--- a/_docs/Essay/DB_Project_ESSAY.docx
+++ b/_docs/Essay/DB_Project_ESSAY.docx
@@ -5,6 +5,9 @@
     <w:p>
       <w:pPr>
         <w:pStyle w:val="Titledocument"/>
+        <w:rPr>
+          <w:lang w:val="el-GR"/>
+        </w:rPr>
       </w:pPr>
       <w:r>
         <w:rPr>
@@ -13,6 +16,9 @@
         <w:t>Βάσεις</w:t>
       </w:r>
       <w:r>
+        <w:rPr>
+          <w:lang w:val="el-GR"/>
+        </w:rPr>
         <w:t xml:space="preserve"> </w:t>
       </w:r>
       <w:r>
@@ -22,24 +28,24 @@
         <w:t>Δεδομένων</w:t>
       </w:r>
       <w:r>
+        <w:rPr>
+          <w:lang w:val="el-GR"/>
+        </w:rPr>
+        <w:t xml:space="preserve"> : </w:t>
+      </w:r>
+      <w:r>
+        <w:rPr>
+          <w:lang w:val="el-GR"/>
+        </w:rPr>
+        <w:t>Εργασία</w:t>
+      </w:r>
+      <w:r>
+        <w:rPr>
+          <w:lang w:val="el-GR"/>
+        </w:rPr>
         <w:t xml:space="preserve"> </w:t>
       </w:r>
       <w:r>
-        <w:t>:</w:t>
-      </w:r>
-      <w:r>
-        <w:t xml:space="preserve"> </w:t>
-      </w:r>
-      <w:r>
-        <w:rPr>
-          <w:lang w:val="el-GR"/>
-        </w:rPr>
-        <w:t>Εργασία</w:t>
-      </w:r>
-      <w:r>
-        <w:t xml:space="preserve"> </w:t>
-      </w:r>
-      <w:r>
         <w:rPr>
           <w:lang w:val="el-GR"/>
         </w:rPr>
@@ -51,6 +57,7 @@
         <w:pStyle w:val="ShortTitle"/>
         <w:rPr>
           <w:rFonts w:cs="Linux Libertine"/>
+          <w:lang w:val="el-GR"/>
         </w:rPr>
       </w:pPr>
       <w:r>
@@ -67,6 +74,7 @@
         <w:rPr>
           <w:rFonts w:eastAsiaTheme="minorEastAsia"/>
           <w:caps w:val="0"/>
+          <w:lang w:val="el-GR"/>
         </w:rPr>
       </w:pPr>
     </w:p>
@@ -76,6 +84,7 @@
         <w:rPr>
           <w:rFonts w:eastAsiaTheme="minorEastAsia"/>
           <w:caps w:val="0"/>
+          <w:lang w:val="el-GR"/>
         </w:rPr>
       </w:pPr>
       <w:r>
@@ -90,6 +99,7 @@
         <w:rPr>
           <w:rFonts w:eastAsiaTheme="minorEastAsia"/>
           <w:caps w:val="0"/>
+          <w:lang w:val="el-GR"/>
         </w:rPr>
         <w:t xml:space="preserve"> </w:t>
       </w:r>
@@ -105,6 +115,7 @@
         <w:rPr>
           <w:rFonts w:eastAsiaTheme="minorEastAsia"/>
           <w:caps w:val="0"/>
+          <w:lang w:val="el-GR"/>
         </w:rPr>
         <w:t xml:space="preserve"> , 1066442</w:t>
       </w:r>
@@ -114,65 +125,7 @@
         <w:pStyle w:val="Affiliation"/>
         <w:rPr>
           <w:rFonts w:eastAsiaTheme="minorEastAsia"/>
-        </w:rPr>
-      </w:pPr>
-      <w:hyperlink r:id="rId7" w:history="1">
-        <w:r>
-          <w:rPr>
-            <w:rStyle w:val="Hyperlink"/>
-            <w:rFonts w:eastAsiaTheme="minorEastAsia"/>
-          </w:rPr>
-          <w:t>up1066442@upnet.gr</w:t>
-        </w:r>
-      </w:hyperlink>
-    </w:p>
-    <w:p>
-      <w:pPr>
-        <w:pStyle w:val="Affiliation"/>
-        <w:rPr>
-          <w:rFonts w:eastAsiaTheme="minorEastAsia"/>
-        </w:rPr>
-      </w:pPr>
-    </w:p>
-    <w:p>
-      <w:pPr>
-        <w:pStyle w:val="Authors"/>
-        <w:rPr>
-          <w:rStyle w:val="AuthorsChar"/>
-        </w:rPr>
-      </w:pPr>
-      <w:r>
-        <w:rPr>
-          <w:rStyle w:val="AuthorsChar"/>
-          <w:lang w:val="el-GR"/>
-        </w:rPr>
-        <w:t>Γιάννος</w:t>
-      </w:r>
-      <w:r>
-        <w:rPr>
-          <w:rStyle w:val="AuthorsChar"/>
-        </w:rPr>
-        <w:t xml:space="preserve"> </w:t>
-      </w:r>
-      <w:r>
-        <w:rPr>
-          <w:rStyle w:val="AuthorsChar"/>
-          <w:lang w:val="el-GR"/>
-        </w:rPr>
-        <w:t>Σκαρπέτης</w:t>
-      </w:r>
-      <w:r>
-        <w:rPr>
-          <w:rStyle w:val="AuthorsChar"/>
-        </w:rPr>
-        <w:t>, 1066539</w:t>
-      </w:r>
-    </w:p>
-    <w:p>
-      <w:pPr>
-        <w:pStyle w:val="Affiliation"/>
-        <w:rPr>
-          <w:rFonts w:eastAsiaTheme="minorEastAsia"/>
+          <w:lang w:val="el-GR"/>
         </w:rPr>
       </w:pPr>
       <w:hyperlink r:id="rId8" w:history="1">
@@ -181,21 +134,102 @@
             <w:rStyle w:val="Hyperlink"/>
             <w:rFonts w:eastAsiaTheme="minorEastAsia"/>
           </w:rPr>
-          <w:t>up1066</w:t>
+          <w:t>up</w:t>
+        </w:r>
+        <w:r>
+          <w:rPr>
+            <w:rStyle w:val="Hyperlink"/>
+            <w:rFonts w:eastAsiaTheme="minorEastAsia"/>
+            <w:lang w:val="el-GR"/>
+          </w:rPr>
+          <w:t>1066442@</w:t>
+        </w:r>
+        <w:proofErr w:type="spellStart"/>
+        <w:r>
+          <w:rPr>
+            <w:rStyle w:val="Hyperlink"/>
+            <w:rFonts w:eastAsiaTheme="minorEastAsia"/>
+          </w:rPr>
+          <w:t>upnet</w:t>
+        </w:r>
+        <w:proofErr w:type="spellEnd"/>
+        <w:r>
+          <w:rPr>
+            <w:rStyle w:val="Hyperlink"/>
+            <w:rFonts w:eastAsiaTheme="minorEastAsia"/>
+            <w:lang w:val="el-GR"/>
+          </w:rPr>
+          <w:t>.</w:t>
         </w:r>
         <w:r>
           <w:rPr>
             <w:rStyle w:val="Hyperlink"/>
             <w:rFonts w:eastAsiaTheme="minorEastAsia"/>
           </w:rPr>
-          <w:t>539</w:t>
+          <w:t>gr</w:t>
         </w:r>
+      </w:hyperlink>
+    </w:p>
+    <w:p>
+      <w:pPr>
+        <w:pStyle w:val="Affiliation"/>
+        <w:rPr>
+          <w:rFonts w:eastAsiaTheme="minorEastAsia"/>
+          <w:lang w:val="el-GR"/>
+        </w:rPr>
+      </w:pPr>
+    </w:p>
+    <w:p>
+      <w:pPr>
+        <w:pStyle w:val="Authors"/>
+        <w:rPr>
+          <w:rStyle w:val="AuthorsChar"/>
+          <w:lang w:val="el-GR"/>
+        </w:rPr>
+      </w:pPr>
+      <w:r>
+        <w:rPr>
+          <w:rStyle w:val="AuthorsChar"/>
+          <w:lang w:val="el-GR"/>
+        </w:rPr>
+        <w:t>Γιάννος</w:t>
+      </w:r>
+      <w:r>
+        <w:rPr>
+          <w:rStyle w:val="AuthorsChar"/>
+          <w:lang w:val="el-GR"/>
+        </w:rPr>
+        <w:t xml:space="preserve"> </w:t>
+      </w:r>
+      <w:r>
+        <w:rPr>
+          <w:rStyle w:val="AuthorsChar"/>
+          <w:lang w:val="el-GR"/>
+        </w:rPr>
+        <w:t>Σκαρπέτης</w:t>
+      </w:r>
+      <w:r>
+        <w:rPr>
+          <w:rStyle w:val="AuthorsChar"/>
+          <w:lang w:val="el-GR"/>
+        </w:rPr>
+        <w:t>, 1066539</w:t>
+      </w:r>
+    </w:p>
+    <w:p>
+      <w:pPr>
+        <w:pStyle w:val="Affiliation"/>
+        <w:rPr>
+          <w:rFonts w:eastAsiaTheme="minorEastAsia"/>
+        </w:rPr>
+      </w:pPr>
+      <w:hyperlink r:id="rId9" w:history="1">
         <w:r>
           <w:rPr>
             <w:rStyle w:val="Hyperlink"/>
             <w:rFonts w:eastAsiaTheme="minorEastAsia"/>
           </w:rPr>
-          <w:t>@upnet.gr</w:t>
+          <w:t>up1066539@upnet.gr</w:t>
         </w:r>
       </w:hyperlink>
     </w:p>
@@ -243,7 +277,19 @@
         <w:rPr>
           <w:lang w:val="el-GR"/>
         </w:rPr>
-        <w:t xml:space="preserve"> εξαμήνου) με θέμα «Δημιουργία Βάσεις Δεδομένων για δίκτυο διαχείρησης δανειστικών βιβλιοθηκών».Το συγκεκριμένο θέμα αγγίζει πολλές πτυχές του μαθήματος και σκοπός αυτού και στην ολότητα της εργασίας να κατανοήσουμε βασικές και πιο πολυπλοκές έννοιες ,να της εφαρμόσουμε και να τις παρατηρήσουμε.</w:t>
+        <w:t xml:space="preserve"> εξαμήνου) με θέμα «Δημιουργία Βάσ</w:t>
+      </w:r>
+      <w:r>
+        <w:rPr>
+          <w:lang w:val="el-GR"/>
+        </w:rPr>
+        <w:t>η</w:t>
+      </w:r>
+      <w:r>
+        <w:rPr>
+          <w:lang w:val="el-GR"/>
+        </w:rPr>
+        <w:t>ς Δεδομένων για δίκτυο διαχείρησης δανειστικών βιβλιοθηκών».Το συγκεκριμένο θέμα αγγίζει πολλές πτυχές του μαθήματος και σκοπός αυτού και στην ολότητα της εργασίας να κατανοήσουμε βασικές και πιο πολυπλοκές έννοιες ,να της εφαρμόσουμε και να τις παρατηρήσουμε.</w:t>
       </w:r>
     </w:p>
     <w:p>
@@ -666,6 +712,108 @@
         </w:rPr>
         <w:t xml:space="preserve">. </w:t>
       </w:r>
+      <w:r>
+        <w:rPr>
+          <w:lang w:val="el-GR"/>
+        </w:rPr>
+        <w:t xml:space="preserve">Με σκοπό την καλύτερη συνεργασία χρησιμοποιήσαμε τεχνολογίες </w:t>
+      </w:r>
+      <w:r>
+        <w:t>collaboration</w:t>
+      </w:r>
+      <w:r>
+        <w:rPr>
+          <w:lang w:val="el-GR"/>
+        </w:rPr>
+        <w:t xml:space="preserve"> </w:t>
+      </w:r>
+      <w:r>
+        <w:rPr>
+          <w:lang w:val="el-GR"/>
+        </w:rPr>
+        <w:t xml:space="preserve">, συγκρεκριμένα χρησιμοποιήσαμε για τον κώδικα </w:t>
+      </w:r>
+      <w:proofErr w:type="spellStart"/>
+      <w:r>
+        <w:rPr>
+          <w:b/>
+          <w:bCs/>
+        </w:rPr>
+        <w:t>github</w:t>
+      </w:r>
+      <w:proofErr w:type="spellEnd"/>
+      <w:r>
+        <w:rPr>
+          <w:lang w:val="el-GR"/>
+        </w:rPr>
+        <w:t xml:space="preserve"> </w:t>
+      </w:r>
+      <w:r>
+        <w:rPr>
+          <w:lang w:val="el-GR"/>
+        </w:rPr>
+        <w:t xml:space="preserve">και </w:t>
+      </w:r>
+      <w:r>
+        <w:t>git</w:t>
+      </w:r>
+      <w:r>
+        <w:rPr>
+          <w:lang w:val="el-GR"/>
+        </w:rPr>
+        <w:t xml:space="preserve"> </w:t>
+      </w:r>
+      <w:r>
+        <w:rPr>
+          <w:b/>
+          <w:bCs/>
+        </w:rPr>
+        <w:t>fork</w:t>
+      </w:r>
+      <w:r>
+        <w:rPr>
+          <w:lang w:val="el-GR"/>
+        </w:rPr>
+        <w:t xml:space="preserve"> </w:t>
+      </w:r>
+      <w:r>
+        <w:rPr>
+          <w:lang w:val="el-GR"/>
+        </w:rPr>
+        <w:t xml:space="preserve">και για την </w:t>
+      </w:r>
+      <w:proofErr w:type="spellStart"/>
+      <w:r>
+        <w:t>sql</w:t>
+      </w:r>
+      <w:proofErr w:type="spellEnd"/>
+      <w:r>
+        <w:rPr>
+          <w:lang w:val="el-GR"/>
+        </w:rPr>
+        <w:t xml:space="preserve"> </w:t>
+      </w:r>
+      <w:r>
+        <w:rPr>
+          <w:lang w:val="el-GR"/>
+        </w:rPr>
+        <w:t xml:space="preserve">εκμεταλλευτήκαμε την </w:t>
+      </w:r>
+      <w:proofErr w:type="spellStart"/>
+      <w:r>
+        <w:rPr>
+          <w:b/>
+          <w:bCs/>
+        </w:rPr>
+        <w:t>popSQL</w:t>
+      </w:r>
+      <w:proofErr w:type="spellEnd"/>
+      <w:r>
+        <w:rPr>
+          <w:lang w:val="el-GR"/>
+        </w:rPr>
+        <w:t>.</w:t>
+      </w:r>
     </w:p>
     <w:p>
       <w:pPr>
@@ -787,23 +935,392 @@
         </w:tabs>
       </w:pPr>
       <w:r>
+        <w:t>ERD</w:t>
+      </w:r>
+      <w:r>
+        <w:rPr>
+          <w:lang w:val="el-GR"/>
+        </w:rPr>
+        <w:t xml:space="preserve"> </w:t>
+      </w:r>
+      <w:r>
+        <w:t>(Entity Relational Design)</w:t>
+      </w:r>
+    </w:p>
+    <w:p>
+      <w:pPr>
+        <w:pStyle w:val="Para"/>
+        <w:ind w:firstLine="720"/>
+        <w:rPr>
+          <w:lang w:val="el-GR" w:eastAsia="en-US"/>
+        </w:rPr>
+      </w:pPr>
+      <w:r>
+        <w:rPr>
+          <w:lang w:val="el-GR" w:eastAsia="en-US"/>
+        </w:rPr>
+        <w:t xml:space="preserve"> </w:t>
+      </w:r>
+      <w:r>
+        <w:rPr>
+          <w:lang w:val="el-GR" w:eastAsia="en-US"/>
+        </w:rPr>
+        <w:t xml:space="preserve">Για την δημιουργία του διαγράμματος οντοτήτων χρησιμοποιήσαμε το </w:t>
+      </w:r>
+      <w:r>
+        <w:rPr>
+          <w:lang w:val="el-GR" w:eastAsia="en-US"/>
+        </w:rPr>
+        <w:fldChar w:fldCharType="begin"/>
+      </w:r>
+      <w:r>
+        <w:rPr>
+          <w:lang w:val="el-GR" w:eastAsia="en-US"/>
+        </w:rPr>
+        <w:instrText xml:space="preserve"> HYPERLINK "https://erdmaker.com/" </w:instrText>
+      </w:r>
+      <w:r>
+        <w:rPr>
+          <w:lang w:val="el-GR" w:eastAsia="en-US"/>
+        </w:rPr>
+        <w:fldChar w:fldCharType="separate"/>
+      </w:r>
+      <w:r>
+        <w:rPr>
+          <w:rStyle w:val="Hyperlink"/>
+          <w:lang w:val="el-GR" w:eastAsia="en-US"/>
+        </w:rPr>
+        <w:t>ERDMaker</w:t>
+      </w:r>
+      <w:r>
+        <w:rPr>
+          <w:lang w:val="el-GR" w:eastAsia="en-US"/>
+        </w:rPr>
+        <w:fldChar w:fldCharType="end"/>
+      </w:r>
+      <w:r>
+        <w:rPr>
+          <w:lang w:val="el-GR" w:eastAsia="en-US"/>
+        </w:rPr>
+        <w:t xml:space="preserve"> </w:t>
+      </w:r>
+      <w:r>
+        <w:rPr>
+          <w:lang w:val="el-GR" w:eastAsia="en-US"/>
+        </w:rPr>
+        <w:t>.</w:t>
+      </w:r>
+      <w:r>
+        <w:rPr>
+          <w:lang w:val="el-GR" w:eastAsia="en-US"/>
+        </w:rPr>
+        <w:t xml:space="preserve">Ξεκινώντας απο το </w:t>
+      </w:r>
+      <w:r>
+        <w:rPr>
+          <w:lang w:eastAsia="en-US"/>
+        </w:rPr>
+        <w:t>Root</w:t>
+      </w:r>
+      <w:r>
+        <w:rPr>
+          <w:lang w:val="el-GR" w:eastAsia="en-US"/>
+        </w:rPr>
+        <w:t xml:space="preserve"> </w:t>
+      </w:r>
+      <w:r>
+        <w:rPr>
+          <w:lang w:eastAsia="en-US"/>
+        </w:rPr>
+        <w:t>Entity</w:t>
+      </w:r>
+      <w:r>
+        <w:rPr>
+          <w:lang w:val="el-GR" w:eastAsia="en-US"/>
+        </w:rPr>
+        <w:t xml:space="preserve"> </w:t>
+      </w:r>
+      <w:r>
+        <w:rPr>
+          <w:lang w:val="el-GR" w:eastAsia="en-US"/>
+        </w:rPr>
+        <w:t xml:space="preserve">όπου είναι το </w:t>
+      </w:r>
+      <w:r>
+        <w:rPr>
+          <w:lang w:eastAsia="en-US"/>
+        </w:rPr>
+        <w:t>Library</w:t>
+      </w:r>
+      <w:r>
+        <w:rPr>
+          <w:lang w:val="el-GR" w:eastAsia="en-US"/>
+        </w:rPr>
+        <w:t xml:space="preserve"> πρέπει να καταγράφουμε το όνομα της βιβλιοθήκης,την ακριβής διεύθυνση ,την γενική τοποθεσία της και το τηλεφωνό της.Η βιβλιοθήκη έχει απο 1 έως πολλά </w:t>
+      </w:r>
+      <w:r>
+        <w:rPr>
+          <w:lang w:eastAsia="en-US"/>
+        </w:rPr>
+        <w:t>Section</w:t>
+      </w:r>
+      <w:r>
+        <w:rPr>
+          <w:lang w:val="el-GR" w:eastAsia="en-US"/>
+        </w:rPr>
+        <w:t xml:space="preserve"> </w:t>
+      </w:r>
+      <w:r>
+        <w:rPr>
+          <w:lang w:val="el-GR" w:eastAsia="en-US"/>
+        </w:rPr>
+        <w:t xml:space="preserve">όπου χαρακτηρίζεται απο ένα όνομα ,ένα </w:t>
+      </w:r>
+      <w:r>
+        <w:rPr>
+          <w:lang w:eastAsia="en-US"/>
+        </w:rPr>
+        <w:t>id</w:t>
+      </w:r>
+      <w:r>
+        <w:rPr>
+          <w:lang w:val="el-GR" w:eastAsia="en-US"/>
+        </w:rPr>
+        <w:t xml:space="preserve"> </w:t>
+      </w:r>
+      <w:r>
+        <w:rPr>
+          <w:lang w:val="el-GR" w:eastAsia="en-US"/>
+        </w:rPr>
+        <w:t xml:space="preserve">, ένα νούμερο και ένα όροφο που ανήκει.Επίσης σε ένα </w:t>
+      </w:r>
+      <w:r>
+        <w:rPr>
+          <w:lang w:eastAsia="en-US"/>
+        </w:rPr>
+        <w:t>Section</w:t>
+      </w:r>
+      <w:r>
+        <w:rPr>
+          <w:lang w:val="el-GR" w:eastAsia="en-US"/>
+        </w:rPr>
+        <w:t xml:space="preserve"> </w:t>
+      </w:r>
+      <w:r>
+        <w:rPr>
+          <w:lang w:val="el-GR" w:eastAsia="en-US"/>
+        </w:rPr>
+        <w:t xml:space="preserve">περιέχει απο 0 έως κάποιες κατηγορίες , το 0 υπάρχει με την προοπτική ότι στην βιβλιοθήκη μπορεί να υπάρξουν </w:t>
+      </w:r>
+      <w:r>
+        <w:rPr>
+          <w:lang w:eastAsia="en-US"/>
+        </w:rPr>
+        <w:t>Sections</w:t>
+      </w:r>
+      <w:r>
+        <w:rPr>
+          <w:lang w:val="el-GR" w:eastAsia="en-US"/>
+        </w:rPr>
+        <w:t xml:space="preserve"> </w:t>
+      </w:r>
+      <w:r>
+        <w:rPr>
+          <w:lang w:val="el-GR" w:eastAsia="en-US"/>
+        </w:rPr>
+        <w:t xml:space="preserve">όπως για παράδειγμα τμήμα υπολογιστών που ίσως να μην περιέχουν κανένα βιβλίο.Η Κατηγορία χαρακτηρίζεται μόνο απο το όνομα.Για λόγους απλοποίησης και ρεαλιστικότητας τοποθετούμε τις κατηγορίες σε συγκεκριμένες θέσεις όπου διακρύνονται απο </w:t>
+      </w:r>
+      <w:r>
+        <w:rPr>
+          <w:lang w:val="el-GR" w:eastAsia="en-US"/>
+        </w:rPr>
+        <w:t>διάδρομο και ράφη.</w:t>
+      </w:r>
+    </w:p>
+    <w:p>
+      <w:pPr>
+        <w:pStyle w:val="Para"/>
+        <w:ind w:firstLine="720"/>
+        <w:rPr>
+          <w:lang w:val="el-GR" w:eastAsia="en-US"/>
+        </w:rPr>
+      </w:pPr>
+      <w:r>
+        <w:rPr>
+          <w:lang w:val="el-GR" w:eastAsia="en-US"/>
+        </w:rPr>
         <w:lastRenderedPageBreak/>
-        <w:t>ERD</w:t>
-      </w:r>
-      <w:r>
-        <w:rPr>
-          <w:lang w:val="el-GR"/>
+        <w:t xml:space="preserve">Επιστρέφοντας στην βιβλιοθήκη για μια βιβλιοθήκη καταγράφουμε ακρίβως πόσα βιβλία έχει γενικά .Το βιβλίο αποτελείται απο τον τίτλο, τον συγγραφεα , τον εκδότη, σε τι κατάσταση είναι , το </w:t>
+      </w:r>
+      <w:proofErr w:type="spellStart"/>
+      <w:r>
+        <w:rPr>
+          <w:lang w:eastAsia="en-US"/>
+        </w:rPr>
+        <w:t>isbn</w:t>
+      </w:r>
+      <w:proofErr w:type="spellEnd"/>
+      <w:r>
+        <w:rPr>
+          <w:lang w:val="el-GR" w:eastAsia="en-US"/>
         </w:rPr>
         <w:t xml:space="preserve"> </w:t>
       </w:r>
       <w:r>
-        <w:t>(Entity Relational Design)</w:t>
+        <w:rPr>
+          <w:lang w:val="el-GR" w:eastAsia="en-US"/>
+        </w:rPr>
+        <w:t xml:space="preserve">ένα χαρακτηριστικό αριθμό για βιβλία και το </w:t>
+      </w:r>
+      <w:r>
+        <w:rPr>
+          <w:lang w:eastAsia="en-US"/>
+        </w:rPr>
+        <w:t>ID</w:t>
+      </w:r>
+      <w:r>
+        <w:rPr>
+          <w:lang w:val="el-GR" w:eastAsia="en-US"/>
+        </w:rPr>
+        <w:t xml:space="preserve"> </w:t>
+      </w:r>
+      <w:r>
+        <w:rPr>
+          <w:lang w:val="el-GR" w:eastAsia="en-US"/>
+        </w:rPr>
+        <w:t>του.Κάθε ένα βιβλίο ανήκει και σε μια κατηγορία ενώ έχουμε κατηγορίες με πολλά βιβλία.Επίσης η βιβλιοθήκη εξυπηρετεί πολλούς πελάτες ένω ένας πελάτης μπορεί να πάει σε πολλές βιβλιοθήκες. Ο πελάτης χαρακτηρίζεται απο όνομα , επίθετο,τηλέφωνο,</w:t>
+      </w:r>
+      <w:r>
+        <w:rPr>
+          <w:lang w:eastAsia="en-US"/>
+        </w:rPr>
+        <w:t>email</w:t>
+      </w:r>
+      <w:r>
+        <w:rPr>
+          <w:lang w:val="el-GR" w:eastAsia="en-US"/>
+        </w:rPr>
+        <w:t>,</w:t>
+      </w:r>
+      <w:r>
+        <w:rPr>
+          <w:lang w:val="el-GR" w:eastAsia="en-US"/>
+        </w:rPr>
+        <w:t xml:space="preserve">διευθυνση και ένα </w:t>
+      </w:r>
+      <w:r>
+        <w:rPr>
+          <w:lang w:eastAsia="en-US"/>
+        </w:rPr>
+        <w:t>id</w:t>
+      </w:r>
+      <w:r>
+        <w:rPr>
+          <w:lang w:val="el-GR" w:eastAsia="en-US"/>
+        </w:rPr>
+        <w:t>.Ένας πελάτης πληρώνει μια συνδρομή . Η συνδρομή αποτελείται απο την αρχή και το τέλος της συνδρομής σε ημερομηνίες, ανάλογα με την συνδρομή πόσα βιβλία δικαιούται να δανειστεί ανα μήνα, το πόσο πληρώνει ο πελάτης ανα μήνα και τον τίτλο της συνδρομής</w:t>
+      </w:r>
+      <w:r>
+        <w:rPr>
+          <w:lang w:val="el-GR" w:eastAsia="en-US"/>
+        </w:rPr>
+        <w:t xml:space="preserve"> (</w:t>
+      </w:r>
+      <w:r>
+        <w:rPr>
+          <w:lang w:eastAsia="en-US"/>
+        </w:rPr>
+        <w:t>gold</w:t>
+      </w:r>
+      <w:r>
+        <w:rPr>
+          <w:lang w:val="el-GR" w:eastAsia="en-US"/>
+        </w:rPr>
+        <w:t>,</w:t>
+      </w:r>
+      <w:r>
+        <w:rPr>
+          <w:lang w:eastAsia="en-US"/>
+        </w:rPr>
+        <w:t>silver</w:t>
+      </w:r>
+      <w:r>
+        <w:rPr>
+          <w:lang w:val="el-GR" w:eastAsia="en-US"/>
+        </w:rPr>
+        <w:t>,</w:t>
+      </w:r>
+      <w:r>
+        <w:rPr>
+          <w:lang w:eastAsia="en-US"/>
+        </w:rPr>
+        <w:t>free</w:t>
+      </w:r>
+      <w:r>
+        <w:rPr>
+          <w:lang w:val="el-GR" w:eastAsia="en-US"/>
+        </w:rPr>
+        <w:t xml:space="preserve">).Ένας πελάτης μπορεί να δανείστεί πολλές φορές ανάλογα με την συνδρομή του και πρέπει να καταγράφουμε για τον δανεισμό την ημερομήνια που το πήρε , την ημερομηνία που το επέστρεψε και την ημερομήνια που κανονικά είναι αναγκασμένος να το επιστρέψει.Επίσης ένας πελάτης αν θέλει να δανειστεί ένα βιβλίο που δεν υπάρχει μπορεί να το παραγγείλει.Μετά απο κάθε επιστροφή βιβλίου το βιβλίο μπορεί να αλλάξει </w:t>
+      </w:r>
+      <w:r>
+        <w:rPr>
+          <w:lang w:eastAsia="en-US"/>
+        </w:rPr>
+        <w:t>condition</w:t>
+      </w:r>
+      <w:r>
+        <w:rPr>
+          <w:lang w:val="el-GR" w:eastAsia="en-US"/>
+        </w:rPr>
+        <w:t xml:space="preserve"> , αν το </w:t>
+      </w:r>
+      <w:r>
+        <w:rPr>
+          <w:lang w:eastAsia="en-US"/>
+        </w:rPr>
+        <w:t>condition</w:t>
+      </w:r>
+      <w:r>
+        <w:rPr>
+          <w:lang w:val="el-GR" w:eastAsia="en-US"/>
+        </w:rPr>
+        <w:t xml:space="preserve"> </w:t>
+      </w:r>
+      <w:r>
+        <w:rPr>
+          <w:lang w:val="el-GR" w:eastAsia="en-US"/>
+        </w:rPr>
+        <w:t xml:space="preserve">γίνει </w:t>
+      </w:r>
+      <w:r>
+        <w:rPr>
+          <w:lang w:val="el-GR" w:eastAsia="en-US"/>
+        </w:rPr>
+        <w:t>‘</w:t>
+      </w:r>
+      <w:r>
+        <w:rPr>
+          <w:lang w:eastAsia="en-US"/>
+        </w:rPr>
+        <w:t>Bad</w:t>
+      </w:r>
+      <w:r>
+        <w:rPr>
+          <w:lang w:val="el-GR" w:eastAsia="en-US"/>
+        </w:rPr>
+        <w:t>’</w:t>
+      </w:r>
+      <w:r>
+        <w:rPr>
+          <w:lang w:val="el-GR" w:eastAsia="en-US"/>
+        </w:rPr>
+        <w:t xml:space="preserve"> πρέπει να μπεί σε διαδικασία συντήρησης όπου και το καταγράφουμε .Η συντήρηση χαρακτηρίζεται απο τύπο συντήρησης ,ημερομήνία έναρξης και ημερομηνία λήξης συντήρησης.</w:t>
       </w:r>
     </w:p>
     <w:p>
       <w:pPr>
         <w:pStyle w:val="Para"/>
-        <w:ind w:left="480"/>
+        <w:ind w:firstLine="720"/>
         <w:rPr>
           <w:lang w:val="el-GR" w:eastAsia="en-US"/>
         </w:rPr>
@@ -814,13 +1331,13 @@
           <w:lang w:eastAsia="en-US"/>
         </w:rPr>
         <w:drawing>
-          <wp:anchor distT="0" distB="0" distL="114300" distR="114300" simplePos="0" relativeHeight="251658240" behindDoc="0" locked="0" layoutInCell="1" allowOverlap="1" wp14:anchorId="3BDB97A2" wp14:editId="79F3304B">
+          <wp:anchor distT="0" distB="0" distL="114300" distR="114300" simplePos="0" relativeHeight="251658240" behindDoc="0" locked="0" layoutInCell="1" allowOverlap="1" wp14:anchorId="3BDB97A2" wp14:editId="4399D1B7">
             <wp:simplePos x="0" y="0"/>
             <wp:positionH relativeFrom="margin">
-              <wp:posOffset>449761</wp:posOffset>
+              <wp:posOffset>526596</wp:posOffset>
             </wp:positionH>
             <wp:positionV relativeFrom="paragraph">
-              <wp:posOffset>215718</wp:posOffset>
+              <wp:posOffset>1841500</wp:posOffset>
             </wp:positionV>
             <wp:extent cx="4820920" cy="2129790"/>
             <wp:effectExtent l="19050" t="19050" r="17780" b="22860"/>
@@ -839,7 +1356,7 @@
                     </pic:cNvPicPr>
                   </pic:nvPicPr>
                   <pic:blipFill>
-                    <a:blip r:embed="rId9" cstate="print">
+                    <a:blip r:embed="rId10" cstate="print">
                       <a:extLst>
                         <a:ext uri="{28A0092B-C50C-407E-A947-70E740481C1C}">
                           <a14:useLocalDpi xmlns:a14="http://schemas.microsoft.com/office/drawing/2010/main" val="0"/>
@@ -882,43 +1399,61 @@
         <w:rPr>
           <w:lang w:val="el-GR" w:eastAsia="en-US"/>
         </w:rPr>
-        <w:t xml:space="preserve">Για την δημιουργία του διαγράμματος οντοτήτων χρησιμοποιήσαμε το </w:t>
-      </w:r>
-      <w:r>
-        <w:rPr>
-          <w:lang w:val="el-GR" w:eastAsia="en-US"/>
-        </w:rPr>
-        <w:fldChar w:fldCharType="begin"/>
-      </w:r>
-      <w:r>
-        <w:rPr>
-          <w:lang w:val="el-GR" w:eastAsia="en-US"/>
-        </w:rPr>
-        <w:instrText xml:space="preserve"> HYPERLINK "https://erdmaker.com/" </w:instrText>
-      </w:r>
-      <w:r>
-        <w:rPr>
-          <w:lang w:val="el-GR" w:eastAsia="en-US"/>
-        </w:rPr>
-      </w:r>
-      <w:r>
-        <w:rPr>
-          <w:lang w:val="el-GR" w:eastAsia="en-US"/>
-        </w:rPr>
-        <w:fldChar w:fldCharType="separate"/>
-      </w:r>
-      <w:r>
-        <w:rPr>
-          <w:rStyle w:val="Hyperlink"/>
-          <w:lang w:val="el-GR" w:eastAsia="en-US"/>
-        </w:rPr>
-        <w:t>ERDMaker</w:t>
-      </w:r>
-      <w:r>
-        <w:rPr>
-          <w:lang w:val="el-GR" w:eastAsia="en-US"/>
-        </w:rPr>
-        <w:fldChar w:fldCharType="end"/>
+        <w:t xml:space="preserve">Η βιβλιοθήκη προσλαμβάνει υπαλλήλους όπου δουλέυουν σε </w:t>
+      </w:r>
+      <w:r>
+        <w:rPr>
+          <w:lang w:eastAsia="en-US"/>
+        </w:rPr>
+        <w:t>sections</w:t>
+      </w:r>
+      <w:r>
+        <w:rPr>
+          <w:lang w:val="el-GR" w:eastAsia="en-US"/>
+        </w:rPr>
+        <w:t>.</w:t>
+      </w:r>
+      <w:r>
+        <w:rPr>
+          <w:lang w:val="el-GR" w:eastAsia="en-US"/>
+        </w:rPr>
+        <w:t>Επιπρόσθετα ο υπάλληλος χαρακτηρίζεται απο όνομα,επώνυμο,τηλέφωνο,</w:t>
+      </w:r>
+      <w:r>
+        <w:rPr>
+          <w:lang w:eastAsia="en-US"/>
+        </w:rPr>
+        <w:t>email</w:t>
+      </w:r>
+      <w:r>
+        <w:rPr>
+          <w:lang w:val="el-GR" w:eastAsia="en-US"/>
+        </w:rPr>
+        <w:t>,</w:t>
+      </w:r>
+      <w:r>
+        <w:rPr>
+          <w:lang w:val="el-GR" w:eastAsia="en-US"/>
+        </w:rPr>
+        <w:t>διεύθυνση,ώρες δουλειάς</w:t>
+      </w:r>
+      <w:r>
+        <w:rPr>
+          <w:lang w:val="el-GR" w:eastAsia="en-US"/>
+        </w:rPr>
+        <w:t>,</w:t>
+      </w:r>
+      <w:r>
+        <w:rPr>
+          <w:lang w:eastAsia="en-US"/>
+        </w:rPr>
+        <w:t>id</w:t>
+      </w:r>
+      <w:r>
+        <w:rPr>
+          <w:lang w:val="el-GR" w:eastAsia="en-US"/>
+        </w:rPr>
+        <w:t xml:space="preserve"> και</w:t>
       </w:r>
       <w:r>
         <w:rPr>
@@ -928,14 +1463,132 @@
       </w:r>
       <w:r>
         <w:rPr>
+          <w:lang w:eastAsia="en-US"/>
+        </w:rPr>
+        <w:t>manager</w:t>
+      </w:r>
+      <w:r>
+        <w:rPr>
+          <w:lang w:val="el-GR" w:eastAsia="en-US"/>
+        </w:rPr>
+        <w:t xml:space="preserve"> </w:t>
+      </w:r>
+      <w:r>
+        <w:rPr>
+          <w:lang w:eastAsia="en-US"/>
+        </w:rPr>
+        <w:t>id</w:t>
+      </w:r>
+      <w:r>
+        <w:rPr>
+          <w:lang w:val="el-GR" w:eastAsia="en-US"/>
+        </w:rPr>
+        <w:t xml:space="preserve">.Επειδή ένας απο τους εργαζόμενους έιναι και διευθυντής τμήματος έχουμε αυτοσυσχέτιση στην οντότητα </w:t>
+      </w:r>
+      <w:r>
+        <w:rPr>
+          <w:lang w:eastAsia="en-US"/>
+        </w:rPr>
+        <w:t>employee</w:t>
+      </w:r>
+      <w:r>
+        <w:rPr>
           <w:lang w:val="el-GR" w:eastAsia="en-US"/>
         </w:rPr>
         <w:t>.</w:t>
       </w:r>
-    </w:p>
-    <w:p>
-      <w:pPr>
-        <w:pStyle w:val="FigureCaption"/>
+      <w:r>
+        <w:rPr>
+          <w:lang w:val="el-GR" w:eastAsia="en-US"/>
+        </w:rPr>
+        <w:t xml:space="preserve">Εν συνεχεία ένας εργαζόμενος δικαιούται κάποιες μέρες ρεπό όπου και καταγραφουμε της ημερομηνίες και την αιτεία.Εν τέλη όσο αφορά τον εργαζόμενο όταν προσλαμβάνεται πρέπει να υπαγράφει ένα συμβόλαιο με χαρακτηρίστικά της ημερομηνίες έναρξης και λήξης συμβολαίου, πόσες μέρες ρεπό δικαιούται , την πληρωμή που δικαιούται χωρις ασφάλιση.Η βιβλίοθήκη πληρώνει τους εργαζόμενους με ασφάλιση,ίσως κάποιο </w:t>
+      </w:r>
+      <w:r>
+        <w:rPr>
+          <w:lang w:eastAsia="en-US"/>
+        </w:rPr>
+        <w:t>bonus</w:t>
+      </w:r>
+      <w:r>
+        <w:rPr>
+          <w:lang w:val="el-GR" w:eastAsia="en-US"/>
+        </w:rPr>
+        <w:t xml:space="preserve"> και έμεις καταγράφουμε και την ημερομηνία της πληρωμής αυτής.Εν κατακλείδι όσο αφορά το </w:t>
+      </w:r>
+      <w:r>
+        <w:rPr>
+          <w:lang w:eastAsia="en-US"/>
+        </w:rPr>
+        <w:t>Inter</w:t>
+      </w:r>
+      <w:r>
+        <w:rPr>
+          <w:lang w:val="el-GR" w:eastAsia="en-US"/>
+        </w:rPr>
+        <w:t xml:space="preserve"> </w:t>
+      </w:r>
+      <w:r>
+        <w:rPr>
+          <w:lang w:eastAsia="en-US"/>
+        </w:rPr>
+        <w:t>library</w:t>
+      </w:r>
+      <w:r>
+        <w:rPr>
+          <w:lang w:val="el-GR" w:eastAsia="en-US"/>
+        </w:rPr>
+        <w:t xml:space="preserve"> </w:t>
+      </w:r>
+      <w:r>
+        <w:rPr>
+          <w:lang w:eastAsia="en-US"/>
+        </w:rPr>
+        <w:t>loaning</w:t>
+      </w:r>
+      <w:r>
+        <w:rPr>
+          <w:lang w:val="el-GR" w:eastAsia="en-US"/>
+        </w:rPr>
+        <w:t xml:space="preserve"> </w:t>
+      </w:r>
+      <w:r>
+        <w:rPr>
+          <w:lang w:val="el-GR" w:eastAsia="en-US"/>
+        </w:rPr>
+        <w:t>το πετυχένουμε με μια τριπλή συσχέτιση ανάμεσα στην βιβλιοθήκη , βιβλιοθήκη και το βιβλίο για να μπορούμε να καταγράφουμε πότε μια βιβλιοθήκη (</w:t>
+      </w:r>
+      <w:r>
+        <w:rPr>
+          <w:lang w:eastAsia="en-US"/>
+        </w:rPr>
+        <w:t>getter</w:t>
+      </w:r>
+      <w:r>
+        <w:rPr>
+          <w:lang w:val="el-GR" w:eastAsia="en-US"/>
+        </w:rPr>
+        <w:t>) ζητάει ένα βιβλίο απο μια άλλη (</w:t>
+      </w:r>
+      <w:r>
+        <w:rPr>
+          <w:lang w:eastAsia="en-US"/>
+        </w:rPr>
+        <w:t>lender</w:t>
+      </w:r>
+      <w:r>
+        <w:rPr>
+          <w:lang w:val="el-GR" w:eastAsia="en-US"/>
+        </w:rPr>
+        <w:t>).</w:t>
+      </w:r>
+    </w:p>
+    <w:p>
+      <w:pPr>
+        <w:pStyle w:val="Para"/>
+        <w:ind w:left="3360" w:firstLine="0"/>
+        <w:rPr>
+          <w:lang w:val="el-GR" w:eastAsia="en-US"/>
+        </w:rPr>
       </w:pPr>
       <w:r>
         <w:t xml:space="preserve">Figure </w:t>
@@ -985,6 +1638,13 @@
         </w:tabs>
         <w:ind w:left="576" w:hanging="576"/>
       </w:pPr>
+      <w:r>
+        <w:rPr>
+          <w:lang w:val="el-GR"/>
+        </w:rPr>
+        <w:lastRenderedPageBreak/>
+        <w:t xml:space="preserve">   </w:t>
+      </w:r>
       <w:r>
         <w:t>Conceptual Design</w:t>
       </w:r>
@@ -1028,7 +1688,7 @@
                     </pic:cNvPicPr>
                   </pic:nvPicPr>
                   <pic:blipFill>
-                    <a:blip r:embed="rId10" cstate="print">
+                    <a:blip r:embed="rId11" cstate="print">
                       <a:extLst>
                         <a:ext uri="{28A0092B-C50C-407E-A947-70E740481C1C}">
                           <a14:useLocalDpi xmlns:a14="http://schemas.microsoft.com/office/drawing/2010/main" val="0"/>
@@ -1079,15 +1739,77 @@
         </w:rPr>
         <w:t xml:space="preserve">το </w:t>
       </w:r>
-      <w:hyperlink r:id="rId11" w:history="1">
-        <w:r>
-          <w:rPr>
-            <w:rStyle w:val="Hyperlink"/>
-            <w:lang w:val="el-GR"/>
-          </w:rPr>
-          <w:t>DBDesigner</w:t>
-        </w:r>
-      </w:hyperlink>
+      <w:r>
+        <w:fldChar w:fldCharType="begin"/>
+      </w:r>
+      <w:r>
+        <w:rPr>
+          <w:lang w:val="el-GR"/>
+        </w:rPr>
+        <w:instrText xml:space="preserve"> </w:instrText>
+      </w:r>
+      <w:r>
+        <w:instrText>HYPERLINK</w:instrText>
+      </w:r>
+      <w:r>
+        <w:rPr>
+          <w:lang w:val="el-GR"/>
+        </w:rPr>
+        <w:instrText xml:space="preserve"> "</w:instrText>
+      </w:r>
+      <w:r>
+        <w:instrText>https</w:instrText>
+      </w:r>
+      <w:r>
+        <w:rPr>
+          <w:lang w:val="el-GR"/>
+        </w:rPr>
+        <w:instrText>://</w:instrText>
+      </w:r>
+      <w:r>
+        <w:instrText>www</w:instrText>
+      </w:r>
+      <w:r>
+        <w:rPr>
+          <w:lang w:val="el-GR"/>
+        </w:rPr>
+        <w:instrText>.</w:instrText>
+      </w:r>
+      <w:r>
+        <w:instrText>dbdesigner</w:instrText>
+      </w:r>
+      <w:r>
+        <w:rPr>
+          <w:lang w:val="el-GR"/>
+        </w:rPr>
+        <w:instrText>.</w:instrText>
+      </w:r>
+      <w:r>
+        <w:instrText>net</w:instrText>
+      </w:r>
+      <w:r>
+        <w:rPr>
+          <w:lang w:val="el-GR"/>
+        </w:rPr>
+        <w:instrText xml:space="preserve">/" </w:instrText>
+      </w:r>
+      <w:r>
+        <w:fldChar w:fldCharType="separate"/>
+      </w:r>
+      <w:r>
+        <w:rPr>
+          <w:rStyle w:val="Hyperlink"/>
+          <w:lang w:val="el-GR"/>
+        </w:rPr>
+        <w:t>DBDesigner</w:t>
+      </w:r>
+      <w:r>
+        <w:rPr>
+          <w:rStyle w:val="Hyperlink"/>
+          <w:lang w:val="el-GR"/>
+        </w:rPr>
+        <w:fldChar w:fldCharType="end"/>
+      </w:r>
       <w:r>
         <w:rPr>
           <w:lang w:val="el-GR"/>
@@ -1104,7 +1826,13 @@
         <w:rPr>
           <w:lang w:val="el-GR"/>
         </w:rPr>
-        <w:t xml:space="preserve">Ακολουθώντας τους κανόνες μετασχηματισμού απο </w:t>
+        <w:t>Σχεδιάσαμε α</w:t>
+      </w:r>
+      <w:r>
+        <w:rPr>
+          <w:lang w:val="el-GR"/>
+        </w:rPr>
+        <w:t xml:space="preserve">κολουθώντας τους κανόνες μετασχηματισμού απο </w:t>
       </w:r>
       <w:r>
         <w:t>ERD</w:t>
@@ -1152,10 +1880,7 @@
         <w:t xml:space="preserve">: </w:t>
       </w:r>
       <w:r>
-        <w:t xml:space="preserve">Project </w:t>
-      </w:r>
-      <w:r>
-        <w:t xml:space="preserve">Conceptual Design </w:t>
+        <w:t xml:space="preserve">Project Conceptual Design </w:t>
       </w:r>
       <w:r>
         <w:t>(</w:t>
@@ -1184,6 +1909,12 @@
       <w:r>
         <w:t>)</w:t>
       </w:r>
+    </w:p>
+    <w:p>
+      <w:pPr>
+        <w:pStyle w:val="FigureCaption"/>
+        <w:ind w:firstLine="576"/>
+      </w:pPr>
     </w:p>
     <w:p>
       <w:pPr>
@@ -1207,22 +1938,101 @@
     <w:p>
       <w:pPr>
         <w:pStyle w:val="Para"/>
-      </w:pPr>
+        <w:ind w:firstLine="720"/>
+        <w:rPr>
+          <w:lang w:val="el-GR"/>
+        </w:rPr>
+      </w:pPr>
+      <w:r>
+        <w:rPr>
+          <w:lang w:val="el-GR"/>
+        </w:rPr>
+        <w:t xml:space="preserve">Για να φτιάξουμε την βάση χρησιμοποιήσαμε το </w:t>
+      </w:r>
+      <w:r>
+        <w:t>DB</w:t>
+      </w:r>
+      <w:r>
+        <w:rPr>
+          <w:lang w:val="el-GR"/>
+        </w:rPr>
+        <w:t xml:space="preserve"> </w:t>
+      </w:r>
+      <w:r>
+        <w:t>Browser</w:t>
+      </w:r>
+      <w:r>
+        <w:rPr>
+          <w:lang w:val="el-GR"/>
+        </w:rPr>
+        <w:t xml:space="preserve"> </w:t>
+      </w:r>
+      <w:r>
+        <w:t>for</w:t>
+      </w:r>
+      <w:r>
+        <w:rPr>
+          <w:lang w:val="el-GR"/>
+        </w:rPr>
+        <w:t xml:space="preserve"> </w:t>
+      </w:r>
+      <w:r>
+        <w:t>SQLite</w:t>
+      </w:r>
+      <w:r>
+        <w:rPr>
+          <w:lang w:val="el-GR"/>
+        </w:rPr>
+        <w:t xml:space="preserve"> μέσα απο το περιβάλλον του.Η βάση δημιουργήθηκε σύμφωνα με το </w:t>
+      </w:r>
+      <w:r>
+        <w:t>Conceptual</w:t>
+      </w:r>
+      <w:r>
+        <w:rPr>
+          <w:lang w:val="el-GR"/>
+        </w:rPr>
+        <w:t xml:space="preserve"> </w:t>
+      </w:r>
+      <w:r>
+        <w:t>Design</w:t>
+      </w:r>
+      <w:r>
+        <w:rPr>
+          <w:lang w:val="el-GR"/>
+        </w:rPr>
+        <w:t xml:space="preserve"> </w:t>
+      </w:r>
+      <w:r>
+        <w:rPr>
+          <w:lang w:val="el-GR"/>
+        </w:rPr>
+        <w:t>.</w:t>
+      </w:r>
     </w:p>
     <w:p>
       <w:pPr>
         <w:pStyle w:val="ParaContinue"/>
+        <w:rPr>
+          <w:lang w:val="el-GR"/>
+        </w:rPr>
       </w:pPr>
     </w:p>
     <w:p>
       <w:pPr>
         <w:pStyle w:val="Para"/>
         <w:ind w:firstLine="0"/>
+        <w:rPr>
+          <w:lang w:val="el-GR"/>
+        </w:rPr>
       </w:pPr>
     </w:p>
     <w:p>
       <w:pPr>
         <w:pStyle w:val="PostHeadPara"/>
+        <w:rPr>
+          <w:lang w:val="el-GR"/>
+        </w:rPr>
       </w:pPr>
     </w:p>
     <w:p>
@@ -1230,7 +2040,6 @@
         <w:pStyle w:val="Head1"/>
       </w:pPr>
       <w:r>
-        <w:lastRenderedPageBreak/>
         <w:t>COMPUTER CODE</w:t>
       </w:r>
     </w:p>
@@ -1435,113 +2244,78 @@
         <w:rPr>
           <w:lang w:eastAsia="en-US"/>
         </w:rPr>
-        <w:t>As you build your article, you should note where you will be placing citations. If you are using numbered citations and references, the reference number - "...as shown in [</w:t>
-      </w:r>
-      <w:proofErr w:type="gramStart"/>
+        <w:t>As you build your article, you should note where you will be placing citations. If you are using numbered citations and references, the reference number - "...as shown in [5]..." is sufficient. If you are using the "author year" style, a reasonable placeholder is the primary author's last name and the year of publication - "...as shown in [</w:t>
+      </w:r>
+      <w:proofErr w:type="spellStart"/>
       <w:r>
         <w:rPr>
           <w:lang w:eastAsia="en-US"/>
         </w:rPr>
-        <w:t>5]...</w:t>
-      </w:r>
-      <w:proofErr w:type="gramEnd"/>
+        <w:t>Harel</w:t>
+      </w:r>
+      <w:proofErr w:type="spellEnd"/>
       <w:r>
         <w:rPr>
           <w:lang w:eastAsia="en-US"/>
         </w:rPr>
-        <w:t>" is sufficient. If you are using the "author year" style, a reasonable placeholder is the primary author's last name and the year of publication - "...as shown in [</w:t>
+        <w:t xml:space="preserve"> 1978]..." - we will be updating this placeholder later in the process with the citation label as generated by the Word macros in the "master template.</w:t>
+      </w:r>
+    </w:p>
+    <w:p>
+      <w:pPr>
+        <w:pStyle w:val="AckHead"/>
+        <w:rPr>
+          <w:lang w:eastAsia="en-US"/>
+        </w:rPr>
+      </w:pPr>
+      <w:r>
+        <w:lastRenderedPageBreak/>
+        <w:t>ACKNOWLEDGMENTS</w:t>
+      </w:r>
+    </w:p>
+    <w:p>
+      <w:pPr>
+        <w:pStyle w:val="AckPara"/>
+      </w:pPr>
+      <w:r>
+        <w:t xml:space="preserve">Acknowledgments are placed before the references. Add information about grants, awards, or other types of funding that you have received to </w:t>
+      </w:r>
+      <w:r>
+        <w:t>support</w:t>
+      </w:r>
+      <w:r>
+        <w:t xml:space="preserve"> your research. Author can capture the </w:t>
+      </w:r>
+      <w:r>
+        <w:rPr>
+          <w:b/>
+        </w:rPr>
+        <w:t>grant sponsor information</w:t>
+      </w:r>
+      <w:r>
+        <w:t xml:space="preserve">, by selecting the grant sponsor text and apply style </w:t>
+      </w:r>
+      <w:r>
+        <w:t>‘</w:t>
       </w:r>
       <w:proofErr w:type="spellStart"/>
       <w:r>
-        <w:rPr>
-          <w:lang w:eastAsia="en-US"/>
-        </w:rPr>
-        <w:t>Harel</w:t>
+        <w:t>GrantSponsor</w:t>
       </w:r>
       <w:proofErr w:type="spellEnd"/>
       <w:r>
-        <w:rPr>
-          <w:lang w:eastAsia="en-US"/>
-        </w:rPr>
-        <w:t xml:space="preserve"> </w:t>
-      </w:r>
-      <w:proofErr w:type="gramStart"/>
-      <w:r>
-        <w:rPr>
-          <w:lang w:eastAsia="en-US"/>
-        </w:rPr>
-        <w:t>1978]...</w:t>
-      </w:r>
-      <w:proofErr w:type="gramEnd"/>
-      <w:r>
-        <w:rPr>
-          <w:lang w:eastAsia="en-US"/>
-        </w:rPr>
-        <w:t>" - we will be updating this placeholder later in the process with the citation label as generated by the Word macros in the "master template.</w:t>
-      </w:r>
-    </w:p>
-    <w:p>
-      <w:pPr>
-        <w:pStyle w:val="AckHead"/>
-        <w:rPr>
-          <w:lang w:eastAsia="en-US"/>
-        </w:rPr>
-      </w:pPr>
-      <w:r>
-        <w:t>ACKNOWLEDGMENTS</w:t>
-      </w:r>
-    </w:p>
-    <w:p>
-      <w:pPr>
-        <w:pStyle w:val="AckPara"/>
-      </w:pPr>
-      <w:r>
-        <w:t xml:space="preserve">Acknowledgments are placed before the references. Add information about grants, awards, or other types of funding that you have received to </w:t>
-      </w:r>
-      <w:r>
-        <w:t>support</w:t>
-      </w:r>
-      <w:r>
-        <w:t xml:space="preserve"> your research. Author can capture the </w:t>
-      </w:r>
-      <w:r>
-        <w:rPr>
-          <w:b/>
-        </w:rPr>
-        <w:t>grant sponsor information</w:t>
-      </w:r>
-      <w:r>
-        <w:t xml:space="preserve">, by selecting the grant sponsor text and apply style </w:t>
-      </w:r>
-      <w:r>
-        <w:t>‘</w:t>
+        <w:t>’.</w:t>
+      </w:r>
+      <w:r>
+        <w:t xml:space="preserve"> After this, select grant no and apply ‘</w:t>
       </w:r>
       <w:proofErr w:type="spellStart"/>
       <w:r>
-        <w:t>GrantSponsor</w:t>
+        <w:t>GrantNumber</w:t>
       </w:r>
       <w:proofErr w:type="spellEnd"/>
       <w:r>
-        <w:t>’.</w:t>
-      </w:r>
-      <w:r>
-        <w:t xml:space="preserve"> After this, select grant no and apply ‘</w:t>
-      </w:r>
-      <w:proofErr w:type="spellStart"/>
-      <w:r>
-        <w:t>GrantNumber</w:t>
-      </w:r>
-      <w:proofErr w:type="spellEnd"/>
-      <w:r>
-        <w:t xml:space="preserve">’ from style panel. Example of </w:t>
-      </w:r>
-      <w:proofErr w:type="gramStart"/>
-      <w:r>
-        <w:t>Grant</w:t>
-      </w:r>
-      <w:proofErr w:type="gramEnd"/>
-      <w:r>
-        <w:t xml:space="preserve"> sponsor: </w:t>
+        <w:t xml:space="preserve">’ from style panel. Example of Grant sponsor: </w:t>
       </w:r>
       <w:r>
         <w:rPr>
@@ -1702,15 +2476,7 @@
       </w:r>
       <w:proofErr w:type="spellEnd"/>
       <w:r>
-        <w:t xml:space="preserve"> Networks (BroadNets’04</w:t>
-      </w:r>
-      <w:proofErr w:type="gramStart"/>
-      <w:r>
-        <w:t>) .</w:t>
-      </w:r>
-      <w:proofErr w:type="gramEnd"/>
-      <w:r>
-        <w:t xml:space="preserve"> IEEE, Los Alamitos, CA, 210–217. </w:t>
+        <w:t xml:space="preserve"> Networks (BroadNets’04) . IEEE, Los Alamitos, CA, 210–217. </w:t>
       </w:r>
       <w:r>
         <w:t>https://doi.org/10.1109/BROADNETS.2004.8</w:t>
@@ -1779,7 +2545,6 @@
         <w:pStyle w:val="Bibentry"/>
       </w:pPr>
       <w:r>
-        <w:lastRenderedPageBreak/>
         <w:t>Chelsea Finn. 2018. Learning to Learn with Gradients. PhD Thesis, EECS Department, University of Berkeley.</w:t>
       </w:r>
     </w:p>
@@ -1804,15 +2569,7 @@
       </w:r>
       <w:proofErr w:type="spellEnd"/>
       <w:r>
-        <w:t>, and Giovanni Vigna. 2007. Catch me, if you can: Evading network signatures with web-based polymorphic worms. In Proceedings of the first USENIX workshop on Offensive Technologies (WOOT ’07</w:t>
-      </w:r>
-      <w:proofErr w:type="gramStart"/>
-      <w:r>
-        <w:t>) .</w:t>
-      </w:r>
-      <w:proofErr w:type="gramEnd"/>
-      <w:r>
-        <w:t xml:space="preserve"> USENIX Association, Berkley, CA, Article 7, 9 pages.</w:t>
+        <w:t>, and Giovanni Vigna. 2007. Catch me, if you can: Evading network signatures with web-based polymorphic worms. In Proceedings of the first USENIX workshop on Offensive Technologies (WOOT ’07) . USENIX Association, Berkley, CA, Article 7, 9 pages.</w:t>
       </w:r>
     </w:p>
     <w:p>
@@ -1844,18 +2601,13 @@
       </w:r>
       <w:proofErr w:type="spellEnd"/>
       <w:r>
-        <w:t xml:space="preserve">, William </w:t>
-      </w:r>
-      <w:proofErr w:type="gramStart"/>
-      <w:r>
-        <w:t xml:space="preserve">Kahan,  </w:t>
+        <w:t xml:space="preserve">, William Kahan,  </w:t>
       </w:r>
       <w:proofErr w:type="spellStart"/>
       <w:r>
         <w:t>Xiaoye</w:t>
       </w:r>
       <w:proofErr w:type="spellEnd"/>
-      <w:proofErr w:type="gramEnd"/>
       <w:r>
         <w:t xml:space="preserve"> S. Li, </w:t>
       </w:r>
@@ -2125,6 +2877,7 @@
       </w:pPr>
       <w:proofErr w:type="spellStart"/>
       <w:r>
+        <w:lastRenderedPageBreak/>
         <w:t>Sten</w:t>
       </w:r>
       <w:proofErr w:type="spellEnd"/>
@@ -2249,15 +3002,7 @@
         <w:ind w:left="360" w:hanging="360"/>
       </w:pPr>
       <w:r>
-        <w:t xml:space="preserve">Wikipedia. 2017. Wikipedia: </w:t>
-      </w:r>
-      <w:proofErr w:type="gramStart"/>
-      <w:r>
-        <w:t>the</w:t>
-      </w:r>
-      <w:proofErr w:type="gramEnd"/>
-      <w:r>
-        <w:t xml:space="preserve"> Free Encyclopedia. Retrieved from https://www.wikipedia.org/.</w:t>
+        <w:t>Wikipedia. 2017. Wikipedia: the Free Encyclopedia. Retrieved from https://www.wikipedia.org/.</w:t>
       </w:r>
     </w:p>
     <w:p>
@@ -2340,7 +3085,6 @@
         <w:pStyle w:val="AppendixH2"/>
       </w:pPr>
       <w:r>
-        <w:lastRenderedPageBreak/>
         <w:t>A.1</w:t>
       </w:r>
       <w:r>
@@ -2705,15 +3449,8 @@
         </w:numPr>
       </w:pPr>
       <w:r>
-        <w:t xml:space="preserve">Images created in Microsoft Word using </w:t>
-      </w:r>
-      <w:proofErr w:type="gramStart"/>
-      <w:r>
-        <w:t>text-box</w:t>
-      </w:r>
-      <w:proofErr w:type="gramEnd"/>
-      <w:r>
-        <w:t>, shapes, clip-art are NOT recommended.</w:t>
+        <w:lastRenderedPageBreak/>
+        <w:t>Images created in Microsoft Word using text-box, shapes, clip-art are NOT recommended.</w:t>
       </w:r>
     </w:p>
     <w:p>
@@ -4951,6 +5688,45 @@
       <w:szCs w:val="24"/>
     </w:rPr>
   </w:style>
+  <w:style w:type="paragraph" w:styleId="EndnoteText">
+    <w:name w:val="endnote text"/>
+    <w:basedOn w:val="Normal"/>
+    <w:link w:val="EndnoteTextChar"/>
+    <w:uiPriority w:val="99"/>
+    <w:semiHidden/>
+    <w:unhideWhenUsed/>
+    <w:rsid w:val="005C325D"/>
+    <w:pPr>
+      <w:spacing w:after="0" w:line="240" w:lineRule="auto"/>
+    </w:pPr>
+    <w:rPr>
+      <w:sz w:val="20"/>
+      <w:szCs w:val="20"/>
+    </w:rPr>
+  </w:style>
+  <w:style w:type="character" w:customStyle="1" w:styleId="EndnoteTextChar">
+    <w:name w:val="Endnote Text Char"/>
+    <w:basedOn w:val="DefaultParagraphFont"/>
+    <w:link w:val="EndnoteText"/>
+    <w:uiPriority w:val="99"/>
+    <w:semiHidden/>
+    <w:rsid w:val="005C325D"/>
+    <w:rPr>
+      <w:sz w:val="20"/>
+      <w:szCs w:val="20"/>
+    </w:rPr>
+  </w:style>
+  <w:style w:type="character" w:styleId="EndnoteReference">
+    <w:name w:val="endnote reference"/>
+    <w:basedOn w:val="DefaultParagraphFont"/>
+    <w:uiPriority w:val="99"/>
+    <w:semiHidden/>
+    <w:unhideWhenUsed/>
+    <w:rsid w:val="005C325D"/>
+    <w:rPr>
+      <w:vertAlign w:val="superscript"/>
+    </w:rPr>
+  </w:style>
 </w:styles>
 </file>
 
@@ -5247,4 +6023,16 @@
     </a:ext>
   </a:extLst>
 </a:theme>
+</file>
+
+<file path=customXml/item1.xml><?xml version="1.0" encoding="utf-8"?>
+<b:Sources xmlns:b="http://schemas.openxmlformats.org/officeDocument/2006/bibliography" xmlns="http://schemas.openxmlformats.org/officeDocument/2006/bibliography" SelectedStyle="\APASixthEditionOfficeOnline.xsl" StyleName="APA" Version="6"/>
+</file>
+
+<file path=customXml/itemProps1.xml><?xml version="1.0" encoding="utf-8"?>
+<ds:datastoreItem xmlns:ds="http://schemas.openxmlformats.org/officeDocument/2006/customXml" ds:itemID="{C46949D5-D616-4F77-84D5-A8374F15FA40}">
+  <ds:schemaRefs>
+    <ds:schemaRef ds:uri="http://schemas.openxmlformats.org/officeDocument/2006/bibliography"/>
+  </ds:schemaRefs>
+</ds:datastoreItem>
 </file>
--- a/_docs/Essay/DB_Project_ESSAY.docx
+++ b/_docs/Essay/DB_Project_ESSAY.docx
@@ -144,7 +144,6 @@
           </w:rPr>
           <w:t>1066442@</w:t>
         </w:r>
-        <w:proofErr w:type="spellStart"/>
         <w:r>
           <w:rPr>
             <w:rStyle w:val="Hyperlink"/>
@@ -152,7 +151,6 @@
           </w:rPr>
           <w:t>upnet</w:t>
         </w:r>
-        <w:proofErr w:type="spellEnd"/>
         <w:r>
           <w:rPr>
             <w:rStyle w:val="Hyperlink"/>
@@ -733,7 +731,6 @@
         </w:rPr>
         <w:t xml:space="preserve">, συγκρεκριμένα χρησιμοποιήσαμε για τον κώδικα </w:t>
       </w:r>
-      <w:proofErr w:type="spellStart"/>
       <w:r>
         <w:rPr>
           <w:b/>
@@ -741,7 +738,6 @@
         </w:rPr>
         <w:t>github</w:t>
       </w:r>
-      <w:proofErr w:type="spellEnd"/>
       <w:r>
         <w:rPr>
           <w:lang w:val="el-GR"/>
@@ -782,11 +778,9 @@
         </w:rPr>
         <w:t xml:space="preserve">και για την </w:t>
       </w:r>
-      <w:proofErr w:type="spellStart"/>
       <w:r>
         <w:t>sql</w:t>
       </w:r>
-      <w:proofErr w:type="spellEnd"/>
       <w:r>
         <w:rPr>
           <w:lang w:val="el-GR"/>
@@ -799,7 +793,6 @@
         </w:rPr>
         <w:t xml:space="preserve">εκμεταλλευτήκαμε την </w:t>
       </w:r>
-      <w:proofErr w:type="spellStart"/>
       <w:r>
         <w:rPr>
           <w:b/>
@@ -807,7 +800,6 @@
         </w:rPr>
         <w:t>popSQL</w:t>
       </w:r>
-      <w:proofErr w:type="spellEnd"/>
       <w:r>
         <w:rPr>
           <w:lang w:val="el-GR"/>
@@ -906,11 +898,9 @@
         </w:rPr>
         <w:t xml:space="preserve">Το δικτυο μας θέλουμε να υποστηρίζει </w:t>
       </w:r>
-      <w:proofErr w:type="spellStart"/>
       <w:r>
         <w:t>InterLibrary</w:t>
       </w:r>
-      <w:proofErr w:type="spellEnd"/>
       <w:r>
         <w:rPr>
           <w:lang w:val="el-GR"/>
@@ -967,37 +957,15 @@
         </w:rPr>
         <w:t xml:space="preserve">Για την δημιουργία του διαγράμματος οντοτήτων χρησιμοποιήσαμε το </w:t>
       </w:r>
-      <w:r>
-        <w:rPr>
-          <w:lang w:val="el-GR" w:eastAsia="en-US"/>
-        </w:rPr>
-        <w:fldChar w:fldCharType="begin"/>
-      </w:r>
-      <w:r>
-        <w:rPr>
-          <w:lang w:val="el-GR" w:eastAsia="en-US"/>
-        </w:rPr>
-        <w:instrText xml:space="preserve"> HYPERLINK "https://erdmaker.com/" </w:instrText>
-      </w:r>
-      <w:r>
-        <w:rPr>
-          <w:lang w:val="el-GR" w:eastAsia="en-US"/>
-        </w:rPr>
-        <w:fldChar w:fldCharType="separate"/>
-      </w:r>
-      <w:r>
-        <w:rPr>
-          <w:rStyle w:val="Hyperlink"/>
-          <w:lang w:val="el-GR" w:eastAsia="en-US"/>
-        </w:rPr>
-        <w:t>ERDMaker</w:t>
-      </w:r>
-      <w:r>
-        <w:rPr>
-          <w:lang w:val="el-GR" w:eastAsia="en-US"/>
-        </w:rPr>
-        <w:fldChar w:fldCharType="end"/>
-      </w:r>
+      <w:hyperlink r:id="rId10" w:history="1">
+        <w:r>
+          <w:rPr>
+            <w:rStyle w:val="Hyperlink"/>
+            <w:lang w:val="el-GR" w:eastAsia="en-US"/>
+          </w:rPr>
+          <w:t>ERDMaker</w:t>
+        </w:r>
+      </w:hyperlink>
       <w:r>
         <w:rPr>
           <w:lang w:val="el-GR" w:eastAsia="en-US"/>
@@ -1152,14 +1120,12 @@
         <w:lastRenderedPageBreak/>
         <w:t xml:space="preserve">Επιστρέφοντας στην βιβλιοθήκη για μια βιβλιοθήκη καταγράφουμε ακρίβως πόσα βιβλία έχει γενικά .Το βιβλίο αποτελείται απο τον τίτλο, τον συγγραφεα , τον εκδότη, σε τι κατάσταση είναι , το </w:t>
       </w:r>
-      <w:proofErr w:type="spellStart"/>
       <w:r>
         <w:rPr>
           <w:lang w:eastAsia="en-US"/>
         </w:rPr>
         <w:t>isbn</w:t>
       </w:r>
-      <w:proofErr w:type="spellEnd"/>
       <w:r>
         <w:rPr>
           <w:lang w:val="el-GR" w:eastAsia="en-US"/>
@@ -1356,7 +1322,7 @@
                     </pic:cNvPicPr>
                   </pic:nvPicPr>
                   <pic:blipFill>
-                    <a:blip r:embed="rId10" cstate="print">
+                    <a:blip r:embed="rId11" cstate="print">
                       <a:extLst>
                         <a:ext uri="{28A0092B-C50C-407E-A947-70E740481C1C}">
                           <a14:useLocalDpi xmlns:a14="http://schemas.microsoft.com/office/drawing/2010/main" val="0"/>
@@ -1586,46 +1552,62 @@
         <w:pStyle w:val="Para"/>
         <w:ind w:left="3360" w:firstLine="0"/>
         <w:rPr>
-          <w:lang w:val="el-GR" w:eastAsia="en-US"/>
-        </w:rPr>
-      </w:pPr>
-      <w:r>
+          <w:sz w:val="16"/>
+          <w:szCs w:val="22"/>
+          <w:lang w:val="el-GR" w:eastAsia="en-US"/>
+        </w:rPr>
+      </w:pPr>
+      <w:r>
+        <w:rPr>
+          <w:sz w:val="16"/>
+          <w:szCs w:val="22"/>
+        </w:rPr>
         <w:t xml:space="preserve">Figure </w:t>
       </w:r>
       <w:r>
+        <w:rPr>
+          <w:sz w:val="16"/>
+          <w:szCs w:val="22"/>
+        </w:rPr>
         <w:t>1</w:t>
       </w:r>
       <w:r>
+        <w:rPr>
+          <w:sz w:val="16"/>
+          <w:szCs w:val="22"/>
+        </w:rPr>
         <w:t xml:space="preserve">: </w:t>
       </w:r>
       <w:r>
+        <w:rPr>
+          <w:sz w:val="16"/>
+          <w:szCs w:val="22"/>
+        </w:rPr>
         <w:t xml:space="preserve">Project ERD </w:t>
       </w:r>
       <w:r>
+        <w:rPr>
+          <w:sz w:val="16"/>
+          <w:szCs w:val="22"/>
+        </w:rPr>
         <w:t>(</w:t>
       </w:r>
-      <w:proofErr w:type="spellStart"/>
-      <w:r>
-        <w:fldChar w:fldCharType="begin"/>
-      </w:r>
-      <w:r>
-        <w:instrText xml:space="preserve"> HYPERLINK "https://erdmaker.com/" </w:instrText>
-      </w:r>
-      <w:r>
-        <w:fldChar w:fldCharType="separate"/>
-      </w:r>
-      <w:r>
-        <w:rPr>
-          <w:rStyle w:val="Hyperlink"/>
-          <w:rFonts w:ascii="Linux Biolinum O" w:hAnsi="Linux Biolinum O" w:cs="Linux Biolinum O"/>
-        </w:rPr>
-        <w:t>ERDMaker</w:t>
-      </w:r>
-      <w:proofErr w:type="spellEnd"/>
-      <w:r>
-        <w:fldChar w:fldCharType="end"/>
-      </w:r>
-      <w:r>
+      <w:hyperlink r:id="rId12" w:history="1">
+        <w:r>
+          <w:rPr>
+            <w:rStyle w:val="Hyperlink"/>
+            <w:rFonts w:ascii="Linux Biolinum O" w:hAnsi="Linux Biolinum O" w:cs="Linux Biolinum O"/>
+            <w:sz w:val="16"/>
+            <w:szCs w:val="22"/>
+          </w:rPr>
+          <w:t>ERDMaker</w:t>
+        </w:r>
+      </w:hyperlink>
+      <w:r>
+        <w:rPr>
+          <w:sz w:val="16"/>
+          <w:szCs w:val="22"/>
+        </w:rPr>
         <w:t>)</w:t>
       </w:r>
     </w:p>
@@ -1662,7 +1644,7 @@
         </w:rPr>
         <w:t xml:space="preserve">το </w:t>
       </w:r>
-      <w:hyperlink r:id="rId11" w:history="1">
+      <w:hyperlink r:id="rId13" w:history="1">
         <w:r>
           <w:rPr>
             <w:rStyle w:val="Hyperlink"/>
@@ -1843,7 +1825,7 @@
                     </pic:cNvPicPr>
                   </pic:nvPicPr>
                   <pic:blipFill>
-                    <a:blip r:embed="rId12" cstate="print">
+                    <a:blip r:embed="rId14" cstate="print">
                       <a:extLst>
                         <a:ext uri="{28A0092B-C50C-407E-A947-70E740481C1C}">
                           <a14:useLocalDpi xmlns:a14="http://schemas.microsoft.com/office/drawing/2010/main" val="0"/>
@@ -1920,36 +1902,18 @@
       <w:r>
         <w:t>(</w:t>
       </w:r>
-      <w:proofErr w:type="spellStart"/>
-      <w:r>
-        <w:fldChar w:fldCharType="begin"/>
-      </w:r>
-      <w:r>
-        <w:instrText xml:space="preserve"> HYPERLINK "https://www.dbdesigner.net/" </w:instrText>
-      </w:r>
-      <w:r>
-        <w:fldChar w:fldCharType="separate"/>
-      </w:r>
-      <w:r>
-        <w:rPr>
-          <w:rStyle w:val="Hyperlink"/>
-          <w:rFonts w:ascii="Linux Biolinum O" w:hAnsi="Linux Biolinum O" w:cs="Linux Biolinum O"/>
-        </w:rPr>
-        <w:t>DBDesigner</w:t>
-      </w:r>
-      <w:proofErr w:type="spellEnd"/>
-      <w:r>
-        <w:fldChar w:fldCharType="end"/>
-      </w:r>
+      <w:hyperlink r:id="rId15" w:history="1">
+        <w:r>
+          <w:rPr>
+            <w:rStyle w:val="Hyperlink"/>
+            <w:rFonts w:ascii="Linux Biolinum O" w:hAnsi="Linux Biolinum O" w:cs="Linux Biolinum O"/>
+          </w:rPr>
+          <w:t>DBDesigner</w:t>
+        </w:r>
+      </w:hyperlink>
       <w:r>
         <w:t>)</w:t>
       </w:r>
-    </w:p>
-    <w:p>
-      <w:pPr>
-        <w:pStyle w:val="FigureCaption"/>
-        <w:ind w:firstLine="576"/>
-      </w:pPr>
     </w:p>
     <w:p>
       <w:pPr>
@@ -2108,30 +2072,131 @@
         </w:rPr>
         <w:t>.</w:t>
       </w:r>
+      <w:r>
+        <w:rPr>
+          <w:lang w:val="el-GR"/>
+        </w:rPr>
+        <w:t xml:space="preserve"> </w:t>
+      </w:r>
+      <w:r>
+        <w:rPr>
+          <w:lang w:val="el-GR"/>
+        </w:rPr>
+        <w:t>Δόθηκε ιδιαίτερη προσόχη στην σύνδεση τον κλειδών και αφου φτιάχτηκε εξ ολοκλήρου η βάση έγινε έρευνα ως προς το σενάριο ανανέωσης και διαγραφής ενός κύριου κλειδίου.</w:t>
+      </w:r>
+      <w:r>
+        <w:rPr>
+          <w:lang w:val="el-GR"/>
+        </w:rPr>
+        <w:t>Το περιβάλλον προσφέρει γραφική διαπεφή που κάνει πολύ πιο εύκολη την διαδικασία της υλοποίησης.</w:t>
+      </w:r>
     </w:p>
     <w:p>
       <w:pPr>
-        <w:pStyle w:val="ParaContinue"/>
-        <w:rPr>
-          <w:lang w:val="el-GR"/>
-        </w:rPr>
-      </w:pPr>
+        <w:pStyle w:val="FigureCaption"/>
+        <w:ind w:firstLine="576"/>
+      </w:pPr>
+      <w:r>
+        <w:rPr>
+          <w:noProof/>
+          <w:lang w:val="el-GR"/>
+        </w:rPr>
+        <w:lastRenderedPageBreak/>
+        <w:drawing>
+          <wp:anchor distT="0" distB="0" distL="114300" distR="114300" simplePos="0" relativeHeight="251660288" behindDoc="0" locked="0" layoutInCell="1" allowOverlap="1" wp14:anchorId="11437F2D" wp14:editId="54E64361">
+            <wp:simplePos x="0" y="0"/>
+            <wp:positionH relativeFrom="page">
+              <wp:posOffset>1616767</wp:posOffset>
+            </wp:positionH>
+            <wp:positionV relativeFrom="paragraph">
+              <wp:posOffset>42213</wp:posOffset>
+            </wp:positionV>
+            <wp:extent cx="4673600" cy="1400810"/>
+            <wp:effectExtent l="19050" t="19050" r="12700" b="27940"/>
+            <wp:wrapTopAndBottom/>
+            <wp:docPr id="3" name="Picture 3" descr="Text&#10;&#10;Description automatically generated"/>
+            <wp:cNvGraphicFramePr>
+              <a:graphicFrameLocks xmlns:a="http://schemas.openxmlformats.org/drawingml/2006/main" noChangeAspect="1"/>
+            </wp:cNvGraphicFramePr>
+            <a:graphic xmlns:a="http://schemas.openxmlformats.org/drawingml/2006/main">
+              <a:graphicData uri="http://schemas.openxmlformats.org/drawingml/2006/picture">
+                <pic:pic xmlns:pic="http://schemas.openxmlformats.org/drawingml/2006/picture">
+                  <pic:nvPicPr>
+                    <pic:cNvPr id="3" name="Picture 3" descr="Text&#10;&#10;Description automatically generated"/>
+                    <pic:cNvPicPr/>
+                  </pic:nvPicPr>
+                  <pic:blipFill>
+                    <a:blip r:embed="rId16" cstate="print">
+                      <a:extLst>
+                        <a:ext uri="{28A0092B-C50C-407E-A947-70E740481C1C}">
+                          <a14:useLocalDpi xmlns:a14="http://schemas.microsoft.com/office/drawing/2010/main" val="0"/>
+                        </a:ext>
+                      </a:extLst>
+                    </a:blip>
+                    <a:stretch>
+                      <a:fillRect/>
+                    </a:stretch>
+                  </pic:blipFill>
+                  <pic:spPr>
+                    <a:xfrm>
+                      <a:off x="0" y="0"/>
+                      <a:ext cx="4673600" cy="1400810"/>
+                    </a:xfrm>
+                    <a:prstGeom prst="rect">
+                      <a:avLst/>
+                    </a:prstGeom>
+                    <a:ln>
+                      <a:solidFill>
+                        <a:schemeClr val="tx1"/>
+                      </a:solidFill>
+                    </a:ln>
+                  </pic:spPr>
+                </pic:pic>
+              </a:graphicData>
+            </a:graphic>
+            <wp14:sizeRelH relativeFrom="margin">
+              <wp14:pctWidth>0</wp14:pctWidth>
+            </wp14:sizeRelH>
+            <wp14:sizeRelV relativeFrom="margin">
+              <wp14:pctHeight>0</wp14:pctHeight>
+            </wp14:sizeRelV>
+          </wp:anchor>
+        </w:drawing>
+      </w:r>
+      <w:r>
+        <w:t xml:space="preserve">Figure </w:t>
+      </w:r>
+      <w:r>
+        <w:t>3</w:t>
+      </w:r>
+      <w:r>
+        <w:t xml:space="preserve">: </w:t>
+      </w:r>
+      <w:r>
+        <w:t>Database</w:t>
+      </w:r>
+      <w:r>
+        <w:t xml:space="preserve"> </w:t>
+      </w:r>
+      <w:r>
+        <w:t>(</w:t>
+      </w:r>
+      <w:r>
+        <w:t>DB Browser for SQLite</w:t>
+      </w:r>
+      <w:r>
+        <w:t>)</w:t>
+      </w:r>
     </w:p>
     <w:p>
       <w:pPr>
         <w:pStyle w:val="ParaContinue"/>
+        <w:ind w:firstLine="720"/>
         <w:rPr>
           <w:i/>
           <w:iCs/>
-          <w:lang w:val="el-GR"/>
-        </w:rPr>
-      </w:pPr>
-      <w:r>
-        <w:rPr>
-          <w:lang w:val="el-GR"/>
-        </w:rPr>
-        <w:tab/>
-      </w:r>
+        </w:rPr>
+      </w:pPr>
       <w:r>
         <w:rPr>
           <w:i/>
@@ -2145,12 +2210,25 @@
           <w:iCs/>
         </w:rPr>
         <w:tab/>
-        <w:t xml:space="preserve">CRUD </w:t>
       </w:r>
       <w:r>
         <w:rPr>
           <w:i/>
           <w:iCs/>
+        </w:rPr>
+        <w:t>CRUD</w:t>
+      </w:r>
+      <w:r>
+        <w:rPr>
+          <w:i/>
+          <w:iCs/>
+        </w:rPr>
+        <w:t xml:space="preserve"> </w:t>
+      </w:r>
+      <w:r>
+        <w:rPr>
+          <w:i/>
+          <w:iCs/>
           <w:lang w:val="el-GR"/>
         </w:rPr>
         <w:t>Εντολές</w:t>
@@ -2167,7 +2245,6 @@
         <w:rPr>
           <w:i/>
           <w:iCs/>
-          <w:lang w:val="el-GR"/>
         </w:rPr>
         <w:tab/>
       </w:r>
@@ -2175,7 +2252,6 @@
         <w:rPr>
           <w:i/>
           <w:iCs/>
-          <w:lang w:val="el-GR"/>
         </w:rPr>
         <w:tab/>
       </w:r>
@@ -2321,13 +2397,8 @@
         <w:sym w:font="Wingdings" w:char="F0E0"/>
       </w:r>
       <w:r>
-        <w:t xml:space="preserve"> </w:t>
-      </w:r>
-      <w:proofErr w:type="spellStart"/>
-      <w:r>
-        <w:t>UPDATE</w:t>
-      </w:r>
-      <w:proofErr w:type="spellEnd"/>
+        <w:t xml:space="preserve"> UPDATE</w:t>
+      </w:r>
     </w:p>
     <w:p>
       <w:pPr>
@@ -2347,13 +2418,8 @@
         <w:sym w:font="Wingdings" w:char="F0E0"/>
       </w:r>
       <w:r>
-        <w:t xml:space="preserve"> </w:t>
-      </w:r>
-      <w:proofErr w:type="spellStart"/>
-      <w:r>
-        <w:t>DELETE</w:t>
-      </w:r>
-      <w:proofErr w:type="spellEnd"/>
+        <w:t xml:space="preserve"> DELETE</w:t>
+      </w:r>
     </w:p>
     <w:p>
       <w:pPr>
@@ -2365,6 +2431,72 @@
       </w:pPr>
       <w:r>
         <w:rPr>
+          <w:noProof/>
+          <w:lang w:val="el-GR"/>
+        </w:rPr>
+        <w:drawing>
+          <wp:anchor distT="0" distB="0" distL="114300" distR="114300" simplePos="0" relativeHeight="251661312" behindDoc="0" locked="0" layoutInCell="1" allowOverlap="1" wp14:anchorId="5A1445B4" wp14:editId="38F55326">
+            <wp:simplePos x="0" y="0"/>
+            <wp:positionH relativeFrom="column">
+              <wp:posOffset>768985</wp:posOffset>
+            </wp:positionH>
+            <wp:positionV relativeFrom="paragraph">
+              <wp:posOffset>1451610</wp:posOffset>
+            </wp:positionV>
+            <wp:extent cx="4913630" cy="2103120"/>
+            <wp:effectExtent l="19050" t="19050" r="20320" b="11430"/>
+            <wp:wrapTopAndBottom/>
+            <wp:docPr id="4" name="Picture 4" descr="Graphical user interface, text, application&#10;&#10;Description automatically generated"/>
+            <wp:cNvGraphicFramePr>
+              <a:graphicFrameLocks xmlns:a="http://schemas.openxmlformats.org/drawingml/2006/main" noChangeAspect="1"/>
+            </wp:cNvGraphicFramePr>
+            <a:graphic xmlns:a="http://schemas.openxmlformats.org/drawingml/2006/main">
+              <a:graphicData uri="http://schemas.openxmlformats.org/drawingml/2006/picture">
+                <pic:pic xmlns:pic="http://schemas.openxmlformats.org/drawingml/2006/picture">
+                  <pic:nvPicPr>
+                    <pic:cNvPr id="4" name="Picture 4" descr="Graphical user interface, text, application&#10;&#10;Description automatically generated"/>
+                    <pic:cNvPicPr/>
+                  </pic:nvPicPr>
+                  <pic:blipFill>
+                    <a:blip r:embed="rId17">
+                      <a:extLst>
+                        <a:ext uri="{28A0092B-C50C-407E-A947-70E740481C1C}">
+                          <a14:useLocalDpi xmlns:a14="http://schemas.microsoft.com/office/drawing/2010/main" val="0"/>
+                        </a:ext>
+                      </a:extLst>
+                    </a:blip>
+                    <a:stretch>
+                      <a:fillRect/>
+                    </a:stretch>
+                  </pic:blipFill>
+                  <pic:spPr>
+                    <a:xfrm>
+                      <a:off x="0" y="0"/>
+                      <a:ext cx="4913630" cy="2103120"/>
+                    </a:xfrm>
+                    <a:prstGeom prst="rect">
+                      <a:avLst/>
+                    </a:prstGeom>
+                    <a:ln>
+                      <a:solidFill>
+                        <a:schemeClr val="tx1"/>
+                      </a:solidFill>
+                    </a:ln>
+                  </pic:spPr>
+                </pic:pic>
+              </a:graphicData>
+            </a:graphic>
+            <wp14:sizeRelH relativeFrom="margin">
+              <wp14:pctWidth>0</wp14:pctWidth>
+            </wp14:sizeRelH>
+            <wp14:sizeRelV relativeFrom="margin">
+              <wp14:pctHeight>0</wp14:pctHeight>
+            </wp14:sizeRelV>
+          </wp:anchor>
+        </w:drawing>
+      </w:r>
+      <w:r>
+        <w:rPr>
           <w:lang w:val="el-GR"/>
         </w:rPr>
         <w:t xml:space="preserve">Αρχικά χρησιμοποιήσαμε την εντολή </w:t>
@@ -2399,11 +2531,9 @@
         </w:rPr>
         <w:t>.</w:t>
       </w:r>
-      <w:proofErr w:type="spellStart"/>
       <w:r>
         <w:t>sql</w:t>
       </w:r>
-      <w:proofErr w:type="spellEnd"/>
       <w:r>
         <w:rPr>
           <w:lang w:val="el-GR"/>
@@ -2429,7 +2559,28 @@
         <w:rPr>
           <w:lang w:val="el-GR"/>
         </w:rPr>
-        <w:t xml:space="preserve">που κάναμε για να γεμίσουμε την βάση μας με δεδομένα το δεδομένα αυτά βρέθηκαν απο το ιντερνετ και κάποια είναι </w:t>
+        <w:t xml:space="preserve">που κάναμε για να γεμίσουμε την βάση μας με δεδομένα </w:t>
+      </w:r>
+      <w:r>
+        <w:rPr>
+          <w:lang w:val="el-GR"/>
+        </w:rPr>
+        <w:t>.</w:t>
+      </w:r>
+      <w:r>
+        <w:t>T</w:t>
+      </w:r>
+      <w:r>
+        <w:rPr>
+          <w:lang w:val="el-GR"/>
+        </w:rPr>
+        <w:t>α</w:t>
+      </w:r>
+      <w:r>
+        <w:rPr>
+          <w:lang w:val="el-GR"/>
+        </w:rPr>
+        <w:t xml:space="preserve"> δεδομένα αυτά βρέθηκαν απο το ιντερνετ και κάποια είναι </w:t>
       </w:r>
       <w:r>
         <w:t>dummy</w:t>
@@ -2456,7 +2607,6 @@
         <w:t xml:space="preserve">για να μπορούμε να διεξάγουμε </w:t>
       </w:r>
       <w:r>
-        <w:lastRenderedPageBreak/>
         <w:t>test</w:t>
       </w:r>
       <w:r>
@@ -2484,7 +2634,7 @@
         <w:rPr>
           <w:lang w:val="el-GR"/>
         </w:rPr>
-        <w:t xml:space="preserve">εντολές χρησιμοποιήσαμε τρία σενάρια που μπορούν να γίνουν στην πραγματικότητα και χρειάζονται </w:t>
+        <w:t xml:space="preserve">εντολές χρησιμοποιήσαμε σενάρια που μπορούν να γίνουν στην πραγματικότητα και χρειάζονται </w:t>
       </w:r>
       <w:r>
         <w:t>Read</w:t>
@@ -2493,7 +2643,13 @@
         <w:rPr>
           <w:lang w:val="el-GR"/>
         </w:rPr>
-        <w:t xml:space="preserve"> ,</w:t>
+        <w:t xml:space="preserve"> </w:t>
+      </w:r>
+      <w:r>
+        <w:rPr>
+          <w:lang w:val="el-GR"/>
+        </w:rPr>
+        <w:t xml:space="preserve">και </w:t>
       </w:r>
       <w:r>
         <w:t>Update</w:t>
@@ -2502,16 +2658,40 @@
         <w:rPr>
           <w:lang w:val="el-GR"/>
         </w:rPr>
-        <w:t xml:space="preserve"> </w:t>
-      </w:r>
-      <w:r>
-        <w:rPr>
-          <w:lang w:val="el-GR"/>
-        </w:rPr>
-        <w:t xml:space="preserve">και </w:t>
-      </w:r>
-      <w:r>
-        <w:t>Delete</w:t>
+        <w:t xml:space="preserve"> .</w:t>
+      </w:r>
+      <w:r>
+        <w:rPr>
+          <w:lang w:val="el-GR"/>
+        </w:rPr>
+        <w:t>Ένα απο αυτά</w:t>
+      </w:r>
+      <w:r>
+        <w:rPr>
+          <w:lang w:val="el-GR"/>
+        </w:rPr>
+        <w:t xml:space="preserve"> τα σενάρια φαίνονται </w:t>
+      </w:r>
+      <w:r>
+        <w:rPr>
+          <w:lang w:val="el-GR"/>
+        </w:rPr>
+        <w:t xml:space="preserve">στο </w:t>
+      </w:r>
+      <w:r>
+        <w:rPr>
+          <w:b/>
+          <w:bCs/>
+        </w:rPr>
+        <w:t>Figure</w:t>
+      </w:r>
+      <w:r>
+        <w:rPr>
+          <w:b/>
+          <w:bCs/>
+          <w:lang w:val="el-GR"/>
+        </w:rPr>
+        <w:t xml:space="preserve"> 4</w:t>
       </w:r>
       <w:r>
         <w:rPr>
@@ -2523,7 +2703,19 @@
         <w:rPr>
           <w:lang w:val="el-GR"/>
         </w:rPr>
-        <w:t xml:space="preserve">Αυτά τα σενάρια φαίνονται παρακάτω και μπορόυν να παρατηρηθούν πιο διεξοδικά και μέσα απο το αρχέιο των </w:t>
+        <w:t xml:space="preserve"> </w:t>
+      </w:r>
+      <w:r>
+        <w:rPr>
+          <w:lang w:val="el-GR"/>
+        </w:rPr>
+        <w:t>Όλα τα σενάρια</w:t>
+      </w:r>
+      <w:r>
+        <w:rPr>
+          <w:lang w:val="el-GR"/>
+        </w:rPr>
+        <w:t xml:space="preserve"> μπορόυν να παρατηρηθούν πιο διεξοδικά και μέσα απο το αρχέιο των </w:t>
       </w:r>
       <w:r>
         <w:t>CRUD</w:t>
@@ -2544,41 +2736,89 @@
     <w:p>
       <w:pPr>
         <w:pStyle w:val="ParaContinue"/>
+        <w:ind w:left="4080"/>
+        <w:rPr>
+          <w:sz w:val="16"/>
+          <w:szCs w:val="22"/>
+        </w:rPr>
+      </w:pPr>
+      <w:r>
+        <w:rPr>
+          <w:sz w:val="16"/>
+          <w:szCs w:val="22"/>
+        </w:rPr>
+        <w:t xml:space="preserve">Figure </w:t>
+      </w:r>
+      <w:r>
+        <w:rPr>
+          <w:sz w:val="16"/>
+          <w:szCs w:val="22"/>
+        </w:rPr>
+        <w:t>4</w:t>
+      </w:r>
+      <w:r>
+        <w:rPr>
+          <w:sz w:val="16"/>
+          <w:szCs w:val="22"/>
+        </w:rPr>
+        <w:t xml:space="preserve">: </w:t>
+      </w:r>
+      <w:r>
+        <w:rPr>
+          <w:sz w:val="16"/>
+          <w:szCs w:val="22"/>
+        </w:rPr>
+        <w:t>Lending a Book Scenario</w:t>
+      </w:r>
+    </w:p>
+    <w:p>
+      <w:pPr>
+        <w:pStyle w:val="ParaContinue"/>
+        <w:ind w:left="1200"/>
+      </w:pPr>
+    </w:p>
+    <w:p>
+      <w:pPr>
+        <w:pStyle w:val="ParaContinue"/>
         <w:rPr>
           <w:i/>
           <w:iCs/>
-          <w:lang w:val="el-GR"/>
         </w:rPr>
       </w:pPr>
       <w:r>
         <w:rPr>
           <w:i/>
           <w:iCs/>
-          <w:lang w:val="el-GR"/>
         </w:rPr>
         <w:tab/>
       </w:r>
-      <w:r>
+    </w:p>
+    <w:p>
+      <w:pPr>
+        <w:pStyle w:val="ParaContinue"/>
         <w:rPr>
           <w:i/>
           <w:iCs/>
         </w:rPr>
-        <w:t>2.4.</w:t>
-      </w:r>
-      <w:r>
+      </w:pPr>
+    </w:p>
+    <w:p>
+      <w:pPr>
+        <w:pStyle w:val="ParaContinue"/>
+        <w:ind w:firstLine="720"/>
         <w:rPr>
           <w:i/>
           <w:iCs/>
           <w:lang w:val="el-GR"/>
         </w:rPr>
-        <w:t>3</w:t>
-      </w:r>
+      </w:pPr>
       <w:r>
         <w:rPr>
           <w:i/>
           <w:iCs/>
         </w:rPr>
-        <w:tab/>
+        <w:lastRenderedPageBreak/>
+        <w:t>2.4.</w:t>
       </w:r>
       <w:r>
         <w:rPr>
@@ -2586,13 +2826,12 @@
           <w:iCs/>
           <w:lang w:val="el-GR"/>
         </w:rPr>
-        <w:t>Τυπικές Αναζητήσεις</w:t>
+        <w:t>3</w:t>
       </w:r>
       <w:r>
         <w:rPr>
           <w:i/>
           <w:iCs/>
-          <w:lang w:val="el-GR"/>
         </w:rPr>
         <w:tab/>
       </w:r>
@@ -2602,8 +2841,19 @@
           <w:iCs/>
           <w:lang w:val="el-GR"/>
         </w:rPr>
-        <w:tab/>
-      </w:r>
+        <w:t>Τυπικές Αναζητήσεις</w:t>
+      </w:r>
+    </w:p>
+    <w:p>
+      <w:pPr>
+        <w:pStyle w:val="ParaContinue"/>
+        <w:ind w:firstLine="720"/>
+        <w:rPr>
+          <w:i/>
+          <w:iCs/>
+          <w:lang w:val="el-GR"/>
+        </w:rPr>
+      </w:pPr>
     </w:p>
     <w:p>
       <w:pPr>
@@ -2661,11 +2911,9 @@
         </w:rPr>
         <w:t xml:space="preserve"> (</w:t>
       </w:r>
-      <w:proofErr w:type="spellStart"/>
       <w:r>
         <w:t>streamlit</w:t>
       </w:r>
-      <w:proofErr w:type="spellEnd"/>
       <w:r>
         <w:rPr>
           <w:lang w:val="el-GR"/>
@@ -2687,11 +2935,9 @@
         </w:rPr>
         <w:t xml:space="preserve"> </w:t>
       </w:r>
-      <w:proofErr w:type="spellStart"/>
       <w:r>
         <w:t>Visualazation</w:t>
       </w:r>
-      <w:proofErr w:type="spellEnd"/>
       <w:r>
         <w:rPr>
           <w:lang w:val="el-GR"/>
@@ -2713,11 +2959,9 @@
         </w:rPr>
         <w:t xml:space="preserve">και για την σύνδεση και αλληλεπίδραση με την βάση την </w:t>
       </w:r>
-      <w:proofErr w:type="spellStart"/>
       <w:r>
         <w:t>sqlite</w:t>
       </w:r>
-      <w:proofErr w:type="spellEnd"/>
       <w:r>
         <w:rPr>
           <w:lang w:val="el-GR"/>
@@ -2728,179 +2972,214 @@
         <w:rPr>
           <w:lang w:val="el-GR"/>
         </w:rPr>
-        <w:t xml:space="preserve">Η εφαρμογή αντιπροσωπεύει ένα εσωτερικό σύστημα που θα δίνουμε σε κάθε βιβλιοθήκη του συστήματος μας για να μπορεί να διαχειρήζεται ο εργαζόμενος της ανάγκες τι καθημερηνότητας. Ο εργαζόμενος θα πρέπει να </w:t>
-      </w:r>
-      <w:r>
-        <w:rPr>
-          <w:lang w:val="el-GR"/>
-        </w:rPr>
-        <w:t xml:space="preserve">συνδέεται με το </w:t>
-      </w:r>
-      <w:r>
-        <w:t>email</w:t>
-      </w:r>
-      <w:r>
-        <w:rPr>
-          <w:lang w:val="el-GR"/>
-        </w:rPr>
-        <w:t xml:space="preserve"> </w:t>
-      </w:r>
-      <w:r>
-        <w:rPr>
-          <w:lang w:val="el-GR"/>
-        </w:rPr>
-        <w:t xml:space="preserve">του και το ΑΦΜ του και το σύστημα μας ανάλογα με τα </w:t>
-      </w:r>
-      <w:r>
-        <w:t>permissions</w:t>
-      </w:r>
-      <w:r>
-        <w:rPr>
-          <w:lang w:val="el-GR"/>
-        </w:rPr>
-        <w:t xml:space="preserve"> </w:t>
-      </w:r>
-      <w:r>
-        <w:rPr>
-          <w:lang w:val="el-GR"/>
-        </w:rPr>
-        <w:t>που πρέχει να έχει του δίνει την δυνατότητα να κάνει κάποιες ενέργειες.Συγκεκριμένα το σύστημα μας δέχεται δύο τύπους εργαζομένων και ανάλογα δίνει δικαιώματα, δεχόμαστε έναν τυ</w:t>
-      </w:r>
-      <w:r>
-        <w:rPr>
-          <w:lang w:val="el-GR"/>
-        </w:rPr>
-        <w:t>π</w:t>
-      </w:r>
-      <w:r>
-        <w:rPr>
-          <w:lang w:val="el-GR"/>
-        </w:rPr>
-        <w:t xml:space="preserve">ικό εργαζόμενο που πρέπει να δανείσει βιβλία ή που πρέπει να τσεκάρει ποίοι πελάτες δεν έχουν επιστρέψει κάποιο βιβλίο εγκέρως καθώς και </w:t>
-      </w:r>
-      <w:r>
-        <w:rPr>
-          <w:lang w:val="el-GR"/>
-        </w:rPr>
-        <w:t xml:space="preserve">έναν </w:t>
-      </w:r>
-      <w:r>
-        <w:t>Admin</w:t>
-      </w:r>
-      <w:r>
-        <w:rPr>
-          <w:lang w:val="el-GR"/>
-        </w:rPr>
-        <w:t xml:space="preserve"> όπου θα έιναι αυτός που κάνει αρχικοποίηση των βασικών δεδομένων όταν ένας καινούργιος πελάτης/βιβλιοθήκη μπεί στο σύστημα μας.Ως προς το κομμάτι των ενεργειών για τον τυπικό εργαζόμενο έχουμε δώσει την δυνατότητα να βλέπει την κατάσταση όλων των βιβλιών ή και συγκερκιμένων ανάλογ με φιλτραρίσματα που θα δώσει ο ίδιος, να μπορεί να βάζει ένα καινούργιο βιβλίο στην βιβλιοθήκη που δουλέυει , να μπορεί να κάνει </w:t>
-      </w:r>
-      <w:r>
-        <w:t>update</w:t>
-      </w:r>
-      <w:r>
-        <w:rPr>
-          <w:lang w:val="el-GR"/>
-        </w:rPr>
-        <w:t xml:space="preserve"> και </w:t>
-      </w:r>
-      <w:r>
-        <w:t>delete</w:t>
-      </w:r>
-      <w:r>
-        <w:rPr>
-          <w:lang w:val="el-GR"/>
-        </w:rPr>
-        <w:t xml:space="preserve"> </w:t>
-      </w:r>
-      <w:r>
-        <w:rPr>
-          <w:lang w:val="el-GR"/>
-        </w:rPr>
-        <w:t xml:space="preserve">ένα βιβλίο </w:t>
-      </w:r>
-      <w:r>
-        <w:rPr>
-          <w:lang w:val="el-GR"/>
-        </w:rPr>
-        <w:t xml:space="preserve">, </w:t>
-      </w:r>
-      <w:r>
-        <w:rPr>
-          <w:lang w:val="el-GR"/>
-        </w:rPr>
-        <w:t>να μπορεί να δανείσει ένα βιβλίο , να μπορεί να κάνει αίτημα δανεισμού σε μια άλλη βιβλιοθήκη,</w:t>
-      </w:r>
-      <w:r>
-        <w:rPr>
-          <w:lang w:val="el-GR"/>
-        </w:rPr>
-        <w:t xml:space="preserve">να μπορεί να καταχωρήσει μια παραγγελία για ένα βιβλίο και να ΄δωσει ένα πρόστιμο στους πελάτες όπου έχουν αργήσει το βιβλίο.Απο την άλλη ο διαχειρηστής μπορεί να κάνει αυτά και ακόμα να διαχειρήζεται  βιβλιοθήκες  μέσα στην βάση , να διαχειρήζεται εργαζόμενους  και τμήματα βιβλιοθηκών.Η ανάπτυξη μιας ολοκληρωμένης εφαρμογής στα πλαίσια του εξαμήνου είναι ανέφτική , παρόλο το λίγο χρονικό διάστημα οι πιο βασικές λειτουργίες </w:t>
-      </w:r>
-      <w:r>
-        <w:rPr>
-          <w:lang w:val="el-GR"/>
-        </w:rPr>
-        <w:t xml:space="preserve">του δικτύου μας έχουν καληφθεί απο την εφαρμογή.Επειδή ο κώδικας είναι αρκετά εκτενής τον έχουμε προμηθεύσει με αρκετά επεξηγηματικά σχόλια σε όλη την έκταση σου όπου μπορείτε να παρατήσετε και να κατανοήσετε </w:t>
-      </w:r>
-      <w:r>
-        <w:rPr>
-          <w:lang w:val="el-GR"/>
-        </w:rPr>
-        <w:t>μέσα απο τα αρχεία .</w:t>
-      </w:r>
-      <w:proofErr w:type="spellStart"/>
-      <w:r>
-        <w:t>py</w:t>
-      </w:r>
-      <w:proofErr w:type="spellEnd"/>
-      <w:r>
-        <w:rPr>
-          <w:lang w:val="el-GR"/>
-        </w:rPr>
-        <w:t xml:space="preserve"> </w:t>
-      </w:r>
-      <w:r>
-        <w:rPr>
-          <w:lang w:val="el-GR"/>
-        </w:rPr>
-        <w:t xml:space="preserve">του συγκεκριμένου </w:t>
-      </w:r>
-      <w:r>
-        <w:t>Project</w:t>
-      </w:r>
-      <w:r>
-        <w:rPr>
-          <w:lang w:val="el-GR"/>
-        </w:rPr>
-        <w:t>.</w:t>
+        <w:t>Η εφαρμογή αντιπροσωπεύει ένα εσωτερικό σύστημα που θα δίνουμε σε κάθε βιβλιοθήκη του συστήματος μας για να μπορεί να διαχειρήζεται ο εργαζόμενος της ανάγκες τ</w:t>
+      </w:r>
+      <w:r>
+        <w:rPr>
+          <w:lang w:val="el-GR"/>
+        </w:rPr>
+        <w:t>ης</w:t>
+      </w:r>
+      <w:r>
+        <w:rPr>
+          <w:lang w:val="el-GR"/>
+        </w:rPr>
+        <w:t xml:space="preserve"> καθημερηνότητας. </w:t>
       </w:r>
     </w:p>
     <w:p>
       <w:pPr>
-        <w:pStyle w:val="ParaContinue"/>
-        <w:rPr>
-          <w:lang w:val="el-GR"/>
-        </w:rPr>
-      </w:pPr>
+        <w:pStyle w:val="Para"/>
+        <w:rPr>
+          <w:lang w:val="el-GR"/>
+        </w:rPr>
+      </w:pPr>
+      <w:r>
+        <w:rPr>
+          <w:lang w:val="el-GR"/>
+        </w:rPr>
+        <w:t xml:space="preserve">Ο εργαζόμενος θα πρέπει να </w:t>
+      </w:r>
+      <w:r>
+        <w:rPr>
+          <w:lang w:val="el-GR"/>
+        </w:rPr>
+        <w:t xml:space="preserve">συνδέεται με το </w:t>
+      </w:r>
+      <w:r>
+        <w:t>email</w:t>
+      </w:r>
+      <w:r>
+        <w:rPr>
+          <w:lang w:val="el-GR"/>
+        </w:rPr>
+        <w:t xml:space="preserve"> </w:t>
+      </w:r>
+      <w:r>
+        <w:rPr>
+          <w:lang w:val="el-GR"/>
+        </w:rPr>
+        <w:t xml:space="preserve">του και το ΑΦΜ του και το σύστημα μας ανάλογα με τα </w:t>
+      </w:r>
+      <w:r>
+        <w:t>permissions</w:t>
+      </w:r>
+      <w:r>
+        <w:rPr>
+          <w:lang w:val="el-GR"/>
+        </w:rPr>
+        <w:t xml:space="preserve"> </w:t>
+      </w:r>
+      <w:r>
+        <w:rPr>
+          <w:lang w:val="el-GR"/>
+        </w:rPr>
+        <w:t>που πρέχει να έχει του δίνει την δυνατότητα να κάνει κάποιες ενέργειες.Συγκεκριμένα το σύστημα μας δέχεται δύο τύπους εργαζομένων και ανάλογα δίνει δικαιώματα, δεχόμαστε έναν τυ</w:t>
+      </w:r>
+      <w:r>
+        <w:rPr>
+          <w:lang w:val="el-GR"/>
+        </w:rPr>
+        <w:t>π</w:t>
+      </w:r>
+      <w:r>
+        <w:rPr>
+          <w:lang w:val="el-GR"/>
+        </w:rPr>
+        <w:t xml:space="preserve">ικό εργαζόμενο που πρέπει να δανείσει βιβλία ή που πρέπει να τσεκάρει ποίοι πελάτες δεν έχουν επιστρέψει κάποιο βιβλίο εγκέρως καθώς και </w:t>
+      </w:r>
+      <w:r>
+        <w:rPr>
+          <w:lang w:val="el-GR"/>
+        </w:rPr>
+        <w:t xml:space="preserve">έναν </w:t>
+      </w:r>
+      <w:r>
+        <w:t>Admin</w:t>
+      </w:r>
+      <w:r>
+        <w:rPr>
+          <w:lang w:val="el-GR"/>
+        </w:rPr>
+        <w:t xml:space="preserve"> όπου θα έιναι αυτός που κάνει αρχικοποίηση των βασικών δεδομένων όταν ένας καινούργιος πελάτης/βιβλιοθήκη μπεί στο σύστημα μας.</w:t>
+      </w:r>
     </w:p>
     <w:p>
       <w:pPr>
         <w:pStyle w:val="Para"/>
-        <w:ind w:firstLine="0"/>
-        <w:rPr>
-          <w:lang w:val="el-GR"/>
-        </w:rPr>
-      </w:pPr>
+        <w:rPr>
+          <w:lang w:val="el-GR"/>
+        </w:rPr>
+      </w:pPr>
+      <w:r>
+        <w:rPr>
+          <w:lang w:val="el-GR"/>
+        </w:rPr>
+        <w:t xml:space="preserve">Ως προς το κομμάτι των ενεργειών για τον τυπικό εργαζόμενο έχουμε δώσει την δυνατότητα να βλέπει την κατάσταση όλων των βιβλιών ή και συγκερκιμένων ανάλογ με φιλτραρίσματα που θα δώσει ο ίδιος, να μπορεί να βάζει ένα καινούργιο βιβλίο στην βιβλιοθήκη που δουλέυει , να μπορεί να κάνει </w:t>
+      </w:r>
+      <w:r>
+        <w:t>update</w:t>
+      </w:r>
+      <w:r>
+        <w:rPr>
+          <w:lang w:val="el-GR"/>
+        </w:rPr>
+        <w:t xml:space="preserve"> και </w:t>
+      </w:r>
+      <w:r>
+        <w:t>delete</w:t>
+      </w:r>
+      <w:r>
+        <w:rPr>
+          <w:lang w:val="el-GR"/>
+        </w:rPr>
+        <w:t xml:space="preserve"> </w:t>
+      </w:r>
+      <w:r>
+        <w:rPr>
+          <w:lang w:val="el-GR"/>
+        </w:rPr>
+        <w:t xml:space="preserve">ένα βιβλίο </w:t>
+      </w:r>
+      <w:r>
+        <w:rPr>
+          <w:lang w:val="el-GR"/>
+        </w:rPr>
+        <w:t xml:space="preserve">, </w:t>
+      </w:r>
+      <w:r>
+        <w:rPr>
+          <w:lang w:val="el-GR"/>
+        </w:rPr>
+        <w:t>να μπορεί να δανείσει ένα βιβλίο , να μπορεί να κάνει αίτημα δανεισμού σε μια άλλη βιβλιοθήκη,</w:t>
+      </w:r>
+      <w:r>
+        <w:rPr>
+          <w:lang w:val="el-GR"/>
+        </w:rPr>
+        <w:t>να μπορεί να καταχωρήσει μια παραγγελία για ένα βιβλίο και να ΄δωσει ένα πρόστιμο στους πελάτες όπου έχουν αργήσει το βιβλίο.</w:t>
+      </w:r>
     </w:p>
     <w:p>
       <w:pPr>
-        <w:pStyle w:val="PostHeadPara"/>
-        <w:rPr>
-          <w:lang w:val="el-GR"/>
-        </w:rPr>
-      </w:pPr>
+        <w:pStyle w:val="Para"/>
+        <w:rPr>
+          <w:lang w:val="el-GR"/>
+        </w:rPr>
+      </w:pPr>
+      <w:r>
+        <w:rPr>
+          <w:lang w:val="el-GR"/>
+        </w:rPr>
+        <w:t xml:space="preserve">Απο την άλλη ο διαχειρηστής μπορεί να κάνει αυτά και ακόμα να διαχειρήζεται  βιβλιοθήκες  μέσα στην βάση , να διαχειρήζεται εργαζόμενους  και τμήματα βιβλιοθηκών.Η ανάπτυξη μιας ολοκληρωμένης εφαρμογής στα πλαίσια του εξαμήνου είναι ανέφτική , παρόλο το λίγο χρονικό διάστημα οι πιο βασικές λειτουργίες </w:t>
+      </w:r>
+      <w:r>
+        <w:rPr>
+          <w:lang w:val="el-GR"/>
+        </w:rPr>
+        <w:t xml:space="preserve">του δικτύου μας έχουν καληφθεί απο την εφαρμογή.Επειδή ο κώδικας είναι αρκετά εκτενής τον έχουμε προμηθεύσει με αρκετά επεξηγηματικά σχόλια σε όλη την έκταση σου όπου μπορείτε να παρατήσετε και να κατανοήσετε </w:t>
+      </w:r>
+      <w:r>
+        <w:rPr>
+          <w:lang w:val="el-GR"/>
+        </w:rPr>
+        <w:t>μέσα απο τα αρχεία .</w:t>
+      </w:r>
+      <w:r>
+        <w:t>py</w:t>
+      </w:r>
+      <w:r>
+        <w:rPr>
+          <w:lang w:val="el-GR"/>
+        </w:rPr>
+        <w:t xml:space="preserve"> </w:t>
+      </w:r>
+      <w:r>
+        <w:rPr>
+          <w:lang w:val="el-GR"/>
+        </w:rPr>
+        <w:t xml:space="preserve">του συγκεκριμένου </w:t>
+      </w:r>
+      <w:r>
+        <w:t>Project</w:t>
+      </w:r>
+      <w:r>
+        <w:rPr>
+          <w:lang w:val="el-GR"/>
+        </w:rPr>
+        <w:t>.</w:t>
+      </w:r>
     </w:p>
     <w:p>
       <w:pPr>
+        <w:pStyle w:val="PostHeadPara"/>
+        <w:rPr>
+          <w:lang w:val="el-GR"/>
+        </w:rPr>
+      </w:pPr>
+    </w:p>
+    <w:p>
+      <w:pPr>
         <w:pStyle w:val="Head1"/>
       </w:pPr>
       <w:r>
@@ -2908,6 +3187,9 @@
           <w:lang w:val="el-GR"/>
         </w:rPr>
         <w:t>Αξιολογηση</w:t>
+      </w:r>
+      <w:r>
+        <w:t xml:space="preserve"> project</w:t>
       </w:r>
     </w:p>
     <w:p>
@@ -2927,6 +3209,9 @@
         </w:rPr>
         <w:t>Τρόποι αξιολόγησης</w:t>
       </w:r>
+      <w:r>
+        <w:t xml:space="preserve"> </w:t>
+      </w:r>
     </w:p>
     <w:p>
       <w:pPr>
@@ -2957,7 +3242,19 @@
         <w:rPr>
           <w:lang w:val="el-GR" w:eastAsia="en-US"/>
         </w:rPr>
-        <w:t xml:space="preserve">ρόπος αξιολόγησης είναι η δικία μας άποψη επι της βάσης και της επιστροφής των δεδομένων απο τις τυπικές αναζητήσεις, δηλαδή η δικία διεσθηση για το αν τα δεδομένα που ζητήσαμε είναι τα δεδομένα που επιστραφήκαν.Αυτό το καταφέραμε μέσα απο το περιβάλλον της </w:t>
+        <w:t xml:space="preserve">ρόπος αξιολόγησης είναι η δικία μας άποψη επι της βάσης και της επιστροφής των δεδομένων απο τις τυπικές αναζητήσεις, δηλαδή </w:t>
+      </w:r>
+      <w:r>
+        <w:rPr>
+          <w:lang w:val="el-GR" w:eastAsia="en-US"/>
+        </w:rPr>
+        <w:t xml:space="preserve">πρέπει χειροκίνητα να δουμε </w:t>
+      </w:r>
+      <w:r>
+        <w:rPr>
+          <w:lang w:val="el-GR" w:eastAsia="en-US"/>
+        </w:rPr>
+        <w:t xml:space="preserve">αν τα δεδομένα που ζητήσαμε είναι τα δεδομένα που επιστραφήκαν.Αυτό το καταφέραμε μέσα απο το περιβάλλον της </w:t>
       </w:r>
       <w:r>
         <w:rPr>
@@ -3108,14 +3405,13 @@
       <w:pPr>
         <w:pStyle w:val="ParaContinue"/>
         <w:rPr>
-          <w:lang w:val="el-GR" w:eastAsia="en-US"/>
-        </w:rPr>
-      </w:pPr>
-      <w:r>
-        <w:rPr>
-          <w:lang w:val="el-GR" w:eastAsia="en-US"/>
-        </w:rPr>
-        <w:lastRenderedPageBreak/>
+          <w:lang w:eastAsia="en-US"/>
+        </w:rPr>
+      </w:pPr>
+      <w:r>
+        <w:rPr>
+          <w:lang w:val="el-GR" w:eastAsia="en-US"/>
+        </w:rPr>
         <w:t xml:space="preserve">Χρησιμοποιήσαμε λοιπόν στον ορίσμό της βάσης την λειτουργία </w:t>
       </w:r>
       <w:r>
@@ -3321,6 +3617,102 @@
           <w:lang w:val="el-GR" w:eastAsia="en-US"/>
         </w:rPr>
         <w:t>αγνοήσαμε.</w:t>
+      </w:r>
+      <w:r>
+        <w:rPr>
+          <w:lang w:val="el-GR" w:eastAsia="en-US"/>
+        </w:rPr>
+        <w:t xml:space="preserve">Επίσης όσο πιο πολύ αλληλεπιδρόυσαμε με την βάση τόσο καταφέραμε να ορίσουμε αυτα που μπορει και δεν μπορεί να κάνει.Δοκιμάσαμε να τρέξουμε </w:t>
+      </w:r>
+      <w:r>
+        <w:rPr>
+          <w:lang w:eastAsia="en-US"/>
+        </w:rPr>
+        <w:t>crud</w:t>
+      </w:r>
+      <w:r>
+        <w:rPr>
+          <w:lang w:val="el-GR" w:eastAsia="en-US"/>
+        </w:rPr>
+        <w:t xml:space="preserve"> </w:t>
+      </w:r>
+      <w:r>
+        <w:rPr>
+          <w:lang w:val="el-GR" w:eastAsia="en-US"/>
+        </w:rPr>
+        <w:t xml:space="preserve">εντολές με σκοπό το </w:t>
+      </w:r>
+      <w:r>
+        <w:rPr>
+          <w:lang w:eastAsia="en-US"/>
+        </w:rPr>
+        <w:t>error</w:t>
+      </w:r>
+      <w:r>
+        <w:rPr>
+          <w:lang w:val="el-GR" w:eastAsia="en-US"/>
+        </w:rPr>
+        <w:t xml:space="preserve"> </w:t>
+      </w:r>
+      <w:r>
+        <w:rPr>
+          <w:lang w:val="el-GR" w:eastAsia="en-US"/>
+        </w:rPr>
+        <w:t xml:space="preserve">και όχι το </w:t>
+      </w:r>
+      <w:r>
+        <w:rPr>
+          <w:lang w:eastAsia="en-US"/>
+        </w:rPr>
+        <w:t>insertion</w:t>
+      </w:r>
+      <w:r>
+        <w:rPr>
+          <w:lang w:val="el-GR" w:eastAsia="en-US"/>
+        </w:rPr>
+        <w:t>.</w:t>
+      </w:r>
+      <w:r>
+        <w:rPr>
+          <w:lang w:val="el-GR" w:eastAsia="en-US"/>
+        </w:rPr>
+        <w:t xml:space="preserve">Αυτό μας βοήθησε να καταλάβουμε στην περίπτωση που έχουμε </w:t>
+      </w:r>
+      <w:r>
+        <w:rPr>
+          <w:lang w:eastAsia="en-US"/>
+        </w:rPr>
+        <w:t>junk</w:t>
+      </w:r>
+      <w:r>
+        <w:rPr>
+          <w:lang w:val="el-GR" w:eastAsia="en-US"/>
+        </w:rPr>
+        <w:t xml:space="preserve"> </w:t>
+      </w:r>
+      <w:r>
+        <w:rPr>
+          <w:lang w:eastAsia="en-US"/>
+        </w:rPr>
+        <w:t>data</w:t>
+      </w:r>
+      <w:r>
+        <w:rPr>
+          <w:lang w:val="el-GR" w:eastAsia="en-US"/>
+        </w:rPr>
+        <w:t xml:space="preserve"> </w:t>
+      </w:r>
+      <w:r>
+        <w:rPr>
+          <w:lang w:val="el-GR" w:eastAsia="en-US"/>
+        </w:rPr>
+        <w:t>μέσα στην βάση μας</w:t>
+      </w:r>
+      <w:r>
+        <w:rPr>
+          <w:lang w:val="el-GR" w:eastAsia="en-US"/>
+        </w:rPr>
+        <w:t>.</w:t>
       </w:r>
     </w:p>
     <w:p>
@@ -3338,13 +3730,8 @@
         <w:rPr>
           <w:lang w:val="el-GR"/>
         </w:rPr>
-        <w:t>Κρητίρια</w:t>
-      </w:r>
-      <w:r>
-        <w:rPr>
-          <w:lang w:val="el-GR"/>
-        </w:rPr>
-        <w:t xml:space="preserve"> αξιολόγησης</w:t>
+        <w:lastRenderedPageBreak/>
+        <w:t>Κρητίρια αξιολόγησης</w:t>
       </w:r>
       <w:r>
         <w:rPr>
@@ -3382,7 +3769,201 @@
         <w:rPr>
           <w:lang w:val="el-GR" w:eastAsia="en-US"/>
         </w:rPr>
-        <w:t xml:space="preserve">για της τυπικές μας αναζητήσεις και τα τρέξαμε είδαμε ότι τα δεδομένα επιστρέφονται σωστά και είναι έγκυρα.Στην αλληλεπίδραση μας όμως με την βάση καταλάβαμε ότι κάποιες ενέργεις θα μπορούσαν να γίνονται πολύ πιο εύκολα με κάποια διαφορετική δομή όπως είναι να βρίσκεις τα βιβλία που έχουν δανειστεί. </w:t>
+        <w:t>για της τυπικές μας αναζητήσεις και τα τρέξαμε είδαμε ότι τα δεδομένα επιστρέφονται σωστά και είναι έγκυρα</w:t>
+      </w:r>
+      <w:r>
+        <w:rPr>
+          <w:lang w:val="el-GR" w:eastAsia="en-US"/>
+        </w:rPr>
+        <w:t xml:space="preserve"> (</w:t>
+      </w:r>
+      <w:r>
+        <w:rPr>
+          <w:lang w:val="el-GR" w:eastAsia="en-US"/>
+        </w:rPr>
+        <w:t xml:space="preserve">Μέσα απο το </w:t>
+      </w:r>
+      <w:r>
+        <w:rPr>
+          <w:lang w:eastAsia="en-US"/>
+        </w:rPr>
+        <w:t>Data</w:t>
+      </w:r>
+      <w:r>
+        <w:rPr>
+          <w:lang w:val="el-GR" w:eastAsia="en-US"/>
+        </w:rPr>
+        <w:t xml:space="preserve"> </w:t>
+      </w:r>
+      <w:r>
+        <w:rPr>
+          <w:lang w:eastAsia="en-US"/>
+        </w:rPr>
+        <w:t>view</w:t>
+      </w:r>
+      <w:r>
+        <w:rPr>
+          <w:lang w:val="el-GR" w:eastAsia="en-US"/>
+        </w:rPr>
+        <w:t xml:space="preserve"> </w:t>
+      </w:r>
+      <w:r>
+        <w:rPr>
+          <w:lang w:eastAsia="en-US"/>
+        </w:rPr>
+        <w:t>tou</w:t>
+      </w:r>
+      <w:r>
+        <w:rPr>
+          <w:lang w:val="el-GR" w:eastAsia="en-US"/>
+        </w:rPr>
+        <w:t xml:space="preserve"> </w:t>
+      </w:r>
+      <w:r>
+        <w:rPr>
+          <w:lang w:eastAsia="en-US"/>
+        </w:rPr>
+        <w:t>SQLite</w:t>
+      </w:r>
+      <w:r>
+        <w:rPr>
+          <w:lang w:val="el-GR" w:eastAsia="en-US"/>
+        </w:rPr>
+        <w:t xml:space="preserve"> </w:t>
+      </w:r>
+      <w:r>
+        <w:rPr>
+          <w:lang w:eastAsia="en-US"/>
+        </w:rPr>
+        <w:t>Browser</w:t>
+      </w:r>
+      <w:r>
+        <w:rPr>
+          <w:lang w:val="el-GR" w:eastAsia="en-US"/>
+        </w:rPr>
+        <w:t>)</w:t>
+      </w:r>
+      <w:r>
+        <w:rPr>
+          <w:lang w:val="el-GR" w:eastAsia="en-US"/>
+        </w:rPr>
+        <w:t>.Στην αλληλεπίδραση μας όμως με την βάση καταλάβαμε ότι κάποιες ενέργει</w:t>
+      </w:r>
+      <w:r>
+        <w:rPr>
+          <w:lang w:val="el-GR" w:eastAsia="en-US"/>
+        </w:rPr>
+        <w:t>ε</w:t>
+      </w:r>
+      <w:r>
+        <w:rPr>
+          <w:lang w:val="el-GR" w:eastAsia="en-US"/>
+        </w:rPr>
+        <w:t>ς θα μπορούσαν να γίνονται πολύ πιο εύκολα με κάποια διαφορετική δομή όπως είναι να βρίσκεις τα βιβλία που έχουν δανειστεί.</w:t>
+      </w:r>
+      <w:r>
+        <w:rPr>
+          <w:lang w:val="el-GR" w:eastAsia="en-US"/>
+        </w:rPr>
+        <w:t>έχουμε σημειώσει όλα τα μειωνεκτήματα της βάσης μας με προοπτική την αναβάθμιση της στο μέλλον.</w:t>
+      </w:r>
+      <w:r>
+        <w:rPr>
+          <w:lang w:val="el-GR" w:eastAsia="en-US"/>
+        </w:rPr>
+        <w:t xml:space="preserve"> </w:t>
+      </w:r>
+    </w:p>
+    <w:p>
+      <w:pPr>
+        <w:pStyle w:val="ParaContinue"/>
+        <w:rPr>
+          <w:lang w:val="el-GR" w:eastAsia="en-US"/>
+        </w:rPr>
+      </w:pPr>
+      <w:r>
+        <w:rPr>
+          <w:lang w:val="el-GR" w:eastAsia="en-US"/>
+        </w:rPr>
+        <w:t xml:space="preserve">Εν συνεχεία </w:t>
+      </w:r>
+      <w:r>
+        <w:rPr>
+          <w:lang w:val="el-GR" w:eastAsia="en-US"/>
+        </w:rPr>
+        <w:t xml:space="preserve">δοκιμάσαμε να σβήσουμε </w:t>
+      </w:r>
+      <w:r>
+        <w:rPr>
+          <w:lang w:eastAsia="en-US"/>
+        </w:rPr>
+        <w:t>primary</w:t>
+      </w:r>
+      <w:r>
+        <w:rPr>
+          <w:lang w:val="el-GR" w:eastAsia="en-US"/>
+        </w:rPr>
+        <w:t xml:space="preserve"> </w:t>
+      </w:r>
+      <w:r>
+        <w:rPr>
+          <w:lang w:eastAsia="en-US"/>
+        </w:rPr>
+        <w:t>keys</w:t>
+      </w:r>
+      <w:r>
+        <w:rPr>
+          <w:lang w:val="el-GR" w:eastAsia="en-US"/>
+        </w:rPr>
+        <w:t xml:space="preserve"> </w:t>
+      </w:r>
+      <w:r>
+        <w:rPr>
+          <w:lang w:val="el-GR" w:eastAsia="en-US"/>
+        </w:rPr>
+        <w:t xml:space="preserve">για να δούμε την συμπεριφορά της και ήταν η επιθυμητή χωρίς αυτο το </w:t>
+      </w:r>
+      <w:r>
+        <w:rPr>
+          <w:lang w:eastAsia="en-US"/>
+        </w:rPr>
+        <w:t>testing</w:t>
+      </w:r>
+      <w:r>
+        <w:rPr>
+          <w:lang w:val="el-GR" w:eastAsia="en-US"/>
+        </w:rPr>
+        <w:t xml:space="preserve"> </w:t>
+      </w:r>
+      <w:r>
+        <w:rPr>
+          <w:lang w:val="el-GR" w:eastAsia="en-US"/>
+        </w:rPr>
+        <w:t xml:space="preserve">να περιλαμβάνει πολλά </w:t>
+      </w:r>
+      <w:r>
+        <w:rPr>
+          <w:lang w:eastAsia="en-US"/>
+        </w:rPr>
+        <w:t>test</w:t>
+      </w:r>
+      <w:r>
+        <w:rPr>
+          <w:lang w:val="el-GR" w:eastAsia="en-US"/>
+        </w:rPr>
+        <w:t xml:space="preserve"> </w:t>
+      </w:r>
+      <w:r>
+        <w:rPr>
+          <w:lang w:eastAsia="en-US"/>
+        </w:rPr>
+        <w:t>cases</w:t>
+      </w:r>
+      <w:r>
+        <w:rPr>
+          <w:lang w:val="el-GR" w:eastAsia="en-US"/>
+        </w:rPr>
+        <w:t>.</w:t>
       </w:r>
     </w:p>
     <w:p>
@@ -3412,6 +3993,7 @@
     <w:p>
       <w:pPr>
         <w:pStyle w:val="PostHeadPara"/>
+        <w:ind w:firstLine="432"/>
         <w:rPr>
           <w:lang w:val="el-GR"/>
         </w:rPr>
@@ -3451,6 +4033,195 @@
           <w:lang w:val="el-GR"/>
         </w:rPr>
         <w:t>(δεδομένα βιβλιοθηκών) , και κάποια απο αυτά δημιουργήθηκαν μέσα απο εμάς όπως είναι τα στοιχεία των πελατών και εργαζομένων των βιβλιοθηκών και οι κατηγορίες και τα τμήματα κάθε βιβλιοθήκης.</w:t>
+      </w:r>
+      <w:r>
+        <w:rPr>
+          <w:lang w:val="el-GR"/>
+        </w:rPr>
+        <w:t xml:space="preserve">Να διευκρινιστεί ότι τα δεδομένα που φτιάχτηκαν απο εμάς δεν ανταπεξέρχονται σε πραγματικά δεδομένα διότι αγγίζουν ευάισθητα προσωπικά περιεχόμενα (ΑΦΜ, </w:t>
+      </w:r>
+      <w:r>
+        <w:t>email</w:t>
+      </w:r>
+      <w:r>
+        <w:rPr>
+          <w:lang w:val="el-GR"/>
+        </w:rPr>
+        <w:t xml:space="preserve"> </w:t>
+      </w:r>
+      <w:r>
+        <w:rPr>
+          <w:lang w:val="el-GR"/>
+        </w:rPr>
+        <w:t>κλπ).</w:t>
+      </w:r>
+      <w:r>
+        <w:rPr>
+          <w:lang w:val="el-GR"/>
+        </w:rPr>
+        <w:t xml:space="preserve">Στην πραγματικότητα αύτα τα δεδομένα θα μπαίνουν </w:t>
+      </w:r>
+      <w:r>
+        <w:t>encrypted</w:t>
+      </w:r>
+      <w:r>
+        <w:rPr>
+          <w:lang w:val="el-GR"/>
+        </w:rPr>
+        <w:t xml:space="preserve"> </w:t>
+      </w:r>
+      <w:r>
+        <w:rPr>
+          <w:lang w:val="el-GR"/>
+        </w:rPr>
+        <w:t xml:space="preserve">στην βάση </w:t>
+      </w:r>
+      <w:r>
+        <w:rPr>
+          <w:lang w:val="el-GR"/>
+        </w:rPr>
+        <w:t>ειδικά όταν μιλάμε για δεδομένα κωδικών.</w:t>
+      </w:r>
+    </w:p>
+    <w:p>
+      <w:pPr>
+        <w:pStyle w:val="PostHeadPara"/>
+        <w:ind w:firstLine="432"/>
+        <w:rPr>
+          <w:lang w:val="el-GR"/>
+        </w:rPr>
+      </w:pPr>
+      <w:r>
+        <w:rPr>
+          <w:lang w:val="el-GR"/>
+        </w:rPr>
+        <w:t>Τα δεδομένα ενσωματόνονται στην βάση</w:t>
+      </w:r>
+      <w:r>
+        <w:rPr>
+          <w:lang w:val="el-GR"/>
+        </w:rPr>
+        <w:t xml:space="preserve"> μας</w:t>
+      </w:r>
+      <w:r>
+        <w:rPr>
+          <w:lang w:val="el-GR"/>
+        </w:rPr>
+        <w:t xml:space="preserve"> με δύο τρόπους.Μέσα απο τις </w:t>
+      </w:r>
+      <w:r>
+        <w:t>INSERT</w:t>
+      </w:r>
+      <w:r>
+        <w:rPr>
+          <w:lang w:val="el-GR"/>
+        </w:rPr>
+        <w:t xml:space="preserve"> </w:t>
+      </w:r>
+      <w:r>
+        <w:rPr>
+          <w:lang w:val="el-GR"/>
+        </w:rPr>
+        <w:t xml:space="preserve">εντολές στο αρχείο </w:t>
+      </w:r>
+      <w:r>
+        <w:t>crud</w:t>
+      </w:r>
+      <w:r>
+        <w:rPr>
+          <w:lang w:val="el-GR"/>
+        </w:rPr>
+        <w:t>.</w:t>
+      </w:r>
+      <w:r>
+        <w:t>sql</w:t>
+      </w:r>
+      <w:r>
+        <w:rPr>
+          <w:lang w:val="el-GR"/>
+        </w:rPr>
+        <w:t xml:space="preserve"> </w:t>
+      </w:r>
+      <w:r>
+        <w:rPr>
+          <w:lang w:val="el-GR"/>
+        </w:rPr>
+        <w:t xml:space="preserve">όπου το χρησιμοποιήσαμε σαν </w:t>
+      </w:r>
+      <w:r>
+        <w:t>initialization</w:t>
+      </w:r>
+      <w:r>
+        <w:rPr>
+          <w:lang w:val="el-GR"/>
+        </w:rPr>
+        <w:t xml:space="preserve"> </w:t>
+      </w:r>
+      <w:r>
+        <w:rPr>
+          <w:lang w:val="el-GR"/>
+        </w:rPr>
+        <w:t xml:space="preserve">για να μπορούμε να κάνουμε το </w:t>
+      </w:r>
+      <w:r>
+        <w:t>testing</w:t>
+      </w:r>
+      <w:r>
+        <w:rPr>
+          <w:lang w:val="el-GR"/>
+        </w:rPr>
+        <w:t xml:space="preserve"> </w:t>
+      </w:r>
+      <w:r>
+        <w:rPr>
+          <w:lang w:val="el-GR"/>
+        </w:rPr>
+        <w:t>της βάσης μέσα απο τις τυπικές αναζητήσεις</w:t>
+      </w:r>
+      <w:r>
+        <w:rPr>
+          <w:lang w:val="el-GR"/>
+        </w:rPr>
+        <w:t>.</w:t>
+      </w:r>
+      <w:r>
+        <w:rPr>
+          <w:lang w:val="el-GR"/>
+        </w:rPr>
+        <w:t>Ο δέυτερος ,πιο ρ</w:t>
+      </w:r>
+      <w:r>
+        <w:rPr>
+          <w:lang w:val="el-GR"/>
+        </w:rPr>
+        <w:t>εαλιστικός τρόπος ενσωμάτωσης δεδομένων στην βάση μας</w:t>
+      </w:r>
+      <w:r>
+        <w:rPr>
+          <w:lang w:val="el-GR"/>
+        </w:rPr>
+        <w:t>,</w:t>
+      </w:r>
+      <w:r>
+        <w:rPr>
+          <w:lang w:val="el-GR"/>
+        </w:rPr>
+        <w:t xml:space="preserve"> είναι μέσα απο την εφαρμόγη, όπου θα έχουμε καθημερινά </w:t>
+      </w:r>
+      <w:r>
+        <w:t>interactions</w:t>
+      </w:r>
+      <w:r>
+        <w:rPr>
+          <w:lang w:val="el-GR"/>
+        </w:rPr>
+        <w:t xml:space="preserve"> </w:t>
+      </w:r>
+      <w:r>
+        <w:rPr>
+          <w:lang w:val="el-GR"/>
+        </w:rPr>
+        <w:t>με πελάτες , βιβλιοθήκες , εργαζόμενους κλπ.</w:t>
       </w:r>
     </w:p>
     <w:p>
@@ -3528,14 +4299,12 @@
         </w:rPr>
         <w:t xml:space="preserve">Ξεκινήσαμε λοιπόν φτιάχνοντας το δικό μας </w:t>
       </w:r>
-      <w:proofErr w:type="spellStart"/>
       <w:r>
         <w:rPr>
           <w:lang w:eastAsia="en-US"/>
         </w:rPr>
         <w:t>github</w:t>
       </w:r>
-      <w:proofErr w:type="spellEnd"/>
       <w:r>
         <w:rPr>
           <w:lang w:val="el-GR" w:eastAsia="en-US"/>
@@ -3886,19 +4655,37 @@
         <w:rPr>
           <w:lang w:eastAsia="en-US"/>
         </w:rPr>
-        <w:t>40%</w:t>
+        <w:t>3</w:t>
       </w:r>
       <w:r>
         <w:rPr>
           <w:lang w:eastAsia="en-US"/>
         </w:rPr>
+        <w:t>0%</w:t>
+      </w:r>
+      <w:r>
+        <w:rPr>
+          <w:lang w:eastAsia="en-US"/>
+        </w:rPr>
         <w:t>)</w:t>
       </w:r>
       <w:r>
         <w:rPr>
           <w:lang w:eastAsia="en-US"/>
         </w:rPr>
-        <w:t>,CRUD, Python App(70%), Essay(30%)</w:t>
+        <w:t>,CRUD, Python App(70%), Essay(</w:t>
+      </w:r>
+      <w:r>
+        <w:rPr>
+          <w:lang w:eastAsia="en-US"/>
+        </w:rPr>
+        <w:t>5</w:t>
+      </w:r>
+      <w:r>
+        <w:rPr>
+          <w:lang w:eastAsia="en-US"/>
+        </w:rPr>
+        <w:t>0%)</w:t>
       </w:r>
     </w:p>
     <w:p>
@@ -3960,26 +4747,31 @@
         <w:rPr>
           <w:lang w:eastAsia="en-US"/>
         </w:rPr>
-        <w:t>Conceptual Design, DB Creation(60%),Typical Searches, Python App(30%), Essay (70%)</w:t>
-      </w:r>
-    </w:p>
-    <w:p>
-      <w:pPr>
-        <w:pStyle w:val="PostHeadPara"/>
-      </w:pPr>
-    </w:p>
-    <w:p>
-      <w:pPr>
-        <w:pStyle w:val="Para"/>
+        <w:t>Conceptual Design, DB Creation(</w:t>
+      </w:r>
+      <w:r>
         <w:rPr>
           <w:lang w:eastAsia="en-US"/>
         </w:rPr>
-      </w:pPr>
+        <w:t>7</w:t>
+      </w:r>
       <w:r>
         <w:rPr>
           <w:lang w:eastAsia="en-US"/>
         </w:rPr>
-        <w:t>.</w:t>
+        <w:t>0%),Typical Searches, Python App(30%), Essay (</w:t>
+      </w:r>
+      <w:r>
+        <w:rPr>
+          <w:lang w:eastAsia="en-US"/>
+        </w:rPr>
+        <w:t>5</w:t>
+      </w:r>
+      <w:r>
+        <w:rPr>
+          <w:lang w:eastAsia="en-US"/>
+        </w:rPr>
+        <w:t>0%)</w:t>
       </w:r>
     </w:p>
     <w:p>
@@ -4022,33 +4814,70 @@
     <w:tbl>
       <w:tblPr>
         <w:tblStyle w:val="GridTable1Light"/>
-        <w:tblW w:w="0" w:type="auto"/>
+        <w:tblW w:w="11700" w:type="dxa"/>
+        <w:tblInd w:w="-1085" w:type="dxa"/>
         <w:tblLook w:val="04A0" w:firstRow="1" w:lastRow="0" w:firstColumn="1" w:lastColumn="0" w:noHBand="0" w:noVBand="1"/>
       </w:tblPr>
       <w:tblGrid>
-        <w:gridCol w:w="1284"/>
-        <w:gridCol w:w="1072"/>
-        <w:gridCol w:w="1097"/>
-        <w:gridCol w:w="1073"/>
-        <w:gridCol w:w="1073"/>
-        <w:gridCol w:w="1039"/>
-        <w:gridCol w:w="1073"/>
-        <w:gridCol w:w="1039"/>
+        <w:gridCol w:w="868"/>
+        <w:gridCol w:w="1037"/>
+        <w:gridCol w:w="1370"/>
+        <w:gridCol w:w="722"/>
+        <w:gridCol w:w="1176"/>
+        <w:gridCol w:w="961"/>
+        <w:gridCol w:w="790"/>
+        <w:gridCol w:w="961"/>
+        <w:gridCol w:w="823"/>
+        <w:gridCol w:w="657"/>
+        <w:gridCol w:w="2335"/>
       </w:tblGrid>
       <w:tr>
         <w:trPr>
           <w:cnfStyle w:val="100000000000" w:firstRow="1" w:lastRow="0" w:firstColumn="0" w:lastColumn="0" w:oddVBand="0" w:evenVBand="0" w:oddHBand="0" w:evenHBand="0" w:firstRowFirstColumn="0" w:firstRowLastColumn="0" w:lastRowFirstColumn="0" w:lastRowLastColumn="0"/>
+          <w:trHeight w:val="862"/>
         </w:trPr>
         <w:tc>
           <w:tcPr>
             <w:cnfStyle w:val="001000000000" w:firstRow="0" w:lastRow="0" w:firstColumn="1" w:lastColumn="0" w:oddVBand="0" w:evenVBand="0" w:oddHBand="0" w:evenHBand="0" w:firstRowFirstColumn="0" w:firstRowLastColumn="0" w:lastRowFirstColumn="0" w:lastRowLastColumn="0"/>
-            <w:tcW w:w="1093" w:type="dxa"/>
-          </w:tcPr>
-          <w:p>
-            <w:pPr>
-              <w:pStyle w:val="Para"/>
-              <w:ind w:firstLine="0"/>
-              <w:jc w:val="center"/>
+            <w:tcW w:w="868" w:type="dxa"/>
+          </w:tcPr>
+          <w:p>
+            <w:pPr>
+              <w:pStyle w:val="Para"/>
+              <w:ind w:firstLine="0"/>
+              <w:jc w:val="center"/>
+            </w:pPr>
+            <w:r>
+              <w:t>Weeks</w:t>
+            </w:r>
+          </w:p>
+        </w:tc>
+        <w:tc>
+          <w:tcPr>
+            <w:tcW w:w="1037" w:type="dxa"/>
+          </w:tcPr>
+          <w:p>
+            <w:pPr>
+              <w:pStyle w:val="Para"/>
+              <w:ind w:firstLine="0"/>
+              <w:jc w:val="center"/>
+              <w:cnfStyle w:val="100000000000" w:firstRow="1" w:lastRow="0" w:firstColumn="0" w:lastColumn="0" w:oddVBand="0" w:evenVBand="0" w:oddHBand="0" w:evenHBand="0" w:firstRowFirstColumn="0" w:firstRowLastColumn="0" w:lastRowFirstColumn="0" w:lastRowLastColumn="0"/>
+            </w:pPr>
+            <w:r>
+              <w:t>Dates</w:t>
+            </w:r>
+          </w:p>
+        </w:tc>
+        <w:tc>
+          <w:tcPr>
+            <w:tcW w:w="1370" w:type="dxa"/>
+          </w:tcPr>
+          <w:p>
+            <w:pPr>
+              <w:pStyle w:val="Para"/>
+              <w:ind w:firstLine="0"/>
+              <w:jc w:val="center"/>
+              <w:cnfStyle w:val="100000000000" w:firstRow="1" w:lastRow="0" w:firstColumn="0" w:lastColumn="0" w:oddVBand="0" w:evenVBand="0" w:oddHBand="0" w:evenHBand="0" w:firstRowFirstColumn="0" w:firstRowLastColumn="0" w:lastRowFirstColumn="0" w:lastRowLastColumn="0"/>
               <w:rPr>
                 <w:lang w:val="el-GR"/>
               </w:rPr>
@@ -4063,7 +4892,7 @@
         </w:tc>
         <w:tc>
           <w:tcPr>
-            <w:tcW w:w="1093" w:type="dxa"/>
+            <w:tcW w:w="722" w:type="dxa"/>
           </w:tcPr>
           <w:p>
             <w:pPr>
@@ -4079,7 +4908,7 @@
         </w:tc>
         <w:tc>
           <w:tcPr>
-            <w:tcW w:w="1094" w:type="dxa"/>
+            <w:tcW w:w="1176" w:type="dxa"/>
           </w:tcPr>
           <w:p>
             <w:pPr>
@@ -4095,7 +4924,7 @@
         </w:tc>
         <w:tc>
           <w:tcPr>
-            <w:tcW w:w="1094" w:type="dxa"/>
+            <w:tcW w:w="961" w:type="dxa"/>
           </w:tcPr>
           <w:p>
             <w:pPr>
@@ -4111,7 +4940,7 @@
         </w:tc>
         <w:tc>
           <w:tcPr>
-            <w:tcW w:w="1094" w:type="dxa"/>
+            <w:tcW w:w="790" w:type="dxa"/>
           </w:tcPr>
           <w:p>
             <w:pPr>
@@ -4127,7 +4956,7 @@
         </w:tc>
         <w:tc>
           <w:tcPr>
-            <w:tcW w:w="1094" w:type="dxa"/>
+            <w:tcW w:w="961" w:type="dxa"/>
           </w:tcPr>
           <w:p>
             <w:pPr>
@@ -4143,7 +4972,7 @@
         </w:tc>
         <w:tc>
           <w:tcPr>
-            <w:tcW w:w="1094" w:type="dxa"/>
+            <w:tcW w:w="823" w:type="dxa"/>
           </w:tcPr>
           <w:p>
             <w:pPr>
@@ -4159,7 +4988,7 @@
         </w:tc>
         <w:tc>
           <w:tcPr>
-            <w:tcW w:w="1094" w:type="dxa"/>
+            <w:tcW w:w="657" w:type="dxa"/>
           </w:tcPr>
           <w:p>
             <w:pPr>
@@ -4173,35 +5002,1027 @@
             </w:r>
           </w:p>
         </w:tc>
+        <w:tc>
+          <w:tcPr>
+            <w:tcW w:w="2335" w:type="dxa"/>
+          </w:tcPr>
+          <w:p>
+            <w:pPr>
+              <w:pStyle w:val="Para"/>
+              <w:ind w:firstLine="0"/>
+              <w:jc w:val="center"/>
+              <w:cnfStyle w:val="100000000000" w:firstRow="1" w:lastRow="0" w:firstColumn="0" w:lastColumn="0" w:oddVBand="0" w:evenVBand="0" w:oddHBand="0" w:evenHBand="0" w:firstRowFirstColumn="0" w:firstRowLastColumn="0" w:lastRowFirstColumn="0" w:lastRowLastColumn="0"/>
+            </w:pPr>
+            <w:r>
+              <w:t>Comments</w:t>
+            </w:r>
+          </w:p>
+        </w:tc>
       </w:tr>
       <w:tr>
+        <w:trPr>
+          <w:trHeight w:val="287"/>
+        </w:trPr>
         <w:tc>
           <w:tcPr>
             <w:cnfStyle w:val="001000000000" w:firstRow="0" w:lastRow="0" w:firstColumn="1" w:lastColumn="0" w:oddVBand="0" w:evenVBand="0" w:oddHBand="0" w:evenHBand="0" w:firstRowFirstColumn="0" w:firstRowLastColumn="0" w:lastRowFirstColumn="0" w:lastRowLastColumn="0"/>
-            <w:tcW w:w="1093" w:type="dxa"/>
-          </w:tcPr>
-          <w:p>
-            <w:pPr>
-              <w:pStyle w:val="Para"/>
-              <w:ind w:firstLine="0"/>
-              <w:jc w:val="center"/>
-              <w:rPr>
-                <w:b w:val="0"/>
-                <w:bCs w:val="0"/>
+            <w:tcW w:w="868" w:type="dxa"/>
+          </w:tcPr>
+          <w:p>
+            <w:pPr>
+              <w:pStyle w:val="Para"/>
+              <w:ind w:firstLine="0"/>
+              <w:jc w:val="center"/>
+              <w:rPr>
+                <w:lang w:val="el-GR"/>
               </w:rPr>
             </w:pPr>
             <w:r>
               <w:rPr>
-                <w:b w:val="0"/>
-                <w:bCs w:val="0"/>
-              </w:rPr>
-              <w:t>13/11/2021</w:t>
+                <w:lang w:val="el-GR"/>
+              </w:rPr>
+              <w:t>4</w:t>
             </w:r>
-          </w:p>
-        </w:tc>
-        <w:tc>
-          <w:tcPr>
-            <w:tcW w:w="1093" w:type="dxa"/>
+            <w:r>
+              <w:rPr>
+                <w:vertAlign w:val="superscript"/>
+                <w:lang w:val="el-GR"/>
+              </w:rPr>
+              <w:t>η</w:t>
+            </w:r>
+            <w:r>
+              <w:rPr>
+                <w:lang w:val="el-GR"/>
+              </w:rPr>
+              <w:t xml:space="preserve"> </w:t>
+            </w:r>
+          </w:p>
+        </w:tc>
+        <w:tc>
+          <w:tcPr>
+            <w:tcW w:w="1037" w:type="dxa"/>
+          </w:tcPr>
+          <w:p>
+            <w:pPr>
+              <w:pStyle w:val="Para"/>
+              <w:ind w:firstLine="0"/>
+              <w:jc w:val="center"/>
+              <w:cnfStyle w:val="000000000000" w:firstRow="0" w:lastRow="0" w:firstColumn="0" w:lastColumn="0" w:oddVBand="0" w:evenVBand="0" w:oddHBand="0" w:evenHBand="0" w:firstRowFirstColumn="0" w:firstRowLastColumn="0" w:lastRowFirstColumn="0" w:lastRowLastColumn="0"/>
+            </w:pPr>
+            <w:r>
+              <w:rPr>
+                <w:lang w:val="el-GR"/>
+              </w:rPr>
+              <w:t>5/11/2021</w:t>
+            </w:r>
+          </w:p>
+        </w:tc>
+        <w:tc>
+          <w:tcPr>
+            <w:tcW w:w="1370" w:type="dxa"/>
+            <w:shd w:val="clear" w:color="auto" w:fill="BDD6EE" w:themeFill="accent5" w:themeFillTint="66"/>
+          </w:tcPr>
+          <w:p>
+            <w:pPr>
+              <w:pStyle w:val="Para"/>
+              <w:ind w:firstLine="0"/>
+              <w:jc w:val="center"/>
+              <w:cnfStyle w:val="000000000000" w:firstRow="0" w:lastRow="0" w:firstColumn="0" w:lastColumn="0" w:oddVBand="0" w:evenVBand="0" w:oddHBand="0" w:evenHBand="0" w:firstRowFirstColumn="0" w:firstRowLastColumn="0" w:lastRowFirstColumn="0" w:lastRowLastColumn="0"/>
+              <w:rPr>
+                <w:b/>
+                <w:bCs/>
+              </w:rPr>
+            </w:pPr>
+          </w:p>
+        </w:tc>
+        <w:tc>
+          <w:tcPr>
+            <w:tcW w:w="722" w:type="dxa"/>
+          </w:tcPr>
+          <w:p>
+            <w:pPr>
+              <w:pStyle w:val="Para"/>
+              <w:ind w:firstLine="0"/>
+              <w:jc w:val="center"/>
+              <w:cnfStyle w:val="000000000000" w:firstRow="0" w:lastRow="0" w:firstColumn="0" w:lastColumn="0" w:oddVBand="0" w:evenVBand="0" w:oddHBand="0" w:evenHBand="0" w:firstRowFirstColumn="0" w:firstRowLastColumn="0" w:lastRowFirstColumn="0" w:lastRowLastColumn="0"/>
+            </w:pPr>
+          </w:p>
+        </w:tc>
+        <w:tc>
+          <w:tcPr>
+            <w:tcW w:w="1176" w:type="dxa"/>
+          </w:tcPr>
+          <w:p>
+            <w:pPr>
+              <w:pStyle w:val="Para"/>
+              <w:ind w:firstLine="0"/>
+              <w:jc w:val="center"/>
+              <w:cnfStyle w:val="000000000000" w:firstRow="0" w:lastRow="0" w:firstColumn="0" w:lastColumn="0" w:oddVBand="0" w:evenVBand="0" w:oddHBand="0" w:evenHBand="0" w:firstRowFirstColumn="0" w:firstRowLastColumn="0" w:lastRowFirstColumn="0" w:lastRowLastColumn="0"/>
+            </w:pPr>
+          </w:p>
+        </w:tc>
+        <w:tc>
+          <w:tcPr>
+            <w:tcW w:w="961" w:type="dxa"/>
+          </w:tcPr>
+          <w:p>
+            <w:pPr>
+              <w:pStyle w:val="Para"/>
+              <w:ind w:firstLine="0"/>
+              <w:jc w:val="center"/>
+              <w:cnfStyle w:val="000000000000" w:firstRow="0" w:lastRow="0" w:firstColumn="0" w:lastColumn="0" w:oddVBand="0" w:evenVBand="0" w:oddHBand="0" w:evenHBand="0" w:firstRowFirstColumn="0" w:firstRowLastColumn="0" w:lastRowFirstColumn="0" w:lastRowLastColumn="0"/>
+            </w:pPr>
+          </w:p>
+        </w:tc>
+        <w:tc>
+          <w:tcPr>
+            <w:tcW w:w="790" w:type="dxa"/>
+          </w:tcPr>
+          <w:p>
+            <w:pPr>
+              <w:pStyle w:val="Para"/>
+              <w:ind w:firstLine="0"/>
+              <w:jc w:val="center"/>
+              <w:cnfStyle w:val="000000000000" w:firstRow="0" w:lastRow="0" w:firstColumn="0" w:lastColumn="0" w:oddVBand="0" w:evenVBand="0" w:oddHBand="0" w:evenHBand="0" w:firstRowFirstColumn="0" w:firstRowLastColumn="0" w:lastRowFirstColumn="0" w:lastRowLastColumn="0"/>
+            </w:pPr>
+          </w:p>
+        </w:tc>
+        <w:tc>
+          <w:tcPr>
+            <w:tcW w:w="961" w:type="dxa"/>
+          </w:tcPr>
+          <w:p>
+            <w:pPr>
+              <w:pStyle w:val="Para"/>
+              <w:ind w:firstLine="0"/>
+              <w:jc w:val="center"/>
+              <w:cnfStyle w:val="000000000000" w:firstRow="0" w:lastRow="0" w:firstColumn="0" w:lastColumn="0" w:oddVBand="0" w:evenVBand="0" w:oddHBand="0" w:evenHBand="0" w:firstRowFirstColumn="0" w:firstRowLastColumn="0" w:lastRowFirstColumn="0" w:lastRowLastColumn="0"/>
+            </w:pPr>
+          </w:p>
+        </w:tc>
+        <w:tc>
+          <w:tcPr>
+            <w:tcW w:w="823" w:type="dxa"/>
+          </w:tcPr>
+          <w:p>
+            <w:pPr>
+              <w:pStyle w:val="Para"/>
+              <w:ind w:firstLine="0"/>
+              <w:jc w:val="center"/>
+              <w:cnfStyle w:val="000000000000" w:firstRow="0" w:lastRow="0" w:firstColumn="0" w:lastColumn="0" w:oddVBand="0" w:evenVBand="0" w:oddHBand="0" w:evenHBand="0" w:firstRowFirstColumn="0" w:firstRowLastColumn="0" w:lastRowFirstColumn="0" w:lastRowLastColumn="0"/>
+            </w:pPr>
+          </w:p>
+        </w:tc>
+        <w:tc>
+          <w:tcPr>
+            <w:tcW w:w="657" w:type="dxa"/>
+          </w:tcPr>
+          <w:p>
+            <w:pPr>
+              <w:pStyle w:val="Para"/>
+              <w:ind w:firstLine="0"/>
+              <w:jc w:val="center"/>
+              <w:cnfStyle w:val="000000000000" w:firstRow="0" w:lastRow="0" w:firstColumn="0" w:lastColumn="0" w:oddVBand="0" w:evenVBand="0" w:oddHBand="0" w:evenHBand="0" w:firstRowFirstColumn="0" w:firstRowLastColumn="0" w:lastRowFirstColumn="0" w:lastRowLastColumn="0"/>
+            </w:pPr>
+          </w:p>
+        </w:tc>
+        <w:tc>
+          <w:tcPr>
+            <w:tcW w:w="2335" w:type="dxa"/>
+          </w:tcPr>
+          <w:p>
+            <w:pPr>
+              <w:pStyle w:val="Para"/>
+              <w:ind w:firstLine="0"/>
+              <w:jc w:val="center"/>
+              <w:cnfStyle w:val="000000000000" w:firstRow="0" w:lastRow="0" w:firstColumn="0" w:lastColumn="0" w:oddVBand="0" w:evenVBand="0" w:oddHBand="0" w:evenHBand="0" w:firstRowFirstColumn="0" w:firstRowLastColumn="0" w:lastRowFirstColumn="0" w:lastRowLastColumn="0"/>
+              <w:rPr>
+                <w:lang w:val="el-GR"/>
+              </w:rPr>
+            </w:pPr>
+            <w:r>
+              <w:rPr>
+                <w:lang w:val="el-GR"/>
+              </w:rPr>
+              <w:t>1</w:t>
+            </w:r>
+            <w:r>
+              <w:rPr>
+                <w:vertAlign w:val="superscript"/>
+                <w:lang w:val="el-GR"/>
+              </w:rPr>
+              <w:t>ο</w:t>
+            </w:r>
+            <w:r>
+              <w:rPr>
+                <w:lang w:val="el-GR"/>
+              </w:rPr>
+              <w:t xml:space="preserve"> </w:t>
+            </w:r>
+            <w:r>
+              <w:t>Meeting</w:t>
+            </w:r>
+            <w:r>
+              <w:rPr>
+                <w:lang w:val="el-GR"/>
+              </w:rPr>
+              <w:t xml:space="preserve"> : </w:t>
+            </w:r>
+            <w:r>
+              <w:rPr>
+                <w:lang w:val="el-GR"/>
+              </w:rPr>
+              <w:t>Αρχή Σύνταξης</w:t>
+            </w:r>
+            <w:r>
+              <w:rPr>
+                <w:lang w:val="el-GR"/>
+              </w:rPr>
+              <w:t xml:space="preserve"> </w:t>
+            </w:r>
+            <w:r>
+              <w:rPr>
+                <w:lang w:val="el-GR"/>
+              </w:rPr>
+              <w:t>Μικρόκοσμου/ Έρευνα .</w:t>
+            </w:r>
+          </w:p>
+        </w:tc>
+      </w:tr>
+      <w:tr>
+        <w:trPr>
+          <w:trHeight w:val="287"/>
+        </w:trPr>
+        <w:tc>
+          <w:tcPr>
+            <w:cnfStyle w:val="001000000000" w:firstRow="0" w:lastRow="0" w:firstColumn="1" w:lastColumn="0" w:oddVBand="0" w:evenVBand="0" w:oddHBand="0" w:evenHBand="0" w:firstRowFirstColumn="0" w:firstRowLastColumn="0" w:lastRowFirstColumn="0" w:lastRowLastColumn="0"/>
+            <w:tcW w:w="868" w:type="dxa"/>
+          </w:tcPr>
+          <w:p>
+            <w:pPr>
+              <w:pStyle w:val="Para"/>
+              <w:ind w:firstLine="0"/>
+              <w:jc w:val="center"/>
+              <w:rPr>
+                <w:lang w:val="el-GR"/>
+              </w:rPr>
+            </w:pPr>
+          </w:p>
+        </w:tc>
+        <w:tc>
+          <w:tcPr>
+            <w:tcW w:w="1037" w:type="dxa"/>
+          </w:tcPr>
+          <w:p>
+            <w:pPr>
+              <w:pStyle w:val="Para"/>
+              <w:ind w:firstLine="0"/>
+              <w:jc w:val="center"/>
+              <w:cnfStyle w:val="000000000000" w:firstRow="0" w:lastRow="0" w:firstColumn="0" w:lastColumn="0" w:oddVBand="0" w:evenVBand="0" w:oddHBand="0" w:evenHBand="0" w:firstRowFirstColumn="0" w:firstRowLastColumn="0" w:lastRowFirstColumn="0" w:lastRowLastColumn="0"/>
+              <w:rPr>
+                <w:lang w:val="el-GR"/>
+              </w:rPr>
+            </w:pPr>
+            <w:r>
+              <w:rPr>
+                <w:lang w:val="el-GR"/>
+              </w:rPr>
+              <w:t>8/11/2021</w:t>
+            </w:r>
+          </w:p>
+        </w:tc>
+        <w:tc>
+          <w:tcPr>
+            <w:tcW w:w="1370" w:type="dxa"/>
+          </w:tcPr>
+          <w:p>
+            <w:pPr>
+              <w:pStyle w:val="Para"/>
+              <w:ind w:firstLine="0"/>
+              <w:jc w:val="center"/>
+              <w:cnfStyle w:val="000000000000" w:firstRow="0" w:lastRow="0" w:firstColumn="0" w:lastColumn="0" w:oddVBand="0" w:evenVBand="0" w:oddHBand="0" w:evenHBand="0" w:firstRowFirstColumn="0" w:firstRowLastColumn="0" w:lastRowFirstColumn="0" w:lastRowLastColumn="0"/>
+              <w:rPr>
+                <w:b/>
+                <w:bCs/>
+              </w:rPr>
+            </w:pPr>
+          </w:p>
+        </w:tc>
+        <w:tc>
+          <w:tcPr>
+            <w:tcW w:w="722" w:type="dxa"/>
+            <w:shd w:val="clear" w:color="auto" w:fill="BDD6EE" w:themeFill="accent5" w:themeFillTint="66"/>
+          </w:tcPr>
+          <w:p>
+            <w:pPr>
+              <w:pStyle w:val="Para"/>
+              <w:ind w:firstLine="0"/>
+              <w:jc w:val="center"/>
+              <w:cnfStyle w:val="000000000000" w:firstRow="0" w:lastRow="0" w:firstColumn="0" w:lastColumn="0" w:oddVBand="0" w:evenVBand="0" w:oddHBand="0" w:evenHBand="0" w:firstRowFirstColumn="0" w:firstRowLastColumn="0" w:lastRowFirstColumn="0" w:lastRowLastColumn="0"/>
+            </w:pPr>
+          </w:p>
+        </w:tc>
+        <w:tc>
+          <w:tcPr>
+            <w:tcW w:w="1176" w:type="dxa"/>
+          </w:tcPr>
+          <w:p>
+            <w:pPr>
+              <w:pStyle w:val="Para"/>
+              <w:ind w:firstLine="0"/>
+              <w:jc w:val="center"/>
+              <w:cnfStyle w:val="000000000000" w:firstRow="0" w:lastRow="0" w:firstColumn="0" w:lastColumn="0" w:oddVBand="0" w:evenVBand="0" w:oddHBand="0" w:evenHBand="0" w:firstRowFirstColumn="0" w:firstRowLastColumn="0" w:lastRowFirstColumn="0" w:lastRowLastColumn="0"/>
+            </w:pPr>
+          </w:p>
+        </w:tc>
+        <w:tc>
+          <w:tcPr>
+            <w:tcW w:w="961" w:type="dxa"/>
+          </w:tcPr>
+          <w:p>
+            <w:pPr>
+              <w:pStyle w:val="Para"/>
+              <w:ind w:firstLine="0"/>
+              <w:jc w:val="center"/>
+              <w:cnfStyle w:val="000000000000" w:firstRow="0" w:lastRow="0" w:firstColumn="0" w:lastColumn="0" w:oddVBand="0" w:evenVBand="0" w:oddHBand="0" w:evenHBand="0" w:firstRowFirstColumn="0" w:firstRowLastColumn="0" w:lastRowFirstColumn="0" w:lastRowLastColumn="0"/>
+            </w:pPr>
+          </w:p>
+        </w:tc>
+        <w:tc>
+          <w:tcPr>
+            <w:tcW w:w="790" w:type="dxa"/>
+          </w:tcPr>
+          <w:p>
+            <w:pPr>
+              <w:pStyle w:val="Para"/>
+              <w:ind w:firstLine="0"/>
+              <w:jc w:val="center"/>
+              <w:cnfStyle w:val="000000000000" w:firstRow="0" w:lastRow="0" w:firstColumn="0" w:lastColumn="0" w:oddVBand="0" w:evenVBand="0" w:oddHBand="0" w:evenHBand="0" w:firstRowFirstColumn="0" w:firstRowLastColumn="0" w:lastRowFirstColumn="0" w:lastRowLastColumn="0"/>
+            </w:pPr>
+          </w:p>
+        </w:tc>
+        <w:tc>
+          <w:tcPr>
+            <w:tcW w:w="961" w:type="dxa"/>
+          </w:tcPr>
+          <w:p>
+            <w:pPr>
+              <w:pStyle w:val="Para"/>
+              <w:ind w:firstLine="0"/>
+              <w:jc w:val="center"/>
+              <w:cnfStyle w:val="000000000000" w:firstRow="0" w:lastRow="0" w:firstColumn="0" w:lastColumn="0" w:oddVBand="0" w:evenVBand="0" w:oddHBand="0" w:evenHBand="0" w:firstRowFirstColumn="0" w:firstRowLastColumn="0" w:lastRowFirstColumn="0" w:lastRowLastColumn="0"/>
+            </w:pPr>
+          </w:p>
+        </w:tc>
+        <w:tc>
+          <w:tcPr>
+            <w:tcW w:w="823" w:type="dxa"/>
+          </w:tcPr>
+          <w:p>
+            <w:pPr>
+              <w:pStyle w:val="Para"/>
+              <w:ind w:firstLine="0"/>
+              <w:jc w:val="center"/>
+              <w:cnfStyle w:val="000000000000" w:firstRow="0" w:lastRow="0" w:firstColumn="0" w:lastColumn="0" w:oddVBand="0" w:evenVBand="0" w:oddHBand="0" w:evenHBand="0" w:firstRowFirstColumn="0" w:firstRowLastColumn="0" w:lastRowFirstColumn="0" w:lastRowLastColumn="0"/>
+            </w:pPr>
+          </w:p>
+        </w:tc>
+        <w:tc>
+          <w:tcPr>
+            <w:tcW w:w="657" w:type="dxa"/>
+          </w:tcPr>
+          <w:p>
+            <w:pPr>
+              <w:pStyle w:val="Para"/>
+              <w:ind w:firstLine="0"/>
+              <w:jc w:val="center"/>
+              <w:cnfStyle w:val="000000000000" w:firstRow="0" w:lastRow="0" w:firstColumn="0" w:lastColumn="0" w:oddVBand="0" w:evenVBand="0" w:oddHBand="0" w:evenHBand="0" w:firstRowFirstColumn="0" w:firstRowLastColumn="0" w:lastRowFirstColumn="0" w:lastRowLastColumn="0"/>
+            </w:pPr>
+          </w:p>
+        </w:tc>
+        <w:tc>
+          <w:tcPr>
+            <w:tcW w:w="2335" w:type="dxa"/>
+          </w:tcPr>
+          <w:p>
+            <w:pPr>
+              <w:pStyle w:val="Para"/>
+              <w:ind w:firstLine="0"/>
+              <w:jc w:val="center"/>
+              <w:cnfStyle w:val="000000000000" w:firstRow="0" w:lastRow="0" w:firstColumn="0" w:lastColumn="0" w:oddVBand="0" w:evenVBand="0" w:oddHBand="0" w:evenHBand="0" w:firstRowFirstColumn="0" w:firstRowLastColumn="0" w:lastRowFirstColumn="0" w:lastRowLastColumn="0"/>
+            </w:pPr>
+            <w:r>
+              <w:rPr>
+                <w:lang w:val="el-GR"/>
+              </w:rPr>
+              <w:t>2</w:t>
+            </w:r>
+            <w:r>
+              <w:rPr>
+                <w:vertAlign w:val="superscript"/>
+                <w:lang w:val="el-GR"/>
+              </w:rPr>
+              <w:t>ο</w:t>
+            </w:r>
+            <w:r>
+              <w:rPr>
+                <w:lang w:val="el-GR"/>
+              </w:rPr>
+              <w:t xml:space="preserve"> </w:t>
+            </w:r>
+            <w:r>
+              <w:t>Meeting : ERD</w:t>
+            </w:r>
+          </w:p>
+        </w:tc>
+      </w:tr>
+      <w:tr>
+        <w:trPr>
+          <w:trHeight w:val="287"/>
+        </w:trPr>
+        <w:tc>
+          <w:tcPr>
+            <w:cnfStyle w:val="001000000000" w:firstRow="0" w:lastRow="0" w:firstColumn="1" w:lastColumn="0" w:oddVBand="0" w:evenVBand="0" w:oddHBand="0" w:evenHBand="0" w:firstRowFirstColumn="0" w:firstRowLastColumn="0" w:lastRowFirstColumn="0" w:lastRowLastColumn="0"/>
+            <w:tcW w:w="868" w:type="dxa"/>
+          </w:tcPr>
+          <w:p>
+            <w:pPr>
+              <w:pStyle w:val="Para"/>
+              <w:ind w:firstLine="0"/>
+              <w:jc w:val="center"/>
+              <w:rPr>
+                <w:lang w:val="el-GR"/>
+              </w:rPr>
+            </w:pPr>
+            <w:r>
+              <w:rPr>
+                <w:lang w:val="el-GR"/>
+              </w:rPr>
+              <w:t>5</w:t>
+            </w:r>
+            <w:r>
+              <w:rPr>
+                <w:vertAlign w:val="superscript"/>
+                <w:lang w:val="el-GR"/>
+              </w:rPr>
+              <w:t>η</w:t>
+            </w:r>
+            <w:r>
+              <w:rPr>
+                <w:lang w:val="el-GR"/>
+              </w:rPr>
+              <w:t xml:space="preserve"> </w:t>
+            </w:r>
+          </w:p>
+        </w:tc>
+        <w:tc>
+          <w:tcPr>
+            <w:tcW w:w="1037" w:type="dxa"/>
+          </w:tcPr>
+          <w:p>
+            <w:pPr>
+              <w:pStyle w:val="Para"/>
+              <w:ind w:firstLine="0"/>
+              <w:jc w:val="center"/>
+              <w:cnfStyle w:val="000000000000" w:firstRow="0" w:lastRow="0" w:firstColumn="0" w:lastColumn="0" w:oddVBand="0" w:evenVBand="0" w:oddHBand="0" w:evenHBand="0" w:firstRowFirstColumn="0" w:firstRowLastColumn="0" w:lastRowFirstColumn="0" w:lastRowLastColumn="0"/>
+              <w:rPr>
+                <w:lang w:val="el-GR"/>
+              </w:rPr>
+            </w:pPr>
+            <w:r>
+              <w:rPr>
+                <w:lang w:val="el-GR"/>
+              </w:rPr>
+              <w:t>12/11/2021</w:t>
+            </w:r>
+          </w:p>
+        </w:tc>
+        <w:tc>
+          <w:tcPr>
+            <w:tcW w:w="1370" w:type="dxa"/>
+          </w:tcPr>
+          <w:p>
+            <w:pPr>
+              <w:pStyle w:val="Para"/>
+              <w:ind w:firstLine="0"/>
+              <w:jc w:val="center"/>
+              <w:cnfStyle w:val="000000000000" w:firstRow="0" w:lastRow="0" w:firstColumn="0" w:lastColumn="0" w:oddVBand="0" w:evenVBand="0" w:oddHBand="0" w:evenHBand="0" w:firstRowFirstColumn="0" w:firstRowLastColumn="0" w:lastRowFirstColumn="0" w:lastRowLastColumn="0"/>
+              <w:rPr>
+                <w:b/>
+                <w:bCs/>
+              </w:rPr>
+            </w:pPr>
+          </w:p>
+        </w:tc>
+        <w:tc>
+          <w:tcPr>
+            <w:tcW w:w="722" w:type="dxa"/>
+            <w:shd w:val="clear" w:color="auto" w:fill="BDD6EE" w:themeFill="accent5" w:themeFillTint="66"/>
+          </w:tcPr>
+          <w:p>
+            <w:pPr>
+              <w:pStyle w:val="Para"/>
+              <w:ind w:firstLine="0"/>
+              <w:jc w:val="center"/>
+              <w:cnfStyle w:val="000000000000" w:firstRow="0" w:lastRow="0" w:firstColumn="0" w:lastColumn="0" w:oddVBand="0" w:evenVBand="0" w:oddHBand="0" w:evenHBand="0" w:firstRowFirstColumn="0" w:firstRowLastColumn="0" w:lastRowFirstColumn="0" w:lastRowLastColumn="0"/>
+            </w:pPr>
+          </w:p>
+        </w:tc>
+        <w:tc>
+          <w:tcPr>
+            <w:tcW w:w="1176" w:type="dxa"/>
+          </w:tcPr>
+          <w:p>
+            <w:pPr>
+              <w:pStyle w:val="Para"/>
+              <w:ind w:firstLine="0"/>
+              <w:jc w:val="center"/>
+              <w:cnfStyle w:val="000000000000" w:firstRow="0" w:lastRow="0" w:firstColumn="0" w:lastColumn="0" w:oddVBand="0" w:evenVBand="0" w:oddHBand="0" w:evenHBand="0" w:firstRowFirstColumn="0" w:firstRowLastColumn="0" w:lastRowFirstColumn="0" w:lastRowLastColumn="0"/>
+            </w:pPr>
+          </w:p>
+        </w:tc>
+        <w:tc>
+          <w:tcPr>
+            <w:tcW w:w="961" w:type="dxa"/>
+          </w:tcPr>
+          <w:p>
+            <w:pPr>
+              <w:pStyle w:val="Para"/>
+              <w:ind w:firstLine="0"/>
+              <w:jc w:val="center"/>
+              <w:cnfStyle w:val="000000000000" w:firstRow="0" w:lastRow="0" w:firstColumn="0" w:lastColumn="0" w:oddVBand="0" w:evenVBand="0" w:oddHBand="0" w:evenHBand="0" w:firstRowFirstColumn="0" w:firstRowLastColumn="0" w:lastRowFirstColumn="0" w:lastRowLastColumn="0"/>
+            </w:pPr>
+          </w:p>
+        </w:tc>
+        <w:tc>
+          <w:tcPr>
+            <w:tcW w:w="790" w:type="dxa"/>
+          </w:tcPr>
+          <w:p>
+            <w:pPr>
+              <w:pStyle w:val="Para"/>
+              <w:ind w:firstLine="0"/>
+              <w:jc w:val="center"/>
+              <w:cnfStyle w:val="000000000000" w:firstRow="0" w:lastRow="0" w:firstColumn="0" w:lastColumn="0" w:oddVBand="0" w:evenVBand="0" w:oddHBand="0" w:evenHBand="0" w:firstRowFirstColumn="0" w:firstRowLastColumn="0" w:lastRowFirstColumn="0" w:lastRowLastColumn="0"/>
+            </w:pPr>
+          </w:p>
+        </w:tc>
+        <w:tc>
+          <w:tcPr>
+            <w:tcW w:w="961" w:type="dxa"/>
+          </w:tcPr>
+          <w:p>
+            <w:pPr>
+              <w:pStyle w:val="Para"/>
+              <w:ind w:firstLine="0"/>
+              <w:jc w:val="center"/>
+              <w:cnfStyle w:val="000000000000" w:firstRow="0" w:lastRow="0" w:firstColumn="0" w:lastColumn="0" w:oddVBand="0" w:evenVBand="0" w:oddHBand="0" w:evenHBand="0" w:firstRowFirstColumn="0" w:firstRowLastColumn="0" w:lastRowFirstColumn="0" w:lastRowLastColumn="0"/>
+            </w:pPr>
+          </w:p>
+        </w:tc>
+        <w:tc>
+          <w:tcPr>
+            <w:tcW w:w="823" w:type="dxa"/>
+          </w:tcPr>
+          <w:p>
+            <w:pPr>
+              <w:pStyle w:val="Para"/>
+              <w:ind w:firstLine="0"/>
+              <w:jc w:val="center"/>
+              <w:cnfStyle w:val="000000000000" w:firstRow="0" w:lastRow="0" w:firstColumn="0" w:lastColumn="0" w:oddVBand="0" w:evenVBand="0" w:oddHBand="0" w:evenHBand="0" w:firstRowFirstColumn="0" w:firstRowLastColumn="0" w:lastRowFirstColumn="0" w:lastRowLastColumn="0"/>
+            </w:pPr>
+          </w:p>
+        </w:tc>
+        <w:tc>
+          <w:tcPr>
+            <w:tcW w:w="657" w:type="dxa"/>
+          </w:tcPr>
+          <w:p>
+            <w:pPr>
+              <w:pStyle w:val="Para"/>
+              <w:ind w:firstLine="0"/>
+              <w:jc w:val="center"/>
+              <w:cnfStyle w:val="000000000000" w:firstRow="0" w:lastRow="0" w:firstColumn="0" w:lastColumn="0" w:oddVBand="0" w:evenVBand="0" w:oddHBand="0" w:evenHBand="0" w:firstRowFirstColumn="0" w:firstRowLastColumn="0" w:lastRowFirstColumn="0" w:lastRowLastColumn="0"/>
+            </w:pPr>
+          </w:p>
+        </w:tc>
+        <w:tc>
+          <w:tcPr>
+            <w:tcW w:w="2335" w:type="dxa"/>
+          </w:tcPr>
+          <w:p>
+            <w:pPr>
+              <w:pStyle w:val="Para"/>
+              <w:ind w:firstLine="0"/>
+              <w:jc w:val="center"/>
+              <w:cnfStyle w:val="000000000000" w:firstRow="0" w:lastRow="0" w:firstColumn="0" w:lastColumn="0" w:oddVBand="0" w:evenVBand="0" w:oddHBand="0" w:evenHBand="0" w:firstRowFirstColumn="0" w:firstRowLastColumn="0" w:lastRowFirstColumn="0" w:lastRowLastColumn="0"/>
+            </w:pPr>
+          </w:p>
+        </w:tc>
+      </w:tr>
+      <w:tr>
+        <w:trPr>
+          <w:trHeight w:val="287"/>
+        </w:trPr>
+        <w:tc>
+          <w:tcPr>
+            <w:cnfStyle w:val="001000000000" w:firstRow="0" w:lastRow="0" w:firstColumn="1" w:lastColumn="0" w:oddVBand="0" w:evenVBand="0" w:oddHBand="0" w:evenHBand="0" w:firstRowFirstColumn="0" w:firstRowLastColumn="0" w:lastRowFirstColumn="0" w:lastRowLastColumn="0"/>
+            <w:tcW w:w="868" w:type="dxa"/>
+          </w:tcPr>
+          <w:p>
+            <w:pPr>
+              <w:pStyle w:val="Para"/>
+              <w:ind w:firstLine="0"/>
+              <w:jc w:val="center"/>
+              <w:rPr>
+                <w:lang w:val="el-GR"/>
+              </w:rPr>
+            </w:pPr>
+          </w:p>
+        </w:tc>
+        <w:tc>
+          <w:tcPr>
+            <w:tcW w:w="1037" w:type="dxa"/>
+          </w:tcPr>
+          <w:p>
+            <w:pPr>
+              <w:pStyle w:val="Para"/>
+              <w:ind w:firstLine="0"/>
+              <w:jc w:val="center"/>
+              <w:cnfStyle w:val="000000000000" w:firstRow="0" w:lastRow="0" w:firstColumn="0" w:lastColumn="0" w:oddVBand="0" w:evenVBand="0" w:oddHBand="0" w:evenHBand="0" w:firstRowFirstColumn="0" w:firstRowLastColumn="0" w:lastRowFirstColumn="0" w:lastRowLastColumn="0"/>
+              <w:rPr>
+                <w:lang w:val="el-GR"/>
+              </w:rPr>
+            </w:pPr>
+            <w:r>
+              <w:rPr>
+                <w:lang w:val="el-GR"/>
+              </w:rPr>
+              <w:t>14/11/2021</w:t>
+            </w:r>
+          </w:p>
+        </w:tc>
+        <w:tc>
+          <w:tcPr>
+            <w:tcW w:w="1370" w:type="dxa"/>
+            <w:shd w:val="clear" w:color="auto" w:fill="BDD6EE" w:themeFill="accent5" w:themeFillTint="66"/>
+          </w:tcPr>
+          <w:p>
+            <w:pPr>
+              <w:pStyle w:val="Para"/>
+              <w:ind w:firstLine="0"/>
+              <w:jc w:val="center"/>
+              <w:cnfStyle w:val="000000000000" w:firstRow="0" w:lastRow="0" w:firstColumn="0" w:lastColumn="0" w:oddVBand="0" w:evenVBand="0" w:oddHBand="0" w:evenHBand="0" w:firstRowFirstColumn="0" w:firstRowLastColumn="0" w:lastRowFirstColumn="0" w:lastRowLastColumn="0"/>
+              <w:rPr>
+                <w:b/>
+                <w:bCs/>
+              </w:rPr>
+            </w:pPr>
+          </w:p>
+        </w:tc>
+        <w:tc>
+          <w:tcPr>
+            <w:tcW w:w="722" w:type="dxa"/>
+            <w:shd w:val="clear" w:color="auto" w:fill="BDD6EE" w:themeFill="accent5" w:themeFillTint="66"/>
+          </w:tcPr>
+          <w:p>
+            <w:pPr>
+              <w:pStyle w:val="Para"/>
+              <w:ind w:firstLine="0"/>
+              <w:jc w:val="center"/>
+              <w:cnfStyle w:val="000000000000" w:firstRow="0" w:lastRow="0" w:firstColumn="0" w:lastColumn="0" w:oddVBand="0" w:evenVBand="0" w:oddHBand="0" w:evenHBand="0" w:firstRowFirstColumn="0" w:firstRowLastColumn="0" w:lastRowFirstColumn="0" w:lastRowLastColumn="0"/>
+            </w:pPr>
+          </w:p>
+        </w:tc>
+        <w:tc>
+          <w:tcPr>
+            <w:tcW w:w="1176" w:type="dxa"/>
+          </w:tcPr>
+          <w:p>
+            <w:pPr>
+              <w:pStyle w:val="Para"/>
+              <w:ind w:firstLine="0"/>
+              <w:jc w:val="center"/>
+              <w:cnfStyle w:val="000000000000" w:firstRow="0" w:lastRow="0" w:firstColumn="0" w:lastColumn="0" w:oddVBand="0" w:evenVBand="0" w:oddHBand="0" w:evenHBand="0" w:firstRowFirstColumn="0" w:firstRowLastColumn="0" w:lastRowFirstColumn="0" w:lastRowLastColumn="0"/>
+            </w:pPr>
+          </w:p>
+        </w:tc>
+        <w:tc>
+          <w:tcPr>
+            <w:tcW w:w="961" w:type="dxa"/>
+          </w:tcPr>
+          <w:p>
+            <w:pPr>
+              <w:pStyle w:val="Para"/>
+              <w:ind w:firstLine="0"/>
+              <w:jc w:val="center"/>
+              <w:cnfStyle w:val="000000000000" w:firstRow="0" w:lastRow="0" w:firstColumn="0" w:lastColumn="0" w:oddVBand="0" w:evenVBand="0" w:oddHBand="0" w:evenHBand="0" w:firstRowFirstColumn="0" w:firstRowLastColumn="0" w:lastRowFirstColumn="0" w:lastRowLastColumn="0"/>
+            </w:pPr>
+          </w:p>
+        </w:tc>
+        <w:tc>
+          <w:tcPr>
+            <w:tcW w:w="790" w:type="dxa"/>
+          </w:tcPr>
+          <w:p>
+            <w:pPr>
+              <w:pStyle w:val="Para"/>
+              <w:ind w:firstLine="0"/>
+              <w:jc w:val="center"/>
+              <w:cnfStyle w:val="000000000000" w:firstRow="0" w:lastRow="0" w:firstColumn="0" w:lastColumn="0" w:oddVBand="0" w:evenVBand="0" w:oddHBand="0" w:evenHBand="0" w:firstRowFirstColumn="0" w:firstRowLastColumn="0" w:lastRowFirstColumn="0" w:lastRowLastColumn="0"/>
+            </w:pPr>
+          </w:p>
+        </w:tc>
+        <w:tc>
+          <w:tcPr>
+            <w:tcW w:w="961" w:type="dxa"/>
+          </w:tcPr>
+          <w:p>
+            <w:pPr>
+              <w:pStyle w:val="Para"/>
+              <w:ind w:firstLine="0"/>
+              <w:jc w:val="center"/>
+              <w:cnfStyle w:val="000000000000" w:firstRow="0" w:lastRow="0" w:firstColumn="0" w:lastColumn="0" w:oddVBand="0" w:evenVBand="0" w:oddHBand="0" w:evenHBand="0" w:firstRowFirstColumn="0" w:firstRowLastColumn="0" w:lastRowFirstColumn="0" w:lastRowLastColumn="0"/>
+            </w:pPr>
+          </w:p>
+        </w:tc>
+        <w:tc>
+          <w:tcPr>
+            <w:tcW w:w="823" w:type="dxa"/>
+          </w:tcPr>
+          <w:p>
+            <w:pPr>
+              <w:pStyle w:val="Para"/>
+              <w:ind w:firstLine="0"/>
+              <w:jc w:val="center"/>
+              <w:cnfStyle w:val="000000000000" w:firstRow="0" w:lastRow="0" w:firstColumn="0" w:lastColumn="0" w:oddVBand="0" w:evenVBand="0" w:oddHBand="0" w:evenHBand="0" w:firstRowFirstColumn="0" w:firstRowLastColumn="0" w:lastRowFirstColumn="0" w:lastRowLastColumn="0"/>
+            </w:pPr>
+          </w:p>
+        </w:tc>
+        <w:tc>
+          <w:tcPr>
+            <w:tcW w:w="657" w:type="dxa"/>
+          </w:tcPr>
+          <w:p>
+            <w:pPr>
+              <w:pStyle w:val="Para"/>
+              <w:ind w:firstLine="0"/>
+              <w:jc w:val="center"/>
+              <w:cnfStyle w:val="000000000000" w:firstRow="0" w:lastRow="0" w:firstColumn="0" w:lastColumn="0" w:oddVBand="0" w:evenVBand="0" w:oddHBand="0" w:evenHBand="0" w:firstRowFirstColumn="0" w:firstRowLastColumn="0" w:lastRowFirstColumn="0" w:lastRowLastColumn="0"/>
+            </w:pPr>
+          </w:p>
+        </w:tc>
+        <w:tc>
+          <w:tcPr>
+            <w:tcW w:w="2335" w:type="dxa"/>
+          </w:tcPr>
+          <w:p>
+            <w:pPr>
+              <w:pStyle w:val="Para"/>
+              <w:ind w:firstLine="0"/>
+              <w:jc w:val="center"/>
+              <w:cnfStyle w:val="000000000000" w:firstRow="0" w:lastRow="0" w:firstColumn="0" w:lastColumn="0" w:oddVBand="0" w:evenVBand="0" w:oddHBand="0" w:evenHBand="0" w:firstRowFirstColumn="0" w:firstRowLastColumn="0" w:lastRowFirstColumn="0" w:lastRowLastColumn="0"/>
+            </w:pPr>
+            <w:r>
+              <w:t xml:space="preserve">Updates </w:t>
+            </w:r>
+            <w:r>
+              <w:rPr>
+                <w:lang w:val="el-GR"/>
+              </w:rPr>
+              <w:t>Μικροκοσμος-</w:t>
+            </w:r>
+            <w:r>
+              <w:t>ERD</w:t>
+            </w:r>
+          </w:p>
+        </w:tc>
+      </w:tr>
+      <w:tr>
+        <w:trPr>
+          <w:trHeight w:val="287"/>
+        </w:trPr>
+        <w:tc>
+          <w:tcPr>
+            <w:cnfStyle w:val="001000000000" w:firstRow="0" w:lastRow="0" w:firstColumn="1" w:lastColumn="0" w:oddVBand="0" w:evenVBand="0" w:oddHBand="0" w:evenHBand="0" w:firstRowFirstColumn="0" w:firstRowLastColumn="0" w:lastRowFirstColumn="0" w:lastRowLastColumn="0"/>
+            <w:tcW w:w="868" w:type="dxa"/>
+          </w:tcPr>
+          <w:p>
+            <w:pPr>
+              <w:pStyle w:val="Para"/>
+              <w:ind w:firstLine="0"/>
+              <w:jc w:val="center"/>
+              <w:rPr>
+                <w:lang w:val="el-GR"/>
+              </w:rPr>
+            </w:pPr>
+          </w:p>
+        </w:tc>
+        <w:tc>
+          <w:tcPr>
+            <w:tcW w:w="1037" w:type="dxa"/>
+          </w:tcPr>
+          <w:p>
+            <w:pPr>
+              <w:pStyle w:val="Para"/>
+              <w:ind w:firstLine="0"/>
+              <w:jc w:val="center"/>
+              <w:cnfStyle w:val="000000000000" w:firstRow="0" w:lastRow="0" w:firstColumn="0" w:lastColumn="0" w:oddVBand="0" w:evenVBand="0" w:oddHBand="0" w:evenHBand="0" w:firstRowFirstColumn="0" w:firstRowLastColumn="0" w:lastRowFirstColumn="0" w:lastRowLastColumn="0"/>
+            </w:pPr>
+            <w:r>
+              <w:t>15/11/2021</w:t>
+            </w:r>
+          </w:p>
+        </w:tc>
+        <w:tc>
+          <w:tcPr>
+            <w:tcW w:w="1370" w:type="dxa"/>
+            <w:shd w:val="clear" w:color="auto" w:fill="FFFFFF" w:themeFill="background1"/>
+          </w:tcPr>
+          <w:p>
+            <w:pPr>
+              <w:pStyle w:val="Para"/>
+              <w:ind w:firstLine="0"/>
+              <w:jc w:val="center"/>
+              <w:cnfStyle w:val="000000000000" w:firstRow="0" w:lastRow="0" w:firstColumn="0" w:lastColumn="0" w:oddVBand="0" w:evenVBand="0" w:oddHBand="0" w:evenHBand="0" w:firstRowFirstColumn="0" w:firstRowLastColumn="0" w:lastRowFirstColumn="0" w:lastRowLastColumn="0"/>
+              <w:rPr>
+                <w:b/>
+                <w:bCs/>
+              </w:rPr>
+            </w:pPr>
+          </w:p>
+        </w:tc>
+        <w:tc>
+          <w:tcPr>
+            <w:tcW w:w="722" w:type="dxa"/>
+            <w:shd w:val="clear" w:color="auto" w:fill="FFFFFF" w:themeFill="background1"/>
+          </w:tcPr>
+          <w:p>
+            <w:pPr>
+              <w:pStyle w:val="Para"/>
+              <w:ind w:firstLine="0"/>
+              <w:jc w:val="center"/>
+              <w:cnfStyle w:val="000000000000" w:firstRow="0" w:lastRow="0" w:firstColumn="0" w:lastColumn="0" w:oddVBand="0" w:evenVBand="0" w:oddHBand="0" w:evenHBand="0" w:firstRowFirstColumn="0" w:firstRowLastColumn="0" w:lastRowFirstColumn="0" w:lastRowLastColumn="0"/>
+            </w:pPr>
+          </w:p>
+        </w:tc>
+        <w:tc>
+          <w:tcPr>
+            <w:tcW w:w="1176" w:type="dxa"/>
+            <w:shd w:val="clear" w:color="auto" w:fill="BDD6EE" w:themeFill="accent5" w:themeFillTint="66"/>
+          </w:tcPr>
+          <w:p>
+            <w:pPr>
+              <w:pStyle w:val="Para"/>
+              <w:ind w:firstLine="0"/>
+              <w:jc w:val="center"/>
+              <w:cnfStyle w:val="000000000000" w:firstRow="0" w:lastRow="0" w:firstColumn="0" w:lastColumn="0" w:oddVBand="0" w:evenVBand="0" w:oddHBand="0" w:evenHBand="0" w:firstRowFirstColumn="0" w:firstRowLastColumn="0" w:lastRowFirstColumn="0" w:lastRowLastColumn="0"/>
+            </w:pPr>
+          </w:p>
+        </w:tc>
+        <w:tc>
+          <w:tcPr>
+            <w:tcW w:w="961" w:type="dxa"/>
+          </w:tcPr>
+          <w:p>
+            <w:pPr>
+              <w:pStyle w:val="Para"/>
+              <w:ind w:firstLine="0"/>
+              <w:jc w:val="center"/>
+              <w:cnfStyle w:val="000000000000" w:firstRow="0" w:lastRow="0" w:firstColumn="0" w:lastColumn="0" w:oddVBand="0" w:evenVBand="0" w:oddHBand="0" w:evenHBand="0" w:firstRowFirstColumn="0" w:firstRowLastColumn="0" w:lastRowFirstColumn="0" w:lastRowLastColumn="0"/>
+            </w:pPr>
+          </w:p>
+        </w:tc>
+        <w:tc>
+          <w:tcPr>
+            <w:tcW w:w="790" w:type="dxa"/>
+          </w:tcPr>
+          <w:p>
+            <w:pPr>
+              <w:pStyle w:val="Para"/>
+              <w:ind w:firstLine="0"/>
+              <w:jc w:val="center"/>
+              <w:cnfStyle w:val="000000000000" w:firstRow="0" w:lastRow="0" w:firstColumn="0" w:lastColumn="0" w:oddVBand="0" w:evenVBand="0" w:oddHBand="0" w:evenHBand="0" w:firstRowFirstColumn="0" w:firstRowLastColumn="0" w:lastRowFirstColumn="0" w:lastRowLastColumn="0"/>
+            </w:pPr>
+          </w:p>
+        </w:tc>
+        <w:tc>
+          <w:tcPr>
+            <w:tcW w:w="961" w:type="dxa"/>
+          </w:tcPr>
+          <w:p>
+            <w:pPr>
+              <w:pStyle w:val="Para"/>
+              <w:ind w:firstLine="0"/>
+              <w:jc w:val="center"/>
+              <w:cnfStyle w:val="000000000000" w:firstRow="0" w:lastRow="0" w:firstColumn="0" w:lastColumn="0" w:oddVBand="0" w:evenVBand="0" w:oddHBand="0" w:evenHBand="0" w:firstRowFirstColumn="0" w:firstRowLastColumn="0" w:lastRowFirstColumn="0" w:lastRowLastColumn="0"/>
+            </w:pPr>
+          </w:p>
+        </w:tc>
+        <w:tc>
+          <w:tcPr>
+            <w:tcW w:w="823" w:type="dxa"/>
+          </w:tcPr>
+          <w:p>
+            <w:pPr>
+              <w:pStyle w:val="Para"/>
+              <w:ind w:firstLine="0"/>
+              <w:jc w:val="center"/>
+              <w:cnfStyle w:val="000000000000" w:firstRow="0" w:lastRow="0" w:firstColumn="0" w:lastColumn="0" w:oddVBand="0" w:evenVBand="0" w:oddHBand="0" w:evenHBand="0" w:firstRowFirstColumn="0" w:firstRowLastColumn="0" w:lastRowFirstColumn="0" w:lastRowLastColumn="0"/>
+            </w:pPr>
+          </w:p>
+        </w:tc>
+        <w:tc>
+          <w:tcPr>
+            <w:tcW w:w="657" w:type="dxa"/>
+          </w:tcPr>
+          <w:p>
+            <w:pPr>
+              <w:pStyle w:val="Para"/>
+              <w:ind w:firstLine="0"/>
+              <w:jc w:val="center"/>
+              <w:cnfStyle w:val="000000000000" w:firstRow="0" w:lastRow="0" w:firstColumn="0" w:lastColumn="0" w:oddVBand="0" w:evenVBand="0" w:oddHBand="0" w:evenHBand="0" w:firstRowFirstColumn="0" w:firstRowLastColumn="0" w:lastRowFirstColumn="0" w:lastRowLastColumn="0"/>
+            </w:pPr>
+          </w:p>
+        </w:tc>
+        <w:tc>
+          <w:tcPr>
+            <w:tcW w:w="2335" w:type="dxa"/>
+          </w:tcPr>
+          <w:p>
+            <w:pPr>
+              <w:pStyle w:val="Para"/>
+              <w:ind w:firstLine="0"/>
+              <w:jc w:val="center"/>
+              <w:cnfStyle w:val="000000000000" w:firstRow="0" w:lastRow="0" w:firstColumn="0" w:lastColumn="0" w:oddVBand="0" w:evenVBand="0" w:oddHBand="0" w:evenHBand="0" w:firstRowFirstColumn="0" w:firstRowLastColumn="0" w:lastRowFirstColumn="0" w:lastRowLastColumn="0"/>
+            </w:pPr>
+            <w:r>
+              <w:t>3</w:t>
+            </w:r>
+            <w:r>
+              <w:rPr>
+                <w:vertAlign w:val="superscript"/>
+                <w:lang w:val="el-GR"/>
+              </w:rPr>
+              <w:t>ο</w:t>
+            </w:r>
+            <w:r>
+              <w:t xml:space="preserve"> </w:t>
+            </w:r>
+            <w:r>
+              <w:t xml:space="preserve">Meeting : ERD </w:t>
+            </w:r>
+            <w:r>
+              <w:sym w:font="Wingdings" w:char="F0E0"/>
+            </w:r>
+            <w:r>
+              <w:t xml:space="preserve"> Conceptual Design</w:t>
+            </w:r>
+          </w:p>
+        </w:tc>
+      </w:tr>
+      <w:tr>
+        <w:trPr>
+          <w:trHeight w:val="287"/>
+        </w:trPr>
+        <w:tc>
+          <w:tcPr>
+            <w:cnfStyle w:val="001000000000" w:firstRow="0" w:lastRow="0" w:firstColumn="1" w:lastColumn="0" w:oddVBand="0" w:evenVBand="0" w:oddHBand="0" w:evenHBand="0" w:firstRowFirstColumn="0" w:firstRowLastColumn="0" w:lastRowFirstColumn="0" w:lastRowLastColumn="0"/>
+            <w:tcW w:w="868" w:type="dxa"/>
+          </w:tcPr>
+          <w:p>
+            <w:pPr>
+              <w:pStyle w:val="Para"/>
+              <w:ind w:firstLine="0"/>
+              <w:jc w:val="center"/>
+              <w:rPr>
+                <w:lang w:val="el-GR"/>
+              </w:rPr>
+            </w:pPr>
+            <w:r>
+              <w:rPr>
+                <w:lang w:val="el-GR"/>
+              </w:rPr>
+              <w:t>6</w:t>
+            </w:r>
+            <w:r>
+              <w:rPr>
+                <w:vertAlign w:val="superscript"/>
+                <w:lang w:val="el-GR"/>
+              </w:rPr>
+              <w:t>η</w:t>
+            </w:r>
+            <w:r>
+              <w:rPr>
+                <w:lang w:val="el-GR"/>
+              </w:rPr>
+              <w:t xml:space="preserve"> </w:t>
+            </w:r>
+          </w:p>
+        </w:tc>
+        <w:tc>
+          <w:tcPr>
+            <w:tcW w:w="1037" w:type="dxa"/>
           </w:tcPr>
           <w:p>
             <w:pPr>
@@ -4217,39 +6038,2561 @@
         </w:tc>
         <w:tc>
           <w:tcPr>
-            <w:tcW w:w="1094" w:type="dxa"/>
-          </w:tcPr>
-          <w:p>
-            <w:pPr>
-              <w:pStyle w:val="Para"/>
-              <w:ind w:firstLine="0"/>
-              <w:jc w:val="center"/>
-              <w:cnfStyle w:val="000000000000" w:firstRow="0" w:lastRow="0" w:firstColumn="0" w:lastColumn="0" w:oddVBand="0" w:evenVBand="0" w:oddHBand="0" w:evenHBand="0" w:firstRowFirstColumn="0" w:firstRowLastColumn="0" w:lastRowFirstColumn="0" w:lastRowLastColumn="0"/>
+            <w:tcW w:w="1370" w:type="dxa"/>
+          </w:tcPr>
+          <w:p>
+            <w:pPr>
+              <w:pStyle w:val="Para"/>
+              <w:ind w:firstLine="0"/>
+              <w:jc w:val="center"/>
+              <w:cnfStyle w:val="000000000000" w:firstRow="0" w:lastRow="0" w:firstColumn="0" w:lastColumn="0" w:oddVBand="0" w:evenVBand="0" w:oddHBand="0" w:evenHBand="0" w:firstRowFirstColumn="0" w:firstRowLastColumn="0" w:lastRowFirstColumn="0" w:lastRowLastColumn="0"/>
+              <w:rPr>
+                <w:b/>
+                <w:bCs/>
+              </w:rPr>
+            </w:pPr>
+          </w:p>
+        </w:tc>
+        <w:tc>
+          <w:tcPr>
+            <w:tcW w:w="722" w:type="dxa"/>
+          </w:tcPr>
+          <w:p>
+            <w:pPr>
+              <w:pStyle w:val="Para"/>
+              <w:ind w:firstLine="0"/>
+              <w:jc w:val="center"/>
+              <w:cnfStyle w:val="000000000000" w:firstRow="0" w:lastRow="0" w:firstColumn="0" w:lastColumn="0" w:oddVBand="0" w:evenVBand="0" w:oddHBand="0" w:evenHBand="0" w:firstRowFirstColumn="0" w:firstRowLastColumn="0" w:lastRowFirstColumn="0" w:lastRowLastColumn="0"/>
+            </w:pPr>
+          </w:p>
+        </w:tc>
+        <w:tc>
+          <w:tcPr>
+            <w:tcW w:w="1176" w:type="dxa"/>
+            <w:shd w:val="clear" w:color="auto" w:fill="BDD6EE" w:themeFill="accent5" w:themeFillTint="66"/>
+          </w:tcPr>
+          <w:p>
+            <w:pPr>
+              <w:pStyle w:val="Para"/>
+              <w:ind w:firstLine="0"/>
+              <w:jc w:val="center"/>
+              <w:cnfStyle w:val="000000000000" w:firstRow="0" w:lastRow="0" w:firstColumn="0" w:lastColumn="0" w:oddVBand="0" w:evenVBand="0" w:oddHBand="0" w:evenHBand="0" w:firstRowFirstColumn="0" w:firstRowLastColumn="0" w:lastRowFirstColumn="0" w:lastRowLastColumn="0"/>
+            </w:pPr>
+          </w:p>
+        </w:tc>
+        <w:tc>
+          <w:tcPr>
+            <w:tcW w:w="961" w:type="dxa"/>
+          </w:tcPr>
+          <w:p>
+            <w:pPr>
+              <w:pStyle w:val="Para"/>
+              <w:ind w:firstLine="0"/>
+              <w:jc w:val="center"/>
+              <w:cnfStyle w:val="000000000000" w:firstRow="0" w:lastRow="0" w:firstColumn="0" w:lastColumn="0" w:oddVBand="0" w:evenVBand="0" w:oddHBand="0" w:evenHBand="0" w:firstRowFirstColumn="0" w:firstRowLastColumn="0" w:lastRowFirstColumn="0" w:lastRowLastColumn="0"/>
+            </w:pPr>
+          </w:p>
+        </w:tc>
+        <w:tc>
+          <w:tcPr>
+            <w:tcW w:w="790" w:type="dxa"/>
+          </w:tcPr>
+          <w:p>
+            <w:pPr>
+              <w:pStyle w:val="Para"/>
+              <w:ind w:firstLine="0"/>
+              <w:jc w:val="center"/>
+              <w:cnfStyle w:val="000000000000" w:firstRow="0" w:lastRow="0" w:firstColumn="0" w:lastColumn="0" w:oddVBand="0" w:evenVBand="0" w:oddHBand="0" w:evenHBand="0" w:firstRowFirstColumn="0" w:firstRowLastColumn="0" w:lastRowFirstColumn="0" w:lastRowLastColumn="0"/>
+            </w:pPr>
+          </w:p>
+        </w:tc>
+        <w:tc>
+          <w:tcPr>
+            <w:tcW w:w="961" w:type="dxa"/>
+          </w:tcPr>
+          <w:p>
+            <w:pPr>
+              <w:pStyle w:val="Para"/>
+              <w:ind w:firstLine="0"/>
+              <w:jc w:val="center"/>
+              <w:cnfStyle w:val="000000000000" w:firstRow="0" w:lastRow="0" w:firstColumn="0" w:lastColumn="0" w:oddVBand="0" w:evenVBand="0" w:oddHBand="0" w:evenHBand="0" w:firstRowFirstColumn="0" w:firstRowLastColumn="0" w:lastRowFirstColumn="0" w:lastRowLastColumn="0"/>
+            </w:pPr>
+          </w:p>
+        </w:tc>
+        <w:tc>
+          <w:tcPr>
+            <w:tcW w:w="823" w:type="dxa"/>
+          </w:tcPr>
+          <w:p>
+            <w:pPr>
+              <w:pStyle w:val="Para"/>
+              <w:ind w:firstLine="0"/>
+              <w:jc w:val="center"/>
+              <w:cnfStyle w:val="000000000000" w:firstRow="0" w:lastRow="0" w:firstColumn="0" w:lastColumn="0" w:oddVBand="0" w:evenVBand="0" w:oddHBand="0" w:evenHBand="0" w:firstRowFirstColumn="0" w:firstRowLastColumn="0" w:lastRowFirstColumn="0" w:lastRowLastColumn="0"/>
+            </w:pPr>
+          </w:p>
+        </w:tc>
+        <w:tc>
+          <w:tcPr>
+            <w:tcW w:w="657" w:type="dxa"/>
+          </w:tcPr>
+          <w:p>
+            <w:pPr>
+              <w:pStyle w:val="Para"/>
+              <w:ind w:firstLine="0"/>
+              <w:jc w:val="center"/>
+              <w:cnfStyle w:val="000000000000" w:firstRow="0" w:lastRow="0" w:firstColumn="0" w:lastColumn="0" w:oddVBand="0" w:evenVBand="0" w:oddHBand="0" w:evenHBand="0" w:firstRowFirstColumn="0" w:firstRowLastColumn="0" w:lastRowFirstColumn="0" w:lastRowLastColumn="0"/>
+            </w:pPr>
+          </w:p>
+        </w:tc>
+        <w:tc>
+          <w:tcPr>
+            <w:tcW w:w="2335" w:type="dxa"/>
+          </w:tcPr>
+          <w:p>
+            <w:pPr>
+              <w:pStyle w:val="Para"/>
+              <w:ind w:firstLine="0"/>
+              <w:jc w:val="center"/>
+              <w:cnfStyle w:val="000000000000" w:firstRow="0" w:lastRow="0" w:firstColumn="0" w:lastColumn="0" w:oddVBand="0" w:evenVBand="0" w:oddHBand="0" w:evenHBand="0" w:firstRowFirstColumn="0" w:firstRowLastColumn="0" w:lastRowFirstColumn="0" w:lastRowLastColumn="0"/>
+            </w:pPr>
+          </w:p>
+        </w:tc>
+      </w:tr>
+      <w:tr>
+        <w:trPr>
+          <w:trHeight w:val="287"/>
+        </w:trPr>
+        <w:tc>
+          <w:tcPr>
+            <w:cnfStyle w:val="001000000000" w:firstRow="0" w:lastRow="0" w:firstColumn="1" w:lastColumn="0" w:oddVBand="0" w:evenVBand="0" w:oddHBand="0" w:evenHBand="0" w:firstRowFirstColumn="0" w:firstRowLastColumn="0" w:lastRowFirstColumn="0" w:lastRowLastColumn="0"/>
+            <w:tcW w:w="868" w:type="dxa"/>
+          </w:tcPr>
+          <w:p>
+            <w:pPr>
+              <w:pStyle w:val="Para"/>
+              <w:ind w:firstLine="0"/>
+              <w:jc w:val="center"/>
+              <w:rPr>
+                <w:lang w:val="el-GR"/>
+              </w:rPr>
+            </w:pPr>
+          </w:p>
+        </w:tc>
+        <w:tc>
+          <w:tcPr>
+            <w:tcW w:w="1037" w:type="dxa"/>
+          </w:tcPr>
+          <w:p>
+            <w:pPr>
+              <w:pStyle w:val="Para"/>
+              <w:ind w:firstLine="0"/>
+              <w:jc w:val="center"/>
+              <w:cnfStyle w:val="000000000000" w:firstRow="0" w:lastRow="0" w:firstColumn="0" w:lastColumn="0" w:oddVBand="0" w:evenVBand="0" w:oddHBand="0" w:evenHBand="0" w:firstRowFirstColumn="0" w:firstRowLastColumn="0" w:lastRowFirstColumn="0" w:lastRowLastColumn="0"/>
+              <w:rPr>
+                <w:lang w:val="el-GR"/>
+              </w:rPr>
             </w:pPr>
             <w:r>
-              <w:t>26/11/2021</w:t>
+              <w:rPr>
+                <w:lang w:val="el-GR"/>
+              </w:rPr>
+              <w:t>20/11/2021</w:t>
             </w:r>
           </w:p>
         </w:tc>
         <w:tc>
           <w:tcPr>
-            <w:tcW w:w="1094" w:type="dxa"/>
-          </w:tcPr>
-          <w:p>
-            <w:pPr>
-              <w:pStyle w:val="Para"/>
-              <w:ind w:firstLine="0"/>
-              <w:jc w:val="center"/>
-              <w:cnfStyle w:val="000000000000" w:firstRow="0" w:lastRow="0" w:firstColumn="0" w:lastColumn="0" w:oddVBand="0" w:evenVBand="0" w:oddHBand="0" w:evenHBand="0" w:firstRowFirstColumn="0" w:firstRowLastColumn="0" w:lastRowFirstColumn="0" w:lastRowLastColumn="0"/>
+            <w:tcW w:w="1370" w:type="dxa"/>
+            <w:shd w:val="clear" w:color="auto" w:fill="BDD6EE" w:themeFill="accent5" w:themeFillTint="66"/>
+          </w:tcPr>
+          <w:p>
+            <w:pPr>
+              <w:pStyle w:val="Para"/>
+              <w:ind w:firstLine="0"/>
+              <w:jc w:val="center"/>
+              <w:cnfStyle w:val="000000000000" w:firstRow="0" w:lastRow="0" w:firstColumn="0" w:lastColumn="0" w:oddVBand="0" w:evenVBand="0" w:oddHBand="0" w:evenHBand="0" w:firstRowFirstColumn="0" w:firstRowLastColumn="0" w:lastRowFirstColumn="0" w:lastRowLastColumn="0"/>
+              <w:rPr>
+                <w:lang w:val="el-GR"/>
+              </w:rPr>
+            </w:pPr>
+          </w:p>
+        </w:tc>
+        <w:tc>
+          <w:tcPr>
+            <w:tcW w:w="722" w:type="dxa"/>
+          </w:tcPr>
+          <w:p>
+            <w:pPr>
+              <w:pStyle w:val="Para"/>
+              <w:ind w:firstLine="0"/>
+              <w:jc w:val="center"/>
+              <w:cnfStyle w:val="000000000000" w:firstRow="0" w:lastRow="0" w:firstColumn="0" w:lastColumn="0" w:oddVBand="0" w:evenVBand="0" w:oddHBand="0" w:evenHBand="0" w:firstRowFirstColumn="0" w:firstRowLastColumn="0" w:lastRowFirstColumn="0" w:lastRowLastColumn="0"/>
+              <w:rPr>
+                <w:lang w:val="el-GR"/>
+              </w:rPr>
+            </w:pPr>
+          </w:p>
+        </w:tc>
+        <w:tc>
+          <w:tcPr>
+            <w:tcW w:w="1176" w:type="dxa"/>
+          </w:tcPr>
+          <w:p>
+            <w:pPr>
+              <w:pStyle w:val="Para"/>
+              <w:ind w:firstLine="0"/>
+              <w:jc w:val="center"/>
+              <w:cnfStyle w:val="000000000000" w:firstRow="0" w:lastRow="0" w:firstColumn="0" w:lastColumn="0" w:oddVBand="0" w:evenVBand="0" w:oddHBand="0" w:evenHBand="0" w:firstRowFirstColumn="0" w:firstRowLastColumn="0" w:lastRowFirstColumn="0" w:lastRowLastColumn="0"/>
+              <w:rPr>
+                <w:lang w:val="el-GR"/>
+              </w:rPr>
+            </w:pPr>
+          </w:p>
+        </w:tc>
+        <w:tc>
+          <w:tcPr>
+            <w:tcW w:w="961" w:type="dxa"/>
+          </w:tcPr>
+          <w:p>
+            <w:pPr>
+              <w:pStyle w:val="Para"/>
+              <w:ind w:firstLine="0"/>
+              <w:jc w:val="center"/>
+              <w:cnfStyle w:val="000000000000" w:firstRow="0" w:lastRow="0" w:firstColumn="0" w:lastColumn="0" w:oddVBand="0" w:evenVBand="0" w:oddHBand="0" w:evenHBand="0" w:firstRowFirstColumn="0" w:firstRowLastColumn="0" w:lastRowFirstColumn="0" w:lastRowLastColumn="0"/>
+              <w:rPr>
+                <w:lang w:val="el-GR"/>
+              </w:rPr>
+            </w:pPr>
+          </w:p>
+        </w:tc>
+        <w:tc>
+          <w:tcPr>
+            <w:tcW w:w="790" w:type="dxa"/>
+          </w:tcPr>
+          <w:p>
+            <w:pPr>
+              <w:pStyle w:val="Para"/>
+              <w:ind w:firstLine="0"/>
+              <w:jc w:val="center"/>
+              <w:cnfStyle w:val="000000000000" w:firstRow="0" w:lastRow="0" w:firstColumn="0" w:lastColumn="0" w:oddVBand="0" w:evenVBand="0" w:oddHBand="0" w:evenHBand="0" w:firstRowFirstColumn="0" w:firstRowLastColumn="0" w:lastRowFirstColumn="0" w:lastRowLastColumn="0"/>
+              <w:rPr>
+                <w:lang w:val="el-GR"/>
+              </w:rPr>
+            </w:pPr>
+          </w:p>
+        </w:tc>
+        <w:tc>
+          <w:tcPr>
+            <w:tcW w:w="961" w:type="dxa"/>
+          </w:tcPr>
+          <w:p>
+            <w:pPr>
+              <w:pStyle w:val="Para"/>
+              <w:ind w:firstLine="0"/>
+              <w:jc w:val="center"/>
+              <w:cnfStyle w:val="000000000000" w:firstRow="0" w:lastRow="0" w:firstColumn="0" w:lastColumn="0" w:oddVBand="0" w:evenVBand="0" w:oddHBand="0" w:evenHBand="0" w:firstRowFirstColumn="0" w:firstRowLastColumn="0" w:lastRowFirstColumn="0" w:lastRowLastColumn="0"/>
+              <w:rPr>
+                <w:lang w:val="el-GR"/>
+              </w:rPr>
+            </w:pPr>
+          </w:p>
+        </w:tc>
+        <w:tc>
+          <w:tcPr>
+            <w:tcW w:w="823" w:type="dxa"/>
+          </w:tcPr>
+          <w:p>
+            <w:pPr>
+              <w:pStyle w:val="Para"/>
+              <w:ind w:firstLine="0"/>
+              <w:jc w:val="center"/>
+              <w:cnfStyle w:val="000000000000" w:firstRow="0" w:lastRow="0" w:firstColumn="0" w:lastColumn="0" w:oddVBand="0" w:evenVBand="0" w:oddHBand="0" w:evenHBand="0" w:firstRowFirstColumn="0" w:firstRowLastColumn="0" w:lastRowFirstColumn="0" w:lastRowLastColumn="0"/>
+              <w:rPr>
+                <w:lang w:val="el-GR"/>
+              </w:rPr>
+            </w:pPr>
+          </w:p>
+        </w:tc>
+        <w:tc>
+          <w:tcPr>
+            <w:tcW w:w="657" w:type="dxa"/>
+          </w:tcPr>
+          <w:p>
+            <w:pPr>
+              <w:pStyle w:val="Para"/>
+              <w:ind w:firstLine="0"/>
+              <w:jc w:val="center"/>
+              <w:cnfStyle w:val="000000000000" w:firstRow="0" w:lastRow="0" w:firstColumn="0" w:lastColumn="0" w:oddVBand="0" w:evenVBand="0" w:oddHBand="0" w:evenHBand="0" w:firstRowFirstColumn="0" w:firstRowLastColumn="0" w:lastRowFirstColumn="0" w:lastRowLastColumn="0"/>
+              <w:rPr>
+                <w:lang w:val="el-GR"/>
+              </w:rPr>
+            </w:pPr>
+          </w:p>
+        </w:tc>
+        <w:tc>
+          <w:tcPr>
+            <w:tcW w:w="2335" w:type="dxa"/>
+          </w:tcPr>
+          <w:p>
+            <w:pPr>
+              <w:pStyle w:val="Para"/>
+              <w:ind w:firstLine="0"/>
+              <w:jc w:val="center"/>
+              <w:cnfStyle w:val="000000000000" w:firstRow="0" w:lastRow="0" w:firstColumn="0" w:lastColumn="0" w:oddVBand="0" w:evenVBand="0" w:oddHBand="0" w:evenHBand="0" w:firstRowFirstColumn="0" w:firstRowLastColumn="0" w:lastRowFirstColumn="0" w:lastRowLastColumn="0"/>
+              <w:rPr>
+                <w:lang w:val="el-GR"/>
+              </w:rPr>
             </w:pPr>
             <w:r>
-              <w:t>10/12/2021</w:t>
+              <w:rPr>
+                <w:lang w:val="el-GR"/>
+              </w:rPr>
+              <w:t>Τελικός Μικρόκοσμος για 1</w:t>
             </w:r>
-          </w:p>
-        </w:tc>
-        <w:tc>
-          <w:tcPr>
-            <w:tcW w:w="1094" w:type="dxa"/>
+            <w:r>
+              <w:rPr>
+                <w:vertAlign w:val="superscript"/>
+                <w:lang w:val="el-GR"/>
+              </w:rPr>
+              <w:t>η</w:t>
+            </w:r>
+            <w:r>
+              <w:rPr>
+                <w:lang w:val="el-GR"/>
+              </w:rPr>
+              <w:t xml:space="preserve"> παρουσιαση</w:t>
+            </w:r>
+          </w:p>
+        </w:tc>
+      </w:tr>
+      <w:tr>
+        <w:trPr>
+          <w:trHeight w:val="287"/>
+        </w:trPr>
+        <w:tc>
+          <w:tcPr>
+            <w:cnfStyle w:val="001000000000" w:firstRow="0" w:lastRow="0" w:firstColumn="1" w:lastColumn="0" w:oddVBand="0" w:evenVBand="0" w:oddHBand="0" w:evenHBand="0" w:firstRowFirstColumn="0" w:firstRowLastColumn="0" w:lastRowFirstColumn="0" w:lastRowLastColumn="0"/>
+            <w:tcW w:w="868" w:type="dxa"/>
+          </w:tcPr>
+          <w:p>
+            <w:pPr>
+              <w:pStyle w:val="Para"/>
+              <w:ind w:firstLine="0"/>
+              <w:jc w:val="center"/>
+              <w:rPr>
+                <w:lang w:val="el-GR"/>
+              </w:rPr>
+            </w:pPr>
+          </w:p>
+        </w:tc>
+        <w:tc>
+          <w:tcPr>
+            <w:tcW w:w="1037" w:type="dxa"/>
+          </w:tcPr>
+          <w:p>
+            <w:pPr>
+              <w:pStyle w:val="Para"/>
+              <w:ind w:firstLine="0"/>
+              <w:jc w:val="center"/>
+              <w:cnfStyle w:val="000000000000" w:firstRow="0" w:lastRow="0" w:firstColumn="0" w:lastColumn="0" w:oddVBand="0" w:evenVBand="0" w:oddHBand="0" w:evenHBand="0" w:firstRowFirstColumn="0" w:firstRowLastColumn="0" w:lastRowFirstColumn="0" w:lastRowLastColumn="0"/>
+              <w:rPr>
+                <w:lang w:val="el-GR"/>
+              </w:rPr>
+            </w:pPr>
+            <w:r>
+              <w:rPr>
+                <w:lang w:val="el-GR"/>
+              </w:rPr>
+              <w:t>22/11/2021</w:t>
+            </w:r>
+          </w:p>
+        </w:tc>
+        <w:tc>
+          <w:tcPr>
+            <w:tcW w:w="1370" w:type="dxa"/>
+            <w:shd w:val="clear" w:color="auto" w:fill="FFFFFF" w:themeFill="background1"/>
+          </w:tcPr>
+          <w:p>
+            <w:pPr>
+              <w:pStyle w:val="Para"/>
+              <w:ind w:firstLine="0"/>
+              <w:jc w:val="center"/>
+              <w:cnfStyle w:val="000000000000" w:firstRow="0" w:lastRow="0" w:firstColumn="0" w:lastColumn="0" w:oddVBand="0" w:evenVBand="0" w:oddHBand="0" w:evenHBand="0" w:firstRowFirstColumn="0" w:firstRowLastColumn="0" w:lastRowFirstColumn="0" w:lastRowLastColumn="0"/>
+              <w:rPr>
+                <w:lang w:val="el-GR"/>
+              </w:rPr>
+            </w:pPr>
+          </w:p>
+        </w:tc>
+        <w:tc>
+          <w:tcPr>
+            <w:tcW w:w="722" w:type="dxa"/>
+            <w:shd w:val="clear" w:color="auto" w:fill="BDD6EE" w:themeFill="accent5" w:themeFillTint="66"/>
+          </w:tcPr>
+          <w:p>
+            <w:pPr>
+              <w:pStyle w:val="Para"/>
+              <w:ind w:firstLine="0"/>
+              <w:jc w:val="center"/>
+              <w:cnfStyle w:val="000000000000" w:firstRow="0" w:lastRow="0" w:firstColumn="0" w:lastColumn="0" w:oddVBand="0" w:evenVBand="0" w:oddHBand="0" w:evenHBand="0" w:firstRowFirstColumn="0" w:firstRowLastColumn="0" w:lastRowFirstColumn="0" w:lastRowLastColumn="0"/>
+              <w:rPr>
+                <w:lang w:val="el-GR"/>
+              </w:rPr>
+            </w:pPr>
+          </w:p>
+        </w:tc>
+        <w:tc>
+          <w:tcPr>
+            <w:tcW w:w="1176" w:type="dxa"/>
+          </w:tcPr>
+          <w:p>
+            <w:pPr>
+              <w:pStyle w:val="Para"/>
+              <w:ind w:firstLine="0"/>
+              <w:jc w:val="center"/>
+              <w:cnfStyle w:val="000000000000" w:firstRow="0" w:lastRow="0" w:firstColumn="0" w:lastColumn="0" w:oddVBand="0" w:evenVBand="0" w:oddHBand="0" w:evenHBand="0" w:firstRowFirstColumn="0" w:firstRowLastColumn="0" w:lastRowFirstColumn="0" w:lastRowLastColumn="0"/>
+              <w:rPr>
+                <w:lang w:val="el-GR"/>
+              </w:rPr>
+            </w:pPr>
+          </w:p>
+        </w:tc>
+        <w:tc>
+          <w:tcPr>
+            <w:tcW w:w="961" w:type="dxa"/>
+          </w:tcPr>
+          <w:p>
+            <w:pPr>
+              <w:pStyle w:val="Para"/>
+              <w:ind w:firstLine="0"/>
+              <w:jc w:val="center"/>
+              <w:cnfStyle w:val="000000000000" w:firstRow="0" w:lastRow="0" w:firstColumn="0" w:lastColumn="0" w:oddVBand="0" w:evenVBand="0" w:oddHBand="0" w:evenHBand="0" w:firstRowFirstColumn="0" w:firstRowLastColumn="0" w:lastRowFirstColumn="0" w:lastRowLastColumn="0"/>
+              <w:rPr>
+                <w:lang w:val="el-GR"/>
+              </w:rPr>
+            </w:pPr>
+          </w:p>
+        </w:tc>
+        <w:tc>
+          <w:tcPr>
+            <w:tcW w:w="790" w:type="dxa"/>
+          </w:tcPr>
+          <w:p>
+            <w:pPr>
+              <w:pStyle w:val="Para"/>
+              <w:ind w:firstLine="0"/>
+              <w:jc w:val="center"/>
+              <w:cnfStyle w:val="000000000000" w:firstRow="0" w:lastRow="0" w:firstColumn="0" w:lastColumn="0" w:oddVBand="0" w:evenVBand="0" w:oddHBand="0" w:evenHBand="0" w:firstRowFirstColumn="0" w:firstRowLastColumn="0" w:lastRowFirstColumn="0" w:lastRowLastColumn="0"/>
+              <w:rPr>
+                <w:lang w:val="el-GR"/>
+              </w:rPr>
+            </w:pPr>
+          </w:p>
+        </w:tc>
+        <w:tc>
+          <w:tcPr>
+            <w:tcW w:w="961" w:type="dxa"/>
+          </w:tcPr>
+          <w:p>
+            <w:pPr>
+              <w:pStyle w:val="Para"/>
+              <w:ind w:firstLine="0"/>
+              <w:jc w:val="center"/>
+              <w:cnfStyle w:val="000000000000" w:firstRow="0" w:lastRow="0" w:firstColumn="0" w:lastColumn="0" w:oddVBand="0" w:evenVBand="0" w:oddHBand="0" w:evenHBand="0" w:firstRowFirstColumn="0" w:firstRowLastColumn="0" w:lastRowFirstColumn="0" w:lastRowLastColumn="0"/>
+              <w:rPr>
+                <w:lang w:val="el-GR"/>
+              </w:rPr>
+            </w:pPr>
+          </w:p>
+        </w:tc>
+        <w:tc>
+          <w:tcPr>
+            <w:tcW w:w="823" w:type="dxa"/>
+          </w:tcPr>
+          <w:p>
+            <w:pPr>
+              <w:pStyle w:val="Para"/>
+              <w:ind w:firstLine="0"/>
+              <w:jc w:val="center"/>
+              <w:cnfStyle w:val="000000000000" w:firstRow="0" w:lastRow="0" w:firstColumn="0" w:lastColumn="0" w:oddVBand="0" w:evenVBand="0" w:oddHBand="0" w:evenHBand="0" w:firstRowFirstColumn="0" w:firstRowLastColumn="0" w:lastRowFirstColumn="0" w:lastRowLastColumn="0"/>
+              <w:rPr>
+                <w:lang w:val="el-GR"/>
+              </w:rPr>
+            </w:pPr>
+          </w:p>
+        </w:tc>
+        <w:tc>
+          <w:tcPr>
+            <w:tcW w:w="657" w:type="dxa"/>
+          </w:tcPr>
+          <w:p>
+            <w:pPr>
+              <w:pStyle w:val="Para"/>
+              <w:ind w:firstLine="0"/>
+              <w:jc w:val="center"/>
+              <w:cnfStyle w:val="000000000000" w:firstRow="0" w:lastRow="0" w:firstColumn="0" w:lastColumn="0" w:oddVBand="0" w:evenVBand="0" w:oddHBand="0" w:evenHBand="0" w:firstRowFirstColumn="0" w:firstRowLastColumn="0" w:lastRowFirstColumn="0" w:lastRowLastColumn="0"/>
+              <w:rPr>
+                <w:lang w:val="el-GR"/>
+              </w:rPr>
+            </w:pPr>
+          </w:p>
+        </w:tc>
+        <w:tc>
+          <w:tcPr>
+            <w:tcW w:w="2335" w:type="dxa"/>
+          </w:tcPr>
+          <w:p>
+            <w:pPr>
+              <w:pStyle w:val="Para"/>
+              <w:ind w:firstLine="0"/>
+              <w:jc w:val="center"/>
+              <w:cnfStyle w:val="000000000000" w:firstRow="0" w:lastRow="0" w:firstColumn="0" w:lastColumn="0" w:oddVBand="0" w:evenVBand="0" w:oddHBand="0" w:evenHBand="0" w:firstRowFirstColumn="0" w:firstRowLastColumn="0" w:lastRowFirstColumn="0" w:lastRowLastColumn="0"/>
+              <w:rPr>
+                <w:lang w:val="el-GR"/>
+              </w:rPr>
+            </w:pPr>
+            <w:r>
+              <w:rPr>
+                <w:lang w:val="el-GR"/>
+              </w:rPr>
+              <w:t xml:space="preserve">Τελικό </w:t>
+            </w:r>
+            <w:r>
+              <w:t>ERD</w:t>
+            </w:r>
+            <w:r>
+              <w:rPr>
+                <w:lang w:val="el-GR"/>
+              </w:rPr>
+              <w:t xml:space="preserve"> </w:t>
+            </w:r>
+            <w:r>
+              <w:rPr>
+                <w:lang w:val="el-GR"/>
+              </w:rPr>
+              <w:t>για 1</w:t>
+            </w:r>
+            <w:r>
+              <w:rPr>
+                <w:vertAlign w:val="superscript"/>
+                <w:lang w:val="el-GR"/>
+              </w:rPr>
+              <w:t>η</w:t>
+            </w:r>
+            <w:r>
+              <w:rPr>
+                <w:lang w:val="el-GR"/>
+              </w:rPr>
+              <w:t xml:space="preserve"> παρουσίαση</w:t>
+            </w:r>
+          </w:p>
+        </w:tc>
+      </w:tr>
+      <w:tr>
+        <w:trPr>
+          <w:trHeight w:val="287"/>
+        </w:trPr>
+        <w:tc>
+          <w:tcPr>
+            <w:cnfStyle w:val="001000000000" w:firstRow="0" w:lastRow="0" w:firstColumn="1" w:lastColumn="0" w:oddVBand="0" w:evenVBand="0" w:oddHBand="0" w:evenHBand="0" w:firstRowFirstColumn="0" w:firstRowLastColumn="0" w:lastRowFirstColumn="0" w:lastRowLastColumn="0"/>
+            <w:tcW w:w="868" w:type="dxa"/>
+          </w:tcPr>
+          <w:p>
+            <w:pPr>
+              <w:pStyle w:val="Para"/>
+              <w:ind w:firstLine="0"/>
+              <w:jc w:val="center"/>
+              <w:rPr>
+                <w:lang w:val="el-GR"/>
+              </w:rPr>
+            </w:pPr>
+            <w:r>
+              <w:rPr>
+                <w:lang w:val="el-GR"/>
+              </w:rPr>
+              <w:t>7</w:t>
+            </w:r>
+            <w:r>
+              <w:rPr>
+                <w:vertAlign w:val="superscript"/>
+                <w:lang w:val="el-GR"/>
+              </w:rPr>
+              <w:t>η</w:t>
+            </w:r>
+            <w:r>
+              <w:rPr>
+                <w:lang w:val="el-GR"/>
+              </w:rPr>
+              <w:t xml:space="preserve"> </w:t>
+            </w:r>
+          </w:p>
+        </w:tc>
+        <w:tc>
+          <w:tcPr>
+            <w:tcW w:w="1037" w:type="dxa"/>
+          </w:tcPr>
+          <w:p>
+            <w:pPr>
+              <w:pStyle w:val="Para"/>
+              <w:ind w:firstLine="0"/>
+              <w:jc w:val="center"/>
+              <w:cnfStyle w:val="000000000000" w:firstRow="0" w:lastRow="0" w:firstColumn="0" w:lastColumn="0" w:oddVBand="0" w:evenVBand="0" w:oddHBand="0" w:evenHBand="0" w:firstRowFirstColumn="0" w:firstRowLastColumn="0" w:lastRowFirstColumn="0" w:lastRowLastColumn="0"/>
+            </w:pPr>
+            <w:r>
+              <w:rPr>
+                <w:lang w:val="el-GR"/>
+              </w:rPr>
+              <w:t>24/11/2021</w:t>
+            </w:r>
+          </w:p>
+        </w:tc>
+        <w:tc>
+          <w:tcPr>
+            <w:tcW w:w="1370" w:type="dxa"/>
+          </w:tcPr>
+          <w:p>
+            <w:pPr>
+              <w:pStyle w:val="Para"/>
+              <w:ind w:firstLine="0"/>
+              <w:jc w:val="center"/>
+              <w:cnfStyle w:val="000000000000" w:firstRow="0" w:lastRow="0" w:firstColumn="0" w:lastColumn="0" w:oddVBand="0" w:evenVBand="0" w:oddHBand="0" w:evenHBand="0" w:firstRowFirstColumn="0" w:firstRowLastColumn="0" w:lastRowFirstColumn="0" w:lastRowLastColumn="0"/>
+            </w:pPr>
+          </w:p>
+        </w:tc>
+        <w:tc>
+          <w:tcPr>
+            <w:tcW w:w="722" w:type="dxa"/>
+          </w:tcPr>
+          <w:p>
+            <w:pPr>
+              <w:pStyle w:val="Para"/>
+              <w:ind w:firstLine="0"/>
+              <w:jc w:val="center"/>
+              <w:cnfStyle w:val="000000000000" w:firstRow="0" w:lastRow="0" w:firstColumn="0" w:lastColumn="0" w:oddVBand="0" w:evenVBand="0" w:oddHBand="0" w:evenHBand="0" w:firstRowFirstColumn="0" w:firstRowLastColumn="0" w:lastRowFirstColumn="0" w:lastRowLastColumn="0"/>
+            </w:pPr>
+          </w:p>
+        </w:tc>
+        <w:tc>
+          <w:tcPr>
+            <w:tcW w:w="1176" w:type="dxa"/>
+          </w:tcPr>
+          <w:p>
+            <w:pPr>
+              <w:pStyle w:val="Para"/>
+              <w:ind w:firstLine="0"/>
+              <w:jc w:val="center"/>
+              <w:cnfStyle w:val="000000000000" w:firstRow="0" w:lastRow="0" w:firstColumn="0" w:lastColumn="0" w:oddVBand="0" w:evenVBand="0" w:oddHBand="0" w:evenHBand="0" w:firstRowFirstColumn="0" w:firstRowLastColumn="0" w:lastRowFirstColumn="0" w:lastRowLastColumn="0"/>
+            </w:pPr>
+          </w:p>
+        </w:tc>
+        <w:tc>
+          <w:tcPr>
+            <w:tcW w:w="961" w:type="dxa"/>
+          </w:tcPr>
+          <w:p>
+            <w:pPr>
+              <w:pStyle w:val="Para"/>
+              <w:ind w:firstLine="0"/>
+              <w:jc w:val="center"/>
+              <w:cnfStyle w:val="000000000000" w:firstRow="0" w:lastRow="0" w:firstColumn="0" w:lastColumn="0" w:oddVBand="0" w:evenVBand="0" w:oddHBand="0" w:evenHBand="0" w:firstRowFirstColumn="0" w:firstRowLastColumn="0" w:lastRowFirstColumn="0" w:lastRowLastColumn="0"/>
+            </w:pPr>
+          </w:p>
+        </w:tc>
+        <w:tc>
+          <w:tcPr>
+            <w:tcW w:w="790" w:type="dxa"/>
+          </w:tcPr>
+          <w:p>
+            <w:pPr>
+              <w:pStyle w:val="Para"/>
+              <w:ind w:firstLine="0"/>
+              <w:jc w:val="center"/>
+              <w:cnfStyle w:val="000000000000" w:firstRow="0" w:lastRow="0" w:firstColumn="0" w:lastColumn="0" w:oddVBand="0" w:evenVBand="0" w:oddHBand="0" w:evenHBand="0" w:firstRowFirstColumn="0" w:firstRowLastColumn="0" w:lastRowFirstColumn="0" w:lastRowLastColumn="0"/>
+            </w:pPr>
+          </w:p>
+        </w:tc>
+        <w:tc>
+          <w:tcPr>
+            <w:tcW w:w="961" w:type="dxa"/>
+          </w:tcPr>
+          <w:p>
+            <w:pPr>
+              <w:pStyle w:val="Para"/>
+              <w:ind w:firstLine="0"/>
+              <w:jc w:val="center"/>
+              <w:cnfStyle w:val="000000000000" w:firstRow="0" w:lastRow="0" w:firstColumn="0" w:lastColumn="0" w:oddVBand="0" w:evenVBand="0" w:oddHBand="0" w:evenHBand="0" w:firstRowFirstColumn="0" w:firstRowLastColumn="0" w:lastRowFirstColumn="0" w:lastRowLastColumn="0"/>
+            </w:pPr>
+          </w:p>
+        </w:tc>
+        <w:tc>
+          <w:tcPr>
+            <w:tcW w:w="823" w:type="dxa"/>
+          </w:tcPr>
+          <w:p>
+            <w:pPr>
+              <w:pStyle w:val="Para"/>
+              <w:ind w:firstLine="0"/>
+              <w:jc w:val="center"/>
+              <w:cnfStyle w:val="000000000000" w:firstRow="0" w:lastRow="0" w:firstColumn="0" w:lastColumn="0" w:oddVBand="0" w:evenVBand="0" w:oddHBand="0" w:evenHBand="0" w:firstRowFirstColumn="0" w:firstRowLastColumn="0" w:lastRowFirstColumn="0" w:lastRowLastColumn="0"/>
+            </w:pPr>
+          </w:p>
+        </w:tc>
+        <w:tc>
+          <w:tcPr>
+            <w:tcW w:w="657" w:type="dxa"/>
+          </w:tcPr>
+          <w:p>
+            <w:pPr>
+              <w:pStyle w:val="Para"/>
+              <w:ind w:firstLine="0"/>
+              <w:jc w:val="center"/>
+              <w:cnfStyle w:val="000000000000" w:firstRow="0" w:lastRow="0" w:firstColumn="0" w:lastColumn="0" w:oddVBand="0" w:evenVBand="0" w:oddHBand="0" w:evenHBand="0" w:firstRowFirstColumn="0" w:firstRowLastColumn="0" w:lastRowFirstColumn="0" w:lastRowLastColumn="0"/>
+            </w:pPr>
+          </w:p>
+        </w:tc>
+        <w:tc>
+          <w:tcPr>
+            <w:tcW w:w="2335" w:type="dxa"/>
+          </w:tcPr>
+          <w:p>
+            <w:pPr>
+              <w:pStyle w:val="Para"/>
+              <w:ind w:firstLine="0"/>
+              <w:jc w:val="center"/>
+              <w:cnfStyle w:val="000000000000" w:firstRow="0" w:lastRow="0" w:firstColumn="0" w:lastColumn="0" w:oddVBand="0" w:evenVBand="0" w:oddHBand="0" w:evenHBand="0" w:firstRowFirstColumn="0" w:firstRowLastColumn="0" w:lastRowFirstColumn="0" w:lastRowLastColumn="0"/>
+              <w:rPr>
+                <w:lang w:val="el-GR"/>
+              </w:rPr>
+            </w:pPr>
+            <w:r>
+              <w:rPr>
+                <w:sz w:val="12"/>
+                <w:szCs w:val="18"/>
+                <w:lang w:val="el-GR"/>
+              </w:rPr>
+              <w:t xml:space="preserve">Πρώτη Παρουσίαση </w:t>
+            </w:r>
+            <w:r>
+              <w:rPr>
+                <w:sz w:val="12"/>
+                <w:szCs w:val="18"/>
+              </w:rPr>
+              <w:t>Project</w:t>
+            </w:r>
+            <w:r>
+              <w:rPr>
+                <w:sz w:val="12"/>
+                <w:szCs w:val="18"/>
+                <w:lang w:val="el-GR"/>
+              </w:rPr>
+              <w:t xml:space="preserve">.Σχόλια καθηγήτων </w:t>
+            </w:r>
+            <w:r>
+              <w:rPr>
+                <w:sz w:val="12"/>
+                <w:szCs w:val="18"/>
+                <w:lang w:val="el-GR"/>
+              </w:rPr>
+              <w:sym w:font="Wingdings" w:char="F0E0"/>
+            </w:r>
+            <w:r>
+              <w:rPr>
+                <w:sz w:val="12"/>
+                <w:szCs w:val="18"/>
+                <w:lang w:val="el-GR"/>
+              </w:rPr>
+              <w:t xml:space="preserve">Βιβλιο συνδεση με Βιβλιοθήκη, </w:t>
+            </w:r>
+            <w:r>
+              <w:rPr>
+                <w:sz w:val="12"/>
+                <w:szCs w:val="18"/>
+              </w:rPr>
+              <w:t>Orders</w:t>
+            </w:r>
+            <w:r>
+              <w:rPr>
+                <w:sz w:val="12"/>
+                <w:szCs w:val="18"/>
+                <w:lang w:val="el-GR"/>
+              </w:rPr>
+              <w:t xml:space="preserve"> να γίνουν οντότητα</w:t>
+            </w:r>
+          </w:p>
+        </w:tc>
+      </w:tr>
+      <w:tr>
+        <w:trPr>
+          <w:trHeight w:val="287"/>
+        </w:trPr>
+        <w:tc>
+          <w:tcPr>
+            <w:cnfStyle w:val="001000000000" w:firstRow="0" w:lastRow="0" w:firstColumn="1" w:lastColumn="0" w:oddVBand="0" w:evenVBand="0" w:oddHBand="0" w:evenHBand="0" w:firstRowFirstColumn="0" w:firstRowLastColumn="0" w:lastRowFirstColumn="0" w:lastRowLastColumn="0"/>
+            <w:tcW w:w="868" w:type="dxa"/>
+          </w:tcPr>
+          <w:p>
+            <w:pPr>
+              <w:pStyle w:val="Para"/>
+              <w:ind w:firstLine="0"/>
+              <w:jc w:val="center"/>
+              <w:rPr>
+                <w:lang w:val="el-GR"/>
+              </w:rPr>
+            </w:pPr>
+          </w:p>
+        </w:tc>
+        <w:tc>
+          <w:tcPr>
+            <w:tcW w:w="1037" w:type="dxa"/>
+          </w:tcPr>
+          <w:p>
+            <w:pPr>
+              <w:pStyle w:val="Para"/>
+              <w:ind w:firstLine="0"/>
+              <w:jc w:val="center"/>
+              <w:cnfStyle w:val="000000000000" w:firstRow="0" w:lastRow="0" w:firstColumn="0" w:lastColumn="0" w:oddVBand="0" w:evenVBand="0" w:oddHBand="0" w:evenHBand="0" w:firstRowFirstColumn="0" w:firstRowLastColumn="0" w:lastRowFirstColumn="0" w:lastRowLastColumn="0"/>
+            </w:pPr>
+            <w:r>
+              <w:t>27/11/2021</w:t>
+            </w:r>
+          </w:p>
+        </w:tc>
+        <w:tc>
+          <w:tcPr>
+            <w:tcW w:w="1370" w:type="dxa"/>
+            <w:shd w:val="clear" w:color="auto" w:fill="BDD6EE" w:themeFill="accent5" w:themeFillTint="66"/>
+          </w:tcPr>
+          <w:p>
+            <w:pPr>
+              <w:pStyle w:val="Para"/>
+              <w:ind w:firstLine="0"/>
+              <w:jc w:val="center"/>
+              <w:cnfStyle w:val="000000000000" w:firstRow="0" w:lastRow="0" w:firstColumn="0" w:lastColumn="0" w:oddVBand="0" w:evenVBand="0" w:oddHBand="0" w:evenHBand="0" w:firstRowFirstColumn="0" w:firstRowLastColumn="0" w:lastRowFirstColumn="0" w:lastRowLastColumn="0"/>
+            </w:pPr>
+          </w:p>
+        </w:tc>
+        <w:tc>
+          <w:tcPr>
+            <w:tcW w:w="722" w:type="dxa"/>
+            <w:shd w:val="clear" w:color="auto" w:fill="BDD6EE" w:themeFill="accent5" w:themeFillTint="66"/>
+          </w:tcPr>
+          <w:p>
+            <w:pPr>
+              <w:pStyle w:val="Para"/>
+              <w:ind w:firstLine="0"/>
+              <w:jc w:val="center"/>
+              <w:cnfStyle w:val="000000000000" w:firstRow="0" w:lastRow="0" w:firstColumn="0" w:lastColumn="0" w:oddVBand="0" w:evenVBand="0" w:oddHBand="0" w:evenHBand="0" w:firstRowFirstColumn="0" w:firstRowLastColumn="0" w:lastRowFirstColumn="0" w:lastRowLastColumn="0"/>
+            </w:pPr>
+          </w:p>
+        </w:tc>
+        <w:tc>
+          <w:tcPr>
+            <w:tcW w:w="1176" w:type="dxa"/>
+          </w:tcPr>
+          <w:p>
+            <w:pPr>
+              <w:pStyle w:val="Para"/>
+              <w:ind w:firstLine="0"/>
+              <w:jc w:val="center"/>
+              <w:cnfStyle w:val="000000000000" w:firstRow="0" w:lastRow="0" w:firstColumn="0" w:lastColumn="0" w:oddVBand="0" w:evenVBand="0" w:oddHBand="0" w:evenHBand="0" w:firstRowFirstColumn="0" w:firstRowLastColumn="0" w:lastRowFirstColumn="0" w:lastRowLastColumn="0"/>
+            </w:pPr>
+          </w:p>
+        </w:tc>
+        <w:tc>
+          <w:tcPr>
+            <w:tcW w:w="961" w:type="dxa"/>
+          </w:tcPr>
+          <w:p>
+            <w:pPr>
+              <w:pStyle w:val="Para"/>
+              <w:ind w:firstLine="0"/>
+              <w:jc w:val="center"/>
+              <w:cnfStyle w:val="000000000000" w:firstRow="0" w:lastRow="0" w:firstColumn="0" w:lastColumn="0" w:oddVBand="0" w:evenVBand="0" w:oddHBand="0" w:evenHBand="0" w:firstRowFirstColumn="0" w:firstRowLastColumn="0" w:lastRowFirstColumn="0" w:lastRowLastColumn="0"/>
+            </w:pPr>
+          </w:p>
+        </w:tc>
+        <w:tc>
+          <w:tcPr>
+            <w:tcW w:w="790" w:type="dxa"/>
+          </w:tcPr>
+          <w:p>
+            <w:pPr>
+              <w:pStyle w:val="Para"/>
+              <w:ind w:firstLine="0"/>
+              <w:jc w:val="center"/>
+              <w:cnfStyle w:val="000000000000" w:firstRow="0" w:lastRow="0" w:firstColumn="0" w:lastColumn="0" w:oddVBand="0" w:evenVBand="0" w:oddHBand="0" w:evenHBand="0" w:firstRowFirstColumn="0" w:firstRowLastColumn="0" w:lastRowFirstColumn="0" w:lastRowLastColumn="0"/>
+            </w:pPr>
+          </w:p>
+        </w:tc>
+        <w:tc>
+          <w:tcPr>
+            <w:tcW w:w="961" w:type="dxa"/>
+          </w:tcPr>
+          <w:p>
+            <w:pPr>
+              <w:pStyle w:val="Para"/>
+              <w:ind w:firstLine="0"/>
+              <w:jc w:val="center"/>
+              <w:cnfStyle w:val="000000000000" w:firstRow="0" w:lastRow="0" w:firstColumn="0" w:lastColumn="0" w:oddVBand="0" w:evenVBand="0" w:oddHBand="0" w:evenHBand="0" w:firstRowFirstColumn="0" w:firstRowLastColumn="0" w:lastRowFirstColumn="0" w:lastRowLastColumn="0"/>
+            </w:pPr>
+          </w:p>
+        </w:tc>
+        <w:tc>
+          <w:tcPr>
+            <w:tcW w:w="823" w:type="dxa"/>
+          </w:tcPr>
+          <w:p>
+            <w:pPr>
+              <w:pStyle w:val="Para"/>
+              <w:ind w:firstLine="0"/>
+              <w:jc w:val="center"/>
+              <w:cnfStyle w:val="000000000000" w:firstRow="0" w:lastRow="0" w:firstColumn="0" w:lastColumn="0" w:oddVBand="0" w:evenVBand="0" w:oddHBand="0" w:evenHBand="0" w:firstRowFirstColumn="0" w:firstRowLastColumn="0" w:lastRowFirstColumn="0" w:lastRowLastColumn="0"/>
+            </w:pPr>
+          </w:p>
+        </w:tc>
+        <w:tc>
+          <w:tcPr>
+            <w:tcW w:w="657" w:type="dxa"/>
+          </w:tcPr>
+          <w:p>
+            <w:pPr>
+              <w:pStyle w:val="Para"/>
+              <w:ind w:firstLine="0"/>
+              <w:jc w:val="center"/>
+              <w:cnfStyle w:val="000000000000" w:firstRow="0" w:lastRow="0" w:firstColumn="0" w:lastColumn="0" w:oddVBand="0" w:evenVBand="0" w:oddHBand="0" w:evenHBand="0" w:firstRowFirstColumn="0" w:firstRowLastColumn="0" w:lastRowFirstColumn="0" w:lastRowLastColumn="0"/>
+            </w:pPr>
+          </w:p>
+        </w:tc>
+        <w:tc>
+          <w:tcPr>
+            <w:tcW w:w="2335" w:type="dxa"/>
+          </w:tcPr>
+          <w:p>
+            <w:pPr>
+              <w:pStyle w:val="Para"/>
+              <w:ind w:firstLine="0"/>
+              <w:jc w:val="center"/>
+              <w:cnfStyle w:val="000000000000" w:firstRow="0" w:lastRow="0" w:firstColumn="0" w:lastColumn="0" w:oddVBand="0" w:evenVBand="0" w:oddHBand="0" w:evenHBand="0" w:firstRowFirstColumn="0" w:firstRowLastColumn="0" w:lastRowFirstColumn="0" w:lastRowLastColumn="0"/>
+              <w:rPr>
+                <w:sz w:val="12"/>
+                <w:szCs w:val="18"/>
+                <w:lang w:val="el-GR"/>
+              </w:rPr>
+            </w:pPr>
+            <w:r>
+              <w:rPr>
+                <w:sz w:val="12"/>
+                <w:szCs w:val="18"/>
+                <w:lang w:val="el-GR"/>
+              </w:rPr>
+              <w:t xml:space="preserve">Τελικά </w:t>
+            </w:r>
+            <w:r>
+              <w:rPr>
+                <w:sz w:val="12"/>
+                <w:szCs w:val="18"/>
+              </w:rPr>
+              <w:t>files</w:t>
+            </w:r>
+            <w:r>
+              <w:rPr>
+                <w:sz w:val="12"/>
+                <w:szCs w:val="18"/>
+                <w:lang w:val="el-GR"/>
+              </w:rPr>
+              <w:t xml:space="preserve"> </w:t>
+            </w:r>
+            <w:r>
+              <w:rPr>
+                <w:sz w:val="12"/>
+                <w:szCs w:val="18"/>
+              </w:rPr>
+              <w:t>ERD</w:t>
+            </w:r>
+            <w:r>
+              <w:rPr>
+                <w:sz w:val="12"/>
+                <w:szCs w:val="18"/>
+                <w:lang w:val="el-GR"/>
+              </w:rPr>
+              <w:t xml:space="preserve"> </w:t>
+            </w:r>
+            <w:r>
+              <w:rPr>
+                <w:sz w:val="12"/>
+                <w:szCs w:val="18"/>
+                <w:lang w:val="el-GR"/>
+              </w:rPr>
+              <w:t>και Μικρόκοσμου σύμφωνα και με τις προτεινόμενες αλλαγές</w:t>
+            </w:r>
+          </w:p>
+        </w:tc>
+      </w:tr>
+      <w:tr>
+        <w:trPr>
+          <w:trHeight w:val="287"/>
+        </w:trPr>
+        <w:tc>
+          <w:tcPr>
+            <w:cnfStyle w:val="001000000000" w:firstRow="0" w:lastRow="0" w:firstColumn="1" w:lastColumn="0" w:oddVBand="0" w:evenVBand="0" w:oddHBand="0" w:evenHBand="0" w:firstRowFirstColumn="0" w:firstRowLastColumn="0" w:lastRowFirstColumn="0" w:lastRowLastColumn="0"/>
+            <w:tcW w:w="868" w:type="dxa"/>
+          </w:tcPr>
+          <w:p>
+            <w:pPr>
+              <w:pStyle w:val="Para"/>
+              <w:ind w:firstLine="0"/>
+              <w:jc w:val="center"/>
+              <w:rPr>
+                <w:lang w:val="el-GR"/>
+              </w:rPr>
+            </w:pPr>
+            <w:r>
+              <w:rPr>
+                <w:lang w:val="el-GR"/>
+              </w:rPr>
+              <w:t>8</w:t>
+            </w:r>
+            <w:r>
+              <w:rPr>
+                <w:vertAlign w:val="superscript"/>
+                <w:lang w:val="el-GR"/>
+              </w:rPr>
+              <w:t>η</w:t>
+            </w:r>
+            <w:r>
+              <w:rPr>
+                <w:lang w:val="el-GR"/>
+              </w:rPr>
+              <w:t xml:space="preserve"> </w:t>
+            </w:r>
+          </w:p>
+        </w:tc>
+        <w:tc>
+          <w:tcPr>
+            <w:tcW w:w="1037" w:type="dxa"/>
+          </w:tcPr>
+          <w:p>
+            <w:pPr>
+              <w:pStyle w:val="Para"/>
+              <w:ind w:firstLine="0"/>
+              <w:jc w:val="center"/>
+              <w:cnfStyle w:val="000000000000" w:firstRow="0" w:lastRow="0" w:firstColumn="0" w:lastColumn="0" w:oddVBand="0" w:evenVBand="0" w:oddHBand="0" w:evenHBand="0" w:firstRowFirstColumn="0" w:firstRowLastColumn="0" w:lastRowFirstColumn="0" w:lastRowLastColumn="0"/>
+            </w:pPr>
+            <w:r>
+              <w:rPr>
+                <w:lang w:val="el-GR"/>
+              </w:rPr>
+              <w:t>3</w:t>
+            </w:r>
+            <w:r>
+              <w:rPr>
+                <w:lang w:val="el-GR"/>
+              </w:rPr>
+              <w:t>/1</w:t>
+            </w:r>
+            <w:r>
+              <w:rPr>
+                <w:lang w:val="el-GR"/>
+              </w:rPr>
+              <w:t>2</w:t>
+            </w:r>
+            <w:r>
+              <w:rPr>
+                <w:lang w:val="el-GR"/>
+              </w:rPr>
+              <w:t>/2021</w:t>
+            </w:r>
+          </w:p>
+        </w:tc>
+        <w:tc>
+          <w:tcPr>
+            <w:tcW w:w="1370" w:type="dxa"/>
+          </w:tcPr>
+          <w:p>
+            <w:pPr>
+              <w:pStyle w:val="Para"/>
+              <w:ind w:firstLine="0"/>
+              <w:jc w:val="center"/>
+              <w:cnfStyle w:val="000000000000" w:firstRow="0" w:lastRow="0" w:firstColumn="0" w:lastColumn="0" w:oddVBand="0" w:evenVBand="0" w:oddHBand="0" w:evenHBand="0" w:firstRowFirstColumn="0" w:firstRowLastColumn="0" w:lastRowFirstColumn="0" w:lastRowLastColumn="0"/>
+            </w:pPr>
+          </w:p>
+        </w:tc>
+        <w:tc>
+          <w:tcPr>
+            <w:tcW w:w="722" w:type="dxa"/>
+          </w:tcPr>
+          <w:p>
+            <w:pPr>
+              <w:pStyle w:val="Para"/>
+              <w:ind w:firstLine="0"/>
+              <w:jc w:val="center"/>
+              <w:cnfStyle w:val="000000000000" w:firstRow="0" w:lastRow="0" w:firstColumn="0" w:lastColumn="0" w:oddVBand="0" w:evenVBand="0" w:oddHBand="0" w:evenHBand="0" w:firstRowFirstColumn="0" w:firstRowLastColumn="0" w:lastRowFirstColumn="0" w:lastRowLastColumn="0"/>
+            </w:pPr>
+          </w:p>
+        </w:tc>
+        <w:tc>
+          <w:tcPr>
+            <w:tcW w:w="1176" w:type="dxa"/>
+            <w:shd w:val="clear" w:color="auto" w:fill="BDD6EE" w:themeFill="accent5" w:themeFillTint="66"/>
+          </w:tcPr>
+          <w:p>
+            <w:pPr>
+              <w:pStyle w:val="Para"/>
+              <w:ind w:firstLine="0"/>
+              <w:jc w:val="center"/>
+              <w:cnfStyle w:val="000000000000" w:firstRow="0" w:lastRow="0" w:firstColumn="0" w:lastColumn="0" w:oddVBand="0" w:evenVBand="0" w:oddHBand="0" w:evenHBand="0" w:firstRowFirstColumn="0" w:firstRowLastColumn="0" w:lastRowFirstColumn="0" w:lastRowLastColumn="0"/>
+            </w:pPr>
+          </w:p>
+        </w:tc>
+        <w:tc>
+          <w:tcPr>
+            <w:tcW w:w="961" w:type="dxa"/>
+          </w:tcPr>
+          <w:p>
+            <w:pPr>
+              <w:pStyle w:val="Para"/>
+              <w:ind w:firstLine="0"/>
+              <w:jc w:val="center"/>
+              <w:cnfStyle w:val="000000000000" w:firstRow="0" w:lastRow="0" w:firstColumn="0" w:lastColumn="0" w:oddVBand="0" w:evenVBand="0" w:oddHBand="0" w:evenHBand="0" w:firstRowFirstColumn="0" w:firstRowLastColumn="0" w:lastRowFirstColumn="0" w:lastRowLastColumn="0"/>
+            </w:pPr>
+          </w:p>
+        </w:tc>
+        <w:tc>
+          <w:tcPr>
+            <w:tcW w:w="790" w:type="dxa"/>
+          </w:tcPr>
+          <w:p>
+            <w:pPr>
+              <w:pStyle w:val="Para"/>
+              <w:ind w:firstLine="0"/>
+              <w:jc w:val="center"/>
+              <w:cnfStyle w:val="000000000000" w:firstRow="0" w:lastRow="0" w:firstColumn="0" w:lastColumn="0" w:oddVBand="0" w:evenVBand="0" w:oddHBand="0" w:evenHBand="0" w:firstRowFirstColumn="0" w:firstRowLastColumn="0" w:lastRowFirstColumn="0" w:lastRowLastColumn="0"/>
+            </w:pPr>
+          </w:p>
+        </w:tc>
+        <w:tc>
+          <w:tcPr>
+            <w:tcW w:w="961" w:type="dxa"/>
+          </w:tcPr>
+          <w:p>
+            <w:pPr>
+              <w:pStyle w:val="Para"/>
+              <w:ind w:firstLine="0"/>
+              <w:jc w:val="center"/>
+              <w:cnfStyle w:val="000000000000" w:firstRow="0" w:lastRow="0" w:firstColumn="0" w:lastColumn="0" w:oddVBand="0" w:evenVBand="0" w:oddHBand="0" w:evenHBand="0" w:firstRowFirstColumn="0" w:firstRowLastColumn="0" w:lastRowFirstColumn="0" w:lastRowLastColumn="0"/>
+            </w:pPr>
+          </w:p>
+        </w:tc>
+        <w:tc>
+          <w:tcPr>
+            <w:tcW w:w="823" w:type="dxa"/>
+          </w:tcPr>
+          <w:p>
+            <w:pPr>
+              <w:pStyle w:val="Para"/>
+              <w:ind w:firstLine="0"/>
+              <w:jc w:val="center"/>
+              <w:cnfStyle w:val="000000000000" w:firstRow="0" w:lastRow="0" w:firstColumn="0" w:lastColumn="0" w:oddVBand="0" w:evenVBand="0" w:oddHBand="0" w:evenHBand="0" w:firstRowFirstColumn="0" w:firstRowLastColumn="0" w:lastRowFirstColumn="0" w:lastRowLastColumn="0"/>
+            </w:pPr>
+          </w:p>
+        </w:tc>
+        <w:tc>
+          <w:tcPr>
+            <w:tcW w:w="657" w:type="dxa"/>
+          </w:tcPr>
+          <w:p>
+            <w:pPr>
+              <w:pStyle w:val="Para"/>
+              <w:ind w:firstLine="0"/>
+              <w:jc w:val="center"/>
+              <w:cnfStyle w:val="000000000000" w:firstRow="0" w:lastRow="0" w:firstColumn="0" w:lastColumn="0" w:oddVBand="0" w:evenVBand="0" w:oddHBand="0" w:evenHBand="0" w:firstRowFirstColumn="0" w:firstRowLastColumn="0" w:lastRowFirstColumn="0" w:lastRowLastColumn="0"/>
+            </w:pPr>
+          </w:p>
+        </w:tc>
+        <w:tc>
+          <w:tcPr>
+            <w:tcW w:w="2335" w:type="dxa"/>
+          </w:tcPr>
+          <w:p>
+            <w:pPr>
+              <w:pStyle w:val="Para"/>
+              <w:ind w:firstLine="0"/>
+              <w:jc w:val="center"/>
+              <w:cnfStyle w:val="000000000000" w:firstRow="0" w:lastRow="0" w:firstColumn="0" w:lastColumn="0" w:oddVBand="0" w:evenVBand="0" w:oddHBand="0" w:evenHBand="0" w:firstRowFirstColumn="0" w:firstRowLastColumn="0" w:lastRowFirstColumn="0" w:lastRowLastColumn="0"/>
+            </w:pPr>
+          </w:p>
+        </w:tc>
+      </w:tr>
+      <w:tr>
+        <w:trPr>
+          <w:trHeight w:val="287"/>
+        </w:trPr>
+        <w:tc>
+          <w:tcPr>
+            <w:cnfStyle w:val="001000000000" w:firstRow="0" w:lastRow="0" w:firstColumn="1" w:lastColumn="0" w:oddVBand="0" w:evenVBand="0" w:oddHBand="0" w:evenHBand="0" w:firstRowFirstColumn="0" w:firstRowLastColumn="0" w:lastRowFirstColumn="0" w:lastRowLastColumn="0"/>
+            <w:tcW w:w="868" w:type="dxa"/>
+          </w:tcPr>
+          <w:p>
+            <w:pPr>
+              <w:pStyle w:val="Para"/>
+              <w:ind w:firstLine="0"/>
+              <w:jc w:val="center"/>
+              <w:rPr>
+                <w:lang w:val="el-GR"/>
+              </w:rPr>
+            </w:pPr>
+          </w:p>
+        </w:tc>
+        <w:tc>
+          <w:tcPr>
+            <w:tcW w:w="1037" w:type="dxa"/>
+          </w:tcPr>
+          <w:p>
+            <w:pPr>
+              <w:pStyle w:val="Para"/>
+              <w:ind w:firstLine="0"/>
+              <w:jc w:val="center"/>
+              <w:cnfStyle w:val="000000000000" w:firstRow="0" w:lastRow="0" w:firstColumn="0" w:lastColumn="0" w:oddVBand="0" w:evenVBand="0" w:oddHBand="0" w:evenHBand="0" w:firstRowFirstColumn="0" w:firstRowLastColumn="0" w:lastRowFirstColumn="0" w:lastRowLastColumn="0"/>
+              <w:rPr>
+                <w:lang w:val="el-GR"/>
+              </w:rPr>
+            </w:pPr>
+            <w:r>
+              <w:rPr>
+                <w:lang w:val="el-GR"/>
+              </w:rPr>
+              <w:t>4/12/2021</w:t>
+            </w:r>
+          </w:p>
+        </w:tc>
+        <w:tc>
+          <w:tcPr>
+            <w:tcW w:w="1370" w:type="dxa"/>
+          </w:tcPr>
+          <w:p>
+            <w:pPr>
+              <w:pStyle w:val="Para"/>
+              <w:ind w:firstLine="0"/>
+              <w:jc w:val="center"/>
+              <w:cnfStyle w:val="000000000000" w:firstRow="0" w:lastRow="0" w:firstColumn="0" w:lastColumn="0" w:oddVBand="0" w:evenVBand="0" w:oddHBand="0" w:evenHBand="0" w:firstRowFirstColumn="0" w:firstRowLastColumn="0" w:lastRowFirstColumn="0" w:lastRowLastColumn="0"/>
+            </w:pPr>
+          </w:p>
+        </w:tc>
+        <w:tc>
+          <w:tcPr>
+            <w:tcW w:w="722" w:type="dxa"/>
+          </w:tcPr>
+          <w:p>
+            <w:pPr>
+              <w:pStyle w:val="Para"/>
+              <w:ind w:firstLine="0"/>
+              <w:jc w:val="center"/>
+              <w:cnfStyle w:val="000000000000" w:firstRow="0" w:lastRow="0" w:firstColumn="0" w:lastColumn="0" w:oddVBand="0" w:evenVBand="0" w:oddHBand="0" w:evenHBand="0" w:firstRowFirstColumn="0" w:firstRowLastColumn="0" w:lastRowFirstColumn="0" w:lastRowLastColumn="0"/>
+            </w:pPr>
+          </w:p>
+        </w:tc>
+        <w:tc>
+          <w:tcPr>
+            <w:tcW w:w="1176" w:type="dxa"/>
+            <w:shd w:val="clear" w:color="auto" w:fill="BDD6EE" w:themeFill="accent5" w:themeFillTint="66"/>
+          </w:tcPr>
+          <w:p>
+            <w:pPr>
+              <w:pStyle w:val="Para"/>
+              <w:ind w:firstLine="0"/>
+              <w:jc w:val="center"/>
+              <w:cnfStyle w:val="000000000000" w:firstRow="0" w:lastRow="0" w:firstColumn="0" w:lastColumn="0" w:oddVBand="0" w:evenVBand="0" w:oddHBand="0" w:evenHBand="0" w:firstRowFirstColumn="0" w:firstRowLastColumn="0" w:lastRowFirstColumn="0" w:lastRowLastColumn="0"/>
+            </w:pPr>
+          </w:p>
+        </w:tc>
+        <w:tc>
+          <w:tcPr>
+            <w:tcW w:w="961" w:type="dxa"/>
+          </w:tcPr>
+          <w:p>
+            <w:pPr>
+              <w:pStyle w:val="Para"/>
+              <w:ind w:firstLine="0"/>
+              <w:jc w:val="center"/>
+              <w:cnfStyle w:val="000000000000" w:firstRow="0" w:lastRow="0" w:firstColumn="0" w:lastColumn="0" w:oddVBand="0" w:evenVBand="0" w:oddHBand="0" w:evenHBand="0" w:firstRowFirstColumn="0" w:firstRowLastColumn="0" w:lastRowFirstColumn="0" w:lastRowLastColumn="0"/>
+            </w:pPr>
+          </w:p>
+        </w:tc>
+        <w:tc>
+          <w:tcPr>
+            <w:tcW w:w="790" w:type="dxa"/>
+          </w:tcPr>
+          <w:p>
+            <w:pPr>
+              <w:pStyle w:val="Para"/>
+              <w:ind w:firstLine="0"/>
+              <w:jc w:val="center"/>
+              <w:cnfStyle w:val="000000000000" w:firstRow="0" w:lastRow="0" w:firstColumn="0" w:lastColumn="0" w:oddVBand="0" w:evenVBand="0" w:oddHBand="0" w:evenHBand="0" w:firstRowFirstColumn="0" w:firstRowLastColumn="0" w:lastRowFirstColumn="0" w:lastRowLastColumn="0"/>
+            </w:pPr>
+          </w:p>
+        </w:tc>
+        <w:tc>
+          <w:tcPr>
+            <w:tcW w:w="961" w:type="dxa"/>
+          </w:tcPr>
+          <w:p>
+            <w:pPr>
+              <w:pStyle w:val="Para"/>
+              <w:ind w:firstLine="0"/>
+              <w:jc w:val="center"/>
+              <w:cnfStyle w:val="000000000000" w:firstRow="0" w:lastRow="0" w:firstColumn="0" w:lastColumn="0" w:oddVBand="0" w:evenVBand="0" w:oddHBand="0" w:evenHBand="0" w:firstRowFirstColumn="0" w:firstRowLastColumn="0" w:lastRowFirstColumn="0" w:lastRowLastColumn="0"/>
+            </w:pPr>
+          </w:p>
+        </w:tc>
+        <w:tc>
+          <w:tcPr>
+            <w:tcW w:w="823" w:type="dxa"/>
+          </w:tcPr>
+          <w:p>
+            <w:pPr>
+              <w:pStyle w:val="Para"/>
+              <w:ind w:firstLine="0"/>
+              <w:jc w:val="center"/>
+              <w:cnfStyle w:val="000000000000" w:firstRow="0" w:lastRow="0" w:firstColumn="0" w:lastColumn="0" w:oddVBand="0" w:evenVBand="0" w:oddHBand="0" w:evenHBand="0" w:firstRowFirstColumn="0" w:firstRowLastColumn="0" w:lastRowFirstColumn="0" w:lastRowLastColumn="0"/>
+            </w:pPr>
+          </w:p>
+        </w:tc>
+        <w:tc>
+          <w:tcPr>
+            <w:tcW w:w="657" w:type="dxa"/>
+          </w:tcPr>
+          <w:p>
+            <w:pPr>
+              <w:pStyle w:val="Para"/>
+              <w:ind w:firstLine="0"/>
+              <w:jc w:val="center"/>
+              <w:cnfStyle w:val="000000000000" w:firstRow="0" w:lastRow="0" w:firstColumn="0" w:lastColumn="0" w:oddVBand="0" w:evenVBand="0" w:oddHBand="0" w:evenHBand="0" w:firstRowFirstColumn="0" w:firstRowLastColumn="0" w:lastRowFirstColumn="0" w:lastRowLastColumn="0"/>
+            </w:pPr>
+          </w:p>
+        </w:tc>
+        <w:tc>
+          <w:tcPr>
+            <w:tcW w:w="2335" w:type="dxa"/>
+          </w:tcPr>
+          <w:p>
+            <w:pPr>
+              <w:pStyle w:val="Para"/>
+              <w:ind w:firstLine="0"/>
+              <w:jc w:val="center"/>
+              <w:cnfStyle w:val="000000000000" w:firstRow="0" w:lastRow="0" w:firstColumn="0" w:lastColumn="0" w:oddVBand="0" w:evenVBand="0" w:oddHBand="0" w:evenHBand="0" w:firstRowFirstColumn="0" w:firstRowLastColumn="0" w:lastRowFirstColumn="0" w:lastRowLastColumn="0"/>
+            </w:pPr>
+            <w:r>
+              <w:rPr>
+                <w:lang w:val="el-GR"/>
+              </w:rPr>
+              <w:t xml:space="preserve">Τελικό </w:t>
+            </w:r>
+            <w:r>
+              <w:t>Conceptual</w:t>
+            </w:r>
+          </w:p>
+        </w:tc>
+      </w:tr>
+      <w:tr>
+        <w:trPr>
+          <w:trHeight w:val="287"/>
+        </w:trPr>
+        <w:tc>
+          <w:tcPr>
+            <w:cnfStyle w:val="001000000000" w:firstRow="0" w:lastRow="0" w:firstColumn="1" w:lastColumn="0" w:oddVBand="0" w:evenVBand="0" w:oddHBand="0" w:evenHBand="0" w:firstRowFirstColumn="0" w:firstRowLastColumn="0" w:lastRowFirstColumn="0" w:lastRowLastColumn="0"/>
+            <w:tcW w:w="868" w:type="dxa"/>
+          </w:tcPr>
+          <w:p>
+            <w:pPr>
+              <w:pStyle w:val="Para"/>
+              <w:ind w:firstLine="0"/>
+              <w:jc w:val="center"/>
+              <w:rPr>
+                <w:lang w:val="el-GR"/>
+              </w:rPr>
+            </w:pPr>
+            <w:r>
+              <w:rPr>
+                <w:lang w:val="el-GR"/>
+              </w:rPr>
+              <w:t>9</w:t>
+            </w:r>
+            <w:r>
+              <w:rPr>
+                <w:vertAlign w:val="superscript"/>
+                <w:lang w:val="el-GR"/>
+              </w:rPr>
+              <w:t>η</w:t>
+            </w:r>
+            <w:r>
+              <w:rPr>
+                <w:lang w:val="el-GR"/>
+              </w:rPr>
+              <w:t xml:space="preserve"> </w:t>
+            </w:r>
+          </w:p>
+        </w:tc>
+        <w:tc>
+          <w:tcPr>
+            <w:tcW w:w="1037" w:type="dxa"/>
+          </w:tcPr>
+          <w:p>
+            <w:pPr>
+              <w:pStyle w:val="Para"/>
+              <w:ind w:firstLine="0"/>
+              <w:jc w:val="center"/>
+              <w:cnfStyle w:val="000000000000" w:firstRow="0" w:lastRow="0" w:firstColumn="0" w:lastColumn="0" w:oddVBand="0" w:evenVBand="0" w:oddHBand="0" w:evenHBand="0" w:firstRowFirstColumn="0" w:firstRowLastColumn="0" w:lastRowFirstColumn="0" w:lastRowLastColumn="0"/>
+            </w:pPr>
+            <w:r>
+              <w:t>1</w:t>
+            </w:r>
+            <w:r>
+              <w:t>1</w:t>
+            </w:r>
+            <w:r>
+              <w:t>/12/2021</w:t>
+            </w:r>
+          </w:p>
+        </w:tc>
+        <w:tc>
+          <w:tcPr>
+            <w:tcW w:w="1370" w:type="dxa"/>
+          </w:tcPr>
+          <w:p>
+            <w:pPr>
+              <w:pStyle w:val="Para"/>
+              <w:ind w:firstLine="0"/>
+              <w:jc w:val="center"/>
+              <w:cnfStyle w:val="000000000000" w:firstRow="0" w:lastRow="0" w:firstColumn="0" w:lastColumn="0" w:oddVBand="0" w:evenVBand="0" w:oddHBand="0" w:evenHBand="0" w:firstRowFirstColumn="0" w:firstRowLastColumn="0" w:lastRowFirstColumn="0" w:lastRowLastColumn="0"/>
+            </w:pPr>
+          </w:p>
+        </w:tc>
+        <w:tc>
+          <w:tcPr>
+            <w:tcW w:w="722" w:type="dxa"/>
+          </w:tcPr>
+          <w:p>
+            <w:pPr>
+              <w:pStyle w:val="Para"/>
+              <w:ind w:firstLine="0"/>
+              <w:jc w:val="center"/>
+              <w:cnfStyle w:val="000000000000" w:firstRow="0" w:lastRow="0" w:firstColumn="0" w:lastColumn="0" w:oddVBand="0" w:evenVBand="0" w:oddHBand="0" w:evenHBand="0" w:firstRowFirstColumn="0" w:firstRowLastColumn="0" w:lastRowFirstColumn="0" w:lastRowLastColumn="0"/>
+            </w:pPr>
+          </w:p>
+        </w:tc>
+        <w:tc>
+          <w:tcPr>
+            <w:tcW w:w="1176" w:type="dxa"/>
+          </w:tcPr>
+          <w:p>
+            <w:pPr>
+              <w:pStyle w:val="Para"/>
+              <w:ind w:firstLine="0"/>
+              <w:jc w:val="center"/>
+              <w:cnfStyle w:val="000000000000" w:firstRow="0" w:lastRow="0" w:firstColumn="0" w:lastColumn="0" w:oddVBand="0" w:evenVBand="0" w:oddHBand="0" w:evenHBand="0" w:firstRowFirstColumn="0" w:firstRowLastColumn="0" w:lastRowFirstColumn="0" w:lastRowLastColumn="0"/>
+            </w:pPr>
+          </w:p>
+        </w:tc>
+        <w:tc>
+          <w:tcPr>
+            <w:tcW w:w="961" w:type="dxa"/>
+            <w:shd w:val="clear" w:color="auto" w:fill="BDD6EE" w:themeFill="accent5" w:themeFillTint="66"/>
+          </w:tcPr>
+          <w:p>
+            <w:pPr>
+              <w:pStyle w:val="Para"/>
+              <w:ind w:firstLine="0"/>
+              <w:jc w:val="center"/>
+              <w:cnfStyle w:val="000000000000" w:firstRow="0" w:lastRow="0" w:firstColumn="0" w:lastColumn="0" w:oddVBand="0" w:evenVBand="0" w:oddHBand="0" w:evenHBand="0" w:firstRowFirstColumn="0" w:firstRowLastColumn="0" w:lastRowFirstColumn="0" w:lastRowLastColumn="0"/>
+            </w:pPr>
+          </w:p>
+        </w:tc>
+        <w:tc>
+          <w:tcPr>
+            <w:tcW w:w="790" w:type="dxa"/>
+          </w:tcPr>
+          <w:p>
+            <w:pPr>
+              <w:pStyle w:val="Para"/>
+              <w:ind w:firstLine="0"/>
+              <w:jc w:val="center"/>
+              <w:cnfStyle w:val="000000000000" w:firstRow="0" w:lastRow="0" w:firstColumn="0" w:lastColumn="0" w:oddVBand="0" w:evenVBand="0" w:oddHBand="0" w:evenHBand="0" w:firstRowFirstColumn="0" w:firstRowLastColumn="0" w:lastRowFirstColumn="0" w:lastRowLastColumn="0"/>
+            </w:pPr>
+          </w:p>
+        </w:tc>
+        <w:tc>
+          <w:tcPr>
+            <w:tcW w:w="961" w:type="dxa"/>
+          </w:tcPr>
+          <w:p>
+            <w:pPr>
+              <w:pStyle w:val="Para"/>
+              <w:ind w:firstLine="0"/>
+              <w:jc w:val="center"/>
+              <w:cnfStyle w:val="000000000000" w:firstRow="0" w:lastRow="0" w:firstColumn="0" w:lastColumn="0" w:oddVBand="0" w:evenVBand="0" w:oddHBand="0" w:evenHBand="0" w:firstRowFirstColumn="0" w:firstRowLastColumn="0" w:lastRowFirstColumn="0" w:lastRowLastColumn="0"/>
+            </w:pPr>
+          </w:p>
+        </w:tc>
+        <w:tc>
+          <w:tcPr>
+            <w:tcW w:w="823" w:type="dxa"/>
+          </w:tcPr>
+          <w:p>
+            <w:pPr>
+              <w:pStyle w:val="Para"/>
+              <w:ind w:firstLine="0"/>
+              <w:jc w:val="center"/>
+              <w:cnfStyle w:val="000000000000" w:firstRow="0" w:lastRow="0" w:firstColumn="0" w:lastColumn="0" w:oddVBand="0" w:evenVBand="0" w:oddHBand="0" w:evenHBand="0" w:firstRowFirstColumn="0" w:firstRowLastColumn="0" w:lastRowFirstColumn="0" w:lastRowLastColumn="0"/>
+            </w:pPr>
+          </w:p>
+        </w:tc>
+        <w:tc>
+          <w:tcPr>
+            <w:tcW w:w="657" w:type="dxa"/>
+          </w:tcPr>
+          <w:p>
+            <w:pPr>
+              <w:pStyle w:val="Para"/>
+              <w:ind w:firstLine="0"/>
+              <w:jc w:val="center"/>
+              <w:cnfStyle w:val="000000000000" w:firstRow="0" w:lastRow="0" w:firstColumn="0" w:lastColumn="0" w:oddVBand="0" w:evenVBand="0" w:oddHBand="0" w:evenHBand="0" w:firstRowFirstColumn="0" w:firstRowLastColumn="0" w:lastRowFirstColumn="0" w:lastRowLastColumn="0"/>
+            </w:pPr>
+          </w:p>
+        </w:tc>
+        <w:tc>
+          <w:tcPr>
+            <w:tcW w:w="2335" w:type="dxa"/>
+          </w:tcPr>
+          <w:p>
+            <w:pPr>
+              <w:pStyle w:val="Para"/>
+              <w:ind w:firstLine="0"/>
+              <w:jc w:val="center"/>
+              <w:cnfStyle w:val="000000000000" w:firstRow="0" w:lastRow="0" w:firstColumn="0" w:lastColumn="0" w:oddVBand="0" w:evenVBand="0" w:oddHBand="0" w:evenHBand="0" w:firstRowFirstColumn="0" w:firstRowLastColumn="0" w:lastRowFirstColumn="0" w:lastRowLastColumn="0"/>
+            </w:pPr>
+            <w:r>
+              <w:rPr>
+                <w:lang w:val="el-GR"/>
+              </w:rPr>
+              <w:t xml:space="preserve">Ερευνα/Περιβάλλον </w:t>
+            </w:r>
+            <w:r>
+              <w:t>SQLite</w:t>
+            </w:r>
+          </w:p>
+        </w:tc>
+      </w:tr>
+      <w:tr>
+        <w:trPr>
+          <w:trHeight w:val="287"/>
+        </w:trPr>
+        <w:tc>
+          <w:tcPr>
+            <w:cnfStyle w:val="001000000000" w:firstRow="0" w:lastRow="0" w:firstColumn="1" w:lastColumn="0" w:oddVBand="0" w:evenVBand="0" w:oddHBand="0" w:evenHBand="0" w:firstRowFirstColumn="0" w:firstRowLastColumn="0" w:lastRowFirstColumn="0" w:lastRowLastColumn="0"/>
+            <w:tcW w:w="868" w:type="dxa"/>
+          </w:tcPr>
+          <w:p>
+            <w:pPr>
+              <w:pStyle w:val="Para"/>
+              <w:ind w:firstLine="0"/>
+              <w:jc w:val="center"/>
+              <w:rPr>
+                <w:lang w:val="el-GR"/>
+              </w:rPr>
+            </w:pPr>
+          </w:p>
+        </w:tc>
+        <w:tc>
+          <w:tcPr>
+            <w:tcW w:w="1037" w:type="dxa"/>
+          </w:tcPr>
+          <w:p>
+            <w:pPr>
+              <w:pStyle w:val="Para"/>
+              <w:ind w:firstLine="0"/>
+              <w:jc w:val="center"/>
+              <w:cnfStyle w:val="000000000000" w:firstRow="0" w:lastRow="0" w:firstColumn="0" w:lastColumn="0" w:oddVBand="0" w:evenVBand="0" w:oddHBand="0" w:evenHBand="0" w:firstRowFirstColumn="0" w:firstRowLastColumn="0" w:lastRowFirstColumn="0" w:lastRowLastColumn="0"/>
+            </w:pPr>
+            <w:r>
+              <w:t>1</w:t>
+            </w:r>
+            <w:r>
+              <w:t>3</w:t>
+            </w:r>
+            <w:r>
+              <w:t>/12/2021</w:t>
+            </w:r>
+          </w:p>
+        </w:tc>
+        <w:tc>
+          <w:tcPr>
+            <w:tcW w:w="1370" w:type="dxa"/>
+          </w:tcPr>
+          <w:p>
+            <w:pPr>
+              <w:pStyle w:val="Para"/>
+              <w:ind w:firstLine="0"/>
+              <w:jc w:val="center"/>
+              <w:cnfStyle w:val="000000000000" w:firstRow="0" w:lastRow="0" w:firstColumn="0" w:lastColumn="0" w:oddVBand="0" w:evenVBand="0" w:oddHBand="0" w:evenHBand="0" w:firstRowFirstColumn="0" w:firstRowLastColumn="0" w:lastRowFirstColumn="0" w:lastRowLastColumn="0"/>
+            </w:pPr>
+          </w:p>
+        </w:tc>
+        <w:tc>
+          <w:tcPr>
+            <w:tcW w:w="722" w:type="dxa"/>
+            <w:shd w:val="clear" w:color="auto" w:fill="BDD6EE" w:themeFill="accent5" w:themeFillTint="66"/>
+          </w:tcPr>
+          <w:p>
+            <w:pPr>
+              <w:pStyle w:val="Para"/>
+              <w:ind w:firstLine="0"/>
+              <w:jc w:val="center"/>
+              <w:cnfStyle w:val="000000000000" w:firstRow="0" w:lastRow="0" w:firstColumn="0" w:lastColumn="0" w:oddVBand="0" w:evenVBand="0" w:oddHBand="0" w:evenHBand="0" w:firstRowFirstColumn="0" w:firstRowLastColumn="0" w:lastRowFirstColumn="0" w:lastRowLastColumn="0"/>
+            </w:pPr>
+          </w:p>
+        </w:tc>
+        <w:tc>
+          <w:tcPr>
+            <w:tcW w:w="1176" w:type="dxa"/>
+            <w:shd w:val="clear" w:color="auto" w:fill="BDD6EE" w:themeFill="accent5" w:themeFillTint="66"/>
+          </w:tcPr>
+          <w:p>
+            <w:pPr>
+              <w:pStyle w:val="Para"/>
+              <w:ind w:firstLine="0"/>
+              <w:jc w:val="center"/>
+              <w:cnfStyle w:val="000000000000" w:firstRow="0" w:lastRow="0" w:firstColumn="0" w:lastColumn="0" w:oddVBand="0" w:evenVBand="0" w:oddHBand="0" w:evenHBand="0" w:firstRowFirstColumn="0" w:firstRowLastColumn="0" w:lastRowFirstColumn="0" w:lastRowLastColumn="0"/>
+            </w:pPr>
+          </w:p>
+        </w:tc>
+        <w:tc>
+          <w:tcPr>
+            <w:tcW w:w="961" w:type="dxa"/>
+            <w:shd w:val="clear" w:color="auto" w:fill="FFFFFF" w:themeFill="background1"/>
+          </w:tcPr>
+          <w:p>
+            <w:pPr>
+              <w:pStyle w:val="Para"/>
+              <w:ind w:firstLine="0"/>
+              <w:jc w:val="center"/>
+              <w:cnfStyle w:val="000000000000" w:firstRow="0" w:lastRow="0" w:firstColumn="0" w:lastColumn="0" w:oddVBand="0" w:evenVBand="0" w:oddHBand="0" w:evenHBand="0" w:firstRowFirstColumn="0" w:firstRowLastColumn="0" w:lastRowFirstColumn="0" w:lastRowLastColumn="0"/>
+            </w:pPr>
+          </w:p>
+        </w:tc>
+        <w:tc>
+          <w:tcPr>
+            <w:tcW w:w="790" w:type="dxa"/>
+          </w:tcPr>
+          <w:p>
+            <w:pPr>
+              <w:pStyle w:val="Para"/>
+              <w:ind w:firstLine="0"/>
+              <w:jc w:val="center"/>
+              <w:cnfStyle w:val="000000000000" w:firstRow="0" w:lastRow="0" w:firstColumn="0" w:lastColumn="0" w:oddVBand="0" w:evenVBand="0" w:oddHBand="0" w:evenHBand="0" w:firstRowFirstColumn="0" w:firstRowLastColumn="0" w:lastRowFirstColumn="0" w:lastRowLastColumn="0"/>
+            </w:pPr>
+          </w:p>
+        </w:tc>
+        <w:tc>
+          <w:tcPr>
+            <w:tcW w:w="961" w:type="dxa"/>
+          </w:tcPr>
+          <w:p>
+            <w:pPr>
+              <w:pStyle w:val="Para"/>
+              <w:ind w:firstLine="0"/>
+              <w:jc w:val="center"/>
+              <w:cnfStyle w:val="000000000000" w:firstRow="0" w:lastRow="0" w:firstColumn="0" w:lastColumn="0" w:oddVBand="0" w:evenVBand="0" w:oddHBand="0" w:evenHBand="0" w:firstRowFirstColumn="0" w:firstRowLastColumn="0" w:lastRowFirstColumn="0" w:lastRowLastColumn="0"/>
+            </w:pPr>
+          </w:p>
+        </w:tc>
+        <w:tc>
+          <w:tcPr>
+            <w:tcW w:w="823" w:type="dxa"/>
+          </w:tcPr>
+          <w:p>
+            <w:pPr>
+              <w:pStyle w:val="Para"/>
+              <w:ind w:firstLine="0"/>
+              <w:jc w:val="center"/>
+              <w:cnfStyle w:val="000000000000" w:firstRow="0" w:lastRow="0" w:firstColumn="0" w:lastColumn="0" w:oddVBand="0" w:evenVBand="0" w:oddHBand="0" w:evenHBand="0" w:firstRowFirstColumn="0" w:firstRowLastColumn="0" w:lastRowFirstColumn="0" w:lastRowLastColumn="0"/>
+            </w:pPr>
+          </w:p>
+        </w:tc>
+        <w:tc>
+          <w:tcPr>
+            <w:tcW w:w="657" w:type="dxa"/>
+          </w:tcPr>
+          <w:p>
+            <w:pPr>
+              <w:pStyle w:val="Para"/>
+              <w:ind w:firstLine="0"/>
+              <w:jc w:val="center"/>
+              <w:cnfStyle w:val="000000000000" w:firstRow="0" w:lastRow="0" w:firstColumn="0" w:lastColumn="0" w:oddVBand="0" w:evenVBand="0" w:oddHBand="0" w:evenHBand="0" w:firstRowFirstColumn="0" w:firstRowLastColumn="0" w:lastRowFirstColumn="0" w:lastRowLastColumn="0"/>
+            </w:pPr>
+          </w:p>
+        </w:tc>
+        <w:tc>
+          <w:tcPr>
+            <w:tcW w:w="2335" w:type="dxa"/>
+          </w:tcPr>
+          <w:p>
+            <w:pPr>
+              <w:pStyle w:val="Para"/>
+              <w:ind w:firstLine="0"/>
+              <w:jc w:val="center"/>
+              <w:cnfStyle w:val="000000000000" w:firstRow="0" w:lastRow="0" w:firstColumn="0" w:lastColumn="0" w:oddVBand="0" w:evenVBand="0" w:oddHBand="0" w:evenHBand="0" w:firstRowFirstColumn="0" w:firstRowLastColumn="0" w:lastRowFirstColumn="0" w:lastRowLastColumn="0"/>
+              <w:rPr>
+                <w:lang w:val="el-GR"/>
+              </w:rPr>
+            </w:pPr>
+          </w:p>
+        </w:tc>
+      </w:tr>
+      <w:tr>
+        <w:trPr>
+          <w:trHeight w:val="287"/>
+        </w:trPr>
+        <w:tc>
+          <w:tcPr>
+            <w:cnfStyle w:val="001000000000" w:firstRow="0" w:lastRow="0" w:firstColumn="1" w:lastColumn="0" w:oddVBand="0" w:evenVBand="0" w:oddHBand="0" w:evenHBand="0" w:firstRowFirstColumn="0" w:firstRowLastColumn="0" w:lastRowFirstColumn="0" w:lastRowLastColumn="0"/>
+            <w:tcW w:w="868" w:type="dxa"/>
+          </w:tcPr>
+          <w:p>
+            <w:pPr>
+              <w:pStyle w:val="Para"/>
+              <w:ind w:firstLine="0"/>
+              <w:jc w:val="center"/>
+              <w:rPr>
+                <w:lang w:val="el-GR"/>
+              </w:rPr>
+            </w:pPr>
+            <w:r>
+              <w:rPr>
+                <w:lang w:val="el-GR"/>
+              </w:rPr>
+              <w:t>10</w:t>
+            </w:r>
+            <w:r>
+              <w:rPr>
+                <w:vertAlign w:val="superscript"/>
+                <w:lang w:val="el-GR"/>
+              </w:rPr>
+              <w:t>η</w:t>
+            </w:r>
+            <w:r>
+              <w:rPr>
+                <w:lang w:val="el-GR"/>
+              </w:rPr>
+              <w:t xml:space="preserve"> </w:t>
+            </w:r>
+          </w:p>
+        </w:tc>
+        <w:tc>
+          <w:tcPr>
+            <w:tcW w:w="1037" w:type="dxa"/>
+          </w:tcPr>
+          <w:p>
+            <w:pPr>
+              <w:pStyle w:val="Para"/>
+              <w:ind w:firstLine="0"/>
+              <w:jc w:val="center"/>
+              <w:cnfStyle w:val="000000000000" w:firstRow="0" w:lastRow="0" w:firstColumn="0" w:lastColumn="0" w:oddVBand="0" w:evenVBand="0" w:oddHBand="0" w:evenHBand="0" w:firstRowFirstColumn="0" w:firstRowLastColumn="0" w:lastRowFirstColumn="0" w:lastRowLastColumn="0"/>
+            </w:pPr>
+            <w:r>
+              <w:t>17/12/2021</w:t>
+            </w:r>
+          </w:p>
+        </w:tc>
+        <w:tc>
+          <w:tcPr>
+            <w:tcW w:w="1370" w:type="dxa"/>
+          </w:tcPr>
+          <w:p>
+            <w:pPr>
+              <w:pStyle w:val="Para"/>
+              <w:ind w:firstLine="0"/>
+              <w:jc w:val="center"/>
+              <w:cnfStyle w:val="000000000000" w:firstRow="0" w:lastRow="0" w:firstColumn="0" w:lastColumn="0" w:oddVBand="0" w:evenVBand="0" w:oddHBand="0" w:evenHBand="0" w:firstRowFirstColumn="0" w:firstRowLastColumn="0" w:lastRowFirstColumn="0" w:lastRowLastColumn="0"/>
+            </w:pPr>
+          </w:p>
+        </w:tc>
+        <w:tc>
+          <w:tcPr>
+            <w:tcW w:w="722" w:type="dxa"/>
+          </w:tcPr>
+          <w:p>
+            <w:pPr>
+              <w:pStyle w:val="Para"/>
+              <w:ind w:firstLine="0"/>
+              <w:jc w:val="center"/>
+              <w:cnfStyle w:val="000000000000" w:firstRow="0" w:lastRow="0" w:firstColumn="0" w:lastColumn="0" w:oddVBand="0" w:evenVBand="0" w:oddHBand="0" w:evenHBand="0" w:firstRowFirstColumn="0" w:firstRowLastColumn="0" w:lastRowFirstColumn="0" w:lastRowLastColumn="0"/>
+            </w:pPr>
+          </w:p>
+        </w:tc>
+        <w:tc>
+          <w:tcPr>
+            <w:tcW w:w="1176" w:type="dxa"/>
+          </w:tcPr>
+          <w:p>
+            <w:pPr>
+              <w:pStyle w:val="Para"/>
+              <w:ind w:firstLine="0"/>
+              <w:jc w:val="center"/>
+              <w:cnfStyle w:val="000000000000" w:firstRow="0" w:lastRow="0" w:firstColumn="0" w:lastColumn="0" w:oddVBand="0" w:evenVBand="0" w:oddHBand="0" w:evenHBand="0" w:firstRowFirstColumn="0" w:firstRowLastColumn="0" w:lastRowFirstColumn="0" w:lastRowLastColumn="0"/>
+            </w:pPr>
+          </w:p>
+        </w:tc>
+        <w:tc>
+          <w:tcPr>
+            <w:tcW w:w="961" w:type="dxa"/>
+            <w:shd w:val="clear" w:color="auto" w:fill="BDD6EE" w:themeFill="accent5" w:themeFillTint="66"/>
+          </w:tcPr>
+          <w:p>
+            <w:pPr>
+              <w:pStyle w:val="Para"/>
+              <w:ind w:firstLine="0"/>
+              <w:jc w:val="center"/>
+              <w:cnfStyle w:val="000000000000" w:firstRow="0" w:lastRow="0" w:firstColumn="0" w:lastColumn="0" w:oddVBand="0" w:evenVBand="0" w:oddHBand="0" w:evenHBand="0" w:firstRowFirstColumn="0" w:firstRowLastColumn="0" w:lastRowFirstColumn="0" w:lastRowLastColumn="0"/>
+            </w:pPr>
+          </w:p>
+        </w:tc>
+        <w:tc>
+          <w:tcPr>
+            <w:tcW w:w="790" w:type="dxa"/>
+          </w:tcPr>
+          <w:p>
+            <w:pPr>
+              <w:pStyle w:val="Para"/>
+              <w:ind w:firstLine="0"/>
+              <w:jc w:val="center"/>
+              <w:cnfStyle w:val="000000000000" w:firstRow="0" w:lastRow="0" w:firstColumn="0" w:lastColumn="0" w:oddVBand="0" w:evenVBand="0" w:oddHBand="0" w:evenHBand="0" w:firstRowFirstColumn="0" w:firstRowLastColumn="0" w:lastRowFirstColumn="0" w:lastRowLastColumn="0"/>
+            </w:pPr>
+          </w:p>
+        </w:tc>
+        <w:tc>
+          <w:tcPr>
+            <w:tcW w:w="961" w:type="dxa"/>
+          </w:tcPr>
+          <w:p>
+            <w:pPr>
+              <w:pStyle w:val="Para"/>
+              <w:ind w:firstLine="0"/>
+              <w:jc w:val="center"/>
+              <w:cnfStyle w:val="000000000000" w:firstRow="0" w:lastRow="0" w:firstColumn="0" w:lastColumn="0" w:oddVBand="0" w:evenVBand="0" w:oddHBand="0" w:evenHBand="0" w:firstRowFirstColumn="0" w:firstRowLastColumn="0" w:lastRowFirstColumn="0" w:lastRowLastColumn="0"/>
+            </w:pPr>
+          </w:p>
+        </w:tc>
+        <w:tc>
+          <w:tcPr>
+            <w:tcW w:w="823" w:type="dxa"/>
+          </w:tcPr>
+          <w:p>
+            <w:pPr>
+              <w:pStyle w:val="Para"/>
+              <w:ind w:firstLine="0"/>
+              <w:jc w:val="center"/>
+              <w:cnfStyle w:val="000000000000" w:firstRow="0" w:lastRow="0" w:firstColumn="0" w:lastColumn="0" w:oddVBand="0" w:evenVBand="0" w:oddHBand="0" w:evenHBand="0" w:firstRowFirstColumn="0" w:firstRowLastColumn="0" w:lastRowFirstColumn="0" w:lastRowLastColumn="0"/>
+            </w:pPr>
+          </w:p>
+        </w:tc>
+        <w:tc>
+          <w:tcPr>
+            <w:tcW w:w="657" w:type="dxa"/>
+          </w:tcPr>
+          <w:p>
+            <w:pPr>
+              <w:pStyle w:val="Para"/>
+              <w:ind w:firstLine="0"/>
+              <w:jc w:val="center"/>
+              <w:cnfStyle w:val="000000000000" w:firstRow="0" w:lastRow="0" w:firstColumn="0" w:lastColumn="0" w:oddVBand="0" w:evenVBand="0" w:oddHBand="0" w:evenHBand="0" w:firstRowFirstColumn="0" w:firstRowLastColumn="0" w:lastRowFirstColumn="0" w:lastRowLastColumn="0"/>
+            </w:pPr>
+          </w:p>
+        </w:tc>
+        <w:tc>
+          <w:tcPr>
+            <w:tcW w:w="2335" w:type="dxa"/>
+          </w:tcPr>
+          <w:p>
+            <w:pPr>
+              <w:pStyle w:val="Para"/>
+              <w:ind w:firstLine="0"/>
+              <w:jc w:val="center"/>
+              <w:cnfStyle w:val="000000000000" w:firstRow="0" w:lastRow="0" w:firstColumn="0" w:lastColumn="0" w:oddVBand="0" w:evenVBand="0" w:oddHBand="0" w:evenHBand="0" w:firstRowFirstColumn="0" w:firstRowLastColumn="0" w:lastRowFirstColumn="0" w:lastRowLastColumn="0"/>
+            </w:pPr>
+          </w:p>
+        </w:tc>
+      </w:tr>
+      <w:tr>
+        <w:trPr>
+          <w:trHeight w:val="287"/>
+        </w:trPr>
+        <w:tc>
+          <w:tcPr>
+            <w:cnfStyle w:val="001000000000" w:firstRow="0" w:lastRow="0" w:firstColumn="1" w:lastColumn="0" w:oddVBand="0" w:evenVBand="0" w:oddHBand="0" w:evenHBand="0" w:firstRowFirstColumn="0" w:firstRowLastColumn="0" w:lastRowFirstColumn="0" w:lastRowLastColumn="0"/>
+            <w:tcW w:w="868" w:type="dxa"/>
+          </w:tcPr>
+          <w:p>
+            <w:pPr>
+              <w:pStyle w:val="Para"/>
+              <w:ind w:firstLine="0"/>
+              <w:jc w:val="center"/>
+              <w:rPr>
+                <w:lang w:val="el-GR"/>
+              </w:rPr>
+            </w:pPr>
+          </w:p>
+        </w:tc>
+        <w:tc>
+          <w:tcPr>
+            <w:tcW w:w="1037" w:type="dxa"/>
+          </w:tcPr>
+          <w:p>
+            <w:pPr>
+              <w:pStyle w:val="Para"/>
+              <w:ind w:firstLine="0"/>
+              <w:jc w:val="center"/>
+              <w:cnfStyle w:val="000000000000" w:firstRow="0" w:lastRow="0" w:firstColumn="0" w:lastColumn="0" w:oddVBand="0" w:evenVBand="0" w:oddHBand="0" w:evenHBand="0" w:firstRowFirstColumn="0" w:firstRowLastColumn="0" w:lastRowFirstColumn="0" w:lastRowLastColumn="0"/>
+            </w:pPr>
+            <w:r>
+              <w:t>18/12/2021</w:t>
+            </w:r>
+          </w:p>
+        </w:tc>
+        <w:tc>
+          <w:tcPr>
+            <w:tcW w:w="1370" w:type="dxa"/>
+          </w:tcPr>
+          <w:p>
+            <w:pPr>
+              <w:pStyle w:val="Para"/>
+              <w:ind w:firstLine="0"/>
+              <w:jc w:val="center"/>
+              <w:cnfStyle w:val="000000000000" w:firstRow="0" w:lastRow="0" w:firstColumn="0" w:lastColumn="0" w:oddVBand="0" w:evenVBand="0" w:oddHBand="0" w:evenHBand="0" w:firstRowFirstColumn="0" w:firstRowLastColumn="0" w:lastRowFirstColumn="0" w:lastRowLastColumn="0"/>
+            </w:pPr>
+          </w:p>
+        </w:tc>
+        <w:tc>
+          <w:tcPr>
+            <w:tcW w:w="722" w:type="dxa"/>
+          </w:tcPr>
+          <w:p>
+            <w:pPr>
+              <w:pStyle w:val="Para"/>
+              <w:ind w:firstLine="0"/>
+              <w:jc w:val="center"/>
+              <w:cnfStyle w:val="000000000000" w:firstRow="0" w:lastRow="0" w:firstColumn="0" w:lastColumn="0" w:oddVBand="0" w:evenVBand="0" w:oddHBand="0" w:evenHBand="0" w:firstRowFirstColumn="0" w:firstRowLastColumn="0" w:lastRowFirstColumn="0" w:lastRowLastColumn="0"/>
+            </w:pPr>
+          </w:p>
+        </w:tc>
+        <w:tc>
+          <w:tcPr>
+            <w:tcW w:w="1176" w:type="dxa"/>
+          </w:tcPr>
+          <w:p>
+            <w:pPr>
+              <w:pStyle w:val="Para"/>
+              <w:ind w:firstLine="0"/>
+              <w:jc w:val="center"/>
+              <w:cnfStyle w:val="000000000000" w:firstRow="0" w:lastRow="0" w:firstColumn="0" w:lastColumn="0" w:oddVBand="0" w:evenVBand="0" w:oddHBand="0" w:evenHBand="0" w:firstRowFirstColumn="0" w:firstRowLastColumn="0" w:lastRowFirstColumn="0" w:lastRowLastColumn="0"/>
+            </w:pPr>
+          </w:p>
+        </w:tc>
+        <w:tc>
+          <w:tcPr>
+            <w:tcW w:w="961" w:type="dxa"/>
+            <w:shd w:val="clear" w:color="auto" w:fill="BDD6EE" w:themeFill="accent5" w:themeFillTint="66"/>
+          </w:tcPr>
+          <w:p>
+            <w:pPr>
+              <w:pStyle w:val="Para"/>
+              <w:ind w:firstLine="0"/>
+              <w:jc w:val="center"/>
+              <w:cnfStyle w:val="000000000000" w:firstRow="0" w:lastRow="0" w:firstColumn="0" w:lastColumn="0" w:oddVBand="0" w:evenVBand="0" w:oddHBand="0" w:evenHBand="0" w:firstRowFirstColumn="0" w:firstRowLastColumn="0" w:lastRowFirstColumn="0" w:lastRowLastColumn="0"/>
+            </w:pPr>
+          </w:p>
+        </w:tc>
+        <w:tc>
+          <w:tcPr>
+            <w:tcW w:w="790" w:type="dxa"/>
+          </w:tcPr>
+          <w:p>
+            <w:pPr>
+              <w:pStyle w:val="Para"/>
+              <w:ind w:firstLine="0"/>
+              <w:jc w:val="center"/>
+              <w:cnfStyle w:val="000000000000" w:firstRow="0" w:lastRow="0" w:firstColumn="0" w:lastColumn="0" w:oddVBand="0" w:evenVBand="0" w:oddHBand="0" w:evenHBand="0" w:firstRowFirstColumn="0" w:firstRowLastColumn="0" w:lastRowFirstColumn="0" w:lastRowLastColumn="0"/>
+            </w:pPr>
+          </w:p>
+        </w:tc>
+        <w:tc>
+          <w:tcPr>
+            <w:tcW w:w="961" w:type="dxa"/>
+          </w:tcPr>
+          <w:p>
+            <w:pPr>
+              <w:pStyle w:val="Para"/>
+              <w:ind w:firstLine="0"/>
+              <w:jc w:val="center"/>
+              <w:cnfStyle w:val="000000000000" w:firstRow="0" w:lastRow="0" w:firstColumn="0" w:lastColumn="0" w:oddVBand="0" w:evenVBand="0" w:oddHBand="0" w:evenHBand="0" w:firstRowFirstColumn="0" w:firstRowLastColumn="0" w:lastRowFirstColumn="0" w:lastRowLastColumn="0"/>
+            </w:pPr>
+          </w:p>
+        </w:tc>
+        <w:tc>
+          <w:tcPr>
+            <w:tcW w:w="823" w:type="dxa"/>
+          </w:tcPr>
+          <w:p>
+            <w:pPr>
+              <w:pStyle w:val="Para"/>
+              <w:ind w:firstLine="0"/>
+              <w:jc w:val="center"/>
+              <w:cnfStyle w:val="000000000000" w:firstRow="0" w:lastRow="0" w:firstColumn="0" w:lastColumn="0" w:oddVBand="0" w:evenVBand="0" w:oddHBand="0" w:evenHBand="0" w:firstRowFirstColumn="0" w:firstRowLastColumn="0" w:lastRowFirstColumn="0" w:lastRowLastColumn="0"/>
+            </w:pPr>
+          </w:p>
+        </w:tc>
+        <w:tc>
+          <w:tcPr>
+            <w:tcW w:w="657" w:type="dxa"/>
+          </w:tcPr>
+          <w:p>
+            <w:pPr>
+              <w:pStyle w:val="Para"/>
+              <w:ind w:firstLine="0"/>
+              <w:jc w:val="center"/>
+              <w:cnfStyle w:val="000000000000" w:firstRow="0" w:lastRow="0" w:firstColumn="0" w:lastColumn="0" w:oddVBand="0" w:evenVBand="0" w:oddHBand="0" w:evenHBand="0" w:firstRowFirstColumn="0" w:firstRowLastColumn="0" w:lastRowFirstColumn="0" w:lastRowLastColumn="0"/>
+            </w:pPr>
+          </w:p>
+        </w:tc>
+        <w:tc>
+          <w:tcPr>
+            <w:tcW w:w="2335" w:type="dxa"/>
+          </w:tcPr>
+          <w:p>
+            <w:pPr>
+              <w:pStyle w:val="Para"/>
+              <w:ind w:firstLine="0"/>
+              <w:jc w:val="center"/>
+              <w:cnfStyle w:val="000000000000" w:firstRow="0" w:lastRow="0" w:firstColumn="0" w:lastColumn="0" w:oddVBand="0" w:evenVBand="0" w:oddHBand="0" w:evenHBand="0" w:firstRowFirstColumn="0" w:firstRowLastColumn="0" w:lastRowFirstColumn="0" w:lastRowLastColumn="0"/>
+            </w:pPr>
+          </w:p>
+        </w:tc>
+      </w:tr>
+      <w:tr>
+        <w:trPr>
+          <w:trHeight w:val="287"/>
+        </w:trPr>
+        <w:tc>
+          <w:tcPr>
+            <w:cnfStyle w:val="001000000000" w:firstRow="0" w:lastRow="0" w:firstColumn="1" w:lastColumn="0" w:oddVBand="0" w:evenVBand="0" w:oddHBand="0" w:evenHBand="0" w:firstRowFirstColumn="0" w:firstRowLastColumn="0" w:lastRowFirstColumn="0" w:lastRowLastColumn="0"/>
+            <w:tcW w:w="868" w:type="dxa"/>
+          </w:tcPr>
+          <w:p>
+            <w:pPr>
+              <w:pStyle w:val="Para"/>
+              <w:ind w:firstLine="0"/>
+              <w:jc w:val="center"/>
+              <w:rPr>
+                <w:lang w:val="el-GR"/>
+              </w:rPr>
+            </w:pPr>
+          </w:p>
+        </w:tc>
+        <w:tc>
+          <w:tcPr>
+            <w:tcW w:w="1037" w:type="dxa"/>
+          </w:tcPr>
+          <w:p>
+            <w:pPr>
+              <w:pStyle w:val="Para"/>
+              <w:ind w:firstLine="0"/>
+              <w:jc w:val="center"/>
+              <w:cnfStyle w:val="000000000000" w:firstRow="0" w:lastRow="0" w:firstColumn="0" w:lastColumn="0" w:oddVBand="0" w:evenVBand="0" w:oddHBand="0" w:evenHBand="0" w:firstRowFirstColumn="0" w:firstRowLastColumn="0" w:lastRowFirstColumn="0" w:lastRowLastColumn="0"/>
+            </w:pPr>
+            <w:r>
+              <w:t>19/12/2021</w:t>
+            </w:r>
+          </w:p>
+        </w:tc>
+        <w:tc>
+          <w:tcPr>
+            <w:tcW w:w="1370" w:type="dxa"/>
+          </w:tcPr>
+          <w:p>
+            <w:pPr>
+              <w:pStyle w:val="Para"/>
+              <w:ind w:firstLine="0"/>
+              <w:jc w:val="center"/>
+              <w:cnfStyle w:val="000000000000" w:firstRow="0" w:lastRow="0" w:firstColumn="0" w:lastColumn="0" w:oddVBand="0" w:evenVBand="0" w:oddHBand="0" w:evenHBand="0" w:firstRowFirstColumn="0" w:firstRowLastColumn="0" w:lastRowFirstColumn="0" w:lastRowLastColumn="0"/>
+            </w:pPr>
+          </w:p>
+        </w:tc>
+        <w:tc>
+          <w:tcPr>
+            <w:tcW w:w="722" w:type="dxa"/>
+          </w:tcPr>
+          <w:p>
+            <w:pPr>
+              <w:pStyle w:val="Para"/>
+              <w:ind w:firstLine="0"/>
+              <w:jc w:val="center"/>
+              <w:cnfStyle w:val="000000000000" w:firstRow="0" w:lastRow="0" w:firstColumn="0" w:lastColumn="0" w:oddVBand="0" w:evenVBand="0" w:oddHBand="0" w:evenHBand="0" w:firstRowFirstColumn="0" w:firstRowLastColumn="0" w:lastRowFirstColumn="0" w:lastRowLastColumn="0"/>
+            </w:pPr>
+          </w:p>
+        </w:tc>
+        <w:tc>
+          <w:tcPr>
+            <w:tcW w:w="1176" w:type="dxa"/>
+          </w:tcPr>
+          <w:p>
+            <w:pPr>
+              <w:pStyle w:val="Para"/>
+              <w:ind w:firstLine="0"/>
+              <w:jc w:val="center"/>
+              <w:cnfStyle w:val="000000000000" w:firstRow="0" w:lastRow="0" w:firstColumn="0" w:lastColumn="0" w:oddVBand="0" w:evenVBand="0" w:oddHBand="0" w:evenHBand="0" w:firstRowFirstColumn="0" w:firstRowLastColumn="0" w:lastRowFirstColumn="0" w:lastRowLastColumn="0"/>
+            </w:pPr>
+          </w:p>
+        </w:tc>
+        <w:tc>
+          <w:tcPr>
+            <w:tcW w:w="961" w:type="dxa"/>
+            <w:shd w:val="clear" w:color="auto" w:fill="FFFFFF" w:themeFill="background1"/>
+          </w:tcPr>
+          <w:p>
+            <w:pPr>
+              <w:pStyle w:val="Para"/>
+              <w:ind w:firstLine="0"/>
+              <w:jc w:val="center"/>
+              <w:cnfStyle w:val="000000000000" w:firstRow="0" w:lastRow="0" w:firstColumn="0" w:lastColumn="0" w:oddVBand="0" w:evenVBand="0" w:oddHBand="0" w:evenHBand="0" w:firstRowFirstColumn="0" w:firstRowLastColumn="0" w:lastRowFirstColumn="0" w:lastRowLastColumn="0"/>
+            </w:pPr>
+          </w:p>
+        </w:tc>
+        <w:tc>
+          <w:tcPr>
+            <w:tcW w:w="790" w:type="dxa"/>
+            <w:shd w:val="clear" w:color="auto" w:fill="BDD6EE" w:themeFill="accent5" w:themeFillTint="66"/>
+          </w:tcPr>
+          <w:p>
+            <w:pPr>
+              <w:pStyle w:val="Para"/>
+              <w:ind w:firstLine="0"/>
+              <w:jc w:val="center"/>
+              <w:cnfStyle w:val="000000000000" w:firstRow="0" w:lastRow="0" w:firstColumn="0" w:lastColumn="0" w:oddVBand="0" w:evenVBand="0" w:oddHBand="0" w:evenHBand="0" w:firstRowFirstColumn="0" w:firstRowLastColumn="0" w:lastRowFirstColumn="0" w:lastRowLastColumn="0"/>
+            </w:pPr>
+          </w:p>
+        </w:tc>
+        <w:tc>
+          <w:tcPr>
+            <w:tcW w:w="961" w:type="dxa"/>
+          </w:tcPr>
+          <w:p>
+            <w:pPr>
+              <w:pStyle w:val="Para"/>
+              <w:ind w:firstLine="0"/>
+              <w:jc w:val="center"/>
+              <w:cnfStyle w:val="000000000000" w:firstRow="0" w:lastRow="0" w:firstColumn="0" w:lastColumn="0" w:oddVBand="0" w:evenVBand="0" w:oddHBand="0" w:evenHBand="0" w:firstRowFirstColumn="0" w:firstRowLastColumn="0" w:lastRowFirstColumn="0" w:lastRowLastColumn="0"/>
+            </w:pPr>
+          </w:p>
+        </w:tc>
+        <w:tc>
+          <w:tcPr>
+            <w:tcW w:w="823" w:type="dxa"/>
+          </w:tcPr>
+          <w:p>
+            <w:pPr>
+              <w:pStyle w:val="Para"/>
+              <w:ind w:firstLine="0"/>
+              <w:jc w:val="center"/>
+              <w:cnfStyle w:val="000000000000" w:firstRow="0" w:lastRow="0" w:firstColumn="0" w:lastColumn="0" w:oddVBand="0" w:evenVBand="0" w:oddHBand="0" w:evenHBand="0" w:firstRowFirstColumn="0" w:firstRowLastColumn="0" w:lastRowFirstColumn="0" w:lastRowLastColumn="0"/>
+            </w:pPr>
+          </w:p>
+        </w:tc>
+        <w:tc>
+          <w:tcPr>
+            <w:tcW w:w="657" w:type="dxa"/>
+          </w:tcPr>
+          <w:p>
+            <w:pPr>
+              <w:pStyle w:val="Para"/>
+              <w:ind w:firstLine="0"/>
+              <w:jc w:val="center"/>
+              <w:cnfStyle w:val="000000000000" w:firstRow="0" w:lastRow="0" w:firstColumn="0" w:lastColumn="0" w:oddVBand="0" w:evenVBand="0" w:oddHBand="0" w:evenHBand="0" w:firstRowFirstColumn="0" w:firstRowLastColumn="0" w:lastRowFirstColumn="0" w:lastRowLastColumn="0"/>
+            </w:pPr>
+          </w:p>
+        </w:tc>
+        <w:tc>
+          <w:tcPr>
+            <w:tcW w:w="2335" w:type="dxa"/>
+          </w:tcPr>
+          <w:p>
+            <w:pPr>
+              <w:pStyle w:val="Para"/>
+              <w:ind w:firstLine="0"/>
+              <w:jc w:val="center"/>
+              <w:cnfStyle w:val="000000000000" w:firstRow="0" w:lastRow="0" w:firstColumn="0" w:lastColumn="0" w:oddVBand="0" w:evenVBand="0" w:oddHBand="0" w:evenHBand="0" w:firstRowFirstColumn="0" w:firstRowLastColumn="0" w:lastRowFirstColumn="0" w:lastRowLastColumn="0"/>
+            </w:pPr>
+            <w:r>
+              <w:rPr>
+                <w:lang w:val="el-GR"/>
+              </w:rPr>
+              <w:t xml:space="preserve">Βασικά </w:t>
+            </w:r>
+            <w:r>
+              <w:t>Inserts</w:t>
+            </w:r>
+          </w:p>
+        </w:tc>
+      </w:tr>
+      <w:tr>
+        <w:trPr>
+          <w:trHeight w:val="287"/>
+        </w:trPr>
+        <w:tc>
+          <w:tcPr>
+            <w:cnfStyle w:val="001000000000" w:firstRow="0" w:lastRow="0" w:firstColumn="1" w:lastColumn="0" w:oddVBand="0" w:evenVBand="0" w:oddHBand="0" w:evenHBand="0" w:firstRowFirstColumn="0" w:firstRowLastColumn="0" w:lastRowFirstColumn="0" w:lastRowLastColumn="0"/>
+            <w:tcW w:w="868" w:type="dxa"/>
+          </w:tcPr>
+          <w:p>
+            <w:pPr>
+              <w:pStyle w:val="Para"/>
+              <w:ind w:firstLine="0"/>
+              <w:jc w:val="center"/>
+              <w:rPr>
+                <w:lang w:val="el-GR"/>
+              </w:rPr>
+            </w:pPr>
+            <w:r>
+              <w:rPr>
+                <w:lang w:val="el-GR"/>
+              </w:rPr>
+              <w:t>11</w:t>
+            </w:r>
+            <w:r>
+              <w:rPr>
+                <w:vertAlign w:val="superscript"/>
+                <w:lang w:val="el-GR"/>
+              </w:rPr>
+              <w:t>η</w:t>
+            </w:r>
+            <w:r>
+              <w:rPr>
+                <w:lang w:val="el-GR"/>
+              </w:rPr>
+              <w:t xml:space="preserve"> </w:t>
+            </w:r>
+          </w:p>
+        </w:tc>
+        <w:tc>
+          <w:tcPr>
+            <w:tcW w:w="1037" w:type="dxa"/>
+          </w:tcPr>
+          <w:p>
+            <w:pPr>
+              <w:pStyle w:val="Para"/>
+              <w:ind w:firstLine="0"/>
+              <w:jc w:val="center"/>
+              <w:cnfStyle w:val="000000000000" w:firstRow="0" w:lastRow="0" w:firstColumn="0" w:lastColumn="0" w:oddVBand="0" w:evenVBand="0" w:oddHBand="0" w:evenHBand="0" w:firstRowFirstColumn="0" w:firstRowLastColumn="0" w:lastRowFirstColumn="0" w:lastRowLastColumn="0"/>
+            </w:pPr>
+            <w:r>
+              <w:t>23/12/2021</w:t>
+            </w:r>
+          </w:p>
+        </w:tc>
+        <w:tc>
+          <w:tcPr>
+            <w:tcW w:w="1370" w:type="dxa"/>
+          </w:tcPr>
+          <w:p>
+            <w:pPr>
+              <w:pStyle w:val="Para"/>
+              <w:ind w:firstLine="0"/>
+              <w:jc w:val="center"/>
+              <w:cnfStyle w:val="000000000000" w:firstRow="0" w:lastRow="0" w:firstColumn="0" w:lastColumn="0" w:oddVBand="0" w:evenVBand="0" w:oddHBand="0" w:evenHBand="0" w:firstRowFirstColumn="0" w:firstRowLastColumn="0" w:lastRowFirstColumn="0" w:lastRowLastColumn="0"/>
+            </w:pPr>
+          </w:p>
+        </w:tc>
+        <w:tc>
+          <w:tcPr>
+            <w:tcW w:w="722" w:type="dxa"/>
+          </w:tcPr>
+          <w:p>
+            <w:pPr>
+              <w:pStyle w:val="Para"/>
+              <w:ind w:firstLine="0"/>
+              <w:jc w:val="center"/>
+              <w:cnfStyle w:val="000000000000" w:firstRow="0" w:lastRow="0" w:firstColumn="0" w:lastColumn="0" w:oddVBand="0" w:evenVBand="0" w:oddHBand="0" w:evenHBand="0" w:firstRowFirstColumn="0" w:firstRowLastColumn="0" w:lastRowFirstColumn="0" w:lastRowLastColumn="0"/>
+            </w:pPr>
+          </w:p>
+        </w:tc>
+        <w:tc>
+          <w:tcPr>
+            <w:tcW w:w="1176" w:type="dxa"/>
+          </w:tcPr>
+          <w:p>
+            <w:pPr>
+              <w:pStyle w:val="Para"/>
+              <w:ind w:firstLine="0"/>
+              <w:jc w:val="center"/>
+              <w:cnfStyle w:val="000000000000" w:firstRow="0" w:lastRow="0" w:firstColumn="0" w:lastColumn="0" w:oddVBand="0" w:evenVBand="0" w:oddHBand="0" w:evenHBand="0" w:firstRowFirstColumn="0" w:firstRowLastColumn="0" w:lastRowFirstColumn="0" w:lastRowLastColumn="0"/>
+            </w:pPr>
+          </w:p>
+        </w:tc>
+        <w:tc>
+          <w:tcPr>
+            <w:tcW w:w="961" w:type="dxa"/>
+          </w:tcPr>
+          <w:p>
+            <w:pPr>
+              <w:pStyle w:val="Para"/>
+              <w:ind w:firstLine="0"/>
+              <w:jc w:val="center"/>
+              <w:cnfStyle w:val="000000000000" w:firstRow="0" w:lastRow="0" w:firstColumn="0" w:lastColumn="0" w:oddVBand="0" w:evenVBand="0" w:oddHBand="0" w:evenHBand="0" w:firstRowFirstColumn="0" w:firstRowLastColumn="0" w:lastRowFirstColumn="0" w:lastRowLastColumn="0"/>
+            </w:pPr>
+          </w:p>
+        </w:tc>
+        <w:tc>
+          <w:tcPr>
+            <w:tcW w:w="790" w:type="dxa"/>
+          </w:tcPr>
+          <w:p>
+            <w:pPr>
+              <w:pStyle w:val="Para"/>
+              <w:ind w:firstLine="0"/>
+              <w:jc w:val="center"/>
+              <w:cnfStyle w:val="000000000000" w:firstRow="0" w:lastRow="0" w:firstColumn="0" w:lastColumn="0" w:oddVBand="0" w:evenVBand="0" w:oddHBand="0" w:evenHBand="0" w:firstRowFirstColumn="0" w:firstRowLastColumn="0" w:lastRowFirstColumn="0" w:lastRowLastColumn="0"/>
+            </w:pPr>
+          </w:p>
+        </w:tc>
+        <w:tc>
+          <w:tcPr>
+            <w:tcW w:w="961" w:type="dxa"/>
+          </w:tcPr>
+          <w:p>
+            <w:pPr>
+              <w:pStyle w:val="Para"/>
+              <w:ind w:firstLine="0"/>
+              <w:jc w:val="center"/>
+              <w:cnfStyle w:val="000000000000" w:firstRow="0" w:lastRow="0" w:firstColumn="0" w:lastColumn="0" w:oddVBand="0" w:evenVBand="0" w:oddHBand="0" w:evenHBand="0" w:firstRowFirstColumn="0" w:firstRowLastColumn="0" w:lastRowFirstColumn="0" w:lastRowLastColumn="0"/>
+            </w:pPr>
+          </w:p>
+        </w:tc>
+        <w:tc>
+          <w:tcPr>
+            <w:tcW w:w="823" w:type="dxa"/>
+          </w:tcPr>
+          <w:p>
+            <w:pPr>
+              <w:pStyle w:val="Para"/>
+              <w:ind w:firstLine="0"/>
+              <w:jc w:val="center"/>
+              <w:cnfStyle w:val="000000000000" w:firstRow="0" w:lastRow="0" w:firstColumn="0" w:lastColumn="0" w:oddVBand="0" w:evenVBand="0" w:oddHBand="0" w:evenHBand="0" w:firstRowFirstColumn="0" w:firstRowLastColumn="0" w:lastRowFirstColumn="0" w:lastRowLastColumn="0"/>
+            </w:pPr>
+          </w:p>
+        </w:tc>
+        <w:tc>
+          <w:tcPr>
+            <w:tcW w:w="657" w:type="dxa"/>
+          </w:tcPr>
+          <w:p>
+            <w:pPr>
+              <w:pStyle w:val="Para"/>
+              <w:ind w:firstLine="0"/>
+              <w:jc w:val="center"/>
+              <w:cnfStyle w:val="000000000000" w:firstRow="0" w:lastRow="0" w:firstColumn="0" w:lastColumn="0" w:oddVBand="0" w:evenVBand="0" w:oddHBand="0" w:evenHBand="0" w:firstRowFirstColumn="0" w:firstRowLastColumn="0" w:lastRowFirstColumn="0" w:lastRowLastColumn="0"/>
+            </w:pPr>
+          </w:p>
+        </w:tc>
+        <w:tc>
+          <w:tcPr>
+            <w:tcW w:w="2335" w:type="dxa"/>
+          </w:tcPr>
+          <w:p>
+            <w:pPr>
+              <w:pStyle w:val="Para"/>
+              <w:ind w:firstLine="0"/>
+              <w:jc w:val="center"/>
+              <w:cnfStyle w:val="000000000000" w:firstRow="0" w:lastRow="0" w:firstColumn="0" w:lastColumn="0" w:oddVBand="0" w:evenVBand="0" w:oddHBand="0" w:evenHBand="0" w:firstRowFirstColumn="0" w:firstRowLastColumn="0" w:lastRowFirstColumn="0" w:lastRowLastColumn="0"/>
+            </w:pPr>
+          </w:p>
+        </w:tc>
+      </w:tr>
+      <w:tr>
+        <w:trPr>
+          <w:trHeight w:val="287"/>
+        </w:trPr>
+        <w:tc>
+          <w:tcPr>
+            <w:cnfStyle w:val="001000000000" w:firstRow="0" w:lastRow="0" w:firstColumn="1" w:lastColumn="0" w:oddVBand="0" w:evenVBand="0" w:oddHBand="0" w:evenHBand="0" w:firstRowFirstColumn="0" w:firstRowLastColumn="0" w:lastRowFirstColumn="0" w:lastRowLastColumn="0"/>
+            <w:tcW w:w="868" w:type="dxa"/>
+          </w:tcPr>
+          <w:p>
+            <w:pPr>
+              <w:pStyle w:val="Para"/>
+              <w:ind w:firstLine="0"/>
+              <w:jc w:val="center"/>
+              <w:rPr>
+                <w:lang w:val="el-GR"/>
+              </w:rPr>
+            </w:pPr>
+          </w:p>
+        </w:tc>
+        <w:tc>
+          <w:tcPr>
+            <w:tcW w:w="1037" w:type="dxa"/>
+          </w:tcPr>
+          <w:p>
+            <w:pPr>
+              <w:pStyle w:val="Para"/>
+              <w:ind w:firstLine="0"/>
+              <w:jc w:val="center"/>
+              <w:cnfStyle w:val="000000000000" w:firstRow="0" w:lastRow="0" w:firstColumn="0" w:lastColumn="0" w:oddVBand="0" w:evenVBand="0" w:oddHBand="0" w:evenHBand="0" w:firstRowFirstColumn="0" w:firstRowLastColumn="0" w:lastRowFirstColumn="0" w:lastRowLastColumn="0"/>
+            </w:pPr>
+            <w:r>
+              <w:t>24/12/2021</w:t>
+            </w:r>
+          </w:p>
+        </w:tc>
+        <w:tc>
+          <w:tcPr>
+            <w:tcW w:w="1370" w:type="dxa"/>
+          </w:tcPr>
+          <w:p>
+            <w:pPr>
+              <w:pStyle w:val="Para"/>
+              <w:ind w:firstLine="0"/>
+              <w:jc w:val="center"/>
+              <w:cnfStyle w:val="000000000000" w:firstRow="0" w:lastRow="0" w:firstColumn="0" w:lastColumn="0" w:oddVBand="0" w:evenVBand="0" w:oddHBand="0" w:evenHBand="0" w:firstRowFirstColumn="0" w:firstRowLastColumn="0" w:lastRowFirstColumn="0" w:lastRowLastColumn="0"/>
+            </w:pPr>
+          </w:p>
+        </w:tc>
+        <w:tc>
+          <w:tcPr>
+            <w:tcW w:w="722" w:type="dxa"/>
+          </w:tcPr>
+          <w:p>
+            <w:pPr>
+              <w:pStyle w:val="Para"/>
+              <w:ind w:firstLine="0"/>
+              <w:jc w:val="center"/>
+              <w:cnfStyle w:val="000000000000" w:firstRow="0" w:lastRow="0" w:firstColumn="0" w:lastColumn="0" w:oddVBand="0" w:evenVBand="0" w:oddHBand="0" w:evenHBand="0" w:firstRowFirstColumn="0" w:firstRowLastColumn="0" w:lastRowFirstColumn="0" w:lastRowLastColumn="0"/>
+            </w:pPr>
+          </w:p>
+        </w:tc>
+        <w:tc>
+          <w:tcPr>
+            <w:tcW w:w="1176" w:type="dxa"/>
+          </w:tcPr>
+          <w:p>
+            <w:pPr>
+              <w:pStyle w:val="Para"/>
+              <w:ind w:firstLine="0"/>
+              <w:jc w:val="center"/>
+              <w:cnfStyle w:val="000000000000" w:firstRow="0" w:lastRow="0" w:firstColumn="0" w:lastColumn="0" w:oddVBand="0" w:evenVBand="0" w:oddHBand="0" w:evenHBand="0" w:firstRowFirstColumn="0" w:firstRowLastColumn="0" w:lastRowFirstColumn="0" w:lastRowLastColumn="0"/>
+            </w:pPr>
+          </w:p>
+        </w:tc>
+        <w:tc>
+          <w:tcPr>
+            <w:tcW w:w="961" w:type="dxa"/>
+          </w:tcPr>
+          <w:p>
+            <w:pPr>
+              <w:pStyle w:val="Para"/>
+              <w:ind w:firstLine="0"/>
+              <w:jc w:val="center"/>
+              <w:cnfStyle w:val="000000000000" w:firstRow="0" w:lastRow="0" w:firstColumn="0" w:lastColumn="0" w:oddVBand="0" w:evenVBand="0" w:oddHBand="0" w:evenHBand="0" w:firstRowFirstColumn="0" w:firstRowLastColumn="0" w:lastRowFirstColumn="0" w:lastRowLastColumn="0"/>
+            </w:pPr>
+          </w:p>
+        </w:tc>
+        <w:tc>
+          <w:tcPr>
+            <w:tcW w:w="790" w:type="dxa"/>
+          </w:tcPr>
+          <w:p>
+            <w:pPr>
+              <w:pStyle w:val="Para"/>
+              <w:ind w:firstLine="0"/>
+              <w:jc w:val="center"/>
+              <w:cnfStyle w:val="000000000000" w:firstRow="0" w:lastRow="0" w:firstColumn="0" w:lastColumn="0" w:oddVBand="0" w:evenVBand="0" w:oddHBand="0" w:evenHBand="0" w:firstRowFirstColumn="0" w:firstRowLastColumn="0" w:lastRowFirstColumn="0" w:lastRowLastColumn="0"/>
+            </w:pPr>
+          </w:p>
+        </w:tc>
+        <w:tc>
+          <w:tcPr>
+            <w:tcW w:w="961" w:type="dxa"/>
+          </w:tcPr>
+          <w:p>
+            <w:pPr>
+              <w:pStyle w:val="Para"/>
+              <w:ind w:firstLine="0"/>
+              <w:jc w:val="center"/>
+              <w:cnfStyle w:val="000000000000" w:firstRow="0" w:lastRow="0" w:firstColumn="0" w:lastColumn="0" w:oddVBand="0" w:evenVBand="0" w:oddHBand="0" w:evenHBand="0" w:firstRowFirstColumn="0" w:firstRowLastColumn="0" w:lastRowFirstColumn="0" w:lastRowLastColumn="0"/>
+            </w:pPr>
+          </w:p>
+        </w:tc>
+        <w:tc>
+          <w:tcPr>
+            <w:tcW w:w="823" w:type="dxa"/>
+          </w:tcPr>
+          <w:p>
+            <w:pPr>
+              <w:pStyle w:val="Para"/>
+              <w:ind w:firstLine="0"/>
+              <w:jc w:val="center"/>
+              <w:cnfStyle w:val="000000000000" w:firstRow="0" w:lastRow="0" w:firstColumn="0" w:lastColumn="0" w:oddVBand="0" w:evenVBand="0" w:oddHBand="0" w:evenHBand="0" w:firstRowFirstColumn="0" w:firstRowLastColumn="0" w:lastRowFirstColumn="0" w:lastRowLastColumn="0"/>
+            </w:pPr>
+          </w:p>
+        </w:tc>
+        <w:tc>
+          <w:tcPr>
+            <w:tcW w:w="657" w:type="dxa"/>
+          </w:tcPr>
+          <w:p>
+            <w:pPr>
+              <w:pStyle w:val="Para"/>
+              <w:ind w:firstLine="0"/>
+              <w:jc w:val="center"/>
+              <w:cnfStyle w:val="000000000000" w:firstRow="0" w:lastRow="0" w:firstColumn="0" w:lastColumn="0" w:oddVBand="0" w:evenVBand="0" w:oddHBand="0" w:evenHBand="0" w:firstRowFirstColumn="0" w:firstRowLastColumn="0" w:lastRowFirstColumn="0" w:lastRowLastColumn="0"/>
+            </w:pPr>
+          </w:p>
+        </w:tc>
+        <w:tc>
+          <w:tcPr>
+            <w:tcW w:w="2335" w:type="dxa"/>
+          </w:tcPr>
+          <w:p>
+            <w:pPr>
+              <w:pStyle w:val="Para"/>
+              <w:ind w:firstLine="0"/>
+              <w:jc w:val="center"/>
+              <w:cnfStyle w:val="000000000000" w:firstRow="0" w:lastRow="0" w:firstColumn="0" w:lastColumn="0" w:oddVBand="0" w:evenVBand="0" w:oddHBand="0" w:evenHBand="0" w:firstRowFirstColumn="0" w:firstRowLastColumn="0" w:lastRowFirstColumn="0" w:lastRowLastColumn="0"/>
+            </w:pPr>
+          </w:p>
+        </w:tc>
+      </w:tr>
+      <w:tr>
+        <w:trPr>
+          <w:trHeight w:val="287"/>
+        </w:trPr>
+        <w:tc>
+          <w:tcPr>
+            <w:cnfStyle w:val="001000000000" w:firstRow="0" w:lastRow="0" w:firstColumn="1" w:lastColumn="0" w:oddVBand="0" w:evenVBand="0" w:oddHBand="0" w:evenHBand="0" w:firstRowFirstColumn="0" w:firstRowLastColumn="0" w:lastRowFirstColumn="0" w:lastRowLastColumn="0"/>
+            <w:tcW w:w="868" w:type="dxa"/>
+          </w:tcPr>
+          <w:p>
+            <w:pPr>
+              <w:pStyle w:val="Para"/>
+              <w:ind w:firstLine="0"/>
+              <w:jc w:val="center"/>
+              <w:rPr>
+                <w:lang w:val="el-GR"/>
+              </w:rPr>
+            </w:pPr>
+          </w:p>
+        </w:tc>
+        <w:tc>
+          <w:tcPr>
+            <w:tcW w:w="1037" w:type="dxa"/>
           </w:tcPr>
           <w:p>
             <w:pPr>
@@ -4265,7 +8608,145 @@
         </w:tc>
         <w:tc>
           <w:tcPr>
-            <w:tcW w:w="1094" w:type="dxa"/>
+            <w:tcW w:w="1370" w:type="dxa"/>
+          </w:tcPr>
+          <w:p>
+            <w:pPr>
+              <w:pStyle w:val="Para"/>
+              <w:ind w:firstLine="0"/>
+              <w:jc w:val="center"/>
+              <w:cnfStyle w:val="000000000000" w:firstRow="0" w:lastRow="0" w:firstColumn="0" w:lastColumn="0" w:oddVBand="0" w:evenVBand="0" w:oddHBand="0" w:evenHBand="0" w:firstRowFirstColumn="0" w:firstRowLastColumn="0" w:lastRowFirstColumn="0" w:lastRowLastColumn="0"/>
+            </w:pPr>
+          </w:p>
+        </w:tc>
+        <w:tc>
+          <w:tcPr>
+            <w:tcW w:w="722" w:type="dxa"/>
+          </w:tcPr>
+          <w:p>
+            <w:pPr>
+              <w:pStyle w:val="Para"/>
+              <w:ind w:firstLine="0"/>
+              <w:jc w:val="center"/>
+              <w:cnfStyle w:val="000000000000" w:firstRow="0" w:lastRow="0" w:firstColumn="0" w:lastColumn="0" w:oddVBand="0" w:evenVBand="0" w:oddHBand="0" w:evenHBand="0" w:firstRowFirstColumn="0" w:firstRowLastColumn="0" w:lastRowFirstColumn="0" w:lastRowLastColumn="0"/>
+            </w:pPr>
+          </w:p>
+        </w:tc>
+        <w:tc>
+          <w:tcPr>
+            <w:tcW w:w="1176" w:type="dxa"/>
+          </w:tcPr>
+          <w:p>
+            <w:pPr>
+              <w:pStyle w:val="Para"/>
+              <w:ind w:firstLine="0"/>
+              <w:jc w:val="center"/>
+              <w:cnfStyle w:val="000000000000" w:firstRow="0" w:lastRow="0" w:firstColumn="0" w:lastColumn="0" w:oddVBand="0" w:evenVBand="0" w:oddHBand="0" w:evenHBand="0" w:firstRowFirstColumn="0" w:firstRowLastColumn="0" w:lastRowFirstColumn="0" w:lastRowLastColumn="0"/>
+            </w:pPr>
+          </w:p>
+        </w:tc>
+        <w:tc>
+          <w:tcPr>
+            <w:tcW w:w="961" w:type="dxa"/>
+          </w:tcPr>
+          <w:p>
+            <w:pPr>
+              <w:pStyle w:val="Para"/>
+              <w:ind w:firstLine="0"/>
+              <w:jc w:val="center"/>
+              <w:cnfStyle w:val="000000000000" w:firstRow="0" w:lastRow="0" w:firstColumn="0" w:lastColumn="0" w:oddVBand="0" w:evenVBand="0" w:oddHBand="0" w:evenHBand="0" w:firstRowFirstColumn="0" w:firstRowLastColumn="0" w:lastRowFirstColumn="0" w:lastRowLastColumn="0"/>
+            </w:pPr>
+          </w:p>
+        </w:tc>
+        <w:tc>
+          <w:tcPr>
+            <w:tcW w:w="790" w:type="dxa"/>
+          </w:tcPr>
+          <w:p>
+            <w:pPr>
+              <w:pStyle w:val="Para"/>
+              <w:ind w:firstLine="0"/>
+              <w:jc w:val="center"/>
+              <w:cnfStyle w:val="000000000000" w:firstRow="0" w:lastRow="0" w:firstColumn="0" w:lastColumn="0" w:oddVBand="0" w:evenVBand="0" w:oddHBand="0" w:evenHBand="0" w:firstRowFirstColumn="0" w:firstRowLastColumn="0" w:lastRowFirstColumn="0" w:lastRowLastColumn="0"/>
+            </w:pPr>
+          </w:p>
+        </w:tc>
+        <w:tc>
+          <w:tcPr>
+            <w:tcW w:w="961" w:type="dxa"/>
+          </w:tcPr>
+          <w:p>
+            <w:pPr>
+              <w:pStyle w:val="Para"/>
+              <w:ind w:firstLine="0"/>
+              <w:jc w:val="center"/>
+              <w:cnfStyle w:val="000000000000" w:firstRow="0" w:lastRow="0" w:firstColumn="0" w:lastColumn="0" w:oddVBand="0" w:evenVBand="0" w:oddHBand="0" w:evenHBand="0" w:firstRowFirstColumn="0" w:firstRowLastColumn="0" w:lastRowFirstColumn="0" w:lastRowLastColumn="0"/>
+            </w:pPr>
+          </w:p>
+        </w:tc>
+        <w:tc>
+          <w:tcPr>
+            <w:tcW w:w="823" w:type="dxa"/>
+          </w:tcPr>
+          <w:p>
+            <w:pPr>
+              <w:pStyle w:val="Para"/>
+              <w:ind w:firstLine="0"/>
+              <w:jc w:val="center"/>
+              <w:cnfStyle w:val="000000000000" w:firstRow="0" w:lastRow="0" w:firstColumn="0" w:lastColumn="0" w:oddVBand="0" w:evenVBand="0" w:oddHBand="0" w:evenHBand="0" w:firstRowFirstColumn="0" w:firstRowLastColumn="0" w:lastRowFirstColumn="0" w:lastRowLastColumn="0"/>
+            </w:pPr>
+          </w:p>
+        </w:tc>
+        <w:tc>
+          <w:tcPr>
+            <w:tcW w:w="657" w:type="dxa"/>
+          </w:tcPr>
+          <w:p>
+            <w:pPr>
+              <w:pStyle w:val="Para"/>
+              <w:ind w:firstLine="0"/>
+              <w:jc w:val="center"/>
+              <w:cnfStyle w:val="000000000000" w:firstRow="0" w:lastRow="0" w:firstColumn="0" w:lastColumn="0" w:oddVBand="0" w:evenVBand="0" w:oddHBand="0" w:evenHBand="0" w:firstRowFirstColumn="0" w:firstRowLastColumn="0" w:lastRowFirstColumn="0" w:lastRowLastColumn="0"/>
+            </w:pPr>
+          </w:p>
+        </w:tc>
+        <w:tc>
+          <w:tcPr>
+            <w:tcW w:w="2335" w:type="dxa"/>
+          </w:tcPr>
+          <w:p>
+            <w:pPr>
+              <w:pStyle w:val="Para"/>
+              <w:ind w:firstLine="0"/>
+              <w:jc w:val="center"/>
+              <w:cnfStyle w:val="000000000000" w:firstRow="0" w:lastRow="0" w:firstColumn="0" w:lastColumn="0" w:oddVBand="0" w:evenVBand="0" w:oddHBand="0" w:evenHBand="0" w:firstRowFirstColumn="0" w:firstRowLastColumn="0" w:lastRowFirstColumn="0" w:lastRowLastColumn="0"/>
+            </w:pPr>
+          </w:p>
+        </w:tc>
+      </w:tr>
+      <w:tr>
+        <w:trPr>
+          <w:trHeight w:val="287"/>
+        </w:trPr>
+        <w:tc>
+          <w:tcPr>
+            <w:cnfStyle w:val="001000000000" w:firstRow="0" w:lastRow="0" w:firstColumn="1" w:lastColumn="0" w:oddVBand="0" w:evenVBand="0" w:oddHBand="0" w:evenHBand="0" w:firstRowFirstColumn="0" w:firstRowLastColumn="0" w:lastRowFirstColumn="0" w:lastRowLastColumn="0"/>
+            <w:tcW w:w="868" w:type="dxa"/>
+          </w:tcPr>
+          <w:p>
+            <w:pPr>
+              <w:pStyle w:val="Para"/>
+              <w:ind w:firstLine="0"/>
+              <w:jc w:val="center"/>
+              <w:rPr>
+                <w:lang w:val="el-GR"/>
+              </w:rPr>
+            </w:pPr>
+          </w:p>
+        </w:tc>
+        <w:tc>
+          <w:tcPr>
+            <w:tcW w:w="1037" w:type="dxa"/>
           </w:tcPr>
           <w:p>
             <w:pPr>
@@ -4275,13 +8756,305 @@
               <w:cnfStyle w:val="000000000000" w:firstRow="0" w:lastRow="0" w:firstColumn="0" w:lastColumn="0" w:oddVBand="0" w:evenVBand="0" w:oddHBand="0" w:evenHBand="0" w:firstRowFirstColumn="0" w:firstRowLastColumn="0" w:lastRowFirstColumn="0" w:lastRowLastColumn="0"/>
             </w:pPr>
             <w:r>
-              <w:t>3/1/2022</w:t>
+              <w:t>27/12/2021</w:t>
             </w:r>
           </w:p>
         </w:tc>
         <w:tc>
           <w:tcPr>
-            <w:tcW w:w="1094" w:type="dxa"/>
+            <w:tcW w:w="1370" w:type="dxa"/>
+          </w:tcPr>
+          <w:p>
+            <w:pPr>
+              <w:pStyle w:val="Para"/>
+              <w:ind w:firstLine="0"/>
+              <w:jc w:val="center"/>
+              <w:cnfStyle w:val="000000000000" w:firstRow="0" w:lastRow="0" w:firstColumn="0" w:lastColumn="0" w:oddVBand="0" w:evenVBand="0" w:oddHBand="0" w:evenHBand="0" w:firstRowFirstColumn="0" w:firstRowLastColumn="0" w:lastRowFirstColumn="0" w:lastRowLastColumn="0"/>
+            </w:pPr>
+          </w:p>
+        </w:tc>
+        <w:tc>
+          <w:tcPr>
+            <w:tcW w:w="722" w:type="dxa"/>
+          </w:tcPr>
+          <w:p>
+            <w:pPr>
+              <w:pStyle w:val="Para"/>
+              <w:ind w:firstLine="0"/>
+              <w:jc w:val="center"/>
+              <w:cnfStyle w:val="000000000000" w:firstRow="0" w:lastRow="0" w:firstColumn="0" w:lastColumn="0" w:oddVBand="0" w:evenVBand="0" w:oddHBand="0" w:evenHBand="0" w:firstRowFirstColumn="0" w:firstRowLastColumn="0" w:lastRowFirstColumn="0" w:lastRowLastColumn="0"/>
+            </w:pPr>
+          </w:p>
+        </w:tc>
+        <w:tc>
+          <w:tcPr>
+            <w:tcW w:w="1176" w:type="dxa"/>
+          </w:tcPr>
+          <w:p>
+            <w:pPr>
+              <w:pStyle w:val="Para"/>
+              <w:ind w:firstLine="0"/>
+              <w:jc w:val="center"/>
+              <w:cnfStyle w:val="000000000000" w:firstRow="0" w:lastRow="0" w:firstColumn="0" w:lastColumn="0" w:oddVBand="0" w:evenVBand="0" w:oddHBand="0" w:evenHBand="0" w:firstRowFirstColumn="0" w:firstRowLastColumn="0" w:lastRowFirstColumn="0" w:lastRowLastColumn="0"/>
+            </w:pPr>
+          </w:p>
+        </w:tc>
+        <w:tc>
+          <w:tcPr>
+            <w:tcW w:w="961" w:type="dxa"/>
+          </w:tcPr>
+          <w:p>
+            <w:pPr>
+              <w:pStyle w:val="Para"/>
+              <w:ind w:firstLine="0"/>
+              <w:jc w:val="center"/>
+              <w:cnfStyle w:val="000000000000" w:firstRow="0" w:lastRow="0" w:firstColumn="0" w:lastColumn="0" w:oddVBand="0" w:evenVBand="0" w:oddHBand="0" w:evenHBand="0" w:firstRowFirstColumn="0" w:firstRowLastColumn="0" w:lastRowFirstColumn="0" w:lastRowLastColumn="0"/>
+            </w:pPr>
+          </w:p>
+        </w:tc>
+        <w:tc>
+          <w:tcPr>
+            <w:tcW w:w="790" w:type="dxa"/>
+          </w:tcPr>
+          <w:p>
+            <w:pPr>
+              <w:pStyle w:val="Para"/>
+              <w:ind w:firstLine="0"/>
+              <w:jc w:val="center"/>
+              <w:cnfStyle w:val="000000000000" w:firstRow="0" w:lastRow="0" w:firstColumn="0" w:lastColumn="0" w:oddVBand="0" w:evenVBand="0" w:oddHBand="0" w:evenHBand="0" w:firstRowFirstColumn="0" w:firstRowLastColumn="0" w:lastRowFirstColumn="0" w:lastRowLastColumn="0"/>
+            </w:pPr>
+          </w:p>
+        </w:tc>
+        <w:tc>
+          <w:tcPr>
+            <w:tcW w:w="961" w:type="dxa"/>
+          </w:tcPr>
+          <w:p>
+            <w:pPr>
+              <w:pStyle w:val="Para"/>
+              <w:ind w:firstLine="0"/>
+              <w:jc w:val="center"/>
+              <w:cnfStyle w:val="000000000000" w:firstRow="0" w:lastRow="0" w:firstColumn="0" w:lastColumn="0" w:oddVBand="0" w:evenVBand="0" w:oddHBand="0" w:evenHBand="0" w:firstRowFirstColumn="0" w:firstRowLastColumn="0" w:lastRowFirstColumn="0" w:lastRowLastColumn="0"/>
+            </w:pPr>
+          </w:p>
+        </w:tc>
+        <w:tc>
+          <w:tcPr>
+            <w:tcW w:w="823" w:type="dxa"/>
+          </w:tcPr>
+          <w:p>
+            <w:pPr>
+              <w:pStyle w:val="Para"/>
+              <w:ind w:firstLine="0"/>
+              <w:jc w:val="center"/>
+              <w:cnfStyle w:val="000000000000" w:firstRow="0" w:lastRow="0" w:firstColumn="0" w:lastColumn="0" w:oddVBand="0" w:evenVBand="0" w:oddHBand="0" w:evenHBand="0" w:firstRowFirstColumn="0" w:firstRowLastColumn="0" w:lastRowFirstColumn="0" w:lastRowLastColumn="0"/>
+            </w:pPr>
+          </w:p>
+        </w:tc>
+        <w:tc>
+          <w:tcPr>
+            <w:tcW w:w="657" w:type="dxa"/>
+          </w:tcPr>
+          <w:p>
+            <w:pPr>
+              <w:pStyle w:val="Para"/>
+              <w:ind w:firstLine="0"/>
+              <w:jc w:val="center"/>
+              <w:cnfStyle w:val="000000000000" w:firstRow="0" w:lastRow="0" w:firstColumn="0" w:lastColumn="0" w:oddVBand="0" w:evenVBand="0" w:oddHBand="0" w:evenHBand="0" w:firstRowFirstColumn="0" w:firstRowLastColumn="0" w:lastRowFirstColumn="0" w:lastRowLastColumn="0"/>
+            </w:pPr>
+          </w:p>
+        </w:tc>
+        <w:tc>
+          <w:tcPr>
+            <w:tcW w:w="2335" w:type="dxa"/>
+          </w:tcPr>
+          <w:p>
+            <w:pPr>
+              <w:pStyle w:val="Para"/>
+              <w:ind w:firstLine="0"/>
+              <w:jc w:val="center"/>
+              <w:cnfStyle w:val="000000000000" w:firstRow="0" w:lastRow="0" w:firstColumn="0" w:lastColumn="0" w:oddVBand="0" w:evenVBand="0" w:oddHBand="0" w:evenHBand="0" w:firstRowFirstColumn="0" w:firstRowLastColumn="0" w:lastRowFirstColumn="0" w:lastRowLastColumn="0"/>
+            </w:pPr>
+          </w:p>
+        </w:tc>
+      </w:tr>
+      <w:tr>
+        <w:trPr>
+          <w:trHeight w:val="287"/>
+        </w:trPr>
+        <w:tc>
+          <w:tcPr>
+            <w:cnfStyle w:val="001000000000" w:firstRow="0" w:lastRow="0" w:firstColumn="1" w:lastColumn="0" w:oddVBand="0" w:evenVBand="0" w:oddHBand="0" w:evenHBand="0" w:firstRowFirstColumn="0" w:firstRowLastColumn="0" w:lastRowFirstColumn="0" w:lastRowLastColumn="0"/>
+            <w:tcW w:w="868" w:type="dxa"/>
+          </w:tcPr>
+          <w:p>
+            <w:pPr>
+              <w:pStyle w:val="Para"/>
+              <w:ind w:firstLine="0"/>
+              <w:jc w:val="center"/>
+              <w:rPr>
+                <w:lang w:val="el-GR"/>
+              </w:rPr>
+            </w:pPr>
+          </w:p>
+        </w:tc>
+        <w:tc>
+          <w:tcPr>
+            <w:tcW w:w="1037" w:type="dxa"/>
+          </w:tcPr>
+          <w:p>
+            <w:pPr>
+              <w:pStyle w:val="Para"/>
+              <w:ind w:firstLine="0"/>
+              <w:jc w:val="center"/>
+              <w:cnfStyle w:val="000000000000" w:firstRow="0" w:lastRow="0" w:firstColumn="0" w:lastColumn="0" w:oddVBand="0" w:evenVBand="0" w:oddHBand="0" w:evenHBand="0" w:firstRowFirstColumn="0" w:firstRowLastColumn="0" w:lastRowFirstColumn="0" w:lastRowLastColumn="0"/>
+            </w:pPr>
+            <w:r>
+              <w:t>28/12/2021</w:t>
+            </w:r>
+          </w:p>
+        </w:tc>
+        <w:tc>
+          <w:tcPr>
+            <w:tcW w:w="1370" w:type="dxa"/>
+          </w:tcPr>
+          <w:p>
+            <w:pPr>
+              <w:pStyle w:val="Para"/>
+              <w:ind w:firstLine="0"/>
+              <w:jc w:val="center"/>
+              <w:cnfStyle w:val="000000000000" w:firstRow="0" w:lastRow="0" w:firstColumn="0" w:lastColumn="0" w:oddVBand="0" w:evenVBand="0" w:oddHBand="0" w:evenHBand="0" w:firstRowFirstColumn="0" w:firstRowLastColumn="0" w:lastRowFirstColumn="0" w:lastRowLastColumn="0"/>
+            </w:pPr>
+          </w:p>
+        </w:tc>
+        <w:tc>
+          <w:tcPr>
+            <w:tcW w:w="722" w:type="dxa"/>
+          </w:tcPr>
+          <w:p>
+            <w:pPr>
+              <w:pStyle w:val="Para"/>
+              <w:ind w:firstLine="0"/>
+              <w:jc w:val="center"/>
+              <w:cnfStyle w:val="000000000000" w:firstRow="0" w:lastRow="0" w:firstColumn="0" w:lastColumn="0" w:oddVBand="0" w:evenVBand="0" w:oddHBand="0" w:evenHBand="0" w:firstRowFirstColumn="0" w:firstRowLastColumn="0" w:lastRowFirstColumn="0" w:lastRowLastColumn="0"/>
+            </w:pPr>
+          </w:p>
+        </w:tc>
+        <w:tc>
+          <w:tcPr>
+            <w:tcW w:w="1176" w:type="dxa"/>
+          </w:tcPr>
+          <w:p>
+            <w:pPr>
+              <w:pStyle w:val="Para"/>
+              <w:ind w:firstLine="0"/>
+              <w:jc w:val="center"/>
+              <w:cnfStyle w:val="000000000000" w:firstRow="0" w:lastRow="0" w:firstColumn="0" w:lastColumn="0" w:oddVBand="0" w:evenVBand="0" w:oddHBand="0" w:evenHBand="0" w:firstRowFirstColumn="0" w:firstRowLastColumn="0" w:lastRowFirstColumn="0" w:lastRowLastColumn="0"/>
+            </w:pPr>
+          </w:p>
+        </w:tc>
+        <w:tc>
+          <w:tcPr>
+            <w:tcW w:w="961" w:type="dxa"/>
+          </w:tcPr>
+          <w:p>
+            <w:pPr>
+              <w:pStyle w:val="Para"/>
+              <w:ind w:firstLine="0"/>
+              <w:jc w:val="center"/>
+              <w:cnfStyle w:val="000000000000" w:firstRow="0" w:lastRow="0" w:firstColumn="0" w:lastColumn="0" w:oddVBand="0" w:evenVBand="0" w:oddHBand="0" w:evenHBand="0" w:firstRowFirstColumn="0" w:firstRowLastColumn="0" w:lastRowFirstColumn="0" w:lastRowLastColumn="0"/>
+            </w:pPr>
+          </w:p>
+        </w:tc>
+        <w:tc>
+          <w:tcPr>
+            <w:tcW w:w="790" w:type="dxa"/>
+          </w:tcPr>
+          <w:p>
+            <w:pPr>
+              <w:pStyle w:val="Para"/>
+              <w:ind w:firstLine="0"/>
+              <w:jc w:val="center"/>
+              <w:cnfStyle w:val="000000000000" w:firstRow="0" w:lastRow="0" w:firstColumn="0" w:lastColumn="0" w:oddVBand="0" w:evenVBand="0" w:oddHBand="0" w:evenHBand="0" w:firstRowFirstColumn="0" w:firstRowLastColumn="0" w:lastRowFirstColumn="0" w:lastRowLastColumn="0"/>
+            </w:pPr>
+          </w:p>
+        </w:tc>
+        <w:tc>
+          <w:tcPr>
+            <w:tcW w:w="961" w:type="dxa"/>
+          </w:tcPr>
+          <w:p>
+            <w:pPr>
+              <w:pStyle w:val="Para"/>
+              <w:ind w:firstLine="0"/>
+              <w:jc w:val="center"/>
+              <w:cnfStyle w:val="000000000000" w:firstRow="0" w:lastRow="0" w:firstColumn="0" w:lastColumn="0" w:oddVBand="0" w:evenVBand="0" w:oddHBand="0" w:evenHBand="0" w:firstRowFirstColumn="0" w:firstRowLastColumn="0" w:lastRowFirstColumn="0" w:lastRowLastColumn="0"/>
+            </w:pPr>
+          </w:p>
+        </w:tc>
+        <w:tc>
+          <w:tcPr>
+            <w:tcW w:w="823" w:type="dxa"/>
+          </w:tcPr>
+          <w:p>
+            <w:pPr>
+              <w:pStyle w:val="Para"/>
+              <w:ind w:firstLine="0"/>
+              <w:jc w:val="center"/>
+              <w:cnfStyle w:val="000000000000" w:firstRow="0" w:lastRow="0" w:firstColumn="0" w:lastColumn="0" w:oddVBand="0" w:evenVBand="0" w:oddHBand="0" w:evenHBand="0" w:firstRowFirstColumn="0" w:firstRowLastColumn="0" w:lastRowFirstColumn="0" w:lastRowLastColumn="0"/>
+            </w:pPr>
+          </w:p>
+        </w:tc>
+        <w:tc>
+          <w:tcPr>
+            <w:tcW w:w="657" w:type="dxa"/>
+          </w:tcPr>
+          <w:p>
+            <w:pPr>
+              <w:pStyle w:val="Para"/>
+              <w:ind w:firstLine="0"/>
+              <w:jc w:val="center"/>
+              <w:cnfStyle w:val="000000000000" w:firstRow="0" w:lastRow="0" w:firstColumn="0" w:lastColumn="0" w:oddVBand="0" w:evenVBand="0" w:oddHBand="0" w:evenHBand="0" w:firstRowFirstColumn="0" w:firstRowLastColumn="0" w:lastRowFirstColumn="0" w:lastRowLastColumn="0"/>
+            </w:pPr>
+          </w:p>
+        </w:tc>
+        <w:tc>
+          <w:tcPr>
+            <w:tcW w:w="2335" w:type="dxa"/>
+          </w:tcPr>
+          <w:p>
+            <w:pPr>
+              <w:pStyle w:val="Para"/>
+              <w:ind w:firstLine="0"/>
+              <w:jc w:val="center"/>
+              <w:cnfStyle w:val="000000000000" w:firstRow="0" w:lastRow="0" w:firstColumn="0" w:lastColumn="0" w:oddVBand="0" w:evenVBand="0" w:oddHBand="0" w:evenHBand="0" w:firstRowFirstColumn="0" w:firstRowLastColumn="0" w:lastRowFirstColumn="0" w:lastRowLastColumn="0"/>
+            </w:pPr>
+          </w:p>
+        </w:tc>
+      </w:tr>
+      <w:tr>
+        <w:trPr>
+          <w:trHeight w:val="287"/>
+        </w:trPr>
+        <w:tc>
+          <w:tcPr>
+            <w:cnfStyle w:val="001000000000" w:firstRow="0" w:lastRow="0" w:firstColumn="1" w:lastColumn="0" w:oddVBand="0" w:evenVBand="0" w:oddHBand="0" w:evenHBand="0" w:firstRowFirstColumn="0" w:firstRowLastColumn="0" w:lastRowFirstColumn="0" w:lastRowLastColumn="0"/>
+            <w:tcW w:w="868" w:type="dxa"/>
+          </w:tcPr>
+          <w:p>
+            <w:pPr>
+              <w:pStyle w:val="Para"/>
+              <w:ind w:firstLine="0"/>
+              <w:jc w:val="center"/>
+              <w:rPr>
+                <w:lang w:val="el-GR"/>
+              </w:rPr>
+            </w:pPr>
+          </w:p>
+        </w:tc>
+        <w:tc>
+          <w:tcPr>
+            <w:tcW w:w="1037" w:type="dxa"/>
           </w:tcPr>
           <w:p>
             <w:pPr>
@@ -4297,274 +9070,433 @@
         </w:tc>
         <w:tc>
           <w:tcPr>
-            <w:tcW w:w="1094" w:type="dxa"/>
-          </w:tcPr>
-          <w:p>
-            <w:pPr>
-              <w:pStyle w:val="Para"/>
-              <w:ind w:firstLine="0"/>
-              <w:jc w:val="center"/>
-              <w:cnfStyle w:val="000000000000" w:firstRow="0" w:lastRow="0" w:firstColumn="0" w:lastColumn="0" w:oddVBand="0" w:evenVBand="0" w:oddHBand="0" w:evenHBand="0" w:firstRowFirstColumn="0" w:firstRowLastColumn="0" w:lastRowFirstColumn="0" w:lastRowLastColumn="0"/>
-            </w:pPr>
-            <w:r>
-              <w:t>9/1/2022</w:t>
-            </w:r>
+            <w:tcW w:w="1370" w:type="dxa"/>
+          </w:tcPr>
+          <w:p>
+            <w:pPr>
+              <w:pStyle w:val="Para"/>
+              <w:ind w:firstLine="0"/>
+              <w:jc w:val="center"/>
+              <w:cnfStyle w:val="000000000000" w:firstRow="0" w:lastRow="0" w:firstColumn="0" w:lastColumn="0" w:oddVBand="0" w:evenVBand="0" w:oddHBand="0" w:evenHBand="0" w:firstRowFirstColumn="0" w:firstRowLastColumn="0" w:lastRowFirstColumn="0" w:lastRowLastColumn="0"/>
+            </w:pPr>
+          </w:p>
+        </w:tc>
+        <w:tc>
+          <w:tcPr>
+            <w:tcW w:w="722" w:type="dxa"/>
+          </w:tcPr>
+          <w:p>
+            <w:pPr>
+              <w:pStyle w:val="Para"/>
+              <w:ind w:firstLine="0"/>
+              <w:jc w:val="center"/>
+              <w:cnfStyle w:val="000000000000" w:firstRow="0" w:lastRow="0" w:firstColumn="0" w:lastColumn="0" w:oddVBand="0" w:evenVBand="0" w:oddHBand="0" w:evenHBand="0" w:firstRowFirstColumn="0" w:firstRowLastColumn="0" w:lastRowFirstColumn="0" w:lastRowLastColumn="0"/>
+            </w:pPr>
+          </w:p>
+        </w:tc>
+        <w:tc>
+          <w:tcPr>
+            <w:tcW w:w="1176" w:type="dxa"/>
+          </w:tcPr>
+          <w:p>
+            <w:pPr>
+              <w:pStyle w:val="Para"/>
+              <w:ind w:firstLine="0"/>
+              <w:jc w:val="center"/>
+              <w:cnfStyle w:val="000000000000" w:firstRow="0" w:lastRow="0" w:firstColumn="0" w:lastColumn="0" w:oddVBand="0" w:evenVBand="0" w:oddHBand="0" w:evenHBand="0" w:firstRowFirstColumn="0" w:firstRowLastColumn="0" w:lastRowFirstColumn="0" w:lastRowLastColumn="0"/>
+            </w:pPr>
+          </w:p>
+        </w:tc>
+        <w:tc>
+          <w:tcPr>
+            <w:tcW w:w="961" w:type="dxa"/>
+          </w:tcPr>
+          <w:p>
+            <w:pPr>
+              <w:pStyle w:val="Para"/>
+              <w:ind w:firstLine="0"/>
+              <w:jc w:val="center"/>
+              <w:cnfStyle w:val="000000000000" w:firstRow="0" w:lastRow="0" w:firstColumn="0" w:lastColumn="0" w:oddVBand="0" w:evenVBand="0" w:oddHBand="0" w:evenHBand="0" w:firstRowFirstColumn="0" w:firstRowLastColumn="0" w:lastRowFirstColumn="0" w:lastRowLastColumn="0"/>
+            </w:pPr>
+          </w:p>
+        </w:tc>
+        <w:tc>
+          <w:tcPr>
+            <w:tcW w:w="790" w:type="dxa"/>
+          </w:tcPr>
+          <w:p>
+            <w:pPr>
+              <w:pStyle w:val="Para"/>
+              <w:ind w:firstLine="0"/>
+              <w:jc w:val="center"/>
+              <w:cnfStyle w:val="000000000000" w:firstRow="0" w:lastRow="0" w:firstColumn="0" w:lastColumn="0" w:oddVBand="0" w:evenVBand="0" w:oddHBand="0" w:evenHBand="0" w:firstRowFirstColumn="0" w:firstRowLastColumn="0" w:lastRowFirstColumn="0" w:lastRowLastColumn="0"/>
+            </w:pPr>
+          </w:p>
+        </w:tc>
+        <w:tc>
+          <w:tcPr>
+            <w:tcW w:w="961" w:type="dxa"/>
+          </w:tcPr>
+          <w:p>
+            <w:pPr>
+              <w:pStyle w:val="Para"/>
+              <w:ind w:firstLine="0"/>
+              <w:jc w:val="center"/>
+              <w:cnfStyle w:val="000000000000" w:firstRow="0" w:lastRow="0" w:firstColumn="0" w:lastColumn="0" w:oddVBand="0" w:evenVBand="0" w:oddHBand="0" w:evenHBand="0" w:firstRowFirstColumn="0" w:firstRowLastColumn="0" w:lastRowFirstColumn="0" w:lastRowLastColumn="0"/>
+            </w:pPr>
+          </w:p>
+        </w:tc>
+        <w:tc>
+          <w:tcPr>
+            <w:tcW w:w="823" w:type="dxa"/>
+          </w:tcPr>
+          <w:p>
+            <w:pPr>
+              <w:pStyle w:val="Para"/>
+              <w:ind w:firstLine="0"/>
+              <w:jc w:val="center"/>
+              <w:cnfStyle w:val="000000000000" w:firstRow="0" w:lastRow="0" w:firstColumn="0" w:lastColumn="0" w:oddVBand="0" w:evenVBand="0" w:oddHBand="0" w:evenHBand="0" w:firstRowFirstColumn="0" w:firstRowLastColumn="0" w:lastRowFirstColumn="0" w:lastRowLastColumn="0"/>
+            </w:pPr>
+          </w:p>
+        </w:tc>
+        <w:tc>
+          <w:tcPr>
+            <w:tcW w:w="657" w:type="dxa"/>
+          </w:tcPr>
+          <w:p>
+            <w:pPr>
+              <w:pStyle w:val="Para"/>
+              <w:ind w:firstLine="0"/>
+              <w:jc w:val="center"/>
+              <w:cnfStyle w:val="000000000000" w:firstRow="0" w:lastRow="0" w:firstColumn="0" w:lastColumn="0" w:oddVBand="0" w:evenVBand="0" w:oddHBand="0" w:evenHBand="0" w:firstRowFirstColumn="0" w:firstRowLastColumn="0" w:lastRowFirstColumn="0" w:lastRowLastColumn="0"/>
+            </w:pPr>
+          </w:p>
+        </w:tc>
+        <w:tc>
+          <w:tcPr>
+            <w:tcW w:w="2335" w:type="dxa"/>
+          </w:tcPr>
+          <w:p>
+            <w:pPr>
+              <w:pStyle w:val="Para"/>
+              <w:ind w:firstLine="0"/>
+              <w:jc w:val="center"/>
+              <w:cnfStyle w:val="000000000000" w:firstRow="0" w:lastRow="0" w:firstColumn="0" w:lastColumn="0" w:oddVBand="0" w:evenVBand="0" w:oddHBand="0" w:evenHBand="0" w:firstRowFirstColumn="0" w:firstRowLastColumn="0" w:lastRowFirstColumn="0" w:lastRowLastColumn="0"/>
+            </w:pPr>
           </w:p>
         </w:tc>
       </w:tr>
       <w:tr>
+        <w:trPr>
+          <w:trHeight w:val="287"/>
+        </w:trPr>
         <w:tc>
           <w:tcPr>
             <w:cnfStyle w:val="001000000000" w:firstRow="0" w:lastRow="0" w:firstColumn="1" w:lastColumn="0" w:oddVBand="0" w:evenVBand="0" w:oddHBand="0" w:evenHBand="0" w:firstRowFirstColumn="0" w:firstRowLastColumn="0" w:lastRowFirstColumn="0" w:lastRowLastColumn="0"/>
-            <w:tcW w:w="1093" w:type="dxa"/>
-          </w:tcPr>
-          <w:p>
-            <w:pPr>
-              <w:pStyle w:val="Para"/>
-              <w:ind w:firstLine="0"/>
-              <w:jc w:val="center"/>
-              <w:rPr>
-                <w:b w:val="0"/>
-                <w:bCs w:val="0"/>
-              </w:rPr>
-            </w:pPr>
-            <w:r>
-              <w:rPr>
-                <w:b w:val="0"/>
-                <w:bCs w:val="0"/>
-              </w:rPr>
-              <w:t>14/11/2021</w:t>
-            </w:r>
-          </w:p>
-        </w:tc>
-        <w:tc>
-          <w:tcPr>
-            <w:tcW w:w="1093" w:type="dxa"/>
-          </w:tcPr>
-          <w:p>
-            <w:pPr>
-              <w:pStyle w:val="Para"/>
-              <w:ind w:firstLine="0"/>
-              <w:jc w:val="center"/>
-              <w:cnfStyle w:val="000000000000" w:firstRow="0" w:lastRow="0" w:firstColumn="0" w:lastColumn="0" w:oddVBand="0" w:evenVBand="0" w:oddHBand="0" w:evenHBand="0" w:firstRowFirstColumn="0" w:firstRowLastColumn="0" w:lastRowFirstColumn="0" w:lastRowLastColumn="0"/>
-            </w:pPr>
-            <w:r>
-              <w:t>19/11/2021</w:t>
-            </w:r>
-          </w:p>
-        </w:tc>
-        <w:tc>
-          <w:tcPr>
-            <w:tcW w:w="1094" w:type="dxa"/>
-          </w:tcPr>
-          <w:p>
-            <w:pPr>
-              <w:pStyle w:val="Para"/>
-              <w:ind w:firstLine="0"/>
-              <w:jc w:val="center"/>
-              <w:cnfStyle w:val="000000000000" w:firstRow="0" w:lastRow="0" w:firstColumn="0" w:lastColumn="0" w:oddVBand="0" w:evenVBand="0" w:oddHBand="0" w:evenHBand="0" w:firstRowFirstColumn="0" w:firstRowLastColumn="0" w:lastRowFirstColumn="0" w:lastRowLastColumn="0"/>
-            </w:pPr>
-            <w:r>
-              <w:t>4/12/2021</w:t>
-            </w:r>
-          </w:p>
-        </w:tc>
-        <w:tc>
-          <w:tcPr>
-            <w:tcW w:w="1094" w:type="dxa"/>
-          </w:tcPr>
-          <w:p>
-            <w:pPr>
-              <w:pStyle w:val="Para"/>
-              <w:ind w:firstLine="0"/>
-              <w:jc w:val="center"/>
-              <w:cnfStyle w:val="000000000000" w:firstRow="0" w:lastRow="0" w:firstColumn="0" w:lastColumn="0" w:oddVBand="0" w:evenVBand="0" w:oddHBand="0" w:evenHBand="0" w:firstRowFirstColumn="0" w:firstRowLastColumn="0" w:lastRowFirstColumn="0" w:lastRowLastColumn="0"/>
-            </w:pPr>
-            <w:r>
-              <w:t>15/12/2021</w:t>
-            </w:r>
-          </w:p>
-        </w:tc>
-        <w:tc>
-          <w:tcPr>
-            <w:tcW w:w="1094" w:type="dxa"/>
-          </w:tcPr>
-          <w:p>
-            <w:pPr>
-              <w:pStyle w:val="Para"/>
-              <w:ind w:firstLine="0"/>
-              <w:jc w:val="center"/>
-              <w:cnfStyle w:val="000000000000" w:firstRow="0" w:lastRow="0" w:firstColumn="0" w:lastColumn="0" w:oddVBand="0" w:evenVBand="0" w:oddHBand="0" w:evenHBand="0" w:firstRowFirstColumn="0" w:firstRowLastColumn="0" w:lastRowFirstColumn="0" w:lastRowLastColumn="0"/>
-            </w:pPr>
-            <w:r>
-              <w:t>14/1/2022</w:t>
-            </w:r>
-          </w:p>
-        </w:tc>
-        <w:tc>
-          <w:tcPr>
-            <w:tcW w:w="1094" w:type="dxa"/>
-          </w:tcPr>
-          <w:p>
-            <w:pPr>
-              <w:pStyle w:val="Para"/>
-              <w:ind w:firstLine="0"/>
-              <w:jc w:val="center"/>
-              <w:cnfStyle w:val="000000000000" w:firstRow="0" w:lastRow="0" w:firstColumn="0" w:lastColumn="0" w:oddVBand="0" w:evenVBand="0" w:oddHBand="0" w:evenHBand="0" w:firstRowFirstColumn="0" w:firstRowLastColumn="0" w:lastRowFirstColumn="0" w:lastRowLastColumn="0"/>
-            </w:pPr>
-            <w:r>
-              <w:t>13/1/2022</w:t>
-            </w:r>
-          </w:p>
-        </w:tc>
-        <w:tc>
-          <w:tcPr>
-            <w:tcW w:w="1094" w:type="dxa"/>
-          </w:tcPr>
-          <w:p>
-            <w:pPr>
-              <w:pStyle w:val="Para"/>
-              <w:ind w:firstLine="0"/>
-              <w:jc w:val="center"/>
-              <w:cnfStyle w:val="000000000000" w:firstRow="0" w:lastRow="0" w:firstColumn="0" w:lastColumn="0" w:oddVBand="0" w:evenVBand="0" w:oddHBand="0" w:evenHBand="0" w:firstRowFirstColumn="0" w:firstRowLastColumn="0" w:lastRowFirstColumn="0" w:lastRowLastColumn="0"/>
-            </w:pPr>
-            <w:r>
-              <w:t>15/1/2022</w:t>
-            </w:r>
-          </w:p>
-        </w:tc>
-        <w:tc>
-          <w:tcPr>
-            <w:tcW w:w="1094" w:type="dxa"/>
-          </w:tcPr>
-          <w:p>
-            <w:pPr>
-              <w:pStyle w:val="Para"/>
-              <w:ind w:firstLine="0"/>
-              <w:jc w:val="center"/>
-              <w:cnfStyle w:val="000000000000" w:firstRow="0" w:lastRow="0" w:firstColumn="0" w:lastColumn="0" w:oddVBand="0" w:evenVBand="0" w:oddHBand="0" w:evenHBand="0" w:firstRowFirstColumn="0" w:firstRowLastColumn="0" w:lastRowFirstColumn="0" w:lastRowLastColumn="0"/>
-            </w:pPr>
-            <w:r>
-              <w:t>16/1/2022</w:t>
-            </w:r>
+            <w:tcW w:w="868" w:type="dxa"/>
+          </w:tcPr>
+          <w:p>
+            <w:pPr>
+              <w:pStyle w:val="Para"/>
+              <w:ind w:firstLine="0"/>
+              <w:jc w:val="center"/>
+              <w:rPr>
+                <w:lang w:val="el-GR"/>
+              </w:rPr>
+            </w:pPr>
+          </w:p>
+        </w:tc>
+        <w:tc>
+          <w:tcPr>
+            <w:tcW w:w="1037" w:type="dxa"/>
+          </w:tcPr>
+          <w:p>
+            <w:pPr>
+              <w:pStyle w:val="Para"/>
+              <w:ind w:firstLine="0"/>
+              <w:jc w:val="center"/>
+              <w:cnfStyle w:val="000000000000" w:firstRow="0" w:lastRow="0" w:firstColumn="0" w:lastColumn="0" w:oddVBand="0" w:evenVBand="0" w:oddHBand="0" w:evenHBand="0" w:firstRowFirstColumn="0" w:firstRowLastColumn="0" w:lastRowFirstColumn="0" w:lastRowLastColumn="0"/>
+            </w:pPr>
+          </w:p>
+        </w:tc>
+        <w:tc>
+          <w:tcPr>
+            <w:tcW w:w="1370" w:type="dxa"/>
+          </w:tcPr>
+          <w:p>
+            <w:pPr>
+              <w:pStyle w:val="Para"/>
+              <w:ind w:firstLine="0"/>
+              <w:jc w:val="center"/>
+              <w:cnfStyle w:val="000000000000" w:firstRow="0" w:lastRow="0" w:firstColumn="0" w:lastColumn="0" w:oddVBand="0" w:evenVBand="0" w:oddHBand="0" w:evenHBand="0" w:firstRowFirstColumn="0" w:firstRowLastColumn="0" w:lastRowFirstColumn="0" w:lastRowLastColumn="0"/>
+            </w:pPr>
+          </w:p>
+        </w:tc>
+        <w:tc>
+          <w:tcPr>
+            <w:tcW w:w="722" w:type="dxa"/>
+          </w:tcPr>
+          <w:p>
+            <w:pPr>
+              <w:pStyle w:val="Para"/>
+              <w:ind w:firstLine="0"/>
+              <w:jc w:val="center"/>
+              <w:cnfStyle w:val="000000000000" w:firstRow="0" w:lastRow="0" w:firstColumn="0" w:lastColumn="0" w:oddVBand="0" w:evenVBand="0" w:oddHBand="0" w:evenHBand="0" w:firstRowFirstColumn="0" w:firstRowLastColumn="0" w:lastRowFirstColumn="0" w:lastRowLastColumn="0"/>
+            </w:pPr>
+          </w:p>
+        </w:tc>
+        <w:tc>
+          <w:tcPr>
+            <w:tcW w:w="1176" w:type="dxa"/>
+          </w:tcPr>
+          <w:p>
+            <w:pPr>
+              <w:pStyle w:val="Para"/>
+              <w:ind w:firstLine="0"/>
+              <w:jc w:val="center"/>
+              <w:cnfStyle w:val="000000000000" w:firstRow="0" w:lastRow="0" w:firstColumn="0" w:lastColumn="0" w:oddVBand="0" w:evenVBand="0" w:oddHBand="0" w:evenHBand="0" w:firstRowFirstColumn="0" w:firstRowLastColumn="0" w:lastRowFirstColumn="0" w:lastRowLastColumn="0"/>
+            </w:pPr>
+          </w:p>
+        </w:tc>
+        <w:tc>
+          <w:tcPr>
+            <w:tcW w:w="961" w:type="dxa"/>
+          </w:tcPr>
+          <w:p>
+            <w:pPr>
+              <w:pStyle w:val="Para"/>
+              <w:ind w:firstLine="0"/>
+              <w:jc w:val="center"/>
+              <w:cnfStyle w:val="000000000000" w:firstRow="0" w:lastRow="0" w:firstColumn="0" w:lastColumn="0" w:oddVBand="0" w:evenVBand="0" w:oddHBand="0" w:evenHBand="0" w:firstRowFirstColumn="0" w:firstRowLastColumn="0" w:lastRowFirstColumn="0" w:lastRowLastColumn="0"/>
+            </w:pPr>
+          </w:p>
+        </w:tc>
+        <w:tc>
+          <w:tcPr>
+            <w:tcW w:w="790" w:type="dxa"/>
+          </w:tcPr>
+          <w:p>
+            <w:pPr>
+              <w:pStyle w:val="Para"/>
+              <w:ind w:firstLine="0"/>
+              <w:jc w:val="center"/>
+              <w:cnfStyle w:val="000000000000" w:firstRow="0" w:lastRow="0" w:firstColumn="0" w:lastColumn="0" w:oddVBand="0" w:evenVBand="0" w:oddHBand="0" w:evenHBand="0" w:firstRowFirstColumn="0" w:firstRowLastColumn="0" w:lastRowFirstColumn="0" w:lastRowLastColumn="0"/>
+            </w:pPr>
+          </w:p>
+        </w:tc>
+        <w:tc>
+          <w:tcPr>
+            <w:tcW w:w="961" w:type="dxa"/>
+          </w:tcPr>
+          <w:p>
+            <w:pPr>
+              <w:pStyle w:val="Para"/>
+              <w:ind w:firstLine="0"/>
+              <w:jc w:val="center"/>
+              <w:cnfStyle w:val="000000000000" w:firstRow="0" w:lastRow="0" w:firstColumn="0" w:lastColumn="0" w:oddVBand="0" w:evenVBand="0" w:oddHBand="0" w:evenHBand="0" w:firstRowFirstColumn="0" w:firstRowLastColumn="0" w:lastRowFirstColumn="0" w:lastRowLastColumn="0"/>
+            </w:pPr>
+          </w:p>
+        </w:tc>
+        <w:tc>
+          <w:tcPr>
+            <w:tcW w:w="823" w:type="dxa"/>
+          </w:tcPr>
+          <w:p>
+            <w:pPr>
+              <w:pStyle w:val="Para"/>
+              <w:ind w:firstLine="0"/>
+              <w:jc w:val="center"/>
+              <w:cnfStyle w:val="000000000000" w:firstRow="0" w:lastRow="0" w:firstColumn="0" w:lastColumn="0" w:oddVBand="0" w:evenVBand="0" w:oddHBand="0" w:evenHBand="0" w:firstRowFirstColumn="0" w:firstRowLastColumn="0" w:lastRowFirstColumn="0" w:lastRowLastColumn="0"/>
+            </w:pPr>
+          </w:p>
+        </w:tc>
+        <w:tc>
+          <w:tcPr>
+            <w:tcW w:w="657" w:type="dxa"/>
+          </w:tcPr>
+          <w:p>
+            <w:pPr>
+              <w:pStyle w:val="Para"/>
+              <w:ind w:firstLine="0"/>
+              <w:jc w:val="center"/>
+              <w:cnfStyle w:val="000000000000" w:firstRow="0" w:lastRow="0" w:firstColumn="0" w:lastColumn="0" w:oddVBand="0" w:evenVBand="0" w:oddHBand="0" w:evenHBand="0" w:firstRowFirstColumn="0" w:firstRowLastColumn="0" w:lastRowFirstColumn="0" w:lastRowLastColumn="0"/>
+            </w:pPr>
+          </w:p>
+        </w:tc>
+        <w:tc>
+          <w:tcPr>
+            <w:tcW w:w="2335" w:type="dxa"/>
+          </w:tcPr>
+          <w:p>
+            <w:pPr>
+              <w:pStyle w:val="Para"/>
+              <w:ind w:firstLine="0"/>
+              <w:jc w:val="center"/>
+              <w:cnfStyle w:val="000000000000" w:firstRow="0" w:lastRow="0" w:firstColumn="0" w:lastColumn="0" w:oddVBand="0" w:evenVBand="0" w:oddHBand="0" w:evenHBand="0" w:firstRowFirstColumn="0" w:firstRowLastColumn="0" w:lastRowFirstColumn="0" w:lastRowLastColumn="0"/>
+            </w:pPr>
           </w:p>
         </w:tc>
       </w:tr>
       <w:tr>
+        <w:trPr>
+          <w:trHeight w:val="287"/>
+        </w:trPr>
         <w:tc>
           <w:tcPr>
             <w:cnfStyle w:val="001000000000" w:firstRow="0" w:lastRow="0" w:firstColumn="1" w:lastColumn="0" w:oddVBand="0" w:evenVBand="0" w:oddHBand="0" w:evenHBand="0" w:firstRowFirstColumn="0" w:firstRowLastColumn="0" w:lastRowFirstColumn="0" w:lastRowLastColumn="0"/>
-            <w:tcW w:w="1093" w:type="dxa"/>
-          </w:tcPr>
-          <w:p>
-            <w:pPr>
-              <w:pStyle w:val="Para"/>
-              <w:ind w:firstLine="0"/>
-              <w:jc w:val="center"/>
-              <w:rPr>
-                <w:b w:val="0"/>
-                <w:bCs w:val="0"/>
+            <w:tcW w:w="868" w:type="dxa"/>
+          </w:tcPr>
+          <w:p>
+            <w:pPr>
+              <w:pStyle w:val="Para"/>
+              <w:ind w:firstLine="0"/>
+              <w:jc w:val="center"/>
+              <w:rPr>
+                <w:lang w:val="el-GR"/>
               </w:rPr>
             </w:pPr>
             <w:r>
               <w:rPr>
-                <w:b w:val="0"/>
-                <w:bCs w:val="0"/>
-              </w:rPr>
-              <w:t>4/12/2021</w:t>
+                <w:lang w:val="el-GR"/>
+              </w:rPr>
+              <w:lastRenderedPageBreak/>
+              <w:t>12</w:t>
             </w:r>
-          </w:p>
-        </w:tc>
-        <w:tc>
-          <w:tcPr>
-            <w:tcW w:w="1093" w:type="dxa"/>
-          </w:tcPr>
-          <w:p>
-            <w:pPr>
-              <w:pStyle w:val="Para"/>
-              <w:ind w:firstLine="0"/>
-              <w:jc w:val="center"/>
-              <w:cnfStyle w:val="000000000000" w:firstRow="0" w:lastRow="0" w:firstColumn="0" w:lastColumn="0" w:oddVBand="0" w:evenVBand="0" w:oddHBand="0" w:evenHBand="0" w:firstRowFirstColumn="0" w:firstRowLastColumn="0" w:lastRowFirstColumn="0" w:lastRowLastColumn="0"/>
-            </w:pPr>
             <w:r>
-              <w:t>25/11/2021</w:t>
+              <w:rPr>
+                <w:vertAlign w:val="superscript"/>
+                <w:lang w:val="el-GR"/>
+              </w:rPr>
+              <w:t>η</w:t>
             </w:r>
-          </w:p>
-        </w:tc>
-        <w:tc>
-          <w:tcPr>
-            <w:tcW w:w="1094" w:type="dxa"/>
-          </w:tcPr>
-          <w:p>
-            <w:pPr>
-              <w:pStyle w:val="Para"/>
-              <w:ind w:firstLine="0"/>
-              <w:jc w:val="center"/>
-              <w:cnfStyle w:val="000000000000" w:firstRow="0" w:lastRow="0" w:firstColumn="0" w:lastColumn="0" w:oddVBand="0" w:evenVBand="0" w:oddHBand="0" w:evenHBand="0" w:firstRowFirstColumn="0" w:firstRowLastColumn="0" w:lastRowFirstColumn="0" w:lastRowLastColumn="0"/>
-            </w:pPr>
             <w:r>
-              <w:t>16/12/2021</w:t>
+              <w:rPr>
+                <w:lang w:val="el-GR"/>
+              </w:rPr>
+              <w:t xml:space="preserve"> </w:t>
             </w:r>
           </w:p>
         </w:tc>
         <w:tc>
           <w:tcPr>
-            <w:tcW w:w="1094" w:type="dxa"/>
-          </w:tcPr>
-          <w:p>
-            <w:pPr>
-              <w:pStyle w:val="Para"/>
-              <w:ind w:firstLine="0"/>
-              <w:jc w:val="center"/>
-              <w:cnfStyle w:val="000000000000" w:firstRow="0" w:lastRow="0" w:firstColumn="0" w:lastColumn="0" w:oddVBand="0" w:evenVBand="0" w:oddHBand="0" w:evenHBand="0" w:firstRowFirstColumn="0" w:firstRowLastColumn="0" w:lastRowFirstColumn="0" w:lastRowLastColumn="0"/>
-            </w:pPr>
-            <w:r>
-              <w:t>24/12/2021</w:t>
-            </w:r>
-          </w:p>
-        </w:tc>
-        <w:tc>
-          <w:tcPr>
-            <w:tcW w:w="1094" w:type="dxa"/>
-          </w:tcPr>
-          <w:p>
-            <w:pPr>
-              <w:pStyle w:val="Para"/>
-              <w:ind w:firstLine="0"/>
-              <w:jc w:val="center"/>
-              <w:cnfStyle w:val="000000000000" w:firstRow="0" w:lastRow="0" w:firstColumn="0" w:lastColumn="0" w:oddVBand="0" w:evenVBand="0" w:oddHBand="0" w:evenHBand="0" w:firstRowFirstColumn="0" w:firstRowLastColumn="0" w:lastRowFirstColumn="0" w:lastRowLastColumn="0"/>
-            </w:pPr>
-          </w:p>
-        </w:tc>
-        <w:tc>
-          <w:tcPr>
-            <w:tcW w:w="1094" w:type="dxa"/>
-          </w:tcPr>
-          <w:p>
-            <w:pPr>
-              <w:pStyle w:val="Para"/>
-              <w:ind w:firstLine="0"/>
-              <w:jc w:val="center"/>
-              <w:cnfStyle w:val="000000000000" w:firstRow="0" w:lastRow="0" w:firstColumn="0" w:lastColumn="0" w:oddVBand="0" w:evenVBand="0" w:oddHBand="0" w:evenHBand="0" w:firstRowFirstColumn="0" w:firstRowLastColumn="0" w:lastRowFirstColumn="0" w:lastRowLastColumn="0"/>
-            </w:pPr>
-          </w:p>
-        </w:tc>
-        <w:tc>
-          <w:tcPr>
-            <w:tcW w:w="1094" w:type="dxa"/>
-          </w:tcPr>
-          <w:p>
-            <w:pPr>
-              <w:pStyle w:val="Para"/>
-              <w:ind w:firstLine="0"/>
-              <w:jc w:val="center"/>
-              <w:cnfStyle w:val="000000000000" w:firstRow="0" w:lastRow="0" w:firstColumn="0" w:lastColumn="0" w:oddVBand="0" w:evenVBand="0" w:oddHBand="0" w:evenHBand="0" w:firstRowFirstColumn="0" w:firstRowLastColumn="0" w:lastRowFirstColumn="0" w:lastRowLastColumn="0"/>
-            </w:pPr>
-          </w:p>
-        </w:tc>
-        <w:tc>
-          <w:tcPr>
-            <w:tcW w:w="1094" w:type="dxa"/>
+            <w:tcW w:w="1037" w:type="dxa"/>
+          </w:tcPr>
+          <w:p>
+            <w:pPr>
+              <w:pStyle w:val="Para"/>
+              <w:ind w:firstLine="0"/>
+              <w:jc w:val="center"/>
+              <w:cnfStyle w:val="000000000000" w:firstRow="0" w:lastRow="0" w:firstColumn="0" w:lastColumn="0" w:oddVBand="0" w:evenVBand="0" w:oddHBand="0" w:evenHBand="0" w:firstRowFirstColumn="0" w:firstRowLastColumn="0" w:lastRowFirstColumn="0" w:lastRowLastColumn="0"/>
+            </w:pPr>
+          </w:p>
+        </w:tc>
+        <w:tc>
+          <w:tcPr>
+            <w:tcW w:w="1370" w:type="dxa"/>
+          </w:tcPr>
+          <w:p>
+            <w:pPr>
+              <w:pStyle w:val="Para"/>
+              <w:ind w:firstLine="0"/>
+              <w:jc w:val="center"/>
+              <w:cnfStyle w:val="000000000000" w:firstRow="0" w:lastRow="0" w:firstColumn="0" w:lastColumn="0" w:oddVBand="0" w:evenVBand="0" w:oddHBand="0" w:evenHBand="0" w:firstRowFirstColumn="0" w:firstRowLastColumn="0" w:lastRowFirstColumn="0" w:lastRowLastColumn="0"/>
+            </w:pPr>
+          </w:p>
+        </w:tc>
+        <w:tc>
+          <w:tcPr>
+            <w:tcW w:w="722" w:type="dxa"/>
+          </w:tcPr>
+          <w:p>
+            <w:pPr>
+              <w:pStyle w:val="Para"/>
+              <w:ind w:firstLine="0"/>
+              <w:jc w:val="center"/>
+              <w:cnfStyle w:val="000000000000" w:firstRow="0" w:lastRow="0" w:firstColumn="0" w:lastColumn="0" w:oddVBand="0" w:evenVBand="0" w:oddHBand="0" w:evenHBand="0" w:firstRowFirstColumn="0" w:firstRowLastColumn="0" w:lastRowFirstColumn="0" w:lastRowLastColumn="0"/>
+            </w:pPr>
+          </w:p>
+        </w:tc>
+        <w:tc>
+          <w:tcPr>
+            <w:tcW w:w="1176" w:type="dxa"/>
+          </w:tcPr>
+          <w:p>
+            <w:pPr>
+              <w:pStyle w:val="Para"/>
+              <w:ind w:firstLine="0"/>
+              <w:jc w:val="center"/>
+              <w:cnfStyle w:val="000000000000" w:firstRow="0" w:lastRow="0" w:firstColumn="0" w:lastColumn="0" w:oddVBand="0" w:evenVBand="0" w:oddHBand="0" w:evenHBand="0" w:firstRowFirstColumn="0" w:firstRowLastColumn="0" w:lastRowFirstColumn="0" w:lastRowLastColumn="0"/>
+            </w:pPr>
+          </w:p>
+        </w:tc>
+        <w:tc>
+          <w:tcPr>
+            <w:tcW w:w="961" w:type="dxa"/>
+          </w:tcPr>
+          <w:p>
+            <w:pPr>
+              <w:pStyle w:val="Para"/>
+              <w:ind w:firstLine="0"/>
+              <w:jc w:val="center"/>
+              <w:cnfStyle w:val="000000000000" w:firstRow="0" w:lastRow="0" w:firstColumn="0" w:lastColumn="0" w:oddVBand="0" w:evenVBand="0" w:oddHBand="0" w:evenHBand="0" w:firstRowFirstColumn="0" w:firstRowLastColumn="0" w:lastRowFirstColumn="0" w:lastRowLastColumn="0"/>
+            </w:pPr>
+          </w:p>
+        </w:tc>
+        <w:tc>
+          <w:tcPr>
+            <w:tcW w:w="790" w:type="dxa"/>
+          </w:tcPr>
+          <w:p>
+            <w:pPr>
+              <w:pStyle w:val="Para"/>
+              <w:ind w:firstLine="0"/>
+              <w:jc w:val="center"/>
+              <w:cnfStyle w:val="000000000000" w:firstRow="0" w:lastRow="0" w:firstColumn="0" w:lastColumn="0" w:oddVBand="0" w:evenVBand="0" w:oddHBand="0" w:evenHBand="0" w:firstRowFirstColumn="0" w:firstRowLastColumn="0" w:lastRowFirstColumn="0" w:lastRowLastColumn="0"/>
+            </w:pPr>
+          </w:p>
+        </w:tc>
+        <w:tc>
+          <w:tcPr>
+            <w:tcW w:w="961" w:type="dxa"/>
+          </w:tcPr>
+          <w:p>
+            <w:pPr>
+              <w:pStyle w:val="Para"/>
+              <w:ind w:firstLine="0"/>
+              <w:jc w:val="center"/>
+              <w:cnfStyle w:val="000000000000" w:firstRow="0" w:lastRow="0" w:firstColumn="0" w:lastColumn="0" w:oddVBand="0" w:evenVBand="0" w:oddHBand="0" w:evenHBand="0" w:firstRowFirstColumn="0" w:firstRowLastColumn="0" w:lastRowFirstColumn="0" w:lastRowLastColumn="0"/>
+            </w:pPr>
+          </w:p>
+        </w:tc>
+        <w:tc>
+          <w:tcPr>
+            <w:tcW w:w="823" w:type="dxa"/>
+          </w:tcPr>
+          <w:p>
+            <w:pPr>
+              <w:pStyle w:val="Para"/>
+              <w:ind w:firstLine="0"/>
+              <w:jc w:val="center"/>
+              <w:cnfStyle w:val="000000000000" w:firstRow="0" w:lastRow="0" w:firstColumn="0" w:lastColumn="0" w:oddVBand="0" w:evenVBand="0" w:oddHBand="0" w:evenHBand="0" w:firstRowFirstColumn="0" w:firstRowLastColumn="0" w:lastRowFirstColumn="0" w:lastRowLastColumn="0"/>
+            </w:pPr>
+          </w:p>
+        </w:tc>
+        <w:tc>
+          <w:tcPr>
+            <w:tcW w:w="657" w:type="dxa"/>
+          </w:tcPr>
+          <w:p>
+            <w:pPr>
+              <w:pStyle w:val="Para"/>
+              <w:ind w:firstLine="0"/>
+              <w:jc w:val="center"/>
+              <w:cnfStyle w:val="000000000000" w:firstRow="0" w:lastRow="0" w:firstColumn="0" w:lastColumn="0" w:oddVBand="0" w:evenVBand="0" w:oddHBand="0" w:evenHBand="0" w:firstRowFirstColumn="0" w:firstRowLastColumn="0" w:lastRowFirstColumn="0" w:lastRowLastColumn="0"/>
+            </w:pPr>
+          </w:p>
+        </w:tc>
+        <w:tc>
+          <w:tcPr>
+            <w:tcW w:w="2335" w:type="dxa"/>
           </w:tcPr>
           <w:p>
             <w:pPr>
@@ -4577,212 +9509,164 @@
         </w:tc>
       </w:tr>
       <w:tr>
+        <w:trPr>
+          <w:trHeight w:val="287"/>
+        </w:trPr>
         <w:tc>
           <w:tcPr>
             <w:cnfStyle w:val="001000000000" w:firstRow="0" w:lastRow="0" w:firstColumn="1" w:lastColumn="0" w:oddVBand="0" w:evenVBand="0" w:oddHBand="0" w:evenHBand="0" w:firstRowFirstColumn="0" w:firstRowLastColumn="0" w:lastRowFirstColumn="0" w:lastRowLastColumn="0"/>
-            <w:tcW w:w="1093" w:type="dxa"/>
-          </w:tcPr>
-          <w:p>
-            <w:pPr>
-              <w:pStyle w:val="Para"/>
-              <w:ind w:firstLine="0"/>
-              <w:jc w:val="center"/>
-            </w:pPr>
-          </w:p>
-        </w:tc>
-        <w:tc>
-          <w:tcPr>
-            <w:tcW w:w="1093" w:type="dxa"/>
-          </w:tcPr>
-          <w:p>
-            <w:pPr>
-              <w:pStyle w:val="Para"/>
-              <w:ind w:firstLine="0"/>
-              <w:jc w:val="center"/>
-              <w:cnfStyle w:val="000000000000" w:firstRow="0" w:lastRow="0" w:firstColumn="0" w:lastColumn="0" w:oddVBand="0" w:evenVBand="0" w:oddHBand="0" w:evenHBand="0" w:firstRowFirstColumn="0" w:firstRowLastColumn="0" w:lastRowFirstColumn="0" w:lastRowLastColumn="0"/>
+            <w:tcW w:w="868" w:type="dxa"/>
+          </w:tcPr>
+          <w:p>
+            <w:pPr>
+              <w:pStyle w:val="Para"/>
+              <w:ind w:firstLine="0"/>
+              <w:jc w:val="center"/>
+              <w:rPr>
+                <w:lang w:val="el-GR"/>
+              </w:rPr>
             </w:pPr>
             <w:r>
-              <w:t>2/12/2021</w:t>
+              <w:rPr>
+                <w:lang w:val="el-GR"/>
+              </w:rPr>
+              <w:t>13</w:t>
             </w:r>
-          </w:p>
-        </w:tc>
-        <w:tc>
-          <w:tcPr>
-            <w:tcW w:w="1094" w:type="dxa"/>
-          </w:tcPr>
-          <w:p>
-            <w:pPr>
-              <w:pStyle w:val="Para"/>
-              <w:ind w:firstLine="0"/>
-              <w:jc w:val="center"/>
-              <w:cnfStyle w:val="000000000000" w:firstRow="0" w:lastRow="0" w:firstColumn="0" w:lastColumn="0" w:oddVBand="0" w:evenVBand="0" w:oddHBand="0" w:evenHBand="0" w:firstRowFirstColumn="0" w:firstRowLastColumn="0" w:lastRowFirstColumn="0" w:lastRowLastColumn="0"/>
-            </w:pPr>
-          </w:p>
-        </w:tc>
-        <w:tc>
-          <w:tcPr>
-            <w:tcW w:w="1094" w:type="dxa"/>
-          </w:tcPr>
-          <w:p>
-            <w:pPr>
-              <w:pStyle w:val="Para"/>
-              <w:ind w:firstLine="0"/>
-              <w:jc w:val="center"/>
-              <w:cnfStyle w:val="000000000000" w:firstRow="0" w:lastRow="0" w:firstColumn="0" w:lastColumn="0" w:oddVBand="0" w:evenVBand="0" w:oddHBand="0" w:evenHBand="0" w:firstRowFirstColumn="0" w:firstRowLastColumn="0" w:lastRowFirstColumn="0" w:lastRowLastColumn="0"/>
-            </w:pPr>
-          </w:p>
-        </w:tc>
-        <w:tc>
-          <w:tcPr>
-            <w:tcW w:w="1094" w:type="dxa"/>
-          </w:tcPr>
-          <w:p>
-            <w:pPr>
-              <w:pStyle w:val="Para"/>
-              <w:ind w:firstLine="0"/>
-              <w:jc w:val="center"/>
-              <w:cnfStyle w:val="000000000000" w:firstRow="0" w:lastRow="0" w:firstColumn="0" w:lastColumn="0" w:oddVBand="0" w:evenVBand="0" w:oddHBand="0" w:evenHBand="0" w:firstRowFirstColumn="0" w:firstRowLastColumn="0" w:lastRowFirstColumn="0" w:lastRowLastColumn="0"/>
-            </w:pPr>
-          </w:p>
-        </w:tc>
-        <w:tc>
-          <w:tcPr>
-            <w:tcW w:w="1094" w:type="dxa"/>
-          </w:tcPr>
-          <w:p>
-            <w:pPr>
-              <w:pStyle w:val="Para"/>
-              <w:ind w:firstLine="0"/>
-              <w:jc w:val="center"/>
-              <w:cnfStyle w:val="000000000000" w:firstRow="0" w:lastRow="0" w:firstColumn="0" w:lastColumn="0" w:oddVBand="0" w:evenVBand="0" w:oddHBand="0" w:evenHBand="0" w:firstRowFirstColumn="0" w:firstRowLastColumn="0" w:lastRowFirstColumn="0" w:lastRowLastColumn="0"/>
-            </w:pPr>
-          </w:p>
-        </w:tc>
-        <w:tc>
-          <w:tcPr>
-            <w:tcW w:w="1094" w:type="dxa"/>
-          </w:tcPr>
-          <w:p>
-            <w:pPr>
-              <w:pStyle w:val="Para"/>
-              <w:ind w:firstLine="0"/>
-              <w:jc w:val="center"/>
-              <w:cnfStyle w:val="000000000000" w:firstRow="0" w:lastRow="0" w:firstColumn="0" w:lastColumn="0" w:oddVBand="0" w:evenVBand="0" w:oddHBand="0" w:evenHBand="0" w:firstRowFirstColumn="0" w:firstRowLastColumn="0" w:lastRowFirstColumn="0" w:lastRowLastColumn="0"/>
-            </w:pPr>
-          </w:p>
-        </w:tc>
-        <w:tc>
-          <w:tcPr>
-            <w:tcW w:w="1094" w:type="dxa"/>
-          </w:tcPr>
-          <w:p>
-            <w:pPr>
-              <w:pStyle w:val="Para"/>
-              <w:ind w:firstLine="0"/>
-              <w:jc w:val="center"/>
-              <w:cnfStyle w:val="000000000000" w:firstRow="0" w:lastRow="0" w:firstColumn="0" w:lastColumn="0" w:oddVBand="0" w:evenVBand="0" w:oddHBand="0" w:evenHBand="0" w:firstRowFirstColumn="0" w:firstRowLastColumn="0" w:lastRowFirstColumn="0" w:lastRowLastColumn="0"/>
-            </w:pPr>
-          </w:p>
-        </w:tc>
-      </w:tr>
-      <w:tr>
-        <w:tc>
-          <w:tcPr>
-            <w:cnfStyle w:val="001000000000" w:firstRow="0" w:lastRow="0" w:firstColumn="1" w:lastColumn="0" w:oddVBand="0" w:evenVBand="0" w:oddHBand="0" w:evenHBand="0" w:firstRowFirstColumn="0" w:firstRowLastColumn="0" w:lastRowFirstColumn="0" w:lastRowLastColumn="0"/>
-            <w:tcW w:w="1093" w:type="dxa"/>
-          </w:tcPr>
-          <w:p>
-            <w:pPr>
-              <w:pStyle w:val="Para"/>
-              <w:ind w:firstLine="0"/>
-              <w:jc w:val="center"/>
-            </w:pPr>
-          </w:p>
-        </w:tc>
-        <w:tc>
-          <w:tcPr>
-            <w:tcW w:w="1093" w:type="dxa"/>
-          </w:tcPr>
-          <w:p>
-            <w:pPr>
-              <w:pStyle w:val="Para"/>
-              <w:ind w:firstLine="0"/>
-              <w:jc w:val="center"/>
-              <w:cnfStyle w:val="000000000000" w:firstRow="0" w:lastRow="0" w:firstColumn="0" w:lastColumn="0" w:oddVBand="0" w:evenVBand="0" w:oddHBand="0" w:evenHBand="0" w:firstRowFirstColumn="0" w:firstRowLastColumn="0" w:lastRowFirstColumn="0" w:lastRowLastColumn="0"/>
-            </w:pPr>
             <w:r>
-              <w:t>15/12/2021</w:t>
+              <w:rPr>
+                <w:vertAlign w:val="superscript"/>
+                <w:lang w:val="el-GR"/>
+              </w:rPr>
+              <w:t>η</w:t>
             </w:r>
-          </w:p>
-        </w:tc>
-        <w:tc>
-          <w:tcPr>
-            <w:tcW w:w="1094" w:type="dxa"/>
-          </w:tcPr>
-          <w:p>
-            <w:pPr>
-              <w:pStyle w:val="Para"/>
-              <w:ind w:firstLine="0"/>
-              <w:jc w:val="center"/>
-              <w:cnfStyle w:val="000000000000" w:firstRow="0" w:lastRow="0" w:firstColumn="0" w:lastColumn="0" w:oddVBand="0" w:evenVBand="0" w:oddHBand="0" w:evenHBand="0" w:firstRowFirstColumn="0" w:firstRowLastColumn="0" w:lastRowFirstColumn="0" w:lastRowLastColumn="0"/>
-            </w:pPr>
-          </w:p>
-        </w:tc>
-        <w:tc>
-          <w:tcPr>
-            <w:tcW w:w="1094" w:type="dxa"/>
-          </w:tcPr>
-          <w:p>
-            <w:pPr>
-              <w:pStyle w:val="Para"/>
-              <w:ind w:firstLine="0"/>
-              <w:jc w:val="center"/>
-              <w:cnfStyle w:val="000000000000" w:firstRow="0" w:lastRow="0" w:firstColumn="0" w:lastColumn="0" w:oddVBand="0" w:evenVBand="0" w:oddHBand="0" w:evenHBand="0" w:firstRowFirstColumn="0" w:firstRowLastColumn="0" w:lastRowFirstColumn="0" w:lastRowLastColumn="0"/>
-            </w:pPr>
-          </w:p>
-        </w:tc>
-        <w:tc>
-          <w:tcPr>
-            <w:tcW w:w="1094" w:type="dxa"/>
-          </w:tcPr>
-          <w:p>
-            <w:pPr>
-              <w:pStyle w:val="Para"/>
-              <w:ind w:firstLine="0"/>
-              <w:jc w:val="center"/>
-              <w:cnfStyle w:val="000000000000" w:firstRow="0" w:lastRow="0" w:firstColumn="0" w:lastColumn="0" w:oddVBand="0" w:evenVBand="0" w:oddHBand="0" w:evenHBand="0" w:firstRowFirstColumn="0" w:firstRowLastColumn="0" w:lastRowFirstColumn="0" w:lastRowLastColumn="0"/>
-            </w:pPr>
-          </w:p>
-        </w:tc>
-        <w:tc>
-          <w:tcPr>
-            <w:tcW w:w="1094" w:type="dxa"/>
-          </w:tcPr>
-          <w:p>
-            <w:pPr>
-              <w:pStyle w:val="Para"/>
-              <w:ind w:firstLine="0"/>
-              <w:jc w:val="center"/>
-              <w:cnfStyle w:val="000000000000" w:firstRow="0" w:lastRow="0" w:firstColumn="0" w:lastColumn="0" w:oddVBand="0" w:evenVBand="0" w:oddHBand="0" w:evenHBand="0" w:firstRowFirstColumn="0" w:firstRowLastColumn="0" w:lastRowFirstColumn="0" w:lastRowLastColumn="0"/>
-            </w:pPr>
-          </w:p>
-        </w:tc>
-        <w:tc>
-          <w:tcPr>
-            <w:tcW w:w="1094" w:type="dxa"/>
-          </w:tcPr>
-          <w:p>
-            <w:pPr>
-              <w:pStyle w:val="Para"/>
-              <w:ind w:firstLine="0"/>
-              <w:jc w:val="center"/>
-              <w:cnfStyle w:val="000000000000" w:firstRow="0" w:lastRow="0" w:firstColumn="0" w:lastColumn="0" w:oddVBand="0" w:evenVBand="0" w:oddHBand="0" w:evenHBand="0" w:firstRowFirstColumn="0" w:firstRowLastColumn="0" w:lastRowFirstColumn="0" w:lastRowLastColumn="0"/>
-            </w:pPr>
-          </w:p>
-        </w:tc>
-        <w:tc>
-          <w:tcPr>
-            <w:tcW w:w="1094" w:type="dxa"/>
+            <w:r>
+              <w:rPr>
+                <w:lang w:val="el-GR"/>
+              </w:rPr>
+              <w:t xml:space="preserve"> </w:t>
+            </w:r>
+          </w:p>
+        </w:tc>
+        <w:tc>
+          <w:tcPr>
+            <w:tcW w:w="1037" w:type="dxa"/>
+          </w:tcPr>
+          <w:p>
+            <w:pPr>
+              <w:pStyle w:val="Para"/>
+              <w:ind w:firstLine="0"/>
+              <w:jc w:val="center"/>
+              <w:cnfStyle w:val="000000000000" w:firstRow="0" w:lastRow="0" w:firstColumn="0" w:lastColumn="0" w:oddVBand="0" w:evenVBand="0" w:oddHBand="0" w:evenHBand="0" w:firstRowFirstColumn="0" w:firstRowLastColumn="0" w:lastRowFirstColumn="0" w:lastRowLastColumn="0"/>
+            </w:pPr>
+          </w:p>
+        </w:tc>
+        <w:tc>
+          <w:tcPr>
+            <w:tcW w:w="1370" w:type="dxa"/>
+          </w:tcPr>
+          <w:p>
+            <w:pPr>
+              <w:pStyle w:val="Para"/>
+              <w:ind w:firstLine="0"/>
+              <w:jc w:val="center"/>
+              <w:cnfStyle w:val="000000000000" w:firstRow="0" w:lastRow="0" w:firstColumn="0" w:lastColumn="0" w:oddVBand="0" w:evenVBand="0" w:oddHBand="0" w:evenHBand="0" w:firstRowFirstColumn="0" w:firstRowLastColumn="0" w:lastRowFirstColumn="0" w:lastRowLastColumn="0"/>
+            </w:pPr>
+          </w:p>
+        </w:tc>
+        <w:tc>
+          <w:tcPr>
+            <w:tcW w:w="722" w:type="dxa"/>
+          </w:tcPr>
+          <w:p>
+            <w:pPr>
+              <w:pStyle w:val="Para"/>
+              <w:ind w:firstLine="0"/>
+              <w:jc w:val="center"/>
+              <w:cnfStyle w:val="000000000000" w:firstRow="0" w:lastRow="0" w:firstColumn="0" w:lastColumn="0" w:oddVBand="0" w:evenVBand="0" w:oddHBand="0" w:evenHBand="0" w:firstRowFirstColumn="0" w:firstRowLastColumn="0" w:lastRowFirstColumn="0" w:lastRowLastColumn="0"/>
+            </w:pPr>
+          </w:p>
+        </w:tc>
+        <w:tc>
+          <w:tcPr>
+            <w:tcW w:w="1176" w:type="dxa"/>
+          </w:tcPr>
+          <w:p>
+            <w:pPr>
+              <w:pStyle w:val="Para"/>
+              <w:ind w:firstLine="0"/>
+              <w:jc w:val="center"/>
+              <w:cnfStyle w:val="000000000000" w:firstRow="0" w:lastRow="0" w:firstColumn="0" w:lastColumn="0" w:oddVBand="0" w:evenVBand="0" w:oddHBand="0" w:evenHBand="0" w:firstRowFirstColumn="0" w:firstRowLastColumn="0" w:lastRowFirstColumn="0" w:lastRowLastColumn="0"/>
+            </w:pPr>
+          </w:p>
+        </w:tc>
+        <w:tc>
+          <w:tcPr>
+            <w:tcW w:w="961" w:type="dxa"/>
+          </w:tcPr>
+          <w:p>
+            <w:pPr>
+              <w:pStyle w:val="Para"/>
+              <w:ind w:firstLine="0"/>
+              <w:jc w:val="center"/>
+              <w:cnfStyle w:val="000000000000" w:firstRow="0" w:lastRow="0" w:firstColumn="0" w:lastColumn="0" w:oddVBand="0" w:evenVBand="0" w:oddHBand="0" w:evenHBand="0" w:firstRowFirstColumn="0" w:firstRowLastColumn="0" w:lastRowFirstColumn="0" w:lastRowLastColumn="0"/>
+            </w:pPr>
+          </w:p>
+        </w:tc>
+        <w:tc>
+          <w:tcPr>
+            <w:tcW w:w="790" w:type="dxa"/>
+          </w:tcPr>
+          <w:p>
+            <w:pPr>
+              <w:pStyle w:val="Para"/>
+              <w:ind w:firstLine="0"/>
+              <w:jc w:val="center"/>
+              <w:cnfStyle w:val="000000000000" w:firstRow="0" w:lastRow="0" w:firstColumn="0" w:lastColumn="0" w:oddVBand="0" w:evenVBand="0" w:oddHBand="0" w:evenHBand="0" w:firstRowFirstColumn="0" w:firstRowLastColumn="0" w:lastRowFirstColumn="0" w:lastRowLastColumn="0"/>
+            </w:pPr>
+          </w:p>
+        </w:tc>
+        <w:tc>
+          <w:tcPr>
+            <w:tcW w:w="961" w:type="dxa"/>
+          </w:tcPr>
+          <w:p>
+            <w:pPr>
+              <w:pStyle w:val="Para"/>
+              <w:ind w:firstLine="0"/>
+              <w:jc w:val="center"/>
+              <w:cnfStyle w:val="000000000000" w:firstRow="0" w:lastRow="0" w:firstColumn="0" w:lastColumn="0" w:oddVBand="0" w:evenVBand="0" w:oddHBand="0" w:evenHBand="0" w:firstRowFirstColumn="0" w:firstRowLastColumn="0" w:lastRowFirstColumn="0" w:lastRowLastColumn="0"/>
+            </w:pPr>
+          </w:p>
+        </w:tc>
+        <w:tc>
+          <w:tcPr>
+            <w:tcW w:w="823" w:type="dxa"/>
+          </w:tcPr>
+          <w:p>
+            <w:pPr>
+              <w:pStyle w:val="Para"/>
+              <w:ind w:firstLine="0"/>
+              <w:jc w:val="center"/>
+              <w:cnfStyle w:val="000000000000" w:firstRow="0" w:lastRow="0" w:firstColumn="0" w:lastColumn="0" w:oddVBand="0" w:evenVBand="0" w:oddHBand="0" w:evenHBand="0" w:firstRowFirstColumn="0" w:firstRowLastColumn="0" w:lastRowFirstColumn="0" w:lastRowLastColumn="0"/>
+            </w:pPr>
+          </w:p>
+        </w:tc>
+        <w:tc>
+          <w:tcPr>
+            <w:tcW w:w="657" w:type="dxa"/>
+          </w:tcPr>
+          <w:p>
+            <w:pPr>
+              <w:pStyle w:val="Para"/>
+              <w:ind w:firstLine="0"/>
+              <w:jc w:val="center"/>
+              <w:cnfStyle w:val="000000000000" w:firstRow="0" w:lastRow="0" w:firstColumn="0" w:lastColumn="0" w:oddVBand="0" w:evenVBand="0" w:oddHBand="0" w:evenHBand="0" w:firstRowFirstColumn="0" w:firstRowLastColumn="0" w:lastRowFirstColumn="0" w:lastRowLastColumn="0"/>
+            </w:pPr>
+          </w:p>
+        </w:tc>
+        <w:tc>
+          <w:tcPr>
+            <w:tcW w:w="2335" w:type="dxa"/>
           </w:tcPr>
           <w:p>
             <w:pPr>
@@ -4811,68 +9695,75 @@
     <w:p>
       <w:pPr>
         <w:pStyle w:val="Bibentry"/>
-      </w:pPr>
-      <w:r>
-        <w:t xml:space="preserve">Atul </w:t>
-      </w:r>
-      <w:proofErr w:type="spellStart"/>
-      <w:r>
-        <w:t>Adya</w:t>
-      </w:r>
-      <w:proofErr w:type="spellEnd"/>
-      <w:r>
-        <w:t xml:space="preserve">, </w:t>
-      </w:r>
-      <w:proofErr w:type="spellStart"/>
-      <w:r>
-        <w:t>Paramvir</w:t>
-      </w:r>
-      <w:proofErr w:type="spellEnd"/>
-      <w:r>
-        <w:t xml:space="preserve"> </w:t>
-      </w:r>
-      <w:proofErr w:type="spellStart"/>
-      <w:r>
-        <w:t>Bahl</w:t>
-      </w:r>
-      <w:proofErr w:type="spellEnd"/>
-      <w:r>
-        <w:t xml:space="preserve">, Jitendra </w:t>
-      </w:r>
-      <w:proofErr w:type="spellStart"/>
-      <w:r>
-        <w:t>Padhye</w:t>
-      </w:r>
-      <w:proofErr w:type="spellEnd"/>
-      <w:r>
-        <w:t xml:space="preserve">, Alec Wolman, and </w:t>
-      </w:r>
-      <w:proofErr w:type="spellStart"/>
-      <w:r>
-        <w:t>Lidong</w:t>
-      </w:r>
-      <w:proofErr w:type="spellEnd"/>
-      <w:r>
-        <w:t xml:space="preserve"> Zhou. 2004. A multi-radio unification protocol for IEEE 802.11 wireless networks. In Proceedings of the IEEE 1st International Conference on </w:t>
-      </w:r>
-      <w:proofErr w:type="spellStart"/>
-      <w:r>
-        <w:t>Broadnets</w:t>
-      </w:r>
-      <w:proofErr w:type="spellEnd"/>
-      <w:r>
-        <w:t xml:space="preserve"> Networks (BroadNets’04</w:t>
-      </w:r>
-      <w:proofErr w:type="gramStart"/>
-      <w:r>
-        <w:t>) .</w:t>
-      </w:r>
-      <w:proofErr w:type="gramEnd"/>
-      <w:r>
-        <w:t xml:space="preserve"> IEEE, Los Alamitos, CA, 210–217. </w:t>
-      </w:r>
-      <w:r>
-        <w:t>https://doi.org/10.1109/BROADNETS.2004.8</w:t>
+        <w:rPr>
+          <w:lang w:val="el-GR"/>
+        </w:rPr>
+      </w:pPr>
+      <w:r>
+        <w:t>T</w:t>
+      </w:r>
+      <w:r>
+        <w:rPr>
+          <w:lang w:val="el-GR"/>
+        </w:rPr>
+        <w:t xml:space="preserve">ο </w:t>
+      </w:r>
+      <w:r>
+        <w:t>GitHub</w:t>
+      </w:r>
+      <w:r>
+        <w:rPr>
+          <w:lang w:val="el-GR"/>
+        </w:rPr>
+        <w:t xml:space="preserve"> </w:t>
+      </w:r>
+      <w:r>
+        <w:rPr>
+          <w:lang w:val="el-GR"/>
+        </w:rPr>
+        <w:t xml:space="preserve">είναι μια αμερικανική εταιρεία που </w:t>
+      </w:r>
+      <w:r>
+        <w:rPr>
+          <w:lang w:val="el-GR"/>
+        </w:rPr>
+        <w:t xml:space="preserve">, 210–217. </w:t>
+      </w:r>
+      <w:r>
+        <w:t>https</w:t>
+      </w:r>
+      <w:r>
+        <w:rPr>
+          <w:lang w:val="el-GR"/>
+        </w:rPr>
+        <w:t>://</w:t>
+      </w:r>
+      <w:r>
+        <w:t>doi</w:t>
+      </w:r>
+      <w:r>
+        <w:rPr>
+          <w:lang w:val="el-GR"/>
+        </w:rPr>
+        <w:t>.</w:t>
+      </w:r>
+      <w:r>
+        <w:t>org</w:t>
+      </w:r>
+      <w:r>
+        <w:rPr>
+          <w:lang w:val="el-GR"/>
+        </w:rPr>
+        <w:t>/10.1109/</w:t>
+      </w:r>
+      <w:r>
+        <w:t>BROADNETS</w:t>
+      </w:r>
+      <w:r>
+        <w:rPr>
+          <w:lang w:val="el-GR"/>
+        </w:rPr>
+        <w:t>.2004.8</w:t>
       </w:r>
     </w:p>
     <w:p>
@@ -4880,25 +9771,9 @@
         <w:pStyle w:val="Bibentry"/>
       </w:pPr>
       <w:r>
-        <w:t xml:space="preserve">Sam </w:t>
-      </w:r>
-      <w:proofErr w:type="spellStart"/>
-      <w:r>
-        <w:t>Anzaroot</w:t>
-      </w:r>
-      <w:proofErr w:type="spellEnd"/>
-      <w:r>
-        <w:t xml:space="preserve"> and Andrew McCallum. 2013. UMass Citation Field Extraction Dataset. Retrieved May 27, </w:t>
-      </w:r>
-      <w:proofErr w:type="gramStart"/>
-      <w:r>
-        <w:t>2019</w:t>
-      </w:r>
-      <w:proofErr w:type="gramEnd"/>
-      <w:r>
-        <w:t xml:space="preserve"> from </w:t>
-      </w:r>
-      <w:hyperlink r:id="rId13" w:history="1">
+        <w:t xml:space="preserve">Sam Anzaroot and Andrew McCallum. 2013. UMass Citation Field Extraction Dataset. Retrieved May 27, 2019 from </w:t>
+      </w:r>
+      <w:hyperlink r:id="rId18" w:history="1">
         <w:r>
           <w:rPr>
             <w:rStyle w:val="Hyperlink"/>
@@ -4914,31 +9789,7 @@
         <w:pStyle w:val="Bibentry"/>
       </w:pPr>
       <w:r>
-        <w:t xml:space="preserve">Martin A. </w:t>
-      </w:r>
-      <w:proofErr w:type="spellStart"/>
-      <w:r>
-        <w:t>Fischler</w:t>
-      </w:r>
-      <w:proofErr w:type="spellEnd"/>
-      <w:r>
-        <w:t xml:space="preserve"> and Robert C. </w:t>
-      </w:r>
-      <w:proofErr w:type="spellStart"/>
-      <w:r>
-        <w:t>Bolles</w:t>
-      </w:r>
-      <w:proofErr w:type="spellEnd"/>
-      <w:r>
-        <w:t xml:space="preserve">. 1981. Random sample consensus: a paradigm for model fitting with applications to image analysis and automated cartography. </w:t>
-      </w:r>
-      <w:proofErr w:type="spellStart"/>
-      <w:r>
-        <w:t>Commun</w:t>
-      </w:r>
-      <w:proofErr w:type="spellEnd"/>
-      <w:r>
-        <w:t xml:space="preserve">. ACM 24, 6 (June 1981), 381–395. https://doi.org/10.1145/358669.358692 </w:t>
+        <w:t xml:space="preserve">Martin A. Fischler and Robert C. Bolles. 1981. Random sample consensus: a paradigm for model fitting with applications to image analysis and automated cartography. Commun. ACM 24, 6 (June 1981), 381–395. https://doi.org/10.1145/358669.358692 </w:t>
       </w:r>
     </w:p>
     <w:p>
@@ -4962,23 +9813,7 @@
         <w:pStyle w:val="Bibentry"/>
       </w:pPr>
       <w:r>
-        <w:t xml:space="preserve">Matthew Van Gundy, Davide </w:t>
-      </w:r>
-      <w:proofErr w:type="spellStart"/>
-      <w:r>
-        <w:t>Balzarotti</w:t>
-      </w:r>
-      <w:proofErr w:type="spellEnd"/>
-      <w:r>
-        <w:t>, and Giovanni Vigna. 2007. Catch me, if you can: Evading network signatures with web-based polymorphic worms. In Proceedings of the first USENIX workshop on Offensive Technologies (WOOT ’07</w:t>
-      </w:r>
-      <w:proofErr w:type="gramStart"/>
-      <w:r>
-        <w:t>) .</w:t>
-      </w:r>
-      <w:proofErr w:type="gramEnd"/>
-      <w:r>
-        <w:t xml:space="preserve"> USENIX Association, Berkley, CA, Article 7, 9 pages.</w:t>
+        <w:t>Matthew Van Gundy, Davide Balzarotti, and Giovanni Vigna. 2007. Catch me, if you can: Evading network signatures with web-based polymorphic worms. In Proceedings of the first USENIX workshop on Offensive Technologies (WOOT ’07) . USENIX Association, Berkley, CA, Article 7, 9 pages.</w:t>
       </w:r>
     </w:p>
     <w:p>
@@ -4986,60 +9821,7 @@
         <w:pStyle w:val="Bibentry"/>
       </w:pPr>
       <w:r>
-        <w:t xml:space="preserve">James W. </w:t>
-      </w:r>
-      <w:proofErr w:type="spellStart"/>
-      <w:r>
-        <w:t>Demmel</w:t>
-      </w:r>
-      <w:proofErr w:type="spellEnd"/>
-      <w:r>
-        <w:t xml:space="preserve">, </w:t>
-      </w:r>
-      <w:proofErr w:type="spellStart"/>
-      <w:r>
-        <w:t>Yozo</w:t>
-      </w:r>
-      <w:proofErr w:type="spellEnd"/>
-      <w:r>
-        <w:t xml:space="preserve"> </w:t>
-      </w:r>
-      <w:proofErr w:type="spellStart"/>
-      <w:r>
-        <w:t>Hida</w:t>
-      </w:r>
-      <w:proofErr w:type="spellEnd"/>
-      <w:r>
-        <w:t xml:space="preserve">, William </w:t>
-      </w:r>
-      <w:proofErr w:type="gramStart"/>
-      <w:r>
-        <w:t xml:space="preserve">Kahan,  </w:t>
-      </w:r>
-      <w:proofErr w:type="spellStart"/>
-      <w:r>
-        <w:t>Xiaoye</w:t>
-      </w:r>
-      <w:proofErr w:type="spellEnd"/>
-      <w:proofErr w:type="gramEnd"/>
-      <w:r>
-        <w:t xml:space="preserve"> S. Li, </w:t>
-      </w:r>
-      <w:proofErr w:type="spellStart"/>
-      <w:r>
-        <w:t>Soni</w:t>
-      </w:r>
-      <w:proofErr w:type="spellEnd"/>
-      <w:r>
-        <w:t xml:space="preserve"> Mukherjee, and Jason </w:t>
-      </w:r>
-      <w:proofErr w:type="spellStart"/>
-      <w:r>
-        <w:t>Riedy</w:t>
-      </w:r>
-      <w:proofErr w:type="spellEnd"/>
-      <w:r>
-        <w:t>. 2005. Error Bounds from Extra Precise Iterative Refinement. Technical Report No. UCB/CSD-04-1344. University of California, Berkeley.</w:t>
+        <w:t>James W. Demmel, Yozo Hida, William Kahan,  Xiaoye S. Li, Soni Mukherjee, and Jason Riedy. 2005. Error Bounds from Extra Precise Iterative Refinement. Technical Report No. UCB/CSD-04-1344. University of California, Berkeley.</w:t>
       </w:r>
     </w:p>
     <w:p>
@@ -5047,17 +9829,9 @@
         <w:pStyle w:val="Bibentry"/>
       </w:pPr>
       <w:r>
-        <w:t xml:space="preserve">David </w:t>
-      </w:r>
-      <w:proofErr w:type="spellStart"/>
-      <w:r>
-        <w:t>Harel</w:t>
-      </w:r>
-      <w:proofErr w:type="spellEnd"/>
-      <w:r>
-        <w:t xml:space="preserve">. 1979. First-Order Dynamic Logic. Lecture Notes in Computer Science, Vol. 68. Springer-Verlag, New York, NY.  </w:t>
-      </w:r>
-      <w:hyperlink r:id="rId14" w:history="1">
+        <w:t xml:space="preserve">David Harel. 1979. First-Order Dynamic Logic. Lecture Notes in Computer Science, Vol. 68. Springer-Verlag, New York, NY.  </w:t>
+      </w:r>
+      <w:hyperlink r:id="rId19" w:history="1">
         <w:r>
           <w:rPr>
             <w:rStyle w:val="Hyperlink"/>
@@ -5102,7 +9876,7 @@
       <w:r>
         <w:t xml:space="preserve">to computer document formatting. In Proceedings of the 7th Annual Symposium on Principles of Programming Languages. ACM, New York, 24–31. </w:t>
       </w:r>
-      <w:hyperlink r:id="rId15" w:history="1">
+      <w:hyperlink r:id="rId20" w:history="1">
         <w:r>
           <w:t>https://doi.org/10.1145/567446.567449</w:t>
         </w:r>
@@ -5126,17 +9900,9 @@
         </w:rPr>
       </w:pPr>
       <w:r>
-        <w:t xml:space="preserve">TUG 2017. Institutional members of the LaTeX Users Group.  Retrieved May 27, </w:t>
-      </w:r>
-      <w:proofErr w:type="gramStart"/>
-      <w:r>
-        <w:t>2017</w:t>
-      </w:r>
-      <w:proofErr w:type="gramEnd"/>
-      <w:r>
-        <w:t xml:space="preserve"> from </w:t>
-      </w:r>
-      <w:hyperlink r:id="rId16" w:history="1">
+        <w:t xml:space="preserve">TUG 2017. Institutional members of the LaTeX Users Group.  Retrieved May 27, 2017 from </w:t>
+      </w:r>
+      <w:hyperlink r:id="rId21" w:history="1">
         <w:r>
           <w:rPr>
             <w:rStyle w:val="Hyperlink"/>
@@ -5151,37 +9917,8 @@
       <w:pPr>
         <w:pStyle w:val="Bibentry"/>
       </w:pPr>
-      <w:proofErr w:type="spellStart"/>
-      <w:r>
-        <w:t>Alper</w:t>
-      </w:r>
-      <w:proofErr w:type="spellEnd"/>
-      <w:r>
-        <w:t xml:space="preserve"> Yilmaz, Omar </w:t>
-      </w:r>
-      <w:proofErr w:type="spellStart"/>
-      <w:r>
-        <w:t>Javed</w:t>
-      </w:r>
-      <w:proofErr w:type="spellEnd"/>
-      <w:r>
-        <w:t xml:space="preserve">, and Mubarak Shah. 2006. Object tracking: A survey. ACM </w:t>
-      </w:r>
-      <w:proofErr w:type="spellStart"/>
-      <w:r>
-        <w:t>Comput</w:t>
-      </w:r>
-      <w:proofErr w:type="spellEnd"/>
-      <w:r>
-        <w:t xml:space="preserve">. </w:t>
-      </w:r>
-      <w:proofErr w:type="spellStart"/>
-      <w:r>
-        <w:t>Surv</w:t>
-      </w:r>
-      <w:proofErr w:type="spellEnd"/>
-      <w:r>
-        <w:t xml:space="preserve">. 38, 4 (December 2006), 13–es. </w:t>
+      <w:r>
+        <w:t xml:space="preserve">Alper Yilmaz, Omar Javed, and Mubarak Shah. 2006. Object tracking: A survey. ACM Comput. Surv. 38, 4 (December 2006), 13–es. </w:t>
       </w:r>
       <w:r>
         <w:t>https://doi.org/10.1145/1177352.1177355</w:t>
@@ -5189,8 +9926,8 @@
     </w:p>
     <w:p/>
     <w:sectPr>
-      <w:footerReference w:type="default" r:id="rId17"/>
-      <w:footerReference w:type="first" r:id="rId18"/>
+      <w:footerReference w:type="default" r:id="rId22"/>
+      <w:footerReference w:type="first" r:id="rId23"/>
       <w:pgSz w:w="12240" w:h="15840"/>
       <w:pgMar w:top="1760" w:right="2040" w:bottom="2840" w:left="1440" w:header="706" w:footer="706" w:gutter="0"/>
       <w:cols w:space="708"/>
@@ -7726,6 +12463,28 @@
       </w:rPr>
     </w:tblStylePr>
   </w:style>
+  <w:style w:type="paragraph" w:styleId="Header">
+    <w:name w:val="header"/>
+    <w:basedOn w:val="Normal"/>
+    <w:link w:val="HeaderChar"/>
+    <w:uiPriority w:val="99"/>
+    <w:unhideWhenUsed/>
+    <w:rsid w:val="00F95D2D"/>
+    <w:pPr>
+      <w:tabs>
+        <w:tab w:val="center" w:pos="4680"/>
+        <w:tab w:val="right" w:pos="9360"/>
+      </w:tabs>
+      <w:spacing w:after="0" w:line="240" w:lineRule="auto"/>
+    </w:pPr>
+  </w:style>
+  <w:style w:type="character" w:customStyle="1" w:styleId="HeaderChar">
+    <w:name w:val="Header Char"/>
+    <w:basedOn w:val="DefaultParagraphFont"/>
+    <w:link w:val="Header"/>
+    <w:uiPriority w:val="99"/>
+    <w:rsid w:val="00F95D2D"/>
+  </w:style>
 </w:styles>
 </file>
 

--- a/_docs/Essay/DB_Project_ESSAY.docx
+++ b/_docs/Essay/DB_Project_ESSAY.docx
@@ -1,6 +1,6 @@
 
 <file path=word/document.xml><?xml version="1.0" encoding="utf-8"?>
-<w:document xmlns:wpc="http://schemas.microsoft.com/office/word/2010/wordprocessingCanvas" xmlns:cx="http://schemas.microsoft.com/office/drawing/2014/chartex" xmlns:cx1="http://schemas.microsoft.com/office/drawing/2015/9/8/chartex" xmlns:cx2="http://schemas.microsoft.com/office/drawing/2015/10/21/chartex" xmlns:cx3="http://schemas.microsoft.com/office/drawing/2016/5/9/chartex" xmlns:cx4="http://schemas.microsoft.com/office/drawing/2016/5/10/chartex" xmlns:cx5="http://schemas.microsoft.com/office/drawing/2016/5/11/chartex" xmlns:cx6="http://schemas.microsoft.com/office/drawing/2016/5/12/chartex" xmlns:cx7="http://schemas.microsoft.com/office/drawing/2016/5/13/chartex" xmlns:cx8="http://schemas.microsoft.com/office/drawing/2016/5/14/chartex" xmlns:mc="http://schemas.openxmlformats.org/markup-compatibility/2006" xmlns:aink="http://schemas.microsoft.com/office/drawing/2016/ink" xmlns:am3d="http://schemas.microsoft.com/office/drawing/2017/model3d" xmlns:o="urn:schemas-microsoft-com:office:office" xmlns:r="http://schemas.openxmlformats.org/officeDocument/2006/relationships" xmlns:m="http://schemas.openxmlformats.org/officeDocument/2006/math" xmlns:v="urn:schemas-microsoft-com:vml" xmlns:wp14="http://schemas.microsoft.com/office/word/2010/wordprocessingDrawing" xmlns:wp="http://schemas.openxmlformats.org/drawingml/2006/wordprocessingDrawing" xmlns:w10="urn:schemas-microsoft-com:office:word" xmlns:w="http://schemas.openxmlformats.org/wordprocessingml/2006/main" xmlns:w14="http://schemas.microsoft.com/office/word/2010/wordml" xmlns:w15="http://schemas.microsoft.com/office/word/2012/wordml" xmlns:w16cex="http://schemas.microsoft.com/office/word/2018/wordml/cex" xmlns:w16cid="http://schemas.microsoft.com/office/word/2016/wordml/cid" xmlns:w16="http://schemas.microsoft.com/office/word/2018/wordml" xmlns:w16sdtdh="http://schemas.microsoft.com/office/word/2020/wordml/sdtdatahash" xmlns:w16se="http://schemas.microsoft.com/office/word/2015/wordml/symex" xmlns:wpg="http://schemas.microsoft.com/office/word/2010/wordprocessingGroup" xmlns:wpi="http://schemas.microsoft.com/office/word/2010/wordprocessingInk" xmlns:wne="http://schemas.microsoft.com/office/word/2006/wordml" xmlns:wps="http://schemas.microsoft.com/office/word/2010/wordprocessingShape" mc:Ignorable="w14 w15 w16se w16cid w16 w16cex w16sdtdh wp14">
+<w:document xmlns:wpc="http://schemas.microsoft.com/office/word/2010/wordprocessingCanvas" xmlns:cx="http://schemas.microsoft.com/office/drawing/2014/chartex" xmlns:cx1="http://schemas.microsoft.com/office/drawing/2015/9/8/chartex" xmlns:cx2="http://schemas.microsoft.com/office/drawing/2015/10/21/chartex" xmlns:cx3="http://schemas.microsoft.com/office/drawing/2016/5/9/chartex" xmlns:cx4="http://schemas.microsoft.com/office/drawing/2016/5/10/chartex" xmlns:cx5="http://schemas.microsoft.com/office/drawing/2016/5/11/chartex" xmlns:cx6="http://schemas.microsoft.com/office/drawing/2016/5/12/chartex" xmlns:cx7="http://schemas.microsoft.com/office/drawing/2016/5/13/chartex" xmlns:cx8="http://schemas.microsoft.com/office/drawing/2016/5/14/chartex" xmlns:mc="http://schemas.openxmlformats.org/markup-compatibility/2006" xmlns:aink="http://schemas.microsoft.com/office/drawing/2016/ink" xmlns:am3d="http://schemas.microsoft.com/office/drawing/2017/model3d" xmlns:o="urn:schemas-microsoft-com:office:office" xmlns:r="http://schemas.openxmlformats.org/officeDocument/2006/relationships" xmlns:m="http://schemas.openxmlformats.org/officeDocument/2006/math" xmlns:v="urn:schemas-microsoft-com:vml" xmlns:wp14="http://schemas.microsoft.com/office/word/2010/wordprocessingDrawing" xmlns:wp="http://schemas.openxmlformats.org/drawingml/2006/wordprocessingDrawing" xmlns:w10="urn:schemas-microsoft-com:office:word" xmlns:w="http://schemas.openxmlformats.org/wordprocessingml/2006/main" xmlns:w14="http://schemas.microsoft.com/office/word/2010/wordml" xmlns:w15="http://schemas.microsoft.com/office/word/2012/wordml" xmlns:w16cex="http://schemas.microsoft.com/office/word/2018/wordml/cex" xmlns:w16cid="http://schemas.microsoft.com/office/word/2016/wordml/cid" xmlns:w16="http://schemas.microsoft.com/office/word/2018/wordml" xmlns:w16se="http://schemas.microsoft.com/office/word/2015/wordml/symex" xmlns:wpg="http://schemas.microsoft.com/office/word/2010/wordprocessingGroup" xmlns:wpi="http://schemas.microsoft.com/office/word/2010/wordprocessingInk" xmlns:wne="http://schemas.microsoft.com/office/word/2006/wordml" xmlns:wps="http://schemas.microsoft.com/office/word/2010/wordprocessingShape" mc:Ignorable="w14 w15 w16se w16cid w16 w16cex wp14">
   <w:body>
     <w:p>
       <w:pPr>
@@ -287,7 +287,31 @@
         <w:rPr>
           <w:lang w:val="el-GR"/>
         </w:rPr>
-        <w:t>ς Δεδομένων για δίκτυο διαχείρησης δανειστικών βιβλιοθηκών».Το συγκεκριμένο θέμα αγγίζει πολλές πτυχές του μαθήματος και σκοπός αυτού και στην ολότητα της εργασίας να κατανοήσουμε βασικές και πιο πολυπλοκές έννοιες ,να της εφαρμόσουμε και να τις παρατηρήσουμε.</w:t>
+        <w:t xml:space="preserve">ς Δεδομένων για δίκτυο διαχείρησης δανειστικών βιβλιοθηκών».Το συγκεκριμένο θέμα αγγίζει πολλές πτυχές του μαθήματος και σκοπός αυτού και στην ολότητα της εργασίας να κατανοήσουμε βασικές και πιο πολυπλοκές έννοιες </w:t>
+      </w:r>
+      <w:r>
+        <w:rPr>
+          <w:lang w:val="el-GR"/>
+        </w:rPr>
+        <w:t>των βασεων δεδομένων</w:t>
+      </w:r>
+      <w:r>
+        <w:rPr>
+          <w:lang w:val="el-GR"/>
+        </w:rPr>
+        <w:t>,να τ</w:t>
+      </w:r>
+      <w:r>
+        <w:rPr>
+          <w:lang w:val="el-GR"/>
+        </w:rPr>
+        <w:t>ι</w:t>
+      </w:r>
+      <w:r>
+        <w:rPr>
+          <w:lang w:val="el-GR"/>
+        </w:rPr>
+        <w:t>ς εφαρμόσουμε και να τις παρατηρήσουμε.</w:t>
       </w:r>
     </w:p>
     <w:p>
@@ -322,7 +346,7 @@
         <w:rPr>
           <w:lang w:val="el-GR"/>
         </w:rPr>
-        <w:t xml:space="preserve"> , δανείζονται βιβλία απο άλλες βιβλιοθήκες του δικτύου , διαχειρίζονται πελάτες και εργαζόμενους και θα συντηρούν τα βιβλία.Κάνοντας μια οικονομική προσέγγιση του θέματος καταλήξαμε οτι οι βιβλιοθήκη θα χρεώνει μέσω </w:t>
+        <w:t xml:space="preserve"> , δανείζονται βιβλία απο άλλες βιβλιοθήκες του δικτύου , διαχειρίζονται πελάτες και εργαζόμενους και συντηρούν τα βιβλία.Κάνοντας μια οικονομική προσέγγιση του θέματος καταλήξαμε οτι οι βιβλιοθήκη θα χρεώνει μέσω </w:t>
       </w:r>
       <w:r>
         <w:t>memberships</w:t>
@@ -385,7 +409,19 @@
         <w:rPr>
           <w:lang w:val="el-GR"/>
         </w:rPr>
-        <w:t>όπου όπως αναφέραμε είναι να δέινουμε την δυνατότητα στις βιβλιοθήκες του συστήματος αν δεν έχουν κάποιο βιβλίο που τους ζητηθεί να μπορούν να το δανείστουν απο βιβλιοθήκη άλλη του συστήματος.Ως προς το υλοποιητικό κομμάτι φτιάξαμε μια εσωτερική εφαρμογή που σε πραγματικές καταστάσεις θα την χρησιμοποιούν οι εργαζόμενοι των βιβλιοθηκών και οι διαζειρηστές της εφαρμογής με σκοπό να κάνουν ενέργειες ως προς την βιβλιοθήκη εργασία τους και να κάνουν ενέργειες ως προς τις βιβλιοθήκες του συστήματος αντίστοιχα.</w:t>
+        <w:t>όπου όπως αναφέραμε είναι να δέινουμε την δυνατότητα στις βιβλιοθήκες του συστήματος αν δεν έχουν κάποιο βιβλίο που τους ζητηθεί να μπορούν να το δανείστουν απο βιβλιοθήκη άλλη του συστήματος.Ως προς το υλοποιητικό κομμάτι φτιάξαμε μια εσωτερική εφαρμογή που σε πραγματικές καταστάσεις θα την χρησιμοποιούν οι εργαζόμενοι των βιβλιοθηκών και οι διαζειρηστές της εφαρμογής με σκοπό να κάνουν ενέργειες ως προς την βιβλιοθήκη εργασία</w:t>
+      </w:r>
+      <w:r>
+        <w:rPr>
+          <w:lang w:val="el-GR"/>
+        </w:rPr>
+        <w:t>ς</w:t>
+      </w:r>
+      <w:r>
+        <w:rPr>
+          <w:lang w:val="el-GR"/>
+        </w:rPr>
+        <w:t xml:space="preserve"> τους και να κάνουν ενέργειες ως προς τις βιβλιοθήκες του συστήματος αντίστοιχα.</w:t>
       </w:r>
     </w:p>
     <w:p>
@@ -476,7 +512,19 @@
           <w:lang w:val="el-GR"/>
         </w:rPr>
         <w:lastRenderedPageBreak/>
-        <w:t xml:space="preserve">βεβαιωθούμε ότι όλες οι οντότητες έχουν οριστεί σωστά και περιέχουν της απαραίτητες συμπεριφορές και συνεχίσαμε στο </w:t>
+        <w:t>βεβαιωθούμε ότι όλες οι οντότητες έχουν οριστεί σωστά και περιέχουν τ</w:t>
+      </w:r>
+      <w:r>
+        <w:rPr>
+          <w:lang w:val="el-GR"/>
+        </w:rPr>
+        <w:t>ι</w:t>
+      </w:r>
+      <w:r>
+        <w:rPr>
+          <w:lang w:val="el-GR"/>
+        </w:rPr>
+        <w:t xml:space="preserve">ς απαραίτητες συμπεριφορές και συνεχίσαμε στο </w:t>
       </w:r>
       <w:r>
         <w:t>Conceptual</w:t>
@@ -554,7 +602,19 @@
         <w:rPr>
           <w:lang w:val="el-GR"/>
         </w:rPr>
-        <w:t xml:space="preserve">Αφού ολοκληρώθηκε το Λογικό Μοντέλο της βάσης μέσα απο το </w:t>
+        <w:t xml:space="preserve">Αφού ολοκληρώθηκε το Λογικό Μοντέλο της βάσης </w:t>
+      </w:r>
+      <w:r>
+        <w:rPr>
+          <w:lang w:val="el-GR"/>
+        </w:rPr>
+        <w:t>,</w:t>
+      </w:r>
+      <w:r>
+        <w:rPr>
+          <w:lang w:val="el-GR"/>
+        </w:rPr>
+        <w:t xml:space="preserve">μέσα απο το </w:t>
       </w:r>
       <w:r>
         <w:t>DB</w:t>
@@ -596,7 +656,31 @@
         <w:rPr>
           <w:lang w:val="el-GR"/>
         </w:rPr>
-        <w:t xml:space="preserve">ξεκινήσαμε να την δομούμε σύμφωνα με τα προυγούμενα μοντέλα που φτιάξαμε. Εν συνεχεία προσωρήσαμε στην εισαγωγή δεδομένων στην βάση με σκοπό να εξετάσουμε αν δομήθηκε επιτυχώς και σύμφωνα με τις προδιαγραφές.Πρώτα λοιπόν με απλές </w:t>
+        <w:t>ξεκινήσαμε να την δομούμε σύμφωνα με τα προυγούμενα μοντέλα που φτιάξαμε. Εν συνεχεία προ</w:t>
+      </w:r>
+      <w:r>
+        <w:rPr>
+          <w:lang w:val="el-GR"/>
+        </w:rPr>
+        <w:t>χ</w:t>
+      </w:r>
+      <w:r>
+        <w:rPr>
+          <w:lang w:val="el-GR"/>
+        </w:rPr>
+        <w:t>ωρήσαμε στην εισαγωγή δεδομένων στην βάση με σκοπό να εξετάσουμε αν δομήθηκε επιτυχώς και σύμφωνα με τις προδιαγραφές</w:t>
+      </w:r>
+      <w:r>
+        <w:rPr>
+          <w:lang w:val="el-GR"/>
+        </w:rPr>
+        <w:t xml:space="preserve"> της</w:t>
+      </w:r>
+      <w:r>
+        <w:rPr>
+          <w:lang w:val="el-GR"/>
+        </w:rPr>
+        <w:t xml:space="preserve">.Πρώτα λοιπόν με απλές </w:t>
       </w:r>
       <w:r>
         <w:t>CRUD</w:t>
@@ -659,7 +743,46 @@
         <w:rPr>
           <w:lang w:val="el-GR"/>
         </w:rPr>
-        <w:t>και ύστερα με ερωτήματα τυπικών αναζητήσεων όπου και απαντήσαμε ολοκληρώσαμε το κομμάτι της εξέτασης.Εν τέλη προγραμματίσαμε μια εφαρμογή όπου προορίζεται για τον εργαζόμενο και κάνει δυναμικά ερωτήματα στην βάση σύμφωνα με τα ερωτήματα του χρήστη.</w:t>
+        <w:t>και ύστερα με ερωτήματα τυπικών αναζητήσεων όπου</w:t>
+      </w:r>
+      <w:r>
+        <w:rPr>
+          <w:lang w:val="el-GR"/>
+        </w:rPr>
+        <w:t xml:space="preserve"> δημιουργήσαμε, </w:t>
+      </w:r>
+      <w:r>
+        <w:rPr>
+          <w:lang w:val="el-GR"/>
+        </w:rPr>
+        <w:t>ολοκληρώσαμε το κομμάτι τ</w:t>
+      </w:r>
+      <w:r>
+        <w:rPr>
+          <w:lang w:val="el-GR"/>
+        </w:rPr>
+        <w:t xml:space="preserve">ου </w:t>
+      </w:r>
+      <w:r>
+        <w:t>testing</w:t>
+      </w:r>
+      <w:r>
+        <w:rPr>
+          <w:lang w:val="el-GR"/>
+        </w:rPr>
+        <w:t>.Εν τέλη προγραμματίσαμε μια εφαρμογή όπου προορίζεται για τον εργαζόμενο και κάνει δυναμικά ερωτήματα στην βάση</w:t>
+      </w:r>
+      <w:r>
+        <w:rPr>
+          <w:lang w:val="el-GR"/>
+        </w:rPr>
+        <w:t>,</w:t>
+      </w:r>
+      <w:r>
+        <w:rPr>
+          <w:lang w:val="el-GR"/>
+        </w:rPr>
+        <w:t xml:space="preserve"> σύμφωνα με τα ερωτήματα του χρήστη.</w:t>
       </w:r>
     </w:p>
     <w:p>
@@ -714,7 +837,19 @@
         <w:rPr>
           <w:lang w:val="el-GR"/>
         </w:rPr>
-        <w:t xml:space="preserve">Με σκοπό την καλύτερη συνεργασία χρησιμοποιήσαμε τεχνολογίες </w:t>
+        <w:t>Με σκοπό την καλύτερη συνεργασία</w:t>
+      </w:r>
+      <w:r>
+        <w:rPr>
+          <w:lang w:val="el-GR"/>
+        </w:rPr>
+        <w:t xml:space="preserve"> μας</w:t>
+      </w:r>
+      <w:r>
+        <w:rPr>
+          <w:lang w:val="el-GR"/>
+        </w:rPr>
+        <w:t xml:space="preserve"> χρησιμοποιήσαμε τεχνολογίες </w:t>
       </w:r>
       <w:r>
         <w:t>collaboration</w:t>
@@ -729,7 +864,19 @@
         <w:rPr>
           <w:lang w:val="el-GR"/>
         </w:rPr>
-        <w:t xml:space="preserve">, συγκρεκριμένα χρησιμοποιήσαμε για τον κώδικα </w:t>
+        <w:t>,</w:t>
+      </w:r>
+      <w:r>
+        <w:rPr>
+          <w:lang w:val="el-GR"/>
+        </w:rPr>
+        <w:t xml:space="preserve"> πιο</w:t>
+      </w:r>
+      <w:r>
+        <w:rPr>
+          <w:lang w:val="el-GR"/>
+        </w:rPr>
+        <w:t xml:space="preserve"> συγκρεκριμένα χρησιμοποιήσαμε για τον κώδικα </w:t>
       </w:r>
       <w:r>
         <w:rPr>
@@ -779,7 +926,22 @@
         <w:t xml:space="preserve">και για την </w:t>
       </w:r>
       <w:r>
+        <w:rPr>
+          <w:lang w:val="el-GR"/>
+        </w:rPr>
+        <w:t xml:space="preserve">αποθήκευση των </w:t>
+      </w:r>
+      <w:r>
         <w:t>sql</w:t>
+      </w:r>
+      <w:r>
+        <w:rPr>
+          <w:lang w:val="el-GR"/>
+        </w:rPr>
+        <w:t xml:space="preserve"> </w:t>
+      </w:r>
+      <w:r>
+        <w:t>queries</w:t>
       </w:r>
       <w:r>
         <w:rPr>
@@ -1024,7 +1186,7 @@
         <w:rPr>
           <w:lang w:val="el-GR" w:eastAsia="en-US"/>
         </w:rPr>
-        <w:t xml:space="preserve"> πρέπει να καταγράφουμε το όνομα της βιβλιοθήκης,την ακριβής διεύθυνση ,την γενική τοποθεσία της και το τηλεφωνό της.Η βιβλιοθήκη έχει απο 1 έως πολλά </w:t>
+        <w:t xml:space="preserve"> πρέπει να καταγράφουμε το όνομα της βιβλιοθήκης,την ακριβή διεύθυνση ,την γενική τοποθεσία της και το τηλεφωνό της.Η βιβλιοθήκη έχει απο 1 έως πολλά </w:t>
       </w:r>
       <w:r>
         <w:rPr>
@@ -1078,12 +1240,42 @@
         <w:rPr>
           <w:lang w:val="el-GR" w:eastAsia="en-US"/>
         </w:rPr>
-        <w:t xml:space="preserve">περιέχει απο 0 έως κάποιες κατηγορίες , το 0 υπάρχει με την προοπτική ότι στην βιβλιοθήκη μπορεί να υπάρξουν </w:t>
+        <w:t>περιέχ</w:t>
       </w:r>
       <w:r>
         <w:rPr>
           <w:lang w:eastAsia="en-US"/>
         </w:rPr>
+        <w:t>o</w:t>
+      </w:r>
+      <w:r>
+        <w:rPr>
+          <w:lang w:val="el-GR" w:eastAsia="en-US"/>
+        </w:rPr>
+        <w:t>νται</w:t>
+      </w:r>
+      <w:r>
+        <w:rPr>
+          <w:lang w:val="el-GR" w:eastAsia="en-US"/>
+        </w:rPr>
+        <w:t xml:space="preserve"> απο 0 έως </w:t>
+      </w:r>
+      <w:r>
+        <w:rPr>
+          <w:lang w:val="el-GR" w:eastAsia="en-US"/>
+        </w:rPr>
+        <w:t>πολλές</w:t>
+      </w:r>
+      <w:r>
+        <w:rPr>
+          <w:lang w:val="el-GR" w:eastAsia="en-US"/>
+        </w:rPr>
+        <w:t xml:space="preserve"> κατηγορίες , το 0 υπάρχει με την προοπτική ότι στην βιβλιοθήκη μπορεί να υπάρξουν </w:t>
+      </w:r>
+      <w:r>
+        <w:rPr>
+          <w:lang w:eastAsia="en-US"/>
+        </w:rPr>
         <w:t>Sections</w:t>
       </w:r>
       <w:r>
@@ -1096,13 +1288,68 @@
         <w:rPr>
           <w:lang w:val="el-GR" w:eastAsia="en-US"/>
         </w:rPr>
-        <w:t xml:space="preserve">όπως για παράδειγμα τμήμα υπολογιστών που ίσως να μην περιέχουν κανένα βιβλίο.Η Κατηγορία χαρακτηρίζεται μόνο απο το όνομα.Για λόγους απλοποίησης και ρεαλιστικότητας τοποθετούμε τις κατηγορίες σε συγκεκριμένες θέσεις όπου διακρύνονται απο </w:t>
-      </w:r>
-      <w:r>
-        <w:rPr>
-          <w:lang w:val="el-GR" w:eastAsia="en-US"/>
-        </w:rPr>
-        <w:t>διάδρομο και ράφη.</w:t>
+        <w:t xml:space="preserve">όπως για παράδειγμα τμήμα υπολογιστών που ίσως να μην περιέχουν κανένα </w:t>
+      </w:r>
+      <w:r>
+        <w:rPr>
+          <w:lang w:val="el-GR" w:eastAsia="en-US"/>
+        </w:rPr>
+        <w:t>κατηγορία βιβλίου</w:t>
+      </w:r>
+      <w:r>
+        <w:rPr>
+          <w:lang w:val="el-GR" w:eastAsia="en-US"/>
+        </w:rPr>
+        <w:t>.Η Κατηγορία χαρακτηρίζεται μόνο απο το όνομα</w:t>
+      </w:r>
+      <w:r>
+        <w:rPr>
+          <w:lang w:val="el-GR" w:eastAsia="en-US"/>
+        </w:rPr>
+        <w:t xml:space="preserve"> και </w:t>
+      </w:r>
+      <w:r>
+        <w:rPr>
+          <w:lang w:eastAsia="en-US"/>
+        </w:rPr>
+        <w:t>id</w:t>
+      </w:r>
+      <w:r>
+        <w:rPr>
+          <w:lang w:val="el-GR" w:eastAsia="en-US"/>
+        </w:rPr>
+        <w:t xml:space="preserve"> </w:t>
+      </w:r>
+      <w:r>
+        <w:rPr>
+          <w:lang w:val="el-GR" w:eastAsia="en-US"/>
+        </w:rPr>
+        <w:t xml:space="preserve">.Για λόγους </w:t>
+      </w:r>
+      <w:r>
+        <w:rPr>
+          <w:lang w:val="el-GR" w:eastAsia="en-US"/>
+        </w:rPr>
+        <w:lastRenderedPageBreak/>
+        <w:t xml:space="preserve">απλοποίησης και ρεαλιστικότητας τοποθετούμε τις κατηγορίες σε συγκεκριμένες θέσεις όπου διακρύνονται απο </w:t>
+      </w:r>
+      <w:r>
+        <w:rPr>
+          <w:lang w:val="el-GR" w:eastAsia="en-US"/>
+        </w:rPr>
+        <w:t>διάδρομο και ράφ</w:t>
+      </w:r>
+      <w:r>
+        <w:rPr>
+          <w:lang w:val="el-GR" w:eastAsia="en-US"/>
+        </w:rPr>
+        <w:t>ι</w:t>
+      </w:r>
+      <w:r>
+        <w:rPr>
+          <w:lang w:val="el-GR" w:eastAsia="en-US"/>
+        </w:rPr>
+        <w:t>.</w:t>
       </w:r>
     </w:p>
     <w:p>
@@ -1117,8 +1364,19 @@
         <w:rPr>
           <w:lang w:val="el-GR" w:eastAsia="en-US"/>
         </w:rPr>
-        <w:lastRenderedPageBreak/>
-        <w:t xml:space="preserve">Επιστρέφοντας στην βιβλιοθήκη για μια βιβλιοθήκη καταγράφουμε ακρίβως πόσα βιβλία έχει γενικά .Το βιβλίο αποτελείται απο τον τίτλο, τον συγγραφεα , τον εκδότη, σε τι κατάσταση είναι , το </w:t>
+        <w:t>Επιστρέφοντας στην βιβλιοθήκη</w:t>
+      </w:r>
+      <w:r>
+        <w:rPr>
+          <w:lang w:val="el-GR" w:eastAsia="en-US"/>
+        </w:rPr>
+        <w:t xml:space="preserve">, </w:t>
+      </w:r>
+      <w:r>
+        <w:rPr>
+          <w:lang w:val="el-GR" w:eastAsia="en-US"/>
+        </w:rPr>
+        <w:t xml:space="preserve">για μια βιβλιοθήκη καταγράφουμε ακρίβως πόσα βιβλία έχει γενικά .Το βιβλίο αποτελείται απο τον τίτλο, τον συγγραφεα , τον εκδότη, σε τι κατάσταση είναι , το </w:t>
       </w:r>
       <w:r>
         <w:rPr>
@@ -1154,7 +1412,19 @@
         <w:rPr>
           <w:lang w:val="el-GR" w:eastAsia="en-US"/>
         </w:rPr>
-        <w:t>του.Κάθε ένα βιβλίο ανήκει και σε μια κατηγορία ενώ έχουμε κατηγορίες με πολλά βιβλία.Επίσης η βιβλιοθήκη εξυπηρετεί πολλούς πελάτες ένω ένας πελάτης μπορεί να πάει σε πολλές βιβλιοθήκες. Ο πελάτης χαρακτηρίζεται απο όνομα , επίθετο,τηλέφωνο,</w:t>
+        <w:t>του.Κάθε ένα βιβλίο ανήκει και σε μια κατηγορία ενώ έχουμε κατηγορίες με πολλά βιβλία.Επίσης η βιβλιοθήκη εξυπηρετεί πολλούς πελάτες</w:t>
+      </w:r>
+      <w:r>
+        <w:rPr>
+          <w:lang w:val="el-GR" w:eastAsia="en-US"/>
+        </w:rPr>
+        <w:t xml:space="preserve">. </w:t>
+      </w:r>
+      <w:r>
+        <w:rPr>
+          <w:lang w:val="el-GR" w:eastAsia="en-US"/>
+        </w:rPr>
+        <w:t>Ο πελάτης χαρακτηρίζεται απο όνομα , επίθετο,τηλέφωνο,</w:t>
       </w:r>
       <w:r>
         <w:rPr>
@@ -1184,7 +1454,31 @@
         <w:rPr>
           <w:lang w:val="el-GR" w:eastAsia="en-US"/>
         </w:rPr>
-        <w:t>.Ένας πελάτης πληρώνει μια συνδρομή . Η συνδρομή αποτελείται απο την αρχή και το τέλος της συνδρομής σε ημερομηνίες, ανάλογα με την συνδρομή πόσα βιβλία δικαιούται να δανειστεί ανα μήνα, το πόσο πληρώνει ο πελάτης ανα μήνα και τον τίτλο της συνδρομής</w:t>
+        <w:t xml:space="preserve">.Ένας πελάτης πληρώνει μια συνδρομή </w:t>
+      </w:r>
+      <w:r>
+        <w:rPr>
+          <w:lang w:val="el-GR" w:eastAsia="en-US"/>
+        </w:rPr>
+        <w:t xml:space="preserve">, η οποία </w:t>
+      </w:r>
+      <w:r>
+        <w:rPr>
+          <w:lang w:val="el-GR" w:eastAsia="en-US"/>
+        </w:rPr>
+        <w:t xml:space="preserve">αποτελείται απο την αρχή και το τέλος της συνδρομής σε ημερομηνίες, </w:t>
+      </w:r>
+      <w:r>
+        <w:rPr>
+          <w:lang w:val="el-GR" w:eastAsia="en-US"/>
+        </w:rPr>
+        <w:t xml:space="preserve">το </w:t>
+      </w:r>
+      <w:r>
+        <w:rPr>
+          <w:lang w:val="el-GR" w:eastAsia="en-US"/>
+        </w:rPr>
+        <w:t>πόσα βιβλία δικαιούται να δανειστεί ανα μήνα, το πόσο πληρώνει ο πελάτης ανα μήνα και τον τίτλο της συνδρομής</w:t>
       </w:r>
       <w:r>
         <w:rPr>
@@ -1226,7 +1520,19 @@
         <w:rPr>
           <w:lang w:val="el-GR" w:eastAsia="en-US"/>
         </w:rPr>
-        <w:t xml:space="preserve">).Ένας πελάτης μπορεί να δανείστεί πολλές φορές ανάλογα με την συνδρομή του και πρέπει να καταγράφουμε για τον δανεισμό την ημερομήνια που το πήρε , την ημερομηνία που το επέστρεψε και την ημερομήνια που κανονικά είναι αναγκασμένος να το επιστρέψει.Επίσης ένας πελάτης αν θέλει να δανειστεί ένα βιβλίο που δεν υπάρχει μπορεί να το παραγγείλει.Μετά απο κάθε επιστροφή βιβλίου το βιβλίο μπορεί να αλλάξει </w:t>
+        <w:t xml:space="preserve">).Ένας πελάτης μπορεί να δανείστεί πολλές φορές ανάλογα με την συνδρομή του και πρέπει να καταγράφουμε για τον δανεισμό την ημερομήνια που το πήρε , την ημερομηνία που το επέστρεψε και την ημερομήνια που κανονικά είναι </w:t>
+      </w:r>
+      <w:r>
+        <w:rPr>
+          <w:lang w:val="el-GR" w:eastAsia="en-US"/>
+        </w:rPr>
+        <w:t xml:space="preserve">υποχρεωμένος </w:t>
+      </w:r>
+      <w:r>
+        <w:rPr>
+          <w:lang w:val="el-GR" w:eastAsia="en-US"/>
+        </w:rPr>
+        <w:t xml:space="preserve"> να το επιστρέψει.Επίσης ένας πελάτης αν θέλει να δανειστεί ένα βιβλίο που δεν υπάρχει μπορεί να το παραγγείλει.Μετά απο κάθε επιστροφή βιβλίου το βιβλίο μπορεί να αλλάξει </w:t>
       </w:r>
       <w:r>
         <w:rPr>
@@ -1448,12 +1754,36 @@
         <w:rPr>
           <w:lang w:val="el-GR" w:eastAsia="en-US"/>
         </w:rPr>
-        <w:t xml:space="preserve">.Επειδή ένας απο τους εργαζόμενους έιναι και διευθυντής τμήματος έχουμε αυτοσυσχέτιση στην οντότητα </w:t>
+        <w:t>.Επειδή ένας απο τους εργαζόμενους έιναι και διευθυντής τμήματος</w:t>
+      </w:r>
+      <w:r>
+        <w:rPr>
+          <w:lang w:val="el-GR" w:eastAsia="en-US"/>
+        </w:rPr>
+        <w:t>(</w:t>
       </w:r>
       <w:r>
         <w:rPr>
           <w:lang w:eastAsia="en-US"/>
         </w:rPr>
+        <w:t>Section</w:t>
+      </w:r>
+      <w:r>
+        <w:rPr>
+          <w:lang w:val="el-GR" w:eastAsia="en-US"/>
+        </w:rPr>
+        <w:t>)</w:t>
+      </w:r>
+      <w:r>
+        <w:rPr>
+          <w:lang w:val="el-GR" w:eastAsia="en-US"/>
+        </w:rPr>
+        <w:t xml:space="preserve"> έχουμε αυτοσυσχέτιση στην οντότητα </w:t>
+      </w:r>
+      <w:r>
+        <w:rPr>
+          <w:lang w:eastAsia="en-US"/>
+        </w:rPr>
         <w:t>employee</w:t>
       </w:r>
       <w:r>
@@ -1466,7 +1796,55 @@
         <w:rPr>
           <w:lang w:val="el-GR" w:eastAsia="en-US"/>
         </w:rPr>
-        <w:t xml:space="preserve">Εν συνεχεία ένας εργαζόμενος δικαιούται κάποιες μέρες ρεπό όπου και καταγραφουμε της ημερομηνίες και την αιτεία.Εν τέλη όσο αφορά τον εργαζόμενο όταν προσλαμβάνεται πρέπει να υπαγράφει ένα συμβόλαιο με χαρακτηρίστικά της ημερομηνίες έναρξης και λήξης συμβολαίου, πόσες μέρες ρεπό δικαιούται , την πληρωμή που δικαιούται χωρις ασφάλιση.Η βιβλίοθήκη πληρώνει τους εργαζόμενους με ασφάλιση,ίσως κάποιο </w:t>
+        <w:t>Εν συνεχεία ένας εργαζόμενος δικαιούται κάποιες μέρες ρεπό όπου και καταγραφουμε τ</w:t>
+      </w:r>
+      <w:r>
+        <w:rPr>
+          <w:lang w:val="el-GR" w:eastAsia="en-US"/>
+        </w:rPr>
+        <w:t>ι</w:t>
+      </w:r>
+      <w:r>
+        <w:rPr>
+          <w:lang w:val="el-GR" w:eastAsia="en-US"/>
+        </w:rPr>
+        <w:t>ς ημερομηνίες και την αιτεία.Εν τέλη όσο</w:t>
+      </w:r>
+      <w:r>
+        <w:rPr>
+          <w:lang w:val="el-GR" w:eastAsia="en-US"/>
+        </w:rPr>
+        <w:t>ν</w:t>
+      </w:r>
+      <w:r>
+        <w:rPr>
+          <w:lang w:val="el-GR" w:eastAsia="en-US"/>
+        </w:rPr>
+        <w:t xml:space="preserve"> αφορά τον εργαζόμενο</w:t>
+      </w:r>
+      <w:r>
+        <w:rPr>
+          <w:lang w:val="el-GR" w:eastAsia="en-US"/>
+        </w:rPr>
+        <w:t>,</w:t>
+      </w:r>
+      <w:r>
+        <w:rPr>
+          <w:lang w:val="el-GR" w:eastAsia="en-US"/>
+        </w:rPr>
+        <w:t xml:space="preserve"> όταν προσλαμβάνεται πρέπει να υπ</w:t>
+      </w:r>
+      <w:r>
+        <w:rPr>
+          <w:lang w:val="el-GR" w:eastAsia="en-US"/>
+        </w:rPr>
+        <w:t>ο</w:t>
+      </w:r>
+      <w:r>
+        <w:rPr>
+          <w:lang w:val="el-GR" w:eastAsia="en-US"/>
+        </w:rPr>
+        <w:t xml:space="preserve">γράφει ένα συμβόλαιο με χαρακτηρίστικά της ημερομηνίες έναρξης και λήξης συμβολαίου, πόσες μέρες ρεπό δικαιούται , την πληρωμή που δικαιούται χωρις ασφάλιση.Η βιβλίοθήκη πληρώνει τους εργαζόμενους με ασφάλιση,ίσως κάποιο </w:t>
       </w:r>
       <w:r>
         <w:rPr>
@@ -1520,7 +1898,19 @@
         <w:rPr>
           <w:lang w:val="el-GR" w:eastAsia="en-US"/>
         </w:rPr>
-        <w:t>το πετυχένουμε με μια τριπλή συσχέτιση ανάμεσα στην βιβλιοθήκη , βιβλιοθήκη και το βιβλίο για να μπορούμε να καταγράφουμε πότε μια βιβλιοθήκη (</w:t>
+        <w:t>το πετυχένουμε με μια τρι</w:t>
+      </w:r>
+      <w:r>
+        <w:rPr>
+          <w:lang w:val="el-GR" w:eastAsia="en-US"/>
+        </w:rPr>
+        <w:t>αδική</w:t>
+      </w:r>
+      <w:r>
+        <w:rPr>
+          <w:lang w:val="el-GR" w:eastAsia="en-US"/>
+        </w:rPr>
+        <w:t xml:space="preserve"> συσχέτιση ανάμεσα στην βιβλιοθήκη , βιβλιοθήκη και το βιβλίο για να μπορούμε να καταγράφουμε πότε μια βιβλιοθήκη (</w:t>
       </w:r>
       <w:r>
         <w:rPr>
@@ -1538,7 +1928,13 @@
         <w:rPr>
           <w:lang w:eastAsia="en-US"/>
         </w:rPr>
-        <w:t>lender</w:t>
+        <w:t>s</w:t>
+      </w:r>
+      <w:r>
+        <w:rPr>
+          <w:lang w:eastAsia="en-US"/>
+        </w:rPr>
+        <w:t>ender</w:t>
       </w:r>
       <w:r>
         <w:rPr>
@@ -1621,7 +2017,7 @@
       </w:pPr>
       <w:r>
         <w:lastRenderedPageBreak/>
-        <w:t>Conceptual Design</w:t>
+        <w:t>Relational Schema</w:t>
       </w:r>
     </w:p>
     <w:p>
@@ -1693,19 +2089,44 @@
         <w:t xml:space="preserve">σε </w:t>
       </w:r>
       <w:r>
-        <w:t>Conceptual</w:t>
-      </w:r>
-      <w:r>
-        <w:rPr>
-          <w:lang w:val="el-GR"/>
-        </w:rPr>
-        <w:t xml:space="preserve"> </w:t>
-      </w:r>
-      <w:r>
-        <w:rPr>
-          <w:lang w:val="el-GR"/>
-        </w:rPr>
-        <w:t>όπου μας σιγουρέυουν τον σωστό ορισμό των κλειδιών μας.</w:t>
+        <w:t>Relational</w:t>
+      </w:r>
+      <w:r>
+        <w:rPr>
+          <w:lang w:val="el-GR"/>
+        </w:rPr>
+        <w:t xml:space="preserve"> </w:t>
+      </w:r>
+      <w:r>
+        <w:rPr>
+          <w:lang w:val="el-GR"/>
+        </w:rPr>
+        <w:t xml:space="preserve">όπου μας </w:t>
+      </w:r>
+      <w:r>
+        <w:rPr>
+          <w:u w:val="single"/>
+          <w:lang w:val="el-GR"/>
+        </w:rPr>
+        <w:t>σιγουρέυουν</w:t>
+      </w:r>
+      <w:r>
+        <w:rPr>
+          <w:lang w:val="el-GR"/>
+        </w:rPr>
+        <w:t xml:space="preserve"> </w:t>
+      </w:r>
+      <w:r>
+        <w:rPr>
+          <w:lang w:val="el-GR"/>
+        </w:rPr>
+        <w:t>τον</w:t>
+      </w:r>
+      <w:r>
+        <w:rPr>
+          <w:lang w:val="el-GR"/>
+        </w:rPr>
+        <w:t xml:space="preserve"> σωστό ορισμό των κλειδιών μας.</w:t>
       </w:r>
       <w:r>
         <w:rPr>
@@ -1879,7 +2300,7 @@
         <w:rPr>
           <w:lang w:val="el-GR"/>
         </w:rPr>
-        <w:t xml:space="preserve"> Τα κλειδία τους φτιάχνουν το σύνθετο κλειδί του τρίτου βοηθητικότ πίνακα</w:t>
+        <w:t xml:space="preserve"> Τα κλειδία τους φτιάχνουν το σύνθετο κλειδί του τρίτου βοηθητικό πίνακα</w:t>
       </w:r>
     </w:p>
     <w:p>
@@ -2010,7 +2431,19 @@
         <w:rPr>
           <w:lang w:val="el-GR"/>
         </w:rPr>
-        <w:t xml:space="preserve">Για να φτιάξουμε την βάση χρησιμοποιήσαμε το </w:t>
+        <w:t xml:space="preserve">Για να φτιάξουμε την βάση χρησιμοποιήσαμε </w:t>
+      </w:r>
+      <w:r>
+        <w:rPr>
+          <w:lang w:val="el-GR"/>
+        </w:rPr>
+        <w:t>το περιβάλλον του</w:t>
+      </w:r>
+      <w:r>
+        <w:rPr>
+          <w:lang w:val="el-GR"/>
+        </w:rPr>
+        <w:t xml:space="preserve"> </w:t>
       </w:r>
       <w:r>
         <w:t>DB</w:t>
@@ -2046,19 +2479,19 @@
         <w:rPr>
           <w:lang w:val="el-GR"/>
         </w:rPr>
-        <w:t xml:space="preserve"> μέσα απο το περιβάλλον του.Η βάση δημιουργήθηκε σύμφωνα με το </w:t>
-      </w:r>
-      <w:r>
-        <w:t>Conceptual</w:t>
-      </w:r>
-      <w:r>
-        <w:rPr>
-          <w:lang w:val="el-GR"/>
-        </w:rPr>
-        <w:t xml:space="preserve"> </w:t>
-      </w:r>
-      <w:r>
-        <w:t>Design</w:t>
+        <w:t xml:space="preserve">.Η βάση δημιουργήθηκε σύμφωνα με το </w:t>
+      </w:r>
+      <w:r>
+        <w:t>Relational</w:t>
+      </w:r>
+      <w:r>
+        <w:rPr>
+          <w:lang w:val="el-GR"/>
+        </w:rPr>
+        <w:t xml:space="preserve"> </w:t>
+      </w:r>
+      <w:r>
+        <w:t>Schema</w:t>
       </w:r>
       <w:r>
         <w:rPr>
@@ -2082,7 +2515,85 @@
         <w:rPr>
           <w:lang w:val="el-GR"/>
         </w:rPr>
-        <w:t>Δόθηκε ιδιαίτερη προσόχη στην σύνδεση τον κλειδών και αφου φτιάχτηκε εξ ολοκλήρου η βάση έγινε έρευνα ως προς το σενάριο ανανέωσης και διαγραφής ενός κύριου κλειδίου.</w:t>
+        <w:t>Δόθηκε ιδιαίτερη προσόχη στην σύνδεση τον κλειδών</w:t>
+      </w:r>
+      <w:r>
+        <w:rPr>
+          <w:lang w:val="el-GR"/>
+        </w:rPr>
+        <w:t xml:space="preserve"> </w:t>
+      </w:r>
+      <w:r>
+        <w:rPr>
+          <w:lang w:val="el-GR"/>
+        </w:rPr>
+        <w:t>και εννοιων,</w:t>
+      </w:r>
+      <w:r>
+        <w:rPr>
+          <w:lang w:val="el-GR"/>
+        </w:rPr>
+        <w:t xml:space="preserve"> και αφου </w:t>
+      </w:r>
+      <w:r>
+        <w:rPr>
+          <w:lang w:val="el-GR"/>
+        </w:rPr>
+        <w:t>δημιουργήθηκε</w:t>
+      </w:r>
+      <w:r>
+        <w:rPr>
+          <w:lang w:val="el-GR"/>
+        </w:rPr>
+        <w:t xml:space="preserve"> εξ ολοκλήρου η βάση έγινε έρευνα ως προς το σενάριο ανανέωσης και διαγραφής ενός κύριου κλειδίου</w:t>
+      </w:r>
+      <w:r>
+        <w:rPr>
+          <w:lang w:val="el-GR"/>
+        </w:rPr>
+        <w:t>(</w:t>
+      </w:r>
+      <w:r>
+        <w:t>ON</w:t>
+      </w:r>
+      <w:r>
+        <w:rPr>
+          <w:lang w:val="el-GR"/>
+        </w:rPr>
+        <w:t xml:space="preserve"> </w:t>
+      </w:r>
+      <w:r>
+        <w:t>UPDATE</w:t>
+      </w:r>
+      <w:r>
+        <w:rPr>
+          <w:lang w:val="el-GR"/>
+        </w:rPr>
+        <w:t xml:space="preserve">, </w:t>
+      </w:r>
+      <w:r>
+        <w:t>ON</w:t>
+      </w:r>
+      <w:r>
+        <w:rPr>
+          <w:lang w:val="el-GR"/>
+        </w:rPr>
+        <w:t xml:space="preserve"> </w:t>
+      </w:r>
+      <w:r>
+        <w:t>DELETE</w:t>
+      </w:r>
+      <w:r>
+        <w:rPr>
+          <w:lang w:val="el-GR"/>
+        </w:rPr>
+        <w:t>)</w:t>
+      </w:r>
+      <w:r>
+        <w:rPr>
+          <w:lang w:val="el-GR"/>
+        </w:rPr>
+        <w:t>.</w:t>
       </w:r>
       <w:r>
         <w:rPr>
@@ -2173,19 +2684,13 @@
         <w:t xml:space="preserve">: </w:t>
       </w:r>
       <w:r>
-        <w:t>Database</w:t>
-      </w:r>
-      <w:r>
-        <w:t xml:space="preserve"> </w:t>
+        <w:t xml:space="preserve">Database </w:t>
       </w:r>
       <w:r>
         <w:t>(</w:t>
       </w:r>
       <w:r>
-        <w:t>DB Browser for SQLite</w:t>
-      </w:r>
-      <w:r>
-        <w:t>)</w:t>
+        <w:t>DB Browser for SQLite)</w:t>
       </w:r>
     </w:p>
     <w:p>
@@ -2237,9 +2742,6 @@
     <w:p>
       <w:pPr>
         <w:pStyle w:val="ParaContinue"/>
-        <w:rPr>
-          <w:lang w:val="el-GR"/>
-        </w:rPr>
       </w:pPr>
       <w:r>
         <w:rPr>
@@ -2262,9 +2764,6 @@
         <w:t>Οι</w:t>
       </w:r>
       <w:r>
-        <w:rPr>
-          <w:lang w:val="el-GR"/>
-        </w:rPr>
         <w:t xml:space="preserve"> </w:t>
       </w:r>
       <w:r>
@@ -2274,66 +2773,72 @@
         <w:t>εντολές</w:t>
       </w:r>
       <w:r>
-        <w:rPr>
-          <w:lang w:val="el-GR"/>
-        </w:rPr>
         <w:t xml:space="preserve"> </w:t>
       </w:r>
       <w:r>
         <w:t>CRUD</w:t>
       </w:r>
       <w:r>
-        <w:rPr>
-          <w:lang w:val="el-GR"/>
-        </w:rPr>
         <w:t xml:space="preserve"> (</w:t>
       </w:r>
       <w:r>
         <w:t>Create</w:t>
       </w:r>
       <w:r>
-        <w:rPr>
-          <w:lang w:val="el-GR"/>
-        </w:rPr>
         <w:t>/</w:t>
       </w:r>
       <w:r>
         <w:t>Read</w:t>
       </w:r>
       <w:r>
-        <w:rPr>
-          <w:lang w:val="el-GR"/>
-        </w:rPr>
         <w:t>/</w:t>
       </w:r>
       <w:r>
         <w:t>Update</w:t>
       </w:r>
       <w:r>
-        <w:rPr>
-          <w:lang w:val="el-GR"/>
-        </w:rPr>
         <w:t>/</w:t>
       </w:r>
       <w:r>
         <w:t>Delete</w:t>
       </w:r>
       <w:r>
-        <w:rPr>
-          <w:lang w:val="el-GR"/>
-        </w:rPr>
         <w:t xml:space="preserve">) </w:t>
       </w:r>
       <w:r>
         <w:rPr>
           <w:lang w:val="el-GR"/>
         </w:rPr>
-        <w:t>είναι η εξής αντιστοίχηση</w:t>
-      </w:r>
-      <w:r>
-        <w:rPr>
-          <w:lang w:val="el-GR"/>
-        </w:rPr>
+        <w:t>είναι</w:t>
+      </w:r>
+      <w:r>
+        <w:t xml:space="preserve"> </w:t>
+      </w:r>
+      <w:r>
+        <w:rPr>
+          <w:lang w:val="el-GR"/>
+        </w:rPr>
+        <w:t>η</w:t>
+      </w:r>
+      <w:r>
+        <w:t xml:space="preserve"> </w:t>
+      </w:r>
+      <w:r>
+        <w:rPr>
+          <w:lang w:val="el-GR"/>
+        </w:rPr>
+        <w:t>εξής</w:t>
+      </w:r>
+      <w:r>
+        <w:t xml:space="preserve"> </w:t>
+      </w:r>
+      <w:r>
+        <w:rPr>
+          <w:lang w:val="el-GR"/>
+        </w:rPr>
+        <w:t>αντιστοίχηση</w:t>
+      </w:r>
+      <w:r>
         <w:t>:</w:t>
       </w:r>
     </w:p>
@@ -2747,28 +3252,7 @@
           <w:sz w:val="16"/>
           <w:szCs w:val="22"/>
         </w:rPr>
-        <w:t xml:space="preserve">Figure </w:t>
-      </w:r>
-      <w:r>
-        <w:rPr>
-          <w:sz w:val="16"/>
-          <w:szCs w:val="22"/>
-        </w:rPr>
-        <w:t>4</w:t>
-      </w:r>
-      <w:r>
-        <w:rPr>
-          <w:sz w:val="16"/>
-          <w:szCs w:val="22"/>
-        </w:rPr>
-        <w:t xml:space="preserve">: </w:t>
-      </w:r>
-      <w:r>
-        <w:rPr>
-          <w:sz w:val="16"/>
-          <w:szCs w:val="22"/>
-        </w:rPr>
-        <w:t>Lending a Book Scenario</w:t>
+        <w:t>Figure 4: Lending a Book Scenario</w:t>
       </w:r>
     </w:p>
     <w:p>
@@ -2809,7 +3293,6 @@
         <w:rPr>
           <w:i/>
           <w:iCs/>
-          <w:lang w:val="el-GR"/>
         </w:rPr>
       </w:pPr>
       <w:r>
@@ -2824,7 +3307,6 @@
         <w:rPr>
           <w:i/>
           <w:iCs/>
-          <w:lang w:val="el-GR"/>
         </w:rPr>
         <w:t>3</w:t>
       </w:r>
@@ -2841,7 +3323,22 @@
           <w:iCs/>
           <w:lang w:val="el-GR"/>
         </w:rPr>
-        <w:t>Τυπικές Αναζητήσεις</w:t>
+        <w:t>Τυπικές</w:t>
+      </w:r>
+      <w:r>
+        <w:rPr>
+          <w:i/>
+          <w:iCs/>
+        </w:rPr>
+        <w:t xml:space="preserve"> </w:t>
+      </w:r>
+      <w:r>
+        <w:rPr>
+          <w:i/>
+          <w:iCs/>
+          <w:lang w:val="el-GR"/>
+        </w:rPr>
+        <w:t>Αναζητήσεις</w:t>
       </w:r>
     </w:p>
     <w:p>
@@ -2851,7 +3348,6 @@
         <w:rPr>
           <w:i/>
           <w:iCs/>
-          <w:lang w:val="el-GR"/>
         </w:rPr>
       </w:pPr>
     </w:p>
@@ -3405,7 +3901,7 @@
       <w:pPr>
         <w:pStyle w:val="ParaContinue"/>
         <w:rPr>
-          <w:lang w:eastAsia="en-US"/>
+          <w:lang w:val="el-GR" w:eastAsia="en-US"/>
         </w:rPr>
       </w:pPr>
       <w:r>
@@ -3921,25 +4417,31 @@
         <w:rPr>
           <w:lang w:val="el-GR" w:eastAsia="en-US"/>
         </w:rPr>
-        <w:t xml:space="preserve">για να δούμε την συμπεριφορά της και ήταν η επιθυμητή χωρίς αυτο το </w:t>
-      </w:r>
-      <w:r>
-        <w:rPr>
-          <w:lang w:eastAsia="en-US"/>
-        </w:rPr>
-        <w:t>testing</w:t>
-      </w:r>
-      <w:r>
-        <w:rPr>
-          <w:lang w:val="el-GR" w:eastAsia="en-US"/>
-        </w:rPr>
-        <w:t xml:space="preserve"> </w:t>
-      </w:r>
-      <w:r>
-        <w:rPr>
-          <w:lang w:val="el-GR" w:eastAsia="en-US"/>
-        </w:rPr>
-        <w:t xml:space="preserve">να περιλαμβάνει πολλά </w:t>
+        <w:t>για να δούμε την συμπεριφορά της και ήταν η επιθυμητή</w:t>
+      </w:r>
+      <w:r>
+        <w:rPr>
+          <w:lang w:val="el-GR" w:eastAsia="en-US"/>
+        </w:rPr>
+        <w:t>,</w:t>
+      </w:r>
+      <w:r>
+        <w:rPr>
+          <w:lang w:val="el-GR" w:eastAsia="en-US"/>
+        </w:rPr>
+        <w:t xml:space="preserve"> χωρίς </w:t>
+      </w:r>
+      <w:r>
+        <w:rPr>
+          <w:lang w:val="el-GR" w:eastAsia="en-US"/>
+        </w:rPr>
+        <w:t xml:space="preserve">να δοκιμασουμε </w:t>
+      </w:r>
+      <w:r>
+        <w:rPr>
+          <w:lang w:val="el-GR" w:eastAsia="en-US"/>
+        </w:rPr>
+        <w:t xml:space="preserve">πολλά </w:t>
       </w:r>
       <w:r>
         <w:rPr>
@@ -4788,28 +5290,6 @@
         <w:lastRenderedPageBreak/>
         <w:t>Χρονοδιαγραμμα</w:t>
       </w:r>
-    </w:p>
-    <w:p>
-      <w:pPr>
-        <w:pStyle w:val="Para"/>
-        <w:rPr>
-          <w:lang w:val="el-GR" w:eastAsia="en-US"/>
-        </w:rPr>
-      </w:pPr>
-      <w:r>
-        <w:rPr>
-          <w:lang w:val="el-GR" w:eastAsia="en-US"/>
-        </w:rPr>
-        <w:t>Το χρονοδιάγραμμα της εργασίας φαίνεται παρακάτω.Σε όσες στήλες βλέπουμε δύο ημερομηνίες αυτές αναφέρονται σε διάστηματα,ενώ σε όσες βλέπουμε παραπάνω οι ημερομήνιες μετά τις δύο πρώτες αναφέρονται σε ημερομηνίες που έγινε κάποια επεξεργασία.</w:t>
-      </w:r>
-    </w:p>
-    <w:p>
-      <w:pPr>
-        <w:pStyle w:val="ParaContinue"/>
-        <w:rPr>
-          <w:lang w:val="el-GR" w:eastAsia="en-US"/>
-        </w:rPr>
-      </w:pPr>
     </w:p>
     <w:tbl>
       <w:tblPr>
@@ -7083,25 +7563,7 @@
               <w:rPr>
                 <w:lang w:val="el-GR"/>
               </w:rPr>
-              <w:t>3</w:t>
-            </w:r>
-            <w:r>
-              <w:rPr>
-                <w:lang w:val="el-GR"/>
-              </w:rPr>
-              <w:t>/1</w:t>
-            </w:r>
-            <w:r>
-              <w:rPr>
-                <w:lang w:val="el-GR"/>
-              </w:rPr>
-              <w:t>2</w:t>
-            </w:r>
-            <w:r>
-              <w:rPr>
-                <w:lang w:val="el-GR"/>
-              </w:rPr>
-              <w:t>/2021</w:t>
+              <w:t>3/12/2021</w:t>
             </w:r>
           </w:p>
         </w:tc>
@@ -9359,7 +9821,6 @@
               <w:rPr>
                 <w:lang w:val="el-GR"/>
               </w:rPr>
-              <w:lastRenderedPageBreak/>
               <w:t>12</w:t>
             </w:r>
             <w:r>
@@ -9689,6 +10150,7 @@
         <w:pStyle w:val="ReferenceHead"/>
       </w:pPr>
       <w:r>
+        <w:lastRenderedPageBreak/>
         <w:t>REFERENCES</w:t>
       </w:r>
     </w:p>
@@ -9939,7 +10401,7 @@
 </file>
 
 <file path=word/endnotes.xml><?xml version="1.0" encoding="utf-8"?>
-<w:endnotes xmlns:wpc="http://schemas.microsoft.com/office/word/2010/wordprocessingCanvas" xmlns:cx="http://schemas.microsoft.com/office/drawing/2014/chartex" xmlns:cx1="http://schemas.microsoft.com/office/drawing/2015/9/8/chartex" xmlns:cx2="http://schemas.microsoft.com/office/drawing/2015/10/21/chartex" xmlns:cx3="http://schemas.microsoft.com/office/drawing/2016/5/9/chartex" xmlns:cx4="http://schemas.microsoft.com/office/drawing/2016/5/10/chartex" xmlns:cx5="http://schemas.microsoft.com/office/drawing/2016/5/11/chartex" xmlns:cx6="http://schemas.microsoft.com/office/drawing/2016/5/12/chartex" xmlns:cx7="http://schemas.microsoft.com/office/drawing/2016/5/13/chartex" xmlns:cx8="http://schemas.microsoft.com/office/drawing/2016/5/14/chartex" xmlns:mc="http://schemas.openxmlformats.org/markup-compatibility/2006" xmlns:aink="http://schemas.microsoft.com/office/drawing/2016/ink" xmlns:am3d="http://schemas.microsoft.com/office/drawing/2017/model3d" xmlns:o="urn:schemas-microsoft-com:office:office" xmlns:r="http://schemas.openxmlformats.org/officeDocument/2006/relationships" xmlns:m="http://schemas.openxmlformats.org/officeDocument/2006/math" xmlns:v="urn:schemas-microsoft-com:vml" xmlns:wp14="http://schemas.microsoft.com/office/word/2010/wordprocessingDrawing" xmlns:wp="http://schemas.openxmlformats.org/drawingml/2006/wordprocessingDrawing" xmlns:w10="urn:schemas-microsoft-com:office:word" xmlns:w="http://schemas.openxmlformats.org/wordprocessingml/2006/main" xmlns:w14="http://schemas.microsoft.com/office/word/2010/wordml" xmlns:w15="http://schemas.microsoft.com/office/word/2012/wordml" xmlns:w16cex="http://schemas.microsoft.com/office/word/2018/wordml/cex" xmlns:w16cid="http://schemas.microsoft.com/office/word/2016/wordml/cid" xmlns:w16="http://schemas.microsoft.com/office/word/2018/wordml" xmlns:w16sdtdh="http://schemas.microsoft.com/office/word/2020/wordml/sdtdatahash" xmlns:w16se="http://schemas.microsoft.com/office/word/2015/wordml/symex" xmlns:wpg="http://schemas.microsoft.com/office/word/2010/wordprocessingGroup" xmlns:wpi="http://schemas.microsoft.com/office/word/2010/wordprocessingInk" xmlns:wne="http://schemas.microsoft.com/office/word/2006/wordml" xmlns:wps="http://schemas.microsoft.com/office/word/2010/wordprocessingShape" mc:Ignorable="w14 w15 w16se w16cid w16 w16cex w16sdtdh wp14">
+<w:endnotes xmlns:wpc="http://schemas.microsoft.com/office/word/2010/wordprocessingCanvas" xmlns:cx="http://schemas.microsoft.com/office/drawing/2014/chartex" xmlns:cx1="http://schemas.microsoft.com/office/drawing/2015/9/8/chartex" xmlns:cx2="http://schemas.microsoft.com/office/drawing/2015/10/21/chartex" xmlns:cx3="http://schemas.microsoft.com/office/drawing/2016/5/9/chartex" xmlns:cx4="http://schemas.microsoft.com/office/drawing/2016/5/10/chartex" xmlns:cx5="http://schemas.microsoft.com/office/drawing/2016/5/11/chartex" xmlns:cx6="http://schemas.microsoft.com/office/drawing/2016/5/12/chartex" xmlns:cx7="http://schemas.microsoft.com/office/drawing/2016/5/13/chartex" xmlns:cx8="http://schemas.microsoft.com/office/drawing/2016/5/14/chartex" xmlns:mc="http://schemas.openxmlformats.org/markup-compatibility/2006" xmlns:aink="http://schemas.microsoft.com/office/drawing/2016/ink" xmlns:am3d="http://schemas.microsoft.com/office/drawing/2017/model3d" xmlns:o="urn:schemas-microsoft-com:office:office" xmlns:r="http://schemas.openxmlformats.org/officeDocument/2006/relationships" xmlns:m="http://schemas.openxmlformats.org/officeDocument/2006/math" xmlns:v="urn:schemas-microsoft-com:vml" xmlns:wp14="http://schemas.microsoft.com/office/word/2010/wordprocessingDrawing" xmlns:wp="http://schemas.openxmlformats.org/drawingml/2006/wordprocessingDrawing" xmlns:w10="urn:schemas-microsoft-com:office:word" xmlns:w="http://schemas.openxmlformats.org/wordprocessingml/2006/main" xmlns:w14="http://schemas.microsoft.com/office/word/2010/wordml" xmlns:w15="http://schemas.microsoft.com/office/word/2012/wordml" xmlns:w16cex="http://schemas.microsoft.com/office/word/2018/wordml/cex" xmlns:w16cid="http://schemas.microsoft.com/office/word/2016/wordml/cid" xmlns:w16="http://schemas.microsoft.com/office/word/2018/wordml" xmlns:w16se="http://schemas.microsoft.com/office/word/2015/wordml/symex" xmlns:wpg="http://schemas.microsoft.com/office/word/2010/wordprocessingGroup" xmlns:wpi="http://schemas.microsoft.com/office/word/2010/wordprocessingInk" xmlns:wne="http://schemas.microsoft.com/office/word/2006/wordml" xmlns:wps="http://schemas.microsoft.com/office/word/2010/wordprocessingShape" mc:Ignorable="w14 w15 w16se w16cid w16 w16cex wp14">
   <w:endnote w:type="separator" w:id="-1">
     <w:p>
       <w:pPr>
@@ -9964,7 +10426,7 @@
 </file>
 
 <file path=word/footer1.xml><?xml version="1.0" encoding="utf-8"?>
-<w:ftr xmlns:wpc="http://schemas.microsoft.com/office/word/2010/wordprocessingCanvas" xmlns:cx="http://schemas.microsoft.com/office/drawing/2014/chartex" xmlns:cx1="http://schemas.microsoft.com/office/drawing/2015/9/8/chartex" xmlns:cx2="http://schemas.microsoft.com/office/drawing/2015/10/21/chartex" xmlns:cx3="http://schemas.microsoft.com/office/drawing/2016/5/9/chartex" xmlns:cx4="http://schemas.microsoft.com/office/drawing/2016/5/10/chartex" xmlns:cx5="http://schemas.microsoft.com/office/drawing/2016/5/11/chartex" xmlns:cx6="http://schemas.microsoft.com/office/drawing/2016/5/12/chartex" xmlns:cx7="http://schemas.microsoft.com/office/drawing/2016/5/13/chartex" xmlns:cx8="http://schemas.microsoft.com/office/drawing/2016/5/14/chartex" xmlns:mc="http://schemas.openxmlformats.org/markup-compatibility/2006" xmlns:aink="http://schemas.microsoft.com/office/drawing/2016/ink" xmlns:am3d="http://schemas.microsoft.com/office/drawing/2017/model3d" xmlns:o="urn:schemas-microsoft-com:office:office" xmlns:r="http://schemas.openxmlformats.org/officeDocument/2006/relationships" xmlns:m="http://schemas.openxmlformats.org/officeDocument/2006/math" xmlns:v="urn:schemas-microsoft-com:vml" xmlns:wp14="http://schemas.microsoft.com/office/word/2010/wordprocessingDrawing" xmlns:wp="http://schemas.openxmlformats.org/drawingml/2006/wordprocessingDrawing" xmlns:w10="urn:schemas-microsoft-com:office:word" xmlns:w="http://schemas.openxmlformats.org/wordprocessingml/2006/main" xmlns:w14="http://schemas.microsoft.com/office/word/2010/wordml" xmlns:w15="http://schemas.microsoft.com/office/word/2012/wordml" xmlns:w16cex="http://schemas.microsoft.com/office/word/2018/wordml/cex" xmlns:w16cid="http://schemas.microsoft.com/office/word/2016/wordml/cid" xmlns:w16="http://schemas.microsoft.com/office/word/2018/wordml" xmlns:w16sdtdh="http://schemas.microsoft.com/office/word/2020/wordml/sdtdatahash" xmlns:w16se="http://schemas.microsoft.com/office/word/2015/wordml/symex" xmlns:wpg="http://schemas.microsoft.com/office/word/2010/wordprocessingGroup" xmlns:wpi="http://schemas.microsoft.com/office/word/2010/wordprocessingInk" xmlns:wne="http://schemas.microsoft.com/office/word/2006/wordml" xmlns:wps="http://schemas.microsoft.com/office/word/2010/wordprocessingShape" mc:Ignorable="w14 w15 w16se w16cid w16 w16cex w16sdtdh wp14">
+<w:ftr xmlns:wpc="http://schemas.microsoft.com/office/word/2010/wordprocessingCanvas" xmlns:cx="http://schemas.microsoft.com/office/drawing/2014/chartex" xmlns:cx1="http://schemas.microsoft.com/office/drawing/2015/9/8/chartex" xmlns:cx2="http://schemas.microsoft.com/office/drawing/2015/10/21/chartex" xmlns:cx3="http://schemas.microsoft.com/office/drawing/2016/5/9/chartex" xmlns:cx4="http://schemas.microsoft.com/office/drawing/2016/5/10/chartex" xmlns:cx5="http://schemas.microsoft.com/office/drawing/2016/5/11/chartex" xmlns:cx6="http://schemas.microsoft.com/office/drawing/2016/5/12/chartex" xmlns:cx7="http://schemas.microsoft.com/office/drawing/2016/5/13/chartex" xmlns:cx8="http://schemas.microsoft.com/office/drawing/2016/5/14/chartex" xmlns:mc="http://schemas.openxmlformats.org/markup-compatibility/2006" xmlns:aink="http://schemas.microsoft.com/office/drawing/2016/ink" xmlns:am3d="http://schemas.microsoft.com/office/drawing/2017/model3d" xmlns:o="urn:schemas-microsoft-com:office:office" xmlns:r="http://schemas.openxmlformats.org/officeDocument/2006/relationships" xmlns:m="http://schemas.openxmlformats.org/officeDocument/2006/math" xmlns:v="urn:schemas-microsoft-com:vml" xmlns:wp14="http://schemas.microsoft.com/office/word/2010/wordprocessingDrawing" xmlns:wp="http://schemas.openxmlformats.org/drawingml/2006/wordprocessingDrawing" xmlns:w10="urn:schemas-microsoft-com:office:word" xmlns:w="http://schemas.openxmlformats.org/wordprocessingml/2006/main" xmlns:w14="http://schemas.microsoft.com/office/word/2010/wordml" xmlns:w15="http://schemas.microsoft.com/office/word/2012/wordml" xmlns:w16cex="http://schemas.microsoft.com/office/word/2018/wordml/cex" xmlns:w16cid="http://schemas.microsoft.com/office/word/2016/wordml/cid" xmlns:w16="http://schemas.microsoft.com/office/word/2018/wordml" xmlns:w16se="http://schemas.microsoft.com/office/word/2015/wordml/symex" xmlns:wpg="http://schemas.microsoft.com/office/word/2010/wordprocessingGroup" xmlns:wpi="http://schemas.microsoft.com/office/word/2010/wordprocessingInk" xmlns:wne="http://schemas.microsoft.com/office/word/2006/wordml" xmlns:wps="http://schemas.microsoft.com/office/word/2010/wordprocessingShape" mc:Ignorable="w14 w15 w16se w16cid w16 w16cex wp14">
   <w:p>
     <w:pPr>
       <w:pStyle w:val="Footer"/>
@@ -9996,7 +10458,7 @@
 </file>
 
 <file path=word/footer2.xml><?xml version="1.0" encoding="utf-8"?>
-<w:ftr xmlns:wpc="http://schemas.microsoft.com/office/word/2010/wordprocessingCanvas" xmlns:cx="http://schemas.microsoft.com/office/drawing/2014/chartex" xmlns:cx1="http://schemas.microsoft.com/office/drawing/2015/9/8/chartex" xmlns:cx2="http://schemas.microsoft.com/office/drawing/2015/10/21/chartex" xmlns:cx3="http://schemas.microsoft.com/office/drawing/2016/5/9/chartex" xmlns:cx4="http://schemas.microsoft.com/office/drawing/2016/5/10/chartex" xmlns:cx5="http://schemas.microsoft.com/office/drawing/2016/5/11/chartex" xmlns:cx6="http://schemas.microsoft.com/office/drawing/2016/5/12/chartex" xmlns:cx7="http://schemas.microsoft.com/office/drawing/2016/5/13/chartex" xmlns:cx8="http://schemas.microsoft.com/office/drawing/2016/5/14/chartex" xmlns:mc="http://schemas.openxmlformats.org/markup-compatibility/2006" xmlns:aink="http://schemas.microsoft.com/office/drawing/2016/ink" xmlns:am3d="http://schemas.microsoft.com/office/drawing/2017/model3d" xmlns:o="urn:schemas-microsoft-com:office:office" xmlns:r="http://schemas.openxmlformats.org/officeDocument/2006/relationships" xmlns:m="http://schemas.openxmlformats.org/officeDocument/2006/math" xmlns:v="urn:schemas-microsoft-com:vml" xmlns:wp14="http://schemas.microsoft.com/office/word/2010/wordprocessingDrawing" xmlns:wp="http://schemas.openxmlformats.org/drawingml/2006/wordprocessingDrawing" xmlns:w10="urn:schemas-microsoft-com:office:word" xmlns:w="http://schemas.openxmlformats.org/wordprocessingml/2006/main" xmlns:w14="http://schemas.microsoft.com/office/word/2010/wordml" xmlns:w15="http://schemas.microsoft.com/office/word/2012/wordml" xmlns:w16cex="http://schemas.microsoft.com/office/word/2018/wordml/cex" xmlns:w16cid="http://schemas.microsoft.com/office/word/2016/wordml/cid" xmlns:w16="http://schemas.microsoft.com/office/word/2018/wordml" xmlns:w16sdtdh="http://schemas.microsoft.com/office/word/2020/wordml/sdtdatahash" xmlns:w16se="http://schemas.microsoft.com/office/word/2015/wordml/symex" xmlns:wpg="http://schemas.microsoft.com/office/word/2010/wordprocessingGroup" xmlns:wpi="http://schemas.microsoft.com/office/word/2010/wordprocessingInk" xmlns:wne="http://schemas.microsoft.com/office/word/2006/wordml" xmlns:wps="http://schemas.microsoft.com/office/word/2010/wordprocessingShape" mc:Ignorable="w14 w15 w16se w16cid w16 w16cex w16sdtdh wp14">
+<w:ftr xmlns:wpc="http://schemas.microsoft.com/office/word/2010/wordprocessingCanvas" xmlns:cx="http://schemas.microsoft.com/office/drawing/2014/chartex" xmlns:cx1="http://schemas.microsoft.com/office/drawing/2015/9/8/chartex" xmlns:cx2="http://schemas.microsoft.com/office/drawing/2015/10/21/chartex" xmlns:cx3="http://schemas.microsoft.com/office/drawing/2016/5/9/chartex" xmlns:cx4="http://schemas.microsoft.com/office/drawing/2016/5/10/chartex" xmlns:cx5="http://schemas.microsoft.com/office/drawing/2016/5/11/chartex" xmlns:cx6="http://schemas.microsoft.com/office/drawing/2016/5/12/chartex" xmlns:cx7="http://schemas.microsoft.com/office/drawing/2016/5/13/chartex" xmlns:cx8="http://schemas.microsoft.com/office/drawing/2016/5/14/chartex" xmlns:mc="http://schemas.openxmlformats.org/markup-compatibility/2006" xmlns:aink="http://schemas.microsoft.com/office/drawing/2016/ink" xmlns:am3d="http://schemas.microsoft.com/office/drawing/2017/model3d" xmlns:o="urn:schemas-microsoft-com:office:office" xmlns:r="http://schemas.openxmlformats.org/officeDocument/2006/relationships" xmlns:m="http://schemas.openxmlformats.org/officeDocument/2006/math" xmlns:v="urn:schemas-microsoft-com:vml" xmlns:wp14="http://schemas.microsoft.com/office/word/2010/wordprocessingDrawing" xmlns:wp="http://schemas.openxmlformats.org/drawingml/2006/wordprocessingDrawing" xmlns:w10="urn:schemas-microsoft-com:office:word" xmlns:w="http://schemas.openxmlformats.org/wordprocessingml/2006/main" xmlns:w14="http://schemas.microsoft.com/office/word/2010/wordml" xmlns:w15="http://schemas.microsoft.com/office/word/2012/wordml" xmlns:w16cex="http://schemas.microsoft.com/office/word/2018/wordml/cex" xmlns:w16cid="http://schemas.microsoft.com/office/word/2016/wordml/cid" xmlns:w16="http://schemas.microsoft.com/office/word/2018/wordml" xmlns:w16se="http://schemas.microsoft.com/office/word/2015/wordml/symex" xmlns:wpg="http://schemas.microsoft.com/office/word/2010/wordprocessingGroup" xmlns:wpi="http://schemas.microsoft.com/office/word/2010/wordprocessingInk" xmlns:wne="http://schemas.microsoft.com/office/word/2006/wordml" xmlns:wps="http://schemas.microsoft.com/office/word/2010/wordprocessingShape" mc:Ignorable="w14 w15 w16se w16cid w16 w16cex wp14">
   <w:p>
     <w:pPr>
       <w:pStyle w:val="Footer"/>
@@ -10086,7 +10548,7 @@
 </file>
 
 <file path=word/footnotes.xml><?xml version="1.0" encoding="utf-8"?>
-<w:footnotes xmlns:wpc="http://schemas.microsoft.com/office/word/2010/wordprocessingCanvas" xmlns:cx="http://schemas.microsoft.com/office/drawing/2014/chartex" xmlns:cx1="http://schemas.microsoft.com/office/drawing/2015/9/8/chartex" xmlns:cx2="http://schemas.microsoft.com/office/drawing/2015/10/21/chartex" xmlns:cx3="http://schemas.microsoft.com/office/drawing/2016/5/9/chartex" xmlns:cx4="http://schemas.microsoft.com/office/drawing/2016/5/10/chartex" xmlns:cx5="http://schemas.microsoft.com/office/drawing/2016/5/11/chartex" xmlns:cx6="http://schemas.microsoft.com/office/drawing/2016/5/12/chartex" xmlns:cx7="http://schemas.microsoft.com/office/drawing/2016/5/13/chartex" xmlns:cx8="http://schemas.microsoft.com/office/drawing/2016/5/14/chartex" xmlns:mc="http://schemas.openxmlformats.org/markup-compatibility/2006" xmlns:aink="http://schemas.microsoft.com/office/drawing/2016/ink" xmlns:am3d="http://schemas.microsoft.com/office/drawing/2017/model3d" xmlns:o="urn:schemas-microsoft-com:office:office" xmlns:r="http://schemas.openxmlformats.org/officeDocument/2006/relationships" xmlns:m="http://schemas.openxmlformats.org/officeDocument/2006/math" xmlns:v="urn:schemas-microsoft-com:vml" xmlns:wp14="http://schemas.microsoft.com/office/word/2010/wordprocessingDrawing" xmlns:wp="http://schemas.openxmlformats.org/drawingml/2006/wordprocessingDrawing" xmlns:w10="urn:schemas-microsoft-com:office:word" xmlns:w="http://schemas.openxmlformats.org/wordprocessingml/2006/main" xmlns:w14="http://schemas.microsoft.com/office/word/2010/wordml" xmlns:w15="http://schemas.microsoft.com/office/word/2012/wordml" xmlns:w16cex="http://schemas.microsoft.com/office/word/2018/wordml/cex" xmlns:w16cid="http://schemas.microsoft.com/office/word/2016/wordml/cid" xmlns:w16="http://schemas.microsoft.com/office/word/2018/wordml" xmlns:w16sdtdh="http://schemas.microsoft.com/office/word/2020/wordml/sdtdatahash" xmlns:w16se="http://schemas.microsoft.com/office/word/2015/wordml/symex" xmlns:wpg="http://schemas.microsoft.com/office/word/2010/wordprocessingGroup" xmlns:wpi="http://schemas.microsoft.com/office/word/2010/wordprocessingInk" xmlns:wne="http://schemas.microsoft.com/office/word/2006/wordml" xmlns:wps="http://schemas.microsoft.com/office/word/2010/wordprocessingShape" mc:Ignorable="w14 w15 w16se w16cid w16 w16cex w16sdtdh wp14">
+<w:footnotes xmlns:wpc="http://schemas.microsoft.com/office/word/2010/wordprocessingCanvas" xmlns:cx="http://schemas.microsoft.com/office/drawing/2014/chartex" xmlns:cx1="http://schemas.microsoft.com/office/drawing/2015/9/8/chartex" xmlns:cx2="http://schemas.microsoft.com/office/drawing/2015/10/21/chartex" xmlns:cx3="http://schemas.microsoft.com/office/drawing/2016/5/9/chartex" xmlns:cx4="http://schemas.microsoft.com/office/drawing/2016/5/10/chartex" xmlns:cx5="http://schemas.microsoft.com/office/drawing/2016/5/11/chartex" xmlns:cx6="http://schemas.microsoft.com/office/drawing/2016/5/12/chartex" xmlns:cx7="http://schemas.microsoft.com/office/drawing/2016/5/13/chartex" xmlns:cx8="http://schemas.microsoft.com/office/drawing/2016/5/14/chartex" xmlns:mc="http://schemas.openxmlformats.org/markup-compatibility/2006" xmlns:aink="http://schemas.microsoft.com/office/drawing/2016/ink" xmlns:am3d="http://schemas.microsoft.com/office/drawing/2017/model3d" xmlns:o="urn:schemas-microsoft-com:office:office" xmlns:r="http://schemas.openxmlformats.org/officeDocument/2006/relationships" xmlns:m="http://schemas.openxmlformats.org/officeDocument/2006/math" xmlns:v="urn:schemas-microsoft-com:vml" xmlns:wp14="http://schemas.microsoft.com/office/word/2010/wordprocessingDrawing" xmlns:wp="http://schemas.openxmlformats.org/drawingml/2006/wordprocessingDrawing" xmlns:w10="urn:schemas-microsoft-com:office:word" xmlns:w="http://schemas.openxmlformats.org/wordprocessingml/2006/main" xmlns:w14="http://schemas.microsoft.com/office/word/2010/wordml" xmlns:w15="http://schemas.microsoft.com/office/word/2012/wordml" xmlns:w16cex="http://schemas.microsoft.com/office/word/2018/wordml/cex" xmlns:w16cid="http://schemas.microsoft.com/office/word/2016/wordml/cid" xmlns:w16="http://schemas.microsoft.com/office/word/2018/wordml" xmlns:w16se="http://schemas.microsoft.com/office/word/2015/wordml/symex" xmlns:wpg="http://schemas.microsoft.com/office/word/2010/wordprocessingGroup" xmlns:wpi="http://schemas.microsoft.com/office/word/2010/wordprocessingInk" xmlns:wne="http://schemas.microsoft.com/office/word/2006/wordml" xmlns:wps="http://schemas.microsoft.com/office/word/2010/wordprocessingShape" mc:Ignorable="w14 w15 w16se w16cid w16 w16cex wp14">
   <w:footnote w:type="separator" w:id="-1">
     <w:p>
       <w:pPr>
@@ -10111,7 +10573,7 @@
 </file>
 
 <file path=word/numbering.xml><?xml version="1.0" encoding="utf-8"?>
-<w:numbering xmlns:wpc="http://schemas.microsoft.com/office/word/2010/wordprocessingCanvas" xmlns:cx="http://schemas.microsoft.com/office/drawing/2014/chartex" xmlns:cx1="http://schemas.microsoft.com/office/drawing/2015/9/8/chartex" xmlns:cx2="http://schemas.microsoft.com/office/drawing/2015/10/21/chartex" xmlns:cx3="http://schemas.microsoft.com/office/drawing/2016/5/9/chartex" xmlns:cx4="http://schemas.microsoft.com/office/drawing/2016/5/10/chartex" xmlns:cx5="http://schemas.microsoft.com/office/drawing/2016/5/11/chartex" xmlns:cx6="http://schemas.microsoft.com/office/drawing/2016/5/12/chartex" xmlns:cx7="http://schemas.microsoft.com/office/drawing/2016/5/13/chartex" xmlns:cx8="http://schemas.microsoft.com/office/drawing/2016/5/14/chartex" xmlns:mc="http://schemas.openxmlformats.org/markup-compatibility/2006" xmlns:aink="http://schemas.microsoft.com/office/drawing/2016/ink" xmlns:am3d="http://schemas.microsoft.com/office/drawing/2017/model3d" xmlns:o="urn:schemas-microsoft-com:office:office" xmlns:r="http://schemas.openxmlformats.org/officeDocument/2006/relationships" xmlns:m="http://schemas.openxmlformats.org/officeDocument/2006/math" xmlns:v="urn:schemas-microsoft-com:vml" xmlns:wp14="http://schemas.microsoft.com/office/word/2010/wordprocessingDrawing" xmlns:wp="http://schemas.openxmlformats.org/drawingml/2006/wordprocessingDrawing" xmlns:w10="urn:schemas-microsoft-com:office:word" xmlns:w="http://schemas.openxmlformats.org/wordprocessingml/2006/main" xmlns:w14="http://schemas.microsoft.com/office/word/2010/wordml" xmlns:w15="http://schemas.microsoft.com/office/word/2012/wordml" xmlns:w16cex="http://schemas.microsoft.com/office/word/2018/wordml/cex" xmlns:w16cid="http://schemas.microsoft.com/office/word/2016/wordml/cid" xmlns:w16="http://schemas.microsoft.com/office/word/2018/wordml" xmlns:w16sdtdh="http://schemas.microsoft.com/office/word/2020/wordml/sdtdatahash" xmlns:w16se="http://schemas.microsoft.com/office/word/2015/wordml/symex" xmlns:wpg="http://schemas.microsoft.com/office/word/2010/wordprocessingGroup" xmlns:wpi="http://schemas.microsoft.com/office/word/2010/wordprocessingInk" xmlns:wne="http://schemas.microsoft.com/office/word/2006/wordml" xmlns:wps="http://schemas.microsoft.com/office/word/2010/wordprocessingShape" mc:Ignorable="w14 w15 w16se w16cid w16 w16cex w16sdtdh wp14">
+<w:numbering xmlns:wpc="http://schemas.microsoft.com/office/word/2010/wordprocessingCanvas" xmlns:cx="http://schemas.microsoft.com/office/drawing/2014/chartex" xmlns:cx1="http://schemas.microsoft.com/office/drawing/2015/9/8/chartex" xmlns:cx2="http://schemas.microsoft.com/office/drawing/2015/10/21/chartex" xmlns:cx3="http://schemas.microsoft.com/office/drawing/2016/5/9/chartex" xmlns:cx4="http://schemas.microsoft.com/office/drawing/2016/5/10/chartex" xmlns:cx5="http://schemas.microsoft.com/office/drawing/2016/5/11/chartex" xmlns:cx6="http://schemas.microsoft.com/office/drawing/2016/5/12/chartex" xmlns:cx7="http://schemas.microsoft.com/office/drawing/2016/5/13/chartex" xmlns:cx8="http://schemas.microsoft.com/office/drawing/2016/5/14/chartex" xmlns:mc="http://schemas.openxmlformats.org/markup-compatibility/2006" xmlns:aink="http://schemas.microsoft.com/office/drawing/2016/ink" xmlns:am3d="http://schemas.microsoft.com/office/drawing/2017/model3d" xmlns:o="urn:schemas-microsoft-com:office:office" xmlns:r="http://schemas.openxmlformats.org/officeDocument/2006/relationships" xmlns:m="http://schemas.openxmlformats.org/officeDocument/2006/math" xmlns:v="urn:schemas-microsoft-com:vml" xmlns:wp14="http://schemas.microsoft.com/office/word/2010/wordprocessingDrawing" xmlns:wp="http://schemas.openxmlformats.org/drawingml/2006/wordprocessingDrawing" xmlns:w10="urn:schemas-microsoft-com:office:word" xmlns:w="http://schemas.openxmlformats.org/wordprocessingml/2006/main" xmlns:w14="http://schemas.microsoft.com/office/word/2010/wordml" xmlns:w15="http://schemas.microsoft.com/office/word/2012/wordml" xmlns:w16cex="http://schemas.microsoft.com/office/word/2018/wordml/cex" xmlns:w16cid="http://schemas.microsoft.com/office/word/2016/wordml/cid" xmlns:w16="http://schemas.microsoft.com/office/word/2018/wordml" xmlns:w16se="http://schemas.microsoft.com/office/word/2015/wordml/symex" xmlns:wpg="http://schemas.microsoft.com/office/word/2010/wordprocessingGroup" xmlns:wpi="http://schemas.microsoft.com/office/word/2010/wordprocessingInk" xmlns:wne="http://schemas.microsoft.com/office/word/2006/wordml" xmlns:wps="http://schemas.microsoft.com/office/word/2010/wordprocessingShape" mc:Ignorable="w14 w15 w16se w16cid w16 w16cex wp14">
   <w:abstractNum w:abstractNumId="0" w15:restartNumberingAfterBreak="0">
     <w:nsid w:val="017F0B4D"/>
     <w:multiLevelType w:val="multilevel"/>
@@ -10879,7 +11341,7 @@
 </file>
 
 <file path=word/styles.xml><?xml version="1.0" encoding="utf-8"?>
-<w:styles xmlns:mc="http://schemas.openxmlformats.org/markup-compatibility/2006" xmlns:r="http://schemas.openxmlformats.org/officeDocument/2006/relationships" xmlns:w="http://schemas.openxmlformats.org/wordprocessingml/2006/main" xmlns:w14="http://schemas.microsoft.com/office/word/2010/wordml" xmlns:w15="http://schemas.microsoft.com/office/word/2012/wordml" xmlns:w16cex="http://schemas.microsoft.com/office/word/2018/wordml/cex" xmlns:w16cid="http://schemas.microsoft.com/office/word/2016/wordml/cid" xmlns:w16="http://schemas.microsoft.com/office/word/2018/wordml" xmlns:w16sdtdh="http://schemas.microsoft.com/office/word/2020/wordml/sdtdatahash" xmlns:w16se="http://schemas.microsoft.com/office/word/2015/wordml/symex" mc:Ignorable="w14 w15 w16se w16cid w16 w16cex w16sdtdh">
+<w:styles xmlns:mc="http://schemas.openxmlformats.org/markup-compatibility/2006" xmlns:r="http://schemas.openxmlformats.org/officeDocument/2006/relationships" xmlns:w="http://schemas.openxmlformats.org/wordprocessingml/2006/main" xmlns:w14="http://schemas.microsoft.com/office/word/2010/wordml" xmlns:w15="http://schemas.microsoft.com/office/word/2012/wordml" xmlns:w16cex="http://schemas.microsoft.com/office/word/2018/wordml/cex" xmlns:w16cid="http://schemas.microsoft.com/office/word/2016/wordml/cid" xmlns:w16="http://schemas.microsoft.com/office/word/2018/wordml" xmlns:w16se="http://schemas.microsoft.com/office/word/2015/wordml/symex" mc:Ignorable="w14 w15 w16se w16cid w16 w16cex">
   <w:docDefaults>
     <w:rPrDefault>
       <w:rPr>

--- a/_docs/Essay/DB_Project_ESSAY.docx
+++ b/_docs/Essay/DB_Project_ESSAY.docx
@@ -1,6 +1,6 @@
 
 <file path=word/document.xml><?xml version="1.0" encoding="utf-8"?>
-<w:document xmlns:wpc="http://schemas.microsoft.com/office/word/2010/wordprocessingCanvas" xmlns:cx="http://schemas.microsoft.com/office/drawing/2014/chartex" xmlns:cx1="http://schemas.microsoft.com/office/drawing/2015/9/8/chartex" xmlns:cx2="http://schemas.microsoft.com/office/drawing/2015/10/21/chartex" xmlns:cx3="http://schemas.microsoft.com/office/drawing/2016/5/9/chartex" xmlns:cx4="http://schemas.microsoft.com/office/drawing/2016/5/10/chartex" xmlns:cx5="http://schemas.microsoft.com/office/drawing/2016/5/11/chartex" xmlns:cx6="http://schemas.microsoft.com/office/drawing/2016/5/12/chartex" xmlns:cx7="http://schemas.microsoft.com/office/drawing/2016/5/13/chartex" xmlns:cx8="http://schemas.microsoft.com/office/drawing/2016/5/14/chartex" xmlns:mc="http://schemas.openxmlformats.org/markup-compatibility/2006" xmlns:aink="http://schemas.microsoft.com/office/drawing/2016/ink" xmlns:am3d="http://schemas.microsoft.com/office/drawing/2017/model3d" xmlns:o="urn:schemas-microsoft-com:office:office" xmlns:r="http://schemas.openxmlformats.org/officeDocument/2006/relationships" xmlns:m="http://schemas.openxmlformats.org/officeDocument/2006/math" xmlns:v="urn:schemas-microsoft-com:vml" xmlns:wp14="http://schemas.microsoft.com/office/word/2010/wordprocessingDrawing" xmlns:wp="http://schemas.openxmlformats.org/drawingml/2006/wordprocessingDrawing" xmlns:w10="urn:schemas-microsoft-com:office:word" xmlns:w="http://schemas.openxmlformats.org/wordprocessingml/2006/main" xmlns:w14="http://schemas.microsoft.com/office/word/2010/wordml" xmlns:w15="http://schemas.microsoft.com/office/word/2012/wordml" xmlns:w16cex="http://schemas.microsoft.com/office/word/2018/wordml/cex" xmlns:w16cid="http://schemas.microsoft.com/office/word/2016/wordml/cid" xmlns:w16="http://schemas.microsoft.com/office/word/2018/wordml" xmlns:w16se="http://schemas.microsoft.com/office/word/2015/wordml/symex" xmlns:wpg="http://schemas.microsoft.com/office/word/2010/wordprocessingGroup" xmlns:wpi="http://schemas.microsoft.com/office/word/2010/wordprocessingInk" xmlns:wne="http://schemas.microsoft.com/office/word/2006/wordml" xmlns:wps="http://schemas.microsoft.com/office/word/2010/wordprocessingShape" mc:Ignorable="w14 w15 w16se w16cid w16 w16cex wp14">
+<w:document xmlns:wpc="http://schemas.microsoft.com/office/word/2010/wordprocessingCanvas" xmlns:cx="http://schemas.microsoft.com/office/drawing/2014/chartex" xmlns:cx1="http://schemas.microsoft.com/office/drawing/2015/9/8/chartex" xmlns:cx2="http://schemas.microsoft.com/office/drawing/2015/10/21/chartex" xmlns:cx3="http://schemas.microsoft.com/office/drawing/2016/5/9/chartex" xmlns:cx4="http://schemas.microsoft.com/office/drawing/2016/5/10/chartex" xmlns:cx5="http://schemas.microsoft.com/office/drawing/2016/5/11/chartex" xmlns:cx6="http://schemas.microsoft.com/office/drawing/2016/5/12/chartex" xmlns:cx7="http://schemas.microsoft.com/office/drawing/2016/5/13/chartex" xmlns:cx8="http://schemas.microsoft.com/office/drawing/2016/5/14/chartex" xmlns:mc="http://schemas.openxmlformats.org/markup-compatibility/2006" xmlns:aink="http://schemas.microsoft.com/office/drawing/2016/ink" xmlns:am3d="http://schemas.microsoft.com/office/drawing/2017/model3d" xmlns:o="urn:schemas-microsoft-com:office:office" xmlns:r="http://schemas.openxmlformats.org/officeDocument/2006/relationships" xmlns:m="http://schemas.openxmlformats.org/officeDocument/2006/math" xmlns:v="urn:schemas-microsoft-com:vml" xmlns:wp14="http://schemas.microsoft.com/office/word/2010/wordprocessingDrawing" xmlns:wp="http://schemas.openxmlformats.org/drawingml/2006/wordprocessingDrawing" xmlns:w10="urn:schemas-microsoft-com:office:word" xmlns:w="http://schemas.openxmlformats.org/wordprocessingml/2006/main" xmlns:w14="http://schemas.microsoft.com/office/word/2010/wordml" xmlns:w15="http://schemas.microsoft.com/office/word/2012/wordml" xmlns:w16cex="http://schemas.microsoft.com/office/word/2018/wordml/cex" xmlns:w16cid="http://schemas.microsoft.com/office/word/2016/wordml/cid" xmlns:w16="http://schemas.microsoft.com/office/word/2018/wordml" xmlns:w16sdtdh="http://schemas.microsoft.com/office/word/2020/wordml/sdtdatahash" xmlns:w16se="http://schemas.microsoft.com/office/word/2015/wordml/symex" xmlns:wpg="http://schemas.microsoft.com/office/word/2010/wordprocessingGroup" xmlns:wpi="http://schemas.microsoft.com/office/word/2010/wordprocessingInk" xmlns:wne="http://schemas.microsoft.com/office/word/2006/wordml" xmlns:wps="http://schemas.microsoft.com/office/word/2010/wordprocessingShape" mc:Ignorable="w14 w15 w16se w16cid w16 w16cex w16sdtdh wp14">
   <w:body>
     <w:p>
       <w:pPr>
@@ -144,6 +144,7 @@
           </w:rPr>
           <w:t>1066442@</w:t>
         </w:r>
+        <w:proofErr w:type="spellStart"/>
         <w:r>
           <w:rPr>
             <w:rStyle w:val="Hyperlink"/>
@@ -151,6 +152,7 @@
           </w:rPr>
           <w:t>upnet</w:t>
         </w:r>
+        <w:proofErr w:type="spellEnd"/>
         <w:r>
           <w:rPr>
             <w:rStyle w:val="Hyperlink"/>
@@ -275,19 +277,49 @@
         <w:rPr>
           <w:lang w:val="el-GR"/>
         </w:rPr>
-        <w:t xml:space="preserve"> εξαμήνου) με θέμα «Δημιουργία Βάσ</w:t>
-      </w:r>
-      <w:r>
-        <w:rPr>
+        <w:t xml:space="preserve"> εξαμήνου) με θέμα «</w:t>
+      </w:r>
+      <w:r>
+        <w:rPr>
+          <w:i/>
+          <w:iCs/>
+          <w:lang w:val="el-GR"/>
+        </w:rPr>
+        <w:t>Δημιουργία Βάσ</w:t>
+      </w:r>
+      <w:r>
+        <w:rPr>
+          <w:i/>
+          <w:iCs/>
           <w:lang w:val="el-GR"/>
         </w:rPr>
         <w:t>η</w:t>
       </w:r>
       <w:r>
         <w:rPr>
-          <w:lang w:val="el-GR"/>
-        </w:rPr>
-        <w:t xml:space="preserve">ς Δεδομένων για δίκτυο διαχείρησης δανειστικών βιβλιοθηκών».Το συγκεκριμένο θέμα αγγίζει πολλές πτυχές του μαθήματος και σκοπός αυτού και στην ολότητα της εργασίας να κατανοήσουμε βασικές και πιο πολυπλοκές έννοιες </w:t>
+          <w:i/>
+          <w:iCs/>
+          <w:lang w:val="el-GR"/>
+        </w:rPr>
+        <w:t>ς Δεδομένων για δίκτυο διαχείρησης δανειστικών βιβλιοθηκών</w:t>
+      </w:r>
+      <w:r>
+        <w:rPr>
+          <w:lang w:val="el-GR"/>
+        </w:rPr>
+        <w:t xml:space="preserve">».Το συγκεκριμένο θέμα αγγίζει πολλές πτυχές του μαθήματος και σκοπός της εργασίας </w:t>
+      </w:r>
+      <w:r>
+        <w:rPr>
+          <w:lang w:val="el-GR"/>
+        </w:rPr>
+        <w:t xml:space="preserve">είναι </w:t>
+      </w:r>
+      <w:r>
+        <w:rPr>
+          <w:lang w:val="el-GR"/>
+        </w:rPr>
+        <w:t xml:space="preserve">να κατανοήσουμε βασικές και πολυπλοκές έννοιες </w:t>
       </w:r>
       <w:r>
         <w:rPr>
@@ -346,7 +378,31 @@
         <w:rPr>
           <w:lang w:val="el-GR"/>
         </w:rPr>
-        <w:t xml:space="preserve"> , δανείζονται βιβλία απο άλλες βιβλιοθήκες του δικτύου , διαχειρίζονται πελάτες και εργαζόμενους και συντηρούν τα βιβλία.Κάνοντας μια οικονομική προσέγγιση του θέματος καταλήξαμε οτι οι βιβλιοθήκη θα χρεώνει μέσω </w:t>
+        <w:t xml:space="preserve"> , δανείζονται βιβλία απο άλλες βιβλιοθήκες του δικτύου , διαχειρίζονται πελάτες και εργαζόμενους και </w:t>
+      </w:r>
+      <w:r>
+        <w:rPr>
+          <w:lang w:val="el-GR"/>
+        </w:rPr>
+        <w:t xml:space="preserve">θα </w:t>
+      </w:r>
+      <w:r>
+        <w:rPr>
+          <w:lang w:val="el-GR"/>
+        </w:rPr>
+        <w:t>συντηρούν τα βιβλία</w:t>
+      </w:r>
+      <w:r>
+        <w:rPr>
+          <w:lang w:val="el-GR"/>
+        </w:rPr>
+        <w:t xml:space="preserve"> τους</w:t>
+      </w:r>
+      <w:r>
+        <w:rPr>
+          <w:lang w:val="el-GR"/>
+        </w:rPr>
+        <w:t xml:space="preserve">.Κάνοντας μια οικονομική προσέγγιση του θέματος καταλήξαμε οτι οι βιβλιοθήκη θα χρεώνει μέσω </w:t>
       </w:r>
       <w:r>
         <w:t>memberships</w:t>
@@ -376,7 +432,19 @@
         <w:rPr>
           <w:lang w:val="el-GR"/>
         </w:rPr>
-        <w:t xml:space="preserve">Αρκέτα ενδιαφέρον είναι η διαδικασία του </w:t>
+        <w:t xml:space="preserve">Αρκέτα ενδιαφέρον </w:t>
+      </w:r>
+      <w:r>
+        <w:rPr>
+          <w:lang w:val="el-GR"/>
+        </w:rPr>
+        <w:t>έχει</w:t>
+      </w:r>
+      <w:r>
+        <w:rPr>
+          <w:lang w:val="el-GR"/>
+        </w:rPr>
+        <w:t xml:space="preserve"> η διαδικασία του </w:t>
       </w:r>
       <w:r>
         <w:t>Inter</w:t>
@@ -409,19 +477,67 @@
         <w:rPr>
           <w:lang w:val="el-GR"/>
         </w:rPr>
-        <w:t>όπου όπως αναφέραμε είναι να δέινουμε την δυνατότητα στις βιβλιοθήκες του συστήματος αν δεν έχουν κάποιο βιβλίο που τους ζητηθεί να μπορούν να το δανείστουν απο βιβλιοθήκη άλλη του συστήματος.Ως προς το υλοποιητικό κομμάτι φτιάξαμε μια εσωτερική εφαρμογή που σε πραγματικές καταστάσεις θα την χρησιμοποιούν οι εργαζόμενοι των βιβλιοθηκών και οι διαζειρηστές της εφαρμογής με σκοπό να κάνουν ενέργειες ως προς την βιβλιοθήκη εργασία</w:t>
-      </w:r>
-      <w:r>
-        <w:rPr>
-          <w:lang w:val="el-GR"/>
-        </w:rPr>
-        <w:t>ς</w:t>
-      </w:r>
-      <w:r>
-        <w:rPr>
-          <w:lang w:val="el-GR"/>
-        </w:rPr>
-        <w:t xml:space="preserve"> τους και να κάνουν ενέργειες ως προς τις βιβλιοθήκες του συστήματος αντίστοιχα.</w:t>
+        <w:t>,</w:t>
+      </w:r>
+      <w:r>
+        <w:rPr>
+          <w:lang w:val="el-GR"/>
+        </w:rPr>
+        <w:t xml:space="preserve">να δέινουμε την δυνατότητα στις βιβλιοθήκες του συστήματος αν δεν έχουν κάποιο βιβλίο που τους ζητηθεί να μπορούν να το δανείστουν απο </w:t>
+      </w:r>
+      <w:r>
+        <w:rPr>
+          <w:lang w:val="el-GR"/>
+        </w:rPr>
+        <w:t>άλλη</w:t>
+      </w:r>
+      <w:r>
+        <w:rPr>
+          <w:lang w:val="el-GR"/>
+        </w:rPr>
+        <w:t xml:space="preserve"> </w:t>
+      </w:r>
+      <w:r>
+        <w:rPr>
+          <w:lang w:val="el-GR"/>
+        </w:rPr>
+        <w:t xml:space="preserve">βιβλιοθήκη του συστήματος.Ως προς το υλοποιητικό κομμάτι φτιάξαμε μια εσωτερική εφαρμογή που σε πραγματικές καταστάσεις θα την χρησιμοποιούν οι εργαζόμενοι των βιβλιοθηκών </w:t>
+      </w:r>
+      <w:r>
+        <w:rPr>
+          <w:lang w:val="el-GR"/>
+        </w:rPr>
+        <w:t xml:space="preserve">για να </w:t>
+      </w:r>
+      <w:r>
+        <w:rPr>
+          <w:lang w:val="el-GR"/>
+        </w:rPr>
+        <w:t>κάνουν ενέργειες ως προς την βιβλιοθήκη εργασίας τους</w:t>
+      </w:r>
+      <w:r>
+        <w:rPr>
+          <w:lang w:val="el-GR"/>
+        </w:rPr>
+        <w:t xml:space="preserve"> </w:t>
+      </w:r>
+      <w:r>
+        <w:rPr>
+          <w:lang w:val="el-GR"/>
+        </w:rPr>
+        <w:t>και οι δια</w:t>
+      </w:r>
+      <w:r>
+        <w:rPr>
+          <w:lang w:val="el-GR"/>
+        </w:rPr>
+        <w:t>χ</w:t>
+      </w:r>
+      <w:r>
+        <w:rPr>
+          <w:lang w:val="el-GR"/>
+        </w:rPr>
+        <w:t>ειρηστές της εφαρμογής με σκοπό να κάνουν ενέργειες ως προς τις βιβλιοθήκες του συστήματος.</w:t>
       </w:r>
     </w:p>
     <w:p>
@@ -505,38 +621,38 @@
         <w:rPr>
           <w:lang w:val="el-GR"/>
         </w:rPr>
-        <w:t xml:space="preserve">όπου και ασχοληθήκαμε διεξοδικά για να </w:t>
-      </w:r>
-      <w:r>
-        <w:rPr>
-          <w:lang w:val="el-GR"/>
-        </w:rPr>
+        <w:t>όπου και ασχοληθήκαμε διεξοδικά για να βεβαιωθούμε ότι όλες οι οντότητες έχουν οριστεί σωστά και περιέχουν τ</w:t>
+      </w:r>
+      <w:r>
+        <w:rPr>
+          <w:lang w:val="el-GR"/>
+        </w:rPr>
+        <w:t>ι</w:t>
+      </w:r>
+      <w:r>
+        <w:rPr>
+          <w:lang w:val="el-GR"/>
+        </w:rPr>
+        <w:t>ς απαραίτητες συμπεριφορές και συνεχίσαμε στο</w:t>
+      </w:r>
+      <w:r>
+        <w:rPr>
+          <w:lang w:val="el-GR"/>
+        </w:rPr>
+        <w:t xml:space="preserve"> </w:t>
+      </w:r>
+      <w:r>
         <w:lastRenderedPageBreak/>
-        <w:t>βεβαιωθούμε ότι όλες οι οντότητες έχουν οριστεί σωστά και περιέχουν τ</w:t>
-      </w:r>
-      <w:r>
-        <w:rPr>
-          <w:lang w:val="el-GR"/>
-        </w:rPr>
-        <w:t>ι</w:t>
-      </w:r>
-      <w:r>
-        <w:rPr>
-          <w:lang w:val="el-GR"/>
-        </w:rPr>
-        <w:t xml:space="preserve">ς απαραίτητες συμπεριφορές και συνεχίσαμε στο </w:t>
-      </w:r>
-      <w:r>
-        <w:t>Conceptual</w:t>
-      </w:r>
-      <w:r>
-        <w:rPr>
-          <w:lang w:val="el-GR"/>
-        </w:rPr>
-        <w:t xml:space="preserve"> </w:t>
-      </w:r>
-      <w:r>
-        <w:t>Design</w:t>
+        <w:t>Relational</w:t>
+      </w:r>
+      <w:r>
+        <w:rPr>
+          <w:lang w:val="el-GR"/>
+        </w:rPr>
+        <w:t xml:space="preserve"> </w:t>
+      </w:r>
+      <w:r>
+        <w:t>Schema</w:t>
       </w:r>
       <w:r>
         <w:rPr>
@@ -782,7 +898,19 @@
         <w:rPr>
           <w:lang w:val="el-GR"/>
         </w:rPr>
-        <w:t xml:space="preserve"> σύμφωνα με τα ερωτήματα του χρήστη.</w:t>
+        <w:t xml:space="preserve"> σύμφωνα με τα ερωτήματα του χρήστη</w:t>
+      </w:r>
+      <w:r>
+        <w:rPr>
+          <w:lang w:val="el-GR"/>
+        </w:rPr>
+        <w:t xml:space="preserve"> εργαζόμενου</w:t>
+      </w:r>
+      <w:r>
+        <w:rPr>
+          <w:lang w:val="el-GR"/>
+        </w:rPr>
+        <w:t>.</w:t>
       </w:r>
     </w:p>
     <w:p>
@@ -878,6 +1006,7 @@
         </w:rPr>
         <w:t xml:space="preserve"> συγκρεκριμένα χρησιμοποιήσαμε για τον κώδικα </w:t>
       </w:r>
+      <w:proofErr w:type="spellStart"/>
       <w:r>
         <w:rPr>
           <w:b/>
@@ -885,6 +1014,7 @@
         </w:rPr>
         <w:t>github</w:t>
       </w:r>
+      <w:proofErr w:type="spellEnd"/>
       <w:r>
         <w:rPr>
           <w:lang w:val="el-GR"/>
@@ -931,9 +1061,11 @@
         </w:rPr>
         <w:t xml:space="preserve">αποθήκευση των </w:t>
       </w:r>
+      <w:proofErr w:type="spellStart"/>
       <w:r>
         <w:t>sql</w:t>
       </w:r>
+      <w:proofErr w:type="spellEnd"/>
       <w:r>
         <w:rPr>
           <w:lang w:val="el-GR"/>
@@ -955,6 +1087,7 @@
         </w:rPr>
         <w:t xml:space="preserve">εκμεταλλευτήκαμε την </w:t>
       </w:r>
+      <w:proofErr w:type="spellStart"/>
       <w:r>
         <w:rPr>
           <w:b/>
@@ -962,6 +1095,7 @@
         </w:rPr>
         <w:t>popSQL</w:t>
       </w:r>
+      <w:proofErr w:type="spellEnd"/>
       <w:r>
         <w:rPr>
           <w:lang w:val="el-GR"/>
@@ -1060,9 +1194,11 @@
         </w:rPr>
         <w:t xml:space="preserve">Το δικτυο μας θέλουμε να υποστηρίζει </w:t>
       </w:r>
+      <w:proofErr w:type="spellStart"/>
       <w:r>
         <w:t>InterLibrary</w:t>
       </w:r>
+      <w:proofErr w:type="spellEnd"/>
       <w:r>
         <w:rPr>
           <w:lang w:val="el-GR"/>
@@ -1119,15 +1255,68 @@
         </w:rPr>
         <w:t xml:space="preserve">Για την δημιουργία του διαγράμματος οντοτήτων χρησιμοποιήσαμε το </w:t>
       </w:r>
-      <w:hyperlink r:id="rId10" w:history="1">
-        <w:r>
-          <w:rPr>
-            <w:rStyle w:val="Hyperlink"/>
-            <w:lang w:val="el-GR" w:eastAsia="en-US"/>
-          </w:rPr>
-          <w:t>ERDMaker</w:t>
-        </w:r>
-      </w:hyperlink>
+      <w:r>
+        <w:fldChar w:fldCharType="begin"/>
+      </w:r>
+      <w:r>
+        <w:rPr>
+          <w:lang w:val="el-GR"/>
+        </w:rPr>
+        <w:instrText xml:space="preserve"> </w:instrText>
+      </w:r>
+      <w:r>
+        <w:instrText>HYPERLINK</w:instrText>
+      </w:r>
+      <w:r>
+        <w:rPr>
+          <w:lang w:val="el-GR"/>
+        </w:rPr>
+        <w:instrText xml:space="preserve"> "</w:instrText>
+      </w:r>
+      <w:r>
+        <w:instrText>https</w:instrText>
+      </w:r>
+      <w:r>
+        <w:rPr>
+          <w:lang w:val="el-GR"/>
+        </w:rPr>
+        <w:instrText>://</w:instrText>
+      </w:r>
+      <w:r>
+        <w:instrText>erdmaker</w:instrText>
+      </w:r>
+      <w:r>
+        <w:rPr>
+          <w:lang w:val="el-GR"/>
+        </w:rPr>
+        <w:instrText>.</w:instrText>
+      </w:r>
+      <w:r>
+        <w:instrText>com</w:instrText>
+      </w:r>
+      <w:r>
+        <w:rPr>
+          <w:lang w:val="el-GR"/>
+        </w:rPr>
+        <w:instrText xml:space="preserve">/" </w:instrText>
+      </w:r>
+      <w:r>
+        <w:fldChar w:fldCharType="separate"/>
+      </w:r>
+      <w:r>
+        <w:rPr>
+          <w:rStyle w:val="Hyperlink"/>
+          <w:lang w:val="el-GR" w:eastAsia="en-US"/>
+        </w:rPr>
+        <w:t>ERDMaker</w:t>
+      </w:r>
+      <w:r>
+        <w:rPr>
+          <w:rStyle w:val="Hyperlink"/>
+          <w:lang w:val="el-GR" w:eastAsia="en-US"/>
+        </w:rPr>
+        <w:fldChar w:fldCharType="end"/>
+      </w:r>
       <w:r>
         <w:rPr>
           <w:lang w:val="el-GR" w:eastAsia="en-US"/>
@@ -1198,13 +1387,19 @@
         <w:rPr>
           <w:lang w:val="el-GR" w:eastAsia="en-US"/>
         </w:rPr>
-        <w:t xml:space="preserve"> </w:t>
-      </w:r>
-      <w:r>
-        <w:rPr>
-          <w:lang w:val="el-GR" w:eastAsia="en-US"/>
-        </w:rPr>
-        <w:t xml:space="preserve">όπου χαρακτηρίζεται απο ένα όνομα ,ένα </w:t>
+        <w:t xml:space="preserve">, το </w:t>
+      </w:r>
+      <w:r>
+        <w:rPr>
+          <w:lang w:eastAsia="en-US"/>
+        </w:rPr>
+        <w:t>Section</w:t>
+      </w:r>
+      <w:r>
+        <w:rPr>
+          <w:lang w:val="el-GR" w:eastAsia="en-US"/>
+        </w:rPr>
+        <w:t xml:space="preserve"> χαρακτηρίζεται απο ένα όνομα ,ένα </w:t>
       </w:r>
       <w:r>
         <w:rPr>
@@ -1288,7 +1483,37 @@
         <w:rPr>
           <w:lang w:val="el-GR" w:eastAsia="en-US"/>
         </w:rPr>
-        <w:t xml:space="preserve">όπως για παράδειγμα τμήμα υπολογιστών που ίσως να μην περιέχουν κανένα </w:t>
+        <w:t>,</w:t>
+      </w:r>
+      <w:r>
+        <w:rPr>
+          <w:lang w:val="el-GR" w:eastAsia="en-US"/>
+        </w:rPr>
+        <w:t xml:space="preserve">όπως για παράδειγμα τμήμα υπολογιστών </w:t>
+      </w:r>
+      <w:r>
+        <w:rPr>
+          <w:lang w:val="el-GR" w:eastAsia="en-US"/>
+        </w:rPr>
+        <w:t>,</w:t>
+      </w:r>
+      <w:r>
+        <w:rPr>
+          <w:lang w:val="el-GR" w:eastAsia="en-US"/>
+        </w:rPr>
+        <w:t>που να μην περιέχουν κα</w:t>
+      </w:r>
+      <w:r>
+        <w:rPr>
+          <w:lang w:val="el-GR" w:eastAsia="en-US"/>
+        </w:rPr>
+        <w:t>μία</w:t>
+      </w:r>
+      <w:r>
+        <w:rPr>
+          <w:lang w:val="el-GR" w:eastAsia="en-US"/>
+        </w:rPr>
+        <w:t xml:space="preserve"> </w:t>
       </w:r>
       <w:r>
         <w:rPr>
@@ -1324,14 +1549,7 @@
         <w:rPr>
           <w:lang w:val="el-GR" w:eastAsia="en-US"/>
         </w:rPr>
-        <w:t xml:space="preserve">.Για λόγους </w:t>
-      </w:r>
-      <w:r>
-        <w:rPr>
-          <w:lang w:val="el-GR" w:eastAsia="en-US"/>
-        </w:rPr>
-        <w:lastRenderedPageBreak/>
-        <w:t xml:space="preserve">απλοποίησης και ρεαλιστικότητας τοποθετούμε τις κατηγορίες σε συγκεκριμένες θέσεις όπου διακρύνονται απο </w:t>
+        <w:t xml:space="preserve">.Για λόγους απλοποίησης και ρεαλιστικότητας τοποθετούμε τις κατηγορίες σε συγκεκριμένες θέσεις όπου διακρύνονται απο </w:t>
       </w:r>
       <w:r>
         <w:rPr>
@@ -1364,26 +1582,23 @@
         <w:rPr>
           <w:lang w:val="el-GR" w:eastAsia="en-US"/>
         </w:rPr>
-        <w:t>Επιστρέφοντας στην βιβλιοθήκη</w:t>
-      </w:r>
-      <w:r>
-        <w:rPr>
-          <w:lang w:val="el-GR" w:eastAsia="en-US"/>
-        </w:rPr>
-        <w:t xml:space="preserve">, </w:t>
-      </w:r>
-      <w:r>
-        <w:rPr>
-          <w:lang w:val="el-GR" w:eastAsia="en-US"/>
-        </w:rPr>
-        <w:t xml:space="preserve">για μια βιβλιοθήκη καταγράφουμε ακρίβως πόσα βιβλία έχει γενικά .Το βιβλίο αποτελείται απο τον τίτλο, τον συγγραφεα , τον εκδότη, σε τι κατάσταση είναι , το </w:t>
-      </w:r>
+        <w:lastRenderedPageBreak/>
+        <w:t>Γ</w:t>
+      </w:r>
+      <w:r>
+        <w:rPr>
+          <w:lang w:val="el-GR" w:eastAsia="en-US"/>
+        </w:rPr>
+        <w:t xml:space="preserve">ια μια βιβλιοθήκη καταγράφουμε ακρίβως πόσα βιβλία έχει γενικά .Το βιβλίο αποτελείται απο τον τίτλο, τον συγγραφεα , τον εκδότη, σε τι κατάσταση είναι , το </w:t>
+      </w:r>
+      <w:proofErr w:type="spellStart"/>
       <w:r>
         <w:rPr>
           <w:lang w:eastAsia="en-US"/>
         </w:rPr>
         <w:t>isbn</w:t>
       </w:r>
+      <w:proofErr w:type="spellEnd"/>
       <w:r>
         <w:rPr>
           <w:lang w:val="el-GR" w:eastAsia="en-US"/>
@@ -1532,7 +1747,7 @@
         <w:rPr>
           <w:lang w:val="el-GR" w:eastAsia="en-US"/>
         </w:rPr>
-        <w:t xml:space="preserve"> να το επιστρέψει.Επίσης ένας πελάτης αν θέλει να δανειστεί ένα βιβλίο που δεν υπάρχει μπορεί να το παραγγείλει.Μετά απο κάθε επιστροφή βιβλίου το βιβλίο μπορεί να αλλάξει </w:t>
+        <w:t xml:space="preserve">να το επιστρέψει.Επίσης ένας πελάτης αν θέλει να δανειστεί ένα βιβλίο που δεν υπάρχει μπορεί να το παραγγείλει.Μετά απο κάθε επιστροφή βιβλίου το βιβλίο μπορεί να αλλάξει </w:t>
       </w:r>
       <w:r>
         <w:rPr>
@@ -1628,7 +1843,7 @@
                     </pic:cNvPicPr>
                   </pic:nvPicPr>
                   <pic:blipFill>
-                    <a:blip r:embed="rId11" cstate="print">
+                    <a:blip r:embed="rId10" cstate="print">
                       <a:extLst>
                         <a:ext uri="{28A0092B-C50C-407E-A947-70E740481C1C}">
                           <a14:useLocalDpi xmlns:a14="http://schemas.microsoft.com/office/drawing/2010/main" val="0"/>
@@ -1988,17 +2203,35 @@
         </w:rPr>
         <w:t>(</w:t>
       </w:r>
-      <w:hyperlink r:id="rId12" w:history="1">
-        <w:r>
-          <w:rPr>
-            <w:rStyle w:val="Hyperlink"/>
-            <w:rFonts w:ascii="Linux Biolinum O" w:hAnsi="Linux Biolinum O" w:cs="Linux Biolinum O"/>
-            <w:sz w:val="16"/>
-            <w:szCs w:val="22"/>
-          </w:rPr>
-          <w:t>ERDMaker</w:t>
-        </w:r>
-      </w:hyperlink>
+      <w:proofErr w:type="spellStart"/>
+      <w:r>
+        <w:fldChar w:fldCharType="begin"/>
+      </w:r>
+      <w:r>
+        <w:instrText xml:space="preserve"> HYPERLINK "https://erdmaker.com/" </w:instrText>
+      </w:r>
+      <w:r>
+        <w:fldChar w:fldCharType="separate"/>
+      </w:r>
+      <w:r>
+        <w:rPr>
+          <w:rStyle w:val="Hyperlink"/>
+          <w:rFonts w:ascii="Linux Biolinum O" w:hAnsi="Linux Biolinum O" w:cs="Linux Biolinum O"/>
+          <w:sz w:val="16"/>
+          <w:szCs w:val="22"/>
+        </w:rPr>
+        <w:t>ERDMaker</w:t>
+      </w:r>
+      <w:proofErr w:type="spellEnd"/>
+      <w:r>
+        <w:rPr>
+          <w:rStyle w:val="Hyperlink"/>
+          <w:rFonts w:ascii="Linux Biolinum O" w:hAnsi="Linux Biolinum O" w:cs="Linux Biolinum O"/>
+          <w:sz w:val="16"/>
+          <w:szCs w:val="22"/>
+        </w:rPr>
+        <w:fldChar w:fldCharType="end"/>
+      </w:r>
       <w:r>
         <w:rPr>
           <w:sz w:val="16"/>
@@ -2016,7 +2249,6 @@
         <w:ind w:left="576" w:hanging="576"/>
       </w:pPr>
       <w:r>
-        <w:lastRenderedPageBreak/>
         <w:t>Relational Schema</w:t>
       </w:r>
     </w:p>
@@ -2040,7 +2272,7 @@
         </w:rPr>
         <w:t xml:space="preserve">το </w:t>
       </w:r>
-      <w:hyperlink r:id="rId13" w:history="1">
+      <w:hyperlink r:id="rId11" w:history="1">
         <w:r>
           <w:rPr>
             <w:rStyle w:val="Hyperlink"/>
@@ -2156,6 +2388,7 @@
         <w:rPr>
           <w:lang w:val="el-GR"/>
         </w:rPr>
+        <w:lastRenderedPageBreak/>
         <w:t xml:space="preserve">Συσχετίσεις 1-1 </w:t>
       </w:r>
       <w:r>
@@ -2246,7 +2479,7 @@
                     </pic:cNvPicPr>
                   </pic:nvPicPr>
                   <pic:blipFill>
-                    <a:blip r:embed="rId14" cstate="print">
+                    <a:blip r:embed="rId12" cstate="print">
                       <a:extLst>
                         <a:ext uri="{28A0092B-C50C-407E-A947-70E740481C1C}">
                           <a14:useLocalDpi xmlns:a14="http://schemas.microsoft.com/office/drawing/2010/main" val="0"/>
@@ -2323,15 +2556,31 @@
       <w:r>
         <w:t>(</w:t>
       </w:r>
-      <w:hyperlink r:id="rId15" w:history="1">
-        <w:r>
-          <w:rPr>
-            <w:rStyle w:val="Hyperlink"/>
-            <w:rFonts w:ascii="Linux Biolinum O" w:hAnsi="Linux Biolinum O" w:cs="Linux Biolinum O"/>
-          </w:rPr>
-          <w:t>DBDesigner</w:t>
-        </w:r>
-      </w:hyperlink>
+      <w:proofErr w:type="spellStart"/>
+      <w:r>
+        <w:fldChar w:fldCharType="begin"/>
+      </w:r>
+      <w:r>
+        <w:instrText xml:space="preserve"> HYPERLINK "https://www.dbdesigner.net/" </w:instrText>
+      </w:r>
+      <w:r>
+        <w:fldChar w:fldCharType="separate"/>
+      </w:r>
+      <w:r>
+        <w:rPr>
+          <w:rStyle w:val="Hyperlink"/>
+          <w:rFonts w:ascii="Linux Biolinum O" w:hAnsi="Linux Biolinum O" w:cs="Linux Biolinum O"/>
+        </w:rPr>
+        <w:t>DBDesigner</w:t>
+      </w:r>
+      <w:proofErr w:type="spellEnd"/>
+      <w:r>
+        <w:rPr>
+          <w:rStyle w:val="Hyperlink"/>
+          <w:rFonts w:ascii="Linux Biolinum O" w:hAnsi="Linux Biolinum O" w:cs="Linux Biolinum O"/>
+        </w:rPr>
+        <w:fldChar w:fldCharType="end"/>
+      </w:r>
       <w:r>
         <w:t>)</w:t>
       </w:r>
@@ -2437,13 +2686,7 @@
         <w:rPr>
           <w:lang w:val="el-GR"/>
         </w:rPr>
-        <w:t>το περιβάλλον του</w:t>
-      </w:r>
-      <w:r>
-        <w:rPr>
-          <w:lang w:val="el-GR"/>
-        </w:rPr>
-        <w:t xml:space="preserve"> </w:t>
+        <w:t xml:space="preserve">το περιβάλλον του </w:t>
       </w:r>
       <w:r>
         <w:t>DB</w:t>
@@ -2599,7 +2842,7 @@
         <w:rPr>
           <w:lang w:val="el-GR"/>
         </w:rPr>
-        <w:t>Το περιβάλλον προσφέρει γραφική διαπεφή που κάνει πολύ πιο εύκολη την διαδικασία της υλοποίησης.</w:t>
+        <w:t>Το περιβάλλον προσφέρει γραφική διαπεφή που κάνει πιο εύκολη την διαδικασία της υλοποίησης.</w:t>
       </w:r>
     </w:p>
     <w:p>
@@ -2612,9 +2855,8 @@
           <w:noProof/>
           <w:lang w:val="el-GR"/>
         </w:rPr>
-        <w:lastRenderedPageBreak/>
         <w:drawing>
-          <wp:anchor distT="0" distB="0" distL="114300" distR="114300" simplePos="0" relativeHeight="251660288" behindDoc="0" locked="0" layoutInCell="1" allowOverlap="1" wp14:anchorId="11437F2D" wp14:editId="54E64361">
+          <wp:anchor distT="0" distB="0" distL="114300" distR="114300" simplePos="0" relativeHeight="251660288" behindDoc="0" locked="0" layoutInCell="1" allowOverlap="1" wp14:anchorId="11437F2D" wp14:editId="4E60EAB6">
             <wp:simplePos x="0" y="0"/>
             <wp:positionH relativeFrom="page">
               <wp:posOffset>1616767</wp:posOffset>
@@ -2637,7 +2879,7 @@
                     <pic:cNvPicPr/>
                   </pic:nvPicPr>
                   <pic:blipFill>
-                    <a:blip r:embed="rId16" cstate="print">
+                    <a:blip r:embed="rId13" cstate="print">
                       <a:extLst>
                         <a:ext uri="{28A0092B-C50C-407E-A947-70E740481C1C}">
                           <a14:useLocalDpi xmlns:a14="http://schemas.microsoft.com/office/drawing/2010/main" val="0"/>
@@ -2702,11 +2944,42 @@
           <w:iCs/>
         </w:rPr>
       </w:pPr>
-      <w:r>
+    </w:p>
+    <w:p>
+      <w:pPr>
+        <w:pStyle w:val="ParaContinue"/>
+        <w:ind w:firstLine="720"/>
         <w:rPr>
           <w:i/>
           <w:iCs/>
         </w:rPr>
+      </w:pPr>
+    </w:p>
+    <w:p>
+      <w:pPr>
+        <w:pStyle w:val="ParaContinue"/>
+        <w:ind w:firstLine="720"/>
+        <w:rPr>
+          <w:i/>
+          <w:iCs/>
+        </w:rPr>
+      </w:pPr>
+    </w:p>
+    <w:p>
+      <w:pPr>
+        <w:pStyle w:val="ParaContinue"/>
+        <w:ind w:firstLine="720"/>
+        <w:rPr>
+          <w:i/>
+          <w:iCs/>
+        </w:rPr>
+      </w:pPr>
+      <w:r>
+        <w:rPr>
+          <w:i/>
+          <w:iCs/>
+        </w:rPr>
+        <w:lastRenderedPageBreak/>
         <w:t>2.4.2</w:t>
       </w:r>
       <w:r>
@@ -2902,8 +3175,13 @@
         <w:sym w:font="Wingdings" w:char="F0E0"/>
       </w:r>
       <w:r>
-        <w:t xml:space="preserve"> UPDATE</w:t>
-      </w:r>
+        <w:t xml:space="preserve"> </w:t>
+      </w:r>
+      <w:proofErr w:type="spellStart"/>
+      <w:r>
+        <w:t>UPDATE</w:t>
+      </w:r>
+      <w:proofErr w:type="spellEnd"/>
     </w:p>
     <w:p>
       <w:pPr>
@@ -2923,8 +3201,13 @@
         <w:sym w:font="Wingdings" w:char="F0E0"/>
       </w:r>
       <w:r>
-        <w:t xml:space="preserve"> DELETE</w:t>
-      </w:r>
+        <w:t xml:space="preserve"> </w:t>
+      </w:r>
+      <w:proofErr w:type="spellStart"/>
+      <w:r>
+        <w:t>DELETE</w:t>
+      </w:r>
+      <w:proofErr w:type="spellEnd"/>
     </w:p>
     <w:p>
       <w:pPr>
@@ -2940,13 +3223,13 @@
           <w:lang w:val="el-GR"/>
         </w:rPr>
         <w:drawing>
-          <wp:anchor distT="0" distB="0" distL="114300" distR="114300" simplePos="0" relativeHeight="251661312" behindDoc="0" locked="0" layoutInCell="1" allowOverlap="1" wp14:anchorId="5A1445B4" wp14:editId="38F55326">
+          <wp:anchor distT="0" distB="0" distL="114300" distR="114300" simplePos="0" relativeHeight="251661312" behindDoc="0" locked="0" layoutInCell="1" allowOverlap="1" wp14:anchorId="5A1445B4" wp14:editId="0493245A">
             <wp:simplePos x="0" y="0"/>
             <wp:positionH relativeFrom="column">
-              <wp:posOffset>768985</wp:posOffset>
+              <wp:posOffset>748513</wp:posOffset>
             </wp:positionH>
             <wp:positionV relativeFrom="paragraph">
-              <wp:posOffset>1451610</wp:posOffset>
+              <wp:posOffset>1655956</wp:posOffset>
             </wp:positionV>
             <wp:extent cx="4913630" cy="2103120"/>
             <wp:effectExtent l="19050" t="19050" r="20320" b="11430"/>
@@ -2963,7 +3246,7 @@
                     <pic:cNvPicPr/>
                   </pic:nvPicPr>
                   <pic:blipFill>
-                    <a:blip r:embed="rId17">
+                    <a:blip r:embed="rId14">
                       <a:extLst>
                         <a:ext uri="{28A0092B-C50C-407E-A947-70E740481C1C}">
                           <a14:useLocalDpi xmlns:a14="http://schemas.microsoft.com/office/drawing/2010/main" val="0"/>
@@ -3036,9 +3319,11 @@
         </w:rPr>
         <w:t>.</w:t>
       </w:r>
+      <w:proofErr w:type="spellStart"/>
       <w:r>
         <w:t>sql</w:t>
       </w:r>
+      <w:proofErr w:type="spellEnd"/>
       <w:r>
         <w:rPr>
           <w:lang w:val="el-GR"/>
@@ -3237,11 +3522,73 @@
         </w:rPr>
         <w:t>εντολών.</w:t>
       </w:r>
+      <w:r>
+        <w:rPr>
+          <w:lang w:val="el-GR"/>
+        </w:rPr>
+        <w:t xml:space="preserve"> Το</w:t>
+      </w:r>
+      <w:r>
+        <w:rPr>
+          <w:lang w:val="el-GR"/>
+        </w:rPr>
+        <w:t xml:space="preserve"> </w:t>
+      </w:r>
+      <w:r>
+        <w:rPr>
+          <w:lang w:val="el-GR"/>
+        </w:rPr>
+        <w:t>κομμάτι</w:t>
+      </w:r>
+      <w:r>
+        <w:rPr>
+          <w:lang w:val="el-GR"/>
+        </w:rPr>
+        <w:t xml:space="preserve"> </w:t>
+      </w:r>
+      <w:r>
+        <w:rPr>
+          <w:lang w:val="el-GR"/>
+        </w:rPr>
+        <w:t>του</w:t>
+      </w:r>
+      <w:r>
+        <w:rPr>
+          <w:lang w:val="el-GR"/>
+        </w:rPr>
+        <w:t xml:space="preserve"> </w:t>
+      </w:r>
+      <w:r>
+        <w:t>DELETE</w:t>
+      </w:r>
+      <w:r>
+        <w:rPr>
+          <w:lang w:val="el-GR"/>
+        </w:rPr>
+        <w:t xml:space="preserve"> </w:t>
+      </w:r>
+      <w:r>
+        <w:rPr>
+          <w:lang w:val="el-GR"/>
+        </w:rPr>
+        <w:t>το</w:t>
+      </w:r>
+      <w:r>
+        <w:rPr>
+          <w:lang w:val="el-GR"/>
+        </w:rPr>
+        <w:t xml:space="preserve"> </w:t>
+      </w:r>
+      <w:r>
+        <w:rPr>
+          <w:lang w:val="el-GR"/>
+        </w:rPr>
+        <w:t>διαπραγματευτήκαμε φτιάχνοντας βιβλία με λαθος δεδομένα όποτε έπρεπε και να σβηστόυν</w:t>
+      </w:r>
     </w:p>
     <w:p>
       <w:pPr>
         <w:pStyle w:val="ParaContinue"/>
-        <w:ind w:left="4080"/>
         <w:rPr>
           <w:sz w:val="16"/>
           <w:szCs w:val="22"/>
@@ -3252,37 +3599,148 @@
           <w:sz w:val="16"/>
           <w:szCs w:val="22"/>
         </w:rPr>
-        <w:t>Figure 4: Lending a Book Scenario</w:t>
+        <w:t xml:space="preserve">    </w:t>
+      </w:r>
+      <w:r>
+        <w:rPr>
+          <w:sz w:val="16"/>
+          <w:szCs w:val="22"/>
+        </w:rPr>
+        <w:tab/>
+      </w:r>
+      <w:r>
+        <w:rPr>
+          <w:sz w:val="16"/>
+          <w:szCs w:val="22"/>
+        </w:rPr>
+        <w:tab/>
+      </w:r>
+      <w:r>
+        <w:rPr>
+          <w:sz w:val="16"/>
+          <w:szCs w:val="22"/>
+        </w:rPr>
+        <w:tab/>
+      </w:r>
+      <w:r>
+        <w:rPr>
+          <w:sz w:val="16"/>
+          <w:szCs w:val="22"/>
+        </w:rPr>
+        <w:tab/>
+      </w:r>
+      <w:r>
+        <w:rPr>
+          <w:sz w:val="16"/>
+          <w:szCs w:val="22"/>
+        </w:rPr>
+        <w:tab/>
+        <w:t xml:space="preserve">    </w:t>
+      </w:r>
+      <w:r>
+        <w:rPr>
+          <w:sz w:val="16"/>
+          <w:szCs w:val="22"/>
+        </w:rPr>
+        <w:t>Figure</w:t>
+      </w:r>
+      <w:r>
+        <w:rPr>
+          <w:sz w:val="16"/>
+          <w:szCs w:val="22"/>
+        </w:rPr>
+        <w:t xml:space="preserve"> 4: </w:t>
+      </w:r>
+      <w:r>
+        <w:rPr>
+          <w:sz w:val="16"/>
+          <w:szCs w:val="22"/>
+        </w:rPr>
+        <w:t>Lending</w:t>
+      </w:r>
+      <w:r>
+        <w:rPr>
+          <w:sz w:val="16"/>
+          <w:szCs w:val="22"/>
+        </w:rPr>
+        <w:t xml:space="preserve"> </w:t>
+      </w:r>
+      <w:r>
+        <w:rPr>
+          <w:sz w:val="16"/>
+          <w:szCs w:val="22"/>
+        </w:rPr>
+        <w:t>a</w:t>
+      </w:r>
+      <w:r>
+        <w:rPr>
+          <w:sz w:val="16"/>
+          <w:szCs w:val="22"/>
+        </w:rPr>
+        <w:t xml:space="preserve"> </w:t>
+      </w:r>
+      <w:r>
+        <w:rPr>
+          <w:sz w:val="16"/>
+          <w:szCs w:val="22"/>
+        </w:rPr>
+        <w:t>Book</w:t>
+      </w:r>
+      <w:r>
+        <w:rPr>
+          <w:sz w:val="16"/>
+          <w:szCs w:val="22"/>
+        </w:rPr>
+        <w:t xml:space="preserve"> </w:t>
+      </w:r>
+      <w:r>
+        <w:rPr>
+          <w:sz w:val="16"/>
+          <w:szCs w:val="22"/>
+        </w:rPr>
+        <w:t>Scenario</w:t>
       </w:r>
     </w:p>
     <w:p>
       <w:pPr>
         <w:pStyle w:val="ParaContinue"/>
-        <w:ind w:left="1200"/>
+        <w:ind w:firstLine="0"/>
+        <w:rPr>
+          <w:i/>
+          <w:iCs/>
+        </w:rPr>
       </w:pPr>
     </w:p>
     <w:p>
       <w:pPr>
         <w:pStyle w:val="ParaContinue"/>
+        <w:ind w:firstLine="720"/>
         <w:rPr>
           <w:i/>
           <w:iCs/>
-        </w:rPr>
-      </w:pPr>
-      <w:r>
+          <w:lang w:val="el-GR"/>
+        </w:rPr>
+      </w:pPr>
+    </w:p>
+    <w:p>
+      <w:pPr>
+        <w:pStyle w:val="ParaContinue"/>
+        <w:ind w:firstLine="720"/>
         <w:rPr>
           <w:i/>
           <w:iCs/>
-        </w:rPr>
-        <w:tab/>
-      </w:r>
+          <w:lang w:val="el-GR"/>
+        </w:rPr>
+      </w:pPr>
     </w:p>
     <w:p>
       <w:pPr>
         <w:pStyle w:val="ParaContinue"/>
+        <w:ind w:firstLine="720"/>
         <w:rPr>
           <w:i/>
           <w:iCs/>
+          <w:lang w:val="el-GR"/>
         </w:rPr>
       </w:pPr>
     </w:p>
@@ -3293,53 +3751,75 @@
         <w:rPr>
           <w:i/>
           <w:iCs/>
-        </w:rPr>
-      </w:pPr>
-      <w:r>
+          <w:lang w:val="el-GR"/>
+        </w:rPr>
+      </w:pPr>
+    </w:p>
+    <w:p>
+      <w:pPr>
+        <w:pStyle w:val="ParaContinue"/>
+        <w:ind w:firstLine="720"/>
         <w:rPr>
           <w:i/>
           <w:iCs/>
-        </w:rPr>
-        <w:lastRenderedPageBreak/>
-        <w:t>2.4.</w:t>
-      </w:r>
-      <w:r>
+          <w:lang w:val="el-GR"/>
+        </w:rPr>
+      </w:pPr>
+    </w:p>
+    <w:p>
+      <w:pPr>
+        <w:pStyle w:val="ParaContinue"/>
+        <w:ind w:firstLine="720"/>
         <w:rPr>
           <w:i/>
           <w:iCs/>
-        </w:rPr>
-        <w:t>3</w:t>
-      </w:r>
-      <w:r>
+          <w:lang w:val="el-GR"/>
+        </w:rPr>
+      </w:pPr>
+    </w:p>
+    <w:p>
+      <w:pPr>
+        <w:pStyle w:val="ParaContinue"/>
+        <w:ind w:firstLine="720"/>
         <w:rPr>
           <w:i/>
           <w:iCs/>
-        </w:rPr>
-        <w:tab/>
-      </w:r>
-      <w:r>
+          <w:lang w:val="el-GR"/>
+        </w:rPr>
+      </w:pPr>
+    </w:p>
+    <w:p>
+      <w:pPr>
+        <w:pStyle w:val="ParaContinue"/>
+        <w:ind w:firstLine="720"/>
         <w:rPr>
           <w:i/>
           <w:iCs/>
           <w:lang w:val="el-GR"/>
         </w:rPr>
-        <w:t>Τυπικές</w:t>
-      </w:r>
-      <w:r>
+      </w:pPr>
+    </w:p>
+    <w:p>
+      <w:pPr>
+        <w:pStyle w:val="ParaContinue"/>
+        <w:ind w:firstLine="720"/>
         <w:rPr>
           <w:i/>
           <w:iCs/>
-        </w:rPr>
-        <w:t xml:space="preserve"> </w:t>
-      </w:r>
-      <w:r>
+          <w:lang w:val="el-GR"/>
+        </w:rPr>
+      </w:pPr>
+    </w:p>
+    <w:p>
+      <w:pPr>
+        <w:pStyle w:val="ParaContinue"/>
+        <w:ind w:firstLine="720"/>
         <w:rPr>
           <w:i/>
           <w:iCs/>
           <w:lang w:val="el-GR"/>
         </w:rPr>
-        <w:t>Αναζητήσεις</w:t>
-      </w:r>
+      </w:pPr>
     </w:p>
     <w:p>
       <w:pPr>
@@ -3348,7 +3828,311 @@
         <w:rPr>
           <w:i/>
           <w:iCs/>
-        </w:rPr>
+          <w:lang w:val="el-GR"/>
+        </w:rPr>
+      </w:pPr>
+    </w:p>
+    <w:p>
+      <w:pPr>
+        <w:pStyle w:val="ParaContinue"/>
+        <w:ind w:firstLine="720"/>
+        <w:rPr>
+          <w:i/>
+          <w:iCs/>
+          <w:lang w:val="el-GR"/>
+        </w:rPr>
+      </w:pPr>
+      <w:r>
+        <w:rPr>
+          <w:i/>
+          <w:iCs/>
+          <w:lang w:val="el-GR"/>
+        </w:rPr>
+        <w:lastRenderedPageBreak/>
+        <w:t>2.4.3</w:t>
+      </w:r>
+      <w:r>
+        <w:rPr>
+          <w:i/>
+          <w:iCs/>
+          <w:lang w:val="el-GR"/>
+        </w:rPr>
+        <w:tab/>
+      </w:r>
+      <w:r>
+        <w:rPr>
+          <w:i/>
+          <w:iCs/>
+          <w:lang w:val="el-GR"/>
+        </w:rPr>
+        <w:t>Τυπικές</w:t>
+      </w:r>
+      <w:r>
+        <w:rPr>
+          <w:i/>
+          <w:iCs/>
+          <w:lang w:val="el-GR"/>
+        </w:rPr>
+        <w:t xml:space="preserve"> </w:t>
+      </w:r>
+      <w:r>
+        <w:rPr>
+          <w:i/>
+          <w:iCs/>
+          <w:lang w:val="el-GR"/>
+        </w:rPr>
+        <w:t>Αναζητήσεις</w:t>
+      </w:r>
+    </w:p>
+    <w:p>
+      <w:pPr>
+        <w:pStyle w:val="ParaContinue"/>
+        <w:ind w:left="720" w:firstLine="720"/>
+        <w:rPr>
+          <w:lang w:val="el-GR"/>
+        </w:rPr>
+      </w:pPr>
+      <w:r>
+        <w:rPr>
+          <w:lang w:val="el-GR"/>
+        </w:rPr>
+        <w:t xml:space="preserve">Αφού ολοκληρώσαμε την ενσωμάτωση δεδομένων στην βάση μας , φτιάξαμε ερωτήματα τυπικών αναζητήσεων παρόμοια με τα πλαίσια του εργαστηρίου του μαθημάτος με σκοπό να </w:t>
+      </w:r>
+      <w:r>
+        <w:rPr>
+          <w:lang w:val="el-GR"/>
+        </w:rPr>
+        <w:t>αλληλεπιδράσουμε με την βάση δεδομένων και να την επαληθέυσουμε.Στην προσπάθεια μας αυτή δημιουργήθηκαν 38 ερωτήματα απλά και πολύπλοκα, τα οποία αποτελούν</w:t>
+      </w:r>
+      <w:r>
+        <w:rPr>
+          <w:lang w:val="el-GR"/>
+        </w:rPr>
+        <w:t xml:space="preserve"> </w:t>
+      </w:r>
+      <w:r>
+        <w:t>test</w:t>
+      </w:r>
+      <w:r>
+        <w:rPr>
+          <w:lang w:val="el-GR"/>
+        </w:rPr>
+        <w:t xml:space="preserve"> </w:t>
+      </w:r>
+      <w:r>
+        <w:t>cases</w:t>
+      </w:r>
+      <w:r>
+        <w:rPr>
+          <w:lang w:val="el-GR"/>
+        </w:rPr>
+        <w:t xml:space="preserve"> </w:t>
+      </w:r>
+      <w:r>
+        <w:rPr>
+          <w:lang w:val="el-GR"/>
+        </w:rPr>
+        <w:t>για το αν η βάση μας λειτουργεί ικανοποιητικά.</w:t>
+      </w:r>
+      <w:r>
+        <w:rPr>
+          <w:lang w:val="el-GR"/>
+        </w:rPr>
+        <w:t>Πιο εκτεταμένα ολα τα ερωτήματα μαζί με τις απαντήσεις (</w:t>
+      </w:r>
+      <w:r>
+        <w:t>queries</w:t>
+      </w:r>
+      <w:r>
+        <w:rPr>
+          <w:lang w:val="el-GR"/>
+        </w:rPr>
+        <w:t xml:space="preserve">) βρίσκονται στο αρχείο </w:t>
+      </w:r>
+      <w:r>
+        <w:rPr>
+          <w:lang w:val="el-GR"/>
+        </w:rPr>
+        <w:t>TestingQueries</w:t>
+      </w:r>
+      <w:r>
+        <w:rPr>
+          <w:lang w:val="el-GR"/>
+        </w:rPr>
+        <w:t>.</w:t>
+      </w:r>
+      <w:proofErr w:type="spellStart"/>
+      <w:r>
+        <w:t>sql</w:t>
+      </w:r>
+      <w:proofErr w:type="spellEnd"/>
+      <w:r>
+        <w:rPr>
+          <w:lang w:val="el-GR"/>
+        </w:rPr>
+        <w:t>.</w:t>
+      </w:r>
+      <w:r>
+        <w:rPr>
+          <w:lang w:val="el-GR"/>
+        </w:rPr>
+        <w:t xml:space="preserve"> </w:t>
+      </w:r>
+      <w:r>
+        <w:rPr>
+          <w:lang w:val="el-GR"/>
+        </w:rPr>
+        <w:t xml:space="preserve">Μέσα απο την συγκεκριμένη διαδικάσια καταλάβαμε προβλήματα της βάσης που μας ανάγκασαν να την ξαναδομίσουμε αλλάζοντας </w:t>
+      </w:r>
+      <w:r>
+        <w:rPr>
+          <w:lang w:val="el-GR"/>
+        </w:rPr>
+        <w:t>ταυτόχρονα και τα μοντέλα μας.</w:t>
+      </w:r>
+    </w:p>
+    <w:p>
+      <w:pPr>
+        <w:pStyle w:val="ParaContinue"/>
+        <w:ind w:left="720" w:firstLine="720"/>
+        <w:rPr>
+          <w:lang w:val="el-GR"/>
+        </w:rPr>
+      </w:pPr>
+    </w:p>
+    <w:p>
+      <w:pPr>
+        <w:pStyle w:val="ParaContinue"/>
+        <w:ind w:left="720" w:firstLine="0"/>
+        <w:jc w:val="center"/>
+      </w:pPr>
+      <w:r>
+        <w:rPr>
+          <w:noProof/>
+          <w:lang w:val="el-GR"/>
+        </w:rPr>
+        <w:drawing>
+          <wp:anchor distT="0" distB="0" distL="114300" distR="114300" simplePos="0" relativeHeight="251662336" behindDoc="0" locked="0" layoutInCell="1" allowOverlap="1" wp14:anchorId="49CC9989" wp14:editId="08B41B5A">
+            <wp:simplePos x="0" y="0"/>
+            <wp:positionH relativeFrom="page">
+              <wp:posOffset>1331442</wp:posOffset>
+            </wp:positionH>
+            <wp:positionV relativeFrom="paragraph">
+              <wp:posOffset>7316</wp:posOffset>
+            </wp:positionV>
+            <wp:extent cx="5562600" cy="3773170"/>
+            <wp:effectExtent l="0" t="0" r="0" b="0"/>
+            <wp:wrapTopAndBottom/>
+            <wp:docPr id="5" name="Picture 5" descr="Text&#10;&#10;Description automatically generated"/>
+            <wp:cNvGraphicFramePr>
+              <a:graphicFrameLocks xmlns:a="http://schemas.openxmlformats.org/drawingml/2006/main" noChangeAspect="1"/>
+            </wp:cNvGraphicFramePr>
+            <a:graphic xmlns:a="http://schemas.openxmlformats.org/drawingml/2006/main">
+              <a:graphicData uri="http://schemas.openxmlformats.org/drawingml/2006/picture">
+                <pic:pic xmlns:pic="http://schemas.openxmlformats.org/drawingml/2006/picture">
+                  <pic:nvPicPr>
+                    <pic:cNvPr id="5" name="Picture 5" descr="Text&#10;&#10;Description automatically generated"/>
+                    <pic:cNvPicPr/>
+                  </pic:nvPicPr>
+                  <pic:blipFill>
+                    <a:blip r:embed="rId15">
+                      <a:extLst>
+                        <a:ext uri="{28A0092B-C50C-407E-A947-70E740481C1C}">
+                          <a14:useLocalDpi xmlns:a14="http://schemas.microsoft.com/office/drawing/2010/main" val="0"/>
+                        </a:ext>
+                      </a:extLst>
+                    </a:blip>
+                    <a:stretch>
+                      <a:fillRect/>
+                    </a:stretch>
+                  </pic:blipFill>
+                  <pic:spPr>
+                    <a:xfrm>
+                      <a:off x="0" y="0"/>
+                      <a:ext cx="5562600" cy="3773170"/>
+                    </a:xfrm>
+                    <a:prstGeom prst="rect">
+                      <a:avLst/>
+                    </a:prstGeom>
+                  </pic:spPr>
+                </pic:pic>
+              </a:graphicData>
+            </a:graphic>
+          </wp:anchor>
+        </w:drawing>
+      </w:r>
+      <w:r>
+        <w:rPr>
+          <w:lang w:val="el-GR"/>
+        </w:rPr>
+        <w:t xml:space="preserve">  </w:t>
+      </w:r>
+      <w:r>
+        <w:t xml:space="preserve">Figure </w:t>
+      </w:r>
+      <w:proofErr w:type="gramStart"/>
+      <w:r>
+        <w:t>5 :</w:t>
+      </w:r>
+      <w:proofErr w:type="gramEnd"/>
+      <w:r>
+        <w:t xml:space="preserve"> Some of Testing Questions and Queries</w:t>
+      </w:r>
+    </w:p>
+    <w:p>
+      <w:pPr>
+        <w:pStyle w:val="ParaContinue"/>
+        <w:ind w:left="720" w:firstLine="0"/>
+        <w:jc w:val="center"/>
+      </w:pPr>
+    </w:p>
+    <w:p>
+      <w:pPr>
+        <w:pStyle w:val="ParaContinue"/>
+        <w:ind w:left="720" w:firstLine="0"/>
+        <w:jc w:val="center"/>
+      </w:pPr>
+    </w:p>
+    <w:p>
+      <w:pPr>
+        <w:pStyle w:val="ParaContinue"/>
+        <w:ind w:left="720" w:firstLine="0"/>
+        <w:jc w:val="center"/>
+      </w:pPr>
+    </w:p>
+    <w:p>
+      <w:pPr>
+        <w:pStyle w:val="ParaContinue"/>
+        <w:ind w:left="720" w:firstLine="0"/>
+        <w:jc w:val="center"/>
+      </w:pPr>
+    </w:p>
+    <w:p>
+      <w:pPr>
+        <w:pStyle w:val="ParaContinue"/>
+        <w:ind w:left="720" w:firstLine="0"/>
+        <w:jc w:val="center"/>
+      </w:pPr>
+    </w:p>
+    <w:p>
+      <w:pPr>
+        <w:pStyle w:val="ParaContinue"/>
+        <w:ind w:left="720" w:firstLine="0"/>
+        <w:jc w:val="center"/>
+      </w:pPr>
+    </w:p>
+    <w:p>
+      <w:pPr>
+        <w:pStyle w:val="ParaContinue"/>
+        <w:ind w:left="720" w:firstLine="0"/>
+        <w:jc w:val="center"/>
+      </w:pPr>
+    </w:p>
+    <w:p>
+      <w:pPr>
+        <w:pStyle w:val="ParaContinue"/>
+        <w:ind w:left="720" w:firstLine="0"/>
+        <w:jc w:val="center"/>
       </w:pPr>
     </w:p>
     <w:p>
@@ -3367,6 +4151,7 @@
           <w:rFonts w:ascii="Times New Roman" w:hAnsi="Times New Roman"/>
           <w:lang w:eastAsia="ja-JP"/>
         </w:rPr>
+        <w:lastRenderedPageBreak/>
         <w:t>Python</w:t>
       </w:r>
     </w:p>
@@ -3407,9 +4192,11 @@
         </w:rPr>
         <w:t xml:space="preserve"> (</w:t>
       </w:r>
+      <w:proofErr w:type="spellStart"/>
       <w:r>
         <w:t>streamlit</w:t>
       </w:r>
+      <w:proofErr w:type="spellEnd"/>
       <w:r>
         <w:rPr>
           <w:lang w:val="el-GR"/>
@@ -3431,9 +4218,11 @@
         </w:rPr>
         <w:t xml:space="preserve"> </w:t>
       </w:r>
+      <w:proofErr w:type="spellStart"/>
       <w:r>
         <w:t>Visualazation</w:t>
       </w:r>
+      <w:proofErr w:type="spellEnd"/>
       <w:r>
         <w:rPr>
           <w:lang w:val="el-GR"/>
@@ -3455,9 +4244,11 @@
         </w:rPr>
         <w:t xml:space="preserve">και για την σύνδεση και αλληλεπίδραση με την βάση την </w:t>
       </w:r>
+      <w:proofErr w:type="spellStart"/>
       <w:r>
         <w:t>sqlite</w:t>
       </w:r>
+      <w:proofErr w:type="spellEnd"/>
       <w:r>
         <w:rPr>
           <w:lang w:val="el-GR"/>
@@ -3641,9 +4432,11 @@
         </w:rPr>
         <w:t>μέσα απο τα αρχεία .</w:t>
       </w:r>
+      <w:proofErr w:type="spellStart"/>
       <w:r>
         <w:t>py</w:t>
       </w:r>
+      <w:proofErr w:type="spellEnd"/>
       <w:r>
         <w:rPr>
           <w:lang w:val="el-GR"/>
@@ -3668,7 +4461,7 @@
     </w:p>
     <w:p>
       <w:pPr>
-        <w:pStyle w:val="PostHeadPara"/>
+        <w:pStyle w:val="ParaContinue"/>
         <w:rPr>
           <w:lang w:val="el-GR"/>
         </w:rPr>
@@ -3676,12 +4469,86 @@
     </w:p>
     <w:p>
       <w:pPr>
+        <w:pStyle w:val="PostHeadPara"/>
+      </w:pPr>
+      <w:r>
+        <w:rPr>
+          <w:noProof/>
+        </w:rPr>
+        <w:drawing>
+          <wp:inline distT="0" distB="0" distL="0" distR="0" wp14:anchorId="103061D6" wp14:editId="7F8FA3F9">
+            <wp:extent cx="5562600" cy="3016250"/>
+            <wp:effectExtent l="19050" t="19050" r="19050" b="12700"/>
+            <wp:docPr id="6" name="Picture 6" descr="Graphical user interface&#10;&#10;Description automatically generated"/>
+            <wp:cNvGraphicFramePr>
+              <a:graphicFrameLocks xmlns:a="http://schemas.openxmlformats.org/drawingml/2006/main" noChangeAspect="1"/>
+            </wp:cNvGraphicFramePr>
+            <a:graphic xmlns:a="http://schemas.openxmlformats.org/drawingml/2006/main">
+              <a:graphicData uri="http://schemas.openxmlformats.org/drawingml/2006/picture">
+                <pic:pic xmlns:pic="http://schemas.openxmlformats.org/drawingml/2006/picture">
+                  <pic:nvPicPr>
+                    <pic:cNvPr id="6" name="Picture 6" descr="Graphical user interface&#10;&#10;Description automatically generated"/>
+                    <pic:cNvPicPr/>
+                  </pic:nvPicPr>
+                  <pic:blipFill>
+                    <a:blip r:embed="rId16" cstate="print">
+                      <a:extLst>
+                        <a:ext uri="{28A0092B-C50C-407E-A947-70E740481C1C}">
+                          <a14:useLocalDpi xmlns:a14="http://schemas.microsoft.com/office/drawing/2010/main" val="0"/>
+                        </a:ext>
+                      </a:extLst>
+                    </a:blip>
+                    <a:stretch>
+                      <a:fillRect/>
+                    </a:stretch>
+                  </pic:blipFill>
+                  <pic:spPr>
+                    <a:xfrm>
+                      <a:off x="0" y="0"/>
+                      <a:ext cx="5562600" cy="3016250"/>
+                    </a:xfrm>
+                    <a:prstGeom prst="rect">
+                      <a:avLst/>
+                    </a:prstGeom>
+                    <a:ln>
+                      <a:solidFill>
+                        <a:schemeClr val="tx1"/>
+                      </a:solidFill>
+                    </a:ln>
+                  </pic:spPr>
+                </pic:pic>
+              </a:graphicData>
+            </a:graphic>
+          </wp:inline>
+        </w:drawing>
+      </w:r>
+    </w:p>
+    <w:p>
+      <w:pPr>
+        <w:pStyle w:val="PostHeadPara"/>
+        <w:jc w:val="center"/>
+      </w:pPr>
+      <w:r>
+        <w:t xml:space="preserve">Figure </w:t>
+      </w:r>
+      <w:proofErr w:type="gramStart"/>
+      <w:r>
+        <w:t>6 :</w:t>
+      </w:r>
+      <w:proofErr w:type="gramEnd"/>
+      <w:r>
+        <w:t xml:space="preserve"> Simple Employee Login in our App</w:t>
+      </w:r>
+    </w:p>
+    <w:p>
+      <w:pPr>
         <w:pStyle w:val="Head1"/>
       </w:pPr>
       <w:r>
         <w:rPr>
           <w:lang w:val="el-GR"/>
         </w:rPr>
+        <w:lastRenderedPageBreak/>
         <w:t>Αξιολογηση</w:t>
       </w:r>
       <w:r>
@@ -3750,7 +4617,31 @@
         <w:rPr>
           <w:lang w:val="el-GR" w:eastAsia="en-US"/>
         </w:rPr>
-        <w:t xml:space="preserve">αν τα δεδομένα που ζητήσαμε είναι τα δεδομένα που επιστραφήκαν.Αυτό το καταφέραμε μέσα απο το περιβάλλον της </w:t>
+        <w:t>αν τα δεδομένα που ζητήσαμε είναι τα δεδομένα που επιστραφήκαν</w:t>
+      </w:r>
+      <w:r>
+        <w:rPr>
+          <w:lang w:val="el-GR" w:eastAsia="en-US"/>
+        </w:rPr>
+        <w:t xml:space="preserve"> , α</w:t>
+      </w:r>
+      <w:r>
+        <w:rPr>
+          <w:lang w:val="el-GR" w:eastAsia="en-US"/>
+        </w:rPr>
+        <w:t xml:space="preserve">υτό </w:t>
+      </w:r>
+      <w:r>
+        <w:rPr>
+          <w:lang w:val="el-GR" w:eastAsia="en-US"/>
+        </w:rPr>
+        <w:t>είναι εφικτό</w:t>
+      </w:r>
+      <w:r>
+        <w:rPr>
+          <w:lang w:val="el-GR" w:eastAsia="en-US"/>
+        </w:rPr>
+        <w:t xml:space="preserve"> μέσα απο το περιβάλλον της </w:t>
       </w:r>
       <w:r>
         <w:rPr>
@@ -3762,19 +4653,7 @@
         <w:rPr>
           <w:lang w:val="el-GR" w:eastAsia="en-US"/>
         </w:rPr>
-        <w:t xml:space="preserve"> </w:t>
-      </w:r>
-      <w:r>
-        <w:rPr>
-          <w:lang w:val="el-GR" w:eastAsia="en-US"/>
-        </w:rPr>
-        <w:t xml:space="preserve">και η πορεία που ακολουθήσαμε </w:t>
-      </w:r>
-      <w:r>
-        <w:rPr>
-          <w:lang w:val="el-GR" w:eastAsia="en-US"/>
-        </w:rPr>
-        <w:t xml:space="preserve">επεξηγήτε στο 3.2. Εν τέλη ακόμα ένας τρόπος αξιολόγησης είναι να δούμε το σενάριο του </w:t>
+        <w:t xml:space="preserve">. Εν τέλη ακόμα ένας τρόπος αξιολόγησης είναι να δούμε το σενάριο του </w:t>
       </w:r>
       <w:r>
         <w:rPr>
@@ -4106,37 +4985,49 @@
         <w:rPr>
           <w:lang w:val="el-GR" w:eastAsia="en-US"/>
         </w:rPr>
-        <w:t xml:space="preserve">έιναι αρκετά επίφοβή γιαυτό και την </w:t>
-      </w:r>
-      <w:r>
-        <w:rPr>
-          <w:lang w:val="el-GR" w:eastAsia="en-US"/>
-        </w:rPr>
-        <w:t>αγνοήσαμε.</w:t>
-      </w:r>
-      <w:r>
-        <w:rPr>
-          <w:lang w:val="el-GR" w:eastAsia="en-US"/>
-        </w:rPr>
-        <w:t xml:space="preserve">Επίσης όσο πιο πολύ αλληλεπιδρόυσαμε με την βάση τόσο καταφέραμε να ορίσουμε αυτα που μπορει και δεν μπορεί να κάνει.Δοκιμάσαμε να τρέξουμε </w:t>
-      </w:r>
-      <w:r>
-        <w:rPr>
-          <w:lang w:eastAsia="en-US"/>
-        </w:rPr>
-        <w:t>crud</w:t>
-      </w:r>
-      <w:r>
-        <w:rPr>
-          <w:lang w:val="el-GR" w:eastAsia="en-US"/>
-        </w:rPr>
-        <w:t xml:space="preserve"> </w:t>
-      </w:r>
-      <w:r>
-        <w:rPr>
-          <w:lang w:val="el-GR" w:eastAsia="en-US"/>
-        </w:rPr>
-        <w:t xml:space="preserve">εντολές με σκοπό το </w:t>
+        <w:t>έιναι αρκετά επίφοβ</w:t>
+      </w:r>
+      <w:r>
+        <w:rPr>
+          <w:lang w:val="el-GR" w:eastAsia="en-US"/>
+        </w:rPr>
+        <w:t>η</w:t>
+      </w:r>
+      <w:r>
+        <w:rPr>
+          <w:lang w:val="el-GR" w:eastAsia="en-US"/>
+        </w:rPr>
+        <w:t xml:space="preserve"> γιαυτό και την </w:t>
+      </w:r>
+      <w:r>
+        <w:rPr>
+          <w:lang w:val="el-GR" w:eastAsia="en-US"/>
+        </w:rPr>
+        <w:t>αγνοήσαμε</w:t>
+      </w:r>
+      <w:r>
+        <w:rPr>
+          <w:lang w:val="el-GR" w:eastAsia="en-US"/>
+        </w:rPr>
+        <w:t>.</w:t>
+      </w:r>
+      <w:r>
+        <w:rPr>
+          <w:lang w:val="el-GR" w:eastAsia="en-US"/>
+        </w:rPr>
+        <w:t>Δοκιμάσαμε</w:t>
+      </w:r>
+      <w:r>
+        <w:rPr>
+          <w:lang w:val="el-GR" w:eastAsia="en-US"/>
+        </w:rPr>
+        <w:t xml:space="preserve"> επίσης</w:t>
+      </w:r>
+      <w:r>
+        <w:rPr>
+          <w:lang w:val="el-GR" w:eastAsia="en-US"/>
+        </w:rPr>
+        <w:t xml:space="preserve"> ηθηλημένα να βάλουμε λάθος δεδομένα με σκοπό να μας επιστραφεί </w:t>
       </w:r>
       <w:r>
         <w:rPr>
@@ -4148,67 +5039,61 @@
         <w:rPr>
           <w:lang w:val="el-GR" w:eastAsia="en-US"/>
         </w:rPr>
-        <w:t xml:space="preserve"> </w:t>
-      </w:r>
-      <w:r>
-        <w:rPr>
-          <w:lang w:val="el-GR" w:eastAsia="en-US"/>
-        </w:rPr>
-        <w:t xml:space="preserve">και όχι το </w:t>
-      </w:r>
-      <w:r>
-        <w:rPr>
-          <w:lang w:eastAsia="en-US"/>
-        </w:rPr>
-        <w:t>insertion</w:t>
-      </w:r>
-      <w:r>
-        <w:rPr>
-          <w:lang w:val="el-GR" w:eastAsia="en-US"/>
-        </w:rPr>
         <w:t>.</w:t>
       </w:r>
       <w:r>
         <w:rPr>
           <w:lang w:val="el-GR" w:eastAsia="en-US"/>
         </w:rPr>
-        <w:t xml:space="preserve">Αυτό μας βοήθησε να καταλάβουμε στην περίπτωση που έχουμε </w:t>
-      </w:r>
-      <w:r>
-        <w:rPr>
-          <w:lang w:eastAsia="en-US"/>
-        </w:rPr>
-        <w:t>junk</w:t>
-      </w:r>
-      <w:r>
-        <w:rPr>
-          <w:lang w:val="el-GR" w:eastAsia="en-US"/>
-        </w:rPr>
-        <w:t xml:space="preserve"> </w:t>
-      </w:r>
-      <w:r>
-        <w:rPr>
-          <w:lang w:eastAsia="en-US"/>
-        </w:rPr>
-        <w:t>data</w:t>
-      </w:r>
-      <w:r>
-        <w:rPr>
-          <w:lang w:val="el-GR" w:eastAsia="en-US"/>
-        </w:rPr>
-        <w:t xml:space="preserve"> </w:t>
-      </w:r>
-      <w:r>
-        <w:rPr>
-          <w:lang w:val="el-GR" w:eastAsia="en-US"/>
-        </w:rPr>
-        <w:t>μέσα στην βάση μας</w:t>
-      </w:r>
-      <w:r>
-        <w:rPr>
-          <w:lang w:val="el-GR" w:eastAsia="en-US"/>
-        </w:rPr>
-        <w:t>.</w:t>
+        <w:t xml:space="preserve">Εν κατακλείδι κύριως τρόπος αξιολόγησης της βάσης δεδομένων για το δίκτυο βιβλιωθηκών είναι τα </w:t>
+      </w:r>
+      <w:r>
+        <w:rPr>
+          <w:lang w:eastAsia="en-US"/>
+        </w:rPr>
+        <w:t>Test</w:t>
+      </w:r>
+      <w:r>
+        <w:rPr>
+          <w:lang w:val="el-GR" w:eastAsia="en-US"/>
+        </w:rPr>
+        <w:t xml:space="preserve"> </w:t>
+      </w:r>
+      <w:r>
+        <w:rPr>
+          <w:lang w:eastAsia="en-US"/>
+        </w:rPr>
+        <w:t>cases</w:t>
+      </w:r>
+      <w:r>
+        <w:rPr>
+          <w:lang w:val="el-GR" w:eastAsia="en-US"/>
+        </w:rPr>
+        <w:t xml:space="preserve"> </w:t>
+      </w:r>
+      <w:r>
+        <w:rPr>
+          <w:lang w:val="el-GR" w:eastAsia="en-US"/>
+        </w:rPr>
+        <w:t xml:space="preserve">απο τις τυπικές αναζητήσεις και τις </w:t>
+      </w:r>
+      <w:r>
+        <w:rPr>
+          <w:lang w:eastAsia="en-US"/>
+        </w:rPr>
+        <w:t>CRUD</w:t>
+      </w:r>
+      <w:r>
+        <w:rPr>
+          <w:lang w:val="el-GR" w:eastAsia="en-US"/>
+        </w:rPr>
+        <w:t xml:space="preserve"> </w:t>
+      </w:r>
+      <w:r>
+        <w:rPr>
+          <w:lang w:val="el-GR" w:eastAsia="en-US"/>
+        </w:rPr>
+        <w:t>εντολές σε συνδυασμό με την δικιά μας αίσθηση πως πρέπει να δουλέυει η βάση.</w:t>
       </w:r>
     </w:p>
     <w:p>
@@ -4226,7 +5111,6 @@
         <w:rPr>
           <w:lang w:val="el-GR"/>
         </w:rPr>
-        <w:lastRenderedPageBreak/>
         <w:t>Κρητίρια αξιολόγησης</w:t>
       </w:r>
       <w:r>
@@ -4247,7 +5131,7 @@
         <w:rPr>
           <w:lang w:val="el-GR" w:eastAsia="en-US"/>
         </w:rPr>
-        <w:t xml:space="preserve">Όπως αναφέραμε στο 3.1 έχουμε δύο τρόπους αξιολόγησης.Αφού λοιπόν φτιάξαμε τα </w:t>
+        <w:t xml:space="preserve">Τα κριτήρια αξιολόγησης διεξάγονται μέσα απο την εφαρμογή των τρόπων αξιολόγησης που αναφέραμε στην 3.1.Ξεκινόντας με τις τυπικές αναζητήσεις όπου δημιουργήθηκαν στο 2.4.3 , η  εγκυρότητα των αποτελεσμάτων που επιστρέφουν θα αποτελέσει ένα κριτήριο.Για τα συγκεκριμένα 38 </w:t>
       </w:r>
       <w:r>
         <w:rPr>
@@ -4265,19 +5149,13 @@
         <w:rPr>
           <w:lang w:val="el-GR" w:eastAsia="en-US"/>
         </w:rPr>
-        <w:t>για της τυπικές μας αναζητήσεις και τα τρέξαμε είδαμε ότι τα δεδομένα επιστρέφονται σωστά και είναι έγκυρα</w:t>
-      </w:r>
-      <w:r>
-        <w:rPr>
-          <w:lang w:val="el-GR" w:eastAsia="en-US"/>
-        </w:rPr>
-        <w:t xml:space="preserve"> (</w:t>
-      </w:r>
-      <w:r>
-        <w:rPr>
-          <w:lang w:val="el-GR" w:eastAsia="en-US"/>
-        </w:rPr>
-        <w:t xml:space="preserve">Μέσα απο το </w:t>
+        <w:t>τα αποτελέσματα που επιστράφηκαν ήταν έγκυρα.Η επαλήθευση έγινε με την σύγκριση των αποτελέσματων που επιστράφηκαν και πραγματικά δεδομένα της βάσης</w:t>
+      </w:r>
+      <w:r>
+        <w:rPr>
+          <w:lang w:val="el-GR" w:eastAsia="en-US"/>
+        </w:rPr>
+        <w:t xml:space="preserve">, όπου έγινε εφικτό μέσα απο το </w:t>
       </w:r>
       <w:r>
         <w:rPr>
@@ -4305,9 +5183,9 @@
       </w:r>
       <w:r>
         <w:rPr>
-          <w:lang w:eastAsia="en-US"/>
-        </w:rPr>
-        <w:t>tou</w:t>
+          <w:lang w:val="el-GR" w:eastAsia="en-US"/>
+        </w:rPr>
+        <w:t>του</w:t>
       </w:r>
       <w:r>
         <w:rPr>
@@ -4337,57 +5215,33 @@
         <w:rPr>
           <w:lang w:val="el-GR" w:eastAsia="en-US"/>
         </w:rPr>
-        <w:t>)</w:t>
-      </w:r>
-      <w:r>
-        <w:rPr>
-          <w:lang w:val="el-GR" w:eastAsia="en-US"/>
-        </w:rPr>
-        <w:t>.Στην αλληλεπίδραση μας όμως με την βάση καταλάβαμε ότι κάποιες ενέργει</w:t>
-      </w:r>
-      <w:r>
-        <w:rPr>
-          <w:lang w:val="el-GR" w:eastAsia="en-US"/>
-        </w:rPr>
-        <w:t>ε</w:t>
-      </w:r>
-      <w:r>
-        <w:rPr>
-          <w:lang w:val="el-GR" w:eastAsia="en-US"/>
-        </w:rPr>
-        <w:t>ς θα μπορούσαν να γίνονται πολύ πιο εύκολα με κάποια διαφορετική δομή όπως είναι να βρίσκεις τα βιβλία που έχουν δανειστεί.</w:t>
-      </w:r>
-      <w:r>
-        <w:rPr>
-          <w:lang w:val="el-GR" w:eastAsia="en-US"/>
-        </w:rPr>
-        <w:t>έχουμε σημειώσει όλα τα μειωνεκτήματα της βάσης μας με προοπτική την αναβάθμιση της στο μέλλον.</w:t>
-      </w:r>
-      <w:r>
-        <w:rPr>
-          <w:lang w:val="el-GR" w:eastAsia="en-US"/>
-        </w:rPr>
-        <w:t xml:space="preserve"> </w:t>
+        <w:t xml:space="preserve">.Μέσω αυτού του κριτηρίου ανακαλύψαμε ότι η βάση μας σε συγκεκριμένες ενέργειες υστερή στην αποδοτικότητα, υπάρχει ίσως μια καλύτερη δομή της βάσης όπου κάποιες ενέργειες θα γινόντουσαν πιο εύκολες.Μια τέτοια ενέργεια είναι η αναζήτηση όλων των βιβλίων που τα έχουν δανείστει. </w:t>
       </w:r>
     </w:p>
     <w:p>
       <w:pPr>
-        <w:pStyle w:val="ParaContinue"/>
-        <w:rPr>
-          <w:lang w:val="el-GR" w:eastAsia="en-US"/>
-        </w:rPr>
-      </w:pPr>
-      <w:r>
-        <w:rPr>
-          <w:lang w:val="el-GR" w:eastAsia="en-US"/>
-        </w:rPr>
-        <w:t xml:space="preserve">Εν συνεχεία </w:t>
-      </w:r>
-      <w:r>
-        <w:rPr>
-          <w:lang w:val="el-GR" w:eastAsia="en-US"/>
-        </w:rPr>
-        <w:t xml:space="preserve">δοκιμάσαμε να σβήσουμε </w:t>
+        <w:pStyle w:val="Para"/>
+        <w:rPr>
+          <w:lang w:val="el-GR" w:eastAsia="en-US"/>
+        </w:rPr>
+      </w:pPr>
+      <w:r>
+        <w:rPr>
+          <w:lang w:val="el-GR" w:eastAsia="en-US"/>
+        </w:rPr>
+        <w:t>Δοκιμάσαμε να διαγράψουμε</w:t>
+      </w:r>
+      <w:r>
+        <w:rPr>
+          <w:lang w:val="el-GR" w:eastAsia="en-US"/>
+        </w:rPr>
+        <w:t>/</w:t>
+      </w:r>
+      <w:r>
+        <w:rPr>
+          <w:lang w:val="el-GR" w:eastAsia="en-US"/>
+        </w:rPr>
+        <w:t xml:space="preserve">ανανεώσουμε </w:t>
       </w:r>
       <w:r>
         <w:rPr>
@@ -4417,7 +5271,139 @@
         <w:rPr>
           <w:lang w:val="el-GR" w:eastAsia="en-US"/>
         </w:rPr>
-        <w:t>για να δούμε την συμπεριφορά της και ήταν η επιθυμητή</w:t>
+        <w:t xml:space="preserve">σε κλειδία που έχουν σαν ιδιότητα </w:t>
+      </w:r>
+      <w:r>
+        <w:rPr>
+          <w:lang w:eastAsia="en-US"/>
+        </w:rPr>
+        <w:t>ON</w:t>
+      </w:r>
+      <w:r>
+        <w:rPr>
+          <w:lang w:val="el-GR" w:eastAsia="en-US"/>
+        </w:rPr>
+        <w:t xml:space="preserve"> </w:t>
+      </w:r>
+      <w:r>
+        <w:rPr>
+          <w:lang w:eastAsia="en-US"/>
+        </w:rPr>
+        <w:t>DELETE</w:t>
+      </w:r>
+      <w:r>
+        <w:rPr>
+          <w:lang w:val="el-GR" w:eastAsia="en-US"/>
+        </w:rPr>
+        <w:t>/</w:t>
+      </w:r>
+      <w:r>
+        <w:rPr>
+          <w:lang w:eastAsia="en-US"/>
+        </w:rPr>
+        <w:t>UPDATE</w:t>
+      </w:r>
+      <w:r>
+        <w:rPr>
+          <w:lang w:val="el-GR" w:eastAsia="en-US"/>
+        </w:rPr>
+        <w:t xml:space="preserve"> </w:t>
+      </w:r>
+      <w:r>
+        <w:rPr>
+          <w:lang w:eastAsia="en-US"/>
+        </w:rPr>
+        <w:t>CASCADE</w:t>
+      </w:r>
+      <w:r>
+        <w:rPr>
+          <w:lang w:val="el-GR" w:eastAsia="en-US"/>
+        </w:rPr>
+        <w:t xml:space="preserve"> .</w:t>
+      </w:r>
+      <w:r>
+        <w:rPr>
+          <w:lang w:val="el-GR" w:eastAsia="en-US"/>
+        </w:rPr>
+        <w:t xml:space="preserve"> Είδαμε το προβλεπόμενο που ήταν να ανανεώνονται/διαγράφονται και τα ξένα κλειδία που είναι συνεδεμένα, σημειωτέων ότι δεν πραγματοποιήσαμε πολλά </w:t>
+      </w:r>
+      <w:r>
+        <w:rPr>
+          <w:lang w:eastAsia="en-US"/>
+        </w:rPr>
+        <w:t>test</w:t>
+      </w:r>
+      <w:r>
+        <w:rPr>
+          <w:lang w:val="el-GR" w:eastAsia="en-US"/>
+        </w:rPr>
+        <w:t xml:space="preserve"> </w:t>
+      </w:r>
+      <w:r>
+        <w:rPr>
+          <w:lang w:eastAsia="en-US"/>
+        </w:rPr>
+        <w:t>cases</w:t>
+      </w:r>
+      <w:r>
+        <w:rPr>
+          <w:lang w:val="el-GR" w:eastAsia="en-US"/>
+        </w:rPr>
+        <w:t xml:space="preserve"> </w:t>
+      </w:r>
+      <w:r>
+        <w:rPr>
+          <w:lang w:val="el-GR" w:eastAsia="en-US"/>
+        </w:rPr>
+        <w:t xml:space="preserve">όσο αφορά το κομμάτι της διαγραφής παρα μόνα όσα χρειαζοντουσαν για να αποτελέσουν ένα καλό κρητίριο αξιολόγησης.Επίσης αντίστοιχα αποτελέσματα έιχαμε και στο σενάριο του </w:t>
+      </w:r>
+      <w:r>
+        <w:rPr>
+          <w:lang w:eastAsia="en-US"/>
+        </w:rPr>
+        <w:t>ON</w:t>
+      </w:r>
+      <w:r>
+        <w:rPr>
+          <w:lang w:val="el-GR" w:eastAsia="en-US"/>
+        </w:rPr>
+        <w:t xml:space="preserve"> </w:t>
+      </w:r>
+      <w:r>
+        <w:rPr>
+          <w:lang w:eastAsia="en-US"/>
+        </w:rPr>
+        <w:t>DELETE</w:t>
+      </w:r>
+      <w:r>
+        <w:rPr>
+          <w:lang w:val="el-GR" w:eastAsia="en-US"/>
+        </w:rPr>
+        <w:t xml:space="preserve"> </w:t>
+      </w:r>
+      <w:r>
+        <w:rPr>
+          <w:lang w:eastAsia="en-US"/>
+        </w:rPr>
+        <w:t>SET</w:t>
+      </w:r>
+      <w:r>
+        <w:rPr>
+          <w:lang w:val="el-GR" w:eastAsia="en-US"/>
+        </w:rPr>
+        <w:t xml:space="preserve"> </w:t>
+      </w:r>
+      <w:r>
+        <w:rPr>
+          <w:lang w:eastAsia="en-US"/>
+        </w:rPr>
+        <w:t>NULL</w:t>
+      </w:r>
+      <w:r>
+        <w:rPr>
+          <w:lang w:val="el-GR" w:eastAsia="en-US"/>
+        </w:rPr>
+        <w:t xml:space="preserve"> </w:t>
       </w:r>
       <w:r>
         <w:rPr>
@@ -4429,53 +5415,130 @@
         <w:rPr>
           <w:lang w:val="el-GR" w:eastAsia="en-US"/>
         </w:rPr>
-        <w:t xml:space="preserve"> χωρίς </w:t>
-      </w:r>
-      <w:r>
-        <w:rPr>
-          <w:lang w:val="el-GR" w:eastAsia="en-US"/>
-        </w:rPr>
-        <w:t xml:space="preserve">να δοκιμασουμε </w:t>
-      </w:r>
-      <w:r>
-        <w:rPr>
-          <w:lang w:val="el-GR" w:eastAsia="en-US"/>
-        </w:rPr>
-        <w:t xml:space="preserve">πολλά </w:t>
-      </w:r>
-      <w:r>
-        <w:rPr>
-          <w:lang w:eastAsia="en-US"/>
-        </w:rPr>
-        <w:t>test</w:t>
-      </w:r>
-      <w:r>
-        <w:rPr>
-          <w:lang w:val="el-GR" w:eastAsia="en-US"/>
-        </w:rPr>
-        <w:t xml:space="preserve"> </w:t>
-      </w:r>
-      <w:r>
-        <w:rPr>
-          <w:lang w:eastAsia="en-US"/>
-        </w:rPr>
-        <w:t>cases</w:t>
-      </w:r>
-      <w:r>
-        <w:rPr>
-          <w:lang w:val="el-GR" w:eastAsia="en-US"/>
-        </w:rPr>
-        <w:t>.</w:t>
+        <w:t xml:space="preserve">όπου για παράδειγμα στην συσχέτιση </w:t>
+      </w:r>
+      <w:r>
+        <w:rPr>
+          <w:lang w:eastAsia="en-US"/>
+        </w:rPr>
+        <w:t>SECTION</w:t>
+      </w:r>
+      <w:r>
+        <w:rPr>
+          <w:lang w:val="el-GR" w:eastAsia="en-US"/>
+        </w:rPr>
+        <w:t>-</w:t>
+      </w:r>
+      <w:r>
+        <w:rPr>
+          <w:lang w:eastAsia="en-US"/>
+        </w:rPr>
+        <w:t>CATEGORY</w:t>
+      </w:r>
+      <w:r>
+        <w:rPr>
+          <w:lang w:val="el-GR" w:eastAsia="en-US"/>
+        </w:rPr>
+        <w:t xml:space="preserve"> </w:t>
+      </w:r>
+      <w:r>
+        <w:rPr>
+          <w:lang w:val="el-GR" w:eastAsia="en-US"/>
+        </w:rPr>
+        <w:t xml:space="preserve">δεν θέλουμε να διαγράφονται και όλες οι κατηγορίες </w:t>
+      </w:r>
+      <w:r>
+        <w:rPr>
+          <w:lang w:val="el-GR" w:eastAsia="en-US"/>
+        </w:rPr>
+        <w:t xml:space="preserve">ενός </w:t>
+      </w:r>
+      <w:r>
+        <w:rPr>
+          <w:lang w:eastAsia="en-US"/>
+        </w:rPr>
+        <w:t>section</w:t>
+      </w:r>
+      <w:r>
+        <w:rPr>
+          <w:lang w:val="el-GR" w:eastAsia="en-US"/>
+        </w:rPr>
+        <w:t xml:space="preserve"> </w:t>
+      </w:r>
+      <w:r>
+        <w:rPr>
+          <w:lang w:val="el-GR" w:eastAsia="en-US"/>
+        </w:rPr>
+        <w:t xml:space="preserve">αν αυτό διαγραφθεί.         </w:t>
       </w:r>
     </w:p>
     <w:p>
       <w:pPr>
-        <w:pStyle w:val="ComputerCode"/>
-        <w:ind w:left="432"/>
-        <w:rPr>
-          <w:lang w:val="el-GR"/>
-        </w:rPr>
-      </w:pPr>
+        <w:pStyle w:val="Para"/>
+        <w:rPr>
+          <w:lang w:val="el-GR" w:eastAsia="en-US"/>
+        </w:rPr>
+      </w:pPr>
+      <w:r>
+        <w:rPr>
+          <w:lang w:val="el-GR" w:eastAsia="en-US"/>
+        </w:rPr>
+        <w:t xml:space="preserve">Τελευταίο κριτήριο </w:t>
+      </w:r>
+      <w:r>
+        <w:rPr>
+          <w:lang w:val="el-GR" w:eastAsia="en-US"/>
+        </w:rPr>
+        <w:t xml:space="preserve">αξιολόγησης αποτέλεσε η επιτιδευμένη απόπηρα να </w:t>
+      </w:r>
+      <w:r>
+        <w:rPr>
+          <w:lang w:val="el-GR" w:eastAsia="en-US"/>
+        </w:rPr>
+        <w:t xml:space="preserve">εισάγουμε λάθος δεδομένα ή δεδομένα εκτός του στατικού μεγέθους όπου έχουμε ορίσει με σκοπό να λάβουμε </w:t>
+      </w:r>
+      <w:r>
+        <w:rPr>
+          <w:lang w:eastAsia="en-US"/>
+        </w:rPr>
+        <w:t>error</w:t>
+      </w:r>
+      <w:r>
+        <w:rPr>
+          <w:lang w:val="el-GR" w:eastAsia="en-US"/>
+        </w:rPr>
+        <w:t xml:space="preserve"> </w:t>
+      </w:r>
+      <w:r>
+        <w:rPr>
+          <w:lang w:val="el-GR" w:eastAsia="en-US"/>
+        </w:rPr>
+        <w:t xml:space="preserve">.Αυτό μας βοήθησε για ακόμη μια φορά να επαληθέυσουμε την επικοινωνία μεταξύ των </w:t>
+      </w:r>
+      <w:r>
+        <w:rPr>
+          <w:lang w:eastAsia="en-US"/>
+        </w:rPr>
+        <w:t>table</w:t>
+      </w:r>
+      <w:r>
+        <w:rPr>
+          <w:lang w:val="el-GR" w:eastAsia="en-US"/>
+        </w:rPr>
+        <w:t xml:space="preserve"> </w:t>
+      </w:r>
+      <w:r>
+        <w:rPr>
+          <w:lang w:val="el-GR" w:eastAsia="en-US"/>
+        </w:rPr>
+        <w:t>μας και την εγκυρότητα ότι κάτι δεν μπορεί να ορίστει με μεγαλο(επιβλαβές για την βάση) μέγεθος.</w:t>
+      </w:r>
+      <w:r>
+        <w:rPr>
+          <w:lang w:val="el-GR" w:eastAsia="en-US"/>
+        </w:rPr>
+        <w:t xml:space="preserve">                                                                                       </w:t>
+      </w:r>
     </w:p>
     <w:p>
       <w:pPr>
@@ -4540,7 +5603,14 @@
         <w:rPr>
           <w:lang w:val="el-GR"/>
         </w:rPr>
-        <w:t xml:space="preserve">Να διευκρινιστεί ότι τα δεδομένα που φτιάχτηκαν απο εμάς δεν ανταπεξέρχονται σε πραγματικά δεδομένα διότι αγγίζουν ευάισθητα προσωπικά περιεχόμενα (ΑΦΜ, </w:t>
+        <w:t xml:space="preserve">Να διευκρινιστεί ότι τα δεδομένα που φτιάχτηκαν απο </w:t>
+      </w:r>
+      <w:r>
+        <w:rPr>
+          <w:lang w:val="el-GR"/>
+        </w:rPr>
+        <w:lastRenderedPageBreak/>
+        <w:t xml:space="preserve">εμάς δεν ανταπεξέρχονται σε πραγματικά δεδομένα διότι αγγίζουν ευάισθητα προσωπικά περιεχόμενα (ΑΦΜ, </w:t>
       </w:r>
       <w:r>
         <w:t>email</w:t>
@@ -4635,9 +5705,11 @@
         </w:rPr>
         <w:t>.</w:t>
       </w:r>
+      <w:proofErr w:type="spellStart"/>
       <w:r>
         <w:t>sql</w:t>
       </w:r>
+      <w:proofErr w:type="spellEnd"/>
       <w:r>
         <w:rPr>
           <w:lang w:val="el-GR"/>
@@ -4781,13 +5853,13 @@
         <w:rPr>
           <w:lang w:val="el-GR" w:eastAsia="en-US"/>
         </w:rPr>
-        <w:t xml:space="preserve">Η εργασία απο την στιγμή που αποτελείται απο δύο ατόμα θα χρειαστεί μια τεχνολογία </w:t>
-      </w:r>
-      <w:r>
-        <w:rPr>
-          <w:lang w:eastAsia="en-US"/>
-        </w:rPr>
-        <w:t>collaboration</w:t>
+        <w:t>Η εργασία απο την στιγμή που αποτελείται απο δύο ατόμα θα χρειαστεί μια τεχνολογία</w:t>
+      </w:r>
+      <w:r>
+        <w:rPr>
+          <w:lang w:val="el-GR" w:eastAsia="en-US"/>
+        </w:rPr>
+        <w:t xml:space="preserve"> αλληλεπίδρασης</w:t>
       </w:r>
       <w:r>
         <w:rPr>
@@ -4801,12 +5873,14 @@
         </w:rPr>
         <w:t xml:space="preserve">Ξεκινήσαμε λοιπόν φτιάχνοντας το δικό μας </w:t>
       </w:r>
+      <w:proofErr w:type="spellStart"/>
       <w:r>
         <w:rPr>
           <w:lang w:eastAsia="en-US"/>
         </w:rPr>
         <w:t>github</w:t>
       </w:r>
+      <w:proofErr w:type="spellEnd"/>
       <w:r>
         <w:rPr>
           <w:lang w:val="el-GR" w:eastAsia="en-US"/>
@@ -4925,7 +5999,19 @@
         <w:rPr>
           <w:lang w:val="el-GR" w:eastAsia="en-US"/>
         </w:rPr>
-        <w:t xml:space="preserve">το ολοκληρώσαμε απο της πρώτες εβδομάδες σε συνεργατικό επίπεδο μέσα απο δια ζώσης </w:t>
+        <w:t>το ολοκληρώσαμε απο τ</w:t>
+      </w:r>
+      <w:r>
+        <w:rPr>
+          <w:lang w:val="el-GR" w:eastAsia="en-US"/>
+        </w:rPr>
+        <w:t>ι</w:t>
+      </w:r>
+      <w:r>
+        <w:rPr>
+          <w:lang w:val="el-GR" w:eastAsia="en-US"/>
+        </w:rPr>
+        <w:t xml:space="preserve">ς πρώτες εβδομάδες σε συνεργατικό επίπεδο μέσα απο δια ζώσης </w:t>
       </w:r>
       <w:r>
         <w:rPr>
@@ -5009,7 +6095,19 @@
         <w:rPr>
           <w:lang w:val="el-GR" w:eastAsia="en-US"/>
         </w:rPr>
-        <w:t>Γ και η έκθεση υλοποιηθήκε απο κοινού με ποσοστίες διαφορές για το κάθε μέλος.</w:t>
+        <w:t>Γ και η έκθεση υλοποιηθήκε απο κοινού με ποσοστίες διαφορές για το κάθε μέλος</w:t>
+      </w:r>
+      <w:r>
+        <w:rPr>
+          <w:lang w:val="el-GR" w:eastAsia="en-US"/>
+        </w:rPr>
+        <w:t xml:space="preserve"> αναλογικά</w:t>
+      </w:r>
+      <w:r>
+        <w:rPr>
+          <w:lang w:val="el-GR" w:eastAsia="en-US"/>
+        </w:rPr>
+        <w:t>.</w:t>
       </w:r>
     </w:p>
     <w:p>
@@ -5278,11 +6376,100 @@
     </w:p>
     <w:p>
       <w:pPr>
+        <w:pStyle w:val="ParaContinue"/>
+        <w:rPr>
+          <w:lang w:eastAsia="en-US"/>
+        </w:rPr>
+      </w:pPr>
+    </w:p>
+    <w:p>
+      <w:pPr>
+        <w:pStyle w:val="ParaContinue"/>
+        <w:rPr>
+          <w:lang w:eastAsia="en-US"/>
+        </w:rPr>
+      </w:pPr>
+    </w:p>
+    <w:p>
+      <w:pPr>
+        <w:pStyle w:val="ParaContinue"/>
+        <w:rPr>
+          <w:lang w:eastAsia="en-US"/>
+        </w:rPr>
+      </w:pPr>
+    </w:p>
+    <w:p>
+      <w:pPr>
+        <w:pStyle w:val="ParaContinue"/>
+        <w:rPr>
+          <w:lang w:eastAsia="en-US"/>
+        </w:rPr>
+      </w:pPr>
+    </w:p>
+    <w:p>
+      <w:pPr>
+        <w:pStyle w:val="ParaContinue"/>
+        <w:rPr>
+          <w:lang w:eastAsia="en-US"/>
+        </w:rPr>
+      </w:pPr>
+    </w:p>
+    <w:p>
+      <w:pPr>
+        <w:pStyle w:val="ParaContinue"/>
+        <w:rPr>
+          <w:lang w:eastAsia="en-US"/>
+        </w:rPr>
+      </w:pPr>
+    </w:p>
+    <w:p>
+      <w:pPr>
+        <w:pStyle w:val="ParaContinue"/>
+        <w:rPr>
+          <w:lang w:eastAsia="en-US"/>
+        </w:rPr>
+      </w:pPr>
+    </w:p>
+    <w:p>
+      <w:pPr>
+        <w:pStyle w:val="ParaContinue"/>
+        <w:rPr>
+          <w:lang w:eastAsia="en-US"/>
+        </w:rPr>
+      </w:pPr>
+    </w:p>
+    <w:p>
+      <w:pPr>
+        <w:pStyle w:val="ParaContinue"/>
+        <w:rPr>
+          <w:lang w:eastAsia="en-US"/>
+        </w:rPr>
+      </w:pPr>
+    </w:p>
+    <w:p>
+      <w:pPr>
+        <w:pStyle w:val="ParaContinue"/>
+        <w:rPr>
+          <w:lang w:eastAsia="en-US"/>
+        </w:rPr>
+      </w:pPr>
+    </w:p>
+    <w:p>
+      <w:pPr>
+        <w:pStyle w:val="ParaContinue"/>
+        <w:rPr>
+          <w:lang w:eastAsia="en-US"/>
+        </w:rPr>
+      </w:pPr>
+    </w:p>
+    <w:p>
+      <w:pPr>
         <w:pStyle w:val="Head1"/>
         <w:rPr>
           <w:lang w:val="el-GR"/>
         </w:rPr>
       </w:pPr>
+      <w:bookmarkStart w:id="0" w:name="_Hlk93093693"/>
       <w:r>
         <w:rPr>
           <w:lang w:val="el-GR"/>
@@ -5321,6 +6508,7 @@
             <w:cnfStyle w:val="001000000000" w:firstRow="0" w:lastRow="0" w:firstColumn="1" w:lastColumn="0" w:oddVBand="0" w:evenVBand="0" w:oddHBand="0" w:evenHBand="0" w:firstRowFirstColumn="0" w:firstRowLastColumn="0" w:lastRowFirstColumn="0" w:lastRowLastColumn="0"/>
             <w:tcW w:w="868" w:type="dxa"/>
           </w:tcPr>
+          <w:bookmarkEnd w:id="0"/>
           <w:p>
             <w:pPr>
               <w:pStyle w:val="Para"/>
@@ -6449,8 +7637,13 @@
             <w:r>
               <w:t xml:space="preserve"> </w:t>
             </w:r>
+            <w:proofErr w:type="gramStart"/>
             <w:r>
-              <w:t xml:space="preserve">Meeting : ERD </w:t>
+              <w:t>Meeting :</w:t>
+            </w:r>
+            <w:proofErr w:type="gramEnd"/>
+            <w:r>
+              <w:t xml:space="preserve"> ERD </w:t>
             </w:r>
             <w:r>
               <w:sym w:font="Wingdings" w:char="F0E0"/>
@@ -8815,6 +10008,7 @@
         <w:tc>
           <w:tcPr>
             <w:tcW w:w="790" w:type="dxa"/>
+            <w:shd w:val="clear" w:color="auto" w:fill="BDD6EE" w:themeFill="accent5" w:themeFillTint="66"/>
           </w:tcPr>
           <w:p>
             <w:pPr>
@@ -8828,6 +10022,7 @@
         <w:tc>
           <w:tcPr>
             <w:tcW w:w="961" w:type="dxa"/>
+            <w:shd w:val="clear" w:color="auto" w:fill="BDD6EE" w:themeFill="accent5" w:themeFillTint="66"/>
           </w:tcPr>
           <w:p>
             <w:pPr>
@@ -8917,6 +10112,7 @@
         <w:tc>
           <w:tcPr>
             <w:tcW w:w="1370" w:type="dxa"/>
+            <w:shd w:val="clear" w:color="auto" w:fill="FFFFFF" w:themeFill="background1"/>
           </w:tcPr>
           <w:p>
             <w:pPr>
@@ -8930,6 +10126,7 @@
         <w:tc>
           <w:tcPr>
             <w:tcW w:w="722" w:type="dxa"/>
+            <w:shd w:val="clear" w:color="auto" w:fill="BDD6EE" w:themeFill="accent5" w:themeFillTint="66"/>
           </w:tcPr>
           <w:p>
             <w:pPr>
@@ -8943,6 +10140,7 @@
         <w:tc>
           <w:tcPr>
             <w:tcW w:w="1176" w:type="dxa"/>
+            <w:shd w:val="clear" w:color="auto" w:fill="BDD6EE" w:themeFill="accent5" w:themeFillTint="66"/>
           </w:tcPr>
           <w:p>
             <w:pPr>
@@ -8956,6 +10154,7 @@
         <w:tc>
           <w:tcPr>
             <w:tcW w:w="961" w:type="dxa"/>
+            <w:shd w:val="clear" w:color="auto" w:fill="BDD6EE" w:themeFill="accent5" w:themeFillTint="66"/>
           </w:tcPr>
           <w:p>
             <w:pPr>
@@ -8969,6 +10168,7 @@
         <w:tc>
           <w:tcPr>
             <w:tcW w:w="790" w:type="dxa"/>
+            <w:shd w:val="clear" w:color="auto" w:fill="BDD6EE" w:themeFill="accent5" w:themeFillTint="66"/>
           </w:tcPr>
           <w:p>
             <w:pPr>
@@ -8982,6 +10182,7 @@
         <w:tc>
           <w:tcPr>
             <w:tcW w:w="961" w:type="dxa"/>
+            <w:shd w:val="clear" w:color="auto" w:fill="BDD6EE" w:themeFill="accent5" w:themeFillTint="66"/>
           </w:tcPr>
           <w:p>
             <w:pPr>
@@ -8995,6 +10196,7 @@
         <w:tc>
           <w:tcPr>
             <w:tcW w:w="823" w:type="dxa"/>
+            <w:shd w:val="clear" w:color="auto" w:fill="FFFFFF" w:themeFill="background1"/>
           </w:tcPr>
           <w:p>
             <w:pPr>
@@ -9028,7 +10230,16 @@
               <w:ind w:firstLine="0"/>
               <w:jc w:val="center"/>
               <w:cnfStyle w:val="000000000000" w:firstRow="0" w:lastRow="0" w:firstColumn="0" w:lastColumn="0" w:oddVBand="0" w:evenVBand="0" w:oddHBand="0" w:evenHBand="0" w:firstRowFirstColumn="0" w:firstRowLastColumn="0" w:lastRowFirstColumn="0" w:lastRowLastColumn="0"/>
-            </w:pPr>
+              <w:rPr>
+                <w:lang w:val="el-GR"/>
+              </w:rPr>
+            </w:pPr>
+            <w:r>
+              <w:rPr>
+                <w:lang w:val="el-GR"/>
+              </w:rPr>
+              <w:t>Διορθώσεις Βάσης</w:t>
+            </w:r>
           </w:p>
         </w:tc>
       </w:tr>
@@ -9064,8 +10275,17 @@
               <w:cnfStyle w:val="000000000000" w:firstRow="0" w:lastRow="0" w:firstColumn="0" w:lastColumn="0" w:oddVBand="0" w:evenVBand="0" w:oddHBand="0" w:evenHBand="0" w:firstRowFirstColumn="0" w:firstRowLastColumn="0" w:lastRowFirstColumn="0" w:lastRowLastColumn="0"/>
             </w:pPr>
             <w:r>
-              <w:t>26/12/2021</w:t>
+              <w:t>2</w:t>
             </w:r>
+            <w:r>
+              <w:rPr>
+                <w:lang w:val="el-GR"/>
+              </w:rPr>
+              <w:t>8</w:t>
+            </w:r>
+            <w:r>
+              <w:t>/12/2021</w:t>
+            </w:r>
           </w:p>
         </w:tc>
         <w:tc>
@@ -9136,6 +10356,7 @@
         <w:tc>
           <w:tcPr>
             <w:tcW w:w="961" w:type="dxa"/>
+            <w:shd w:val="clear" w:color="auto" w:fill="BDD6EE" w:themeFill="accent5" w:themeFillTint="66"/>
           </w:tcPr>
           <w:p>
             <w:pPr>
@@ -9149,6 +10370,7 @@
         <w:tc>
           <w:tcPr>
             <w:tcW w:w="823" w:type="dxa"/>
+            <w:shd w:val="clear" w:color="auto" w:fill="FFFFFF" w:themeFill="background1"/>
           </w:tcPr>
           <w:p>
             <w:pPr>
@@ -9218,8 +10440,14 @@
               <w:cnfStyle w:val="000000000000" w:firstRow="0" w:lastRow="0" w:firstColumn="0" w:lastColumn="0" w:oddVBand="0" w:evenVBand="0" w:oddHBand="0" w:evenHBand="0" w:firstRowFirstColumn="0" w:firstRowLastColumn="0" w:lastRowFirstColumn="0" w:lastRowLastColumn="0"/>
             </w:pPr>
             <w:r>
-              <w:t>27/12/2021</w:t>
+              <w:rPr>
+                <w:lang w:val="el-GR"/>
+              </w:rPr>
+              <w:t>30</w:t>
             </w:r>
+            <w:r>
+              <w:t>/12/2021</w:t>
+            </w:r>
           </w:p>
         </w:tc>
         <w:tc>
@@ -9277,6 +10505,7 @@
         <w:tc>
           <w:tcPr>
             <w:tcW w:w="790" w:type="dxa"/>
+            <w:shd w:val="clear" w:color="auto" w:fill="BDD6EE" w:themeFill="accent5" w:themeFillTint="66"/>
           </w:tcPr>
           <w:p>
             <w:pPr>
@@ -9303,6 +10532,7 @@
         <w:tc>
           <w:tcPr>
             <w:tcW w:w="823" w:type="dxa"/>
+            <w:shd w:val="clear" w:color="auto" w:fill="BDD6EE" w:themeFill="accent5" w:themeFillTint="66"/>
           </w:tcPr>
           <w:p>
             <w:pPr>
@@ -9370,10 +10600,34 @@
               <w:ind w:firstLine="0"/>
               <w:jc w:val="center"/>
               <w:cnfStyle w:val="000000000000" w:firstRow="0" w:lastRow="0" w:firstColumn="0" w:lastColumn="0" w:oddVBand="0" w:evenVBand="0" w:oddHBand="0" w:evenHBand="0" w:firstRowFirstColumn="0" w:firstRowLastColumn="0" w:lastRowFirstColumn="0" w:lastRowLastColumn="0"/>
+              <w:rPr>
+                <w:lang w:val="el-GR"/>
+              </w:rPr>
             </w:pPr>
             <w:r>
-              <w:t>28/12/2021</w:t>
+              <w:rPr>
+                <w:lang w:val="el-GR"/>
+              </w:rPr>
+              <w:t>2</w:t>
             </w:r>
+            <w:r>
+              <w:t>/</w:t>
+            </w:r>
+            <w:r>
+              <w:rPr>
+                <w:lang w:val="el-GR"/>
+              </w:rPr>
+              <w:t>1</w:t>
+            </w:r>
+            <w:r>
+              <w:t>/202</w:t>
+            </w:r>
+            <w:r>
+              <w:rPr>
+                <w:lang w:val="el-GR"/>
+              </w:rPr>
+              <w:t>2</w:t>
+            </w:r>
           </w:p>
         </w:tc>
         <w:tc>
@@ -9431,6 +10685,7 @@
         <w:tc>
           <w:tcPr>
             <w:tcW w:w="790" w:type="dxa"/>
+            <w:shd w:val="clear" w:color="auto" w:fill="BDD6EE" w:themeFill="accent5" w:themeFillTint="66"/>
           </w:tcPr>
           <w:p>
             <w:pPr>
@@ -9444,6 +10699,7 @@
         <w:tc>
           <w:tcPr>
             <w:tcW w:w="961" w:type="dxa"/>
+            <w:shd w:val="clear" w:color="auto" w:fill="BDD6EE" w:themeFill="accent5" w:themeFillTint="66"/>
           </w:tcPr>
           <w:p>
             <w:pPr>
@@ -9457,6 +10713,7 @@
         <w:tc>
           <w:tcPr>
             <w:tcW w:w="823" w:type="dxa"/>
+            <w:shd w:val="clear" w:color="auto" w:fill="BDD6EE" w:themeFill="accent5" w:themeFillTint="66"/>
           </w:tcPr>
           <w:p>
             <w:pPr>
@@ -9524,10 +10781,25 @@
               <w:ind w:firstLine="0"/>
               <w:jc w:val="center"/>
               <w:cnfStyle w:val="000000000000" w:firstRow="0" w:lastRow="0" w:firstColumn="0" w:lastColumn="0" w:oddVBand="0" w:evenVBand="0" w:oddHBand="0" w:evenHBand="0" w:firstRowFirstColumn="0" w:firstRowLastColumn="0" w:lastRowFirstColumn="0" w:lastRowLastColumn="0"/>
+              <w:rPr>
+                <w:lang w:val="el-GR"/>
+              </w:rPr>
             </w:pPr>
             <w:r>
-              <w:t>29/12/2021</w:t>
+              <w:rPr>
+                <w:lang w:val="el-GR"/>
+              </w:rPr>
+              <w:t>3</w:t>
             </w:r>
+            <w:r>
+              <w:t>/1/202</w:t>
+            </w:r>
+            <w:r>
+              <w:rPr>
+                <w:lang w:val="el-GR"/>
+              </w:rPr>
+              <w:t>2</w:t>
+            </w:r>
           </w:p>
         </w:tc>
         <w:tc>
@@ -9585,6 +10857,7 @@
         <w:tc>
           <w:tcPr>
             <w:tcW w:w="790" w:type="dxa"/>
+            <w:shd w:val="clear" w:color="auto" w:fill="BDD6EE" w:themeFill="accent5" w:themeFillTint="66"/>
           </w:tcPr>
           <w:p>
             <w:pPr>
@@ -9598,6 +10871,7 @@
         <w:tc>
           <w:tcPr>
             <w:tcW w:w="961" w:type="dxa"/>
+            <w:shd w:val="clear" w:color="auto" w:fill="BDD6EE" w:themeFill="accent5" w:themeFillTint="66"/>
           </w:tcPr>
           <w:p>
             <w:pPr>
@@ -9611,6 +10885,7 @@
         <w:tc>
           <w:tcPr>
             <w:tcW w:w="823" w:type="dxa"/>
+            <w:shd w:val="clear" w:color="auto" w:fill="BDD6EE" w:themeFill="accent5" w:themeFillTint="66"/>
           </w:tcPr>
           <w:p>
             <w:pPr>
@@ -9624,6 +10899,7 @@
         <w:tc>
           <w:tcPr>
             <w:tcW w:w="657" w:type="dxa"/>
+            <w:shd w:val="clear" w:color="auto" w:fill="BDD6EE" w:themeFill="accent5" w:themeFillTint="66"/>
           </w:tcPr>
           <w:p>
             <w:pPr>
@@ -9678,7 +10954,22 @@
               <w:ind w:firstLine="0"/>
               <w:jc w:val="center"/>
               <w:cnfStyle w:val="000000000000" w:firstRow="0" w:lastRow="0" w:firstColumn="0" w:lastColumn="0" w:oddVBand="0" w:evenVBand="0" w:oddHBand="0" w:evenHBand="0" w:firstRowFirstColumn="0" w:firstRowLastColumn="0" w:lastRowFirstColumn="0" w:lastRowLastColumn="0"/>
-            </w:pPr>
+              <w:rPr>
+                <w:lang w:val="el-GR"/>
+              </w:rPr>
+            </w:pPr>
+            <w:r>
+              <w:rPr>
+                <w:lang w:val="el-GR"/>
+              </w:rPr>
+              <w:t>5</w:t>
+            </w:r>
+            <w:r>
+              <w:rPr>
+                <w:lang w:val="el-GR"/>
+              </w:rPr>
+              <w:t>/1/2022</w:t>
+            </w:r>
           </w:p>
         </w:tc>
         <w:tc>
@@ -9697,6 +10988,7 @@
         <w:tc>
           <w:tcPr>
             <w:tcW w:w="722" w:type="dxa"/>
+            <w:shd w:val="clear" w:color="auto" w:fill="BDD6EE" w:themeFill="accent5" w:themeFillTint="66"/>
           </w:tcPr>
           <w:p>
             <w:pPr>
@@ -9710,6 +11002,7 @@
         <w:tc>
           <w:tcPr>
             <w:tcW w:w="1176" w:type="dxa"/>
+            <w:shd w:val="clear" w:color="auto" w:fill="BDD6EE" w:themeFill="accent5" w:themeFillTint="66"/>
           </w:tcPr>
           <w:p>
             <w:pPr>
@@ -9723,6 +11016,7 @@
         <w:tc>
           <w:tcPr>
             <w:tcW w:w="961" w:type="dxa"/>
+            <w:shd w:val="clear" w:color="auto" w:fill="BDD6EE" w:themeFill="accent5" w:themeFillTint="66"/>
           </w:tcPr>
           <w:p>
             <w:pPr>
@@ -9749,6 +11043,7 @@
         <w:tc>
           <w:tcPr>
             <w:tcW w:w="961" w:type="dxa"/>
+            <w:shd w:val="clear" w:color="auto" w:fill="BDD6EE" w:themeFill="accent5" w:themeFillTint="66"/>
           </w:tcPr>
           <w:p>
             <w:pPr>
@@ -9762,6 +11057,7 @@
         <w:tc>
           <w:tcPr>
             <w:tcW w:w="823" w:type="dxa"/>
+            <w:shd w:val="clear" w:color="auto" w:fill="BDD6EE" w:themeFill="accent5" w:themeFillTint="66"/>
           </w:tcPr>
           <w:p>
             <w:pPr>
@@ -9796,6 +11092,12 @@
               <w:jc w:val="center"/>
               <w:cnfStyle w:val="000000000000" w:firstRow="0" w:lastRow="0" w:firstColumn="0" w:lastColumn="0" w:oddVBand="0" w:evenVBand="0" w:oddHBand="0" w:evenHBand="0" w:firstRowFirstColumn="0" w:firstRowLastColumn="0" w:lastRowFirstColumn="0" w:lastRowLastColumn="0"/>
             </w:pPr>
+            <w:r>
+              <w:rPr>
+                <w:lang w:val="el-GR"/>
+              </w:rPr>
+              <w:t>Διορθώσεις Βάσης</w:t>
+            </w:r>
           </w:p>
         </w:tc>
       </w:tr>
@@ -9817,38 +11119,28 @@
                 <w:lang w:val="el-GR"/>
               </w:rPr>
             </w:pPr>
+          </w:p>
+        </w:tc>
+        <w:tc>
+          <w:tcPr>
+            <w:tcW w:w="1037" w:type="dxa"/>
+          </w:tcPr>
+          <w:p>
+            <w:pPr>
+              <w:pStyle w:val="Para"/>
+              <w:ind w:firstLine="0"/>
+              <w:jc w:val="center"/>
+              <w:cnfStyle w:val="000000000000" w:firstRow="0" w:lastRow="0" w:firstColumn="0" w:lastColumn="0" w:oddVBand="0" w:evenVBand="0" w:oddHBand="0" w:evenHBand="0" w:firstRowFirstColumn="0" w:firstRowLastColumn="0" w:lastRowFirstColumn="0" w:lastRowLastColumn="0"/>
+              <w:rPr>
+                <w:lang w:val="el-GR"/>
+              </w:rPr>
+            </w:pPr>
             <w:r>
               <w:rPr>
                 <w:lang w:val="el-GR"/>
               </w:rPr>
-              <w:t>12</w:t>
+              <w:t>9/1/2022</w:t>
             </w:r>
-            <w:r>
-              <w:rPr>
-                <w:vertAlign w:val="superscript"/>
-                <w:lang w:val="el-GR"/>
-              </w:rPr>
-              <w:t>η</w:t>
-            </w:r>
-            <w:r>
-              <w:rPr>
-                <w:lang w:val="el-GR"/>
-              </w:rPr>
-              <w:t xml:space="preserve"> </w:t>
-            </w:r>
-          </w:p>
-        </w:tc>
-        <w:tc>
-          <w:tcPr>
-            <w:tcW w:w="1037" w:type="dxa"/>
-          </w:tcPr>
-          <w:p>
-            <w:pPr>
-              <w:pStyle w:val="Para"/>
-              <w:ind w:firstLine="0"/>
-              <w:jc w:val="center"/>
-              <w:cnfStyle w:val="000000000000" w:firstRow="0" w:lastRow="0" w:firstColumn="0" w:lastColumn="0" w:oddVBand="0" w:evenVBand="0" w:oddHBand="0" w:evenHBand="0" w:firstRowFirstColumn="0" w:firstRowLastColumn="0" w:lastRowFirstColumn="0" w:lastRowLastColumn="0"/>
-            </w:pPr>
           </w:p>
         </w:tc>
         <w:tc>
@@ -9906,6 +11198,7 @@
         <w:tc>
           <w:tcPr>
             <w:tcW w:w="790" w:type="dxa"/>
+            <w:shd w:val="clear" w:color="auto" w:fill="BDD6EE" w:themeFill="accent5" w:themeFillTint="66"/>
           </w:tcPr>
           <w:p>
             <w:pPr>
@@ -9919,6 +11212,7 @@
         <w:tc>
           <w:tcPr>
             <w:tcW w:w="961" w:type="dxa"/>
+            <w:shd w:val="clear" w:color="auto" w:fill="BDD6EE" w:themeFill="accent5" w:themeFillTint="66"/>
           </w:tcPr>
           <w:p>
             <w:pPr>
@@ -9932,6 +11226,7 @@
         <w:tc>
           <w:tcPr>
             <w:tcW w:w="823" w:type="dxa"/>
+            <w:shd w:val="clear" w:color="auto" w:fill="BDD6EE" w:themeFill="accent5" w:themeFillTint="66"/>
           </w:tcPr>
           <w:p>
             <w:pPr>
@@ -9945,6 +11240,7 @@
         <w:tc>
           <w:tcPr>
             <w:tcW w:w="657" w:type="dxa"/>
+            <w:shd w:val="clear" w:color="auto" w:fill="BDD6EE" w:themeFill="accent5" w:themeFillTint="66"/>
           </w:tcPr>
           <w:p>
             <w:pPr>
@@ -9991,6 +11287,933 @@
               <w:rPr>
                 <w:lang w:val="el-GR"/>
               </w:rPr>
+              <w:t>12</w:t>
+            </w:r>
+            <w:r>
+              <w:rPr>
+                <w:vertAlign w:val="superscript"/>
+                <w:lang w:val="el-GR"/>
+              </w:rPr>
+              <w:t>η</w:t>
+            </w:r>
+            <w:r>
+              <w:rPr>
+                <w:lang w:val="el-GR"/>
+              </w:rPr>
+              <w:t xml:space="preserve"> </w:t>
+            </w:r>
+          </w:p>
+        </w:tc>
+        <w:tc>
+          <w:tcPr>
+            <w:tcW w:w="1037" w:type="dxa"/>
+          </w:tcPr>
+          <w:p>
+            <w:pPr>
+              <w:pStyle w:val="Para"/>
+              <w:ind w:firstLine="0"/>
+              <w:jc w:val="center"/>
+              <w:cnfStyle w:val="000000000000" w:firstRow="0" w:lastRow="0" w:firstColumn="0" w:lastColumn="0" w:oddVBand="0" w:evenVBand="0" w:oddHBand="0" w:evenHBand="0" w:firstRowFirstColumn="0" w:firstRowLastColumn="0" w:lastRowFirstColumn="0" w:lastRowLastColumn="0"/>
+              <w:rPr>
+                <w:lang w:val="el-GR"/>
+              </w:rPr>
+            </w:pPr>
+            <w:r>
+              <w:rPr>
+                <w:lang w:val="el-GR"/>
+              </w:rPr>
+              <w:t>1</w:t>
+            </w:r>
+            <w:r>
+              <w:rPr>
+                <w:lang w:val="el-GR"/>
+              </w:rPr>
+              <w:t>2</w:t>
+            </w:r>
+            <w:r>
+              <w:rPr>
+                <w:lang w:val="el-GR"/>
+              </w:rPr>
+              <w:t>/1/2022</w:t>
+            </w:r>
+          </w:p>
+        </w:tc>
+        <w:tc>
+          <w:tcPr>
+            <w:tcW w:w="1370" w:type="dxa"/>
+          </w:tcPr>
+          <w:p>
+            <w:pPr>
+              <w:pStyle w:val="Para"/>
+              <w:ind w:firstLine="0"/>
+              <w:jc w:val="center"/>
+              <w:cnfStyle w:val="000000000000" w:firstRow="0" w:lastRow="0" w:firstColumn="0" w:lastColumn="0" w:oddVBand="0" w:evenVBand="0" w:oddHBand="0" w:evenHBand="0" w:firstRowFirstColumn="0" w:firstRowLastColumn="0" w:lastRowFirstColumn="0" w:lastRowLastColumn="0"/>
+            </w:pPr>
+          </w:p>
+        </w:tc>
+        <w:tc>
+          <w:tcPr>
+            <w:tcW w:w="722" w:type="dxa"/>
+          </w:tcPr>
+          <w:p>
+            <w:pPr>
+              <w:pStyle w:val="Para"/>
+              <w:ind w:firstLine="0"/>
+              <w:jc w:val="center"/>
+              <w:cnfStyle w:val="000000000000" w:firstRow="0" w:lastRow="0" w:firstColumn="0" w:lastColumn="0" w:oddVBand="0" w:evenVBand="0" w:oddHBand="0" w:evenHBand="0" w:firstRowFirstColumn="0" w:firstRowLastColumn="0" w:lastRowFirstColumn="0" w:lastRowLastColumn="0"/>
+            </w:pPr>
+          </w:p>
+        </w:tc>
+        <w:tc>
+          <w:tcPr>
+            <w:tcW w:w="1176" w:type="dxa"/>
+          </w:tcPr>
+          <w:p>
+            <w:pPr>
+              <w:pStyle w:val="Para"/>
+              <w:ind w:firstLine="0"/>
+              <w:jc w:val="center"/>
+              <w:cnfStyle w:val="000000000000" w:firstRow="0" w:lastRow="0" w:firstColumn="0" w:lastColumn="0" w:oddVBand="0" w:evenVBand="0" w:oddHBand="0" w:evenHBand="0" w:firstRowFirstColumn="0" w:firstRowLastColumn="0" w:lastRowFirstColumn="0" w:lastRowLastColumn="0"/>
+            </w:pPr>
+          </w:p>
+        </w:tc>
+        <w:tc>
+          <w:tcPr>
+            <w:tcW w:w="961" w:type="dxa"/>
+          </w:tcPr>
+          <w:p>
+            <w:pPr>
+              <w:pStyle w:val="Para"/>
+              <w:ind w:firstLine="0"/>
+              <w:jc w:val="center"/>
+              <w:cnfStyle w:val="000000000000" w:firstRow="0" w:lastRow="0" w:firstColumn="0" w:lastColumn="0" w:oddVBand="0" w:evenVBand="0" w:oddHBand="0" w:evenHBand="0" w:firstRowFirstColumn="0" w:firstRowLastColumn="0" w:lastRowFirstColumn="0" w:lastRowLastColumn="0"/>
+            </w:pPr>
+          </w:p>
+        </w:tc>
+        <w:tc>
+          <w:tcPr>
+            <w:tcW w:w="790" w:type="dxa"/>
+          </w:tcPr>
+          <w:p>
+            <w:pPr>
+              <w:pStyle w:val="Para"/>
+              <w:ind w:firstLine="0"/>
+              <w:jc w:val="center"/>
+              <w:cnfStyle w:val="000000000000" w:firstRow="0" w:lastRow="0" w:firstColumn="0" w:lastColumn="0" w:oddVBand="0" w:evenVBand="0" w:oddHBand="0" w:evenHBand="0" w:firstRowFirstColumn="0" w:firstRowLastColumn="0" w:lastRowFirstColumn="0" w:lastRowLastColumn="0"/>
+            </w:pPr>
+          </w:p>
+        </w:tc>
+        <w:tc>
+          <w:tcPr>
+            <w:tcW w:w="961" w:type="dxa"/>
+            <w:shd w:val="clear" w:color="auto" w:fill="BDD6EE" w:themeFill="accent5" w:themeFillTint="66"/>
+          </w:tcPr>
+          <w:p>
+            <w:pPr>
+              <w:pStyle w:val="Para"/>
+              <w:ind w:firstLine="0"/>
+              <w:jc w:val="center"/>
+              <w:cnfStyle w:val="000000000000" w:firstRow="0" w:lastRow="0" w:firstColumn="0" w:lastColumn="0" w:oddVBand="0" w:evenVBand="0" w:oddHBand="0" w:evenHBand="0" w:firstRowFirstColumn="0" w:firstRowLastColumn="0" w:lastRowFirstColumn="0" w:lastRowLastColumn="0"/>
+            </w:pPr>
+          </w:p>
+        </w:tc>
+        <w:tc>
+          <w:tcPr>
+            <w:tcW w:w="823" w:type="dxa"/>
+            <w:shd w:val="clear" w:color="auto" w:fill="BDD6EE" w:themeFill="accent5" w:themeFillTint="66"/>
+          </w:tcPr>
+          <w:p>
+            <w:pPr>
+              <w:pStyle w:val="Para"/>
+              <w:ind w:firstLine="0"/>
+              <w:jc w:val="center"/>
+              <w:cnfStyle w:val="000000000000" w:firstRow="0" w:lastRow="0" w:firstColumn="0" w:lastColumn="0" w:oddVBand="0" w:evenVBand="0" w:oddHBand="0" w:evenHBand="0" w:firstRowFirstColumn="0" w:firstRowLastColumn="0" w:lastRowFirstColumn="0" w:lastRowLastColumn="0"/>
+            </w:pPr>
+          </w:p>
+        </w:tc>
+        <w:tc>
+          <w:tcPr>
+            <w:tcW w:w="657" w:type="dxa"/>
+            <w:shd w:val="clear" w:color="auto" w:fill="BDD6EE" w:themeFill="accent5" w:themeFillTint="66"/>
+          </w:tcPr>
+          <w:p>
+            <w:pPr>
+              <w:pStyle w:val="Para"/>
+              <w:ind w:firstLine="0"/>
+              <w:jc w:val="center"/>
+              <w:cnfStyle w:val="000000000000" w:firstRow="0" w:lastRow="0" w:firstColumn="0" w:lastColumn="0" w:oddVBand="0" w:evenVBand="0" w:oddHBand="0" w:evenHBand="0" w:firstRowFirstColumn="0" w:firstRowLastColumn="0" w:lastRowFirstColumn="0" w:lastRowLastColumn="0"/>
+            </w:pPr>
+          </w:p>
+        </w:tc>
+        <w:tc>
+          <w:tcPr>
+            <w:tcW w:w="2335" w:type="dxa"/>
+          </w:tcPr>
+          <w:p>
+            <w:pPr>
+              <w:pStyle w:val="Para"/>
+              <w:ind w:firstLine="0"/>
+              <w:jc w:val="center"/>
+              <w:cnfStyle w:val="000000000000" w:firstRow="0" w:lastRow="0" w:firstColumn="0" w:lastColumn="0" w:oddVBand="0" w:evenVBand="0" w:oddHBand="0" w:evenHBand="0" w:firstRowFirstColumn="0" w:firstRowLastColumn="0" w:lastRowFirstColumn="0" w:lastRowLastColumn="0"/>
+            </w:pPr>
+          </w:p>
+        </w:tc>
+      </w:tr>
+      <w:tr>
+        <w:trPr>
+          <w:trHeight w:val="287"/>
+        </w:trPr>
+        <w:tc>
+          <w:tcPr>
+            <w:cnfStyle w:val="001000000000" w:firstRow="0" w:lastRow="0" w:firstColumn="1" w:lastColumn="0" w:oddVBand="0" w:evenVBand="0" w:oddHBand="0" w:evenHBand="0" w:firstRowFirstColumn="0" w:firstRowLastColumn="0" w:lastRowFirstColumn="0" w:lastRowLastColumn="0"/>
+            <w:tcW w:w="868" w:type="dxa"/>
+          </w:tcPr>
+          <w:p>
+            <w:pPr>
+              <w:pStyle w:val="Para"/>
+              <w:ind w:firstLine="0"/>
+              <w:jc w:val="center"/>
+              <w:rPr>
+                <w:lang w:val="el-GR"/>
+              </w:rPr>
+            </w:pPr>
+          </w:p>
+        </w:tc>
+        <w:tc>
+          <w:tcPr>
+            <w:tcW w:w="1037" w:type="dxa"/>
+          </w:tcPr>
+          <w:p>
+            <w:pPr>
+              <w:pStyle w:val="Para"/>
+              <w:ind w:firstLine="0"/>
+              <w:jc w:val="center"/>
+              <w:cnfStyle w:val="000000000000" w:firstRow="0" w:lastRow="0" w:firstColumn="0" w:lastColumn="0" w:oddVBand="0" w:evenVBand="0" w:oddHBand="0" w:evenHBand="0" w:firstRowFirstColumn="0" w:firstRowLastColumn="0" w:lastRowFirstColumn="0" w:lastRowLastColumn="0"/>
+              <w:rPr>
+                <w:lang w:val="el-GR"/>
+              </w:rPr>
+            </w:pPr>
+            <w:r>
+              <w:rPr>
+                <w:lang w:val="el-GR"/>
+              </w:rPr>
+              <w:t>1</w:t>
+            </w:r>
+            <w:r>
+              <w:rPr>
+                <w:lang w:val="el-GR"/>
+              </w:rPr>
+              <w:t>3</w:t>
+            </w:r>
+            <w:r>
+              <w:rPr>
+                <w:lang w:val="el-GR"/>
+              </w:rPr>
+              <w:t>/1/2022</w:t>
+            </w:r>
+          </w:p>
+        </w:tc>
+        <w:tc>
+          <w:tcPr>
+            <w:tcW w:w="1370" w:type="dxa"/>
+          </w:tcPr>
+          <w:p>
+            <w:pPr>
+              <w:pStyle w:val="Para"/>
+              <w:ind w:firstLine="0"/>
+              <w:jc w:val="center"/>
+              <w:cnfStyle w:val="000000000000" w:firstRow="0" w:lastRow="0" w:firstColumn="0" w:lastColumn="0" w:oddVBand="0" w:evenVBand="0" w:oddHBand="0" w:evenHBand="0" w:firstRowFirstColumn="0" w:firstRowLastColumn="0" w:lastRowFirstColumn="0" w:lastRowLastColumn="0"/>
+            </w:pPr>
+          </w:p>
+        </w:tc>
+        <w:tc>
+          <w:tcPr>
+            <w:tcW w:w="722" w:type="dxa"/>
+            <w:shd w:val="clear" w:color="auto" w:fill="BDD6EE" w:themeFill="accent5" w:themeFillTint="66"/>
+          </w:tcPr>
+          <w:p>
+            <w:pPr>
+              <w:pStyle w:val="Para"/>
+              <w:ind w:firstLine="0"/>
+              <w:jc w:val="center"/>
+              <w:cnfStyle w:val="000000000000" w:firstRow="0" w:lastRow="0" w:firstColumn="0" w:lastColumn="0" w:oddVBand="0" w:evenVBand="0" w:oddHBand="0" w:evenHBand="0" w:firstRowFirstColumn="0" w:firstRowLastColumn="0" w:lastRowFirstColumn="0" w:lastRowLastColumn="0"/>
+            </w:pPr>
+          </w:p>
+        </w:tc>
+        <w:tc>
+          <w:tcPr>
+            <w:tcW w:w="1176" w:type="dxa"/>
+            <w:shd w:val="clear" w:color="auto" w:fill="BDD6EE" w:themeFill="accent5" w:themeFillTint="66"/>
+          </w:tcPr>
+          <w:p>
+            <w:pPr>
+              <w:pStyle w:val="Para"/>
+              <w:ind w:firstLine="0"/>
+              <w:jc w:val="center"/>
+              <w:cnfStyle w:val="000000000000" w:firstRow="0" w:lastRow="0" w:firstColumn="0" w:lastColumn="0" w:oddVBand="0" w:evenVBand="0" w:oddHBand="0" w:evenHBand="0" w:firstRowFirstColumn="0" w:firstRowLastColumn="0" w:lastRowFirstColumn="0" w:lastRowLastColumn="0"/>
+            </w:pPr>
+          </w:p>
+        </w:tc>
+        <w:tc>
+          <w:tcPr>
+            <w:tcW w:w="961" w:type="dxa"/>
+            <w:shd w:val="clear" w:color="auto" w:fill="BDD6EE" w:themeFill="accent5" w:themeFillTint="66"/>
+          </w:tcPr>
+          <w:p>
+            <w:pPr>
+              <w:pStyle w:val="Para"/>
+              <w:ind w:firstLine="0"/>
+              <w:jc w:val="center"/>
+              <w:cnfStyle w:val="000000000000" w:firstRow="0" w:lastRow="0" w:firstColumn="0" w:lastColumn="0" w:oddVBand="0" w:evenVBand="0" w:oddHBand="0" w:evenHBand="0" w:firstRowFirstColumn="0" w:firstRowLastColumn="0" w:lastRowFirstColumn="0" w:lastRowLastColumn="0"/>
+            </w:pPr>
+          </w:p>
+        </w:tc>
+        <w:tc>
+          <w:tcPr>
+            <w:tcW w:w="790" w:type="dxa"/>
+            <w:shd w:val="clear" w:color="auto" w:fill="BDD6EE" w:themeFill="accent5" w:themeFillTint="66"/>
+          </w:tcPr>
+          <w:p>
+            <w:pPr>
+              <w:pStyle w:val="Para"/>
+              <w:ind w:firstLine="0"/>
+              <w:jc w:val="center"/>
+              <w:cnfStyle w:val="000000000000" w:firstRow="0" w:lastRow="0" w:firstColumn="0" w:lastColumn="0" w:oddVBand="0" w:evenVBand="0" w:oddHBand="0" w:evenHBand="0" w:firstRowFirstColumn="0" w:firstRowLastColumn="0" w:lastRowFirstColumn="0" w:lastRowLastColumn="0"/>
+            </w:pPr>
+          </w:p>
+        </w:tc>
+        <w:tc>
+          <w:tcPr>
+            <w:tcW w:w="961" w:type="dxa"/>
+          </w:tcPr>
+          <w:p>
+            <w:pPr>
+              <w:pStyle w:val="Para"/>
+              <w:ind w:firstLine="0"/>
+              <w:jc w:val="center"/>
+              <w:cnfStyle w:val="000000000000" w:firstRow="0" w:lastRow="0" w:firstColumn="0" w:lastColumn="0" w:oddVBand="0" w:evenVBand="0" w:oddHBand="0" w:evenHBand="0" w:firstRowFirstColumn="0" w:firstRowLastColumn="0" w:lastRowFirstColumn="0" w:lastRowLastColumn="0"/>
+            </w:pPr>
+          </w:p>
+        </w:tc>
+        <w:tc>
+          <w:tcPr>
+            <w:tcW w:w="823" w:type="dxa"/>
+            <w:shd w:val="clear" w:color="auto" w:fill="BDD6EE" w:themeFill="accent5" w:themeFillTint="66"/>
+          </w:tcPr>
+          <w:p>
+            <w:pPr>
+              <w:pStyle w:val="Para"/>
+              <w:ind w:firstLine="0"/>
+              <w:jc w:val="center"/>
+              <w:cnfStyle w:val="000000000000" w:firstRow="0" w:lastRow="0" w:firstColumn="0" w:lastColumn="0" w:oddVBand="0" w:evenVBand="0" w:oddHBand="0" w:evenHBand="0" w:firstRowFirstColumn="0" w:firstRowLastColumn="0" w:lastRowFirstColumn="0" w:lastRowLastColumn="0"/>
+            </w:pPr>
+          </w:p>
+        </w:tc>
+        <w:tc>
+          <w:tcPr>
+            <w:tcW w:w="657" w:type="dxa"/>
+            <w:shd w:val="clear" w:color="auto" w:fill="BDD6EE" w:themeFill="accent5" w:themeFillTint="66"/>
+          </w:tcPr>
+          <w:p>
+            <w:pPr>
+              <w:pStyle w:val="Para"/>
+              <w:ind w:firstLine="0"/>
+              <w:jc w:val="center"/>
+              <w:cnfStyle w:val="000000000000" w:firstRow="0" w:lastRow="0" w:firstColumn="0" w:lastColumn="0" w:oddVBand="0" w:evenVBand="0" w:oddHBand="0" w:evenHBand="0" w:firstRowFirstColumn="0" w:firstRowLastColumn="0" w:lastRowFirstColumn="0" w:lastRowLastColumn="0"/>
+            </w:pPr>
+          </w:p>
+        </w:tc>
+        <w:tc>
+          <w:tcPr>
+            <w:tcW w:w="2335" w:type="dxa"/>
+          </w:tcPr>
+          <w:p>
+            <w:pPr>
+              <w:pStyle w:val="Para"/>
+              <w:ind w:firstLine="0"/>
+              <w:jc w:val="center"/>
+              <w:cnfStyle w:val="000000000000" w:firstRow="0" w:lastRow="0" w:firstColumn="0" w:lastColumn="0" w:oddVBand="0" w:evenVBand="0" w:oddHBand="0" w:evenHBand="0" w:firstRowFirstColumn="0" w:firstRowLastColumn="0" w:lastRowFirstColumn="0" w:lastRowLastColumn="0"/>
+            </w:pPr>
+            <w:r>
+              <w:rPr>
+                <w:lang w:val="el-GR"/>
+              </w:rPr>
+              <w:t xml:space="preserve">Τελικές </w:t>
+            </w:r>
+            <w:r>
+              <w:rPr>
+                <w:lang w:val="el-GR"/>
+              </w:rPr>
+              <w:t>Διορθώσεις Βάσης</w:t>
+            </w:r>
+          </w:p>
+        </w:tc>
+      </w:tr>
+      <w:tr>
+        <w:trPr>
+          <w:trHeight w:val="287"/>
+        </w:trPr>
+        <w:tc>
+          <w:tcPr>
+            <w:cnfStyle w:val="001000000000" w:firstRow="0" w:lastRow="0" w:firstColumn="1" w:lastColumn="0" w:oddVBand="0" w:evenVBand="0" w:oddHBand="0" w:evenHBand="0" w:firstRowFirstColumn="0" w:firstRowLastColumn="0" w:lastRowFirstColumn="0" w:lastRowLastColumn="0"/>
+            <w:tcW w:w="868" w:type="dxa"/>
+          </w:tcPr>
+          <w:p>
+            <w:pPr>
+              <w:pStyle w:val="Para"/>
+              <w:ind w:firstLine="0"/>
+              <w:jc w:val="center"/>
+              <w:rPr>
+                <w:lang w:val="el-GR"/>
+              </w:rPr>
+            </w:pPr>
+          </w:p>
+        </w:tc>
+        <w:tc>
+          <w:tcPr>
+            <w:tcW w:w="1037" w:type="dxa"/>
+          </w:tcPr>
+          <w:p>
+            <w:pPr>
+              <w:pStyle w:val="Para"/>
+              <w:ind w:firstLine="0"/>
+              <w:jc w:val="center"/>
+              <w:cnfStyle w:val="000000000000" w:firstRow="0" w:lastRow="0" w:firstColumn="0" w:lastColumn="0" w:oddVBand="0" w:evenVBand="0" w:oddHBand="0" w:evenHBand="0" w:firstRowFirstColumn="0" w:firstRowLastColumn="0" w:lastRowFirstColumn="0" w:lastRowLastColumn="0"/>
+              <w:rPr>
+                <w:lang w:val="el-GR"/>
+              </w:rPr>
+            </w:pPr>
+            <w:r>
+              <w:rPr>
+                <w:lang w:val="el-GR"/>
+              </w:rPr>
+              <w:t>14/1/2022</w:t>
+            </w:r>
+          </w:p>
+        </w:tc>
+        <w:tc>
+          <w:tcPr>
+            <w:tcW w:w="1370" w:type="dxa"/>
+          </w:tcPr>
+          <w:p>
+            <w:pPr>
+              <w:pStyle w:val="Para"/>
+              <w:ind w:firstLine="0"/>
+              <w:jc w:val="center"/>
+              <w:cnfStyle w:val="000000000000" w:firstRow="0" w:lastRow="0" w:firstColumn="0" w:lastColumn="0" w:oddVBand="0" w:evenVBand="0" w:oddHBand="0" w:evenHBand="0" w:firstRowFirstColumn="0" w:firstRowLastColumn="0" w:lastRowFirstColumn="0" w:lastRowLastColumn="0"/>
+            </w:pPr>
+          </w:p>
+        </w:tc>
+        <w:tc>
+          <w:tcPr>
+            <w:tcW w:w="722" w:type="dxa"/>
+          </w:tcPr>
+          <w:p>
+            <w:pPr>
+              <w:pStyle w:val="Para"/>
+              <w:ind w:firstLine="0"/>
+              <w:jc w:val="center"/>
+              <w:cnfStyle w:val="000000000000" w:firstRow="0" w:lastRow="0" w:firstColumn="0" w:lastColumn="0" w:oddVBand="0" w:evenVBand="0" w:oddHBand="0" w:evenHBand="0" w:firstRowFirstColumn="0" w:firstRowLastColumn="0" w:lastRowFirstColumn="0" w:lastRowLastColumn="0"/>
+            </w:pPr>
+          </w:p>
+        </w:tc>
+        <w:tc>
+          <w:tcPr>
+            <w:tcW w:w="1176" w:type="dxa"/>
+          </w:tcPr>
+          <w:p>
+            <w:pPr>
+              <w:pStyle w:val="Para"/>
+              <w:ind w:firstLine="0"/>
+              <w:jc w:val="center"/>
+              <w:cnfStyle w:val="000000000000" w:firstRow="0" w:lastRow="0" w:firstColumn="0" w:lastColumn="0" w:oddVBand="0" w:evenVBand="0" w:oddHBand="0" w:evenHBand="0" w:firstRowFirstColumn="0" w:firstRowLastColumn="0" w:lastRowFirstColumn="0" w:lastRowLastColumn="0"/>
+            </w:pPr>
+          </w:p>
+        </w:tc>
+        <w:tc>
+          <w:tcPr>
+            <w:tcW w:w="961" w:type="dxa"/>
+          </w:tcPr>
+          <w:p>
+            <w:pPr>
+              <w:pStyle w:val="Para"/>
+              <w:ind w:firstLine="0"/>
+              <w:jc w:val="center"/>
+              <w:cnfStyle w:val="000000000000" w:firstRow="0" w:lastRow="0" w:firstColumn="0" w:lastColumn="0" w:oddVBand="0" w:evenVBand="0" w:oddHBand="0" w:evenHBand="0" w:firstRowFirstColumn="0" w:firstRowLastColumn="0" w:lastRowFirstColumn="0" w:lastRowLastColumn="0"/>
+            </w:pPr>
+          </w:p>
+        </w:tc>
+        <w:tc>
+          <w:tcPr>
+            <w:tcW w:w="790" w:type="dxa"/>
+            <w:shd w:val="clear" w:color="auto" w:fill="BDD6EE" w:themeFill="accent5" w:themeFillTint="66"/>
+          </w:tcPr>
+          <w:p>
+            <w:pPr>
+              <w:pStyle w:val="Para"/>
+              <w:ind w:firstLine="0"/>
+              <w:jc w:val="center"/>
+              <w:cnfStyle w:val="000000000000" w:firstRow="0" w:lastRow="0" w:firstColumn="0" w:lastColumn="0" w:oddVBand="0" w:evenVBand="0" w:oddHBand="0" w:evenHBand="0" w:firstRowFirstColumn="0" w:firstRowLastColumn="0" w:lastRowFirstColumn="0" w:lastRowLastColumn="0"/>
+            </w:pPr>
+          </w:p>
+        </w:tc>
+        <w:tc>
+          <w:tcPr>
+            <w:tcW w:w="961" w:type="dxa"/>
+          </w:tcPr>
+          <w:p>
+            <w:pPr>
+              <w:pStyle w:val="Para"/>
+              <w:ind w:firstLine="0"/>
+              <w:jc w:val="center"/>
+              <w:cnfStyle w:val="000000000000" w:firstRow="0" w:lastRow="0" w:firstColumn="0" w:lastColumn="0" w:oddVBand="0" w:evenVBand="0" w:oddHBand="0" w:evenHBand="0" w:firstRowFirstColumn="0" w:firstRowLastColumn="0" w:lastRowFirstColumn="0" w:lastRowLastColumn="0"/>
+            </w:pPr>
+          </w:p>
+        </w:tc>
+        <w:tc>
+          <w:tcPr>
+            <w:tcW w:w="823" w:type="dxa"/>
+            <w:shd w:val="clear" w:color="auto" w:fill="BDD6EE" w:themeFill="accent5" w:themeFillTint="66"/>
+          </w:tcPr>
+          <w:p>
+            <w:pPr>
+              <w:pStyle w:val="Para"/>
+              <w:ind w:firstLine="0"/>
+              <w:jc w:val="center"/>
+              <w:cnfStyle w:val="000000000000" w:firstRow="0" w:lastRow="0" w:firstColumn="0" w:lastColumn="0" w:oddVBand="0" w:evenVBand="0" w:oddHBand="0" w:evenHBand="0" w:firstRowFirstColumn="0" w:firstRowLastColumn="0" w:lastRowFirstColumn="0" w:lastRowLastColumn="0"/>
+            </w:pPr>
+          </w:p>
+        </w:tc>
+        <w:tc>
+          <w:tcPr>
+            <w:tcW w:w="657" w:type="dxa"/>
+            <w:shd w:val="clear" w:color="auto" w:fill="BDD6EE" w:themeFill="accent5" w:themeFillTint="66"/>
+          </w:tcPr>
+          <w:p>
+            <w:pPr>
+              <w:pStyle w:val="Para"/>
+              <w:ind w:firstLine="0"/>
+              <w:jc w:val="center"/>
+              <w:cnfStyle w:val="000000000000" w:firstRow="0" w:lastRow="0" w:firstColumn="0" w:lastColumn="0" w:oddVBand="0" w:evenVBand="0" w:oddHBand="0" w:evenHBand="0" w:firstRowFirstColumn="0" w:firstRowLastColumn="0" w:lastRowFirstColumn="0" w:lastRowLastColumn="0"/>
+            </w:pPr>
+          </w:p>
+        </w:tc>
+        <w:tc>
+          <w:tcPr>
+            <w:tcW w:w="2335" w:type="dxa"/>
+          </w:tcPr>
+          <w:p>
+            <w:pPr>
+              <w:pStyle w:val="Para"/>
+              <w:ind w:firstLine="0"/>
+              <w:jc w:val="center"/>
+              <w:cnfStyle w:val="000000000000" w:firstRow="0" w:lastRow="0" w:firstColumn="0" w:lastColumn="0" w:oddVBand="0" w:evenVBand="0" w:oddHBand="0" w:evenHBand="0" w:firstRowFirstColumn="0" w:firstRowLastColumn="0" w:lastRowFirstColumn="0" w:lastRowLastColumn="0"/>
+              <w:rPr>
+                <w:lang w:val="el-GR"/>
+              </w:rPr>
+            </w:pPr>
+            <w:r>
+              <w:rPr>
+                <w:lang w:val="el-GR"/>
+              </w:rPr>
+              <w:t>Ένταξη επιπλέον δεδομένων</w:t>
+            </w:r>
+          </w:p>
+        </w:tc>
+      </w:tr>
+      <w:tr>
+        <w:trPr>
+          <w:trHeight w:val="287"/>
+        </w:trPr>
+        <w:tc>
+          <w:tcPr>
+            <w:cnfStyle w:val="001000000000" w:firstRow="0" w:lastRow="0" w:firstColumn="1" w:lastColumn="0" w:oddVBand="0" w:evenVBand="0" w:oddHBand="0" w:evenHBand="0" w:firstRowFirstColumn="0" w:firstRowLastColumn="0" w:lastRowFirstColumn="0" w:lastRowLastColumn="0"/>
+            <w:tcW w:w="868" w:type="dxa"/>
+          </w:tcPr>
+          <w:p>
+            <w:pPr>
+              <w:pStyle w:val="Para"/>
+              <w:ind w:firstLine="0"/>
+              <w:jc w:val="center"/>
+              <w:rPr>
+                <w:lang w:val="el-GR"/>
+              </w:rPr>
+            </w:pPr>
+          </w:p>
+        </w:tc>
+        <w:tc>
+          <w:tcPr>
+            <w:tcW w:w="1037" w:type="dxa"/>
+          </w:tcPr>
+          <w:p>
+            <w:pPr>
+              <w:pStyle w:val="Para"/>
+              <w:ind w:firstLine="0"/>
+              <w:jc w:val="center"/>
+              <w:cnfStyle w:val="000000000000" w:firstRow="0" w:lastRow="0" w:firstColumn="0" w:lastColumn="0" w:oddVBand="0" w:evenVBand="0" w:oddHBand="0" w:evenHBand="0" w:firstRowFirstColumn="0" w:firstRowLastColumn="0" w:lastRowFirstColumn="0" w:lastRowLastColumn="0"/>
+              <w:rPr>
+                <w:lang w:val="el-GR"/>
+              </w:rPr>
+            </w:pPr>
+            <w:r>
+              <w:rPr>
+                <w:lang w:val="el-GR"/>
+              </w:rPr>
+              <w:t>15/1/2022</w:t>
+            </w:r>
+          </w:p>
+        </w:tc>
+        <w:tc>
+          <w:tcPr>
+            <w:tcW w:w="1370" w:type="dxa"/>
+          </w:tcPr>
+          <w:p>
+            <w:pPr>
+              <w:pStyle w:val="Para"/>
+              <w:ind w:firstLine="0"/>
+              <w:jc w:val="center"/>
+              <w:cnfStyle w:val="000000000000" w:firstRow="0" w:lastRow="0" w:firstColumn="0" w:lastColumn="0" w:oddVBand="0" w:evenVBand="0" w:oddHBand="0" w:evenHBand="0" w:firstRowFirstColumn="0" w:firstRowLastColumn="0" w:lastRowFirstColumn="0" w:lastRowLastColumn="0"/>
+            </w:pPr>
+          </w:p>
+        </w:tc>
+        <w:tc>
+          <w:tcPr>
+            <w:tcW w:w="722" w:type="dxa"/>
+          </w:tcPr>
+          <w:p>
+            <w:pPr>
+              <w:pStyle w:val="Para"/>
+              <w:ind w:firstLine="0"/>
+              <w:jc w:val="center"/>
+              <w:cnfStyle w:val="000000000000" w:firstRow="0" w:lastRow="0" w:firstColumn="0" w:lastColumn="0" w:oddVBand="0" w:evenVBand="0" w:oddHBand="0" w:evenHBand="0" w:firstRowFirstColumn="0" w:firstRowLastColumn="0" w:lastRowFirstColumn="0" w:lastRowLastColumn="0"/>
+            </w:pPr>
+          </w:p>
+        </w:tc>
+        <w:tc>
+          <w:tcPr>
+            <w:tcW w:w="1176" w:type="dxa"/>
+          </w:tcPr>
+          <w:p>
+            <w:pPr>
+              <w:pStyle w:val="Para"/>
+              <w:ind w:firstLine="0"/>
+              <w:jc w:val="center"/>
+              <w:cnfStyle w:val="000000000000" w:firstRow="0" w:lastRow="0" w:firstColumn="0" w:lastColumn="0" w:oddVBand="0" w:evenVBand="0" w:oddHBand="0" w:evenHBand="0" w:firstRowFirstColumn="0" w:firstRowLastColumn="0" w:lastRowFirstColumn="0" w:lastRowLastColumn="0"/>
+            </w:pPr>
+          </w:p>
+        </w:tc>
+        <w:tc>
+          <w:tcPr>
+            <w:tcW w:w="961" w:type="dxa"/>
+          </w:tcPr>
+          <w:p>
+            <w:pPr>
+              <w:pStyle w:val="Para"/>
+              <w:ind w:firstLine="0"/>
+              <w:jc w:val="center"/>
+              <w:cnfStyle w:val="000000000000" w:firstRow="0" w:lastRow="0" w:firstColumn="0" w:lastColumn="0" w:oddVBand="0" w:evenVBand="0" w:oddHBand="0" w:evenHBand="0" w:firstRowFirstColumn="0" w:firstRowLastColumn="0" w:lastRowFirstColumn="0" w:lastRowLastColumn="0"/>
+            </w:pPr>
+          </w:p>
+        </w:tc>
+        <w:tc>
+          <w:tcPr>
+            <w:tcW w:w="790" w:type="dxa"/>
+          </w:tcPr>
+          <w:p>
+            <w:pPr>
+              <w:pStyle w:val="Para"/>
+              <w:ind w:firstLine="0"/>
+              <w:jc w:val="center"/>
+              <w:cnfStyle w:val="000000000000" w:firstRow="0" w:lastRow="0" w:firstColumn="0" w:lastColumn="0" w:oddVBand="0" w:evenVBand="0" w:oddHBand="0" w:evenHBand="0" w:firstRowFirstColumn="0" w:firstRowLastColumn="0" w:lastRowFirstColumn="0" w:lastRowLastColumn="0"/>
+            </w:pPr>
+          </w:p>
+        </w:tc>
+        <w:tc>
+          <w:tcPr>
+            <w:tcW w:w="961" w:type="dxa"/>
+          </w:tcPr>
+          <w:p>
+            <w:pPr>
+              <w:pStyle w:val="Para"/>
+              <w:ind w:firstLine="0"/>
+              <w:jc w:val="center"/>
+              <w:cnfStyle w:val="000000000000" w:firstRow="0" w:lastRow="0" w:firstColumn="0" w:lastColumn="0" w:oddVBand="0" w:evenVBand="0" w:oddHBand="0" w:evenHBand="0" w:firstRowFirstColumn="0" w:firstRowLastColumn="0" w:lastRowFirstColumn="0" w:lastRowLastColumn="0"/>
+            </w:pPr>
+          </w:p>
+        </w:tc>
+        <w:tc>
+          <w:tcPr>
+            <w:tcW w:w="823" w:type="dxa"/>
+          </w:tcPr>
+          <w:p>
+            <w:pPr>
+              <w:pStyle w:val="Para"/>
+              <w:ind w:firstLine="0"/>
+              <w:jc w:val="center"/>
+              <w:cnfStyle w:val="000000000000" w:firstRow="0" w:lastRow="0" w:firstColumn="0" w:lastColumn="0" w:oddVBand="0" w:evenVBand="0" w:oddHBand="0" w:evenHBand="0" w:firstRowFirstColumn="0" w:firstRowLastColumn="0" w:lastRowFirstColumn="0" w:lastRowLastColumn="0"/>
+            </w:pPr>
+          </w:p>
+        </w:tc>
+        <w:tc>
+          <w:tcPr>
+            <w:tcW w:w="657" w:type="dxa"/>
+            <w:shd w:val="clear" w:color="auto" w:fill="BDD6EE" w:themeFill="accent5" w:themeFillTint="66"/>
+          </w:tcPr>
+          <w:p>
+            <w:pPr>
+              <w:pStyle w:val="Para"/>
+              <w:ind w:firstLine="0"/>
+              <w:jc w:val="center"/>
+              <w:cnfStyle w:val="000000000000" w:firstRow="0" w:lastRow="0" w:firstColumn="0" w:lastColumn="0" w:oddVBand="0" w:evenVBand="0" w:oddHBand="0" w:evenHBand="0" w:firstRowFirstColumn="0" w:firstRowLastColumn="0" w:lastRowFirstColumn="0" w:lastRowLastColumn="0"/>
+            </w:pPr>
+          </w:p>
+        </w:tc>
+        <w:tc>
+          <w:tcPr>
+            <w:tcW w:w="2335" w:type="dxa"/>
+          </w:tcPr>
+          <w:p>
+            <w:pPr>
+              <w:pStyle w:val="Para"/>
+              <w:ind w:firstLine="0"/>
+              <w:jc w:val="center"/>
+              <w:cnfStyle w:val="000000000000" w:firstRow="0" w:lastRow="0" w:firstColumn="0" w:lastColumn="0" w:oddVBand="0" w:evenVBand="0" w:oddHBand="0" w:evenHBand="0" w:firstRowFirstColumn="0" w:firstRowLastColumn="0" w:lastRowFirstColumn="0" w:lastRowLastColumn="0"/>
+              <w:rPr>
+                <w:lang w:val="el-GR"/>
+              </w:rPr>
+            </w:pPr>
+            <w:r>
+              <w:rPr>
+                <w:lang w:val="el-GR"/>
+              </w:rPr>
+              <w:t>Ολοκλήρωση Έκθεσης</w:t>
+            </w:r>
+          </w:p>
+        </w:tc>
+      </w:tr>
+      <w:tr>
+        <w:trPr>
+          <w:trHeight w:val="287"/>
+        </w:trPr>
+        <w:tc>
+          <w:tcPr>
+            <w:cnfStyle w:val="001000000000" w:firstRow="0" w:lastRow="0" w:firstColumn="1" w:lastColumn="0" w:oddVBand="0" w:evenVBand="0" w:oddHBand="0" w:evenHBand="0" w:firstRowFirstColumn="0" w:firstRowLastColumn="0" w:lastRowFirstColumn="0" w:lastRowLastColumn="0"/>
+            <w:tcW w:w="868" w:type="dxa"/>
+          </w:tcPr>
+          <w:p>
+            <w:pPr>
+              <w:pStyle w:val="Para"/>
+              <w:ind w:firstLine="0"/>
+              <w:jc w:val="center"/>
+              <w:rPr>
+                <w:lang w:val="el-GR"/>
+              </w:rPr>
+            </w:pPr>
+          </w:p>
+        </w:tc>
+        <w:tc>
+          <w:tcPr>
+            <w:tcW w:w="1037" w:type="dxa"/>
+          </w:tcPr>
+          <w:p>
+            <w:pPr>
+              <w:pStyle w:val="Para"/>
+              <w:ind w:firstLine="0"/>
+              <w:jc w:val="center"/>
+              <w:cnfStyle w:val="000000000000" w:firstRow="0" w:lastRow="0" w:firstColumn="0" w:lastColumn="0" w:oddVBand="0" w:evenVBand="0" w:oddHBand="0" w:evenHBand="0" w:firstRowFirstColumn="0" w:firstRowLastColumn="0" w:lastRowFirstColumn="0" w:lastRowLastColumn="0"/>
+              <w:rPr>
+                <w:lang w:val="el-GR"/>
+              </w:rPr>
+            </w:pPr>
+            <w:r>
+              <w:rPr>
+                <w:lang w:val="el-GR"/>
+              </w:rPr>
+              <w:t>16/1/2022</w:t>
+            </w:r>
+          </w:p>
+        </w:tc>
+        <w:tc>
+          <w:tcPr>
+            <w:tcW w:w="1370" w:type="dxa"/>
+            <w:shd w:val="clear" w:color="auto" w:fill="BDD6EE" w:themeFill="accent5" w:themeFillTint="66"/>
+          </w:tcPr>
+          <w:p>
+            <w:pPr>
+              <w:pStyle w:val="Para"/>
+              <w:ind w:firstLine="0"/>
+              <w:jc w:val="center"/>
+              <w:cnfStyle w:val="000000000000" w:firstRow="0" w:lastRow="0" w:firstColumn="0" w:lastColumn="0" w:oddVBand="0" w:evenVBand="0" w:oddHBand="0" w:evenHBand="0" w:firstRowFirstColumn="0" w:firstRowLastColumn="0" w:lastRowFirstColumn="0" w:lastRowLastColumn="0"/>
+            </w:pPr>
+          </w:p>
+        </w:tc>
+        <w:tc>
+          <w:tcPr>
+            <w:tcW w:w="722" w:type="dxa"/>
+            <w:shd w:val="clear" w:color="auto" w:fill="BDD6EE" w:themeFill="accent5" w:themeFillTint="66"/>
+          </w:tcPr>
+          <w:p>
+            <w:pPr>
+              <w:pStyle w:val="Para"/>
+              <w:ind w:firstLine="0"/>
+              <w:jc w:val="center"/>
+              <w:cnfStyle w:val="000000000000" w:firstRow="0" w:lastRow="0" w:firstColumn="0" w:lastColumn="0" w:oddVBand="0" w:evenVBand="0" w:oddHBand="0" w:evenHBand="0" w:firstRowFirstColumn="0" w:firstRowLastColumn="0" w:lastRowFirstColumn="0" w:lastRowLastColumn="0"/>
+            </w:pPr>
+          </w:p>
+        </w:tc>
+        <w:tc>
+          <w:tcPr>
+            <w:tcW w:w="1176" w:type="dxa"/>
+            <w:shd w:val="clear" w:color="auto" w:fill="BDD6EE" w:themeFill="accent5" w:themeFillTint="66"/>
+          </w:tcPr>
+          <w:p>
+            <w:pPr>
+              <w:pStyle w:val="Para"/>
+              <w:ind w:firstLine="0"/>
+              <w:jc w:val="center"/>
+              <w:cnfStyle w:val="000000000000" w:firstRow="0" w:lastRow="0" w:firstColumn="0" w:lastColumn="0" w:oddVBand="0" w:evenVBand="0" w:oddHBand="0" w:evenHBand="0" w:firstRowFirstColumn="0" w:firstRowLastColumn="0" w:lastRowFirstColumn="0" w:lastRowLastColumn="0"/>
+            </w:pPr>
+          </w:p>
+        </w:tc>
+        <w:tc>
+          <w:tcPr>
+            <w:tcW w:w="961" w:type="dxa"/>
+            <w:shd w:val="clear" w:color="auto" w:fill="BDD6EE" w:themeFill="accent5" w:themeFillTint="66"/>
+          </w:tcPr>
+          <w:p>
+            <w:pPr>
+              <w:pStyle w:val="Para"/>
+              <w:ind w:firstLine="0"/>
+              <w:jc w:val="center"/>
+              <w:cnfStyle w:val="000000000000" w:firstRow="0" w:lastRow="0" w:firstColumn="0" w:lastColumn="0" w:oddVBand="0" w:evenVBand="0" w:oddHBand="0" w:evenHBand="0" w:firstRowFirstColumn="0" w:firstRowLastColumn="0" w:lastRowFirstColumn="0" w:lastRowLastColumn="0"/>
+            </w:pPr>
+          </w:p>
+        </w:tc>
+        <w:tc>
+          <w:tcPr>
+            <w:tcW w:w="790" w:type="dxa"/>
+            <w:shd w:val="clear" w:color="auto" w:fill="BDD6EE" w:themeFill="accent5" w:themeFillTint="66"/>
+          </w:tcPr>
+          <w:p>
+            <w:pPr>
+              <w:pStyle w:val="Para"/>
+              <w:ind w:firstLine="0"/>
+              <w:jc w:val="center"/>
+              <w:cnfStyle w:val="000000000000" w:firstRow="0" w:lastRow="0" w:firstColumn="0" w:lastColumn="0" w:oddVBand="0" w:evenVBand="0" w:oddHBand="0" w:evenHBand="0" w:firstRowFirstColumn="0" w:firstRowLastColumn="0" w:lastRowFirstColumn="0" w:lastRowLastColumn="0"/>
+            </w:pPr>
+          </w:p>
+        </w:tc>
+        <w:tc>
+          <w:tcPr>
+            <w:tcW w:w="961" w:type="dxa"/>
+            <w:shd w:val="clear" w:color="auto" w:fill="BDD6EE" w:themeFill="accent5" w:themeFillTint="66"/>
+          </w:tcPr>
+          <w:p>
+            <w:pPr>
+              <w:pStyle w:val="Para"/>
+              <w:ind w:firstLine="0"/>
+              <w:jc w:val="center"/>
+              <w:cnfStyle w:val="000000000000" w:firstRow="0" w:lastRow="0" w:firstColumn="0" w:lastColumn="0" w:oddVBand="0" w:evenVBand="0" w:oddHBand="0" w:evenHBand="0" w:firstRowFirstColumn="0" w:firstRowLastColumn="0" w:lastRowFirstColumn="0" w:lastRowLastColumn="0"/>
+            </w:pPr>
+          </w:p>
+        </w:tc>
+        <w:tc>
+          <w:tcPr>
+            <w:tcW w:w="823" w:type="dxa"/>
+            <w:shd w:val="clear" w:color="auto" w:fill="BDD6EE" w:themeFill="accent5" w:themeFillTint="66"/>
+          </w:tcPr>
+          <w:p>
+            <w:pPr>
+              <w:pStyle w:val="Para"/>
+              <w:ind w:firstLine="0"/>
+              <w:jc w:val="center"/>
+              <w:cnfStyle w:val="000000000000" w:firstRow="0" w:lastRow="0" w:firstColumn="0" w:lastColumn="0" w:oddVBand="0" w:evenVBand="0" w:oddHBand="0" w:evenHBand="0" w:firstRowFirstColumn="0" w:firstRowLastColumn="0" w:lastRowFirstColumn="0" w:lastRowLastColumn="0"/>
+            </w:pPr>
+          </w:p>
+        </w:tc>
+        <w:tc>
+          <w:tcPr>
+            <w:tcW w:w="657" w:type="dxa"/>
+            <w:shd w:val="clear" w:color="auto" w:fill="BDD6EE" w:themeFill="accent5" w:themeFillTint="66"/>
+          </w:tcPr>
+          <w:p>
+            <w:pPr>
+              <w:pStyle w:val="Para"/>
+              <w:ind w:firstLine="0"/>
+              <w:jc w:val="center"/>
+              <w:cnfStyle w:val="000000000000" w:firstRow="0" w:lastRow="0" w:firstColumn="0" w:lastColumn="0" w:oddVBand="0" w:evenVBand="0" w:oddHBand="0" w:evenHBand="0" w:firstRowFirstColumn="0" w:firstRowLastColumn="0" w:lastRowFirstColumn="0" w:lastRowLastColumn="0"/>
+            </w:pPr>
+          </w:p>
+        </w:tc>
+        <w:tc>
+          <w:tcPr>
+            <w:tcW w:w="2335" w:type="dxa"/>
+          </w:tcPr>
+          <w:p>
+            <w:pPr>
+              <w:pStyle w:val="Para"/>
+              <w:ind w:firstLine="0"/>
+              <w:jc w:val="center"/>
+              <w:cnfStyle w:val="000000000000" w:firstRow="0" w:lastRow="0" w:firstColumn="0" w:lastColumn="0" w:oddVBand="0" w:evenVBand="0" w:oddHBand="0" w:evenHBand="0" w:firstRowFirstColumn="0" w:firstRowLastColumn="0" w:lastRowFirstColumn="0" w:lastRowLastColumn="0"/>
+              <w:rPr>
+                <w:lang w:val="el-GR"/>
+              </w:rPr>
+            </w:pPr>
+            <w:r>
+              <w:rPr>
+                <w:lang w:val="el-GR"/>
+              </w:rPr>
+              <w:t xml:space="preserve">Παράδοση και </w:t>
+            </w:r>
+            <w:r>
+              <w:t>Double</w:t>
+            </w:r>
+            <w:r>
+              <w:rPr>
+                <w:lang w:val="el-GR"/>
+              </w:rPr>
+              <w:t xml:space="preserve"> </w:t>
+            </w:r>
+            <w:r>
+              <w:t>Check</w:t>
+            </w:r>
+            <w:r>
+              <w:rPr>
+                <w:lang w:val="el-GR"/>
+              </w:rPr>
+              <w:t xml:space="preserve"> </w:t>
+            </w:r>
+            <w:r>
+              <w:rPr>
+                <w:lang w:val="el-GR"/>
+              </w:rPr>
+              <w:t>εργασίας</w:t>
+            </w:r>
+          </w:p>
+        </w:tc>
+      </w:tr>
+      <w:tr>
+        <w:trPr>
+          <w:trHeight w:val="287"/>
+        </w:trPr>
+        <w:tc>
+          <w:tcPr>
+            <w:cnfStyle w:val="001000000000" w:firstRow="0" w:lastRow="0" w:firstColumn="1" w:lastColumn="0" w:oddVBand="0" w:evenVBand="0" w:oddHBand="0" w:evenHBand="0" w:firstRowFirstColumn="0" w:firstRowLastColumn="0" w:lastRowFirstColumn="0" w:lastRowLastColumn="0"/>
+            <w:tcW w:w="868" w:type="dxa"/>
+          </w:tcPr>
+          <w:p>
+            <w:pPr>
+              <w:pStyle w:val="Para"/>
+              <w:ind w:firstLine="0"/>
+              <w:jc w:val="center"/>
+              <w:rPr>
+                <w:lang w:val="el-GR"/>
+              </w:rPr>
+            </w:pPr>
+            <w:r>
+              <w:rPr>
+                <w:lang w:val="el-GR"/>
+              </w:rPr>
               <w:t>13</w:t>
             </w:r>
             <w:r>
@@ -10018,7 +12241,16 @@
               <w:ind w:firstLine="0"/>
               <w:jc w:val="center"/>
               <w:cnfStyle w:val="000000000000" w:firstRow="0" w:lastRow="0" w:firstColumn="0" w:lastColumn="0" w:oddVBand="0" w:evenVBand="0" w:oddHBand="0" w:evenHBand="0" w:firstRowFirstColumn="0" w:firstRowLastColumn="0" w:lastRowFirstColumn="0" w:lastRowLastColumn="0"/>
-            </w:pPr>
+              <w:rPr>
+                <w:lang w:val="el-GR"/>
+              </w:rPr>
+            </w:pPr>
+            <w:r>
+              <w:rPr>
+                <w:lang w:val="el-GR"/>
+              </w:rPr>
+              <w:t>19/1/2022</w:t>
+            </w:r>
           </w:p>
         </w:tc>
         <w:tc>
@@ -10135,7 +12367,16 @@
               <w:ind w:firstLine="0"/>
               <w:jc w:val="center"/>
               <w:cnfStyle w:val="000000000000" w:firstRow="0" w:lastRow="0" w:firstColumn="0" w:lastColumn="0" w:oddVBand="0" w:evenVBand="0" w:oddHBand="0" w:evenHBand="0" w:firstRowFirstColumn="0" w:firstRowLastColumn="0" w:lastRowFirstColumn="0" w:lastRowLastColumn="0"/>
-            </w:pPr>
+              <w:rPr>
+                <w:lang w:val="el-GR"/>
+              </w:rPr>
+            </w:pPr>
+            <w:r>
+              <w:rPr>
+                <w:lang w:val="el-GR"/>
+              </w:rPr>
+              <w:t>Παρουσίαση Εργασίας</w:t>
+            </w:r>
           </w:p>
         </w:tc>
       </w:tr>
@@ -10147,95 +12388,1268 @@
     </w:p>
     <w:p>
       <w:pPr>
-        <w:pStyle w:val="ReferenceHead"/>
-      </w:pPr>
-      <w:r>
-        <w:lastRenderedPageBreak/>
-        <w:t>REFERENCES</w:t>
+        <w:pStyle w:val="Head1"/>
+        <w:rPr>
+          <w:lang w:val="el-GR"/>
+        </w:rPr>
+      </w:pPr>
+      <w:r>
+        <w:rPr>
+          <w:lang w:val="el-GR"/>
+        </w:rPr>
+        <w:t>Οδηγίεσ Εγκατάστασης και παραδειγματα χρησησ</w:t>
       </w:r>
     </w:p>
     <w:p>
       <w:pPr>
-        <w:pStyle w:val="Bibentry"/>
-        <w:rPr>
-          <w:lang w:val="el-GR"/>
-        </w:rPr>
-      </w:pPr>
-      <w:r>
-        <w:t>T</w:t>
-      </w:r>
-      <w:r>
-        <w:rPr>
-          <w:lang w:val="el-GR"/>
-        </w:rPr>
-        <w:t xml:space="preserve">ο </w:t>
-      </w:r>
-      <w:r>
-        <w:t>GitHub</w:t>
-      </w:r>
-      <w:r>
-        <w:rPr>
-          <w:lang w:val="el-GR"/>
-        </w:rPr>
-        <w:t xml:space="preserve"> </w:t>
-      </w:r>
-      <w:r>
-        <w:rPr>
-          <w:lang w:val="el-GR"/>
-        </w:rPr>
-        <w:t xml:space="preserve">είναι μια αμερικανική εταιρεία που </w:t>
-      </w:r>
-      <w:r>
-        <w:rPr>
-          <w:lang w:val="el-GR"/>
-        </w:rPr>
-        <w:t xml:space="preserve">, 210–217. </w:t>
-      </w:r>
-      <w:r>
-        <w:t>https</w:t>
-      </w:r>
-      <w:r>
-        <w:rPr>
-          <w:lang w:val="el-GR"/>
-        </w:rPr>
-        <w:t>://</w:t>
-      </w:r>
-      <w:r>
-        <w:t>doi</w:t>
-      </w:r>
-      <w:r>
-        <w:rPr>
-          <w:lang w:val="el-GR"/>
+        <w:pStyle w:val="Para"/>
+        <w:rPr>
+          <w:lang w:val="el-GR" w:eastAsia="en-US"/>
+        </w:rPr>
+      </w:pPr>
+      <w:r>
+        <w:rPr>
+          <w:lang w:val="el-GR" w:eastAsia="en-US"/>
+        </w:rPr>
+        <w:t xml:space="preserve">Αρχικά μπορείτε να κατεβάσετε όλοκληρο το περιεχόμενο που αναπτύχθηκε για την εργασία </w:t>
+      </w:r>
+      <w:r>
+        <w:rPr>
+          <w:lang w:val="el-GR" w:eastAsia="en-US"/>
+        </w:rPr>
+        <w:fldChar w:fldCharType="begin"/>
+      </w:r>
+      <w:r>
+        <w:rPr>
+          <w:lang w:val="el-GR" w:eastAsia="en-US"/>
+        </w:rPr>
+        <w:instrText xml:space="preserve"> HYPERLINK "https://github.com/AlexandrosMikelis/ECE_DB_SemesterProject" </w:instrText>
+      </w:r>
+      <w:r>
+        <w:rPr>
+          <w:lang w:val="el-GR" w:eastAsia="en-US"/>
+        </w:rPr>
+      </w:r>
+      <w:r>
+        <w:rPr>
+          <w:lang w:val="el-GR" w:eastAsia="en-US"/>
+        </w:rPr>
+        <w:fldChar w:fldCharType="separate"/>
+      </w:r>
+      <w:r>
+        <w:rPr>
+          <w:rStyle w:val="Hyperlink"/>
+          <w:lang w:val="el-GR" w:eastAsia="en-US"/>
+        </w:rPr>
+        <w:t>εδω</w:t>
+      </w:r>
+      <w:r>
+        <w:rPr>
+          <w:lang w:val="el-GR" w:eastAsia="en-US"/>
+        </w:rPr>
+        <w:fldChar w:fldCharType="end"/>
+      </w:r>
+      <w:r>
+        <w:rPr>
+          <w:lang w:val="el-GR" w:eastAsia="en-US"/>
+        </w:rPr>
+        <w:t xml:space="preserve"> . Μαζί με το περιεχόμενο θα βρείτε στο </w:t>
+      </w:r>
+      <w:r>
+        <w:rPr>
+          <w:lang w:eastAsia="en-US"/>
+        </w:rPr>
+        <w:t>README</w:t>
+      </w:r>
+      <w:r>
+        <w:rPr>
+          <w:lang w:val="el-GR" w:eastAsia="en-US"/>
         </w:rPr>
         <w:t>.</w:t>
       </w:r>
       <w:r>
-        <w:t>org</w:t>
-      </w:r>
-      <w:r>
-        <w:rPr>
-          <w:lang w:val="el-GR"/>
-        </w:rPr>
-        <w:t>/10.1109/</w:t>
-      </w:r>
-      <w:r>
-        <w:t>BROADNETS</w:t>
-      </w:r>
-      <w:r>
-        <w:rPr>
-          <w:lang w:val="el-GR"/>
-        </w:rPr>
-        <w:t>.2004.8</w:t>
+        <w:rPr>
+          <w:lang w:eastAsia="en-US"/>
+        </w:rPr>
+        <w:t>md</w:t>
+      </w:r>
+      <w:r>
+        <w:rPr>
+          <w:lang w:val="el-GR" w:eastAsia="en-US"/>
+        </w:rPr>
+        <w:t xml:space="preserve"> </w:t>
+      </w:r>
+      <w:r>
+        <w:rPr>
+          <w:lang w:val="el-GR" w:eastAsia="en-US"/>
+        </w:rPr>
+        <w:t>οδηγίες εγκατάστασης και μια μικρή εισαγωγη της εργασίας.Παρολα αυτά ακριβής διαδικασία για να μπορείτε να τρέξετε τον κώδικα είναι</w:t>
+      </w:r>
+      <w:r>
+        <w:rPr>
+          <w:lang w:val="el-GR" w:eastAsia="en-US"/>
+        </w:rPr>
+        <w:t xml:space="preserve"> </w:t>
+      </w:r>
+      <w:r>
+        <w:rPr>
+          <w:lang w:val="el-GR" w:eastAsia="en-US"/>
+        </w:rPr>
+        <w:t>:</w:t>
       </w:r>
     </w:p>
     <w:p>
       <w:pPr>
+        <w:pStyle w:val="ParaContinue"/>
+        <w:numPr>
+          <w:ilvl w:val="0"/>
+          <w:numId w:val="13"/>
+        </w:numPr>
+        <w:rPr>
+          <w:lang w:val="el-GR" w:eastAsia="en-US"/>
+        </w:rPr>
+      </w:pPr>
+      <w:r>
+        <w:rPr>
+          <w:lang w:val="el-GR" w:eastAsia="en-US"/>
+        </w:rPr>
+        <w:t xml:space="preserve">Κατεβάστε το </w:t>
+      </w:r>
+      <w:r>
+        <w:rPr>
+          <w:lang w:eastAsia="en-US"/>
+        </w:rPr>
+        <w:t>zip</w:t>
+      </w:r>
+      <w:r>
+        <w:rPr>
+          <w:lang w:val="el-GR" w:eastAsia="en-US"/>
+        </w:rPr>
+        <w:t xml:space="preserve"> </w:t>
+      </w:r>
+      <w:r>
+        <w:rPr>
+          <w:lang w:val="el-GR" w:eastAsia="en-US"/>
+        </w:rPr>
+        <w:t xml:space="preserve">αρχείο του πηγαίου κώδικα απο το </w:t>
+      </w:r>
+      <w:proofErr w:type="spellStart"/>
+      <w:r>
+        <w:rPr>
+          <w:lang w:eastAsia="en-US"/>
+        </w:rPr>
+        <w:t>github</w:t>
+      </w:r>
+      <w:proofErr w:type="spellEnd"/>
+      <w:r>
+        <w:rPr>
+          <w:lang w:val="el-GR" w:eastAsia="en-US"/>
+        </w:rPr>
+        <w:t>.</w:t>
+      </w:r>
+    </w:p>
+    <w:p>
+      <w:pPr>
+        <w:pStyle w:val="ParaContinue"/>
+        <w:numPr>
+          <w:ilvl w:val="0"/>
+          <w:numId w:val="13"/>
+        </w:numPr>
+        <w:rPr>
+          <w:lang w:val="el-GR" w:eastAsia="en-US"/>
+        </w:rPr>
+      </w:pPr>
+      <w:r>
+        <w:rPr>
+          <w:lang w:val="el-GR" w:eastAsia="en-US"/>
+        </w:rPr>
+        <w:t xml:space="preserve">Καντε το </w:t>
+      </w:r>
+      <w:r>
+        <w:rPr>
+          <w:lang w:eastAsia="en-US"/>
+        </w:rPr>
+        <w:t>extract</w:t>
+      </w:r>
+      <w:r>
+        <w:rPr>
+          <w:lang w:val="el-GR" w:eastAsia="en-US"/>
+        </w:rPr>
+        <w:t xml:space="preserve"> </w:t>
+      </w:r>
+      <w:r>
+        <w:rPr>
+          <w:lang w:val="el-GR" w:eastAsia="en-US"/>
+        </w:rPr>
+        <w:t xml:space="preserve">σε ένα τοπικό </w:t>
+      </w:r>
+      <w:r>
+        <w:rPr>
+          <w:lang w:eastAsia="en-US"/>
+        </w:rPr>
+        <w:t>directory</w:t>
+      </w:r>
+      <w:r>
+        <w:rPr>
+          <w:lang w:val="el-GR" w:eastAsia="en-US"/>
+        </w:rPr>
+        <w:t>.</w:t>
+      </w:r>
+    </w:p>
+    <w:p>
+      <w:pPr>
+        <w:pStyle w:val="ParaContinue"/>
+        <w:numPr>
+          <w:ilvl w:val="0"/>
+          <w:numId w:val="13"/>
+        </w:numPr>
+        <w:rPr>
+          <w:lang w:val="el-GR" w:eastAsia="en-US"/>
+        </w:rPr>
+      </w:pPr>
+      <w:r>
+        <w:rPr>
+          <w:lang w:val="el-GR" w:eastAsia="en-US"/>
+        </w:rPr>
+        <w:t>Ανοίξτε</w:t>
+      </w:r>
+      <w:r>
+        <w:rPr>
+          <w:lang w:val="el-GR" w:eastAsia="en-US"/>
+        </w:rPr>
+        <w:t xml:space="preserve"> </w:t>
+      </w:r>
+      <w:r>
+        <w:rPr>
+          <w:lang w:val="el-GR" w:eastAsia="en-US"/>
+        </w:rPr>
+        <w:t>ένα</w:t>
+      </w:r>
+      <w:r>
+        <w:rPr>
+          <w:lang w:val="el-GR" w:eastAsia="en-US"/>
+        </w:rPr>
+        <w:t xml:space="preserve"> </w:t>
+      </w:r>
+      <w:r>
+        <w:rPr>
+          <w:lang w:eastAsia="en-US"/>
+        </w:rPr>
+        <w:t>terminal</w:t>
+      </w:r>
+      <w:r>
+        <w:rPr>
+          <w:lang w:val="el-GR" w:eastAsia="en-US"/>
+        </w:rPr>
+        <w:t>(</w:t>
+      </w:r>
+      <w:proofErr w:type="spellStart"/>
+      <w:r>
+        <w:rPr>
+          <w:lang w:eastAsia="en-US"/>
+        </w:rPr>
+        <w:t>cmd</w:t>
+      </w:r>
+      <w:proofErr w:type="spellEnd"/>
+      <w:r>
+        <w:rPr>
+          <w:lang w:val="el-GR" w:eastAsia="en-US"/>
+        </w:rPr>
+        <w:t xml:space="preserve">) </w:t>
+      </w:r>
+      <w:r>
+        <w:rPr>
+          <w:lang w:val="el-GR" w:eastAsia="en-US"/>
+        </w:rPr>
+        <w:t>στο</w:t>
+      </w:r>
+      <w:r>
+        <w:rPr>
+          <w:lang w:val="el-GR" w:eastAsia="en-US"/>
+        </w:rPr>
+        <w:t xml:space="preserve"> </w:t>
+      </w:r>
+      <w:r>
+        <w:rPr>
+          <w:lang w:eastAsia="en-US"/>
+        </w:rPr>
+        <w:t>directory</w:t>
+      </w:r>
+      <w:r>
+        <w:rPr>
+          <w:lang w:val="el-GR" w:eastAsia="en-US"/>
+        </w:rPr>
+        <w:t xml:space="preserve"> </w:t>
+      </w:r>
+      <w:r>
+        <w:rPr>
+          <w:lang w:val="el-GR" w:eastAsia="en-US"/>
+        </w:rPr>
+        <w:t>που</w:t>
+      </w:r>
+      <w:r>
+        <w:rPr>
+          <w:lang w:val="el-GR" w:eastAsia="en-US"/>
+        </w:rPr>
+        <w:t xml:space="preserve"> </w:t>
+      </w:r>
+      <w:r>
+        <w:rPr>
+          <w:lang w:val="el-GR" w:eastAsia="en-US"/>
+        </w:rPr>
+        <w:t xml:space="preserve">αποθηκεύσατε και εκτελέστε την εντολή </w:t>
+      </w:r>
+      <w:r>
+        <w:rPr>
+          <w:lang w:eastAsia="en-US"/>
+        </w:rPr>
+        <w:t>pip</w:t>
+      </w:r>
+      <w:r>
+        <w:rPr>
+          <w:lang w:val="el-GR" w:eastAsia="en-US"/>
+        </w:rPr>
+        <w:t xml:space="preserve"> </w:t>
+      </w:r>
+      <w:r>
+        <w:rPr>
+          <w:lang w:eastAsia="en-US"/>
+        </w:rPr>
+        <w:t>install</w:t>
+      </w:r>
+      <w:r>
+        <w:rPr>
+          <w:lang w:val="el-GR" w:eastAsia="en-US"/>
+        </w:rPr>
+        <w:t xml:space="preserve"> -</w:t>
+      </w:r>
+      <w:r>
+        <w:rPr>
+          <w:lang w:eastAsia="en-US"/>
+        </w:rPr>
+        <w:t>r</w:t>
+      </w:r>
+      <w:r>
+        <w:rPr>
+          <w:lang w:val="el-GR" w:eastAsia="en-US"/>
+        </w:rPr>
+        <w:t xml:space="preserve"> </w:t>
+      </w:r>
+      <w:r>
+        <w:rPr>
+          <w:lang w:eastAsia="en-US"/>
+        </w:rPr>
+        <w:t>requirements</w:t>
+      </w:r>
+      <w:r>
+        <w:rPr>
+          <w:lang w:val="el-GR" w:eastAsia="en-US"/>
+        </w:rPr>
+        <w:t>.</w:t>
+      </w:r>
+      <w:r>
+        <w:rPr>
+          <w:lang w:eastAsia="en-US"/>
+        </w:rPr>
+        <w:t>txt</w:t>
+      </w:r>
+      <w:r>
+        <w:rPr>
+          <w:lang w:val="el-GR" w:eastAsia="en-US"/>
+        </w:rPr>
+        <w:t xml:space="preserve"> . </w:t>
+      </w:r>
+    </w:p>
+    <w:p>
+      <w:pPr>
+        <w:pStyle w:val="ParaContinue"/>
+        <w:numPr>
+          <w:ilvl w:val="0"/>
+          <w:numId w:val="13"/>
+        </w:numPr>
+        <w:rPr>
+          <w:lang w:val="el-GR" w:eastAsia="en-US"/>
+        </w:rPr>
+      </w:pPr>
+      <w:r>
+        <w:rPr>
+          <w:lang w:val="el-GR" w:eastAsia="en-US"/>
+        </w:rPr>
+        <w:t xml:space="preserve">Αν δεν σας αναγνωρίζει το </w:t>
+      </w:r>
+      <w:r>
+        <w:rPr>
+          <w:lang w:eastAsia="en-US"/>
+        </w:rPr>
+        <w:t>pip</w:t>
+      </w:r>
+      <w:r>
+        <w:rPr>
+          <w:lang w:val="el-GR" w:eastAsia="en-US"/>
+        </w:rPr>
+        <w:t xml:space="preserve"> </w:t>
+      </w:r>
+      <w:r>
+        <w:rPr>
+          <w:lang w:val="el-GR" w:eastAsia="en-US"/>
+        </w:rPr>
+        <w:t xml:space="preserve">τότε υπάρχουν δύο σενάρια αντιμετώπισης , αν δεν έχετε εγκατεστημένη την </w:t>
+      </w:r>
+      <w:r>
+        <w:rPr>
+          <w:lang w:eastAsia="en-US"/>
+        </w:rPr>
+        <w:t>python</w:t>
+      </w:r>
+      <w:r>
+        <w:rPr>
+          <w:lang w:val="el-GR" w:eastAsia="en-US"/>
+        </w:rPr>
+        <w:t xml:space="preserve"> </w:t>
+      </w:r>
+      <w:r>
+        <w:rPr>
+          <w:lang w:val="el-GR" w:eastAsia="en-US"/>
+        </w:rPr>
+        <w:t xml:space="preserve">τότε εγκαταστήστε την μέσα απο </w:t>
+      </w:r>
+      <w:r>
+        <w:rPr>
+          <w:lang w:val="el-GR" w:eastAsia="en-US"/>
+        </w:rPr>
+        <w:fldChar w:fldCharType="begin"/>
+      </w:r>
+      <w:r>
+        <w:rPr>
+          <w:lang w:val="el-GR" w:eastAsia="en-US"/>
+        </w:rPr>
+        <w:instrText xml:space="preserve"> HYPERLINK "https://phoenixnap.com/kb/how-to-install-python-3-windows" </w:instrText>
+      </w:r>
+      <w:r>
+        <w:rPr>
+          <w:lang w:val="el-GR" w:eastAsia="en-US"/>
+        </w:rPr>
+      </w:r>
+      <w:r>
+        <w:rPr>
+          <w:lang w:val="el-GR" w:eastAsia="en-US"/>
+        </w:rPr>
+        <w:fldChar w:fldCharType="separate"/>
+      </w:r>
+      <w:r>
+        <w:rPr>
+          <w:rStyle w:val="Hyperlink"/>
+          <w:lang w:val="el-GR" w:eastAsia="en-US"/>
+        </w:rPr>
+        <w:t>εδώ</w:t>
+      </w:r>
+      <w:r>
+        <w:rPr>
+          <w:lang w:val="el-GR" w:eastAsia="en-US"/>
+        </w:rPr>
+        <w:fldChar w:fldCharType="end"/>
+      </w:r>
+      <w:r>
+        <w:rPr>
+          <w:lang w:val="el-GR" w:eastAsia="en-US"/>
+        </w:rPr>
+        <w:t xml:space="preserve"> και βεβαιωθείτε οτι κάνετε κλικ </w:t>
+      </w:r>
+      <w:r>
+        <w:rPr>
+          <w:lang w:eastAsia="en-US"/>
+        </w:rPr>
+        <w:t>Add</w:t>
+      </w:r>
+      <w:r>
+        <w:rPr>
+          <w:lang w:val="el-GR" w:eastAsia="en-US"/>
+        </w:rPr>
+        <w:t xml:space="preserve"> </w:t>
+      </w:r>
+      <w:r>
+        <w:rPr>
+          <w:lang w:eastAsia="en-US"/>
+        </w:rPr>
+        <w:t>to</w:t>
+      </w:r>
+      <w:r>
+        <w:rPr>
+          <w:lang w:val="el-GR" w:eastAsia="en-US"/>
+        </w:rPr>
+        <w:t xml:space="preserve"> </w:t>
+      </w:r>
+      <w:r>
+        <w:rPr>
+          <w:lang w:eastAsia="en-US"/>
+        </w:rPr>
+        <w:t>path</w:t>
+      </w:r>
+      <w:r>
+        <w:rPr>
+          <w:lang w:val="el-GR" w:eastAsia="en-US"/>
+        </w:rPr>
+        <w:t xml:space="preserve"> </w:t>
+      </w:r>
+      <w:r>
+        <w:rPr>
+          <w:lang w:val="el-GR" w:eastAsia="en-US"/>
+        </w:rPr>
+        <w:t xml:space="preserve">διαφορετικά αν έχετε εγκατεστημένη την </w:t>
+      </w:r>
+      <w:r>
+        <w:rPr>
+          <w:lang w:eastAsia="en-US"/>
+        </w:rPr>
+        <w:t>python</w:t>
+      </w:r>
+      <w:r>
+        <w:rPr>
+          <w:lang w:val="el-GR" w:eastAsia="en-US"/>
+        </w:rPr>
+        <w:t xml:space="preserve"> </w:t>
+      </w:r>
+      <w:r>
+        <w:rPr>
+          <w:lang w:val="el-GR" w:eastAsia="en-US"/>
+        </w:rPr>
+        <w:t xml:space="preserve">αλλά δεν την έχετε βάλει στο </w:t>
+      </w:r>
+      <w:r>
+        <w:rPr>
+          <w:lang w:eastAsia="en-US"/>
+        </w:rPr>
+        <w:t>path</w:t>
+      </w:r>
+      <w:r>
+        <w:rPr>
+          <w:lang w:val="el-GR" w:eastAsia="en-US"/>
+        </w:rPr>
+        <w:t xml:space="preserve"> </w:t>
+      </w:r>
+      <w:r>
+        <w:rPr>
+          <w:lang w:val="el-GR" w:eastAsia="en-US"/>
+        </w:rPr>
+        <w:t xml:space="preserve">ακολουθήστε τις οδηγίες </w:t>
+      </w:r>
+      <w:r>
+        <w:rPr>
+          <w:lang w:val="el-GR" w:eastAsia="en-US"/>
+        </w:rPr>
+        <w:fldChar w:fldCharType="begin"/>
+      </w:r>
+      <w:r>
+        <w:rPr>
+          <w:lang w:val="el-GR" w:eastAsia="en-US"/>
+        </w:rPr>
+        <w:instrText xml:space="preserve"> HYPERLINK "https://datatofish.com/add-python-to-windows-path/" </w:instrText>
+      </w:r>
+      <w:r>
+        <w:rPr>
+          <w:lang w:val="el-GR" w:eastAsia="en-US"/>
+        </w:rPr>
+      </w:r>
+      <w:r>
+        <w:rPr>
+          <w:lang w:val="el-GR" w:eastAsia="en-US"/>
+        </w:rPr>
+        <w:fldChar w:fldCharType="separate"/>
+      </w:r>
+      <w:r>
+        <w:rPr>
+          <w:rStyle w:val="Hyperlink"/>
+          <w:lang w:val="el-GR" w:eastAsia="en-US"/>
+        </w:rPr>
+        <w:t>εδώ</w:t>
+      </w:r>
+      <w:r>
+        <w:rPr>
+          <w:lang w:val="el-GR" w:eastAsia="en-US"/>
+        </w:rPr>
+        <w:fldChar w:fldCharType="end"/>
+      </w:r>
+      <w:r>
+        <w:rPr>
+          <w:lang w:val="el-GR" w:eastAsia="en-US"/>
+        </w:rPr>
+        <w:t>.</w:t>
+      </w:r>
+    </w:p>
+    <w:p>
+      <w:pPr>
+        <w:pStyle w:val="ParaContinue"/>
+        <w:numPr>
+          <w:ilvl w:val="0"/>
+          <w:numId w:val="13"/>
+        </w:numPr>
+        <w:rPr>
+          <w:lang w:eastAsia="en-US"/>
+        </w:rPr>
+      </w:pPr>
+      <w:r>
+        <w:rPr>
+          <w:lang w:val="el-GR" w:eastAsia="en-US"/>
+        </w:rPr>
+        <w:t>Τρέξτε</w:t>
+      </w:r>
+      <w:r>
+        <w:rPr>
+          <w:lang w:eastAsia="en-US"/>
+        </w:rPr>
+        <w:t xml:space="preserve"> </w:t>
+      </w:r>
+      <w:r>
+        <w:rPr>
+          <w:lang w:val="el-GR" w:eastAsia="en-US"/>
+        </w:rPr>
+        <w:t>στο</w:t>
+      </w:r>
+      <w:r>
+        <w:rPr>
+          <w:lang w:eastAsia="en-US"/>
+        </w:rPr>
+        <w:t xml:space="preserve"> </w:t>
+      </w:r>
+      <w:r>
+        <w:rPr>
+          <w:lang w:eastAsia="en-US"/>
+        </w:rPr>
+        <w:t>terminal</w:t>
+      </w:r>
+      <w:r>
+        <w:rPr>
+          <w:lang w:eastAsia="en-US"/>
+        </w:rPr>
+        <w:t xml:space="preserve"> </w:t>
+      </w:r>
+      <w:r>
+        <w:rPr>
+          <w:lang w:val="el-GR" w:eastAsia="en-US"/>
+        </w:rPr>
+        <w:t>την</w:t>
+      </w:r>
+      <w:r>
+        <w:rPr>
+          <w:lang w:eastAsia="en-US"/>
+        </w:rPr>
+        <w:t xml:space="preserve"> </w:t>
+      </w:r>
+      <w:r>
+        <w:rPr>
+          <w:lang w:val="el-GR" w:eastAsia="en-US"/>
+        </w:rPr>
+        <w:t>εντολή</w:t>
+      </w:r>
+      <w:r>
+        <w:rPr>
+          <w:lang w:eastAsia="en-US"/>
+        </w:rPr>
+        <w:t xml:space="preserve"> </w:t>
+      </w:r>
+      <w:proofErr w:type="spellStart"/>
+      <w:r>
+        <w:rPr>
+          <w:lang w:eastAsia="en-US"/>
+        </w:rPr>
+        <w:t>streamlit</w:t>
+      </w:r>
+      <w:proofErr w:type="spellEnd"/>
+      <w:r>
+        <w:rPr>
+          <w:lang w:eastAsia="en-US"/>
+        </w:rPr>
+        <w:t xml:space="preserve"> </w:t>
+      </w:r>
+      <w:r>
+        <w:rPr>
+          <w:lang w:eastAsia="en-US"/>
+        </w:rPr>
+        <w:t>run App.py</w:t>
+      </w:r>
+    </w:p>
+    <w:p>
+      <w:pPr>
+        <w:pStyle w:val="ParaContinue"/>
+        <w:numPr>
+          <w:ilvl w:val="0"/>
+          <w:numId w:val="13"/>
+        </w:numPr>
+        <w:rPr>
+          <w:lang w:val="el-GR" w:eastAsia="en-US"/>
+        </w:rPr>
+      </w:pPr>
+      <w:r>
+        <w:rPr>
+          <w:lang w:val="el-GR" w:eastAsia="en-US"/>
+        </w:rPr>
+        <w:t xml:space="preserve">Ένα καινούργιο </w:t>
+      </w:r>
+      <w:r>
+        <w:rPr>
+          <w:lang w:eastAsia="en-US"/>
+        </w:rPr>
+        <w:t>window</w:t>
+      </w:r>
+      <w:r>
+        <w:rPr>
+          <w:lang w:val="el-GR" w:eastAsia="en-US"/>
+        </w:rPr>
+        <w:t xml:space="preserve"> </w:t>
+      </w:r>
+      <w:r>
+        <w:rPr>
+          <w:lang w:val="el-GR" w:eastAsia="en-US"/>
+        </w:rPr>
+        <w:t xml:space="preserve">θα σας ανοιξει ένα </w:t>
+      </w:r>
+      <w:r>
+        <w:rPr>
+          <w:lang w:eastAsia="en-US"/>
+        </w:rPr>
+        <w:t>page</w:t>
+      </w:r>
+      <w:r>
+        <w:rPr>
+          <w:lang w:val="el-GR" w:eastAsia="en-US"/>
+        </w:rPr>
+        <w:t xml:space="preserve"> </w:t>
+      </w:r>
+      <w:r>
+        <w:rPr>
+          <w:lang w:val="el-GR" w:eastAsia="en-US"/>
+        </w:rPr>
+        <w:t xml:space="preserve">στο </w:t>
+      </w:r>
+      <w:r>
+        <w:rPr>
+          <w:lang w:eastAsia="en-US"/>
+        </w:rPr>
+        <w:t>internet</w:t>
+      </w:r>
+      <w:r>
+        <w:rPr>
+          <w:lang w:val="el-GR" w:eastAsia="en-US"/>
+        </w:rPr>
+        <w:t xml:space="preserve"> </w:t>
+      </w:r>
+      <w:r>
+        <w:rPr>
+          <w:lang w:eastAsia="en-US"/>
+        </w:rPr>
+        <w:t>browser</w:t>
+      </w:r>
+      <w:r>
+        <w:rPr>
+          <w:lang w:val="el-GR" w:eastAsia="en-US"/>
+        </w:rPr>
+        <w:t xml:space="preserve"> </w:t>
+      </w:r>
+      <w:r>
+        <w:rPr>
+          <w:lang w:val="el-GR" w:eastAsia="en-US"/>
+        </w:rPr>
+        <w:t>σας και πλέον είστε στην εφαρμογή</w:t>
+      </w:r>
+    </w:p>
+    <w:p>
+      <w:pPr>
+        <w:pStyle w:val="ParaContinue"/>
+        <w:rPr>
+          <w:lang w:val="el-GR" w:eastAsia="en-US"/>
+        </w:rPr>
+      </w:pPr>
+    </w:p>
+    <w:p>
+      <w:pPr>
+        <w:pStyle w:val="ParaContinue"/>
+        <w:rPr>
+          <w:lang w:val="el-GR" w:eastAsia="en-US"/>
+        </w:rPr>
+      </w:pPr>
+      <w:r>
+        <w:rPr>
+          <w:lang w:val="el-GR" w:eastAsia="en-US"/>
+        </w:rPr>
+        <w:t xml:space="preserve">Στην εφαρμογή μπορείτε να συνδεθέιτε με τα παρακάτω στοιχεία σαν ένας απλός </w:t>
+      </w:r>
+      <w:r>
+        <w:rPr>
+          <w:lang w:val="el-GR" w:eastAsia="en-US"/>
+        </w:rPr>
+        <w:t xml:space="preserve">εργαζόμενος της βιβλιοθήκης </w:t>
+      </w:r>
+      <w:r>
+        <w:rPr>
+          <w:lang w:val="el-GR" w:eastAsia="en-US"/>
+        </w:rPr>
+        <w:t>:</w:t>
+      </w:r>
+    </w:p>
+    <w:p>
+      <w:pPr>
+        <w:pStyle w:val="ParaContinue"/>
+        <w:rPr>
+          <w:lang w:eastAsia="en-US"/>
+        </w:rPr>
+      </w:pPr>
+      <w:proofErr w:type="gramStart"/>
+      <w:r>
+        <w:rPr>
+          <w:lang w:eastAsia="en-US"/>
+        </w:rPr>
+        <w:t>Email :</w:t>
+      </w:r>
+      <w:proofErr w:type="gramEnd"/>
+      <w:r>
+        <w:rPr>
+          <w:lang w:eastAsia="en-US"/>
+        </w:rPr>
+        <w:t xml:space="preserve"> </w:t>
+      </w:r>
+      <w:hyperlink r:id="rId17" w:history="1">
+        <w:r>
+          <w:rPr>
+            <w:rStyle w:val="Hyperlink"/>
+            <w:lang w:eastAsia="en-US"/>
+          </w:rPr>
+          <w:t>JP@gmail.com</w:t>
+        </w:r>
+      </w:hyperlink>
+    </w:p>
+    <w:p>
+      <w:pPr>
+        <w:pStyle w:val="ParaContinue"/>
+        <w:rPr>
+          <w:lang w:eastAsia="en-US"/>
+        </w:rPr>
+      </w:pPr>
+      <w:proofErr w:type="gramStart"/>
+      <w:r>
+        <w:rPr>
+          <w:lang w:eastAsia="en-US"/>
+        </w:rPr>
+        <w:t>SSN :</w:t>
+      </w:r>
+      <w:proofErr w:type="gramEnd"/>
+      <w:r>
+        <w:rPr>
+          <w:lang w:eastAsia="en-US"/>
+        </w:rPr>
+        <w:t xml:space="preserve"> 23080002895</w:t>
+      </w:r>
+    </w:p>
+    <w:p>
+      <w:pPr>
+        <w:pStyle w:val="ParaContinue"/>
+        <w:rPr>
+          <w:lang w:val="el-GR" w:eastAsia="en-US"/>
+        </w:rPr>
+      </w:pPr>
+      <w:r>
+        <w:rPr>
+          <w:lang w:val="el-GR" w:eastAsia="en-US"/>
+        </w:rPr>
+        <w:t xml:space="preserve">Και μπορείτε πλέον να αλληλεπιδράσετε με την βάση μέσω της εφαρμογής.Αν θέλετε να ανοίξετε και να τρέξετε τα </w:t>
+      </w:r>
+      <w:r>
+        <w:rPr>
+          <w:lang w:eastAsia="en-US"/>
+        </w:rPr>
+        <w:t>queries</w:t>
+      </w:r>
+      <w:r>
+        <w:rPr>
+          <w:lang w:val="el-GR" w:eastAsia="en-US"/>
+        </w:rPr>
+        <w:t xml:space="preserve"> </w:t>
+      </w:r>
+      <w:r>
+        <w:rPr>
+          <w:lang w:val="el-GR" w:eastAsia="en-US"/>
+        </w:rPr>
+        <w:t xml:space="preserve">ή να αλληλεπιδράσετε με την βάση σε περιβάλλον </w:t>
+      </w:r>
+      <w:r>
+        <w:rPr>
+          <w:lang w:eastAsia="en-US"/>
+        </w:rPr>
+        <w:t>SQL</w:t>
+      </w:r>
+      <w:r>
+        <w:rPr>
+          <w:lang w:val="el-GR" w:eastAsia="en-US"/>
+        </w:rPr>
+        <w:t xml:space="preserve"> </w:t>
+      </w:r>
+      <w:r>
+        <w:rPr>
+          <w:lang w:val="el-GR" w:eastAsia="en-US"/>
+        </w:rPr>
+        <w:t xml:space="preserve">παρακαλούμε να ακολουθήσετε τα βήματα </w:t>
+      </w:r>
+      <w:r>
+        <w:rPr>
+          <w:lang w:val="el-GR" w:eastAsia="en-US"/>
+        </w:rPr>
+        <w:fldChar w:fldCharType="begin"/>
+      </w:r>
+      <w:r>
+        <w:rPr>
+          <w:lang w:val="el-GR" w:eastAsia="en-US"/>
+        </w:rPr>
+        <w:instrText xml:space="preserve"> HYPERLINK "https://eclass.upatras.gr/modules/document/file.php/EE766/%CE%91%CF%83%CE%BA%CE%AE%CF%83%CE%B5%CE%B9%CF%82%20%CE%B5%CF%81%CE%B3%CE%B1%CF%83%CF%84%CE%B7%CF%81%CE%AF%CE%BF%CF%85/%CE%AC%CF%83%CE%BA%CE%B7%CF%83%CE%B7%206.pdf" </w:instrText>
+      </w:r>
+      <w:r>
+        <w:rPr>
+          <w:lang w:val="el-GR" w:eastAsia="en-US"/>
+        </w:rPr>
+      </w:r>
+      <w:r>
+        <w:rPr>
+          <w:lang w:val="el-GR" w:eastAsia="en-US"/>
+        </w:rPr>
+        <w:fldChar w:fldCharType="separate"/>
+      </w:r>
+      <w:r>
+        <w:rPr>
+          <w:rStyle w:val="Hyperlink"/>
+          <w:lang w:val="el-GR" w:eastAsia="en-US"/>
+        </w:rPr>
+        <w:t>εδώ</w:t>
+      </w:r>
+      <w:r>
+        <w:rPr>
+          <w:lang w:val="el-GR" w:eastAsia="en-US"/>
+        </w:rPr>
+        <w:fldChar w:fldCharType="end"/>
+      </w:r>
+      <w:r>
+        <w:rPr>
+          <w:lang w:val="el-GR" w:eastAsia="en-US"/>
+        </w:rPr>
+        <w:t>.</w:t>
+      </w:r>
+    </w:p>
+    <w:p>
+      <w:pPr>
+        <w:pStyle w:val="ParaContinue"/>
+        <w:rPr>
+          <w:lang w:val="el-GR" w:eastAsia="en-US"/>
+        </w:rPr>
+      </w:pPr>
+    </w:p>
+    <w:p>
+      <w:pPr>
+        <w:pStyle w:val="ParaContinue"/>
+        <w:rPr>
+          <w:lang w:val="el-GR" w:eastAsia="en-US"/>
+        </w:rPr>
+      </w:pPr>
+      <w:r>
+        <w:rPr>
+          <w:noProof/>
+          <w:lang w:eastAsia="en-US"/>
+        </w:rPr>
+        <w:drawing>
+          <wp:anchor distT="0" distB="0" distL="114300" distR="114300" simplePos="0" relativeHeight="251663360" behindDoc="0" locked="0" layoutInCell="1" allowOverlap="1" wp14:anchorId="3ABD69F6" wp14:editId="6F89D562">
+            <wp:simplePos x="0" y="0"/>
+            <wp:positionH relativeFrom="column">
+              <wp:posOffset>394970</wp:posOffset>
+            </wp:positionH>
+            <wp:positionV relativeFrom="paragraph">
+              <wp:posOffset>277368</wp:posOffset>
+            </wp:positionV>
+            <wp:extent cx="3898265" cy="2113915"/>
+            <wp:effectExtent l="0" t="0" r="6985" b="635"/>
+            <wp:wrapTopAndBottom/>
+            <wp:docPr id="7" name="Picture 7" descr="Graphical user interface&#10;&#10;Description automatically generated"/>
+            <wp:cNvGraphicFramePr>
+              <a:graphicFrameLocks xmlns:a="http://schemas.openxmlformats.org/drawingml/2006/main" noChangeAspect="1"/>
+            </wp:cNvGraphicFramePr>
+            <a:graphic xmlns:a="http://schemas.openxmlformats.org/drawingml/2006/main">
+              <a:graphicData uri="http://schemas.openxmlformats.org/drawingml/2006/picture">
+                <pic:pic xmlns:pic="http://schemas.openxmlformats.org/drawingml/2006/picture">
+                  <pic:nvPicPr>
+                    <pic:cNvPr id="7" name="Picture 7" descr="Graphical user interface&#10;&#10;Description automatically generated"/>
+                    <pic:cNvPicPr/>
+                  </pic:nvPicPr>
+                  <pic:blipFill>
+                    <a:blip r:embed="rId18" cstate="print">
+                      <a:extLst>
+                        <a:ext uri="{28A0092B-C50C-407E-A947-70E740481C1C}">
+                          <a14:useLocalDpi xmlns:a14="http://schemas.microsoft.com/office/drawing/2010/main" val="0"/>
+                        </a:ext>
+                      </a:extLst>
+                    </a:blip>
+                    <a:stretch>
+                      <a:fillRect/>
+                    </a:stretch>
+                  </pic:blipFill>
+                  <pic:spPr>
+                    <a:xfrm>
+                      <a:off x="0" y="0"/>
+                      <a:ext cx="3898265" cy="2113915"/>
+                    </a:xfrm>
+                    <a:prstGeom prst="rect">
+                      <a:avLst/>
+                    </a:prstGeom>
+                  </pic:spPr>
+                </pic:pic>
+              </a:graphicData>
+            </a:graphic>
+            <wp14:sizeRelH relativeFrom="margin">
+              <wp14:pctWidth>0</wp14:pctWidth>
+            </wp14:sizeRelH>
+            <wp14:sizeRelV relativeFrom="margin">
+              <wp14:pctHeight>0</wp14:pctHeight>
+            </wp14:sizeRelV>
+          </wp:anchor>
+        </w:drawing>
+      </w:r>
+      <w:r>
+        <w:rPr>
+          <w:lang w:val="el-GR" w:eastAsia="en-US"/>
+        </w:rPr>
+        <w:t>Παραδείγματα της εφαρμογής βλέπουμε παρακάτω.</w:t>
+      </w:r>
+    </w:p>
+    <w:p>
+      <w:pPr>
+        <w:pStyle w:val="ParaContinue"/>
+        <w:rPr>
+          <w:lang w:eastAsia="en-US"/>
+        </w:rPr>
+      </w:pPr>
+      <w:r>
+        <w:rPr>
+          <w:noProof/>
+          <w:lang w:eastAsia="en-US"/>
+        </w:rPr>
+        <w:lastRenderedPageBreak/>
+        <w:drawing>
+          <wp:anchor distT="0" distB="0" distL="114300" distR="114300" simplePos="0" relativeHeight="251664384" behindDoc="0" locked="0" layoutInCell="1" allowOverlap="1" wp14:anchorId="7B51361B" wp14:editId="1A197482">
+            <wp:simplePos x="0" y="0"/>
+            <wp:positionH relativeFrom="column">
+              <wp:posOffset>160934</wp:posOffset>
+            </wp:positionH>
+            <wp:positionV relativeFrom="paragraph">
+              <wp:posOffset>2920289</wp:posOffset>
+            </wp:positionV>
+            <wp:extent cx="5562600" cy="2694940"/>
+            <wp:effectExtent l="0" t="0" r="0" b="0"/>
+            <wp:wrapTopAndBottom/>
+            <wp:docPr id="9" name="Picture 9" descr="Graphical user interface&#10;&#10;Description automatically generated with medium confidence"/>
+            <wp:cNvGraphicFramePr>
+              <a:graphicFrameLocks xmlns:a="http://schemas.openxmlformats.org/drawingml/2006/main" noChangeAspect="1"/>
+            </wp:cNvGraphicFramePr>
+            <a:graphic xmlns:a="http://schemas.openxmlformats.org/drawingml/2006/main">
+              <a:graphicData uri="http://schemas.openxmlformats.org/drawingml/2006/picture">
+                <pic:pic xmlns:pic="http://schemas.openxmlformats.org/drawingml/2006/picture">
+                  <pic:nvPicPr>
+                    <pic:cNvPr id="9" name="Picture 9" descr="Graphical user interface&#10;&#10;Description automatically generated with medium confidence"/>
+                    <pic:cNvPicPr/>
+                  </pic:nvPicPr>
+                  <pic:blipFill>
+                    <a:blip r:embed="rId19" cstate="print">
+                      <a:extLst>
+                        <a:ext uri="{28A0092B-C50C-407E-A947-70E740481C1C}">
+                          <a14:useLocalDpi xmlns:a14="http://schemas.microsoft.com/office/drawing/2010/main" val="0"/>
+                        </a:ext>
+                      </a:extLst>
+                    </a:blip>
+                    <a:stretch>
+                      <a:fillRect/>
+                    </a:stretch>
+                  </pic:blipFill>
+                  <pic:spPr>
+                    <a:xfrm>
+                      <a:off x="0" y="0"/>
+                      <a:ext cx="5562600" cy="2694940"/>
+                    </a:xfrm>
+                    <a:prstGeom prst="rect">
+                      <a:avLst/>
+                    </a:prstGeom>
+                  </pic:spPr>
+                </pic:pic>
+              </a:graphicData>
+            </a:graphic>
+          </wp:anchor>
+        </w:drawing>
+      </w:r>
+      <w:r>
+        <w:rPr>
+          <w:noProof/>
+          <w:lang w:eastAsia="en-US"/>
+        </w:rPr>
+        <w:drawing>
+          <wp:inline distT="0" distB="0" distL="0" distR="0" wp14:anchorId="4AE80916" wp14:editId="666BE0A6">
+            <wp:extent cx="5640019" cy="2774297"/>
+            <wp:effectExtent l="0" t="0" r="0" b="7620"/>
+            <wp:docPr id="8" name="Picture 8" descr="Graphical user interface, application&#10;&#10;Description automatically generated"/>
+            <wp:cNvGraphicFramePr>
+              <a:graphicFrameLocks xmlns:a="http://schemas.openxmlformats.org/drawingml/2006/main" noChangeAspect="1"/>
+            </wp:cNvGraphicFramePr>
+            <a:graphic xmlns:a="http://schemas.openxmlformats.org/drawingml/2006/main">
+              <a:graphicData uri="http://schemas.openxmlformats.org/drawingml/2006/picture">
+                <pic:pic xmlns:pic="http://schemas.openxmlformats.org/drawingml/2006/picture">
+                  <pic:nvPicPr>
+                    <pic:cNvPr id="8" name="Picture 8" descr="Graphical user interface, application&#10;&#10;Description automatically generated"/>
+                    <pic:cNvPicPr/>
+                  </pic:nvPicPr>
+                  <pic:blipFill>
+                    <a:blip r:embed="rId20" cstate="print">
+                      <a:extLst>
+                        <a:ext uri="{28A0092B-C50C-407E-A947-70E740481C1C}">
+                          <a14:useLocalDpi xmlns:a14="http://schemas.microsoft.com/office/drawing/2010/main" val="0"/>
+                        </a:ext>
+                      </a:extLst>
+                    </a:blip>
+                    <a:stretch>
+                      <a:fillRect/>
+                    </a:stretch>
+                  </pic:blipFill>
+                  <pic:spPr>
+                    <a:xfrm>
+                      <a:off x="0" y="0"/>
+                      <a:ext cx="5750106" cy="2828448"/>
+                    </a:xfrm>
+                    <a:prstGeom prst="rect">
+                      <a:avLst/>
+                    </a:prstGeom>
+                  </pic:spPr>
+                </pic:pic>
+              </a:graphicData>
+            </a:graphic>
+          </wp:inline>
+        </w:drawing>
+      </w:r>
+    </w:p>
+    <w:p>
+      <w:pPr>
+        <w:pStyle w:val="ReferenceHead"/>
+        <w:rPr>
+          <w:lang w:val="el-GR"/>
+        </w:rPr>
+      </w:pPr>
+      <w:r>
+        <w:t>REFERENCES</w:t>
+      </w:r>
+    </w:p>
+    <w:p>
+      <w:pPr>
         <w:pStyle w:val="Bibentry"/>
-      </w:pPr>
-      <w:r>
-        <w:t xml:space="preserve">Sam Anzaroot and Andrew McCallum. 2013. UMass Citation Field Extraction Dataset. Retrieved May 27, 2019 from </w:t>
-      </w:r>
-      <w:hyperlink r:id="rId18" w:history="1">
+        <w:rPr>
+          <w:lang w:val="el-GR"/>
+        </w:rPr>
+      </w:pPr>
+      <w:r>
+        <w:t>T</w:t>
+      </w:r>
+      <w:r>
+        <w:rPr>
+          <w:lang w:val="el-GR"/>
+        </w:rPr>
+        <w:t xml:space="preserve">ο </w:t>
+      </w:r>
+      <w:r>
+        <w:t>GitHub</w:t>
+      </w:r>
+      <w:r>
+        <w:rPr>
+          <w:lang w:val="el-GR"/>
+        </w:rPr>
+        <w:t xml:space="preserve"> </w:t>
+      </w:r>
+      <w:r>
+        <w:rPr>
+          <w:lang w:val="el-GR"/>
+        </w:rPr>
+        <w:t xml:space="preserve">είναι μια αμερικανική εταιρεία </w:t>
+      </w:r>
+      <w:proofErr w:type="gramStart"/>
+      <w:r>
+        <w:rPr>
+          <w:lang w:val="el-GR"/>
+        </w:rPr>
+        <w:t xml:space="preserve">που </w:t>
+      </w:r>
+      <w:r>
+        <w:rPr>
+          <w:lang w:val="el-GR"/>
+        </w:rPr>
+        <w:t>,</w:t>
+      </w:r>
+      <w:proofErr w:type="gramEnd"/>
+      <w:r>
+        <w:rPr>
+          <w:lang w:val="el-GR"/>
+        </w:rPr>
+        <w:t xml:space="preserve"> 210–217. </w:t>
+      </w:r>
+      <w:r>
+        <w:t>https</w:t>
+      </w:r>
+      <w:r>
+        <w:rPr>
+          <w:lang w:val="el-GR"/>
+        </w:rPr>
+        <w:t>://</w:t>
+      </w:r>
+      <w:proofErr w:type="spellStart"/>
+      <w:r>
+        <w:t>doi</w:t>
+      </w:r>
+      <w:proofErr w:type="spellEnd"/>
+      <w:r>
+        <w:rPr>
+          <w:lang w:val="el-GR"/>
+        </w:rPr>
+        <w:t>.</w:t>
+      </w:r>
+      <w:r>
+        <w:t>org</w:t>
+      </w:r>
+      <w:r>
+        <w:rPr>
+          <w:lang w:val="el-GR"/>
+        </w:rPr>
+        <w:t>/10.1109/</w:t>
+      </w:r>
+      <w:r>
+        <w:t>BROADNETS</w:t>
+      </w:r>
+      <w:r>
+        <w:rPr>
+          <w:lang w:val="el-GR"/>
+        </w:rPr>
+        <w:t>.2004.8</w:t>
+      </w:r>
+    </w:p>
+    <w:p>
+      <w:pPr>
+        <w:pStyle w:val="Bibentry"/>
+      </w:pPr>
+      <w:r>
+        <w:t xml:space="preserve">Sam </w:t>
+      </w:r>
+      <w:proofErr w:type="spellStart"/>
+      <w:r>
+        <w:t>Anzaroot</w:t>
+      </w:r>
+      <w:proofErr w:type="spellEnd"/>
+      <w:r>
+        <w:t xml:space="preserve"> and Andrew McCallum. 2013. UMass Citation Field Extraction Dataset. Retrieved May 27, </w:t>
+      </w:r>
+      <w:proofErr w:type="gramStart"/>
+      <w:r>
+        <w:t>2019</w:t>
+      </w:r>
+      <w:proofErr w:type="gramEnd"/>
+      <w:r>
+        <w:t xml:space="preserve"> from </w:t>
+      </w:r>
+      <w:hyperlink r:id="rId21" w:history="1">
         <w:r>
           <w:rPr>
             <w:rStyle w:val="Hyperlink"/>
@@ -10251,7 +13665,31 @@
         <w:pStyle w:val="Bibentry"/>
       </w:pPr>
       <w:r>
-        <w:t xml:space="preserve">Martin A. Fischler and Robert C. Bolles. 1981. Random sample consensus: a paradigm for model fitting with applications to image analysis and automated cartography. Commun. ACM 24, 6 (June 1981), 381–395. https://doi.org/10.1145/358669.358692 </w:t>
+        <w:t xml:space="preserve">Martin A. </w:t>
+      </w:r>
+      <w:proofErr w:type="spellStart"/>
+      <w:r>
+        <w:t>Fischler</w:t>
+      </w:r>
+      <w:proofErr w:type="spellEnd"/>
+      <w:r>
+        <w:t xml:space="preserve"> and Robert C. </w:t>
+      </w:r>
+      <w:proofErr w:type="spellStart"/>
+      <w:r>
+        <w:t>Bolles</w:t>
+      </w:r>
+      <w:proofErr w:type="spellEnd"/>
+      <w:r>
+        <w:t xml:space="preserve">. 1981. Random sample consensus: a paradigm for model fitting with applications to image analysis and automated cartography. </w:t>
+      </w:r>
+      <w:proofErr w:type="spellStart"/>
+      <w:r>
+        <w:t>Commun</w:t>
+      </w:r>
+      <w:proofErr w:type="spellEnd"/>
+      <w:r>
+        <w:t xml:space="preserve">. ACM 24, 6 (June 1981), 381–395. https://doi.org/10.1145/358669.358692 </w:t>
       </w:r>
     </w:p>
     <w:p>
@@ -10275,7 +13713,27 @@
         <w:pStyle w:val="Bibentry"/>
       </w:pPr>
       <w:r>
-        <w:t>Matthew Van Gundy, Davide Balzarotti, and Giovanni Vigna. 2007. Catch me, if you can: Evading network signatures with web-based polymorphic worms. In Proceedings of the first USENIX workshop on Offensive Technologies (WOOT ’07) . USENIX Association, Berkley, CA, Article 7, 9 pages.</w:t>
+        <w:t xml:space="preserve">Matthew Van Gundy, Davide </w:t>
+      </w:r>
+      <w:proofErr w:type="spellStart"/>
+      <w:r>
+        <w:t>Balzarotti</w:t>
+      </w:r>
+      <w:proofErr w:type="spellEnd"/>
+      <w:r>
+        <w:t xml:space="preserve">, and Giovanni Vigna. 2007. Catch me, if you can: Evading network signatures with web-based polymorphic </w:t>
+      </w:r>
+      <w:r>
+        <w:lastRenderedPageBreak/>
+        <w:t>worms. In Proceedings of the first USENIX workshop on Offensive Technologies (WOOT ’07</w:t>
+      </w:r>
+      <w:proofErr w:type="gramStart"/>
+      <w:r>
+        <w:t>) .</w:t>
+      </w:r>
+      <w:proofErr w:type="gramEnd"/>
+      <w:r>
+        <w:t xml:space="preserve"> USENIX Association, Berkley, CA, Article 7, 9 pages.</w:t>
       </w:r>
     </w:p>
     <w:p>
@@ -10283,7 +13741,60 @@
         <w:pStyle w:val="Bibentry"/>
       </w:pPr>
       <w:r>
-        <w:t>James W. Demmel, Yozo Hida, William Kahan,  Xiaoye S. Li, Soni Mukherjee, and Jason Riedy. 2005. Error Bounds from Extra Precise Iterative Refinement. Technical Report No. UCB/CSD-04-1344. University of California, Berkeley.</w:t>
+        <w:t xml:space="preserve">James W. </w:t>
+      </w:r>
+      <w:proofErr w:type="spellStart"/>
+      <w:r>
+        <w:t>Demmel</w:t>
+      </w:r>
+      <w:proofErr w:type="spellEnd"/>
+      <w:r>
+        <w:t xml:space="preserve">, </w:t>
+      </w:r>
+      <w:proofErr w:type="spellStart"/>
+      <w:r>
+        <w:t>Yozo</w:t>
+      </w:r>
+      <w:proofErr w:type="spellEnd"/>
+      <w:r>
+        <w:t xml:space="preserve"> </w:t>
+      </w:r>
+      <w:proofErr w:type="spellStart"/>
+      <w:r>
+        <w:t>Hida</w:t>
+      </w:r>
+      <w:proofErr w:type="spellEnd"/>
+      <w:r>
+        <w:t xml:space="preserve">, William </w:t>
+      </w:r>
+      <w:proofErr w:type="gramStart"/>
+      <w:r>
+        <w:t xml:space="preserve">Kahan,  </w:t>
+      </w:r>
+      <w:proofErr w:type="spellStart"/>
+      <w:r>
+        <w:t>Xiaoye</w:t>
+      </w:r>
+      <w:proofErr w:type="spellEnd"/>
+      <w:proofErr w:type="gramEnd"/>
+      <w:r>
+        <w:t xml:space="preserve"> S. Li, </w:t>
+      </w:r>
+      <w:proofErr w:type="spellStart"/>
+      <w:r>
+        <w:t>Soni</w:t>
+      </w:r>
+      <w:proofErr w:type="spellEnd"/>
+      <w:r>
+        <w:t xml:space="preserve"> Mukherjee, and Jason </w:t>
+      </w:r>
+      <w:proofErr w:type="spellStart"/>
+      <w:r>
+        <w:t>Riedy</w:t>
+      </w:r>
+      <w:proofErr w:type="spellEnd"/>
+      <w:r>
+        <w:t>. 2005. Error Bounds from Extra Precise Iterative Refinement. Technical Report No. UCB/CSD-04-1344. University of California, Berkeley.</w:t>
       </w:r>
     </w:p>
     <w:p>
@@ -10291,9 +13802,17 @@
         <w:pStyle w:val="Bibentry"/>
       </w:pPr>
       <w:r>
-        <w:t xml:space="preserve">David Harel. 1979. First-Order Dynamic Logic. Lecture Notes in Computer Science, Vol. 68. Springer-Verlag, New York, NY.  </w:t>
-      </w:r>
-      <w:hyperlink r:id="rId19" w:history="1">
+        <w:t xml:space="preserve">David </w:t>
+      </w:r>
+      <w:proofErr w:type="spellStart"/>
+      <w:r>
+        <w:t>Harel</w:t>
+      </w:r>
+      <w:proofErr w:type="spellEnd"/>
+      <w:r>
+        <w:t xml:space="preserve">. 1979. First-Order Dynamic Logic. Lecture Notes in Computer Science, Vol. 68. Springer-Verlag, New York, NY.  </w:t>
+      </w:r>
+      <w:hyperlink r:id="rId22" w:history="1">
         <w:r>
           <w:rPr>
             <w:rStyle w:val="Hyperlink"/>
@@ -10338,7 +13857,7 @@
       <w:r>
         <w:t xml:space="preserve">to computer document formatting. In Proceedings of the 7th Annual Symposium on Principles of Programming Languages. ACM, New York, 24–31. </w:t>
       </w:r>
-      <w:hyperlink r:id="rId20" w:history="1">
+      <w:hyperlink r:id="rId23" w:history="1">
         <w:r>
           <w:t>https://doi.org/10.1145/567446.567449</w:t>
         </w:r>
@@ -10362,9 +13881,17 @@
         </w:rPr>
       </w:pPr>
       <w:r>
-        <w:t xml:space="preserve">TUG 2017. Institutional members of the LaTeX Users Group.  Retrieved May 27, 2017 from </w:t>
-      </w:r>
-      <w:hyperlink r:id="rId21" w:history="1">
+        <w:t xml:space="preserve">TUG 2017. Institutional members of the LaTeX Users Group.  Retrieved May 27, </w:t>
+      </w:r>
+      <w:proofErr w:type="gramStart"/>
+      <w:r>
+        <w:t>2017</w:t>
+      </w:r>
+      <w:proofErr w:type="gramEnd"/>
+      <w:r>
+        <w:t xml:space="preserve"> from </w:t>
+      </w:r>
+      <w:hyperlink r:id="rId24" w:history="1">
         <w:r>
           <w:rPr>
             <w:rStyle w:val="Hyperlink"/>
@@ -10379,17 +13906,52 @@
       <w:pPr>
         <w:pStyle w:val="Bibentry"/>
       </w:pPr>
-      <w:r>
-        <w:t xml:space="preserve">Alper Yilmaz, Omar Javed, and Mubarak Shah. 2006. Object tracking: A survey. ACM Comput. Surv. 38, 4 (December 2006), 13–es. </w:t>
+      <w:proofErr w:type="spellStart"/>
+      <w:r>
+        <w:t>Alper</w:t>
+      </w:r>
+      <w:proofErr w:type="spellEnd"/>
+      <w:r>
+        <w:t xml:space="preserve"> Yilmaz, Omar </w:t>
+      </w:r>
+      <w:proofErr w:type="spellStart"/>
+      <w:r>
+        <w:t>Javed</w:t>
+      </w:r>
+      <w:proofErr w:type="spellEnd"/>
+      <w:r>
+        <w:t xml:space="preserve">, and Mubarak Shah. 2006. Object tracking: A survey. ACM </w:t>
+      </w:r>
+      <w:proofErr w:type="spellStart"/>
+      <w:r>
+        <w:t>Comput</w:t>
+      </w:r>
+      <w:proofErr w:type="spellEnd"/>
+      <w:r>
+        <w:t xml:space="preserve">. </w:t>
+      </w:r>
+      <w:proofErr w:type="spellStart"/>
+      <w:r>
+        <w:t>Surv</w:t>
+      </w:r>
+      <w:proofErr w:type="spellEnd"/>
+      <w:r>
+        <w:t xml:space="preserve">. 38, 4 (December 2006), 13–es. </w:t>
       </w:r>
       <w:r>
         <w:t>https://doi.org/10.1145/1177352.1177355</w:t>
       </w:r>
     </w:p>
-    <w:p/>
+    <w:p>
+      <w:pPr>
+        <w:rPr>
+          <w:lang w:val="el-GR"/>
+        </w:rPr>
+      </w:pPr>
+    </w:p>
     <w:sectPr>
-      <w:footerReference w:type="default" r:id="rId22"/>
-      <w:footerReference w:type="first" r:id="rId23"/>
+      <w:footerReference w:type="default" r:id="rId25"/>
+      <w:footerReference w:type="first" r:id="rId26"/>
       <w:pgSz w:w="12240" w:h="15840"/>
       <w:pgMar w:top="1760" w:right="2040" w:bottom="2840" w:left="1440" w:header="706" w:footer="706" w:gutter="0"/>
       <w:cols w:space="708"/>
@@ -10401,7 +13963,7 @@
 </file>
 
 <file path=word/endnotes.xml><?xml version="1.0" encoding="utf-8"?>
-<w:endnotes xmlns:wpc="http://schemas.microsoft.com/office/word/2010/wordprocessingCanvas" xmlns:cx="http://schemas.microsoft.com/office/drawing/2014/chartex" xmlns:cx1="http://schemas.microsoft.com/office/drawing/2015/9/8/chartex" xmlns:cx2="http://schemas.microsoft.com/office/drawing/2015/10/21/chartex" xmlns:cx3="http://schemas.microsoft.com/office/drawing/2016/5/9/chartex" xmlns:cx4="http://schemas.microsoft.com/office/drawing/2016/5/10/chartex" xmlns:cx5="http://schemas.microsoft.com/office/drawing/2016/5/11/chartex" xmlns:cx6="http://schemas.microsoft.com/office/drawing/2016/5/12/chartex" xmlns:cx7="http://schemas.microsoft.com/office/drawing/2016/5/13/chartex" xmlns:cx8="http://schemas.microsoft.com/office/drawing/2016/5/14/chartex" xmlns:mc="http://schemas.openxmlformats.org/markup-compatibility/2006" xmlns:aink="http://schemas.microsoft.com/office/drawing/2016/ink" xmlns:am3d="http://schemas.microsoft.com/office/drawing/2017/model3d" xmlns:o="urn:schemas-microsoft-com:office:office" xmlns:r="http://schemas.openxmlformats.org/officeDocument/2006/relationships" xmlns:m="http://schemas.openxmlformats.org/officeDocument/2006/math" xmlns:v="urn:schemas-microsoft-com:vml" xmlns:wp14="http://schemas.microsoft.com/office/word/2010/wordprocessingDrawing" xmlns:wp="http://schemas.openxmlformats.org/drawingml/2006/wordprocessingDrawing" xmlns:w10="urn:schemas-microsoft-com:office:word" xmlns:w="http://schemas.openxmlformats.org/wordprocessingml/2006/main" xmlns:w14="http://schemas.microsoft.com/office/word/2010/wordml" xmlns:w15="http://schemas.microsoft.com/office/word/2012/wordml" xmlns:w16cex="http://schemas.microsoft.com/office/word/2018/wordml/cex" xmlns:w16cid="http://schemas.microsoft.com/office/word/2016/wordml/cid" xmlns:w16="http://schemas.microsoft.com/office/word/2018/wordml" xmlns:w16se="http://schemas.microsoft.com/office/word/2015/wordml/symex" xmlns:wpg="http://schemas.microsoft.com/office/word/2010/wordprocessingGroup" xmlns:wpi="http://schemas.microsoft.com/office/word/2010/wordprocessingInk" xmlns:wne="http://schemas.microsoft.com/office/word/2006/wordml" xmlns:wps="http://schemas.microsoft.com/office/word/2010/wordprocessingShape" mc:Ignorable="w14 w15 w16se w16cid w16 w16cex wp14">
+<w:endnotes xmlns:wpc="http://schemas.microsoft.com/office/word/2010/wordprocessingCanvas" xmlns:cx="http://schemas.microsoft.com/office/drawing/2014/chartex" xmlns:cx1="http://schemas.microsoft.com/office/drawing/2015/9/8/chartex" xmlns:cx2="http://schemas.microsoft.com/office/drawing/2015/10/21/chartex" xmlns:cx3="http://schemas.microsoft.com/office/drawing/2016/5/9/chartex" xmlns:cx4="http://schemas.microsoft.com/office/drawing/2016/5/10/chartex" xmlns:cx5="http://schemas.microsoft.com/office/drawing/2016/5/11/chartex" xmlns:cx6="http://schemas.microsoft.com/office/drawing/2016/5/12/chartex" xmlns:cx7="http://schemas.microsoft.com/office/drawing/2016/5/13/chartex" xmlns:cx8="http://schemas.microsoft.com/office/drawing/2016/5/14/chartex" xmlns:mc="http://schemas.openxmlformats.org/markup-compatibility/2006" xmlns:aink="http://schemas.microsoft.com/office/drawing/2016/ink" xmlns:am3d="http://schemas.microsoft.com/office/drawing/2017/model3d" xmlns:o="urn:schemas-microsoft-com:office:office" xmlns:r="http://schemas.openxmlformats.org/officeDocument/2006/relationships" xmlns:m="http://schemas.openxmlformats.org/officeDocument/2006/math" xmlns:v="urn:schemas-microsoft-com:vml" xmlns:wp14="http://schemas.microsoft.com/office/word/2010/wordprocessingDrawing" xmlns:wp="http://schemas.openxmlformats.org/drawingml/2006/wordprocessingDrawing" xmlns:w10="urn:schemas-microsoft-com:office:word" xmlns:w="http://schemas.openxmlformats.org/wordprocessingml/2006/main" xmlns:w14="http://schemas.microsoft.com/office/word/2010/wordml" xmlns:w15="http://schemas.microsoft.com/office/word/2012/wordml" xmlns:w16cex="http://schemas.microsoft.com/office/word/2018/wordml/cex" xmlns:w16cid="http://schemas.microsoft.com/office/word/2016/wordml/cid" xmlns:w16="http://schemas.microsoft.com/office/word/2018/wordml" xmlns:w16sdtdh="http://schemas.microsoft.com/office/word/2020/wordml/sdtdatahash" xmlns:w16se="http://schemas.microsoft.com/office/word/2015/wordml/symex" xmlns:wpg="http://schemas.microsoft.com/office/word/2010/wordprocessingGroup" xmlns:wpi="http://schemas.microsoft.com/office/word/2010/wordprocessingInk" xmlns:wne="http://schemas.microsoft.com/office/word/2006/wordml" xmlns:wps="http://schemas.microsoft.com/office/word/2010/wordprocessingShape" mc:Ignorable="w14 w15 w16se w16cid w16 w16cex w16sdtdh wp14">
   <w:endnote w:type="separator" w:id="-1">
     <w:p>
       <w:pPr>
@@ -10426,7 +13988,7 @@
 </file>
 
 <file path=word/footer1.xml><?xml version="1.0" encoding="utf-8"?>
-<w:ftr xmlns:wpc="http://schemas.microsoft.com/office/word/2010/wordprocessingCanvas" xmlns:cx="http://schemas.microsoft.com/office/drawing/2014/chartex" xmlns:cx1="http://schemas.microsoft.com/office/drawing/2015/9/8/chartex" xmlns:cx2="http://schemas.microsoft.com/office/drawing/2015/10/21/chartex" xmlns:cx3="http://schemas.microsoft.com/office/drawing/2016/5/9/chartex" xmlns:cx4="http://schemas.microsoft.com/office/drawing/2016/5/10/chartex" xmlns:cx5="http://schemas.microsoft.com/office/drawing/2016/5/11/chartex" xmlns:cx6="http://schemas.microsoft.com/office/drawing/2016/5/12/chartex" xmlns:cx7="http://schemas.microsoft.com/office/drawing/2016/5/13/chartex" xmlns:cx8="http://schemas.microsoft.com/office/drawing/2016/5/14/chartex" xmlns:mc="http://schemas.openxmlformats.org/markup-compatibility/2006" xmlns:aink="http://schemas.microsoft.com/office/drawing/2016/ink" xmlns:am3d="http://schemas.microsoft.com/office/drawing/2017/model3d" xmlns:o="urn:schemas-microsoft-com:office:office" xmlns:r="http://schemas.openxmlformats.org/officeDocument/2006/relationships" xmlns:m="http://schemas.openxmlformats.org/officeDocument/2006/math" xmlns:v="urn:schemas-microsoft-com:vml" xmlns:wp14="http://schemas.microsoft.com/office/word/2010/wordprocessingDrawing" xmlns:wp="http://schemas.openxmlformats.org/drawingml/2006/wordprocessingDrawing" xmlns:w10="urn:schemas-microsoft-com:office:word" xmlns:w="http://schemas.openxmlformats.org/wordprocessingml/2006/main" xmlns:w14="http://schemas.microsoft.com/office/word/2010/wordml" xmlns:w15="http://schemas.microsoft.com/office/word/2012/wordml" xmlns:w16cex="http://schemas.microsoft.com/office/word/2018/wordml/cex" xmlns:w16cid="http://schemas.microsoft.com/office/word/2016/wordml/cid" xmlns:w16="http://schemas.microsoft.com/office/word/2018/wordml" xmlns:w16se="http://schemas.microsoft.com/office/word/2015/wordml/symex" xmlns:wpg="http://schemas.microsoft.com/office/word/2010/wordprocessingGroup" xmlns:wpi="http://schemas.microsoft.com/office/word/2010/wordprocessingInk" xmlns:wne="http://schemas.microsoft.com/office/word/2006/wordml" xmlns:wps="http://schemas.microsoft.com/office/word/2010/wordprocessingShape" mc:Ignorable="w14 w15 w16se w16cid w16 w16cex wp14">
+<w:ftr xmlns:wpc="http://schemas.microsoft.com/office/word/2010/wordprocessingCanvas" xmlns:cx="http://schemas.microsoft.com/office/drawing/2014/chartex" xmlns:cx1="http://schemas.microsoft.com/office/drawing/2015/9/8/chartex" xmlns:cx2="http://schemas.microsoft.com/office/drawing/2015/10/21/chartex" xmlns:cx3="http://schemas.microsoft.com/office/drawing/2016/5/9/chartex" xmlns:cx4="http://schemas.microsoft.com/office/drawing/2016/5/10/chartex" xmlns:cx5="http://schemas.microsoft.com/office/drawing/2016/5/11/chartex" xmlns:cx6="http://schemas.microsoft.com/office/drawing/2016/5/12/chartex" xmlns:cx7="http://schemas.microsoft.com/office/drawing/2016/5/13/chartex" xmlns:cx8="http://schemas.microsoft.com/office/drawing/2016/5/14/chartex" xmlns:mc="http://schemas.openxmlformats.org/markup-compatibility/2006" xmlns:aink="http://schemas.microsoft.com/office/drawing/2016/ink" xmlns:am3d="http://schemas.microsoft.com/office/drawing/2017/model3d" xmlns:o="urn:schemas-microsoft-com:office:office" xmlns:r="http://schemas.openxmlformats.org/officeDocument/2006/relationships" xmlns:m="http://schemas.openxmlformats.org/officeDocument/2006/math" xmlns:v="urn:schemas-microsoft-com:vml" xmlns:wp14="http://schemas.microsoft.com/office/word/2010/wordprocessingDrawing" xmlns:wp="http://schemas.openxmlformats.org/drawingml/2006/wordprocessingDrawing" xmlns:w10="urn:schemas-microsoft-com:office:word" xmlns:w="http://schemas.openxmlformats.org/wordprocessingml/2006/main" xmlns:w14="http://schemas.microsoft.com/office/word/2010/wordml" xmlns:w15="http://schemas.microsoft.com/office/word/2012/wordml" xmlns:w16cex="http://schemas.microsoft.com/office/word/2018/wordml/cex" xmlns:w16cid="http://schemas.microsoft.com/office/word/2016/wordml/cid" xmlns:w16="http://schemas.microsoft.com/office/word/2018/wordml" xmlns:w16sdtdh="http://schemas.microsoft.com/office/word/2020/wordml/sdtdatahash" xmlns:w16se="http://schemas.microsoft.com/office/word/2015/wordml/symex" xmlns:wpg="http://schemas.microsoft.com/office/word/2010/wordprocessingGroup" xmlns:wpi="http://schemas.microsoft.com/office/word/2010/wordprocessingInk" xmlns:wne="http://schemas.microsoft.com/office/word/2006/wordml" xmlns:wps="http://schemas.microsoft.com/office/word/2010/wordprocessingShape" mc:Ignorable="w14 w15 w16se w16cid w16 w16cex w16sdtdh wp14">
   <w:p>
     <w:pPr>
       <w:pStyle w:val="Footer"/>
@@ -10458,7 +14020,7 @@
 </file>
 
 <file path=word/footer2.xml><?xml version="1.0" encoding="utf-8"?>
-<w:ftr xmlns:wpc="http://schemas.microsoft.com/office/word/2010/wordprocessingCanvas" xmlns:cx="http://schemas.microsoft.com/office/drawing/2014/chartex" xmlns:cx1="http://schemas.microsoft.com/office/drawing/2015/9/8/chartex" xmlns:cx2="http://schemas.microsoft.com/office/drawing/2015/10/21/chartex" xmlns:cx3="http://schemas.microsoft.com/office/drawing/2016/5/9/chartex" xmlns:cx4="http://schemas.microsoft.com/office/drawing/2016/5/10/chartex" xmlns:cx5="http://schemas.microsoft.com/office/drawing/2016/5/11/chartex" xmlns:cx6="http://schemas.microsoft.com/office/drawing/2016/5/12/chartex" xmlns:cx7="http://schemas.microsoft.com/office/drawing/2016/5/13/chartex" xmlns:cx8="http://schemas.microsoft.com/office/drawing/2016/5/14/chartex" xmlns:mc="http://schemas.openxmlformats.org/markup-compatibility/2006" xmlns:aink="http://schemas.microsoft.com/office/drawing/2016/ink" xmlns:am3d="http://schemas.microsoft.com/office/drawing/2017/model3d" xmlns:o="urn:schemas-microsoft-com:office:office" xmlns:r="http://schemas.openxmlformats.org/officeDocument/2006/relationships" xmlns:m="http://schemas.openxmlformats.org/officeDocument/2006/math" xmlns:v="urn:schemas-microsoft-com:vml" xmlns:wp14="http://schemas.microsoft.com/office/word/2010/wordprocessingDrawing" xmlns:wp="http://schemas.openxmlformats.org/drawingml/2006/wordprocessingDrawing" xmlns:w10="urn:schemas-microsoft-com:office:word" xmlns:w="http://schemas.openxmlformats.org/wordprocessingml/2006/main" xmlns:w14="http://schemas.microsoft.com/office/word/2010/wordml" xmlns:w15="http://schemas.microsoft.com/office/word/2012/wordml" xmlns:w16cex="http://schemas.microsoft.com/office/word/2018/wordml/cex" xmlns:w16cid="http://schemas.microsoft.com/office/word/2016/wordml/cid" xmlns:w16="http://schemas.microsoft.com/office/word/2018/wordml" xmlns:w16se="http://schemas.microsoft.com/office/word/2015/wordml/symex" xmlns:wpg="http://schemas.microsoft.com/office/word/2010/wordprocessingGroup" xmlns:wpi="http://schemas.microsoft.com/office/word/2010/wordprocessingInk" xmlns:wne="http://schemas.microsoft.com/office/word/2006/wordml" xmlns:wps="http://schemas.microsoft.com/office/word/2010/wordprocessingShape" mc:Ignorable="w14 w15 w16se w16cid w16 w16cex wp14">
+<w:ftr xmlns:wpc="http://schemas.microsoft.com/office/word/2010/wordprocessingCanvas" xmlns:cx="http://schemas.microsoft.com/office/drawing/2014/chartex" xmlns:cx1="http://schemas.microsoft.com/office/drawing/2015/9/8/chartex" xmlns:cx2="http://schemas.microsoft.com/office/drawing/2015/10/21/chartex" xmlns:cx3="http://schemas.microsoft.com/office/drawing/2016/5/9/chartex" xmlns:cx4="http://schemas.microsoft.com/office/drawing/2016/5/10/chartex" xmlns:cx5="http://schemas.microsoft.com/office/drawing/2016/5/11/chartex" xmlns:cx6="http://schemas.microsoft.com/office/drawing/2016/5/12/chartex" xmlns:cx7="http://schemas.microsoft.com/office/drawing/2016/5/13/chartex" xmlns:cx8="http://schemas.microsoft.com/office/drawing/2016/5/14/chartex" xmlns:mc="http://schemas.openxmlformats.org/markup-compatibility/2006" xmlns:aink="http://schemas.microsoft.com/office/drawing/2016/ink" xmlns:am3d="http://schemas.microsoft.com/office/drawing/2017/model3d" xmlns:o="urn:schemas-microsoft-com:office:office" xmlns:r="http://schemas.openxmlformats.org/officeDocument/2006/relationships" xmlns:m="http://schemas.openxmlformats.org/officeDocument/2006/math" xmlns:v="urn:schemas-microsoft-com:vml" xmlns:wp14="http://schemas.microsoft.com/office/word/2010/wordprocessingDrawing" xmlns:wp="http://schemas.openxmlformats.org/drawingml/2006/wordprocessingDrawing" xmlns:w10="urn:schemas-microsoft-com:office:word" xmlns:w="http://schemas.openxmlformats.org/wordprocessingml/2006/main" xmlns:w14="http://schemas.microsoft.com/office/word/2010/wordml" xmlns:w15="http://schemas.microsoft.com/office/word/2012/wordml" xmlns:w16cex="http://schemas.microsoft.com/office/word/2018/wordml/cex" xmlns:w16cid="http://schemas.microsoft.com/office/word/2016/wordml/cid" xmlns:w16="http://schemas.microsoft.com/office/word/2018/wordml" xmlns:w16sdtdh="http://schemas.microsoft.com/office/word/2020/wordml/sdtdatahash" xmlns:w16se="http://schemas.microsoft.com/office/word/2015/wordml/symex" xmlns:wpg="http://schemas.microsoft.com/office/word/2010/wordprocessingGroup" xmlns:wpi="http://schemas.microsoft.com/office/word/2010/wordprocessingInk" xmlns:wne="http://schemas.microsoft.com/office/word/2006/wordml" xmlns:wps="http://schemas.microsoft.com/office/word/2010/wordprocessingShape" mc:Ignorable="w14 w15 w16se w16cid w16 w16cex w16sdtdh wp14">
   <w:p>
     <w:pPr>
       <w:pStyle w:val="Footer"/>
@@ -10548,7 +14110,7 @@
 </file>
 
 <file path=word/footnotes.xml><?xml version="1.0" encoding="utf-8"?>
-<w:footnotes xmlns:wpc="http://schemas.microsoft.com/office/word/2010/wordprocessingCanvas" xmlns:cx="http://schemas.microsoft.com/office/drawing/2014/chartex" xmlns:cx1="http://schemas.microsoft.com/office/drawing/2015/9/8/chartex" xmlns:cx2="http://schemas.microsoft.com/office/drawing/2015/10/21/chartex" xmlns:cx3="http://schemas.microsoft.com/office/drawing/2016/5/9/chartex" xmlns:cx4="http://schemas.microsoft.com/office/drawing/2016/5/10/chartex" xmlns:cx5="http://schemas.microsoft.com/office/drawing/2016/5/11/chartex" xmlns:cx6="http://schemas.microsoft.com/office/drawing/2016/5/12/chartex" xmlns:cx7="http://schemas.microsoft.com/office/drawing/2016/5/13/chartex" xmlns:cx8="http://schemas.microsoft.com/office/drawing/2016/5/14/chartex" xmlns:mc="http://schemas.openxmlformats.org/markup-compatibility/2006" xmlns:aink="http://schemas.microsoft.com/office/drawing/2016/ink" xmlns:am3d="http://schemas.microsoft.com/office/drawing/2017/model3d" xmlns:o="urn:schemas-microsoft-com:office:office" xmlns:r="http://schemas.openxmlformats.org/officeDocument/2006/relationships" xmlns:m="http://schemas.openxmlformats.org/officeDocument/2006/math" xmlns:v="urn:schemas-microsoft-com:vml" xmlns:wp14="http://schemas.microsoft.com/office/word/2010/wordprocessingDrawing" xmlns:wp="http://schemas.openxmlformats.org/drawingml/2006/wordprocessingDrawing" xmlns:w10="urn:schemas-microsoft-com:office:word" xmlns:w="http://schemas.openxmlformats.org/wordprocessingml/2006/main" xmlns:w14="http://schemas.microsoft.com/office/word/2010/wordml" xmlns:w15="http://schemas.microsoft.com/office/word/2012/wordml" xmlns:w16cex="http://schemas.microsoft.com/office/word/2018/wordml/cex" xmlns:w16cid="http://schemas.microsoft.com/office/word/2016/wordml/cid" xmlns:w16="http://schemas.microsoft.com/office/word/2018/wordml" xmlns:w16se="http://schemas.microsoft.com/office/word/2015/wordml/symex" xmlns:wpg="http://schemas.microsoft.com/office/word/2010/wordprocessingGroup" xmlns:wpi="http://schemas.microsoft.com/office/word/2010/wordprocessingInk" xmlns:wne="http://schemas.microsoft.com/office/word/2006/wordml" xmlns:wps="http://schemas.microsoft.com/office/word/2010/wordprocessingShape" mc:Ignorable="w14 w15 w16se w16cid w16 w16cex wp14">
+<w:footnotes xmlns:wpc="http://schemas.microsoft.com/office/word/2010/wordprocessingCanvas" xmlns:cx="http://schemas.microsoft.com/office/drawing/2014/chartex" xmlns:cx1="http://schemas.microsoft.com/office/drawing/2015/9/8/chartex" xmlns:cx2="http://schemas.microsoft.com/office/drawing/2015/10/21/chartex" xmlns:cx3="http://schemas.microsoft.com/office/drawing/2016/5/9/chartex" xmlns:cx4="http://schemas.microsoft.com/office/drawing/2016/5/10/chartex" xmlns:cx5="http://schemas.microsoft.com/office/drawing/2016/5/11/chartex" xmlns:cx6="http://schemas.microsoft.com/office/drawing/2016/5/12/chartex" xmlns:cx7="http://schemas.microsoft.com/office/drawing/2016/5/13/chartex" xmlns:cx8="http://schemas.microsoft.com/office/drawing/2016/5/14/chartex" xmlns:mc="http://schemas.openxmlformats.org/markup-compatibility/2006" xmlns:aink="http://schemas.microsoft.com/office/drawing/2016/ink" xmlns:am3d="http://schemas.microsoft.com/office/drawing/2017/model3d" xmlns:o="urn:schemas-microsoft-com:office:office" xmlns:r="http://schemas.openxmlformats.org/officeDocument/2006/relationships" xmlns:m="http://schemas.openxmlformats.org/officeDocument/2006/math" xmlns:v="urn:schemas-microsoft-com:vml" xmlns:wp14="http://schemas.microsoft.com/office/word/2010/wordprocessingDrawing" xmlns:wp="http://schemas.openxmlformats.org/drawingml/2006/wordprocessingDrawing" xmlns:w10="urn:schemas-microsoft-com:office:word" xmlns:w="http://schemas.openxmlformats.org/wordprocessingml/2006/main" xmlns:w14="http://schemas.microsoft.com/office/word/2010/wordml" xmlns:w15="http://schemas.microsoft.com/office/word/2012/wordml" xmlns:w16cex="http://schemas.microsoft.com/office/word/2018/wordml/cex" xmlns:w16cid="http://schemas.microsoft.com/office/word/2016/wordml/cid" xmlns:w16="http://schemas.microsoft.com/office/word/2018/wordml" xmlns:w16sdtdh="http://schemas.microsoft.com/office/word/2020/wordml/sdtdatahash" xmlns:w16se="http://schemas.microsoft.com/office/word/2015/wordml/symex" xmlns:wpg="http://schemas.microsoft.com/office/word/2010/wordprocessingGroup" xmlns:wpi="http://schemas.microsoft.com/office/word/2010/wordprocessingInk" xmlns:wne="http://schemas.microsoft.com/office/word/2006/wordml" xmlns:wps="http://schemas.microsoft.com/office/word/2010/wordprocessingShape" mc:Ignorable="w14 w15 w16se w16cid w16 w16cex w16sdtdh wp14">
   <w:footnote w:type="separator" w:id="-1">
     <w:p>
       <w:pPr>
@@ -10573,7 +14135,7 @@
 </file>
 
 <file path=word/numbering.xml><?xml version="1.0" encoding="utf-8"?>
-<w:numbering xmlns:wpc="http://schemas.microsoft.com/office/word/2010/wordprocessingCanvas" xmlns:cx="http://schemas.microsoft.com/office/drawing/2014/chartex" xmlns:cx1="http://schemas.microsoft.com/office/drawing/2015/9/8/chartex" xmlns:cx2="http://schemas.microsoft.com/office/drawing/2015/10/21/chartex" xmlns:cx3="http://schemas.microsoft.com/office/drawing/2016/5/9/chartex" xmlns:cx4="http://schemas.microsoft.com/office/drawing/2016/5/10/chartex" xmlns:cx5="http://schemas.microsoft.com/office/drawing/2016/5/11/chartex" xmlns:cx6="http://schemas.microsoft.com/office/drawing/2016/5/12/chartex" xmlns:cx7="http://schemas.microsoft.com/office/drawing/2016/5/13/chartex" xmlns:cx8="http://schemas.microsoft.com/office/drawing/2016/5/14/chartex" xmlns:mc="http://schemas.openxmlformats.org/markup-compatibility/2006" xmlns:aink="http://schemas.microsoft.com/office/drawing/2016/ink" xmlns:am3d="http://schemas.microsoft.com/office/drawing/2017/model3d" xmlns:o="urn:schemas-microsoft-com:office:office" xmlns:r="http://schemas.openxmlformats.org/officeDocument/2006/relationships" xmlns:m="http://schemas.openxmlformats.org/officeDocument/2006/math" xmlns:v="urn:schemas-microsoft-com:vml" xmlns:wp14="http://schemas.microsoft.com/office/word/2010/wordprocessingDrawing" xmlns:wp="http://schemas.openxmlformats.org/drawingml/2006/wordprocessingDrawing" xmlns:w10="urn:schemas-microsoft-com:office:word" xmlns:w="http://schemas.openxmlformats.org/wordprocessingml/2006/main" xmlns:w14="http://schemas.microsoft.com/office/word/2010/wordml" xmlns:w15="http://schemas.microsoft.com/office/word/2012/wordml" xmlns:w16cex="http://schemas.microsoft.com/office/word/2018/wordml/cex" xmlns:w16cid="http://schemas.microsoft.com/office/word/2016/wordml/cid" xmlns:w16="http://schemas.microsoft.com/office/word/2018/wordml" xmlns:w16se="http://schemas.microsoft.com/office/word/2015/wordml/symex" xmlns:wpg="http://schemas.microsoft.com/office/word/2010/wordprocessingGroup" xmlns:wpi="http://schemas.microsoft.com/office/word/2010/wordprocessingInk" xmlns:wne="http://schemas.microsoft.com/office/word/2006/wordml" xmlns:wps="http://schemas.microsoft.com/office/word/2010/wordprocessingShape" mc:Ignorable="w14 w15 w16se w16cid w16 w16cex wp14">
+<w:numbering xmlns:wpc="http://schemas.microsoft.com/office/word/2010/wordprocessingCanvas" xmlns:cx="http://schemas.microsoft.com/office/drawing/2014/chartex" xmlns:cx1="http://schemas.microsoft.com/office/drawing/2015/9/8/chartex" xmlns:cx2="http://schemas.microsoft.com/office/drawing/2015/10/21/chartex" xmlns:cx3="http://schemas.microsoft.com/office/drawing/2016/5/9/chartex" xmlns:cx4="http://schemas.microsoft.com/office/drawing/2016/5/10/chartex" xmlns:cx5="http://schemas.microsoft.com/office/drawing/2016/5/11/chartex" xmlns:cx6="http://schemas.microsoft.com/office/drawing/2016/5/12/chartex" xmlns:cx7="http://schemas.microsoft.com/office/drawing/2016/5/13/chartex" xmlns:cx8="http://schemas.microsoft.com/office/drawing/2016/5/14/chartex" xmlns:mc="http://schemas.openxmlformats.org/markup-compatibility/2006" xmlns:aink="http://schemas.microsoft.com/office/drawing/2016/ink" xmlns:am3d="http://schemas.microsoft.com/office/drawing/2017/model3d" xmlns:o="urn:schemas-microsoft-com:office:office" xmlns:r="http://schemas.openxmlformats.org/officeDocument/2006/relationships" xmlns:m="http://schemas.openxmlformats.org/officeDocument/2006/math" xmlns:v="urn:schemas-microsoft-com:vml" xmlns:wp14="http://schemas.microsoft.com/office/word/2010/wordprocessingDrawing" xmlns:wp="http://schemas.openxmlformats.org/drawingml/2006/wordprocessingDrawing" xmlns:w10="urn:schemas-microsoft-com:office:word" xmlns:w="http://schemas.openxmlformats.org/wordprocessingml/2006/main" xmlns:w14="http://schemas.microsoft.com/office/word/2010/wordml" xmlns:w15="http://schemas.microsoft.com/office/word/2012/wordml" xmlns:w16cex="http://schemas.microsoft.com/office/word/2018/wordml/cex" xmlns:w16cid="http://schemas.microsoft.com/office/word/2016/wordml/cid" xmlns:w16="http://schemas.microsoft.com/office/word/2018/wordml" xmlns:w16sdtdh="http://schemas.microsoft.com/office/word/2020/wordml/sdtdatahash" xmlns:w16se="http://schemas.microsoft.com/office/word/2015/wordml/symex" xmlns:wpg="http://schemas.microsoft.com/office/word/2010/wordprocessingGroup" xmlns:wpi="http://schemas.microsoft.com/office/word/2010/wordprocessingInk" xmlns:wne="http://schemas.microsoft.com/office/word/2006/wordml" xmlns:wps="http://schemas.microsoft.com/office/word/2010/wordprocessingShape" mc:Ignorable="w14 w15 w16se w16cid w16 w16cex w16sdtdh wp14">
   <w:abstractNum w:abstractNumId="0" w15:restartNumberingAfterBreak="0">
     <w:nsid w:val="017F0B4D"/>
     <w:multiLevelType w:val="multilevel"/>
@@ -10993,6 +14555,92 @@
     </w:lvl>
   </w:abstractNum>
   <w:abstractNum w:abstractNumId="8" w15:restartNumberingAfterBreak="0">
+    <w:nsid w:val="619B4B06"/>
+    <w:multiLevelType w:val="hybridMultilevel"/>
+    <w:tmpl w:val="D106907C"/>
+    <w:lvl w:ilvl="0" w:tplc="0409000F">
+      <w:start w:val="1"/>
+      <w:numFmt w:val="decimal"/>
+      <w:lvlText w:val="%1."/>
+      <w:lvlJc w:val="left"/>
+      <w:pPr>
+        <w:ind w:left="960" w:hanging="360"/>
+      </w:pPr>
+    </w:lvl>
+    <w:lvl w:ilvl="1" w:tplc="04090019" w:tentative="1">
+      <w:start w:val="1"/>
+      <w:numFmt w:val="lowerLetter"/>
+      <w:lvlText w:val="%2."/>
+      <w:lvlJc w:val="left"/>
+      <w:pPr>
+        <w:ind w:left="1680" w:hanging="360"/>
+      </w:pPr>
+    </w:lvl>
+    <w:lvl w:ilvl="2" w:tplc="0409001B" w:tentative="1">
+      <w:start w:val="1"/>
+      <w:numFmt w:val="lowerRoman"/>
+      <w:lvlText w:val="%3."/>
+      <w:lvlJc w:val="right"/>
+      <w:pPr>
+        <w:ind w:left="2400" w:hanging="180"/>
+      </w:pPr>
+    </w:lvl>
+    <w:lvl w:ilvl="3" w:tplc="0409000F" w:tentative="1">
+      <w:start w:val="1"/>
+      <w:numFmt w:val="decimal"/>
+      <w:lvlText w:val="%4."/>
+      <w:lvlJc w:val="left"/>
+      <w:pPr>
+        <w:ind w:left="3120" w:hanging="360"/>
+      </w:pPr>
+    </w:lvl>
+    <w:lvl w:ilvl="4" w:tplc="04090019" w:tentative="1">
+      <w:start w:val="1"/>
+      <w:numFmt w:val="lowerLetter"/>
+      <w:lvlText w:val="%5."/>
+      <w:lvlJc w:val="left"/>
+      <w:pPr>
+        <w:ind w:left="3840" w:hanging="360"/>
+      </w:pPr>
+    </w:lvl>
+    <w:lvl w:ilvl="5" w:tplc="0409001B" w:tentative="1">
+      <w:start w:val="1"/>
+      <w:numFmt w:val="lowerRoman"/>
+      <w:lvlText w:val="%6."/>
+      <w:lvlJc w:val="right"/>
+      <w:pPr>
+        <w:ind w:left="4560" w:hanging="180"/>
+      </w:pPr>
+    </w:lvl>
+    <w:lvl w:ilvl="6" w:tplc="0409000F" w:tentative="1">
+      <w:start w:val="1"/>
+      <w:numFmt w:val="decimal"/>
+      <w:lvlText w:val="%7."/>
+      <w:lvlJc w:val="left"/>
+      <w:pPr>
+        <w:ind w:left="5280" w:hanging="360"/>
+      </w:pPr>
+    </w:lvl>
+    <w:lvl w:ilvl="7" w:tplc="04090019" w:tentative="1">
+      <w:start w:val="1"/>
+      <w:numFmt w:val="lowerLetter"/>
+      <w:lvlText w:val="%8."/>
+      <w:lvlJc w:val="left"/>
+      <w:pPr>
+        <w:ind w:left="6000" w:hanging="360"/>
+      </w:pPr>
+    </w:lvl>
+    <w:lvl w:ilvl="8" w:tplc="0409001B" w:tentative="1">
+      <w:start w:val="1"/>
+      <w:numFmt w:val="lowerRoman"/>
+      <w:lvlText w:val="%9."/>
+      <w:lvlJc w:val="right"/>
+      <w:pPr>
+        <w:ind w:left="6720" w:hanging="180"/>
+      </w:pPr>
+    </w:lvl>
+  </w:abstractNum>
+  <w:abstractNum w:abstractNumId="9" w15:restartNumberingAfterBreak="0">
     <w:nsid w:val="63130CB7"/>
     <w:multiLevelType w:val="hybridMultilevel"/>
     <w:tmpl w:val="9E6067B6"/>
@@ -11081,7 +14729,7 @@
       </w:pPr>
     </w:lvl>
   </w:abstractNum>
-  <w:abstractNum w:abstractNumId="9" w15:restartNumberingAfterBreak="0">
+  <w:abstractNum w:abstractNumId="10" w15:restartNumberingAfterBreak="0">
     <w:nsid w:val="669665FE"/>
     <w:multiLevelType w:val="hybridMultilevel"/>
     <w:tmpl w:val="1A3A63A4"/>
@@ -11194,7 +14842,7 @@
       </w:rPr>
     </w:lvl>
   </w:abstractNum>
-  <w:abstractNum w:abstractNumId="10" w15:restartNumberingAfterBreak="0">
+  <w:abstractNum w:abstractNumId="11" w15:restartNumberingAfterBreak="0">
     <w:nsid w:val="6B514737"/>
     <w:multiLevelType w:val="singleLevel"/>
     <w:tmpl w:val="40090019"/>
@@ -11211,7 +14859,7 @@
       </w:rPr>
     </w:lvl>
   </w:abstractNum>
-  <w:abstractNum w:abstractNumId="11" w15:restartNumberingAfterBreak="0">
+  <w:abstractNum w:abstractNumId="12" w15:restartNumberingAfterBreak="0">
     <w:nsid w:val="6C7A4A29"/>
     <w:multiLevelType w:val="multilevel"/>
     <w:tmpl w:val="4D6825E8"/>
@@ -11302,10 +14950,10 @@
     </w:lvl>
   </w:abstractNum>
   <w:num w:numId="1">
-    <w:abstractNumId w:val="11"/>
+    <w:abstractNumId w:val="12"/>
   </w:num>
   <w:num w:numId="2">
-    <w:abstractNumId w:val="8"/>
+    <w:abstractNumId w:val="9"/>
   </w:num>
   <w:num w:numId="3">
     <w:abstractNumId w:val="0"/>
@@ -11317,7 +14965,7 @@
     <w:abstractNumId w:val="5"/>
   </w:num>
   <w:num w:numId="6">
-    <w:abstractNumId w:val="10"/>
+    <w:abstractNumId w:val="11"/>
   </w:num>
   <w:num w:numId="7">
     <w:abstractNumId w:val="2"/>
@@ -11329,7 +14977,7 @@
     <w:abstractNumId w:val="4"/>
   </w:num>
   <w:num w:numId="10">
-    <w:abstractNumId w:val="9"/>
+    <w:abstractNumId w:val="10"/>
   </w:num>
   <w:num w:numId="11">
     <w:abstractNumId w:val="1"/>
@@ -11337,11 +14985,14 @@
   <w:num w:numId="12">
     <w:abstractNumId w:val="7"/>
   </w:num>
+  <w:num w:numId="13">
+    <w:abstractNumId w:val="8"/>
+  </w:num>
 </w:numbering>
 </file>
 
 <file path=word/styles.xml><?xml version="1.0" encoding="utf-8"?>
-<w:styles xmlns:mc="http://schemas.openxmlformats.org/markup-compatibility/2006" xmlns:r="http://schemas.openxmlformats.org/officeDocument/2006/relationships" xmlns:w="http://schemas.openxmlformats.org/wordprocessingml/2006/main" xmlns:w14="http://schemas.microsoft.com/office/word/2010/wordml" xmlns:w15="http://schemas.microsoft.com/office/word/2012/wordml" xmlns:w16cex="http://schemas.microsoft.com/office/word/2018/wordml/cex" xmlns:w16cid="http://schemas.microsoft.com/office/word/2016/wordml/cid" xmlns:w16="http://schemas.microsoft.com/office/word/2018/wordml" xmlns:w16se="http://schemas.microsoft.com/office/word/2015/wordml/symex" mc:Ignorable="w14 w15 w16se w16cid w16 w16cex">
+<w:styles xmlns:mc="http://schemas.openxmlformats.org/markup-compatibility/2006" xmlns:r="http://schemas.openxmlformats.org/officeDocument/2006/relationships" xmlns:w="http://schemas.openxmlformats.org/wordprocessingml/2006/main" xmlns:w14="http://schemas.microsoft.com/office/word/2010/wordml" xmlns:w15="http://schemas.microsoft.com/office/word/2012/wordml" xmlns:w16cex="http://schemas.microsoft.com/office/word/2018/wordml/cex" xmlns:w16cid="http://schemas.microsoft.com/office/word/2016/wordml/cid" xmlns:w16="http://schemas.microsoft.com/office/word/2018/wordml" xmlns:w16sdtdh="http://schemas.microsoft.com/office/word/2020/wordml/sdtdatahash" xmlns:w16se="http://schemas.microsoft.com/office/word/2015/wordml/symex" mc:Ignorable="w14 w15 w16se w16cid w16 w16cex w16sdtdh">
   <w:docDefaults>
     <w:rPrDefault>
       <w:rPr>

--- a/_docs/Essay/DB_Project_ESSAY.docx
+++ b/_docs/Essay/DB_Project_ESSAY.docx
@@ -144,7 +144,6 @@
           </w:rPr>
           <w:t>1066442@</w:t>
         </w:r>
-        <w:proofErr w:type="spellStart"/>
         <w:r>
           <w:rPr>
             <w:rStyle w:val="Hyperlink"/>
@@ -152,7 +151,6 @@
           </w:rPr>
           <w:t>upnet</w:t>
         </w:r>
-        <w:proofErr w:type="spellEnd"/>
         <w:r>
           <w:rPr>
             <w:rStyle w:val="Hyperlink"/>
@@ -301,7 +299,23 @@
           <w:iCs/>
           <w:lang w:val="el-GR"/>
         </w:rPr>
-        <w:t>ς Δεδομένων για δίκτυο διαχείρησης δανειστικών βιβλιοθηκών</w:t>
+        <w:t>ς Δεδομένων για δίκτυο διαχείρ</w:t>
+      </w:r>
+      <w:r>
+        <w:rPr>
+          <w:i/>
+          <w:iCs/>
+          <w:lang w:val="el-GR"/>
+        </w:rPr>
+        <w:t>ι</w:t>
+      </w:r>
+      <w:r>
+        <w:rPr>
+          <w:i/>
+          <w:iCs/>
+          <w:lang w:val="el-GR"/>
+        </w:rPr>
+        <w:t>σης δανειστικών βιβλιοθηκών</w:t>
       </w:r>
       <w:r>
         <w:rPr>
@@ -319,13 +333,37 @@
         <w:rPr>
           <w:lang w:val="el-GR"/>
         </w:rPr>
-        <w:t xml:space="preserve">να κατανοήσουμε βασικές και πολυπλοκές έννοιες </w:t>
-      </w:r>
-      <w:r>
-        <w:rPr>
-          <w:lang w:val="el-GR"/>
-        </w:rPr>
-        <w:t>των βασεων δεδομένων</w:t>
+        <w:t xml:space="preserve">να κατανοήσουμε </w:t>
+      </w:r>
+      <w:r>
+        <w:rPr>
+          <w:lang w:val="el-GR"/>
+        </w:rPr>
+        <w:t xml:space="preserve">τις </w:t>
+      </w:r>
+      <w:r>
+        <w:rPr>
+          <w:lang w:val="el-GR"/>
+        </w:rPr>
+        <w:t xml:space="preserve">βασικές και πολυπλοκές έννοιες </w:t>
+      </w:r>
+      <w:r>
+        <w:rPr>
+          <w:lang w:val="el-GR"/>
+        </w:rPr>
+        <w:t>των β</w:t>
+      </w:r>
+      <w:r>
+        <w:rPr>
+          <w:lang w:val="el-GR"/>
+        </w:rPr>
+        <w:t>ά</w:t>
+      </w:r>
+      <w:r>
+        <w:rPr>
+          <w:lang w:val="el-GR"/>
+        </w:rPr>
+        <w:t>σεων δεδομένων</w:t>
       </w:r>
       <w:r>
         <w:rPr>
@@ -378,7 +416,7 @@
         <w:rPr>
           <w:lang w:val="el-GR"/>
         </w:rPr>
-        <w:t xml:space="preserve"> , δανείζονται βιβλία απο άλλες βιβλιοθήκες του δικτύου , διαχειρίζονται πελάτες και εργαζόμενους και </w:t>
+        <w:t xml:space="preserve"> , </w:t>
       </w:r>
       <w:r>
         <w:rPr>
@@ -390,6 +428,30 @@
         <w:rPr>
           <w:lang w:val="el-GR"/>
         </w:rPr>
+        <w:t xml:space="preserve">δανείζονται βιβλία απο άλλες βιβλιοθήκες του δικτύου , </w:t>
+      </w:r>
+      <w:r>
+        <w:rPr>
+          <w:lang w:val="el-GR"/>
+        </w:rPr>
+        <w:t xml:space="preserve">θα </w:t>
+      </w:r>
+      <w:r>
+        <w:rPr>
+          <w:lang w:val="el-GR"/>
+        </w:rPr>
+        <w:t xml:space="preserve">διαχειρίζονται πελάτες και εργαζόμενους και </w:t>
+      </w:r>
+      <w:r>
+        <w:rPr>
+          <w:lang w:val="el-GR"/>
+        </w:rPr>
+        <w:t xml:space="preserve">θα </w:t>
+      </w:r>
+      <w:r>
+        <w:rPr>
+          <w:lang w:val="el-GR"/>
+        </w:rPr>
         <w:t>συντηρούν τα βιβλία</w:t>
       </w:r>
       <w:r>
@@ -402,7 +464,31 @@
         <w:rPr>
           <w:lang w:val="el-GR"/>
         </w:rPr>
-        <w:t xml:space="preserve">.Κάνοντας μια οικονομική προσέγγιση του θέματος καταλήξαμε οτι οι βιβλιοθήκη θα χρεώνει μέσω </w:t>
+        <w:t xml:space="preserve">.Κάνοντας μια οικονομική προσέγγιση του θέματος καταλήξαμε </w:t>
+      </w:r>
+      <w:r>
+        <w:rPr>
+          <w:lang w:val="el-GR"/>
+        </w:rPr>
+        <w:t>ό</w:t>
+      </w:r>
+      <w:r>
+        <w:rPr>
+          <w:lang w:val="el-GR"/>
+        </w:rPr>
+        <w:t xml:space="preserve">τι </w:t>
+      </w:r>
+      <w:r>
+        <w:rPr>
+          <w:lang w:val="el-GR"/>
+        </w:rPr>
+        <w:t>η</w:t>
+      </w:r>
+      <w:r>
+        <w:rPr>
+          <w:lang w:val="el-GR"/>
+        </w:rPr>
+        <w:t xml:space="preserve"> βιβλιοθήκη θα χρεώνει μέσω </w:t>
       </w:r>
       <w:r>
         <w:t>memberships</w:t>
@@ -417,7 +503,55 @@
         <w:rPr>
           <w:lang w:val="el-GR"/>
         </w:rPr>
-        <w:t xml:space="preserve">τον δανεισμό περισσοτέρων απο 2 βιβλίων μηνιαια. </w:t>
+        <w:t>τον δανεισμό περισσ</w:t>
+      </w:r>
+      <w:r>
+        <w:rPr>
+          <w:lang w:val="el-GR"/>
+        </w:rPr>
+        <w:t>ό</w:t>
+      </w:r>
+      <w:r>
+        <w:rPr>
+          <w:lang w:val="el-GR"/>
+        </w:rPr>
+        <w:t>τ</w:t>
+      </w:r>
+      <w:r>
+        <w:rPr>
+          <w:lang w:val="el-GR"/>
+        </w:rPr>
+        <w:t>ε</w:t>
+      </w:r>
+      <w:r>
+        <w:rPr>
+          <w:lang w:val="el-GR"/>
+        </w:rPr>
+        <w:t>ρων απ</w:t>
+      </w:r>
+      <w:r>
+        <w:rPr>
+          <w:lang w:val="el-GR"/>
+        </w:rPr>
+        <w:t>ό</w:t>
+      </w:r>
+      <w:r>
+        <w:rPr>
+          <w:lang w:val="el-GR"/>
+        </w:rPr>
+        <w:t xml:space="preserve"> 2 βιβλίων μηνια</w:t>
+      </w:r>
+      <w:r>
+        <w:rPr>
+          <w:lang w:val="el-GR"/>
+        </w:rPr>
+        <w:t>ί</w:t>
+      </w:r>
+      <w:r>
+        <w:rPr>
+          <w:lang w:val="el-GR"/>
+        </w:rPr>
+        <w:t xml:space="preserve">α. </w:t>
       </w:r>
     </w:p>
     <w:p>
@@ -432,7 +566,19 @@
         <w:rPr>
           <w:lang w:val="el-GR"/>
         </w:rPr>
-        <w:t xml:space="preserve">Αρκέτα ενδιαφέρον </w:t>
+        <w:t>Αρκ</w:t>
+      </w:r>
+      <w:r>
+        <w:rPr>
+          <w:lang w:val="el-GR"/>
+        </w:rPr>
+        <w:t xml:space="preserve">ετό </w:t>
+      </w:r>
+      <w:r>
+        <w:rPr>
+          <w:lang w:val="el-GR"/>
+        </w:rPr>
+        <w:t xml:space="preserve">ενδιαφέρον </w:t>
       </w:r>
       <w:r>
         <w:rPr>
@@ -483,19 +629,67 @@
         <w:rPr>
           <w:lang w:val="el-GR"/>
         </w:rPr>
-        <w:t xml:space="preserve">να δέινουμε την δυνατότητα στις βιβλιοθήκες του συστήματος αν δεν έχουν κάποιο βιβλίο που τους ζητηθεί να μπορούν να το δανείστουν απο </w:t>
-      </w:r>
-      <w:r>
-        <w:rPr>
-          <w:lang w:val="el-GR"/>
-        </w:rPr>
-        <w:t>άλλη</w:t>
-      </w:r>
-      <w:r>
-        <w:rPr>
-          <w:lang w:val="el-GR"/>
-        </w:rPr>
-        <w:t xml:space="preserve"> </w:t>
+        <w:t>με την οποία</w:t>
+      </w:r>
+      <w:r>
+        <w:rPr>
+          <w:lang w:val="el-GR"/>
+        </w:rPr>
+        <w:t xml:space="preserve"> δ</w:t>
+      </w:r>
+      <w:r>
+        <w:rPr>
+          <w:lang w:val="el-GR"/>
+        </w:rPr>
+        <w:t>ί</w:t>
+      </w:r>
+      <w:r>
+        <w:rPr>
+          <w:lang w:val="el-GR"/>
+        </w:rPr>
+        <w:t xml:space="preserve">νουμε την δυνατότητα στις βιβλιοθήκες του συστήματος αν δεν έχουν κάποιο βιβλίο που </w:t>
+      </w:r>
+      <w:r>
+        <w:rPr>
+          <w:lang w:val="el-GR"/>
+        </w:rPr>
+        <w:t xml:space="preserve">θα </w:t>
+      </w:r>
+      <w:r>
+        <w:rPr>
+          <w:lang w:val="el-GR"/>
+        </w:rPr>
+        <w:t>τους ζητηθεί να μπορούν να το δανε</w:t>
+      </w:r>
+      <w:r>
+        <w:rPr>
+          <w:lang w:val="el-GR"/>
+        </w:rPr>
+        <w:t>ι</w:t>
+      </w:r>
+      <w:r>
+        <w:rPr>
+          <w:lang w:val="el-GR"/>
+        </w:rPr>
+        <w:t>στο</w:t>
+      </w:r>
+      <w:r>
+        <w:rPr>
+          <w:lang w:val="el-GR"/>
+        </w:rPr>
+        <w:t>ύ</w:t>
+      </w:r>
+      <w:r>
+        <w:rPr>
+          <w:lang w:val="el-GR"/>
+        </w:rPr>
+        <w:t xml:space="preserve">ν απο </w:t>
+      </w:r>
+      <w:r>
+        <w:rPr>
+          <w:lang w:val="el-GR"/>
+        </w:rPr>
+        <w:t xml:space="preserve">άλλη </w:t>
       </w:r>
       <w:r>
         <w:rPr>
@@ -507,19 +701,7 @@
         <w:rPr>
           <w:lang w:val="el-GR"/>
         </w:rPr>
-        <w:t xml:space="preserve">για να </w:t>
-      </w:r>
-      <w:r>
-        <w:rPr>
-          <w:lang w:val="el-GR"/>
-        </w:rPr>
-        <w:t>κάνουν ενέργειες ως προς την βιβλιοθήκη εργασίας τους</w:t>
-      </w:r>
-      <w:r>
-        <w:rPr>
-          <w:lang w:val="el-GR"/>
-        </w:rPr>
-        <w:t xml:space="preserve"> </w:t>
+        <w:t xml:space="preserve">για να κάνουν ενέργειες ως προς την βιβλιοθήκη εργασίας τους </w:t>
       </w:r>
       <w:r>
         <w:rPr>
@@ -537,7 +719,19 @@
         <w:rPr>
           <w:lang w:val="el-GR"/>
         </w:rPr>
-        <w:t>ειρηστές της εφαρμογής με σκοπό να κάνουν ενέργειες ως προς τις βιβλιοθήκες του συστήματος.</w:t>
+        <w:t>ειρ</w:t>
+      </w:r>
+      <w:r>
+        <w:rPr>
+          <w:lang w:val="el-GR"/>
+        </w:rPr>
+        <w:t>ι</w:t>
+      </w:r>
+      <w:r>
+        <w:rPr>
+          <w:lang w:val="el-GR"/>
+        </w:rPr>
+        <w:t>στές της εφαρμογής με σκοπό να κάνουν ενέργειες ως προς τις βιβλιοθήκες του συστήματος.</w:t>
       </w:r>
     </w:p>
     <w:p>
@@ -567,19 +761,61 @@
           <w:szCs w:val="18"/>
           <w:lang w:val="el-GR"/>
         </w:rPr>
-        <w:t>Η πορεία σκέψη μας ήταν αυτή όπου έχουμε αναπτύξη και στα πλαίσια του μαθήματος πάνω σε παρόμοια αλλα πιο απλα προβλήματα.</w:t>
-      </w:r>
-      <w:r>
-        <w:rPr>
-          <w:lang w:val="el-GR"/>
-        </w:rPr>
-        <w:t xml:space="preserve"> </w:t>
-      </w:r>
-      <w:r>
-        <w:rPr>
-          <w:lang w:val="el-GR"/>
-        </w:rPr>
-        <w:t xml:space="preserve">Ξεκινήσαμε προσπαθώντας να οριοθετήσουμε την βάση μας και συντάξαμε έτσι τον μικρόκοσμο του προβλήματος.Ύστερα ακολούθησε το </w:t>
+        <w:t>Η πορεία σκέψη μας ήταν αυτή όπου έχουμε αναπτύξ</w:t>
+      </w:r>
+      <w:r>
+        <w:rPr>
+          <w:szCs w:val="18"/>
+          <w:lang w:val="el-GR"/>
+        </w:rPr>
+        <w:t>ει</w:t>
+      </w:r>
+      <w:r>
+        <w:rPr>
+          <w:szCs w:val="18"/>
+          <w:lang w:val="el-GR"/>
+        </w:rPr>
+        <w:t xml:space="preserve"> και στα πλαίσια του μαθήματος πάνω σε παρόμοια αλλ</w:t>
+      </w:r>
+      <w:r>
+        <w:rPr>
+          <w:szCs w:val="18"/>
+          <w:lang w:val="el-GR"/>
+        </w:rPr>
+        <w:t>ά</w:t>
+      </w:r>
+      <w:r>
+        <w:rPr>
+          <w:szCs w:val="18"/>
+          <w:lang w:val="el-GR"/>
+        </w:rPr>
+        <w:t xml:space="preserve"> πιο απλ</w:t>
+      </w:r>
+      <w:r>
+        <w:rPr>
+          <w:szCs w:val="18"/>
+          <w:lang w:val="el-GR"/>
+        </w:rPr>
+        <w:t>ά</w:t>
+      </w:r>
+      <w:r>
+        <w:rPr>
+          <w:szCs w:val="18"/>
+          <w:lang w:val="el-GR"/>
+        </w:rPr>
+        <w:t xml:space="preserve"> προβλήματα.</w:t>
+      </w:r>
+      <w:r>
+        <w:rPr>
+          <w:lang w:val="el-GR"/>
+        </w:rPr>
+        <w:t xml:space="preserve"> </w:t>
+      </w:r>
+      <w:r>
+        <w:rPr>
+          <w:lang w:val="el-GR"/>
+        </w:rPr>
+        <w:t xml:space="preserve">Ξεκινήσαμε προσπαθώντας να οριοθετήσουμε τη βάση μας και συντάξαμε έτσι τον μικρόκοσμο του προβλήματος.Ύστερα ακολούθησε το </w:t>
       </w:r>
       <w:r>
         <w:t>Entity</w:t>
@@ -784,7 +1020,19 @@
         <w:rPr>
           <w:lang w:val="el-GR"/>
         </w:rPr>
-        <w:t>ωρήσαμε στην εισαγωγή δεδομένων στην βάση με σκοπό να εξετάσουμε αν δομήθηκε επιτυχώς και σύμφωνα με τις προδιαγραφές</w:t>
+        <w:t>ωρήσαμε στην εισαγωγή δεδομένων στη</w:t>
+      </w:r>
+      <w:r>
+        <w:rPr>
+          <w:lang w:val="el-GR"/>
+        </w:rPr>
+        <w:t xml:space="preserve"> </w:t>
+      </w:r>
+      <w:r>
+        <w:rPr>
+          <w:lang w:val="el-GR"/>
+        </w:rPr>
+        <w:t>βάση με σκοπό να εξετάσουμε αν δομήθηκε επιτυχώς και σύμφωνα με τις προδιαγραφές</w:t>
       </w:r>
       <w:r>
         <w:rPr>
@@ -886,7 +1134,19 @@
         <w:rPr>
           <w:lang w:val="el-GR"/>
         </w:rPr>
-        <w:t>.Εν τέλη προγραμματίσαμε μια εφαρμογή όπου προορίζεται για τον εργαζόμενο και κάνει δυναμικά ερωτήματα στην βάση</w:t>
+        <w:t>.Εν τέλ</w:t>
+      </w:r>
+      <w:r>
+        <w:rPr>
+          <w:lang w:val="el-GR"/>
+        </w:rPr>
+        <w:t>ει</w:t>
+      </w:r>
+      <w:r>
+        <w:rPr>
+          <w:lang w:val="el-GR"/>
+        </w:rPr>
+        <w:t xml:space="preserve"> προγραμματίσαμε μια εφαρμογή όπου προορίζεται για τον εργαζόμενο και κάνει δυναμικά ερωτήματα στη βάση</w:t>
       </w:r>
       <w:r>
         <w:rPr>
@@ -998,15 +1258,26 @@
         <w:rPr>
           <w:lang w:val="el-GR"/>
         </w:rPr>
-        <w:t xml:space="preserve"> πιο</w:t>
-      </w:r>
-      <w:r>
-        <w:rPr>
-          <w:lang w:val="el-GR"/>
-        </w:rPr>
-        <w:t xml:space="preserve"> συγκρεκριμένα χρησιμοποιήσαμε για τον κώδικα </w:t>
-      </w:r>
-      <w:proofErr w:type="spellStart"/>
+        <w:t xml:space="preserve"> </w:t>
+      </w:r>
+      <w:r>
+        <w:rPr>
+          <w:lang w:val="el-GR"/>
+        </w:rPr>
+        <w:t xml:space="preserve">και ειδικότερα </w:t>
+      </w:r>
+      <w:r>
+        <w:rPr>
+          <w:lang w:val="el-GR"/>
+        </w:rPr>
+        <w:t xml:space="preserve">για τον πηγαίο κώδικα της εργασίας </w:t>
+      </w:r>
+      <w:r>
+        <w:rPr>
+          <w:lang w:val="el-GR"/>
+        </w:rPr>
+        <w:t xml:space="preserve">χρησιμοποιήσαμε </w:t>
+      </w:r>
       <w:r>
         <w:rPr>
           <w:b/>
@@ -1014,7 +1285,6 @@
         </w:rPr>
         <w:t>github</w:t>
       </w:r>
-      <w:proofErr w:type="spellEnd"/>
       <w:r>
         <w:rPr>
           <w:lang w:val="el-GR"/>
@@ -1061,11 +1331,9 @@
         </w:rPr>
         <w:t xml:space="preserve">αποθήκευση των </w:t>
       </w:r>
-      <w:proofErr w:type="spellStart"/>
       <w:r>
         <w:t>sql</w:t>
       </w:r>
-      <w:proofErr w:type="spellEnd"/>
       <w:r>
         <w:rPr>
           <w:lang w:val="el-GR"/>
@@ -1087,7 +1355,6 @@
         </w:rPr>
         <w:t xml:space="preserve">εκμεταλλευτήκαμε την </w:t>
       </w:r>
-      <w:proofErr w:type="spellStart"/>
       <w:r>
         <w:rPr>
           <w:b/>
@@ -1095,7 +1362,6 @@
         </w:rPr>
         <w:t>popSQL</w:t>
       </w:r>
-      <w:proofErr w:type="spellEnd"/>
       <w:r>
         <w:rPr>
           <w:lang w:val="el-GR"/>
@@ -1138,7 +1404,19 @@
         <w:rPr>
           <w:lang w:val="el-GR"/>
         </w:rPr>
-        <w:t>ένα σύστημα το οποίο διαχειρίζεται πολλές βιβλιοθήκες όπου η κάθε μία έχει ένα όνομα, μία διέυθυνση και μία τοποθεσία. Κάθε βιβλιοθήκη αποτελείται από τομείς, κάθε τομέας χαρακτηρίζεται από ένα όνομα, έναν αριθμό και σε ποιον όροφο της βιβλιοθήκης βρίσκεται. Για τη διευκόλυνση κάθε βιβλιοθήκης χωρίζουμε τα βιβλία όπου υπάρχουν σε κατηγορίες. Για την ομαλή οργάνωση της βιβλιοθήκης τοποθετούνται τα βιβλία σε συγκεκριμένες θέσεις (Διαδρόμος, Ράφι). Επίσης, υπάρχει μία ειδική καταγραφή για τα βιβλία τα οποία θέλουν συντήρηση.</w:t>
+        <w:t>ένα σύστημα το οποίο διαχειρίζεται πολλές βιβλιοθήκες όπου η κάθε μία έχει ένα όνομα, μία δι</w:t>
+      </w:r>
+      <w:r>
+        <w:rPr>
+          <w:lang w:val="el-GR"/>
+        </w:rPr>
+        <w:t>εύ</w:t>
+      </w:r>
+      <w:r>
+        <w:rPr>
+          <w:lang w:val="el-GR"/>
+        </w:rPr>
+        <w:t>θυνση και μία τοποθεσία. Κάθε βιβλιοθήκη αποτελείται από τομείς, κάθε τομέας χαρακτηρίζεται από ένα όνομα, έναν αριθμό και σε ποιον όροφο της βιβλιοθήκης βρίσκεται. Για τη διευκόλυνση κάθε βιβλιοθήκης χωρίζουμε τα βιβλία όπου υπάρχουν σε κατηγορίες. Για την ομαλή οργάνωση της βιβλιοθήκης τοποθετούνται τα βιβλία σε συγκεκριμένες θέσεις (Διαδρόμος, Ράφι). Επίσης, υπάρχει μία ειδική καταγραφή για τα βιβλία τα οποία θέλουν συντήρηση.</w:t>
       </w:r>
     </w:p>
     <w:p>
@@ -1162,7 +1440,19 @@
         <w:rPr>
           <w:lang w:val="el-GR"/>
         </w:rPr>
-        <w:t xml:space="preserve"> …) ώστε να έχει τη δυνατότητα να δανειστεί βιβλία. Κάθε πελάτης μπορεί να δανειστεί μέχρι κάποιο ποσό βιβλίων ανάλογα με τη συνδρομή. Ο πελάτης έχει μια συγκεκριμένη ημερομηνία που πρέπει να τα επιστρέψει. Στη περίπτωση όπου ο πελάτης θέλει να δανειστεί ένα βιβλίο το οποίο δεν είναι διαθέσιμο μπορεί να το παραγγείλει και μπαίνει σε λίστα αναμονής.</w:t>
+        <w:t xml:space="preserve"> …) ώστε να έχει τη δυνατότητα να δανειστεί βιβλία. Κάθε πελάτης μπορεί να δανειστεί μέχρι κάποιο </w:t>
+      </w:r>
+      <w:r>
+        <w:rPr>
+          <w:lang w:val="el-GR"/>
+        </w:rPr>
+        <w:t>αριθμό</w:t>
+      </w:r>
+      <w:r>
+        <w:rPr>
+          <w:lang w:val="el-GR"/>
+        </w:rPr>
+        <w:t xml:space="preserve"> βιβλίων ανάλογα με τη συνδρομή. Ο πελάτης έχει μια συγκεκριμένη ημερομηνία που πρέπει να τα επιστρέψει. Στη περίπτωση όπου ο πελάτης θέλει να δανειστεί ένα βιβλίο το οποίο δεν είναι διαθέσιμο μπορεί να το παραγγείλει και μπαίνει σε λίστα αναμονής.</w:t>
       </w:r>
     </w:p>
     <w:p>
@@ -1177,7 +1467,55 @@
         <w:rPr>
           <w:lang w:val="el-GR"/>
         </w:rPr>
-        <w:t>Κάθε βιβλιοθήκη έχει κάποιους εργαζόμενους που έχουν κάποιο συμβόλαιο με τη βιβλιοθήκη το οποίο ορίζει την εργασία τους(Τομέας εργασίας, προκαθορισμένο ποσό πληρωμής, ημερομηνία κ.λ.π). Επίσης βάση του συμβολαίου αυτού σε συνδυασμό με έξτρα ώρες εργασίας, μπόνους κ.λ.π βγαίνει και η τελική μηνιαία πληρωμή του εργαζόμενου. Υπάρχουν προϊστάμενοι οπού είναι υπεύθυνοι για μία ομάδα – τομέα. Επίσης όποιος είναι μάγκας δεν παίρνει άδεια αλλά γι’αυτούς που είναι τεμπέληδες υπάρχουν κάποιες μέρες όπου μπορούν να πάρουν άδεια, τις οποίες καταγράφουμε.</w:t>
+        <w:t xml:space="preserve">Κάθε βιβλιοθήκη έχει κάποιους εργαζόμενους που έχουν </w:t>
+      </w:r>
+      <w:r>
+        <w:rPr>
+          <w:lang w:val="el-GR"/>
+        </w:rPr>
+        <w:t>ένα</w:t>
+      </w:r>
+      <w:r>
+        <w:rPr>
+          <w:lang w:val="el-GR"/>
+        </w:rPr>
+        <w:t xml:space="preserve"> συμβόλαιο με τη βιβλιοθήκη το οποίο ορίζει την εργασία τους(Τομέας εργασίας, προκαθορισμένο ποσό πληρωμής, ημερομηνία κ.λ.π). Επίσης βάσ</w:t>
+      </w:r>
+      <w:r>
+        <w:rPr>
+          <w:lang w:val="el-GR"/>
+        </w:rPr>
+        <w:t>ει</w:t>
+      </w:r>
+      <w:r>
+        <w:rPr>
+          <w:lang w:val="el-GR"/>
+        </w:rPr>
+        <w:t xml:space="preserve"> του συμβολαίου αυτού σε συνδυασμό με έξτρα ώρες εργασίας, μπόνους κ.λ.π βγαίνει και η τελική μηνιαία πληρωμή του εργαζόμενου. Υπάρχουν προϊστάμενοι </w:t>
+      </w:r>
+      <w:r>
+        <w:rPr>
+          <w:lang w:val="el-GR"/>
+        </w:rPr>
+        <w:t>ό</w:t>
+      </w:r>
+      <w:r>
+        <w:rPr>
+          <w:lang w:val="el-GR"/>
+        </w:rPr>
+        <w:t>πο</w:t>
+      </w:r>
+      <w:r>
+        <w:rPr>
+          <w:lang w:val="el-GR"/>
+        </w:rPr>
+        <w:t>υ</w:t>
+      </w:r>
+      <w:r>
+        <w:rPr>
+          <w:lang w:val="el-GR"/>
+        </w:rPr>
+        <w:t xml:space="preserve"> είναι υπεύθυνοι για μία ομάδα – τομέα. Επίσης όποιος είναι μάγκας δεν παίρνει άδεια αλλά γι’αυτούς που είναι τεμπέληδες υπάρχουν κάποιες μέρες όπου μπορούν να πάρουν άδεια, τις οποίες καταγράφουμε.</w:t>
       </w:r>
     </w:p>
     <w:p>
@@ -1192,13 +1530,35 @@
         <w:rPr>
           <w:lang w:val="el-GR"/>
         </w:rPr>
-        <w:t xml:space="preserve">Το δικτυο μας θέλουμε να υποστηρίζει </w:t>
-      </w:r>
-      <w:proofErr w:type="spellStart"/>
+        <w:t>Το δ</w:t>
+      </w:r>
+      <w:r>
+        <w:rPr>
+          <w:lang w:val="el-GR"/>
+        </w:rPr>
+        <w:t>ί</w:t>
+      </w:r>
+      <w:r>
+        <w:rPr>
+          <w:lang w:val="el-GR"/>
+        </w:rPr>
+        <w:t>κτ</w:t>
+      </w:r>
+      <w:r>
+        <w:rPr>
+          <w:lang w:val="el-GR"/>
+        </w:rPr>
+        <w:t>ύ</w:t>
+      </w:r>
+      <w:r>
+        <w:rPr>
+          <w:lang w:val="el-GR"/>
+        </w:rPr>
+        <w:t xml:space="preserve">ο μας θέλουμε να υποστηρίζει </w:t>
+      </w:r>
       <w:r>
         <w:t>InterLibrary</w:t>
       </w:r>
-      <w:proofErr w:type="spellEnd"/>
       <w:r>
         <w:rPr>
           <w:lang w:val="el-GR"/>
@@ -1212,7 +1572,43 @@
         <w:rPr>
           <w:lang w:val="el-GR"/>
         </w:rPr>
-        <w:t xml:space="preserve"> , δηλαδή αν μια βιβλιοθήκη δεν έχει κάποιο βιβλιό να μπορεί να δανειστεί απο κάποια άλλη βιβλιοθήκη το εκάστοτε βιβλίο.</w:t>
+        <w:t xml:space="preserve"> , δηλαδή αν μια βιβλιοθήκη δεν έχει κάποιο β</w:t>
+      </w:r>
+      <w:r>
+        <w:rPr>
+          <w:lang w:val="el-GR"/>
+        </w:rPr>
+        <w:t>ί</w:t>
+      </w:r>
+      <w:r>
+        <w:rPr>
+          <w:lang w:val="el-GR"/>
+        </w:rPr>
+        <w:t>βλι</w:t>
+      </w:r>
+      <w:r>
+        <w:rPr>
+          <w:lang w:val="el-GR"/>
+        </w:rPr>
+        <w:t>ο</w:t>
+      </w:r>
+      <w:r>
+        <w:rPr>
+          <w:lang w:val="el-GR"/>
+        </w:rPr>
+        <w:t xml:space="preserve"> να μπορεί να δανειστεί απ</w:t>
+      </w:r>
+      <w:r>
+        <w:rPr>
+          <w:lang w:val="el-GR"/>
+        </w:rPr>
+        <w:t>ό</w:t>
+      </w:r>
+      <w:r>
+        <w:rPr>
+          <w:lang w:val="el-GR"/>
+        </w:rPr>
+        <w:t xml:space="preserve"> κάποια άλλη βιβλιοθήκη το εκάστοτε βιβλίο.</w:t>
       </w:r>
     </w:p>
     <w:p>
@@ -1255,68 +1651,15 @@
         </w:rPr>
         <w:t xml:space="preserve">Για την δημιουργία του διαγράμματος οντοτήτων χρησιμοποιήσαμε το </w:t>
       </w:r>
-      <w:r>
-        <w:fldChar w:fldCharType="begin"/>
-      </w:r>
-      <w:r>
-        <w:rPr>
-          <w:lang w:val="el-GR"/>
-        </w:rPr>
-        <w:instrText xml:space="preserve"> </w:instrText>
-      </w:r>
-      <w:r>
-        <w:instrText>HYPERLINK</w:instrText>
-      </w:r>
-      <w:r>
-        <w:rPr>
-          <w:lang w:val="el-GR"/>
-        </w:rPr>
-        <w:instrText xml:space="preserve"> "</w:instrText>
-      </w:r>
-      <w:r>
-        <w:instrText>https</w:instrText>
-      </w:r>
-      <w:r>
-        <w:rPr>
-          <w:lang w:val="el-GR"/>
-        </w:rPr>
-        <w:instrText>://</w:instrText>
-      </w:r>
-      <w:r>
-        <w:instrText>erdmaker</w:instrText>
-      </w:r>
-      <w:r>
-        <w:rPr>
-          <w:lang w:val="el-GR"/>
-        </w:rPr>
-        <w:instrText>.</w:instrText>
-      </w:r>
-      <w:r>
-        <w:instrText>com</w:instrText>
-      </w:r>
-      <w:r>
-        <w:rPr>
-          <w:lang w:val="el-GR"/>
-        </w:rPr>
-        <w:instrText xml:space="preserve">/" </w:instrText>
-      </w:r>
-      <w:r>
-        <w:fldChar w:fldCharType="separate"/>
-      </w:r>
-      <w:r>
-        <w:rPr>
-          <w:rStyle w:val="Hyperlink"/>
-          <w:lang w:val="el-GR" w:eastAsia="en-US"/>
-        </w:rPr>
-        <w:t>ERDMaker</w:t>
-      </w:r>
-      <w:r>
-        <w:rPr>
-          <w:rStyle w:val="Hyperlink"/>
-          <w:lang w:val="el-GR" w:eastAsia="en-US"/>
-        </w:rPr>
-        <w:fldChar w:fldCharType="end"/>
-      </w:r>
+      <w:hyperlink r:id="rId10" w:history="1">
+        <w:r>
+          <w:rPr>
+            <w:rStyle w:val="Hyperlink"/>
+            <w:lang w:val="el-GR" w:eastAsia="en-US"/>
+          </w:rPr>
+          <w:t>ERDMaker</w:t>
+        </w:r>
+      </w:hyperlink>
       <w:r>
         <w:rPr>
           <w:lang w:val="el-GR" w:eastAsia="en-US"/>
@@ -1333,7 +1676,19 @@
         <w:rPr>
           <w:lang w:val="el-GR" w:eastAsia="en-US"/>
         </w:rPr>
-        <w:t xml:space="preserve">Ξεκινώντας απο το </w:t>
+        <w:t>Ξεκινώντας απ</w:t>
+      </w:r>
+      <w:r>
+        <w:rPr>
+          <w:lang w:val="el-GR" w:eastAsia="en-US"/>
+        </w:rPr>
+        <w:t>ό</w:t>
+      </w:r>
+      <w:r>
+        <w:rPr>
+          <w:lang w:val="el-GR" w:eastAsia="en-US"/>
+        </w:rPr>
+        <w:t xml:space="preserve"> το </w:t>
       </w:r>
       <w:r>
         <w:rPr>
@@ -1363,6 +1718,12 @@
         <w:rPr>
           <w:lang w:val="el-GR" w:eastAsia="en-US"/>
         </w:rPr>
+        <w:t>,</w:t>
+      </w:r>
+      <w:r>
+        <w:rPr>
+          <w:lang w:val="el-GR" w:eastAsia="en-US"/>
+        </w:rPr>
         <w:t xml:space="preserve">όπου είναι το </w:t>
       </w:r>
       <w:r>
@@ -1375,7 +1736,37 @@
         <w:rPr>
           <w:lang w:val="el-GR" w:eastAsia="en-US"/>
         </w:rPr>
-        <w:t xml:space="preserve"> πρέπει να καταγράφουμε το όνομα της βιβλιοθήκης,την ακριβή διεύθυνση ,την γενική τοποθεσία της και το τηλεφωνό της.Η βιβλιοθήκη έχει απο 1 έως πολλά </w:t>
+        <w:t>,</w:t>
+      </w:r>
+      <w:r>
+        <w:rPr>
+          <w:lang w:val="el-GR" w:eastAsia="en-US"/>
+        </w:rPr>
+        <w:t xml:space="preserve"> πρέπει να καταγράφουμε το όνομα της βιβλιοθήκης,την ακριβή διεύθυνση ,τη γενική τοποθεσία της και το τηλ</w:t>
+      </w:r>
+      <w:r>
+        <w:rPr>
+          <w:lang w:val="el-GR" w:eastAsia="en-US"/>
+        </w:rPr>
+        <w:t>έ</w:t>
+      </w:r>
+      <w:r>
+        <w:rPr>
+          <w:lang w:val="el-GR" w:eastAsia="en-US"/>
+        </w:rPr>
+        <w:t>φωνό της.Η βιβλιοθήκη έχει απ</w:t>
+      </w:r>
+      <w:r>
+        <w:rPr>
+          <w:lang w:val="el-GR" w:eastAsia="en-US"/>
+        </w:rPr>
+        <w:t>ό</w:t>
+      </w:r>
+      <w:r>
+        <w:rPr>
+          <w:lang w:val="el-GR" w:eastAsia="en-US"/>
+        </w:rPr>
+        <w:t xml:space="preserve"> 1 έως πολλά </w:t>
       </w:r>
       <w:r>
         <w:rPr>
@@ -1387,7 +1778,13 @@
         <w:rPr>
           <w:lang w:val="el-GR" w:eastAsia="en-US"/>
         </w:rPr>
-        <w:t xml:space="preserve">, το </w:t>
+        <w:t>.Τ</w:t>
+      </w:r>
+      <w:r>
+        <w:rPr>
+          <w:lang w:val="el-GR" w:eastAsia="en-US"/>
+        </w:rPr>
+        <w:t xml:space="preserve">ο </w:t>
       </w:r>
       <w:r>
         <w:rPr>
@@ -1399,7 +1796,19 @@
         <w:rPr>
           <w:lang w:val="el-GR" w:eastAsia="en-US"/>
         </w:rPr>
-        <w:t xml:space="preserve"> χαρακτηρίζεται απο ένα όνομα ,ένα </w:t>
+        <w:t xml:space="preserve"> χαρακτηρίζεται απ</w:t>
+      </w:r>
+      <w:r>
+        <w:rPr>
+          <w:lang w:val="el-GR" w:eastAsia="en-US"/>
+        </w:rPr>
+        <w:t>ό</w:t>
+      </w:r>
+      <w:r>
+        <w:rPr>
+          <w:lang w:val="el-GR" w:eastAsia="en-US"/>
+        </w:rPr>
+        <w:t xml:space="preserve"> ένα όνομα ,ένα </w:t>
       </w:r>
       <w:r>
         <w:rPr>
@@ -1417,7 +1826,31 @@
         <w:rPr>
           <w:lang w:val="el-GR" w:eastAsia="en-US"/>
         </w:rPr>
-        <w:t xml:space="preserve">, ένα νούμερο και ένα όροφο που ανήκει.Επίσης σε ένα </w:t>
+        <w:t>, ένα νούμερο και ένα</w:t>
+      </w:r>
+      <w:r>
+        <w:rPr>
+          <w:lang w:val="el-GR" w:eastAsia="en-US"/>
+        </w:rPr>
+        <w:t>ν</w:t>
+      </w:r>
+      <w:r>
+        <w:rPr>
+          <w:lang w:val="el-GR" w:eastAsia="en-US"/>
+        </w:rPr>
+        <w:t xml:space="preserve"> όροφο </w:t>
+      </w:r>
+      <w:r>
+        <w:rPr>
+          <w:lang w:val="el-GR" w:eastAsia="en-US"/>
+        </w:rPr>
+        <w:t>στον οποίο</w:t>
+      </w:r>
+      <w:r>
+        <w:rPr>
+          <w:lang w:val="el-GR" w:eastAsia="en-US"/>
+        </w:rPr>
+        <w:t xml:space="preserve"> ανήκει.Επίσης σε ένα </w:t>
       </w:r>
       <w:r>
         <w:rPr>
@@ -1453,7 +1886,19 @@
         <w:rPr>
           <w:lang w:val="el-GR" w:eastAsia="en-US"/>
         </w:rPr>
-        <w:t xml:space="preserve"> απο 0 έως </w:t>
+        <w:t xml:space="preserve"> απ</w:t>
+      </w:r>
+      <w:r>
+        <w:rPr>
+          <w:lang w:val="el-GR" w:eastAsia="en-US"/>
+        </w:rPr>
+        <w:t>ό</w:t>
+      </w:r>
+      <w:r>
+        <w:rPr>
+          <w:lang w:val="el-GR" w:eastAsia="en-US"/>
+        </w:rPr>
+        <w:t xml:space="preserve"> 0 έως </w:t>
       </w:r>
       <w:r>
         <w:rPr>
@@ -1465,7 +1910,19 @@
         <w:rPr>
           <w:lang w:val="el-GR" w:eastAsia="en-US"/>
         </w:rPr>
-        <w:t xml:space="preserve"> κατηγορίες , το 0 υπάρχει με την προοπτική ότι στην βιβλιοθήκη μπορεί να υπάρξουν </w:t>
+        <w:t xml:space="preserve"> κατηγορίες , </w:t>
+      </w:r>
+      <w:r>
+        <w:rPr>
+          <w:lang w:val="el-GR" w:eastAsia="en-US"/>
+        </w:rPr>
+        <w:t xml:space="preserve">όπου </w:t>
+      </w:r>
+      <w:r>
+        <w:rPr>
+          <w:lang w:val="el-GR" w:eastAsia="en-US"/>
+        </w:rPr>
+        <w:t xml:space="preserve">το 0 υπάρχει με την προοπτική ότι στη βιβλιοθήκη μπορεί να υπάρξουν </w:t>
       </w:r>
       <w:r>
         <w:rPr>
@@ -1525,7 +1982,19 @@
         <w:rPr>
           <w:lang w:val="el-GR" w:eastAsia="en-US"/>
         </w:rPr>
-        <w:t>.Η Κατηγορία χαρακτηρίζεται μόνο απο το όνομα</w:t>
+        <w:t>.Η Κατηγορία χαρακτηρίζεται μόνο απ</w:t>
+      </w:r>
+      <w:r>
+        <w:rPr>
+          <w:lang w:val="el-GR" w:eastAsia="en-US"/>
+        </w:rPr>
+        <w:t>ό</w:t>
+      </w:r>
+      <w:r>
+        <w:rPr>
+          <w:lang w:val="el-GR" w:eastAsia="en-US"/>
+        </w:rPr>
+        <w:t xml:space="preserve"> το όνομα</w:t>
       </w:r>
       <w:r>
         <w:rPr>
@@ -1549,7 +2018,31 @@
         <w:rPr>
           <w:lang w:val="el-GR" w:eastAsia="en-US"/>
         </w:rPr>
-        <w:t xml:space="preserve">.Για λόγους απλοποίησης και ρεαλιστικότητας τοποθετούμε τις κατηγορίες σε συγκεκριμένες θέσεις όπου διακρύνονται απο </w:t>
+        <w:t>.Για λόγους απλοποίησης και ρεαλιστικότητας τοποθετούμε τις κατηγορίες σε συγκεκριμένες θέσεις όπου διακρ</w:t>
+      </w:r>
+      <w:r>
+        <w:rPr>
+          <w:lang w:val="el-GR" w:eastAsia="en-US"/>
+        </w:rPr>
+        <w:t>ί</w:t>
+      </w:r>
+      <w:r>
+        <w:rPr>
+          <w:lang w:val="el-GR" w:eastAsia="en-US"/>
+        </w:rPr>
+        <w:t>νονται απ</w:t>
+      </w:r>
+      <w:r>
+        <w:rPr>
+          <w:lang w:val="el-GR" w:eastAsia="en-US"/>
+        </w:rPr>
+        <w:t>ό</w:t>
+      </w:r>
+      <w:r>
+        <w:rPr>
+          <w:lang w:val="el-GR" w:eastAsia="en-US"/>
+        </w:rPr>
+        <w:t xml:space="preserve"> </w:t>
       </w:r>
       <w:r>
         <w:rPr>
@@ -1589,27 +2082,79 @@
         <w:rPr>
           <w:lang w:val="el-GR" w:eastAsia="en-US"/>
         </w:rPr>
-        <w:t xml:space="preserve">ια μια βιβλιοθήκη καταγράφουμε ακρίβως πόσα βιβλία έχει γενικά .Το βιβλίο αποτελείται απο τον τίτλο, τον συγγραφεα , τον εκδότη, σε τι κατάσταση είναι , το </w:t>
-      </w:r>
-      <w:proofErr w:type="spellStart"/>
+        <w:t>ια μια βιβλιοθήκη καταγράφουμε ακρ</w:t>
+      </w:r>
+      <w:r>
+        <w:rPr>
+          <w:lang w:val="el-GR" w:eastAsia="en-US"/>
+        </w:rPr>
+        <w:t>ι</w:t>
+      </w:r>
+      <w:r>
+        <w:rPr>
+          <w:lang w:val="el-GR" w:eastAsia="en-US"/>
+        </w:rPr>
+        <w:t>β</w:t>
+      </w:r>
+      <w:r>
+        <w:rPr>
+          <w:lang w:val="el-GR" w:eastAsia="en-US"/>
+        </w:rPr>
+        <w:t>ώ</w:t>
+      </w:r>
+      <w:r>
+        <w:rPr>
+          <w:lang w:val="el-GR" w:eastAsia="en-US"/>
+        </w:rPr>
+        <w:t>ς πόσα βιβλία έχει γενικά .Το βιβλίο αποτελείται απ</w:t>
+      </w:r>
+      <w:r>
+        <w:rPr>
+          <w:lang w:val="el-GR" w:eastAsia="en-US"/>
+        </w:rPr>
+        <w:t>ό</w:t>
+      </w:r>
+      <w:r>
+        <w:rPr>
+          <w:lang w:val="el-GR" w:eastAsia="en-US"/>
+        </w:rPr>
+        <w:t xml:space="preserve"> τον τίτλο, τον συγγραφ</w:t>
+      </w:r>
+      <w:r>
+        <w:rPr>
+          <w:lang w:val="el-GR" w:eastAsia="en-US"/>
+        </w:rPr>
+        <w:t>έ</w:t>
+      </w:r>
+      <w:r>
+        <w:rPr>
+          <w:lang w:val="el-GR" w:eastAsia="en-US"/>
+        </w:rPr>
+        <w:t xml:space="preserve">α , τον εκδότη, σε τι κατάσταση είναι , το </w:t>
+      </w:r>
       <w:r>
         <w:rPr>
           <w:lang w:eastAsia="en-US"/>
         </w:rPr>
         <w:t>isbn</w:t>
       </w:r>
-      <w:proofErr w:type="spellEnd"/>
-      <w:r>
-        <w:rPr>
-          <w:lang w:val="el-GR" w:eastAsia="en-US"/>
-        </w:rPr>
-        <w:t xml:space="preserve"> </w:t>
-      </w:r>
-      <w:r>
-        <w:rPr>
-          <w:lang w:val="el-GR" w:eastAsia="en-US"/>
-        </w:rPr>
-        <w:t xml:space="preserve">ένα χαρακτηριστικό αριθμό για βιβλία και το </w:t>
+      <w:r>
+        <w:rPr>
+          <w:lang w:val="el-GR" w:eastAsia="en-US"/>
+        </w:rPr>
+        <w:t xml:space="preserve"> </w:t>
+      </w:r>
+      <w:r>
+        <w:rPr>
+          <w:lang w:val="el-GR" w:eastAsia="en-US"/>
+        </w:rPr>
+        <w:t>δηλαδή τον</w:t>
+      </w:r>
+      <w:r>
+        <w:rPr>
+          <w:lang w:val="el-GR" w:eastAsia="en-US"/>
+        </w:rPr>
+        <w:t xml:space="preserve"> χαρακτηριστικό αριθμό για βιβλία και το </w:t>
       </w:r>
       <w:r>
         <w:rPr>
@@ -1627,7 +2172,43 @@
         <w:rPr>
           <w:lang w:val="el-GR" w:eastAsia="en-US"/>
         </w:rPr>
-        <w:t>του.Κάθε ένα βιβλίο ανήκει και σε μια κατηγορία ενώ έχουμε κατηγορίες με πολλά βιβλία.Επίσης η βιβλιοθήκη εξυπηρετεί πολλούς πελάτες</w:t>
+        <w:t>του.Κ</w:t>
+      </w:r>
+      <w:r>
+        <w:rPr>
+          <w:lang w:val="el-GR" w:eastAsia="en-US"/>
+        </w:rPr>
+        <w:t>α</w:t>
+      </w:r>
+      <w:r>
+        <w:rPr>
+          <w:lang w:val="el-GR" w:eastAsia="en-US"/>
+        </w:rPr>
+        <w:t>θ</w:t>
+      </w:r>
+      <w:r>
+        <w:rPr>
+          <w:lang w:val="el-GR" w:eastAsia="en-US"/>
+        </w:rPr>
+        <w:t xml:space="preserve">ένα </w:t>
+      </w:r>
+      <w:r>
+        <w:rPr>
+          <w:lang w:val="el-GR" w:eastAsia="en-US"/>
+        </w:rPr>
+        <w:t xml:space="preserve"> βιβλίο ανήκει και σε μια κατηγορία</w:t>
+      </w:r>
+      <w:r>
+        <w:rPr>
+          <w:lang w:val="el-GR" w:eastAsia="en-US"/>
+        </w:rPr>
+        <w:t>,</w:t>
+      </w:r>
+      <w:r>
+        <w:rPr>
+          <w:lang w:val="el-GR" w:eastAsia="en-US"/>
+        </w:rPr>
+        <w:t xml:space="preserve"> ενώ έχουμε κατηγορίες με πολλά βιβλία.Επίσης η βιβλιοθήκη εξυπηρετεί πολλούς πελάτες</w:t>
       </w:r>
       <w:r>
         <w:rPr>
@@ -1639,7 +2220,19 @@
         <w:rPr>
           <w:lang w:val="el-GR" w:eastAsia="en-US"/>
         </w:rPr>
-        <w:t>Ο πελάτης χαρακτηρίζεται απο όνομα , επίθετο,τηλέφωνο,</w:t>
+        <w:t>Ο πελάτης χαρακτηρίζεται απ</w:t>
+      </w:r>
+      <w:r>
+        <w:rPr>
+          <w:lang w:val="el-GR" w:eastAsia="en-US"/>
+        </w:rPr>
+        <w:t>ό</w:t>
+      </w:r>
+      <w:r>
+        <w:rPr>
+          <w:lang w:val="el-GR" w:eastAsia="en-US"/>
+        </w:rPr>
+        <w:t xml:space="preserve"> όνομα , επίθετο,τηλέφωνο,</w:t>
       </w:r>
       <w:r>
         <w:rPr>
@@ -1657,7 +2250,19 @@
         <w:rPr>
           <w:lang w:val="el-GR" w:eastAsia="en-US"/>
         </w:rPr>
-        <w:t xml:space="preserve">διευθυνση και ένα </w:t>
+        <w:t>διε</w:t>
+      </w:r>
+      <w:r>
+        <w:rPr>
+          <w:lang w:val="el-GR" w:eastAsia="en-US"/>
+        </w:rPr>
+        <w:t>ύ</w:t>
+      </w:r>
+      <w:r>
+        <w:rPr>
+          <w:lang w:val="el-GR" w:eastAsia="en-US"/>
+        </w:rPr>
+        <w:t xml:space="preserve">θυνση και ένα </w:t>
       </w:r>
       <w:r>
         <w:rPr>
@@ -1681,7 +2286,19 @@
         <w:rPr>
           <w:lang w:val="el-GR" w:eastAsia="en-US"/>
         </w:rPr>
-        <w:t xml:space="preserve">αποτελείται απο την αρχή και το τέλος της συνδρομής σε ημερομηνίες, </w:t>
+        <w:t>αποτελείται απ</w:t>
+      </w:r>
+      <w:r>
+        <w:rPr>
+          <w:lang w:val="el-GR" w:eastAsia="en-US"/>
+        </w:rPr>
+        <w:t>ό</w:t>
+      </w:r>
+      <w:r>
+        <w:rPr>
+          <w:lang w:val="el-GR" w:eastAsia="en-US"/>
+        </w:rPr>
+        <w:t xml:space="preserve"> την αρχή και το τέλος της συνδρομής σε ημερομηνίες, </w:t>
       </w:r>
       <w:r>
         <w:rPr>
@@ -1693,7 +2310,61 @@
         <w:rPr>
           <w:lang w:val="el-GR" w:eastAsia="en-US"/>
         </w:rPr>
-        <w:t>πόσα βιβλία δικαιούται να δανειστεί ανα μήνα, το πόσο πληρώνει ο πελάτης ανα μήνα και τον τίτλο της συνδρομής</w:t>
+        <w:t xml:space="preserve">αριθμό των </w:t>
+      </w:r>
+      <w:r>
+        <w:rPr>
+          <w:lang w:val="el-GR" w:eastAsia="en-US"/>
+        </w:rPr>
+        <w:t xml:space="preserve"> βιβλί</w:t>
+      </w:r>
+      <w:r>
+        <w:rPr>
+          <w:lang w:val="el-GR" w:eastAsia="en-US"/>
+        </w:rPr>
+        <w:t>ων που</w:t>
+      </w:r>
+      <w:r>
+        <w:rPr>
+          <w:lang w:val="el-GR" w:eastAsia="en-US"/>
+        </w:rPr>
+        <w:t xml:space="preserve"> δικαιούται να δανειστεί αν</w:t>
+      </w:r>
+      <w:r>
+        <w:rPr>
+          <w:lang w:val="el-GR" w:eastAsia="en-US"/>
+        </w:rPr>
+        <w:t>ά</w:t>
+      </w:r>
+      <w:r>
+        <w:rPr>
+          <w:lang w:val="el-GR" w:eastAsia="en-US"/>
+        </w:rPr>
+        <w:t xml:space="preserve"> μήνα, το π</w:t>
+      </w:r>
+      <w:r>
+        <w:rPr>
+          <w:lang w:val="el-GR" w:eastAsia="en-US"/>
+        </w:rPr>
+        <w:t>οσό που</w:t>
+      </w:r>
+      <w:r>
+        <w:rPr>
+          <w:lang w:val="el-GR" w:eastAsia="en-US"/>
+        </w:rPr>
+        <w:t xml:space="preserve"> πληρώνει ο πελάτης αν</w:t>
+      </w:r>
+      <w:r>
+        <w:rPr>
+          <w:lang w:val="el-GR" w:eastAsia="en-US"/>
+        </w:rPr>
+        <w:t>ά</w:t>
+      </w:r>
+      <w:r>
+        <w:rPr>
+          <w:lang w:val="el-GR" w:eastAsia="en-US"/>
+        </w:rPr>
+        <w:t xml:space="preserve"> μήνα και τον τίτλο της συνδρομής</w:t>
       </w:r>
       <w:r>
         <w:rPr>
@@ -1735,7 +2406,19 @@
         <w:rPr>
           <w:lang w:val="el-GR" w:eastAsia="en-US"/>
         </w:rPr>
-        <w:t xml:space="preserve">).Ένας πελάτης μπορεί να δανείστεί πολλές φορές ανάλογα με την συνδρομή του και πρέπει να καταγράφουμε για τον δανεισμό την ημερομήνια που το πήρε , την ημερομηνία που το επέστρεψε και την ημερομήνια που κανονικά είναι </w:t>
+        <w:t>).Ένας πελάτης μπορεί να δανε</w:t>
+      </w:r>
+      <w:r>
+        <w:rPr>
+          <w:lang w:val="el-GR" w:eastAsia="en-US"/>
+        </w:rPr>
+        <w:t>ι</w:t>
+      </w:r>
+      <w:r>
+        <w:rPr>
+          <w:lang w:val="el-GR" w:eastAsia="en-US"/>
+        </w:rPr>
+        <w:t xml:space="preserve">στεί πολλές φορές ανάλογα με την συνδρομή του και πρέπει να καταγράφουμε για τον δανεισμό την ημερομήνια που το πήρε , την ημερομηνία που το επέστρεψε και την ημερομήνια που κανονικά είναι </w:t>
       </w:r>
       <w:r>
         <w:rPr>
@@ -1801,7 +2484,67 @@
         <w:rPr>
           <w:lang w:val="el-GR" w:eastAsia="en-US"/>
         </w:rPr>
-        <w:t xml:space="preserve"> πρέπει να μπεί σε διαδικασία συντήρησης όπου και το καταγράφουμε .Η συντήρηση χαρακτηρίζεται απο τύπο συντήρησης ,ημερομήνία έναρξης και ημερομηνία λήξης συντήρησης.</w:t>
+        <w:t xml:space="preserve"> πρέπει να μπε</w:t>
+      </w:r>
+      <w:r>
+        <w:rPr>
+          <w:lang w:val="el-GR" w:eastAsia="en-US"/>
+        </w:rPr>
+        <w:t>ι</w:t>
+      </w:r>
+      <w:r>
+        <w:rPr>
+          <w:lang w:val="el-GR" w:eastAsia="en-US"/>
+        </w:rPr>
+        <w:t xml:space="preserve"> σε διαδικασία συντήρησης όπου και το καταγράφουμε .Η συντήρηση χαρακτηρίζεται απ</w:t>
+      </w:r>
+      <w:r>
+        <w:rPr>
+          <w:lang w:val="el-GR" w:eastAsia="en-US"/>
+        </w:rPr>
+        <w:t>ό τον</w:t>
+      </w:r>
+      <w:r>
+        <w:rPr>
+          <w:lang w:val="el-GR" w:eastAsia="en-US"/>
+        </w:rPr>
+        <w:t xml:space="preserve"> τύπο συντήρησης ,</w:t>
+      </w:r>
+      <w:r>
+        <w:rPr>
+          <w:lang w:val="el-GR" w:eastAsia="en-US"/>
+        </w:rPr>
+        <w:t xml:space="preserve">την </w:t>
+      </w:r>
+      <w:r>
+        <w:rPr>
+          <w:lang w:val="el-GR" w:eastAsia="en-US"/>
+        </w:rPr>
+        <w:t>ημερομ</w:t>
+      </w:r>
+      <w:r>
+        <w:rPr>
+          <w:lang w:val="el-GR" w:eastAsia="en-US"/>
+        </w:rPr>
+        <w:t>η</w:t>
+      </w:r>
+      <w:r>
+        <w:rPr>
+          <w:lang w:val="el-GR" w:eastAsia="en-US"/>
+        </w:rPr>
+        <w:t xml:space="preserve">νία έναρξης και </w:t>
+      </w:r>
+      <w:r>
+        <w:rPr>
+          <w:lang w:val="el-GR" w:eastAsia="en-US"/>
+        </w:rPr>
+        <w:t xml:space="preserve">την </w:t>
+      </w:r>
+      <w:r>
+        <w:rPr>
+          <w:lang w:val="el-GR" w:eastAsia="en-US"/>
+        </w:rPr>
+        <w:t>ημερομηνία λήξης συντήρησης.</w:t>
       </w:r>
     </w:p>
     <w:p>
@@ -1843,7 +2586,7 @@
                     </pic:cNvPicPr>
                   </pic:nvPicPr>
                   <pic:blipFill>
-                    <a:blip r:embed="rId10" cstate="print">
+                    <a:blip r:embed="rId11" cstate="print">
                       <a:extLst>
                         <a:ext uri="{28A0092B-C50C-407E-A947-70E740481C1C}">
                           <a14:useLocalDpi xmlns:a14="http://schemas.microsoft.com/office/drawing/2010/main" val="0"/>
@@ -1885,7 +2628,19 @@
         <w:rPr>
           <w:lang w:val="el-GR" w:eastAsia="en-US"/>
         </w:rPr>
-        <w:t xml:space="preserve">Η βιβλιοθήκη προσλαμβάνει υπαλλήλους όπου δουλέυουν σε </w:t>
+        <w:t>Η βιβλιοθήκη προσλαμβάνει υπαλλήλους όπου δουλ</w:t>
+      </w:r>
+      <w:r>
+        <w:rPr>
+          <w:lang w:val="el-GR" w:eastAsia="en-US"/>
+        </w:rPr>
+        <w:t>εύ</w:t>
+      </w:r>
+      <w:r>
+        <w:rPr>
+          <w:lang w:val="el-GR" w:eastAsia="en-US"/>
+        </w:rPr>
+        <w:t xml:space="preserve">ουν σε </w:t>
       </w:r>
       <w:r>
         <w:rPr>
@@ -1903,7 +2658,37 @@
         <w:rPr>
           <w:lang w:val="el-GR" w:eastAsia="en-US"/>
         </w:rPr>
-        <w:t>Επιπρόσθετα ο υπάλληλος χαρακτηρίζεται απο όνομα,επώνυμο,τηλέφωνο,</w:t>
+        <w:t>Επιπρόσθετα ο υπάλληλος χαρακτηρίζεται απο όνομα,</w:t>
+      </w:r>
+      <w:r>
+        <w:rPr>
+          <w:lang w:val="el-GR" w:eastAsia="en-US"/>
+        </w:rPr>
+        <w:t xml:space="preserve"> </w:t>
+      </w:r>
+      <w:r>
+        <w:rPr>
+          <w:lang w:val="el-GR" w:eastAsia="en-US"/>
+        </w:rPr>
+        <w:t>επώνυμο,</w:t>
+      </w:r>
+      <w:r>
+        <w:rPr>
+          <w:lang w:val="el-GR" w:eastAsia="en-US"/>
+        </w:rPr>
+        <w:t xml:space="preserve"> </w:t>
+      </w:r>
+      <w:r>
+        <w:rPr>
+          <w:lang w:val="el-GR" w:eastAsia="en-US"/>
+        </w:rPr>
+        <w:t>τηλέφωνο,</w:t>
+      </w:r>
+      <w:r>
+        <w:rPr>
+          <w:lang w:val="el-GR" w:eastAsia="en-US"/>
+        </w:rPr>
+        <w:t xml:space="preserve"> </w:t>
       </w:r>
       <w:r>
         <w:rPr>
@@ -1921,7 +2706,25 @@
         <w:rPr>
           <w:lang w:val="el-GR" w:eastAsia="en-US"/>
         </w:rPr>
-        <w:t>διεύθυνση,ώρες δουλειάς</w:t>
+        <w:t xml:space="preserve"> </w:t>
+      </w:r>
+      <w:r>
+        <w:rPr>
+          <w:lang w:val="el-GR" w:eastAsia="en-US"/>
+        </w:rPr>
+        <w:t>διεύθυνση,</w:t>
+      </w:r>
+      <w:r>
+        <w:rPr>
+          <w:lang w:val="el-GR" w:eastAsia="en-US"/>
+        </w:rPr>
+        <w:t xml:space="preserve"> </w:t>
+      </w:r>
+      <w:r>
+        <w:rPr>
+          <w:lang w:val="el-GR" w:eastAsia="en-US"/>
+        </w:rPr>
+        <w:t>ώρες δουλειάς</w:t>
       </w:r>
       <w:r>
         <w:rPr>
@@ -1931,6 +2734,12 @@
       </w:r>
       <w:r>
         <w:rPr>
+          <w:lang w:val="el-GR" w:eastAsia="en-US"/>
+        </w:rPr>
+        <w:t xml:space="preserve"> </w:t>
+      </w:r>
+      <w:r>
+        <w:rPr>
           <w:lang w:eastAsia="en-US"/>
         </w:rPr>
         <w:t>id</w:t>
@@ -1969,7 +2778,43 @@
         <w:rPr>
           <w:lang w:val="el-GR" w:eastAsia="en-US"/>
         </w:rPr>
-        <w:t>.Επειδή ένας απο τους εργαζόμενους έιναι και διευθυντής τμήματος</w:t>
+        <w:t>.</w:t>
+      </w:r>
+      <w:r>
+        <w:rPr>
+          <w:lang w:val="el-GR" w:eastAsia="en-US"/>
+        </w:rPr>
+        <w:t xml:space="preserve"> </w:t>
+      </w:r>
+      <w:r>
+        <w:rPr>
+          <w:lang w:val="el-GR" w:eastAsia="en-US"/>
+        </w:rPr>
+        <w:t>Επειδή ένας απ</w:t>
+      </w:r>
+      <w:r>
+        <w:rPr>
+          <w:lang w:val="el-GR" w:eastAsia="en-US"/>
+        </w:rPr>
+        <w:t>ό</w:t>
+      </w:r>
+      <w:r>
+        <w:rPr>
+          <w:lang w:val="el-GR" w:eastAsia="en-US"/>
+        </w:rPr>
+        <w:t xml:space="preserve"> τους εργαζόμενους </w:t>
+      </w:r>
+      <w:r>
+        <w:rPr>
+          <w:lang w:val="el-GR" w:eastAsia="en-US"/>
+        </w:rPr>
+        <w:t>εί</w:t>
+      </w:r>
+      <w:r>
+        <w:rPr>
+          <w:lang w:val="el-GR" w:eastAsia="en-US"/>
+        </w:rPr>
+        <w:t>ναι και διευθυντής τμήματος</w:t>
       </w:r>
       <w:r>
         <w:rPr>
@@ -2011,7 +2856,31 @@
         <w:rPr>
           <w:lang w:val="el-GR" w:eastAsia="en-US"/>
         </w:rPr>
-        <w:t>Εν συνεχεία ένας εργαζόμενος δικαιούται κάποιες μέρες ρεπό όπου και καταγραφουμε τ</w:t>
+        <w:t>Εν συνεχεία ένας εργαζόμενος δικαιούται κάποιες μέρες ρεπό</w:t>
+      </w:r>
+      <w:r>
+        <w:rPr>
+          <w:lang w:val="el-GR" w:eastAsia="en-US"/>
+        </w:rPr>
+        <w:t>,</w:t>
+      </w:r>
+      <w:r>
+        <w:rPr>
+          <w:lang w:val="el-GR" w:eastAsia="en-US"/>
+        </w:rPr>
+        <w:t xml:space="preserve"> όπου και καταγρ</w:t>
+      </w:r>
+      <w:r>
+        <w:rPr>
+          <w:lang w:val="el-GR" w:eastAsia="en-US"/>
+        </w:rPr>
+        <w:t>ά</w:t>
+      </w:r>
+      <w:r>
+        <w:rPr>
+          <w:lang w:val="el-GR" w:eastAsia="en-US"/>
+        </w:rPr>
+        <w:t>φουμε τ</w:t>
       </w:r>
       <w:r>
         <w:rPr>
@@ -2023,7 +2892,31 @@
         <w:rPr>
           <w:lang w:val="el-GR" w:eastAsia="en-US"/>
         </w:rPr>
-        <w:t>ς ημερομηνίες και την αιτεία.Εν τέλη όσο</w:t>
+        <w:t>ς ημερομηνίες και την αιτία.</w:t>
+      </w:r>
+      <w:r>
+        <w:rPr>
+          <w:lang w:val="el-GR" w:eastAsia="en-US"/>
+        </w:rPr>
+        <w:t xml:space="preserve"> </w:t>
+      </w:r>
+      <w:r>
+        <w:rPr>
+          <w:lang w:val="el-GR" w:eastAsia="en-US"/>
+        </w:rPr>
+        <w:t>Εν τέλ</w:t>
+      </w:r>
+      <w:r>
+        <w:rPr>
+          <w:lang w:val="el-GR" w:eastAsia="en-US"/>
+        </w:rPr>
+        <w:t>ει</w:t>
+      </w:r>
+      <w:r>
+        <w:rPr>
+          <w:lang w:val="el-GR" w:eastAsia="en-US"/>
+        </w:rPr>
+        <w:t xml:space="preserve"> όσο</w:t>
       </w:r>
       <w:r>
         <w:rPr>
@@ -2059,7 +2952,79 @@
         <w:rPr>
           <w:lang w:val="el-GR" w:eastAsia="en-US"/>
         </w:rPr>
-        <w:t xml:space="preserve">γράφει ένα συμβόλαιο με χαρακτηρίστικά της ημερομηνίες έναρξης και λήξης συμβολαίου, πόσες μέρες ρεπό δικαιούται , την πληρωμή που δικαιούται χωρις ασφάλιση.Η βιβλίοθήκη πληρώνει τους εργαζόμενους με ασφάλιση,ίσως κάποιο </w:t>
+        <w:t>γράφει ένα συμβόλαιο με χαρακτηρ</w:t>
+      </w:r>
+      <w:r>
+        <w:rPr>
+          <w:lang w:val="el-GR" w:eastAsia="en-US"/>
+        </w:rPr>
+        <w:t>ι</w:t>
+      </w:r>
+      <w:r>
+        <w:rPr>
+          <w:lang w:val="el-GR" w:eastAsia="en-US"/>
+        </w:rPr>
+        <w:t>στικά τ</w:t>
+      </w:r>
+      <w:r>
+        <w:rPr>
+          <w:lang w:val="el-GR" w:eastAsia="en-US"/>
+        </w:rPr>
+        <w:t>ι</w:t>
+      </w:r>
+      <w:r>
+        <w:rPr>
+          <w:lang w:val="el-GR" w:eastAsia="en-US"/>
+        </w:rPr>
+        <w:t xml:space="preserve">ς ημερομηνίες έναρξης και λήξης συμβολαίου, πόσες μέρες ρεπό δικαιούται </w:t>
+      </w:r>
+      <w:r>
+        <w:rPr>
+          <w:lang w:val="el-GR" w:eastAsia="en-US"/>
+        </w:rPr>
+        <w:t xml:space="preserve">και </w:t>
+      </w:r>
+      <w:r>
+        <w:rPr>
+          <w:lang w:val="el-GR" w:eastAsia="en-US"/>
+        </w:rPr>
+        <w:t>την πληρωμή που δικαιούται χωρ</w:t>
+      </w:r>
+      <w:r>
+        <w:rPr>
+          <w:lang w:val="el-GR" w:eastAsia="en-US"/>
+        </w:rPr>
+        <w:t>ί</w:t>
+      </w:r>
+      <w:r>
+        <w:rPr>
+          <w:lang w:val="el-GR" w:eastAsia="en-US"/>
+        </w:rPr>
+        <w:t>ς ασφάλιση.</w:t>
+      </w:r>
+      <w:r>
+        <w:rPr>
+          <w:lang w:val="el-GR" w:eastAsia="en-US"/>
+        </w:rPr>
+        <w:t xml:space="preserve"> </w:t>
+      </w:r>
+      <w:r>
+        <w:rPr>
+          <w:lang w:val="el-GR" w:eastAsia="en-US"/>
+        </w:rPr>
+        <w:t>Η βιβλίοθ</w:t>
+      </w:r>
+      <w:r>
+        <w:rPr>
+          <w:lang w:val="el-GR" w:eastAsia="en-US"/>
+        </w:rPr>
+        <w:t>η</w:t>
+      </w:r>
+      <w:r>
+        <w:rPr>
+          <w:lang w:val="el-GR" w:eastAsia="en-US"/>
+        </w:rPr>
+        <w:t xml:space="preserve">κη πληρώνει τους εργαζόμενους με ασφάλιση,ίσως κάποιο </w:t>
       </w:r>
       <w:r>
         <w:rPr>
@@ -2071,7 +3036,31 @@
         <w:rPr>
           <w:lang w:val="el-GR" w:eastAsia="en-US"/>
         </w:rPr>
-        <w:t xml:space="preserve"> και έμεις καταγράφουμε και την ημερομηνία της πληρωμής αυτής.Εν κατακλείδι όσο αφορά το </w:t>
+        <w:t xml:space="preserve"> και </w:t>
+      </w:r>
+      <w:r>
+        <w:rPr>
+          <w:lang w:val="el-GR" w:eastAsia="en-US"/>
+        </w:rPr>
+        <w:t>ε</w:t>
+      </w:r>
+      <w:r>
+        <w:rPr>
+          <w:lang w:val="el-GR" w:eastAsia="en-US"/>
+        </w:rPr>
+        <w:t>με</w:t>
+      </w:r>
+      <w:r>
+        <w:rPr>
+          <w:lang w:val="el-GR" w:eastAsia="en-US"/>
+        </w:rPr>
+        <w:t>ί</w:t>
+      </w:r>
+      <w:r>
+        <w:rPr>
+          <w:lang w:val="el-GR" w:eastAsia="en-US"/>
+        </w:rPr>
+        <w:t xml:space="preserve">ς καταγράφουμε και την ημερομηνία της πληρωμής αυτής.Εν κατακλείδι όσο αφορά το </w:t>
       </w:r>
       <w:r>
         <w:rPr>
@@ -2113,7 +3102,19 @@
         <w:rPr>
           <w:lang w:val="el-GR" w:eastAsia="en-US"/>
         </w:rPr>
-        <w:t>το πετυχένουμε με μια τρι</w:t>
+        <w:t>το πετυχ</w:t>
+      </w:r>
+      <w:r>
+        <w:rPr>
+          <w:lang w:val="el-GR" w:eastAsia="en-US"/>
+        </w:rPr>
+        <w:t>αί</w:t>
+      </w:r>
+      <w:r>
+        <w:rPr>
+          <w:lang w:val="el-GR" w:eastAsia="en-US"/>
+        </w:rPr>
+        <w:t>νουμε με μια τρι</w:t>
       </w:r>
       <w:r>
         <w:rPr>
@@ -2125,7 +3126,19 @@
         <w:rPr>
           <w:lang w:val="el-GR" w:eastAsia="en-US"/>
         </w:rPr>
-        <w:t xml:space="preserve"> συσχέτιση ανάμεσα στην βιβλιοθήκη , βιβλιοθήκη και το βιβλίο για να μπορούμε να καταγράφουμε πότε μια βιβλιοθήκη (</w:t>
+        <w:t xml:space="preserve"> συσχέτιση ανάμεσα στη βιβλιοθήκη , </w:t>
+      </w:r>
+      <w:r>
+        <w:rPr>
+          <w:lang w:val="el-GR" w:eastAsia="en-US"/>
+        </w:rPr>
+        <w:t xml:space="preserve">τη </w:t>
+      </w:r>
+      <w:r>
+        <w:rPr>
+          <w:lang w:val="el-GR" w:eastAsia="en-US"/>
+        </w:rPr>
+        <w:t>βιβλιοθήκη και το βιβλίο για να μπορούμε να καταγράφουμε πότε μια βιβλιοθήκη (</w:t>
       </w:r>
       <w:r>
         <w:rPr>
@@ -2137,7 +3150,19 @@
         <w:rPr>
           <w:lang w:val="el-GR" w:eastAsia="en-US"/>
         </w:rPr>
-        <w:t>) ζητάει ένα βιβλίο απο μια άλλη (</w:t>
+        <w:t>) ζητάει ένα βιβλίο απ</w:t>
+      </w:r>
+      <w:r>
+        <w:rPr>
+          <w:lang w:val="el-GR" w:eastAsia="en-US"/>
+        </w:rPr>
+        <w:t>ό</w:t>
+      </w:r>
+      <w:r>
+        <w:rPr>
+          <w:lang w:val="el-GR" w:eastAsia="en-US"/>
+        </w:rPr>
+        <w:t xml:space="preserve"> μια άλλη (</w:t>
       </w:r>
       <w:r>
         <w:rPr>
@@ -2203,35 +3228,17 @@
         </w:rPr>
         <w:t>(</w:t>
       </w:r>
-      <w:proofErr w:type="spellStart"/>
-      <w:r>
-        <w:fldChar w:fldCharType="begin"/>
-      </w:r>
-      <w:r>
-        <w:instrText xml:space="preserve"> HYPERLINK "https://erdmaker.com/" </w:instrText>
-      </w:r>
-      <w:r>
-        <w:fldChar w:fldCharType="separate"/>
-      </w:r>
-      <w:r>
-        <w:rPr>
-          <w:rStyle w:val="Hyperlink"/>
-          <w:rFonts w:ascii="Linux Biolinum O" w:hAnsi="Linux Biolinum O" w:cs="Linux Biolinum O"/>
-          <w:sz w:val="16"/>
-          <w:szCs w:val="22"/>
-        </w:rPr>
-        <w:t>ERDMaker</w:t>
-      </w:r>
-      <w:proofErr w:type="spellEnd"/>
-      <w:r>
-        <w:rPr>
-          <w:rStyle w:val="Hyperlink"/>
-          <w:rFonts w:ascii="Linux Biolinum O" w:hAnsi="Linux Biolinum O" w:cs="Linux Biolinum O"/>
-          <w:sz w:val="16"/>
-          <w:szCs w:val="22"/>
-        </w:rPr>
-        <w:fldChar w:fldCharType="end"/>
-      </w:r>
+      <w:hyperlink r:id="rId12" w:history="1">
+        <w:r>
+          <w:rPr>
+            <w:rStyle w:val="Hyperlink"/>
+            <w:rFonts w:ascii="Linux Biolinum O" w:hAnsi="Linux Biolinum O" w:cs="Linux Biolinum O"/>
+            <w:sz w:val="16"/>
+            <w:szCs w:val="22"/>
+          </w:rPr>
+          <w:t>ERDMaker</w:t>
+        </w:r>
+      </w:hyperlink>
       <w:r>
         <w:rPr>
           <w:sz w:val="16"/>
@@ -2264,7 +3271,7 @@
         <w:rPr>
           <w:lang w:val="el-GR"/>
         </w:rPr>
-        <w:t xml:space="preserve">Για την δημιουργεία του λογικού μοντέλου χρησιμοποιήσαμε </w:t>
+        <w:t xml:space="preserve">Για την δημιουργία του λογικού μοντέλου χρησιμοποιήσαμε </w:t>
       </w:r>
       <w:r>
         <w:rPr>
@@ -2272,7 +3279,7 @@
         </w:rPr>
         <w:t xml:space="preserve">το </w:t>
       </w:r>
-      <w:hyperlink r:id="rId11" w:history="1">
+      <w:hyperlink r:id="rId13" w:history="1">
         <w:r>
           <w:rPr>
             <w:rStyle w:val="Hyperlink"/>
@@ -2303,7 +3310,19 @@
         <w:rPr>
           <w:lang w:val="el-GR"/>
         </w:rPr>
-        <w:t xml:space="preserve">κολουθώντας τους κανόνες μετασχηματισμού απο </w:t>
+        <w:t>κολουθώντας τους κανόνες μετασχηματισμού απ</w:t>
+      </w:r>
+      <w:r>
+        <w:rPr>
+          <w:lang w:val="el-GR"/>
+        </w:rPr>
+        <w:t>ό</w:t>
+      </w:r>
+      <w:r>
+        <w:rPr>
+          <w:lang w:val="el-GR"/>
+        </w:rPr>
+        <w:t xml:space="preserve"> </w:t>
       </w:r>
       <w:r>
         <w:t>ERD</w:t>
@@ -2337,16 +3356,9 @@
       </w:r>
       <w:r>
         <w:rPr>
-          <w:u w:val="single"/>
-          <w:lang w:val="el-GR"/>
-        </w:rPr>
-        <w:t>σιγουρέυουν</w:t>
-      </w:r>
-      <w:r>
-        <w:rPr>
-          <w:lang w:val="el-GR"/>
-        </w:rPr>
-        <w:t xml:space="preserve"> </w:t>
+          <w:lang w:val="el-GR"/>
+        </w:rPr>
+        <w:t xml:space="preserve">εξασφαλίζουν </w:t>
       </w:r>
       <w:r>
         <w:rPr>
@@ -2401,7 +3413,19 @@
         <w:rPr>
           <w:lang w:val="el-GR"/>
         </w:rPr>
-        <w:t>Το ξένο κλειδί πάει στον πίνακα με τα περισσότερα στιγμυότυπα</w:t>
+        <w:t>Το ξένο κλειδί πάει στον πίνακα με τα περισσότερα στιγμ</w:t>
+      </w:r>
+      <w:r>
+        <w:rPr>
+          <w:lang w:val="el-GR"/>
+        </w:rPr>
+        <w:t>ι</w:t>
+      </w:r>
+      <w:r>
+        <w:rPr>
+          <w:lang w:val="el-GR"/>
+        </w:rPr>
+        <w:t>ότυπα</w:t>
       </w:r>
     </w:p>
     <w:p>
@@ -2479,7 +3503,7 @@
                     </pic:cNvPicPr>
                   </pic:nvPicPr>
                   <pic:blipFill>
-                    <a:blip r:embed="rId12" cstate="print">
+                    <a:blip r:embed="rId14" cstate="print">
                       <a:extLst>
                         <a:ext uri="{28A0092B-C50C-407E-A947-70E740481C1C}">
                           <a14:useLocalDpi xmlns:a14="http://schemas.microsoft.com/office/drawing/2010/main" val="0"/>
@@ -2533,7 +3557,31 @@
         <w:rPr>
           <w:lang w:val="el-GR"/>
         </w:rPr>
-        <w:t xml:space="preserve"> Τα κλειδία τους φτιάχνουν το σύνθετο κλειδί του τρίτου βοηθητικό πίνακα</w:t>
+        <w:t xml:space="preserve"> Τα κλειδ</w:t>
+      </w:r>
+      <w:r>
+        <w:rPr>
+          <w:lang w:val="el-GR"/>
+        </w:rPr>
+        <w:t>ιά</w:t>
+      </w:r>
+      <w:r>
+        <w:rPr>
+          <w:lang w:val="el-GR"/>
+        </w:rPr>
+        <w:t xml:space="preserve"> τους φτιάχνουν το σύνθετο κλειδί του τρίτου βοηθητικ</w:t>
+      </w:r>
+      <w:r>
+        <w:rPr>
+          <w:lang w:val="el-GR"/>
+        </w:rPr>
+        <w:t>ού</w:t>
+      </w:r>
+      <w:r>
+        <w:rPr>
+          <w:lang w:val="el-GR"/>
+        </w:rPr>
+        <w:t xml:space="preserve"> πίνακα</w:t>
       </w:r>
     </w:p>
     <w:p>
@@ -2556,31 +3604,15 @@
       <w:r>
         <w:t>(</w:t>
       </w:r>
-      <w:proofErr w:type="spellStart"/>
-      <w:r>
-        <w:fldChar w:fldCharType="begin"/>
-      </w:r>
-      <w:r>
-        <w:instrText xml:space="preserve"> HYPERLINK "https://www.dbdesigner.net/" </w:instrText>
-      </w:r>
-      <w:r>
-        <w:fldChar w:fldCharType="separate"/>
-      </w:r>
-      <w:r>
-        <w:rPr>
-          <w:rStyle w:val="Hyperlink"/>
-          <w:rFonts w:ascii="Linux Biolinum O" w:hAnsi="Linux Biolinum O" w:cs="Linux Biolinum O"/>
-        </w:rPr>
-        <w:t>DBDesigner</w:t>
-      </w:r>
-      <w:proofErr w:type="spellEnd"/>
-      <w:r>
-        <w:rPr>
-          <w:rStyle w:val="Hyperlink"/>
-          <w:rFonts w:ascii="Linux Biolinum O" w:hAnsi="Linux Biolinum O" w:cs="Linux Biolinum O"/>
-        </w:rPr>
-        <w:fldChar w:fldCharType="end"/>
-      </w:r>
+      <w:hyperlink r:id="rId15" w:history="1">
+        <w:r>
+          <w:rPr>
+            <w:rStyle w:val="Hyperlink"/>
+            <w:rFonts w:ascii="Linux Biolinum O" w:hAnsi="Linux Biolinum O" w:cs="Linux Biolinum O"/>
+          </w:rPr>
+          <w:t>DBDesigner</w:t>
+        </w:r>
+      </w:hyperlink>
       <w:r>
         <w:t>)</w:t>
       </w:r>
@@ -2680,7 +3712,7 @@
         <w:rPr>
           <w:lang w:val="el-GR"/>
         </w:rPr>
-        <w:t xml:space="preserve">Για να φτιάξουμε την βάση χρησιμοποιήσαμε </w:t>
+        <w:t xml:space="preserve">Για να φτιάξουμε τη βάση χρησιμοποιήσαμε </w:t>
       </w:r>
       <w:r>
         <w:rPr>
@@ -2758,25 +3790,85 @@
         <w:rPr>
           <w:lang w:val="el-GR"/>
         </w:rPr>
-        <w:t>Δόθηκε ιδιαίτερη προσόχη στην σύνδεση τον κλειδών</w:t>
-      </w:r>
-      <w:r>
-        <w:rPr>
-          <w:lang w:val="el-GR"/>
-        </w:rPr>
-        <w:t xml:space="preserve"> </w:t>
-      </w:r>
-      <w:r>
-        <w:rPr>
-          <w:lang w:val="el-GR"/>
-        </w:rPr>
-        <w:t>και εννοιων,</w:t>
-      </w:r>
-      <w:r>
-        <w:rPr>
-          <w:lang w:val="el-GR"/>
-        </w:rPr>
-        <w:t xml:space="preserve"> και αφου </w:t>
+        <w:t>Δόθηκε ιδιαίτερη προσόχη στη σύνδεση τ</w:t>
+      </w:r>
+      <w:r>
+        <w:rPr>
+          <w:lang w:val="el-GR"/>
+        </w:rPr>
+        <w:t>ω</w:t>
+      </w:r>
+      <w:r>
+        <w:rPr>
+          <w:lang w:val="el-GR"/>
+        </w:rPr>
+        <w:t>ν κλειδ</w:t>
+      </w:r>
+      <w:r>
+        <w:rPr>
+          <w:lang w:val="el-GR"/>
+        </w:rPr>
+        <w:t>ι</w:t>
+      </w:r>
+      <w:r>
+        <w:rPr>
+          <w:lang w:val="el-GR"/>
+        </w:rPr>
+        <w:t>ών</w:t>
+      </w:r>
+      <w:r>
+        <w:rPr>
+          <w:lang w:val="el-GR"/>
+        </w:rPr>
+        <w:t xml:space="preserve"> </w:t>
+      </w:r>
+      <w:r>
+        <w:rPr>
+          <w:lang w:val="el-GR"/>
+        </w:rPr>
+        <w:t>και</w:t>
+      </w:r>
+      <w:r>
+        <w:rPr>
+          <w:lang w:val="el-GR"/>
+        </w:rPr>
+        <w:t xml:space="preserve"> των</w:t>
+      </w:r>
+      <w:r>
+        <w:rPr>
+          <w:lang w:val="el-GR"/>
+        </w:rPr>
+        <w:t xml:space="preserve"> εννοι</w:t>
+      </w:r>
+      <w:r>
+        <w:rPr>
+          <w:lang w:val="el-GR"/>
+        </w:rPr>
+        <w:t>ώ</w:t>
+      </w:r>
+      <w:r>
+        <w:rPr>
+          <w:lang w:val="el-GR"/>
+        </w:rPr>
+        <w:t>ν,</w:t>
+      </w:r>
+      <w:r>
+        <w:rPr>
+          <w:lang w:val="el-GR"/>
+        </w:rPr>
+        <w:t xml:space="preserve"> και αφο</w:t>
+      </w:r>
+      <w:r>
+        <w:rPr>
+          <w:lang w:val="el-GR"/>
+        </w:rPr>
+        <w:t>ύ</w:t>
+      </w:r>
+      <w:r>
+        <w:rPr>
+          <w:lang w:val="el-GR"/>
+        </w:rPr>
+        <w:t xml:space="preserve"> </w:t>
       </w:r>
       <w:r>
         <w:rPr>
@@ -2788,7 +3880,25 @@
         <w:rPr>
           <w:lang w:val="el-GR"/>
         </w:rPr>
-        <w:t xml:space="preserve"> εξ ολοκλήρου η βάση έγινε έρευνα ως προς το σενάριο ανανέωσης και διαγραφής ενός κύριου κλειδίου</w:t>
+        <w:t xml:space="preserve"> εξ ολοκλήρου η βάση έγινε έρευνα ως προς το σενάριο ανανέωσης και διαγραφής ενός κύριου κλειδ</w:t>
+      </w:r>
+      <w:r>
+        <w:rPr>
+          <w:lang w:val="el-GR"/>
+        </w:rPr>
+        <w:t>ι</w:t>
+      </w:r>
+      <w:r>
+        <w:rPr>
+          <w:lang w:val="el-GR"/>
+        </w:rPr>
+        <w:t>ο</w:t>
+      </w:r>
+      <w:r>
+        <w:rPr>
+          <w:lang w:val="el-GR"/>
+        </w:rPr>
+        <w:t>ύ</w:t>
       </w:r>
       <w:r>
         <w:rPr>
@@ -2842,7 +3952,31 @@
         <w:rPr>
           <w:lang w:val="el-GR"/>
         </w:rPr>
-        <w:t>Το περιβάλλον προσφέρει γραφική διαπεφή που κάνει πιο εύκολη την διαδικασία της υλοποίησης.</w:t>
+        <w:t>Το περιβάλλον προσφέρει γραφική δι</w:t>
+      </w:r>
+      <w:r>
+        <w:rPr>
+          <w:lang w:val="el-GR"/>
+        </w:rPr>
+        <w:t>ε</w:t>
+      </w:r>
+      <w:r>
+        <w:rPr>
+          <w:lang w:val="el-GR"/>
+        </w:rPr>
+        <w:t>π</w:t>
+      </w:r>
+      <w:r>
+        <w:rPr>
+          <w:lang w:val="el-GR"/>
+        </w:rPr>
+        <w:t>α</w:t>
+      </w:r>
+      <w:r>
+        <w:rPr>
+          <w:lang w:val="el-GR"/>
+        </w:rPr>
+        <w:t>φή που κάνει πιο εύκολη τη διαδικασία της υλοποίησης.</w:t>
       </w:r>
     </w:p>
     <w:p>
@@ -2879,7 +4013,7 @@
                     <pic:cNvPicPr/>
                   </pic:nvPicPr>
                   <pic:blipFill>
-                    <a:blip r:embed="rId13" cstate="print">
+                    <a:blip r:embed="rId16" cstate="print">
                       <a:extLst>
                         <a:ext uri="{28A0092B-C50C-407E-A947-70E740481C1C}">
                           <a14:useLocalDpi xmlns:a14="http://schemas.microsoft.com/office/drawing/2010/main" val="0"/>
@@ -3100,16 +4234,40 @@
         <w:rPr>
           <w:lang w:val="el-GR"/>
         </w:rPr>
-        <w:t>εξής</w:t>
-      </w:r>
-      <w:r>
-        <w:t xml:space="preserve"> </w:t>
-      </w:r>
-      <w:r>
-        <w:rPr>
-          <w:lang w:val="el-GR"/>
-        </w:rPr>
-        <w:t>αντιστοίχηση</w:t>
+        <w:t>ακόλουθη</w:t>
+      </w:r>
+      <w:r>
+        <w:t xml:space="preserve"> </w:t>
+      </w:r>
+      <w:r>
+        <w:rPr>
+          <w:lang w:val="el-GR"/>
+        </w:rPr>
+        <w:t>αντιστ</w:t>
+      </w:r>
+      <w:r>
+        <w:rPr>
+          <w:lang w:val="el-GR"/>
+        </w:rPr>
+        <w:t>ο</w:t>
+      </w:r>
+      <w:r>
+        <w:rPr>
+          <w:lang w:val="el-GR"/>
+        </w:rPr>
+        <w:t>ίχ</w:t>
+      </w:r>
+      <w:r>
+        <w:rPr>
+          <w:lang w:val="el-GR"/>
+        </w:rPr>
+        <w:t>ι</w:t>
+      </w:r>
+      <w:r>
+        <w:rPr>
+          <w:lang w:val="el-GR"/>
+        </w:rPr>
+        <w:t>ση</w:t>
       </w:r>
       <w:r>
         <w:t>:</w:t>
@@ -3175,13 +4333,8 @@
         <w:sym w:font="Wingdings" w:char="F0E0"/>
       </w:r>
       <w:r>
-        <w:t xml:space="preserve"> </w:t>
-      </w:r>
-      <w:proofErr w:type="spellStart"/>
-      <w:r>
-        <w:t>UPDATE</w:t>
-      </w:r>
-      <w:proofErr w:type="spellEnd"/>
+        <w:t xml:space="preserve"> UPDATE</w:t>
+      </w:r>
     </w:p>
     <w:p>
       <w:pPr>
@@ -3201,13 +4354,8 @@
         <w:sym w:font="Wingdings" w:char="F0E0"/>
       </w:r>
       <w:r>
-        <w:t xml:space="preserve"> </w:t>
-      </w:r>
-      <w:proofErr w:type="spellStart"/>
-      <w:r>
-        <w:t>DELETE</w:t>
-      </w:r>
-      <w:proofErr w:type="spellEnd"/>
+        <w:t xml:space="preserve"> DELETE</w:t>
+      </w:r>
     </w:p>
     <w:p>
       <w:pPr>
@@ -3246,7 +4394,7 @@
                     <pic:cNvPicPr/>
                   </pic:nvPicPr>
                   <pic:blipFill>
-                    <a:blip r:embed="rId14">
+                    <a:blip r:embed="rId17">
                       <a:extLst>
                         <a:ext uri="{28A0092B-C50C-407E-A947-70E740481C1C}">
                           <a14:useLocalDpi xmlns:a14="http://schemas.microsoft.com/office/drawing/2010/main" val="0"/>
@@ -3302,7 +4450,7 @@
         <w:rPr>
           <w:lang w:val="el-GR"/>
         </w:rPr>
-        <w:t xml:space="preserve">για να αρχίσουμε να βάζουμε δεδομένα στην βάση μας , με σκοπό να προχωρήσουμε στο </w:t>
+        <w:t xml:space="preserve">για να αρχίσουμε να βάζουμε δεδομένα στη βάση μας , με σκοπό να προχωρήσουμε στο </w:t>
       </w:r>
       <w:r>
         <w:rPr>
@@ -3319,11 +4467,9 @@
         </w:rPr>
         <w:t>.</w:t>
       </w:r>
-      <w:proofErr w:type="spellStart"/>
       <w:r>
         <w:t>sql</w:t>
       </w:r>
-      <w:proofErr w:type="spellEnd"/>
       <w:r>
         <w:rPr>
           <w:lang w:val="el-GR"/>
@@ -3349,7 +4495,7 @@
         <w:rPr>
           <w:lang w:val="el-GR"/>
         </w:rPr>
-        <w:t xml:space="preserve">που κάναμε για να γεμίσουμε την βάση μας με δεδομένα </w:t>
+        <w:t xml:space="preserve">που κάναμε για να γεμίσουμε τη βάση μας με δεδομένα </w:t>
       </w:r>
       <w:r>
         <w:rPr>
@@ -3370,7 +4516,19 @@
         <w:rPr>
           <w:lang w:val="el-GR"/>
         </w:rPr>
-        <w:t xml:space="preserve"> δεδομένα αυτά βρέθηκαν απο το ιντερνετ και κάποια είναι </w:t>
+        <w:t xml:space="preserve"> δεδομένα αυτά βρέθηκαν απ</w:t>
+      </w:r>
+      <w:r>
+        <w:rPr>
+          <w:lang w:val="el-GR"/>
+        </w:rPr>
+        <w:t>ό</w:t>
+      </w:r>
+      <w:r>
+        <w:rPr>
+          <w:lang w:val="el-GR"/>
+        </w:rPr>
+        <w:t xml:space="preserve"> το ιντερνετ και κάποια είναι </w:t>
       </w:r>
       <w:r>
         <w:t>dummy</w:t>
@@ -3383,6 +4541,12 @@
       </w:r>
       <w:r>
         <w:t>variables</w:t>
+      </w:r>
+      <w:r>
+        <w:rPr>
+          <w:lang w:val="el-GR"/>
+        </w:rPr>
+        <w:t>,</w:t>
       </w:r>
       <w:r>
         <w:rPr>
@@ -3505,7 +4669,31 @@
         <w:rPr>
           <w:lang w:val="el-GR"/>
         </w:rPr>
-        <w:t xml:space="preserve"> μπορόυν να παρατηρηθούν πιο διεξοδικά και μέσα απο το αρχέιο των </w:t>
+        <w:t xml:space="preserve"> μπορ</w:t>
+      </w:r>
+      <w:r>
+        <w:rPr>
+          <w:lang w:val="el-GR"/>
+        </w:rPr>
+        <w:t>ού</w:t>
+      </w:r>
+      <w:r>
+        <w:rPr>
+          <w:lang w:val="el-GR"/>
+        </w:rPr>
+        <w:t>ν να παρατηρηθούν πιο διεξοδικά και μέσα απο το αρχ</w:t>
+      </w:r>
+      <w:r>
+        <w:rPr>
+          <w:lang w:val="el-GR"/>
+        </w:rPr>
+        <w:t>εί</w:t>
+      </w:r>
+      <w:r>
+        <w:rPr>
+          <w:lang w:val="el-GR"/>
+        </w:rPr>
+        <w:t xml:space="preserve">ο των </w:t>
       </w:r>
       <w:r>
         <w:t>CRUD</w:t>
@@ -3583,7 +4771,19 @@
         <w:rPr>
           <w:lang w:val="el-GR"/>
         </w:rPr>
-        <w:t>διαπραγματευτήκαμε φτιάχνοντας βιβλία με λαθος δεδομένα όποτε έπρεπε και να σβηστόυν</w:t>
+        <w:t>διαπραγματευτήκαμε φτιάχνοντας βιβλία με λαθος δεδομένα όποτε έπρεπε και να σβηστ</w:t>
+      </w:r>
+      <w:r>
+        <w:rPr>
+          <w:lang w:val="el-GR"/>
+        </w:rPr>
+        <w:t>ού</w:t>
+      </w:r>
+      <w:r>
+        <w:rPr>
+          <w:lang w:val="el-GR"/>
+        </w:rPr>
+        <w:t>ν</w:t>
       </w:r>
     </w:p>
     <w:p>
@@ -3598,6 +4798,7 @@
         <w:rPr>
           <w:sz w:val="16"/>
           <w:szCs w:val="22"/>
+          <w:lang w:val="el-GR"/>
         </w:rPr>
         <w:t xml:space="preserve">    </w:t>
       </w:r>
@@ -3605,6 +4806,7 @@
         <w:rPr>
           <w:sz w:val="16"/>
           <w:szCs w:val="22"/>
+          <w:lang w:val="el-GR"/>
         </w:rPr>
         <w:tab/>
       </w:r>
@@ -3612,6 +4814,7 @@
         <w:rPr>
           <w:sz w:val="16"/>
           <w:szCs w:val="22"/>
+          <w:lang w:val="el-GR"/>
         </w:rPr>
         <w:tab/>
       </w:r>
@@ -3619,6 +4822,7 @@
         <w:rPr>
           <w:sz w:val="16"/>
           <w:szCs w:val="22"/>
+          <w:lang w:val="el-GR"/>
         </w:rPr>
         <w:tab/>
       </w:r>
@@ -3626,6 +4830,7 @@
         <w:rPr>
           <w:sz w:val="16"/>
           <w:szCs w:val="22"/>
+          <w:lang w:val="el-GR"/>
         </w:rPr>
         <w:tab/>
       </w:r>
@@ -3633,6 +4838,7 @@
         <w:rPr>
           <w:sz w:val="16"/>
           <w:szCs w:val="22"/>
+          <w:lang w:val="el-GR"/>
         </w:rPr>
         <w:tab/>
         <w:t xml:space="preserve">    </w:t>
@@ -3718,7 +4924,6 @@
         <w:rPr>
           <w:i/>
           <w:iCs/>
-          <w:lang w:val="el-GR"/>
         </w:rPr>
       </w:pPr>
     </w:p>
@@ -3729,7 +4934,6 @@
         <w:rPr>
           <w:i/>
           <w:iCs/>
-          <w:lang w:val="el-GR"/>
         </w:rPr>
       </w:pPr>
     </w:p>
@@ -3740,7 +4944,6 @@
         <w:rPr>
           <w:i/>
           <w:iCs/>
-          <w:lang w:val="el-GR"/>
         </w:rPr>
       </w:pPr>
     </w:p>
@@ -3751,7 +4954,6 @@
         <w:rPr>
           <w:i/>
           <w:iCs/>
-          <w:lang w:val="el-GR"/>
         </w:rPr>
       </w:pPr>
     </w:p>
@@ -3762,7 +4964,6 @@
         <w:rPr>
           <w:i/>
           <w:iCs/>
-          <w:lang w:val="el-GR"/>
         </w:rPr>
       </w:pPr>
     </w:p>
@@ -3773,7 +4974,6 @@
         <w:rPr>
           <w:i/>
           <w:iCs/>
-          <w:lang w:val="el-GR"/>
         </w:rPr>
       </w:pPr>
     </w:p>
@@ -3784,7 +4984,6 @@
         <w:rPr>
           <w:i/>
           <w:iCs/>
-          <w:lang w:val="el-GR"/>
         </w:rPr>
       </w:pPr>
     </w:p>
@@ -3795,7 +4994,6 @@
         <w:rPr>
           <w:i/>
           <w:iCs/>
-          <w:lang w:val="el-GR"/>
         </w:rPr>
       </w:pPr>
     </w:p>
@@ -3806,7 +5004,6 @@
         <w:rPr>
           <w:i/>
           <w:iCs/>
-          <w:lang w:val="el-GR"/>
         </w:rPr>
       </w:pPr>
     </w:p>
@@ -3817,7 +5014,6 @@
         <w:rPr>
           <w:i/>
           <w:iCs/>
-          <w:lang w:val="el-GR"/>
         </w:rPr>
       </w:pPr>
     </w:p>
@@ -3828,7 +5024,6 @@
         <w:rPr>
           <w:i/>
           <w:iCs/>
-          <w:lang w:val="el-GR"/>
         </w:rPr>
       </w:pPr>
     </w:p>
@@ -3839,14 +5034,12 @@
         <w:rPr>
           <w:i/>
           <w:iCs/>
-          <w:lang w:val="el-GR"/>
         </w:rPr>
       </w:pPr>
       <w:r>
         <w:rPr>
           <w:i/>
           <w:iCs/>
-          <w:lang w:val="el-GR"/>
         </w:rPr>
         <w:lastRenderedPageBreak/>
         <w:t>2.4.3</w:t>
@@ -3855,7 +5048,6 @@
         <w:rPr>
           <w:i/>
           <w:iCs/>
-          <w:lang w:val="el-GR"/>
         </w:rPr>
         <w:tab/>
       </w:r>
@@ -3871,7 +5063,6 @@
         <w:rPr>
           <w:i/>
           <w:iCs/>
-          <w:lang w:val="el-GR"/>
         </w:rPr>
         <w:t xml:space="preserve"> </w:t>
       </w:r>
@@ -3896,13 +5087,37 @@
         <w:rPr>
           <w:lang w:val="el-GR"/>
         </w:rPr>
-        <w:t xml:space="preserve">Αφού ολοκληρώσαμε την ενσωμάτωση δεδομένων στην βάση μας , φτιάξαμε ερωτήματα τυπικών αναζητήσεων παρόμοια με τα πλαίσια του εργαστηρίου του μαθημάτος με σκοπό να </w:t>
-      </w:r>
-      <w:r>
-        <w:rPr>
-          <w:lang w:val="el-GR"/>
-        </w:rPr>
-        <w:t>αλληλεπιδράσουμε με την βάση δεδομένων και να την επαληθέυσουμε.Στην προσπάθεια μας αυτή δημιουργήθηκαν 38 ερωτήματα απλά και πολύπλοκα, τα οποία αποτελούν</w:t>
+        <w:t xml:space="preserve">Αφού ολοκληρώσαμε την ενσωμάτωση δεδομένων στη βάση μας, φτιάξαμε ερωτήματα τυπικών αναζητήσεων παρόμοια με τα πλαίσια του εργαστηρίου του μαθημάτος με σκοπό να </w:t>
+      </w:r>
+      <w:r>
+        <w:rPr>
+          <w:lang w:val="el-GR"/>
+        </w:rPr>
+        <w:t>αλληλεπιδράσουμε με τη βάση δεδομένων και να την επαληθέυσουμε.</w:t>
+      </w:r>
+      <w:r>
+        <w:rPr>
+          <w:lang w:val="el-GR"/>
+        </w:rPr>
+        <w:t xml:space="preserve"> </w:t>
+      </w:r>
+      <w:r>
+        <w:rPr>
+          <w:lang w:val="el-GR"/>
+        </w:rPr>
+        <w:t>Στην προσπάθει</w:t>
+      </w:r>
+      <w:r>
+        <w:rPr>
+          <w:lang w:val="el-GR"/>
+        </w:rPr>
+        <w:t>ά</w:t>
+      </w:r>
+      <w:r>
+        <w:rPr>
+          <w:lang w:val="el-GR"/>
+        </w:rPr>
+        <w:t xml:space="preserve"> μας αυτή δημιουργήθηκαν 38 ερωτήματα απλά και πολύπλοκα, τα οποία αποτελούν</w:t>
       </w:r>
       <w:r>
         <w:rPr>
@@ -3938,7 +5153,19 @@
         <w:rPr>
           <w:lang w:val="el-GR"/>
         </w:rPr>
-        <w:t>Πιο εκτεταμένα ολα τα ερωτήματα μαζί με τις απαντήσεις (</w:t>
+        <w:t xml:space="preserve">Πιο εκτεταμένα </w:t>
+      </w:r>
+      <w:r>
+        <w:rPr>
+          <w:lang w:val="el-GR"/>
+        </w:rPr>
+        <w:t>ό</w:t>
+      </w:r>
+      <w:r>
+        <w:rPr>
+          <w:lang w:val="el-GR"/>
+        </w:rPr>
+        <w:t>λα τα ερωτήματα μαζί με τις απαντήσεις (</w:t>
       </w:r>
       <w:r>
         <w:t>queries</w:t>
@@ -3961,11 +5188,9 @@
         </w:rPr>
         <w:t>.</w:t>
       </w:r>
-      <w:proofErr w:type="spellStart"/>
       <w:r>
         <w:t>sql</w:t>
       </w:r>
-      <w:proofErr w:type="spellEnd"/>
       <w:r>
         <w:rPr>
           <w:lang w:val="el-GR"/>
@@ -3982,7 +5207,55 @@
         <w:rPr>
           <w:lang w:val="el-GR"/>
         </w:rPr>
-        <w:t xml:space="preserve">Μέσα απο την συγκεκριμένη διαδικάσια καταλάβαμε προβλήματα της βάσης που μας ανάγκασαν να την ξαναδομίσουμε αλλάζοντας </w:t>
+        <w:t>Μέσα απ</w:t>
+      </w:r>
+      <w:r>
+        <w:rPr>
+          <w:lang w:val="el-GR"/>
+        </w:rPr>
+        <w:t>ό</w:t>
+      </w:r>
+      <w:r>
+        <w:rPr>
+          <w:lang w:val="el-GR"/>
+        </w:rPr>
+        <w:t xml:space="preserve"> τη συγκεκριμένη διαδικ</w:t>
+      </w:r>
+      <w:r>
+        <w:rPr>
+          <w:lang w:val="el-GR"/>
+        </w:rPr>
+        <w:t>ά</w:t>
+      </w:r>
+      <w:r>
+        <w:rPr>
+          <w:lang w:val="el-GR"/>
+        </w:rPr>
+        <w:t>σ</w:t>
+      </w:r>
+      <w:r>
+        <w:rPr>
+          <w:lang w:val="el-GR"/>
+        </w:rPr>
+        <w:t>ί</w:t>
+      </w:r>
+      <w:r>
+        <w:rPr>
+          <w:lang w:val="el-GR"/>
+        </w:rPr>
+        <w:t>α καταλάβαμε προβλήματα της βάσης που μας ανάγκασαν να την ξαναδομ</w:t>
+      </w:r>
+      <w:r>
+        <w:rPr>
+          <w:lang w:val="el-GR"/>
+        </w:rPr>
+        <w:t>ή</w:t>
+      </w:r>
+      <w:r>
+        <w:rPr>
+          <w:lang w:val="el-GR"/>
+        </w:rPr>
+        <w:t xml:space="preserve">σουμε αλλάζοντας </w:t>
       </w:r>
       <w:r>
         <w:rPr>
@@ -4035,7 +5308,7 @@
                     <pic:cNvPicPr/>
                   </pic:nvPicPr>
                   <pic:blipFill>
-                    <a:blip r:embed="rId15">
+                    <a:blip r:embed="rId18">
                       <a:extLst>
                         <a:ext uri="{28A0092B-C50C-407E-A947-70E740481C1C}">
                           <a14:useLocalDpi xmlns:a14="http://schemas.microsoft.com/office/drawing/2010/main" val="0"/>
@@ -4068,15 +5341,7 @@
         <w:t xml:space="preserve">  </w:t>
       </w:r>
       <w:r>
-        <w:t xml:space="preserve">Figure </w:t>
-      </w:r>
-      <w:proofErr w:type="gramStart"/>
-      <w:r>
-        <w:t>5 :</w:t>
-      </w:r>
-      <w:proofErr w:type="gramEnd"/>
-      <w:r>
-        <w:t xml:space="preserve"> Some of Testing Questions and Queries</w:t>
+        <w:t>Figure 5 : Some of Testing Questions and Queries</w:t>
       </w:r>
     </w:p>
     <w:p>
@@ -4166,7 +5431,19 @@
         <w:rPr>
           <w:lang w:val="el-GR"/>
         </w:rPr>
-        <w:t xml:space="preserve">Η ανάπτυξη της εφαρμογής έγινε μέσα απο την γλώσσα προγραμματισμού </w:t>
+        <w:t>Η ανάπτυξη της εφαρμογής έγινε μέσα απ</w:t>
+      </w:r>
+      <w:r>
+        <w:rPr>
+          <w:lang w:val="el-GR"/>
+        </w:rPr>
+        <w:t>ό</w:t>
+      </w:r>
+      <w:r>
+        <w:rPr>
+          <w:lang w:val="el-GR"/>
+        </w:rPr>
+        <w:t xml:space="preserve"> την γλώσσα προγραμματισμού </w:t>
       </w:r>
       <w:r>
         <w:t>python</w:t>
@@ -4192,11 +5469,9 @@
         </w:rPr>
         <w:t xml:space="preserve"> (</w:t>
       </w:r>
-      <w:proofErr w:type="spellStart"/>
       <w:r>
         <w:t>streamlit</w:t>
       </w:r>
-      <w:proofErr w:type="spellEnd"/>
       <w:r>
         <w:rPr>
           <w:lang w:val="el-GR"/>
@@ -4218,11 +5493,9 @@
         </w:rPr>
         <w:t xml:space="preserve"> </w:t>
       </w:r>
-      <w:proofErr w:type="spellStart"/>
       <w:r>
         <w:t>Visualazation</w:t>
       </w:r>
-      <w:proofErr w:type="spellEnd"/>
       <w:r>
         <w:rPr>
           <w:lang w:val="el-GR"/>
@@ -4242,13 +5515,11 @@
         <w:rPr>
           <w:lang w:val="el-GR"/>
         </w:rPr>
-        <w:t xml:space="preserve">και για την σύνδεση και αλληλεπίδραση με την βάση την </w:t>
-      </w:r>
-      <w:proofErr w:type="spellStart"/>
+        <w:t xml:space="preserve">και για τη σύνδεση και αλληλεπίδραση με τη βάση την </w:t>
+      </w:r>
       <w:r>
         <w:t>sqlite</w:t>
       </w:r>
-      <w:proofErr w:type="spellEnd"/>
       <w:r>
         <w:rPr>
           <w:lang w:val="el-GR"/>
@@ -4259,7 +5530,43 @@
         <w:rPr>
           <w:lang w:val="el-GR"/>
         </w:rPr>
-        <w:t>Η εφαρμογή αντιπροσωπεύει ένα εσωτερικό σύστημα που θα δίνουμε σε κάθε βιβλιοθήκη του συστήματος μας για να μπορεί να διαχειρήζεται ο εργαζόμενος της ανάγκες τ</w:t>
+        <w:t>Η εφαρμογή αντιπροσωπεύει ένα εσωτερικό σύστημα που θα δίνουμε σε κάθε βιβλιοθήκη του συστήματ</w:t>
+      </w:r>
+      <w:r>
+        <w:rPr>
+          <w:lang w:val="el-GR"/>
+        </w:rPr>
+        <w:t>ό</w:t>
+      </w:r>
+      <w:r>
+        <w:rPr>
+          <w:lang w:val="el-GR"/>
+        </w:rPr>
+        <w:t>ς μας για να μπορεί να διαχειρ</w:t>
+      </w:r>
+      <w:r>
+        <w:rPr>
+          <w:lang w:val="el-GR"/>
+        </w:rPr>
+        <w:t>ί</w:t>
+      </w:r>
+      <w:r>
+        <w:rPr>
+          <w:lang w:val="el-GR"/>
+        </w:rPr>
+        <w:t>ζεται ο εργαζόμενος τ</w:t>
+      </w:r>
+      <w:r>
+        <w:rPr>
+          <w:lang w:val="el-GR"/>
+        </w:rPr>
+        <w:t>ι</w:t>
+      </w:r>
+      <w:r>
+        <w:rPr>
+          <w:lang w:val="el-GR"/>
+        </w:rPr>
+        <w:t>ς ανάγκες τ</w:t>
       </w:r>
       <w:r>
         <w:rPr>
@@ -4271,7 +5578,19 @@
         <w:rPr>
           <w:lang w:val="el-GR"/>
         </w:rPr>
-        <w:t xml:space="preserve"> καθημερηνότητας. </w:t>
+        <w:t xml:space="preserve"> καθημερ</w:t>
+      </w:r>
+      <w:r>
+        <w:rPr>
+          <w:lang w:val="el-GR"/>
+        </w:rPr>
+        <w:t>ι</w:t>
+      </w:r>
+      <w:r>
+        <w:rPr>
+          <w:lang w:val="el-GR"/>
+        </w:rPr>
+        <w:t xml:space="preserve">νότητας. </w:t>
       </w:r>
     </w:p>
     <w:p>
@@ -4306,7 +5625,19 @@
         <w:rPr>
           <w:lang w:val="el-GR"/>
         </w:rPr>
-        <w:t xml:space="preserve">του και το ΑΦΜ του και το σύστημα μας ανάλογα με τα </w:t>
+        <w:t>του και το ΑΦΜ του και το σύστημ</w:t>
+      </w:r>
+      <w:r>
+        <w:rPr>
+          <w:lang w:val="el-GR"/>
+        </w:rPr>
+        <w:t>ά</w:t>
+      </w:r>
+      <w:r>
+        <w:rPr>
+          <w:lang w:val="el-GR"/>
+        </w:rPr>
+        <w:t xml:space="preserve"> μας ανάλογα με τα </w:t>
       </w:r>
       <w:r>
         <w:t>permissions</w:t>
@@ -4321,7 +5652,7 @@
         <w:rPr>
           <w:lang w:val="el-GR"/>
         </w:rPr>
-        <w:t>που πρέχει να έχει του δίνει την δυνατότητα να κάνει κάποιες ενέργειες.Συγκεκριμένα το σύστημα μας δέχεται δύο τύπους εργαζομένων και ανάλογα δίνει δικαιώματα, δεχόμαστε έναν τυ</w:t>
+        <w:t>που πρέ</w:t>
       </w:r>
       <w:r>
         <w:rPr>
@@ -4333,7 +5664,67 @@
         <w:rPr>
           <w:lang w:val="el-GR"/>
         </w:rPr>
-        <w:t xml:space="preserve">ικό εργαζόμενο που πρέπει να δανείσει βιβλία ή που πρέπει να τσεκάρει ποίοι πελάτες δεν έχουν επιστρέψει κάποιο βιβλίο εγκέρως καθώς και </w:t>
+        <w:t>ει να έχει του δίνει τη δυνατότητα να κάνει κάποιες ενέργειες.Συγκεκριμένα το σύστημ</w:t>
+      </w:r>
+      <w:r>
+        <w:rPr>
+          <w:lang w:val="el-GR"/>
+        </w:rPr>
+        <w:t>ά</w:t>
+      </w:r>
+      <w:r>
+        <w:rPr>
+          <w:lang w:val="el-GR"/>
+        </w:rPr>
+        <w:t xml:space="preserve"> μας δέχεται δύο τύπους εργαζομένων και ανάλογα δίνει δικαιώματα, δεχόμαστε έναν τυ</w:t>
+      </w:r>
+      <w:r>
+        <w:rPr>
+          <w:lang w:val="el-GR"/>
+        </w:rPr>
+        <w:t>π</w:t>
+      </w:r>
+      <w:r>
+        <w:rPr>
+          <w:lang w:val="el-GR"/>
+        </w:rPr>
+        <w:t>ικό εργαζόμενο που πρέπει να δανείσει βιβλία ή που πρέπει να τσεκάρει πο</w:t>
+      </w:r>
+      <w:r>
+        <w:rPr>
+          <w:lang w:val="el-GR"/>
+        </w:rPr>
+        <w:t>ι</w:t>
+      </w:r>
+      <w:r>
+        <w:rPr>
+          <w:lang w:val="el-GR"/>
+        </w:rPr>
+        <w:t>οι πελάτες δεν έχουν επιστρέψει κάποιο βιβλίο εγκ</w:t>
+      </w:r>
+      <w:r>
+        <w:rPr>
+          <w:lang w:val="el-GR"/>
+        </w:rPr>
+        <w:t>αί</w:t>
+      </w:r>
+      <w:r>
+        <w:rPr>
+          <w:lang w:val="el-GR"/>
+        </w:rPr>
+        <w:t>ρως</w:t>
+      </w:r>
+      <w:r>
+        <w:rPr>
+          <w:lang w:val="el-GR"/>
+        </w:rPr>
+        <w:t>,</w:t>
+      </w:r>
+      <w:r>
+        <w:rPr>
+          <w:lang w:val="el-GR"/>
+        </w:rPr>
+        <w:t xml:space="preserve"> καθώς και </w:t>
       </w:r>
       <w:r>
         <w:rPr>
@@ -4348,7 +5739,31 @@
         <w:rPr>
           <w:lang w:val="el-GR"/>
         </w:rPr>
-        <w:t xml:space="preserve"> όπου θα έιναι αυτός που κάνει αρχικοποίηση των βασικών δεδομένων όταν ένας καινούργιος πελάτης/βιβλιοθήκη μπεί στο σύστημα μας.</w:t>
+        <w:t xml:space="preserve"> όπου θα </w:t>
+      </w:r>
+      <w:r>
+        <w:rPr>
+          <w:lang w:val="el-GR"/>
+        </w:rPr>
+        <w:t>ει</w:t>
+      </w:r>
+      <w:r>
+        <w:rPr>
+          <w:lang w:val="el-GR"/>
+        </w:rPr>
+        <w:t>ναι αυτός που κάνει αρχικοποίηση των βασικών δεδομένων όταν ένας καινούργιος πελάτης/βιβλιοθήκη μπε</w:t>
+      </w:r>
+      <w:r>
+        <w:rPr>
+          <w:lang w:val="el-GR"/>
+        </w:rPr>
+        <w:t>ι</w:t>
+      </w:r>
+      <w:r>
+        <w:rPr>
+          <w:lang w:val="el-GR"/>
+        </w:rPr>
+        <w:t xml:space="preserve"> στο σύστημα μας.</w:t>
       </w:r>
     </w:p>
     <w:p>
@@ -4362,7 +5777,55 @@
         <w:rPr>
           <w:lang w:val="el-GR"/>
         </w:rPr>
-        <w:t xml:space="preserve">Ως προς το κομμάτι των ενεργειών για τον τυπικό εργαζόμενο έχουμε δώσει την δυνατότητα να βλέπει την κατάσταση όλων των βιβλιών ή και συγκερκιμένων ανάλογ με φιλτραρίσματα που θα δώσει ο ίδιος, να μπορεί να βάζει ένα καινούργιο βιβλίο στην βιβλιοθήκη που δουλέυει , να μπορεί να κάνει </w:t>
+        <w:t>Ως προς το κομμάτι των ενεργειών για τον τυπικό εργαζόμενο έχουμε δώσει τη δυνατότητα να βλέπει την κατάσταση όλων των βιβλιών ή και συγκε</w:t>
+      </w:r>
+      <w:r>
+        <w:rPr>
+          <w:lang w:val="el-GR"/>
+        </w:rPr>
+        <w:t>κρ</w:t>
+      </w:r>
+      <w:r>
+        <w:rPr>
+          <w:lang w:val="el-GR"/>
+        </w:rPr>
+        <w:t>ιμένων ανάλογ</w:t>
+      </w:r>
+      <w:r>
+        <w:rPr>
+          <w:lang w:val="el-GR"/>
+        </w:rPr>
+        <w:t>α</w:t>
+      </w:r>
+      <w:r>
+        <w:rPr>
+          <w:lang w:val="el-GR"/>
+        </w:rPr>
+        <w:t xml:space="preserve"> με</w:t>
+      </w:r>
+      <w:r>
+        <w:rPr>
+          <w:lang w:val="el-GR"/>
+        </w:rPr>
+        <w:t xml:space="preserve"> κάποιο</w:t>
+      </w:r>
+      <w:r>
+        <w:rPr>
+          <w:lang w:val="el-GR"/>
+        </w:rPr>
+        <w:t xml:space="preserve"> φιλτραρίσματα που θα δώσει ο ίδιος, να μπορεί να βάζει ένα καινούργιο βιβλίο στην βιβλιοθήκη που δουλ</w:t>
+      </w:r>
+      <w:r>
+        <w:rPr>
+          <w:lang w:val="el-GR"/>
+        </w:rPr>
+        <w:t>εύ</w:t>
+      </w:r>
+      <w:r>
+        <w:rPr>
+          <w:lang w:val="el-GR"/>
+        </w:rPr>
+        <w:t xml:space="preserve">ει , να μπορεί να κάνει </w:t>
       </w:r>
       <w:r>
         <w:t>update</w:t>
@@ -4404,7 +5867,43 @@
         <w:rPr>
           <w:lang w:val="el-GR"/>
         </w:rPr>
-        <w:t>να μπορεί να καταχωρήσει μια παραγγελία για ένα βιβλίο και να ΄δωσει ένα πρόστιμο στους πελάτες όπου έχουν αργήσει το βιβλίο.</w:t>
+        <w:t xml:space="preserve">να μπορεί να καταχωρήσει μια παραγγελία για ένα βιβλίο και να </w:t>
+      </w:r>
+      <w:r>
+        <w:rPr>
+          <w:lang w:val="el-GR"/>
+        </w:rPr>
+        <w:t>δώ</w:t>
+      </w:r>
+      <w:r>
+        <w:rPr>
+          <w:lang w:val="el-GR"/>
+        </w:rPr>
+        <w:t xml:space="preserve">σει ένα πρόστιμο στους πελάτες όπου έχουν αργήσει </w:t>
+      </w:r>
+      <w:r>
+        <w:rPr>
+          <w:lang w:val="el-GR"/>
+        </w:rPr>
+        <w:t>να επιστρέψουν ένα ή πολλά</w:t>
+      </w:r>
+      <w:r>
+        <w:rPr>
+          <w:lang w:val="el-GR"/>
+        </w:rPr>
+        <w:t xml:space="preserve"> βιβλί</w:t>
+      </w:r>
+      <w:r>
+        <w:rPr>
+          <w:lang w:val="el-GR"/>
+        </w:rPr>
+        <w:t>α</w:t>
+      </w:r>
+      <w:r>
+        <w:rPr>
+          <w:lang w:val="el-GR"/>
+        </w:rPr>
+        <w:t>.</w:t>
       </w:r>
     </w:p>
     <w:p>
@@ -4418,25 +5917,167 @@
         <w:rPr>
           <w:lang w:val="el-GR"/>
         </w:rPr>
-        <w:t xml:space="preserve">Απο την άλλη ο διαχειρηστής μπορεί να κάνει αυτά και ακόμα να διαχειρήζεται  βιβλιοθήκες  μέσα στην βάση , να διαχειρήζεται εργαζόμενους  και τμήματα βιβλιοθηκών.Η ανάπτυξη μιας ολοκληρωμένης εφαρμογής στα πλαίσια του εξαμήνου είναι ανέφτική , παρόλο το λίγο χρονικό διάστημα οι πιο βασικές λειτουργίες </w:t>
-      </w:r>
-      <w:r>
-        <w:rPr>
-          <w:lang w:val="el-GR"/>
-        </w:rPr>
-        <w:t xml:space="preserve">του δικτύου μας έχουν καληφθεί απο την εφαρμογή.Επειδή ο κώδικας είναι αρκετά εκτενής τον έχουμε προμηθεύσει με αρκετά επεξηγηματικά σχόλια σε όλη την έκταση σου όπου μπορείτε να παρατήσετε και να κατανοήσετε </w:t>
-      </w:r>
-      <w:r>
-        <w:rPr>
-          <w:lang w:val="el-GR"/>
-        </w:rPr>
-        <w:t>μέσα απο τα αρχεία .</w:t>
-      </w:r>
-      <w:proofErr w:type="spellStart"/>
+        <w:t>Απ</w:t>
+      </w:r>
+      <w:r>
+        <w:rPr>
+          <w:lang w:val="el-GR"/>
+        </w:rPr>
+        <w:t>ό</w:t>
+      </w:r>
+      <w:r>
+        <w:rPr>
+          <w:lang w:val="el-GR"/>
+        </w:rPr>
+        <w:t xml:space="preserve"> την άλλη ο διαχειρ</w:t>
+      </w:r>
+      <w:r>
+        <w:rPr>
+          <w:lang w:val="el-GR"/>
+        </w:rPr>
+        <w:t>ι</w:t>
+      </w:r>
+      <w:r>
+        <w:rPr>
+          <w:lang w:val="el-GR"/>
+        </w:rPr>
+        <w:t>στής μπορεί να κάνει αυτά και ακόμα να διαχειρ</w:t>
+      </w:r>
+      <w:r>
+        <w:rPr>
+          <w:lang w:val="el-GR"/>
+        </w:rPr>
+        <w:t>ί</w:t>
+      </w:r>
+      <w:r>
+        <w:rPr>
+          <w:lang w:val="el-GR"/>
+        </w:rPr>
+        <w:t>ζεται  βιβλιοθήκες  μέσα στη βάση , να διαχειρ</w:t>
+      </w:r>
+      <w:r>
+        <w:rPr>
+          <w:lang w:val="el-GR"/>
+        </w:rPr>
+        <w:t>ί</w:t>
+      </w:r>
+      <w:r>
+        <w:rPr>
+          <w:lang w:val="el-GR"/>
+        </w:rPr>
+        <w:t>ζεται εργαζόμενους  και τμήματα βιβλιοθηκών.Η ανάπτυξη μιας ολοκληρωμένης εφαρμογής στα πλαίσια του εξαμήνου είναι ανέφτικ</w:t>
+      </w:r>
+      <w:r>
+        <w:rPr>
+          <w:lang w:val="el-GR"/>
+        </w:rPr>
+        <w:t>η</w:t>
+      </w:r>
+      <w:r>
+        <w:rPr>
+          <w:lang w:val="el-GR"/>
+        </w:rPr>
+        <w:t xml:space="preserve"> </w:t>
+      </w:r>
+      <w:r>
+        <w:rPr>
+          <w:lang w:val="el-GR"/>
+        </w:rPr>
+        <w:t>και παρά</w:t>
+      </w:r>
+      <w:r>
+        <w:rPr>
+          <w:lang w:val="el-GR"/>
+        </w:rPr>
+        <w:t xml:space="preserve"> το </w:t>
+      </w:r>
+      <w:r>
+        <w:rPr>
+          <w:lang w:val="el-GR"/>
+        </w:rPr>
+        <w:t>μικρό</w:t>
+      </w:r>
+      <w:r>
+        <w:rPr>
+          <w:lang w:val="el-GR"/>
+        </w:rPr>
+        <w:t xml:space="preserve"> χρονικό διάστημα οι πιο βασικές λειτουργίες </w:t>
+      </w:r>
+      <w:r>
+        <w:rPr>
+          <w:lang w:val="el-GR"/>
+        </w:rPr>
+        <w:t>του δικτύου μας έχουν καλ</w:t>
+      </w:r>
+      <w:r>
+        <w:rPr>
+          <w:lang w:val="el-GR"/>
+        </w:rPr>
+        <w:t>υ</w:t>
+      </w:r>
+      <w:r>
+        <w:rPr>
+          <w:lang w:val="el-GR"/>
+        </w:rPr>
+        <w:t>φθεί απ</w:t>
+      </w:r>
+      <w:r>
+        <w:rPr>
+          <w:lang w:val="el-GR"/>
+        </w:rPr>
+        <w:t>ό</w:t>
+      </w:r>
+      <w:r>
+        <w:rPr>
+          <w:lang w:val="el-GR"/>
+        </w:rPr>
+        <w:t xml:space="preserve"> την εφαρμογή.Επειδή ο κώδικας είναι αρκετά εκτενής τον έχουμε </w:t>
+      </w:r>
+      <w:r>
+        <w:rPr>
+          <w:lang w:val="el-GR"/>
+        </w:rPr>
+        <w:t xml:space="preserve">εμπλουτίσει </w:t>
+      </w:r>
+      <w:r>
+        <w:rPr>
+          <w:lang w:val="el-GR"/>
+        </w:rPr>
+        <w:t>με αρκετά επεξηγηματικά σχόλια σε όλη την έκταση σου όπου μπορείτε να παρατ</w:t>
+      </w:r>
+      <w:r>
+        <w:rPr>
+          <w:lang w:val="el-GR"/>
+        </w:rPr>
+        <w:t>ηρή</w:t>
+      </w:r>
+      <w:r>
+        <w:rPr>
+          <w:lang w:val="el-GR"/>
+        </w:rPr>
+        <w:t xml:space="preserve">σετε και να κατανοήσετε </w:t>
+      </w:r>
+      <w:r>
+        <w:rPr>
+          <w:lang w:val="el-GR"/>
+        </w:rPr>
+        <w:t>μέσα απ</w:t>
+      </w:r>
+      <w:r>
+        <w:rPr>
+          <w:lang w:val="el-GR"/>
+        </w:rPr>
+        <w:t>ό</w:t>
+      </w:r>
+      <w:r>
+        <w:rPr>
+          <w:lang w:val="el-GR"/>
+        </w:rPr>
+        <w:t xml:space="preserve"> τα αρχεία .</w:t>
+      </w:r>
       <w:r>
         <w:t>py</w:t>
       </w:r>
-      <w:proofErr w:type="spellEnd"/>
       <w:r>
         <w:rPr>
           <w:lang w:val="el-GR"/>
@@ -4491,7 +6132,7 @@
                     <pic:cNvPicPr/>
                   </pic:nvPicPr>
                   <pic:blipFill>
-                    <a:blip r:embed="rId16" cstate="print">
+                    <a:blip r:embed="rId19" cstate="print">
                       <a:extLst>
                         <a:ext uri="{28A0092B-C50C-407E-A947-70E740481C1C}">
                           <a14:useLocalDpi xmlns:a14="http://schemas.microsoft.com/office/drawing/2010/main" val="0"/>
@@ -4529,15 +6170,8 @@
         <w:jc w:val="center"/>
       </w:pPr>
       <w:r>
-        <w:t xml:space="preserve">Figure </w:t>
-      </w:r>
-      <w:proofErr w:type="gramStart"/>
-      <w:r>
-        <w:t>6 :</w:t>
-      </w:r>
-      <w:proofErr w:type="gramEnd"/>
-      <w:r>
-        <w:t xml:space="preserve"> Simple Employee Login in our App</w:t>
+        <w:lastRenderedPageBreak/>
+        <w:t>Figure 6 : Simple Employee Login in our App</w:t>
       </w:r>
     </w:p>
     <w:p>
@@ -4548,7 +6182,6 @@
         <w:rPr>
           <w:lang w:val="el-GR"/>
         </w:rPr>
-        <w:lastRenderedPageBreak/>
         <w:t>Αξιολογηση</w:t>
       </w:r>
       <w:r>
@@ -4587,13 +6220,25 @@
         <w:rPr>
           <w:lang w:val="el-GR" w:eastAsia="en-US"/>
         </w:rPr>
-        <w:t xml:space="preserve">Αφού φτιάξαμε την βάση και της προσθέσαμε δεδομένα για να αξιολογήσουμε πόσο καλά ανταπεξέρχεται σε ενέργειες που πρέπει να γίνουν και </w:t>
-      </w:r>
-      <w:r>
-        <w:rPr>
-          <w:lang w:val="el-GR" w:eastAsia="en-US"/>
-        </w:rPr>
-        <w:t>γενικότερα στην διαχείρηση των δεδομένων δημιουργήσαμε ερωτήματα τυπικών αναζητήσεων ώστε να δούμε αν τα δεδομένα που επιστρέφονται είναι σωστά.</w:t>
+        <w:t xml:space="preserve">Αφού φτιάξαμε τη βάση και της προσθέσαμε δεδομένα για να αξιολογήσουμε πόσο καλά ανταπεξέρχεται σε ενέργειες που πρέπει να γίνουν και </w:t>
+      </w:r>
+      <w:r>
+        <w:rPr>
+          <w:lang w:val="el-GR" w:eastAsia="en-US"/>
+        </w:rPr>
+        <w:t>γενικότερα στην διαχείρ</w:t>
+      </w:r>
+      <w:r>
+        <w:rPr>
+          <w:lang w:val="el-GR" w:eastAsia="en-US"/>
+        </w:rPr>
+        <w:t>ι</w:t>
+      </w:r>
+      <w:r>
+        <w:rPr>
+          <w:lang w:val="el-GR" w:eastAsia="en-US"/>
+        </w:rPr>
+        <w:t>ση των δεδομένων δημιουργήσαμε ερωτήματα τυπικών αναζητήσεων ώστε να δούμε αν τα δεδομένα που επιστρέφονται είναι σωστά.</w:t>
       </w:r>
       <w:r>
         <w:rPr>
@@ -4605,7 +6250,43 @@
         <w:rPr>
           <w:lang w:val="el-GR" w:eastAsia="en-US"/>
         </w:rPr>
-        <w:t xml:space="preserve">ρόπος αξιολόγησης είναι η δικία μας άποψη επι της βάσης και της επιστροφής των δεδομένων απο τις τυπικές αναζητήσεις, δηλαδή </w:t>
+        <w:t>ρόπος αξιολόγησης είναι η δικ</w:t>
+      </w:r>
+      <w:r>
+        <w:rPr>
+          <w:lang w:val="el-GR" w:eastAsia="en-US"/>
+        </w:rPr>
+        <w:t>ιά</w:t>
+      </w:r>
+      <w:r>
+        <w:rPr>
+          <w:lang w:val="el-GR" w:eastAsia="en-US"/>
+        </w:rPr>
+        <w:t xml:space="preserve"> μας άποψη επ</w:t>
+      </w:r>
+      <w:r>
+        <w:rPr>
+          <w:lang w:val="el-GR" w:eastAsia="en-US"/>
+        </w:rPr>
+        <w:t>ί</w:t>
+      </w:r>
+      <w:r>
+        <w:rPr>
+          <w:lang w:val="el-GR" w:eastAsia="en-US"/>
+        </w:rPr>
+        <w:t xml:space="preserve"> της βάσης και της επιστροφής των δεδομένων απ</w:t>
+      </w:r>
+      <w:r>
+        <w:rPr>
+          <w:lang w:val="el-GR" w:eastAsia="en-US"/>
+        </w:rPr>
+        <w:t>ό</w:t>
+      </w:r>
+      <w:r>
+        <w:rPr>
+          <w:lang w:val="el-GR" w:eastAsia="en-US"/>
+        </w:rPr>
+        <w:t xml:space="preserve"> τις τυπικές αναζητήσεις, δηλαδή </w:t>
       </w:r>
       <w:r>
         <w:rPr>
@@ -4617,19 +6298,43 @@
         <w:rPr>
           <w:lang w:val="el-GR" w:eastAsia="en-US"/>
         </w:rPr>
-        <w:t>αν τα δεδομένα που ζητήσαμε είναι τα δεδομένα που επιστραφήκαν</w:t>
-      </w:r>
-      <w:r>
-        <w:rPr>
-          <w:lang w:val="el-GR" w:eastAsia="en-US"/>
-        </w:rPr>
-        <w:t xml:space="preserve"> , α</w:t>
-      </w:r>
-      <w:r>
-        <w:rPr>
-          <w:lang w:val="el-GR" w:eastAsia="en-US"/>
-        </w:rPr>
-        <w:t xml:space="preserve">υτό </w:t>
+        <w:t>αν τα δεδομένα που ζητήσαμε είναι τα δεδομένα που επιστρ</w:t>
+      </w:r>
+      <w:r>
+        <w:rPr>
+          <w:lang w:val="el-GR" w:eastAsia="en-US"/>
+        </w:rPr>
+        <w:t>ά</w:t>
+      </w:r>
+      <w:r>
+        <w:rPr>
+          <w:lang w:val="el-GR" w:eastAsia="en-US"/>
+        </w:rPr>
+        <w:t>φ</w:t>
+      </w:r>
+      <w:r>
+        <w:rPr>
+          <w:lang w:val="el-GR" w:eastAsia="en-US"/>
+        </w:rPr>
+        <w:t>η</w:t>
+      </w:r>
+      <w:r>
+        <w:rPr>
+          <w:lang w:val="el-GR" w:eastAsia="en-US"/>
+        </w:rPr>
+        <w:t>καν</w:t>
+      </w:r>
+      <w:r>
+        <w:rPr>
+          <w:lang w:val="el-GR" w:eastAsia="en-US"/>
+        </w:rPr>
+        <w:t xml:space="preserve"> </w:t>
+      </w:r>
+      <w:r>
+        <w:rPr>
+          <w:lang w:val="el-GR" w:eastAsia="en-US"/>
+        </w:rPr>
+        <w:t xml:space="preserve">κάτι που </w:t>
       </w:r>
       <w:r>
         <w:rPr>
@@ -4641,7 +6346,19 @@
         <w:rPr>
           <w:lang w:val="el-GR" w:eastAsia="en-US"/>
         </w:rPr>
-        <w:t xml:space="preserve"> μέσα απο το περιβάλλον της </w:t>
+        <w:t xml:space="preserve"> μέσα απ</w:t>
+      </w:r>
+      <w:r>
+        <w:rPr>
+          <w:lang w:val="el-GR" w:eastAsia="en-US"/>
+        </w:rPr>
+        <w:t>ό</w:t>
+      </w:r>
+      <w:r>
+        <w:rPr>
+          <w:lang w:val="el-GR" w:eastAsia="en-US"/>
+        </w:rPr>
+        <w:t xml:space="preserve"> το περιβάλλον της </w:t>
       </w:r>
       <w:r>
         <w:rPr>
@@ -4653,7 +6370,19 @@
         <w:rPr>
           <w:lang w:val="el-GR" w:eastAsia="en-US"/>
         </w:rPr>
-        <w:t xml:space="preserve">. Εν τέλη ακόμα ένας τρόπος αξιολόγησης είναι να δούμε το σενάριο του </w:t>
+        <w:t>. Εν τέλ</w:t>
+      </w:r>
+      <w:r>
+        <w:rPr>
+          <w:lang w:val="el-GR" w:eastAsia="en-US"/>
+        </w:rPr>
+        <w:t>ει</w:t>
+      </w:r>
+      <w:r>
+        <w:rPr>
+          <w:lang w:val="el-GR" w:eastAsia="en-US"/>
+        </w:rPr>
+        <w:t xml:space="preserve"> ακόμα ένας τρόπος αξιολόγησης είναι να δούμε το σενάριο του </w:t>
       </w:r>
       <w:r>
         <w:rPr>
@@ -4689,7 +6418,19 @@
         <w:rPr>
           <w:lang w:val="el-GR" w:eastAsia="en-US"/>
         </w:rPr>
-        <w:t xml:space="preserve">στα κύρια κλειδία των </w:t>
+        <w:t>στα κύρια κλειδ</w:t>
+      </w:r>
+      <w:r>
+        <w:rPr>
+          <w:lang w:val="el-GR" w:eastAsia="en-US"/>
+        </w:rPr>
+        <w:t>ιά</w:t>
+      </w:r>
+      <w:r>
+        <w:rPr>
+          <w:lang w:val="el-GR" w:eastAsia="en-US"/>
+        </w:rPr>
+        <w:t xml:space="preserve"> των </w:t>
       </w:r>
       <w:r>
         <w:rPr>
@@ -4707,7 +6448,19 @@
         <w:rPr>
           <w:lang w:val="el-GR" w:eastAsia="en-US"/>
         </w:rPr>
-        <w:t xml:space="preserve">μας,δηλάδη τί θα συμβεί στο </w:t>
+        <w:t>μας,δηλάδη τ</w:t>
+      </w:r>
+      <w:r>
+        <w:rPr>
+          <w:lang w:val="el-GR" w:eastAsia="en-US"/>
+        </w:rPr>
+        <w:t>ι</w:t>
+      </w:r>
+      <w:r>
+        <w:rPr>
+          <w:lang w:val="el-GR" w:eastAsia="en-US"/>
+        </w:rPr>
+        <w:t xml:space="preserve"> θα συμβεί στο </w:t>
       </w:r>
       <w:r>
         <w:rPr>
@@ -4767,13 +6520,13 @@
         <w:rPr>
           <w:lang w:val="el-GR" w:eastAsia="en-US"/>
         </w:rPr>
-        <w:t>μας αλλάξει ή διαγραφθεί</w:t>
-      </w:r>
-      <w:r>
-        <w:rPr>
-          <w:lang w:val="el-GR" w:eastAsia="en-US"/>
-        </w:rPr>
-        <w:t>;</w:t>
+        <w:t>μας αλλάξει ή διαγραφεί</w:t>
+      </w:r>
+      <w:r>
+        <w:rPr>
+          <w:lang w:val="el-GR" w:eastAsia="en-US"/>
+        </w:rPr>
+        <w:t>.</w:t>
       </w:r>
     </w:p>
     <w:p>
@@ -4787,7 +6540,31 @@
         <w:rPr>
           <w:lang w:val="el-GR" w:eastAsia="en-US"/>
         </w:rPr>
-        <w:t xml:space="preserve">Χρησιμοποιήσαμε λοιπόν στον ορίσμό της βάσης την λειτουργία </w:t>
+        <w:t>Χρησιμοποιήσαμε λοιπόν στον ορ</w:t>
+      </w:r>
+      <w:r>
+        <w:rPr>
+          <w:lang w:val="el-GR" w:eastAsia="en-US"/>
+        </w:rPr>
+        <w:t>ι</w:t>
+      </w:r>
+      <w:r>
+        <w:rPr>
+          <w:lang w:val="el-GR" w:eastAsia="en-US"/>
+        </w:rPr>
+        <w:t>σμό της βάσης</w:t>
+      </w:r>
+      <w:r>
+        <w:rPr>
+          <w:lang w:val="el-GR" w:eastAsia="en-US"/>
+        </w:rPr>
+        <w:t>,</w:t>
+      </w:r>
+      <w:r>
+        <w:rPr>
+          <w:lang w:val="el-GR" w:eastAsia="en-US"/>
+        </w:rPr>
+        <w:t xml:space="preserve"> τη λειτουργία </w:t>
       </w:r>
       <w:r>
         <w:rPr>
@@ -4913,7 +6690,19 @@
         <w:rPr>
           <w:lang w:val="el-GR" w:eastAsia="en-US"/>
         </w:rPr>
-        <w:t xml:space="preserve">Καταλήξαμε οτι για το </w:t>
+        <w:t xml:space="preserve">Καταλήξαμε </w:t>
+      </w:r>
+      <w:r>
+        <w:rPr>
+          <w:lang w:val="el-GR" w:eastAsia="en-US"/>
+        </w:rPr>
+        <w:t>ό</w:t>
+      </w:r>
+      <w:r>
+        <w:rPr>
+          <w:lang w:val="el-GR" w:eastAsia="en-US"/>
+        </w:rPr>
+        <w:t xml:space="preserve">τι για το </w:t>
       </w:r>
       <w:r>
         <w:rPr>
@@ -4943,7 +6732,31 @@
         <w:rPr>
           <w:lang w:val="el-GR" w:eastAsia="en-US"/>
         </w:rPr>
-        <w:t xml:space="preserve">όπου είναι η βιβλιοθήκη η διαδικάσια </w:t>
+        <w:t>όπου είναι η βιβλιοθήκη η διαδικ</w:t>
+      </w:r>
+      <w:r>
+        <w:rPr>
+          <w:lang w:val="el-GR" w:eastAsia="en-US"/>
+        </w:rPr>
+        <w:t>α</w:t>
+      </w:r>
+      <w:r>
+        <w:rPr>
+          <w:lang w:val="el-GR" w:eastAsia="en-US"/>
+        </w:rPr>
+        <w:t>σ</w:t>
+      </w:r>
+      <w:r>
+        <w:rPr>
+          <w:lang w:val="el-GR" w:eastAsia="en-US"/>
+        </w:rPr>
+        <w:t>ί</w:t>
+      </w:r>
+      <w:r>
+        <w:rPr>
+          <w:lang w:val="el-GR" w:eastAsia="en-US"/>
+        </w:rPr>
+        <w:t xml:space="preserve">α </w:t>
       </w:r>
       <w:r>
         <w:rPr>
@@ -4985,7 +6798,13 @@
         <w:rPr>
           <w:lang w:val="el-GR" w:eastAsia="en-US"/>
         </w:rPr>
-        <w:t>έιναι αρκετά επίφοβ</w:t>
+        <w:t>εί</w:t>
+      </w:r>
+      <w:r>
+        <w:rPr>
+          <w:lang w:val="el-GR" w:eastAsia="en-US"/>
+        </w:rPr>
+        <w:t>ναι αρκετά επίφοβ</w:t>
       </w:r>
       <w:r>
         <w:rPr>
@@ -4997,7 +6816,19 @@
         <w:rPr>
           <w:lang w:val="el-GR" w:eastAsia="en-US"/>
         </w:rPr>
-        <w:t xml:space="preserve"> γιαυτό και την </w:t>
+        <w:t xml:space="preserve"> γι</w:t>
+      </w:r>
+      <w:r>
+        <w:rPr>
+          <w:lang w:val="el-GR" w:eastAsia="en-US"/>
+        </w:rPr>
+        <w:t xml:space="preserve">’ </w:t>
+      </w:r>
+      <w:r>
+        <w:rPr>
+          <w:lang w:val="el-GR" w:eastAsia="en-US"/>
+        </w:rPr>
+        <w:t xml:space="preserve">αυτό και την </w:t>
       </w:r>
       <w:r>
         <w:rPr>
@@ -5027,7 +6858,19 @@
         <w:rPr>
           <w:lang w:val="el-GR" w:eastAsia="en-US"/>
         </w:rPr>
-        <w:t xml:space="preserve"> ηθηλημένα να βάλουμε λάθος δεδομένα με σκοπό να μας επιστραφεί </w:t>
+        <w:t xml:space="preserve"> ηθ</w:t>
+      </w:r>
+      <w:r>
+        <w:rPr>
+          <w:lang w:val="el-GR" w:eastAsia="en-US"/>
+        </w:rPr>
+        <w:t>ε</w:t>
+      </w:r>
+      <w:r>
+        <w:rPr>
+          <w:lang w:val="el-GR" w:eastAsia="en-US"/>
+        </w:rPr>
+        <w:t xml:space="preserve">λημένα να βάλουμε λάθος δεδομένα με σκοπό να μας επιστραφεί </w:t>
       </w:r>
       <w:r>
         <w:rPr>
@@ -5045,7 +6888,19 @@
         <w:rPr>
           <w:lang w:val="el-GR" w:eastAsia="en-US"/>
         </w:rPr>
-        <w:t xml:space="preserve">Εν κατακλείδι κύριως τρόπος αξιολόγησης της βάσης δεδομένων για το δίκτυο βιβλιωθηκών είναι τα </w:t>
+        <w:t>Εν κατακλείδι κύριως τρόπος αξιολόγησης της βάσης δεδομένων για το δίκτυο βιβλι</w:t>
+      </w:r>
+      <w:r>
+        <w:rPr>
+          <w:lang w:val="el-GR" w:eastAsia="en-US"/>
+        </w:rPr>
+        <w:t>ο</w:t>
+      </w:r>
+      <w:r>
+        <w:rPr>
+          <w:lang w:val="el-GR" w:eastAsia="en-US"/>
+        </w:rPr>
+        <w:t xml:space="preserve">θηκών είναι τα </w:t>
       </w:r>
       <w:r>
         <w:rPr>
@@ -5075,7 +6930,31 @@
         <w:rPr>
           <w:lang w:val="el-GR" w:eastAsia="en-US"/>
         </w:rPr>
-        <w:t xml:space="preserve">απο τις τυπικές αναζητήσεις και τις </w:t>
+        <w:t>απ</w:t>
+      </w:r>
+      <w:r>
+        <w:rPr>
+          <w:lang w:val="el-GR" w:eastAsia="en-US"/>
+        </w:rPr>
+        <w:t>ό</w:t>
+      </w:r>
+      <w:r>
+        <w:rPr>
+          <w:lang w:val="el-GR" w:eastAsia="en-US"/>
+        </w:rPr>
+        <w:t xml:space="preserve"> τις τυπικές αναζητήσεις και </w:t>
+      </w:r>
+      <w:r>
+        <w:rPr>
+          <w:lang w:val="el-GR" w:eastAsia="en-US"/>
+        </w:rPr>
+        <w:t>οι</w:t>
+      </w:r>
+      <w:r>
+        <w:rPr>
+          <w:lang w:val="el-GR" w:eastAsia="en-US"/>
+        </w:rPr>
+        <w:t xml:space="preserve"> </w:t>
       </w:r>
       <w:r>
         <w:rPr>
@@ -5093,7 +6972,43 @@
         <w:rPr>
           <w:lang w:val="el-GR" w:eastAsia="en-US"/>
         </w:rPr>
-        <w:t>εντολές σε συνδυασμό με την δικιά μας αίσθηση πως πρέπει να δουλέυει η βάση.</w:t>
+        <w:t>εντολές σε συνδυασμό με τη δικ</w:t>
+      </w:r>
+      <w:r>
+        <w:rPr>
+          <w:lang w:val="el-GR" w:eastAsia="en-US"/>
+        </w:rPr>
+        <w:t xml:space="preserve">ή </w:t>
+      </w:r>
+      <w:r>
+        <w:rPr>
+          <w:lang w:val="el-GR" w:eastAsia="en-US"/>
+        </w:rPr>
+        <w:t>μας αίσθηση</w:t>
+      </w:r>
+      <w:r>
+        <w:rPr>
+          <w:lang w:val="el-GR" w:eastAsia="en-US"/>
+        </w:rPr>
+        <w:t xml:space="preserve"> για το</w:t>
+      </w:r>
+      <w:r>
+        <w:rPr>
+          <w:lang w:val="el-GR" w:eastAsia="en-US"/>
+        </w:rPr>
+        <w:t xml:space="preserve"> πως πρέπει να δουλ</w:t>
+      </w:r>
+      <w:r>
+        <w:rPr>
+          <w:lang w:val="el-GR" w:eastAsia="en-US"/>
+        </w:rPr>
+        <w:t>εύ</w:t>
+      </w:r>
+      <w:r>
+        <w:rPr>
+          <w:lang w:val="el-GR" w:eastAsia="en-US"/>
+        </w:rPr>
+        <w:t>ει η βάση.</w:t>
       </w:r>
     </w:p>
     <w:p>
@@ -5111,7 +7026,19 @@
         <w:rPr>
           <w:lang w:val="el-GR"/>
         </w:rPr>
-        <w:t>Κρητίρια αξιολόγησης</w:t>
+        <w:t>Κρ</w:t>
+      </w:r>
+      <w:r>
+        <w:rPr>
+          <w:lang w:val="el-GR"/>
+        </w:rPr>
+        <w:t>ιτή</w:t>
+      </w:r>
+      <w:r>
+        <w:rPr>
+          <w:lang w:val="el-GR"/>
+        </w:rPr>
+        <w:t>ρια αξιολόγησης</w:t>
       </w:r>
       <w:r>
         <w:rPr>
@@ -5131,7 +7058,43 @@
         <w:rPr>
           <w:lang w:val="el-GR" w:eastAsia="en-US"/>
         </w:rPr>
-        <w:t xml:space="preserve">Τα κριτήρια αξιολόγησης διεξάγονται μέσα απο την εφαρμογή των τρόπων αξιολόγησης που αναφέραμε στην 3.1.Ξεκινόντας με τις τυπικές αναζητήσεις όπου δημιουργήθηκαν στο 2.4.3 , η  εγκυρότητα των αποτελεσμάτων που επιστρέφουν θα αποτελέσει ένα κριτήριο.Για τα συγκεκριμένα 38 </w:t>
+        <w:t>Τα κρ</w:t>
+      </w:r>
+      <w:r>
+        <w:rPr>
+          <w:lang w:val="el-GR" w:eastAsia="en-US"/>
+        </w:rPr>
+        <w:t>ιτή</w:t>
+      </w:r>
+      <w:r>
+        <w:rPr>
+          <w:lang w:val="el-GR" w:eastAsia="en-US"/>
+        </w:rPr>
+        <w:t>ρια αξιολόγησης διεξάγονται μέσα απ</w:t>
+      </w:r>
+      <w:r>
+        <w:rPr>
+          <w:lang w:val="el-GR" w:eastAsia="en-US"/>
+        </w:rPr>
+        <w:t>ό</w:t>
+      </w:r>
+      <w:r>
+        <w:rPr>
+          <w:lang w:val="el-GR" w:eastAsia="en-US"/>
+        </w:rPr>
+        <w:t xml:space="preserve"> την εφαρμογή των τρόπων αξιολόγησης που αναφέραμε στην 3.1.</w:t>
+      </w:r>
+      <w:r>
+        <w:rPr>
+          <w:lang w:val="el-GR" w:eastAsia="en-US"/>
+        </w:rPr>
+        <w:t xml:space="preserve"> </w:t>
+      </w:r>
+      <w:r>
+        <w:rPr>
+          <w:lang w:val="el-GR" w:eastAsia="en-US"/>
+        </w:rPr>
+        <w:t xml:space="preserve">Ξεκινόντας με τις τυπικές αναζητήσεις όπου δημιουργήθηκαν στο 2.4.3 , η  εγκυρότητα των αποτελεσμάτων που επιστρέφουν θα αποτελέσει ένα κριτήριο.Για τα συγκεκριμένα 38 </w:t>
       </w:r>
       <w:r>
         <w:rPr>
@@ -5149,13 +7112,37 @@
         <w:rPr>
           <w:lang w:val="el-GR" w:eastAsia="en-US"/>
         </w:rPr>
-        <w:t>τα αποτελέσματα που επιστράφηκαν ήταν έγκυρα.Η επαλήθευση έγινε με την σύγκριση των αποτελέσματων που επιστράφηκαν και πραγματικά δεδομένα της βάσης</w:t>
-      </w:r>
-      <w:r>
-        <w:rPr>
-          <w:lang w:val="el-GR" w:eastAsia="en-US"/>
-        </w:rPr>
-        <w:t xml:space="preserve">, όπου έγινε εφικτό μέσα απο το </w:t>
+        <w:t xml:space="preserve">τα αποτελέσματα που επιστράφηκαν ήταν έγκυρα.Η επαλήθευση έγινε με την σύγκριση των αποτελέσματων που επιστράφηκαν και </w:t>
+      </w:r>
+      <w:r>
+        <w:rPr>
+          <w:lang w:val="el-GR" w:eastAsia="en-US"/>
+        </w:rPr>
+        <w:t xml:space="preserve">τα </w:t>
+      </w:r>
+      <w:r>
+        <w:rPr>
+          <w:lang w:val="el-GR" w:eastAsia="en-US"/>
+        </w:rPr>
+        <w:t>πραγματικά δεδομένα της βάσης</w:t>
+      </w:r>
+      <w:r>
+        <w:rPr>
+          <w:lang w:val="el-GR" w:eastAsia="en-US"/>
+        </w:rPr>
+        <w:t>, όπου έγινε εφικτό μέσα απ</w:t>
+      </w:r>
+      <w:r>
+        <w:rPr>
+          <w:lang w:val="el-GR" w:eastAsia="en-US"/>
+        </w:rPr>
+        <w:t>ό</w:t>
+      </w:r>
+      <w:r>
+        <w:rPr>
+          <w:lang w:val="el-GR" w:eastAsia="en-US"/>
+        </w:rPr>
+        <w:t xml:space="preserve"> το </w:t>
       </w:r>
       <w:r>
         <w:rPr>
@@ -5215,7 +7202,79 @@
         <w:rPr>
           <w:lang w:val="el-GR" w:eastAsia="en-US"/>
         </w:rPr>
-        <w:t xml:space="preserve">.Μέσω αυτού του κριτηρίου ανακαλύψαμε ότι η βάση μας σε συγκεκριμένες ενέργειες υστερή στην αποδοτικότητα, υπάρχει ίσως μια καλύτερη δομή της βάσης όπου κάποιες ενέργειες θα γινόντουσαν πιο εύκολες.Μια τέτοια ενέργεια είναι η αναζήτηση όλων των βιβλίων που τα έχουν δανείστει. </w:t>
+        <w:t>.Μέσω αυτού του κριτηρίου ανακαλύψαμε ότι η βάση μας σε συγκεκριμένες ενέργειες υστερ</w:t>
+      </w:r>
+      <w:r>
+        <w:rPr>
+          <w:lang w:val="el-GR" w:eastAsia="en-US"/>
+        </w:rPr>
+        <w:t>εί</w:t>
+      </w:r>
+      <w:r>
+        <w:rPr>
+          <w:lang w:val="el-GR" w:eastAsia="en-US"/>
+        </w:rPr>
+        <w:t xml:space="preserve"> στην αποδοτικότητα</w:t>
+      </w:r>
+      <w:r>
+        <w:rPr>
+          <w:lang w:val="el-GR" w:eastAsia="en-US"/>
+        </w:rPr>
+        <w:t>.</w:t>
+      </w:r>
+      <w:r>
+        <w:rPr>
+          <w:lang w:val="el-GR" w:eastAsia="en-US"/>
+        </w:rPr>
+        <w:t xml:space="preserve"> </w:t>
+      </w:r>
+      <w:r>
+        <w:rPr>
+          <w:lang w:val="el-GR" w:eastAsia="en-US"/>
+        </w:rPr>
+        <w:t>Υ</w:t>
+      </w:r>
+      <w:r>
+        <w:rPr>
+          <w:lang w:val="el-GR" w:eastAsia="en-US"/>
+        </w:rPr>
+        <w:t>πάρχει ίσως μια καλύτερη δομή της βάσης όπου κάποιες ενέργειες θα γινόντ</w:t>
+      </w:r>
+      <w:r>
+        <w:rPr>
+          <w:lang w:val="el-GR" w:eastAsia="en-US"/>
+        </w:rPr>
+        <w:t>αν</w:t>
+      </w:r>
+      <w:r>
+        <w:rPr>
+          <w:lang w:val="el-GR" w:eastAsia="en-US"/>
+        </w:rPr>
+        <w:t xml:space="preserve"> πιο εύκολες.Μια τέτοια ενέργεια είναι η αναζήτηση όλων των βιβλίων που τα έχουν δανε</w:t>
+      </w:r>
+      <w:r>
+        <w:rPr>
+          <w:lang w:val="el-GR" w:eastAsia="en-US"/>
+        </w:rPr>
+        <w:t>ι</w:t>
+      </w:r>
+      <w:r>
+        <w:rPr>
+          <w:lang w:val="el-GR" w:eastAsia="en-US"/>
+        </w:rPr>
+        <w:t>στε</w:t>
+      </w:r>
+      <w:r>
+        <w:rPr>
+          <w:lang w:val="el-GR" w:eastAsia="en-US"/>
+        </w:rPr>
+        <w:t>ί</w:t>
+      </w:r>
+      <w:r>
+        <w:rPr>
+          <w:lang w:val="el-GR" w:eastAsia="en-US"/>
+        </w:rPr>
+        <w:t xml:space="preserve">. </w:t>
       </w:r>
     </w:p>
     <w:p>
@@ -5271,7 +7330,19 @@
         <w:rPr>
           <w:lang w:val="el-GR" w:eastAsia="en-US"/>
         </w:rPr>
-        <w:t xml:space="preserve">σε κλειδία που έχουν σαν ιδιότητα </w:t>
+        <w:t>σε κλειδ</w:t>
+      </w:r>
+      <w:r>
+        <w:rPr>
+          <w:lang w:val="el-GR" w:eastAsia="en-US"/>
+        </w:rPr>
+        <w:t xml:space="preserve">ιά </w:t>
+      </w:r>
+      <w:r>
+        <w:rPr>
+          <w:lang w:val="el-GR" w:eastAsia="en-US"/>
+        </w:rPr>
+        <w:t xml:space="preserve">που έχουν σαν ιδιότητα </w:t>
       </w:r>
       <w:r>
         <w:rPr>
@@ -5325,7 +7396,43 @@
         <w:rPr>
           <w:lang w:val="el-GR" w:eastAsia="en-US"/>
         </w:rPr>
-        <w:t xml:space="preserve"> Είδαμε το προβλεπόμενο που ήταν να ανανεώνονται/διαγράφονται και τα ξένα κλειδία που είναι συνεδεμένα, σημειωτέων ότι δεν πραγματοποιήσαμε πολλά </w:t>
+        <w:t xml:space="preserve"> Είδαμε το προβλεπόμενο που ήταν να ανανεώνονται/διαγράφονται και τα ξένα κλειδ</w:t>
+      </w:r>
+      <w:r>
+        <w:rPr>
+          <w:lang w:val="el-GR" w:eastAsia="en-US"/>
+        </w:rPr>
+        <w:t>ιά</w:t>
+      </w:r>
+      <w:r>
+        <w:rPr>
+          <w:lang w:val="el-GR" w:eastAsia="en-US"/>
+        </w:rPr>
+        <w:t xml:space="preserve"> που είναι συνεδεμένα</w:t>
+      </w:r>
+      <w:r>
+        <w:rPr>
+          <w:lang w:val="el-GR" w:eastAsia="en-US"/>
+        </w:rPr>
+        <w:t>.</w:t>
+      </w:r>
+      <w:r>
+        <w:rPr>
+          <w:lang w:val="el-GR" w:eastAsia="en-US"/>
+        </w:rPr>
+        <w:t xml:space="preserve"> </w:t>
+      </w:r>
+      <w:r>
+        <w:rPr>
+          <w:lang w:val="el-GR" w:eastAsia="en-US"/>
+        </w:rPr>
+        <w:t>Σ</w:t>
+      </w:r>
+      <w:r>
+        <w:rPr>
+          <w:lang w:val="el-GR" w:eastAsia="en-US"/>
+        </w:rPr>
+        <w:t xml:space="preserve">ημειωτέων ότι δεν πραγματοποιήσαμε πολλά </w:t>
       </w:r>
       <w:r>
         <w:rPr>
@@ -5355,7 +7462,67 @@
         <w:rPr>
           <w:lang w:val="el-GR" w:eastAsia="en-US"/>
         </w:rPr>
-        <w:t xml:space="preserve">όσο αφορά το κομμάτι της διαγραφής παρα μόνα όσα χρειαζοντουσαν για να αποτελέσουν ένα καλό κρητίριο αξιολόγησης.Επίσης αντίστοιχα αποτελέσματα έιχαμε και στο σενάριο του </w:t>
+        <w:t>όσο αφορά το κομμάτι της διαγραφής παρα μόνα όσα χρει</w:t>
+      </w:r>
+      <w:r>
+        <w:rPr>
+          <w:lang w:val="el-GR" w:eastAsia="en-US"/>
+        </w:rPr>
+        <w:t>ά</w:t>
+      </w:r>
+      <w:r>
+        <w:rPr>
+          <w:lang w:val="el-GR" w:eastAsia="en-US"/>
+        </w:rPr>
+        <w:t>ζοντ</w:t>
+      </w:r>
+      <w:r>
+        <w:rPr>
+          <w:lang w:val="el-GR" w:eastAsia="en-US"/>
+        </w:rPr>
+        <w:t>αν</w:t>
+      </w:r>
+      <w:r>
+        <w:rPr>
+          <w:lang w:val="el-GR" w:eastAsia="en-US"/>
+        </w:rPr>
+        <w:t xml:space="preserve"> για να αποτελέσουν ένα καλό κρ</w:t>
+      </w:r>
+      <w:r>
+        <w:rPr>
+          <w:lang w:val="el-GR" w:eastAsia="en-US"/>
+        </w:rPr>
+        <w:t>ι</w:t>
+      </w:r>
+      <w:r>
+        <w:rPr>
+          <w:lang w:val="el-GR" w:eastAsia="en-US"/>
+        </w:rPr>
+        <w:t>τ</w:t>
+      </w:r>
+      <w:r>
+        <w:rPr>
+          <w:lang w:val="el-GR" w:eastAsia="en-US"/>
+        </w:rPr>
+        <w:t>ή</w:t>
+      </w:r>
+      <w:r>
+        <w:rPr>
+          <w:lang w:val="el-GR" w:eastAsia="en-US"/>
+        </w:rPr>
+        <w:t xml:space="preserve">ριο αξιολόγησης.Επίσης αντίστοιχα αποτελέσματα </w:t>
+      </w:r>
+      <w:r>
+        <w:rPr>
+          <w:lang w:val="el-GR" w:eastAsia="en-US"/>
+        </w:rPr>
+        <w:t>εί</w:t>
+      </w:r>
+      <w:r>
+        <w:rPr>
+          <w:lang w:val="el-GR" w:eastAsia="en-US"/>
+        </w:rPr>
+        <w:t xml:space="preserve">χαμε και στο σενάριο του </w:t>
       </w:r>
       <w:r>
         <w:rPr>
@@ -5415,7 +7582,7 @@
         <w:rPr>
           <w:lang w:val="el-GR" w:eastAsia="en-US"/>
         </w:rPr>
-        <w:t xml:space="preserve">όπου για παράδειγμα στην συσχέτιση </w:t>
+        <w:t xml:space="preserve">όπου για παράδειγμα στη συσχέτιση </w:t>
       </w:r>
       <w:r>
         <w:rPr>
@@ -5469,7 +7636,7 @@
         <w:rPr>
           <w:lang w:val="el-GR" w:eastAsia="en-US"/>
         </w:rPr>
-        <w:t xml:space="preserve">αν αυτό διαγραφθεί.         </w:t>
+        <w:t xml:space="preserve">αν αυτό διαγραφεί.         </w:t>
       </w:r>
     </w:p>
     <w:p>
@@ -5489,13 +7656,37 @@
         <w:rPr>
           <w:lang w:val="el-GR" w:eastAsia="en-US"/>
         </w:rPr>
-        <w:t xml:space="preserve">αξιολόγησης αποτέλεσε η επιτιδευμένη απόπηρα να </w:t>
-      </w:r>
-      <w:r>
-        <w:rPr>
-          <w:lang w:val="el-GR" w:eastAsia="en-US"/>
-        </w:rPr>
-        <w:t xml:space="preserve">εισάγουμε λάθος δεδομένα ή δεδομένα εκτός του στατικού μεγέθους όπου έχουμε ορίσει με σκοπό να λάβουμε </w:t>
+        <w:t>αξιολόγησης αποτέλεσε η επιτ</w:t>
+      </w:r>
+      <w:r>
+        <w:rPr>
+          <w:lang w:val="el-GR" w:eastAsia="en-US"/>
+        </w:rPr>
+        <w:t>η</w:t>
+      </w:r>
+      <w:r>
+        <w:rPr>
+          <w:lang w:val="el-GR" w:eastAsia="en-US"/>
+        </w:rPr>
+        <w:t>δευμένη απόπ</w:t>
+      </w:r>
+      <w:r>
+        <w:rPr>
+          <w:lang w:val="el-GR" w:eastAsia="en-US"/>
+        </w:rPr>
+        <w:t>ει</w:t>
+      </w:r>
+      <w:r>
+        <w:rPr>
+          <w:lang w:val="el-GR" w:eastAsia="en-US"/>
+        </w:rPr>
+        <w:t xml:space="preserve">ρα να </w:t>
+      </w:r>
+      <w:r>
+        <w:rPr>
+          <w:lang w:val="el-GR" w:eastAsia="en-US"/>
+        </w:rPr>
+        <w:t xml:space="preserve">εισάγουμε λάθος δεδομένα με σκοπό να λάβουμε </w:t>
       </w:r>
       <w:r>
         <w:rPr>
@@ -5513,7 +7704,19 @@
         <w:rPr>
           <w:lang w:val="el-GR" w:eastAsia="en-US"/>
         </w:rPr>
-        <w:t xml:space="preserve">.Αυτό μας βοήθησε για ακόμη μια φορά να επαληθέυσουμε την επικοινωνία μεταξύ των </w:t>
+        <w:t>.Αυτό μας βοήθησε για ακόμη μια φορά να επαληθ</w:t>
+      </w:r>
+      <w:r>
+        <w:rPr>
+          <w:lang w:val="el-GR" w:eastAsia="en-US"/>
+        </w:rPr>
+        <w:t>εύ</w:t>
+      </w:r>
+      <w:r>
+        <w:rPr>
+          <w:lang w:val="el-GR" w:eastAsia="en-US"/>
+        </w:rPr>
+        <w:t xml:space="preserve">σουμε την επικοινωνία μεταξύ των </w:t>
       </w:r>
       <w:r>
         <w:rPr>
@@ -5531,7 +7734,37 @@
         <w:rPr>
           <w:lang w:val="el-GR" w:eastAsia="en-US"/>
         </w:rPr>
-        <w:t>μας και την εγκυρότητα ότι κάτι δεν μπορεί να ορίστει με μεγαλο(επιβλαβές για την βάση) μέγεθος.</w:t>
+        <w:t>μας</w:t>
+      </w:r>
+      <w:r>
+        <w:rPr>
+          <w:lang w:val="el-GR" w:eastAsia="en-US"/>
+        </w:rPr>
+        <w:t xml:space="preserve"> </w:t>
+      </w:r>
+      <w:r>
+        <w:rPr>
+          <w:lang w:val="el-GR" w:eastAsia="en-US"/>
+        </w:rPr>
+        <w:t>με βάση τ</w:t>
+      </w:r>
+      <w:r>
+        <w:rPr>
+          <w:lang w:val="el-GR" w:eastAsia="en-US"/>
+        </w:rPr>
+        <w:t>ο</w:t>
+      </w:r>
+      <w:r>
+        <w:rPr>
+          <w:lang w:val="el-GR" w:eastAsia="en-US"/>
+        </w:rPr>
+        <w:t xml:space="preserve"> πώς έχουν οριστεί απο εμάς</w:t>
+      </w:r>
+      <w:r>
+        <w:rPr>
+          <w:lang w:val="el-GR" w:eastAsia="en-US"/>
+        </w:rPr>
+        <w:t>.</w:t>
       </w:r>
       <w:r>
         <w:rPr>
@@ -5567,7 +7800,31 @@
         <w:rPr>
           <w:lang w:val="el-GR"/>
         </w:rPr>
-        <w:t xml:space="preserve">Η εργασία όπως και η αξιολόγηση της βάσης όπως έχει αναφερθεί χρειάστηκε δεδομένα.Κάποια απο αυτά τα δεδομένα τα λάβαμε απο ιστοσελίδες όπως ο εύδοξος, το </w:t>
+        <w:t>Η εργασία όπως και η αξιολόγηση της βάσης όπως έχει αναφερθεί χρειάστηκε δεδομένα.Κάποια απ</w:t>
+      </w:r>
+      <w:r>
+        <w:rPr>
+          <w:lang w:val="el-GR"/>
+        </w:rPr>
+        <w:t>ό</w:t>
+      </w:r>
+      <w:r>
+        <w:rPr>
+          <w:lang w:val="el-GR"/>
+        </w:rPr>
+        <w:t xml:space="preserve"> αυτά τα δεδομένα τα λάβαμε απ</w:t>
+      </w:r>
+      <w:r>
+        <w:rPr>
+          <w:lang w:val="el-GR"/>
+        </w:rPr>
+        <w:t>ό</w:t>
+      </w:r>
+      <w:r>
+        <w:rPr>
+          <w:lang w:val="el-GR"/>
+        </w:rPr>
+        <w:t xml:space="preserve"> ιστοσελίδες όπως ο εύδοξος, το </w:t>
       </w:r>
       <w:r>
         <w:t>public</w:t>
@@ -5597,20 +7854,80 @@
         <w:rPr>
           <w:lang w:val="el-GR"/>
         </w:rPr>
-        <w:t>(δεδομένα βιβλιοθηκών) , και κάποια απο αυτά δημιουργήθηκαν μέσα απο εμάς όπως είναι τα στοιχεία των πελατών και εργαζομένων των βιβλιοθηκών και οι κατηγορίες και τα τμήματα κάθε βιβλιοθήκης.</w:t>
-      </w:r>
-      <w:r>
-        <w:rPr>
-          <w:lang w:val="el-GR"/>
-        </w:rPr>
-        <w:t xml:space="preserve">Να διευκρινιστεί ότι τα δεδομένα που φτιάχτηκαν απο </w:t>
+        <w:t xml:space="preserve">(δεδομένα βιβλιοθηκών) </w:t>
       </w:r>
       <w:r>
         <w:rPr>
           <w:lang w:val="el-GR"/>
         </w:rPr>
         <w:lastRenderedPageBreak/>
-        <w:t xml:space="preserve">εμάς δεν ανταπεξέρχονται σε πραγματικά δεδομένα διότι αγγίζουν ευάισθητα προσωπικά περιεχόμενα (ΑΦΜ, </w:t>
+        <w:t xml:space="preserve">, και κάποια απο αυτά δημιουργήθηκαν μέσα απο εμάς όπως είναι τα στοιχεία των πελατών και </w:t>
+      </w:r>
+      <w:r>
+        <w:rPr>
+          <w:lang w:val="el-GR"/>
+        </w:rPr>
+        <w:t xml:space="preserve">των </w:t>
+      </w:r>
+      <w:r>
+        <w:rPr>
+          <w:lang w:val="el-GR"/>
+        </w:rPr>
+        <w:t xml:space="preserve">εργαζομένων των βιβλιοθηκών </w:t>
+      </w:r>
+      <w:r>
+        <w:rPr>
+          <w:lang w:val="el-GR"/>
+        </w:rPr>
+        <w:t>,</w:t>
+      </w:r>
+      <w:r>
+        <w:rPr>
+          <w:lang w:val="el-GR"/>
+        </w:rPr>
+        <w:t xml:space="preserve"> οι κατηγορίες και τα τμήματα κάθε βιβλιοθήκης.</w:t>
+      </w:r>
+      <w:r>
+        <w:rPr>
+          <w:lang w:val="el-GR"/>
+        </w:rPr>
+        <w:t>Να διευκρινιστεί ότι τα δεδομένα που φτιάχτηκαν απ</w:t>
+      </w:r>
+      <w:r>
+        <w:rPr>
+          <w:lang w:val="el-GR"/>
+        </w:rPr>
+        <w:t>ό</w:t>
+      </w:r>
+      <w:r>
+        <w:rPr>
+          <w:lang w:val="el-GR"/>
+        </w:rPr>
+        <w:t xml:space="preserve"> εμάς δεν ανταπεξέρχονται σε πραγματικά δεδομένα διότι αγγίζουν ευ</w:t>
+      </w:r>
+      <w:r>
+        <w:rPr>
+          <w:lang w:val="el-GR"/>
+        </w:rPr>
+        <w:t>αί</w:t>
+      </w:r>
+      <w:r>
+        <w:rPr>
+          <w:lang w:val="el-GR"/>
+        </w:rPr>
+        <w:t xml:space="preserve">σθητα προσωπικά </w:t>
+      </w:r>
+      <w:r>
+        <w:rPr>
+          <w:lang w:val="el-GR"/>
+        </w:rPr>
+        <w:t>δεδομένα</w:t>
+      </w:r>
+      <w:r>
+        <w:rPr>
+          <w:lang w:val="el-GR"/>
+        </w:rPr>
+        <w:t xml:space="preserve"> (ΑΦΜ, </w:t>
       </w:r>
       <w:r>
         <w:t>email</w:t>
@@ -5631,7 +7948,31 @@
         <w:rPr>
           <w:lang w:val="el-GR"/>
         </w:rPr>
-        <w:t xml:space="preserve">Στην πραγματικότητα αύτα τα δεδομένα θα μπαίνουν </w:t>
+        <w:t>Στην πραγματικότητα α</w:t>
+      </w:r>
+      <w:r>
+        <w:rPr>
+          <w:lang w:val="el-GR"/>
+        </w:rPr>
+        <w:t>υ</w:t>
+      </w:r>
+      <w:r>
+        <w:rPr>
+          <w:lang w:val="el-GR"/>
+        </w:rPr>
+        <w:t>τ</w:t>
+      </w:r>
+      <w:r>
+        <w:rPr>
+          <w:lang w:val="el-GR"/>
+        </w:rPr>
+        <w:t>ά</w:t>
+      </w:r>
+      <w:r>
+        <w:rPr>
+          <w:lang w:val="el-GR"/>
+        </w:rPr>
+        <w:t xml:space="preserve"> τα δεδομένα θα μπαίνουν </w:t>
       </w:r>
       <w:r>
         <w:t>encrypted</w:t>
@@ -5646,7 +7987,7 @@
         <w:rPr>
           <w:lang w:val="el-GR"/>
         </w:rPr>
-        <w:t xml:space="preserve">στην βάση </w:t>
+        <w:t xml:space="preserve">στη βάση </w:t>
       </w:r>
       <w:r>
         <w:rPr>
@@ -5667,7 +8008,19 @@
         <w:rPr>
           <w:lang w:val="el-GR"/>
         </w:rPr>
-        <w:t>Τα δεδομένα ενσωματόνονται στην βάση</w:t>
+        <w:t>Τα δεδομένα ενσωματ</w:t>
+      </w:r>
+      <w:r>
+        <w:rPr>
+          <w:lang w:val="el-GR"/>
+        </w:rPr>
+        <w:t>ώ</w:t>
+      </w:r>
+      <w:r>
+        <w:rPr>
+          <w:lang w:val="el-GR"/>
+        </w:rPr>
+        <w:t>νονται στη βάση</w:t>
       </w:r>
       <w:r>
         <w:rPr>
@@ -5705,11 +8058,9 @@
         </w:rPr>
         <w:t>.</w:t>
       </w:r>
-      <w:proofErr w:type="spellStart"/>
       <w:r>
         <w:t>sql</w:t>
       </w:r>
-      <w:proofErr w:type="spellEnd"/>
       <w:r>
         <w:rPr>
           <w:lang w:val="el-GR"/>
@@ -5750,7 +8101,19 @@
         <w:rPr>
           <w:lang w:val="el-GR"/>
         </w:rPr>
-        <w:t>της βάσης μέσα απο τις τυπικές αναζητήσεις</w:t>
+        <w:t>της βάσης μέσα απ</w:t>
+      </w:r>
+      <w:r>
+        <w:rPr>
+          <w:lang w:val="el-GR"/>
+        </w:rPr>
+        <w:t>ό</w:t>
+      </w:r>
+      <w:r>
+        <w:rPr>
+          <w:lang w:val="el-GR"/>
+        </w:rPr>
+        <w:t xml:space="preserve"> τις τυπικές αναζητήσεις</w:t>
       </w:r>
       <w:r>
         <w:rPr>
@@ -5762,13 +8125,25 @@
         <w:rPr>
           <w:lang w:val="el-GR"/>
         </w:rPr>
-        <w:t>Ο δέυτερος ,πιο ρ</w:t>
-      </w:r>
-      <w:r>
-        <w:rPr>
-          <w:lang w:val="el-GR"/>
-        </w:rPr>
-        <w:t>εαλιστικός τρόπος ενσωμάτωσης δεδομένων στην βάση μας</w:t>
+        <w:t>Ο δ</w:t>
+      </w:r>
+      <w:r>
+        <w:rPr>
+          <w:lang w:val="el-GR"/>
+        </w:rPr>
+        <w:t>εύ</w:t>
+      </w:r>
+      <w:r>
+        <w:rPr>
+          <w:lang w:val="el-GR"/>
+        </w:rPr>
+        <w:t>τερος ,πιο ρ</w:t>
+      </w:r>
+      <w:r>
+        <w:rPr>
+          <w:lang w:val="el-GR"/>
+        </w:rPr>
+        <w:t>εαλιστικός τρόπος ενσωμάτωσης δεδομένων στη βάση μας</w:t>
       </w:r>
       <w:r>
         <w:rPr>
@@ -5780,7 +8155,19 @@
         <w:rPr>
           <w:lang w:val="el-GR"/>
         </w:rPr>
-        <w:t xml:space="preserve"> είναι μέσα απο την εφαρμόγη, όπου θα έχουμε καθημερινά </w:t>
+        <w:t xml:space="preserve"> είναι μέσα απ</w:t>
+      </w:r>
+      <w:r>
+        <w:rPr>
+          <w:lang w:val="el-GR"/>
+        </w:rPr>
+        <w:t>ό</w:t>
+      </w:r>
+      <w:r>
+        <w:rPr>
+          <w:lang w:val="el-GR"/>
+        </w:rPr>
+        <w:t xml:space="preserve"> την εφαρμόγη, όπου θα έχουμε καθημερινά </w:t>
       </w:r>
       <w:r>
         <w:t>interactions</w:t>
@@ -5853,7 +8240,19 @@
         <w:rPr>
           <w:lang w:val="el-GR" w:eastAsia="en-US"/>
         </w:rPr>
-        <w:t>Η εργασία απο την στιγμή που αποτελείται απο δύο ατόμα θα χρειαστεί μια τεχνολογία</w:t>
+        <w:t>Η εργασία απ</w:t>
+      </w:r>
+      <w:r>
+        <w:rPr>
+          <w:lang w:val="el-GR" w:eastAsia="en-US"/>
+        </w:rPr>
+        <w:t>ό</w:t>
+      </w:r>
+      <w:r>
+        <w:rPr>
+          <w:lang w:val="el-GR" w:eastAsia="en-US"/>
+        </w:rPr>
+        <w:t xml:space="preserve"> τη στιγμή που αποτελείται απο δύο ατόμα θα χρειαστεί μια τεχνολογία</w:t>
       </w:r>
       <w:r>
         <w:rPr>
@@ -5873,14 +8272,12 @@
         </w:rPr>
         <w:t xml:space="preserve">Ξεκινήσαμε λοιπόν φτιάχνοντας το δικό μας </w:t>
       </w:r>
-      <w:proofErr w:type="spellStart"/>
       <w:r>
         <w:rPr>
           <w:lang w:eastAsia="en-US"/>
         </w:rPr>
         <w:t>github</w:t>
       </w:r>
-      <w:proofErr w:type="spellEnd"/>
       <w:r>
         <w:rPr>
           <w:lang w:val="el-GR" w:eastAsia="en-US"/>
@@ -5921,7 +8318,19 @@
         <w:rPr>
           <w:lang w:val="el-GR" w:eastAsia="en-US"/>
         </w:rPr>
-        <w:t xml:space="preserve">τον κώδικα μας και θα μπορούμε να δουλεύουμε ασύγχρονα.Εν συνεχεία το </w:t>
+        <w:t>τον κώδικ</w:t>
+      </w:r>
+      <w:r>
+        <w:rPr>
+          <w:lang w:val="el-GR" w:eastAsia="en-US"/>
+        </w:rPr>
+        <w:t>ά</w:t>
+      </w:r>
+      <w:r>
+        <w:rPr>
+          <w:lang w:val="el-GR" w:eastAsia="en-US"/>
+        </w:rPr>
+        <w:t xml:space="preserve"> μας και θα μπορούμε να δουλεύουμε ασύγχρονα.Εν συνεχεία το </w:t>
       </w:r>
       <w:r>
         <w:rPr>
@@ -5999,7 +8408,19 @@
         <w:rPr>
           <w:lang w:val="el-GR" w:eastAsia="en-US"/>
         </w:rPr>
-        <w:t>το ολοκληρώσαμε απο τ</w:t>
+        <w:t>το ολοκληρώσαμε απ</w:t>
+      </w:r>
+      <w:r>
+        <w:rPr>
+          <w:lang w:val="el-GR" w:eastAsia="en-US"/>
+        </w:rPr>
+        <w:t>ό</w:t>
+      </w:r>
+      <w:r>
+        <w:rPr>
+          <w:lang w:val="el-GR" w:eastAsia="en-US"/>
+        </w:rPr>
+        <w:t xml:space="preserve"> τ</w:t>
       </w:r>
       <w:r>
         <w:rPr>
@@ -6011,7 +8432,19 @@
         <w:rPr>
           <w:lang w:val="el-GR" w:eastAsia="en-US"/>
         </w:rPr>
-        <w:t xml:space="preserve">ς πρώτες εβδομάδες σε συνεργατικό επίπεδο μέσα απο δια ζώσης </w:t>
+        <w:t>ς πρώτες εβδομάδες σε συνεργατικό επίπεδο μέσα απ</w:t>
+      </w:r>
+      <w:r>
+        <w:rPr>
+          <w:lang w:val="el-GR" w:eastAsia="en-US"/>
+        </w:rPr>
+        <w:t>ό</w:t>
+      </w:r>
+      <w:r>
+        <w:rPr>
+          <w:lang w:val="el-GR" w:eastAsia="en-US"/>
+        </w:rPr>
+        <w:t xml:space="preserve"> δια ζώσης </w:t>
       </w:r>
       <w:r>
         <w:rPr>
@@ -6053,13 +8486,61 @@
         <w:rPr>
           <w:lang w:val="el-GR" w:eastAsia="en-US"/>
         </w:rPr>
-        <w:t xml:space="preserve"> ξεκίνησε η παράλληλη δουλεία των μελών της ομάδας με αυτή να χωρίζεται με τέτοιο τρόπο ώστε να </w:t>
-      </w:r>
-      <w:r>
-        <w:rPr>
-          <w:lang w:val="el-GR" w:eastAsia="en-US"/>
-        </w:rPr>
-        <w:t xml:space="preserve">μην χαλάει η δουλεία του συνεργαζόμενου.Χωρίσαμε λοιπόν την δουλεία στην δημιουργία της βάσης (όπου έγινε συνεργατηκά) και στην δημιουργία </w:t>
+        <w:t xml:space="preserve"> ξεκίνησε η παράλληλη δουλε</w:t>
+      </w:r>
+      <w:r>
+        <w:rPr>
+          <w:lang w:val="el-GR" w:eastAsia="en-US"/>
+        </w:rPr>
+        <w:t>ιά</w:t>
+      </w:r>
+      <w:r>
+        <w:rPr>
+          <w:lang w:val="el-GR" w:eastAsia="en-US"/>
+        </w:rPr>
+        <w:t xml:space="preserve"> των μελών της ομάδας με αυτή να χωρίζεται με τέτοιο τρόπο ώστε να </w:t>
+      </w:r>
+      <w:r>
+        <w:rPr>
+          <w:lang w:val="el-GR" w:eastAsia="en-US"/>
+        </w:rPr>
+        <w:t>μην χαλάει η δουλε</w:t>
+      </w:r>
+      <w:r>
+        <w:rPr>
+          <w:lang w:val="el-GR" w:eastAsia="en-US"/>
+        </w:rPr>
+        <w:t>ιά</w:t>
+      </w:r>
+      <w:r>
+        <w:rPr>
+          <w:lang w:val="el-GR" w:eastAsia="en-US"/>
+        </w:rPr>
+        <w:t xml:space="preserve"> του συνεργαζόμενου.Χωρίσαμε λοιπόν την δουλε</w:t>
+      </w:r>
+      <w:r>
+        <w:rPr>
+          <w:lang w:val="el-GR" w:eastAsia="en-US"/>
+        </w:rPr>
+        <w:t>ιά</w:t>
+      </w:r>
+      <w:r>
+        <w:rPr>
+          <w:lang w:val="el-GR" w:eastAsia="en-US"/>
+        </w:rPr>
+        <w:t xml:space="preserve"> στη δημιουργία της βάσης (όπου έγινε συνεργατ</w:t>
+      </w:r>
+      <w:r>
+        <w:rPr>
+          <w:lang w:val="el-GR" w:eastAsia="en-US"/>
+        </w:rPr>
+        <w:t>ι</w:t>
+      </w:r>
+      <w:r>
+        <w:rPr>
+          <w:lang w:val="el-GR" w:eastAsia="en-US"/>
+        </w:rPr>
+        <w:t xml:space="preserve">κά) και στη δημιουργία </w:t>
       </w:r>
       <w:r>
         <w:rPr>
@@ -6095,7 +8576,19 @@
         <w:rPr>
           <w:lang w:val="el-GR" w:eastAsia="en-US"/>
         </w:rPr>
-        <w:t>Γ και η έκθεση υλοποιηθήκε απο κοινού με ποσοστίες διαφορές για το κάθε μέλος</w:t>
+        <w:t>Γ και η έκθεση υλοποιηθήκε απο κοινού με ποσοστ</w:t>
+      </w:r>
+      <w:r>
+        <w:rPr>
+          <w:lang w:val="el-GR" w:eastAsia="en-US"/>
+        </w:rPr>
+        <w:t>ιαί</w:t>
+      </w:r>
+      <w:r>
+        <w:rPr>
+          <w:lang w:val="el-GR" w:eastAsia="en-US"/>
+        </w:rPr>
+        <w:t>ες διαφορές για το κάθε μέλος</w:t>
       </w:r>
       <w:r>
         <w:rPr>
@@ -7637,13 +10130,8 @@
             <w:r>
               <w:t xml:space="preserve"> </w:t>
             </w:r>
-            <w:proofErr w:type="gramStart"/>
             <w:r>
-              <w:t>Meeting :</w:t>
-            </w:r>
-            <w:proofErr w:type="gramEnd"/>
-            <w:r>
-              <w:t xml:space="preserve"> ERD </w:t>
+              <w:t xml:space="preserve">Meeting : ERD </w:t>
             </w:r>
             <w:r>
               <w:sym w:font="Wingdings" w:char="F0E0"/>
@@ -8034,7 +10522,19 @@
               <w:rPr>
                 <w:lang w:val="el-GR"/>
               </w:rPr>
-              <w:t xml:space="preserve"> παρουσιαση</w:t>
+              <w:t xml:space="preserve"> παρουσ</w:t>
+            </w:r>
+            <w:r>
+              <w:rPr>
+                <w:lang w:val="el-GR"/>
+              </w:rPr>
+              <w:t>ί</w:t>
+            </w:r>
+            <w:r>
+              <w:rPr>
+                <w:lang w:val="el-GR"/>
+              </w:rPr>
+              <w:t>αση</w:t>
             </w:r>
           </w:p>
         </w:tc>
@@ -11638,13 +14138,7 @@
               <w:rPr>
                 <w:lang w:val="el-GR"/>
               </w:rPr>
-              <w:t xml:space="preserve">Τελικές </w:t>
-            </w:r>
-            <w:r>
-              <w:rPr>
-                <w:lang w:val="el-GR"/>
-              </w:rPr>
-              <w:t>Διορθώσεις Βάσης</w:t>
+              <w:t>Τελικές Διορθώσεις Βάσης</w:t>
             </w:r>
           </w:p>
         </w:tc>
@@ -12413,42 +14907,15 @@
         </w:rPr>
         <w:t xml:space="preserve">Αρχικά μπορείτε να κατεβάσετε όλοκληρο το περιεχόμενο που αναπτύχθηκε για την εργασία </w:t>
       </w:r>
-      <w:r>
-        <w:rPr>
-          <w:lang w:val="el-GR" w:eastAsia="en-US"/>
-        </w:rPr>
-        <w:fldChar w:fldCharType="begin"/>
-      </w:r>
-      <w:r>
-        <w:rPr>
-          <w:lang w:val="el-GR" w:eastAsia="en-US"/>
-        </w:rPr>
-        <w:instrText xml:space="preserve"> HYPERLINK "https://github.com/AlexandrosMikelis/ECE_DB_SemesterProject" </w:instrText>
-      </w:r>
-      <w:r>
-        <w:rPr>
-          <w:lang w:val="el-GR" w:eastAsia="en-US"/>
-        </w:rPr>
-      </w:r>
-      <w:r>
-        <w:rPr>
-          <w:lang w:val="el-GR" w:eastAsia="en-US"/>
-        </w:rPr>
-        <w:fldChar w:fldCharType="separate"/>
-      </w:r>
-      <w:r>
-        <w:rPr>
-          <w:rStyle w:val="Hyperlink"/>
-          <w:lang w:val="el-GR" w:eastAsia="en-US"/>
-        </w:rPr>
-        <w:t>εδω</w:t>
-      </w:r>
-      <w:r>
-        <w:rPr>
-          <w:lang w:val="el-GR" w:eastAsia="en-US"/>
-        </w:rPr>
-        <w:fldChar w:fldCharType="end"/>
-      </w:r>
+      <w:hyperlink r:id="rId20" w:history="1">
+        <w:r>
+          <w:rPr>
+            <w:rStyle w:val="Hyperlink"/>
+            <w:lang w:val="el-GR" w:eastAsia="en-US"/>
+          </w:rPr>
+          <w:t>εδω</w:t>
+        </w:r>
+      </w:hyperlink>
       <w:r>
         <w:rPr>
           <w:lang w:val="el-GR" w:eastAsia="en-US"/>
@@ -12483,7 +14950,31 @@
         <w:rPr>
           <w:lang w:val="el-GR" w:eastAsia="en-US"/>
         </w:rPr>
-        <w:t>οδηγίες εγκατάστασης και μια μικρή εισαγωγη της εργασίας.Παρολα αυτά ακριβής διαδικασία για να μπορείτε να τρέξετε τον κώδικα είναι</w:t>
+        <w:t>οδηγίες εγκατάστασης και μια μικρή εισαγωγ</w:t>
+      </w:r>
+      <w:r>
+        <w:rPr>
+          <w:lang w:val="el-GR" w:eastAsia="en-US"/>
+        </w:rPr>
+        <w:t>ή</w:t>
+      </w:r>
+      <w:r>
+        <w:rPr>
+          <w:lang w:val="el-GR" w:eastAsia="en-US"/>
+        </w:rPr>
+        <w:t xml:space="preserve"> της εργασίας.Παρ</w:t>
+      </w:r>
+      <w:r>
+        <w:rPr>
+          <w:lang w:val="el-GR" w:eastAsia="en-US"/>
+        </w:rPr>
+        <w:t>ό</w:t>
+      </w:r>
+      <w:r>
+        <w:rPr>
+          <w:lang w:val="el-GR" w:eastAsia="en-US"/>
+        </w:rPr>
+        <w:t>λα αυτά ακριβής διαδικασία για να μπορείτε να τρέξετε τον κώδικα είναι</w:t>
       </w:r>
       <w:r>
         <w:rPr>
@@ -12531,16 +15022,26 @@
         <w:rPr>
           <w:lang w:val="el-GR" w:eastAsia="en-US"/>
         </w:rPr>
-        <w:t xml:space="preserve">αρχείο του πηγαίου κώδικα απο το </w:t>
-      </w:r>
-      <w:proofErr w:type="spellStart"/>
+        <w:t>αρχείο του πηγαίου κώδικα απ</w:t>
+      </w:r>
+      <w:r>
+        <w:rPr>
+          <w:lang w:val="el-GR" w:eastAsia="en-US"/>
+        </w:rPr>
+        <w:t>ό</w:t>
+      </w:r>
+      <w:r>
+        <w:rPr>
+          <w:lang w:val="el-GR" w:eastAsia="en-US"/>
+        </w:rPr>
+        <w:t xml:space="preserve"> το </w:t>
+      </w:r>
       <w:r>
         <w:rPr>
           <w:lang w:eastAsia="en-US"/>
         </w:rPr>
         <w:t>github</w:t>
       </w:r>
-      <w:proofErr w:type="spellEnd"/>
       <w:r>
         <w:rPr>
           <w:lang w:val="el-GR" w:eastAsia="en-US"/>
@@ -12563,7 +15064,19 @@
         <w:rPr>
           <w:lang w:val="el-GR" w:eastAsia="en-US"/>
         </w:rPr>
-        <w:t xml:space="preserve">Καντε το </w:t>
+        <w:t>Κ</w:t>
+      </w:r>
+      <w:r>
+        <w:rPr>
+          <w:lang w:val="el-GR" w:eastAsia="en-US"/>
+        </w:rPr>
+        <w:t>ά</w:t>
+      </w:r>
+      <w:r>
+        <w:rPr>
+          <w:lang w:val="el-GR" w:eastAsia="en-US"/>
+        </w:rPr>
+        <w:t xml:space="preserve">ντε το </w:t>
       </w:r>
       <w:r>
         <w:rPr>
@@ -12643,14 +15156,12 @@
         </w:rPr>
         <w:t>(</w:t>
       </w:r>
-      <w:proofErr w:type="spellStart"/>
       <w:r>
         <w:rPr>
           <w:lang w:eastAsia="en-US"/>
         </w:rPr>
         <w:t>cmd</w:t>
       </w:r>
-      <w:proofErr w:type="spellEnd"/>
       <w:r>
         <w:rPr>
           <w:lang w:val="el-GR" w:eastAsia="en-US"/>
@@ -12811,49 +15322,46 @@
         <w:rPr>
           <w:lang w:val="el-GR" w:eastAsia="en-US"/>
         </w:rPr>
-        <w:t xml:space="preserve">τότε εγκαταστήστε την μέσα απο </w:t>
-      </w:r>
-      <w:r>
-        <w:rPr>
-          <w:lang w:val="el-GR" w:eastAsia="en-US"/>
-        </w:rPr>
-        <w:fldChar w:fldCharType="begin"/>
-      </w:r>
-      <w:r>
-        <w:rPr>
-          <w:lang w:val="el-GR" w:eastAsia="en-US"/>
-        </w:rPr>
-        <w:instrText xml:space="preserve"> HYPERLINK "https://phoenixnap.com/kb/how-to-install-python-3-windows" </w:instrText>
-      </w:r>
-      <w:r>
-        <w:rPr>
-          <w:lang w:val="el-GR" w:eastAsia="en-US"/>
-        </w:rPr>
-      </w:r>
-      <w:r>
-        <w:rPr>
-          <w:lang w:val="el-GR" w:eastAsia="en-US"/>
-        </w:rPr>
-        <w:fldChar w:fldCharType="separate"/>
-      </w:r>
-      <w:r>
-        <w:rPr>
-          <w:rStyle w:val="Hyperlink"/>
-          <w:lang w:val="el-GR" w:eastAsia="en-US"/>
-        </w:rPr>
-        <w:t>εδώ</w:t>
-      </w:r>
-      <w:r>
-        <w:rPr>
-          <w:lang w:val="el-GR" w:eastAsia="en-US"/>
-        </w:rPr>
-        <w:fldChar w:fldCharType="end"/>
-      </w:r>
-      <w:r>
-        <w:rPr>
-          <w:lang w:val="el-GR" w:eastAsia="en-US"/>
-        </w:rPr>
-        <w:t xml:space="preserve"> και βεβαιωθείτε οτι κάνετε κλικ </w:t>
+        <w:t>τότε εγκαταστήστε την μέσα απ</w:t>
+      </w:r>
+      <w:r>
+        <w:rPr>
+          <w:lang w:val="el-GR" w:eastAsia="en-US"/>
+        </w:rPr>
+        <w:t>ό</w:t>
+      </w:r>
+      <w:r>
+        <w:rPr>
+          <w:lang w:val="el-GR" w:eastAsia="en-US"/>
+        </w:rPr>
+        <w:t xml:space="preserve"> </w:t>
+      </w:r>
+      <w:hyperlink r:id="rId21" w:history="1">
+        <w:r>
+          <w:rPr>
+            <w:rStyle w:val="Hyperlink"/>
+            <w:lang w:val="el-GR" w:eastAsia="en-US"/>
+          </w:rPr>
+          <w:t>εδώ</w:t>
+        </w:r>
+      </w:hyperlink>
+      <w:r>
+        <w:rPr>
+          <w:lang w:val="el-GR" w:eastAsia="en-US"/>
+        </w:rPr>
+        <w:t xml:space="preserve"> και βεβαιωθείτε </w:t>
+      </w:r>
+      <w:r>
+        <w:rPr>
+          <w:lang w:val="el-GR" w:eastAsia="en-US"/>
+        </w:rPr>
+        <w:t>ό</w:t>
+      </w:r>
+      <w:r>
+        <w:rPr>
+          <w:lang w:val="el-GR" w:eastAsia="en-US"/>
+        </w:rPr>
+        <w:t xml:space="preserve">τι κάνετε κλικ </w:t>
       </w:r>
       <w:r>
         <w:rPr>
@@ -12933,42 +15441,15 @@
         </w:rPr>
         <w:t xml:space="preserve">ακολουθήστε τις οδηγίες </w:t>
       </w:r>
-      <w:r>
-        <w:rPr>
-          <w:lang w:val="el-GR" w:eastAsia="en-US"/>
-        </w:rPr>
-        <w:fldChar w:fldCharType="begin"/>
-      </w:r>
-      <w:r>
-        <w:rPr>
-          <w:lang w:val="el-GR" w:eastAsia="en-US"/>
-        </w:rPr>
-        <w:instrText xml:space="preserve"> HYPERLINK "https://datatofish.com/add-python-to-windows-path/" </w:instrText>
-      </w:r>
-      <w:r>
-        <w:rPr>
-          <w:lang w:val="el-GR" w:eastAsia="en-US"/>
-        </w:rPr>
-      </w:r>
-      <w:r>
-        <w:rPr>
-          <w:lang w:val="el-GR" w:eastAsia="en-US"/>
-        </w:rPr>
-        <w:fldChar w:fldCharType="separate"/>
-      </w:r>
-      <w:r>
-        <w:rPr>
-          <w:rStyle w:val="Hyperlink"/>
-          <w:lang w:val="el-GR" w:eastAsia="en-US"/>
-        </w:rPr>
-        <w:t>εδώ</w:t>
-      </w:r>
-      <w:r>
-        <w:rPr>
-          <w:lang w:val="el-GR" w:eastAsia="en-US"/>
-        </w:rPr>
-        <w:fldChar w:fldCharType="end"/>
-      </w:r>
+      <w:hyperlink r:id="rId22" w:history="1">
+        <w:r>
+          <w:rPr>
+            <w:rStyle w:val="Hyperlink"/>
+            <w:lang w:val="el-GR" w:eastAsia="en-US"/>
+          </w:rPr>
+          <w:t>εδώ</w:t>
+        </w:r>
+      </w:hyperlink>
       <w:r>
         <w:rPr>
           <w:lang w:val="el-GR" w:eastAsia="en-US"/>
@@ -13047,14 +15528,12 @@
         </w:rPr>
         <w:t xml:space="preserve"> </w:t>
       </w:r>
-      <w:proofErr w:type="spellStart"/>
       <w:r>
         <w:rPr>
           <w:lang w:eastAsia="en-US"/>
         </w:rPr>
         <w:t>streamlit</w:t>
       </w:r>
-      <w:proofErr w:type="spellEnd"/>
       <w:r>
         <w:rPr>
           <w:lang w:eastAsia="en-US"/>
@@ -13171,7 +15650,19 @@
         <w:rPr>
           <w:lang w:val="el-GR" w:eastAsia="en-US"/>
         </w:rPr>
-        <w:t xml:space="preserve">Στην εφαρμογή μπορείτε να συνδεθέιτε με τα παρακάτω στοιχεία σαν ένας απλός </w:t>
+        <w:t>Στην εφαρμογή μπορείτε να συνδεθ</w:t>
+      </w:r>
+      <w:r>
+        <w:rPr>
+          <w:lang w:val="el-GR" w:eastAsia="en-US"/>
+        </w:rPr>
+        <w:t>εί</w:t>
+      </w:r>
+      <w:r>
+        <w:rPr>
+          <w:lang w:val="el-GR" w:eastAsia="en-US"/>
+        </w:rPr>
+        <w:t xml:space="preserve">τε με τα παρακάτω στοιχεία σαν ένας απλός </w:t>
       </w:r>
       <w:r>
         <w:rPr>
@@ -13193,21 +15684,13 @@
           <w:lang w:eastAsia="en-US"/>
         </w:rPr>
       </w:pPr>
-      <w:proofErr w:type="gramStart"/>
       <w:r>
         <w:rPr>
           <w:lang w:eastAsia="en-US"/>
         </w:rPr>
-        <w:t>Email :</w:t>
-      </w:r>
-      <w:proofErr w:type="gramEnd"/>
-      <w:r>
-        <w:rPr>
-          <w:lang w:eastAsia="en-US"/>
-        </w:rPr>
-        <w:t xml:space="preserve"> </w:t>
-      </w:r>
-      <w:hyperlink r:id="rId17" w:history="1">
+        <w:t xml:space="preserve">Email : </w:t>
+      </w:r>
+      <w:hyperlink r:id="rId23" w:history="1">
         <w:r>
           <w:rPr>
             <w:rStyle w:val="Hyperlink"/>
@@ -13224,19 +15707,11 @@
           <w:lang w:eastAsia="en-US"/>
         </w:rPr>
       </w:pPr>
-      <w:proofErr w:type="gramStart"/>
       <w:r>
         <w:rPr>
           <w:lang w:eastAsia="en-US"/>
         </w:rPr>
-        <w:t>SSN :</w:t>
-      </w:r>
-      <w:proofErr w:type="gramEnd"/>
-      <w:r>
-        <w:rPr>
-          <w:lang w:eastAsia="en-US"/>
-        </w:rPr>
-        <w:t xml:space="preserve"> 23080002895</w:t>
+        <w:t>SSN : 23080002895</w:t>
       </w:r>
     </w:p>
     <w:p>
@@ -13250,7 +15725,7 @@
         <w:rPr>
           <w:lang w:val="el-GR" w:eastAsia="en-US"/>
         </w:rPr>
-        <w:t xml:space="preserve">Και μπορείτε πλέον να αλληλεπιδράσετε με την βάση μέσω της εφαρμογής.Αν θέλετε να ανοίξετε και να τρέξετε τα </w:t>
+        <w:t xml:space="preserve">Και μπορείτε πλέον να αλληλεπιδράσετε με τη βάση μέσω της εφαρμογής.Αν θέλετε να ανοίξετε και να τρέξετε τα </w:t>
       </w:r>
       <w:r>
         <w:rPr>
@@ -13268,7 +15743,7 @@
         <w:rPr>
           <w:lang w:val="el-GR" w:eastAsia="en-US"/>
         </w:rPr>
-        <w:t xml:space="preserve">ή να αλληλεπιδράσετε με την βάση σε περιβάλλον </w:t>
+        <w:t xml:space="preserve">ή να αλληλεπιδράσετε με τη βάση σε περιβάλλον </w:t>
       </w:r>
       <w:r>
         <w:rPr>
@@ -13288,42 +15763,15 @@
         </w:rPr>
         <w:t xml:space="preserve">παρακαλούμε να ακολουθήσετε τα βήματα </w:t>
       </w:r>
-      <w:r>
-        <w:rPr>
-          <w:lang w:val="el-GR" w:eastAsia="en-US"/>
-        </w:rPr>
-        <w:fldChar w:fldCharType="begin"/>
-      </w:r>
-      <w:r>
-        <w:rPr>
-          <w:lang w:val="el-GR" w:eastAsia="en-US"/>
-        </w:rPr>
-        <w:instrText xml:space="preserve"> HYPERLINK "https://eclass.upatras.gr/modules/document/file.php/EE766/%CE%91%CF%83%CE%BA%CE%AE%CF%83%CE%B5%CE%B9%CF%82%20%CE%B5%CF%81%CE%B3%CE%B1%CF%83%CF%84%CE%B7%CF%81%CE%AF%CE%BF%CF%85/%CE%AC%CF%83%CE%BA%CE%B7%CF%83%CE%B7%206.pdf" </w:instrText>
-      </w:r>
-      <w:r>
-        <w:rPr>
-          <w:lang w:val="el-GR" w:eastAsia="en-US"/>
-        </w:rPr>
-      </w:r>
-      <w:r>
-        <w:rPr>
-          <w:lang w:val="el-GR" w:eastAsia="en-US"/>
-        </w:rPr>
-        <w:fldChar w:fldCharType="separate"/>
-      </w:r>
-      <w:r>
-        <w:rPr>
-          <w:rStyle w:val="Hyperlink"/>
-          <w:lang w:val="el-GR" w:eastAsia="en-US"/>
-        </w:rPr>
-        <w:t>εδώ</w:t>
-      </w:r>
-      <w:r>
-        <w:rPr>
-          <w:lang w:val="el-GR" w:eastAsia="en-US"/>
-        </w:rPr>
-        <w:fldChar w:fldCharType="end"/>
-      </w:r>
+      <w:hyperlink r:id="rId24" w:history="1">
+        <w:r>
+          <w:rPr>
+            <w:rStyle w:val="Hyperlink"/>
+            <w:lang w:val="el-GR" w:eastAsia="en-US"/>
+          </w:rPr>
+          <w:t>εδώ</w:t>
+        </w:r>
+      </w:hyperlink>
       <w:r>
         <w:rPr>
           <w:lang w:val="el-GR" w:eastAsia="en-US"/>
@@ -13375,7 +15823,7 @@
                     <pic:cNvPicPr/>
                   </pic:nvPicPr>
                   <pic:blipFill>
-                    <a:blip r:embed="rId18" cstate="print">
+                    <a:blip r:embed="rId25" cstate="print">
                       <a:extLst>
                         <a:ext uri="{28A0092B-C50C-407E-A947-70E740481C1C}">
                           <a14:useLocalDpi xmlns:a14="http://schemas.microsoft.com/office/drawing/2010/main" val="0"/>
@@ -13451,7 +15899,7 @@
                     <pic:cNvPicPr/>
                   </pic:nvPicPr>
                   <pic:blipFill>
-                    <a:blip r:embed="rId19" cstate="print">
+                    <a:blip r:embed="rId26" cstate="print">
                       <a:extLst>
                         <a:ext uri="{28A0092B-C50C-407E-A947-70E740481C1C}">
                           <a14:useLocalDpi xmlns:a14="http://schemas.microsoft.com/office/drawing/2010/main" val="0"/>
@@ -13498,7 +15946,7 @@
                     <pic:cNvPicPr/>
                   </pic:nvPicPr>
                   <pic:blipFill>
-                    <a:blip r:embed="rId20" cstate="print">
+                    <a:blip r:embed="rId27" cstate="print">
                       <a:extLst>
                         <a:ext uri="{28A0092B-C50C-407E-A947-70E740481C1C}">
                           <a14:useLocalDpi xmlns:a14="http://schemas.microsoft.com/office/drawing/2010/main" val="0"/>
@@ -13525,433 +15973,10 @@
         </w:drawing>
       </w:r>
     </w:p>
-    <w:p>
-      <w:pPr>
-        <w:pStyle w:val="ReferenceHead"/>
-        <w:rPr>
-          <w:lang w:val="el-GR"/>
-        </w:rPr>
-      </w:pPr>
-      <w:r>
-        <w:t>REFERENCES</w:t>
-      </w:r>
-    </w:p>
-    <w:p>
-      <w:pPr>
-        <w:pStyle w:val="Bibentry"/>
-        <w:rPr>
-          <w:lang w:val="el-GR"/>
-        </w:rPr>
-      </w:pPr>
-      <w:r>
-        <w:t>T</w:t>
-      </w:r>
-      <w:r>
-        <w:rPr>
-          <w:lang w:val="el-GR"/>
-        </w:rPr>
-        <w:t xml:space="preserve">ο </w:t>
-      </w:r>
-      <w:r>
-        <w:t>GitHub</w:t>
-      </w:r>
-      <w:r>
-        <w:rPr>
-          <w:lang w:val="el-GR"/>
-        </w:rPr>
-        <w:t xml:space="preserve"> </w:t>
-      </w:r>
-      <w:r>
-        <w:rPr>
-          <w:lang w:val="el-GR"/>
-        </w:rPr>
-        <w:t xml:space="preserve">είναι μια αμερικανική εταιρεία </w:t>
-      </w:r>
-      <w:proofErr w:type="gramStart"/>
-      <w:r>
-        <w:rPr>
-          <w:lang w:val="el-GR"/>
-        </w:rPr>
-        <w:t xml:space="preserve">που </w:t>
-      </w:r>
-      <w:r>
-        <w:rPr>
-          <w:lang w:val="el-GR"/>
-        </w:rPr>
-        <w:t>,</w:t>
-      </w:r>
-      <w:proofErr w:type="gramEnd"/>
-      <w:r>
-        <w:rPr>
-          <w:lang w:val="el-GR"/>
-        </w:rPr>
-        <w:t xml:space="preserve"> 210–217. </w:t>
-      </w:r>
-      <w:r>
-        <w:t>https</w:t>
-      </w:r>
-      <w:r>
-        <w:rPr>
-          <w:lang w:val="el-GR"/>
-        </w:rPr>
-        <w:t>://</w:t>
-      </w:r>
-      <w:proofErr w:type="spellStart"/>
-      <w:r>
-        <w:t>doi</w:t>
-      </w:r>
-      <w:proofErr w:type="spellEnd"/>
-      <w:r>
-        <w:rPr>
-          <w:lang w:val="el-GR"/>
-        </w:rPr>
-        <w:t>.</w:t>
-      </w:r>
-      <w:r>
-        <w:t>org</w:t>
-      </w:r>
-      <w:r>
-        <w:rPr>
-          <w:lang w:val="el-GR"/>
-        </w:rPr>
-        <w:t>/10.1109/</w:t>
-      </w:r>
-      <w:r>
-        <w:t>BROADNETS</w:t>
-      </w:r>
-      <w:r>
-        <w:rPr>
-          <w:lang w:val="el-GR"/>
-        </w:rPr>
-        <w:t>.2004.8</w:t>
-      </w:r>
-    </w:p>
-    <w:p>
-      <w:pPr>
-        <w:pStyle w:val="Bibentry"/>
-      </w:pPr>
-      <w:r>
-        <w:t xml:space="preserve">Sam </w:t>
-      </w:r>
-      <w:proofErr w:type="spellStart"/>
-      <w:r>
-        <w:t>Anzaroot</w:t>
-      </w:r>
-      <w:proofErr w:type="spellEnd"/>
-      <w:r>
-        <w:t xml:space="preserve"> and Andrew McCallum. 2013. UMass Citation Field Extraction Dataset. Retrieved May 27, </w:t>
-      </w:r>
-      <w:proofErr w:type="gramStart"/>
-      <w:r>
-        <w:t>2019</w:t>
-      </w:r>
-      <w:proofErr w:type="gramEnd"/>
-      <w:r>
-        <w:t xml:space="preserve"> from </w:t>
-      </w:r>
-      <w:hyperlink r:id="rId21" w:history="1">
-        <w:r>
-          <w:rPr>
-            <w:rStyle w:val="Hyperlink"/>
-            <w:color w:val="auto"/>
-            <w:u w:val="none"/>
-          </w:rPr>
-          <w:t>http://www.iesl.cs.umass.edu/data/data-umasscitationfield</w:t>
-        </w:r>
-      </w:hyperlink>
-    </w:p>
-    <w:p>
-      <w:pPr>
-        <w:pStyle w:val="Bibentry"/>
-      </w:pPr>
-      <w:r>
-        <w:t xml:space="preserve">Martin A. </w:t>
-      </w:r>
-      <w:proofErr w:type="spellStart"/>
-      <w:r>
-        <w:t>Fischler</w:t>
-      </w:r>
-      <w:proofErr w:type="spellEnd"/>
-      <w:r>
-        <w:t xml:space="preserve"> and Robert C. </w:t>
-      </w:r>
-      <w:proofErr w:type="spellStart"/>
-      <w:r>
-        <w:t>Bolles</w:t>
-      </w:r>
-      <w:proofErr w:type="spellEnd"/>
-      <w:r>
-        <w:t xml:space="preserve">. 1981. Random sample consensus: a paradigm for model fitting with applications to image analysis and automated cartography. </w:t>
-      </w:r>
-      <w:proofErr w:type="spellStart"/>
-      <w:r>
-        <w:t>Commun</w:t>
-      </w:r>
-      <w:proofErr w:type="spellEnd"/>
-      <w:r>
-        <w:t xml:space="preserve">. ACM 24, 6 (June 1981), 381–395. https://doi.org/10.1145/358669.358692 </w:t>
-      </w:r>
-    </w:p>
-    <w:p>
-      <w:pPr>
-        <w:pStyle w:val="Bibentry"/>
-      </w:pPr>
-      <w:r>
-        <w:t>Chelsea Finn. 2018. Learning to Learn with Gradients. PhD Thesis, EECS Department, University of Berkeley.</w:t>
-      </w:r>
-    </w:p>
-    <w:p>
-      <w:pPr>
-        <w:pStyle w:val="Bibentry"/>
-      </w:pPr>
-      <w:r>
-        <w:t>Jon M. Kleinberg. 1999. Authoritative sources in a hyperlinked environment. J. ACM 46, 5 (September 1999), 604–632. https://doi.org/10.1145/324133.324140</w:t>
-      </w:r>
-    </w:p>
-    <w:p>
-      <w:pPr>
-        <w:pStyle w:val="Bibentry"/>
-      </w:pPr>
-      <w:r>
-        <w:t xml:space="preserve">Matthew Van Gundy, Davide </w:t>
-      </w:r>
-      <w:proofErr w:type="spellStart"/>
-      <w:r>
-        <w:t>Balzarotti</w:t>
-      </w:r>
-      <w:proofErr w:type="spellEnd"/>
-      <w:r>
-        <w:t xml:space="preserve">, and Giovanni Vigna. 2007. Catch me, if you can: Evading network signatures with web-based polymorphic </w:t>
-      </w:r>
-      <w:r>
-        <w:lastRenderedPageBreak/>
-        <w:t>worms. In Proceedings of the first USENIX workshop on Offensive Technologies (WOOT ’07</w:t>
-      </w:r>
-      <w:proofErr w:type="gramStart"/>
-      <w:r>
-        <w:t>) .</w:t>
-      </w:r>
-      <w:proofErr w:type="gramEnd"/>
-      <w:r>
-        <w:t xml:space="preserve"> USENIX Association, Berkley, CA, Article 7, 9 pages.</w:t>
-      </w:r>
-    </w:p>
-    <w:p>
-      <w:pPr>
-        <w:pStyle w:val="Bibentry"/>
-      </w:pPr>
-      <w:r>
-        <w:t xml:space="preserve">James W. </w:t>
-      </w:r>
-      <w:proofErr w:type="spellStart"/>
-      <w:r>
-        <w:t>Demmel</w:t>
-      </w:r>
-      <w:proofErr w:type="spellEnd"/>
-      <w:r>
-        <w:t xml:space="preserve">, </w:t>
-      </w:r>
-      <w:proofErr w:type="spellStart"/>
-      <w:r>
-        <w:t>Yozo</w:t>
-      </w:r>
-      <w:proofErr w:type="spellEnd"/>
-      <w:r>
-        <w:t xml:space="preserve"> </w:t>
-      </w:r>
-      <w:proofErr w:type="spellStart"/>
-      <w:r>
-        <w:t>Hida</w:t>
-      </w:r>
-      <w:proofErr w:type="spellEnd"/>
-      <w:r>
-        <w:t xml:space="preserve">, William </w:t>
-      </w:r>
-      <w:proofErr w:type="gramStart"/>
-      <w:r>
-        <w:t xml:space="preserve">Kahan,  </w:t>
-      </w:r>
-      <w:proofErr w:type="spellStart"/>
-      <w:r>
-        <w:t>Xiaoye</w:t>
-      </w:r>
-      <w:proofErr w:type="spellEnd"/>
-      <w:proofErr w:type="gramEnd"/>
-      <w:r>
-        <w:t xml:space="preserve"> S. Li, </w:t>
-      </w:r>
-      <w:proofErr w:type="spellStart"/>
-      <w:r>
-        <w:t>Soni</w:t>
-      </w:r>
-      <w:proofErr w:type="spellEnd"/>
-      <w:r>
-        <w:t xml:space="preserve"> Mukherjee, and Jason </w:t>
-      </w:r>
-      <w:proofErr w:type="spellStart"/>
-      <w:r>
-        <w:t>Riedy</w:t>
-      </w:r>
-      <w:proofErr w:type="spellEnd"/>
-      <w:r>
-        <w:t>. 2005. Error Bounds from Extra Precise Iterative Refinement. Technical Report No. UCB/CSD-04-1344. University of California, Berkeley.</w:t>
-      </w:r>
-    </w:p>
-    <w:p>
-      <w:pPr>
-        <w:pStyle w:val="Bibentry"/>
-      </w:pPr>
-      <w:r>
-        <w:t xml:space="preserve">David </w:t>
-      </w:r>
-      <w:proofErr w:type="spellStart"/>
-      <w:r>
-        <w:t>Harel</w:t>
-      </w:r>
-      <w:proofErr w:type="spellEnd"/>
-      <w:r>
-        <w:t xml:space="preserve">. 1979. First-Order Dynamic Logic. Lecture Notes in Computer Science, Vol. 68. Springer-Verlag, New York, NY.  </w:t>
-      </w:r>
-      <w:hyperlink r:id="rId22" w:history="1">
-        <w:r>
-          <w:rPr>
-            <w:rStyle w:val="Hyperlink"/>
-            <w:color w:val="auto"/>
-            <w:u w:val="none"/>
-          </w:rPr>
-          <w:t>https://doi.org/10.1007/3-540-09237-4</w:t>
-        </w:r>
-      </w:hyperlink>
-    </w:p>
-    <w:p>
-      <w:pPr>
-        <w:pStyle w:val="Bibentry"/>
-      </w:pPr>
-      <w:r>
-        <w:t>Jason Jerald. 2015. The VR Book: Human-Centered Design for Virtual Reality. Association for Computing Machinery and Morgan &amp; Claypool.</w:t>
-      </w:r>
-    </w:p>
-    <w:p>
-      <w:pPr>
-        <w:pStyle w:val="Bibentry"/>
-      </w:pPr>
-      <w:r>
-        <w:t>Prokop, Emily. 2018. The Story Behind. Mango Publishing Group.  Florida, USA.</w:t>
-      </w:r>
-    </w:p>
-    <w:p>
-      <w:pPr>
-        <w:pStyle w:val="Bibentry"/>
-      </w:pPr>
-      <w:r>
-        <w:t>R Core Team. 2019. R: A Language and Environment for Statistical Computing.  R Foundation for Statistical Computing, Vienna, Austria.   https://www.R-project.org/</w:t>
-      </w:r>
-    </w:p>
-    <w:p>
-      <w:pPr>
-        <w:pStyle w:val="Bibentry"/>
-      </w:pPr>
-      <w:r>
-        <w:t xml:space="preserve">Brian K. Reid. 1980.   A high-level approach </w:t>
-      </w:r>
-      <w:r>
-        <w:t xml:space="preserve">to computer document formatting. In Proceedings of the 7th Annual Symposium on Principles of Programming Languages. ACM, New York, 24–31. </w:t>
-      </w:r>
-      <w:hyperlink r:id="rId23" w:history="1">
-        <w:r>
-          <w:t>https://doi.org/10.1145/567446.567449</w:t>
-        </w:r>
-      </w:hyperlink>
-    </w:p>
-    <w:p>
-      <w:pPr>
-        <w:pStyle w:val="Bibentry"/>
-      </w:pPr>
-      <w:r>
-        <w:t>John R. Smith and Shih-Fu Chang. 1997. Visual Seek: a fully automated content-based image query system. In Proceedings of the fourth ACM international conference on Multimedia (MULTIMEDIA ’96). Association for Computing Machinery, New York, NY, USA, 87–98. https://doi.org/10.1145/244130.244151</w:t>
-      </w:r>
-    </w:p>
-    <w:p>
-      <w:pPr>
-        <w:pStyle w:val="Bibentry"/>
-        <w:rPr>
-          <w:rStyle w:val="Hyperlink"/>
-          <w:color w:val="auto"/>
-          <w:u w:val="none"/>
-        </w:rPr>
-      </w:pPr>
-      <w:r>
-        <w:t xml:space="preserve">TUG 2017. Institutional members of the LaTeX Users Group.  Retrieved May 27, </w:t>
-      </w:r>
-      <w:proofErr w:type="gramStart"/>
-      <w:r>
-        <w:t>2017</w:t>
-      </w:r>
-      <w:proofErr w:type="gramEnd"/>
-      <w:r>
-        <w:t xml:space="preserve"> from </w:t>
-      </w:r>
-      <w:hyperlink r:id="rId24" w:history="1">
-        <w:r>
-          <w:rPr>
-            <w:rStyle w:val="Hyperlink"/>
-            <w:color w:val="auto"/>
-            <w:u w:val="none"/>
-          </w:rPr>
-          <w:t>http://wwtug.org/instmem.html</w:t>
-        </w:r>
-      </w:hyperlink>
-    </w:p>
-    <w:p>
-      <w:pPr>
-        <w:pStyle w:val="Bibentry"/>
-      </w:pPr>
-      <w:proofErr w:type="spellStart"/>
-      <w:r>
-        <w:t>Alper</w:t>
-      </w:r>
-      <w:proofErr w:type="spellEnd"/>
-      <w:r>
-        <w:t xml:space="preserve"> Yilmaz, Omar </w:t>
-      </w:r>
-      <w:proofErr w:type="spellStart"/>
-      <w:r>
-        <w:t>Javed</w:t>
-      </w:r>
-      <w:proofErr w:type="spellEnd"/>
-      <w:r>
-        <w:t xml:space="preserve">, and Mubarak Shah. 2006. Object tracking: A survey. ACM </w:t>
-      </w:r>
-      <w:proofErr w:type="spellStart"/>
-      <w:r>
-        <w:t>Comput</w:t>
-      </w:r>
-      <w:proofErr w:type="spellEnd"/>
-      <w:r>
-        <w:t xml:space="preserve">. </w:t>
-      </w:r>
-      <w:proofErr w:type="spellStart"/>
-      <w:r>
-        <w:t>Surv</w:t>
-      </w:r>
-      <w:proofErr w:type="spellEnd"/>
-      <w:r>
-        <w:t xml:space="preserve">. 38, 4 (December 2006), 13–es. </w:t>
-      </w:r>
-      <w:r>
-        <w:t>https://doi.org/10.1145/1177352.1177355</w:t>
-      </w:r>
-    </w:p>
-    <w:p>
-      <w:pPr>
-        <w:rPr>
-          <w:lang w:val="el-GR"/>
-        </w:rPr>
-      </w:pPr>
-    </w:p>
+    <w:p/>
     <w:sectPr>
-      <w:footerReference w:type="default" r:id="rId25"/>
-      <w:footerReference w:type="first" r:id="rId26"/>
+      <w:footerReference w:type="default" r:id="rId28"/>
+      <w:footerReference w:type="first" r:id="rId29"/>
       <w:pgSz w:w="12240" w:h="15840"/>
       <w:pgMar w:top="1760" w:right="2040" w:bottom="2840" w:left="1440" w:header="706" w:footer="706" w:gutter="0"/>
       <w:cols w:space="708"/>
